--- a/Encher chouriços ponto 4.docx
+++ b/Encher chouriços ponto 4.docx
@@ -27,18 +27,948 @@
       </w:r>
     </w:p>
     <w:p/>
+    <w:p/>
+    <w:tbl>
+      <w:tblPr>
+        <w:tblStyle w:val="TabeladeGrelha2-Destaque6"/>
+        <w:tblW w:w="9498" w:type="dxa"/>
+        <w:jc w:val="center"/>
+        <w:tblLook w:val="04A0" w:firstRow="1" w:lastRow="0" w:firstColumn="1" w:lastColumn="0" w:noHBand="0" w:noVBand="1"/>
+      </w:tblPr>
+      <w:tblGrid>
+        <w:gridCol w:w="2831"/>
+        <w:gridCol w:w="2831"/>
+        <w:gridCol w:w="3836"/>
+      </w:tblGrid>
+      <w:tr>
+        <w:trPr>
+          <w:cnfStyle w:val="100000000000" w:firstRow="1" w:lastRow="0" w:firstColumn="0" w:lastColumn="0" w:oddVBand="0" w:evenVBand="0" w:oddHBand="0" w:evenHBand="0" w:firstRowFirstColumn="0" w:firstRowLastColumn="0" w:lastRowFirstColumn="0" w:lastRowLastColumn="0"/>
+          <w:jc w:val="center"/>
+        </w:trPr>
+        <w:tc>
+          <w:tcPr>
+            <w:cnfStyle w:val="001000000000" w:firstRow="0" w:lastRow="0" w:firstColumn="1" w:lastColumn="0" w:oddVBand="0" w:evenVBand="0" w:oddHBand="0" w:evenHBand="0" w:firstRowFirstColumn="0" w:firstRowLastColumn="0" w:lastRowFirstColumn="0" w:lastRowLastColumn="0"/>
+            <w:tcW w:w="2831" w:type="dxa"/>
+            <w:shd w:val="clear" w:color="auto" w:fill="A8D08D" w:themeFill="accent6" w:themeFillTint="99"/>
+            <w:vAlign w:val="center"/>
+          </w:tcPr>
+          <w:p>
+            <w:pPr>
+              <w:jc w:val="center"/>
+            </w:pPr>
+            <w:r>
+              <w:t xml:space="preserve">Edifícios </w:t>
+            </w:r>
+          </w:p>
+        </w:tc>
+        <w:tc>
+          <w:tcPr>
+            <w:tcW w:w="2831" w:type="dxa"/>
+            <w:shd w:val="clear" w:color="auto" w:fill="A8D08D" w:themeFill="accent6" w:themeFillTint="99"/>
+            <w:vAlign w:val="center"/>
+          </w:tcPr>
+          <w:p>
+            <w:pPr>
+              <w:jc w:val="center"/>
+              <w:cnfStyle w:val="100000000000" w:firstRow="1" w:lastRow="0" w:firstColumn="0" w:lastColumn="0" w:oddVBand="0" w:evenVBand="0" w:oddHBand="0" w:evenHBand="0" w:firstRowFirstColumn="0" w:firstRowLastColumn="0" w:lastRowFirstColumn="0" w:lastRowLastColumn="0"/>
+            </w:pPr>
+            <w:r>
+              <w:t>Pisos</w:t>
+            </w:r>
+          </w:p>
+        </w:tc>
+        <w:tc>
+          <w:tcPr>
+            <w:tcW w:w="3836" w:type="dxa"/>
+            <w:shd w:val="clear" w:color="auto" w:fill="A8D08D" w:themeFill="accent6" w:themeFillTint="99"/>
+            <w:vAlign w:val="center"/>
+          </w:tcPr>
+          <w:p>
+            <w:pPr>
+              <w:jc w:val="center"/>
+              <w:cnfStyle w:val="100000000000" w:firstRow="1" w:lastRow="0" w:firstColumn="0" w:lastColumn="0" w:oddVBand="0" w:evenVBand="0" w:oddHBand="0" w:evenHBand="0" w:firstRowFirstColumn="0" w:firstRowLastColumn="0" w:lastRowFirstColumn="0" w:lastRowLastColumn="0"/>
+            </w:pPr>
+            <w:r>
+              <w:t>Serviços</w:t>
+            </w:r>
+          </w:p>
+        </w:tc>
+      </w:tr>
+      <w:tr>
+        <w:trPr>
+          <w:cnfStyle w:val="000000100000" w:firstRow="0" w:lastRow="0" w:firstColumn="0" w:lastColumn="0" w:oddVBand="0" w:evenVBand="0" w:oddHBand="1" w:evenHBand="0" w:firstRowFirstColumn="0" w:firstRowLastColumn="0" w:lastRowFirstColumn="0" w:lastRowLastColumn="0"/>
+          <w:jc w:val="center"/>
+        </w:trPr>
+        <w:tc>
+          <w:tcPr>
+            <w:cnfStyle w:val="001000000000" w:firstRow="0" w:lastRow="0" w:firstColumn="1" w:lastColumn="0" w:oddVBand="0" w:evenVBand="0" w:oddHBand="0" w:evenHBand="0" w:firstRowFirstColumn="0" w:firstRowLastColumn="0" w:lastRowFirstColumn="0" w:lastRowLastColumn="0"/>
+            <w:tcW w:w="2831" w:type="dxa"/>
+            <w:vAlign w:val="center"/>
+          </w:tcPr>
+          <w:p>
+            <w:pPr>
+              <w:jc w:val="center"/>
+            </w:pPr>
+            <w:r>
+              <w:t>Studzinski</w:t>
+            </w:r>
+            <w:r>
+              <w:t xml:space="preserve"> Library</w:t>
+            </w:r>
+          </w:p>
+        </w:tc>
+        <w:tc>
+          <w:tcPr>
+            <w:tcW w:w="2831" w:type="dxa"/>
+            <w:vAlign w:val="center"/>
+          </w:tcPr>
+          <w:p>
+            <w:pPr>
+              <w:jc w:val="center"/>
+              <w:cnfStyle w:val="000000100000" w:firstRow="0" w:lastRow="0" w:firstColumn="0" w:lastColumn="0" w:oddVBand="0" w:evenVBand="0" w:oddHBand="1" w:evenHBand="0" w:firstRowFirstColumn="0" w:firstRowLastColumn="0" w:lastRowFirstColumn="0" w:lastRowLastColumn="0"/>
+              <w:rPr>
+                <w:lang w:val="en-US"/>
+              </w:rPr>
+            </w:pPr>
+            <w:r>
+              <w:rPr>
+                <w:lang w:val="en-US"/>
+              </w:rPr>
+              <w:t>Studzinski Library MDF (Network Core)</w:t>
+            </w:r>
+          </w:p>
+        </w:tc>
+        <w:tc>
+          <w:tcPr>
+            <w:tcW w:w="3836" w:type="dxa"/>
+            <w:vAlign w:val="center"/>
+          </w:tcPr>
+          <w:p>
+            <w:pPr>
+              <w:jc w:val="center"/>
+              <w:cnfStyle w:val="000000100000" w:firstRow="0" w:lastRow="0" w:firstColumn="0" w:lastColumn="0" w:oddVBand="0" w:evenVBand="0" w:oddHBand="1" w:evenHBand="0" w:firstRowFirstColumn="0" w:firstRowLastColumn="0" w:lastRowFirstColumn="0" w:lastRowLastColumn="0"/>
+            </w:pPr>
+            <w:r>
+              <w:t>Dados, Voz, Servers, HVAC, Gestão, Portas, Luzes, Wifi</w:t>
+            </w:r>
+            <w:r>
+              <w:t>, Alarme</w:t>
+            </w:r>
+            <w:r>
+              <w:t>, Video</w:t>
+            </w:r>
+          </w:p>
+        </w:tc>
+      </w:tr>
+      <w:tr>
+        <w:trPr>
+          <w:jc w:val="center"/>
+        </w:trPr>
+        <w:tc>
+          <w:tcPr>
+            <w:cnfStyle w:val="001000000000" w:firstRow="0" w:lastRow="0" w:firstColumn="1" w:lastColumn="0" w:oddVBand="0" w:evenVBand="0" w:oddHBand="0" w:evenHBand="0" w:firstRowFirstColumn="0" w:firstRowLastColumn="0" w:lastRowFirstColumn="0" w:lastRowLastColumn="0"/>
+            <w:tcW w:w="2831" w:type="dxa"/>
+            <w:vMerge w:val="restart"/>
+            <w:vAlign w:val="center"/>
+          </w:tcPr>
+          <w:p>
+            <w:pPr>
+              <w:jc w:val="center"/>
+            </w:pPr>
+            <w:r>
+              <w:t>Br. Benjamin Hall</w:t>
+            </w:r>
+          </w:p>
+        </w:tc>
+        <w:tc>
+          <w:tcPr>
+            <w:tcW w:w="2831" w:type="dxa"/>
+            <w:vAlign w:val="center"/>
+          </w:tcPr>
+          <w:p>
+            <w:pPr>
+              <w:jc w:val="center"/>
+              <w:cnfStyle w:val="000000000000" w:firstRow="0" w:lastRow="0" w:firstColumn="0" w:lastColumn="0" w:oddVBand="0" w:evenVBand="0" w:oddHBand="0" w:evenHBand="0" w:firstRowFirstColumn="0" w:firstRowLastColumn="0" w:lastRowFirstColumn="0" w:lastRowLastColumn="0"/>
+            </w:pPr>
+            <w:r>
+              <w:t>Books</w:t>
+            </w:r>
+            <w:r>
+              <w:t>tore IDF</w:t>
+            </w:r>
+          </w:p>
+        </w:tc>
+        <w:tc>
+          <w:tcPr>
+            <w:tcW w:w="3836" w:type="dxa"/>
+            <w:vAlign w:val="center"/>
+          </w:tcPr>
+          <w:p>
+            <w:pPr>
+              <w:jc w:val="center"/>
+              <w:cnfStyle w:val="000000000000" w:firstRow="0" w:lastRow="0" w:firstColumn="0" w:lastColumn="0" w:oddVBand="0" w:evenVBand="0" w:oddHBand="0" w:evenHBand="0" w:firstRowFirstColumn="0" w:firstRowLastColumn="0" w:lastRowFirstColumn="0" w:lastRowLastColumn="0"/>
+            </w:pPr>
+            <w:r>
+              <w:t>Dados, Wifi, Portas, Luzes, HVAC</w:t>
+            </w:r>
+            <w:r>
+              <w:t>, Alarme</w:t>
+            </w:r>
+            <w:r>
+              <w:t xml:space="preserve"> </w:t>
+            </w:r>
+            <w:r>
+              <w:t>, Video</w:t>
+            </w:r>
+          </w:p>
+        </w:tc>
+      </w:tr>
+      <w:tr>
+        <w:trPr>
+          <w:cnfStyle w:val="000000100000" w:firstRow="0" w:lastRow="0" w:firstColumn="0" w:lastColumn="0" w:oddVBand="0" w:evenVBand="0" w:oddHBand="1" w:evenHBand="0" w:firstRowFirstColumn="0" w:firstRowLastColumn="0" w:lastRowFirstColumn="0" w:lastRowLastColumn="0"/>
+          <w:jc w:val="center"/>
+        </w:trPr>
+        <w:tc>
+          <w:tcPr>
+            <w:cnfStyle w:val="001000000000" w:firstRow="0" w:lastRow="0" w:firstColumn="1" w:lastColumn="0" w:oddVBand="0" w:evenVBand="0" w:oddHBand="0" w:evenHBand="0" w:firstRowFirstColumn="0" w:firstRowLastColumn="0" w:lastRowFirstColumn="0" w:lastRowLastColumn="0"/>
+            <w:tcW w:w="2831" w:type="dxa"/>
+            <w:vMerge/>
+            <w:vAlign w:val="center"/>
+          </w:tcPr>
+          <w:p>
+            <w:pPr>
+              <w:jc w:val="center"/>
+            </w:pPr>
+          </w:p>
+        </w:tc>
+        <w:tc>
+          <w:tcPr>
+            <w:tcW w:w="2831" w:type="dxa"/>
+            <w:vAlign w:val="center"/>
+          </w:tcPr>
+          <w:p>
+            <w:pPr>
+              <w:jc w:val="center"/>
+              <w:cnfStyle w:val="000000100000" w:firstRow="0" w:lastRow="0" w:firstColumn="0" w:lastColumn="0" w:oddVBand="0" w:evenVBand="0" w:oddHBand="1" w:evenHBand="0" w:firstRowFirstColumn="0" w:firstRowLastColumn="0" w:lastRowFirstColumn="0" w:lastRowLastColumn="0"/>
+            </w:pPr>
+            <w:r>
+              <w:t>2nd Floor IDF</w:t>
+            </w:r>
+          </w:p>
+        </w:tc>
+        <w:tc>
+          <w:tcPr>
+            <w:tcW w:w="3836" w:type="dxa"/>
+            <w:vAlign w:val="center"/>
+          </w:tcPr>
+          <w:p>
+            <w:pPr>
+              <w:jc w:val="center"/>
+              <w:cnfStyle w:val="000000100000" w:firstRow="0" w:lastRow="0" w:firstColumn="0" w:lastColumn="0" w:oddVBand="0" w:evenVBand="0" w:oddHBand="1" w:evenHBand="0" w:firstRowFirstColumn="0" w:firstRowLastColumn="0" w:lastRowFirstColumn="0" w:lastRowLastColumn="0"/>
+            </w:pPr>
+            <w:r>
+              <w:t>Dados, Voz, Wifi, HVAC, Luzes, Alarme</w:t>
+            </w:r>
+            <w:r>
+              <w:t>, Video</w:t>
+            </w:r>
+          </w:p>
+        </w:tc>
+      </w:tr>
+      <w:tr>
+        <w:trPr>
+          <w:jc w:val="center"/>
+        </w:trPr>
+        <w:tc>
+          <w:tcPr>
+            <w:cnfStyle w:val="001000000000" w:firstRow="0" w:lastRow="0" w:firstColumn="1" w:lastColumn="0" w:oddVBand="0" w:evenVBand="0" w:oddHBand="0" w:evenHBand="0" w:firstRowFirstColumn="0" w:firstRowLastColumn="0" w:lastRowFirstColumn="0" w:lastRowLastColumn="0"/>
+            <w:tcW w:w="2831" w:type="dxa"/>
+            <w:vMerge/>
+            <w:vAlign w:val="center"/>
+          </w:tcPr>
+          <w:p>
+            <w:pPr>
+              <w:jc w:val="center"/>
+            </w:pPr>
+          </w:p>
+        </w:tc>
+        <w:tc>
+          <w:tcPr>
+            <w:tcW w:w="2831" w:type="dxa"/>
+            <w:vAlign w:val="center"/>
+          </w:tcPr>
+          <w:p>
+            <w:pPr>
+              <w:jc w:val="center"/>
+              <w:cnfStyle w:val="000000000000" w:firstRow="0" w:lastRow="0" w:firstColumn="0" w:lastColumn="0" w:oddVBand="0" w:evenVBand="0" w:oddHBand="0" w:evenHBand="0" w:firstRowFirstColumn="0" w:firstRowLastColumn="0" w:lastRowFirstColumn="0" w:lastRowLastColumn="0"/>
+            </w:pPr>
+            <w:r>
+              <w:t>Phone Closet</w:t>
+            </w:r>
+          </w:p>
+        </w:tc>
+        <w:tc>
+          <w:tcPr>
+            <w:tcW w:w="3836" w:type="dxa"/>
+            <w:vAlign w:val="center"/>
+          </w:tcPr>
+          <w:p>
+            <w:pPr>
+              <w:jc w:val="center"/>
+              <w:cnfStyle w:val="000000000000" w:firstRow="0" w:lastRow="0" w:firstColumn="0" w:lastColumn="0" w:oddVBand="0" w:evenVBand="0" w:oddHBand="0" w:evenHBand="0" w:firstRowFirstColumn="0" w:firstRowLastColumn="0" w:lastRowFirstColumn="0" w:lastRowLastColumn="0"/>
+            </w:pPr>
+            <w:r>
+              <w:t>Dados, Voz, Wifi, HVAC, Luzes</w:t>
+            </w:r>
+            <w:r>
+              <w:t>, Video</w:t>
+            </w:r>
+          </w:p>
+        </w:tc>
+      </w:tr>
+      <w:tr>
+        <w:trPr>
+          <w:cnfStyle w:val="000000100000" w:firstRow="0" w:lastRow="0" w:firstColumn="0" w:lastColumn="0" w:oddVBand="0" w:evenVBand="0" w:oddHBand="1" w:evenHBand="0" w:firstRowFirstColumn="0" w:firstRowLastColumn="0" w:lastRowFirstColumn="0" w:lastRowLastColumn="0"/>
+          <w:jc w:val="center"/>
+        </w:trPr>
+        <w:tc>
+          <w:tcPr>
+            <w:cnfStyle w:val="001000000000" w:firstRow="0" w:lastRow="0" w:firstColumn="1" w:lastColumn="0" w:oddVBand="0" w:evenVBand="0" w:oddHBand="0" w:evenHBand="0" w:firstRowFirstColumn="0" w:firstRowLastColumn="0" w:lastRowFirstColumn="0" w:lastRowLastColumn="0"/>
+            <w:tcW w:w="2831" w:type="dxa"/>
+            <w:vAlign w:val="center"/>
+          </w:tcPr>
+          <w:p>
+            <w:pPr>
+              <w:jc w:val="center"/>
+            </w:pPr>
+            <w:r>
+              <w:t>Alumni Hall</w:t>
+            </w:r>
+          </w:p>
+        </w:tc>
+        <w:tc>
+          <w:tcPr>
+            <w:tcW w:w="2831" w:type="dxa"/>
+            <w:vAlign w:val="center"/>
+          </w:tcPr>
+          <w:p>
+            <w:pPr>
+              <w:jc w:val="center"/>
+              <w:cnfStyle w:val="000000100000" w:firstRow="0" w:lastRow="0" w:firstColumn="0" w:lastColumn="0" w:oddVBand="0" w:evenVBand="0" w:oddHBand="1" w:evenHBand="0" w:firstRowFirstColumn="0" w:firstRowLastColumn="0" w:lastRowFirstColumn="0" w:lastRowLastColumn="0"/>
+            </w:pPr>
+            <w:r>
+              <w:t>Kaneb Auditorium IDF</w:t>
+            </w:r>
+          </w:p>
+        </w:tc>
+        <w:tc>
+          <w:tcPr>
+            <w:tcW w:w="3836" w:type="dxa"/>
+            <w:vAlign w:val="center"/>
+          </w:tcPr>
+          <w:p>
+            <w:pPr>
+              <w:jc w:val="center"/>
+              <w:cnfStyle w:val="000000100000" w:firstRow="0" w:lastRow="0" w:firstColumn="0" w:lastColumn="0" w:oddVBand="0" w:evenVBand="0" w:oddHBand="1" w:evenHBand="0" w:firstRowFirstColumn="0" w:firstRowLastColumn="0" w:lastRowFirstColumn="0" w:lastRowLastColumn="0"/>
+            </w:pPr>
+            <w:r>
+              <w:t>Dados, Wifi, HVAC, Luzes, Alarme, Portas</w:t>
+            </w:r>
+            <w:r>
+              <w:t>, Video</w:t>
+            </w:r>
+          </w:p>
+        </w:tc>
+      </w:tr>
+      <w:tr>
+        <w:trPr>
+          <w:jc w:val="center"/>
+        </w:trPr>
+        <w:tc>
+          <w:tcPr>
+            <w:cnfStyle w:val="001000000000" w:firstRow="0" w:lastRow="0" w:firstColumn="1" w:lastColumn="0" w:oddVBand="0" w:evenVBand="0" w:oddHBand="0" w:evenHBand="0" w:firstRowFirstColumn="0" w:firstRowLastColumn="0" w:lastRowFirstColumn="0" w:lastRowLastColumn="0"/>
+            <w:tcW w:w="2831" w:type="dxa"/>
+            <w:vAlign w:val="center"/>
+          </w:tcPr>
+          <w:p>
+            <w:pPr>
+              <w:jc w:val="center"/>
+            </w:pPr>
+            <w:r>
+              <w:t>Ryken Hall</w:t>
+            </w:r>
+          </w:p>
+        </w:tc>
+        <w:tc>
+          <w:tcPr>
+            <w:tcW w:w="2831" w:type="dxa"/>
+            <w:vAlign w:val="center"/>
+          </w:tcPr>
+          <w:p>
+            <w:pPr>
+              <w:jc w:val="center"/>
+              <w:cnfStyle w:val="000000000000" w:firstRow="0" w:lastRow="0" w:firstColumn="0" w:lastColumn="0" w:oddVBand="0" w:evenVBand="0" w:oddHBand="0" w:evenHBand="0" w:firstRowFirstColumn="0" w:firstRowLastColumn="0" w:lastRowFirstColumn="0" w:lastRowLastColumn="0"/>
+            </w:pPr>
+            <w:r>
+              <w:t>Ryken IDF</w:t>
+            </w:r>
+          </w:p>
+        </w:tc>
+        <w:tc>
+          <w:tcPr>
+            <w:tcW w:w="3836" w:type="dxa"/>
+            <w:vAlign w:val="center"/>
+          </w:tcPr>
+          <w:p>
+            <w:pPr>
+              <w:jc w:val="center"/>
+              <w:cnfStyle w:val="000000000000" w:firstRow="0" w:lastRow="0" w:firstColumn="0" w:lastColumn="0" w:oddVBand="0" w:evenVBand="0" w:oddHBand="0" w:evenHBand="0" w:firstRowFirstColumn="0" w:firstRowLastColumn="0" w:lastRowFirstColumn="0" w:lastRowLastColumn="0"/>
+            </w:pPr>
+            <w:r>
+              <w:t>Dados, Voz, Wifi, Luzes, HVAC, Alarme, Portas</w:t>
+            </w:r>
+            <w:r>
+              <w:t>, Video</w:t>
+            </w:r>
+          </w:p>
+        </w:tc>
+      </w:tr>
+      <w:tr>
+        <w:trPr>
+          <w:cnfStyle w:val="000000100000" w:firstRow="0" w:lastRow="0" w:firstColumn="0" w:lastColumn="0" w:oddVBand="0" w:evenVBand="0" w:oddHBand="1" w:evenHBand="0" w:firstRowFirstColumn="0" w:firstRowLastColumn="0" w:lastRowFirstColumn="0" w:lastRowLastColumn="0"/>
+          <w:jc w:val="center"/>
+        </w:trPr>
+        <w:tc>
+          <w:tcPr>
+            <w:cnfStyle w:val="001000000000" w:firstRow="0" w:lastRow="0" w:firstColumn="1" w:lastColumn="0" w:oddVBand="0" w:evenVBand="0" w:oddHBand="0" w:evenHBand="0" w:firstRowFirstColumn="0" w:firstRowLastColumn="0" w:lastRowFirstColumn="0" w:lastRowLastColumn="0"/>
+            <w:tcW w:w="2831" w:type="dxa"/>
+            <w:vAlign w:val="center"/>
+          </w:tcPr>
+          <w:p>
+            <w:pPr>
+              <w:jc w:val="center"/>
+            </w:pPr>
+            <w:r>
+              <w:t>Maintenece Barn</w:t>
+            </w:r>
+          </w:p>
+        </w:tc>
+        <w:tc>
+          <w:tcPr>
+            <w:tcW w:w="2831" w:type="dxa"/>
+            <w:vAlign w:val="center"/>
+          </w:tcPr>
+          <w:p>
+            <w:pPr>
+              <w:jc w:val="center"/>
+              <w:cnfStyle w:val="000000100000" w:firstRow="0" w:lastRow="0" w:firstColumn="0" w:lastColumn="0" w:oddVBand="0" w:evenVBand="0" w:oddHBand="1" w:evenHBand="0" w:firstRowFirstColumn="0" w:firstRowLastColumn="0" w:lastRowFirstColumn="0" w:lastRowLastColumn="0"/>
+            </w:pPr>
+            <w:r>
+              <w:t>Maintenence IDF</w:t>
+            </w:r>
+          </w:p>
+        </w:tc>
+        <w:tc>
+          <w:tcPr>
+            <w:tcW w:w="3836" w:type="dxa"/>
+            <w:vAlign w:val="center"/>
+          </w:tcPr>
+          <w:p>
+            <w:pPr>
+              <w:jc w:val="center"/>
+              <w:cnfStyle w:val="000000100000" w:firstRow="0" w:lastRow="0" w:firstColumn="0" w:lastColumn="0" w:oddVBand="0" w:evenVBand="0" w:oddHBand="1" w:evenHBand="0" w:firstRowFirstColumn="0" w:firstRowLastColumn="0" w:lastRowFirstColumn="0" w:lastRowLastColumn="0"/>
+            </w:pPr>
+            <w:r>
+              <w:t>Dados, Wifi, Gestão, Luzes HVAC, Alarme, Portas</w:t>
+            </w:r>
+            <w:r>
+              <w:t>, Video</w:t>
+            </w:r>
+          </w:p>
+        </w:tc>
+      </w:tr>
+      <w:tr>
+        <w:trPr>
+          <w:jc w:val="center"/>
+        </w:trPr>
+        <w:tc>
+          <w:tcPr>
+            <w:cnfStyle w:val="001000000000" w:firstRow="0" w:lastRow="0" w:firstColumn="1" w:lastColumn="0" w:oddVBand="0" w:evenVBand="0" w:oddHBand="0" w:evenHBand="0" w:firstRowFirstColumn="0" w:firstRowLastColumn="0" w:lastRowFirstColumn="0" w:lastRowLastColumn="0"/>
+            <w:tcW w:w="2831" w:type="dxa"/>
+            <w:vMerge w:val="restart"/>
+            <w:vAlign w:val="center"/>
+          </w:tcPr>
+          <w:p>
+            <w:pPr>
+              <w:jc w:val="center"/>
+            </w:pPr>
+            <w:r>
+              <w:t>Xavier Hall</w:t>
+            </w:r>
+          </w:p>
+        </w:tc>
+        <w:tc>
+          <w:tcPr>
+            <w:tcW w:w="2831" w:type="dxa"/>
+            <w:vAlign w:val="center"/>
+          </w:tcPr>
+          <w:p>
+            <w:pPr>
+              <w:jc w:val="center"/>
+              <w:cnfStyle w:val="000000000000" w:firstRow="0" w:lastRow="0" w:firstColumn="0" w:lastColumn="0" w:oddVBand="0" w:evenVBand="0" w:oddHBand="0" w:evenHBand="0" w:firstRowFirstColumn="0" w:firstRowLastColumn="0" w:lastRowFirstColumn="0" w:lastRowLastColumn="0"/>
+            </w:pPr>
+            <w:r>
+              <w:t>Xavier Basement IDF</w:t>
+            </w:r>
+          </w:p>
+        </w:tc>
+        <w:tc>
+          <w:tcPr>
+            <w:tcW w:w="3836" w:type="dxa"/>
+            <w:vAlign w:val="center"/>
+          </w:tcPr>
+          <w:p>
+            <w:pPr>
+              <w:jc w:val="center"/>
+              <w:cnfStyle w:val="000000000000" w:firstRow="0" w:lastRow="0" w:firstColumn="0" w:lastColumn="0" w:oddVBand="0" w:evenVBand="0" w:oddHBand="0" w:evenHBand="0" w:firstRowFirstColumn="0" w:firstRowLastColumn="0" w:lastRowFirstColumn="0" w:lastRowLastColumn="0"/>
+            </w:pPr>
+            <w:r>
+              <w:t>Dados, Voz, Wifi, Gestão, Luzes, Alarme, Portas</w:t>
+            </w:r>
+            <w:r>
+              <w:t>, Video</w:t>
+            </w:r>
+          </w:p>
+        </w:tc>
+      </w:tr>
+      <w:tr>
+        <w:trPr>
+          <w:cnfStyle w:val="000000100000" w:firstRow="0" w:lastRow="0" w:firstColumn="0" w:lastColumn="0" w:oddVBand="0" w:evenVBand="0" w:oddHBand="1" w:evenHBand="0" w:firstRowFirstColumn="0" w:firstRowLastColumn="0" w:lastRowFirstColumn="0" w:lastRowLastColumn="0"/>
+          <w:jc w:val="center"/>
+        </w:trPr>
+        <w:tc>
+          <w:tcPr>
+            <w:cnfStyle w:val="001000000000" w:firstRow="0" w:lastRow="0" w:firstColumn="1" w:lastColumn="0" w:oddVBand="0" w:evenVBand="0" w:oddHBand="0" w:evenHBand="0" w:firstRowFirstColumn="0" w:firstRowLastColumn="0" w:lastRowFirstColumn="0" w:lastRowLastColumn="0"/>
+            <w:tcW w:w="2831" w:type="dxa"/>
+            <w:vMerge/>
+            <w:vAlign w:val="center"/>
+          </w:tcPr>
+          <w:p>
+            <w:pPr>
+              <w:jc w:val="center"/>
+            </w:pPr>
+          </w:p>
+        </w:tc>
+        <w:tc>
+          <w:tcPr>
+            <w:tcW w:w="2831" w:type="dxa"/>
+            <w:vAlign w:val="center"/>
+          </w:tcPr>
+          <w:p>
+            <w:pPr>
+              <w:jc w:val="center"/>
+              <w:cnfStyle w:val="000000100000" w:firstRow="0" w:lastRow="0" w:firstColumn="0" w:lastColumn="0" w:oddVBand="0" w:evenVBand="0" w:oddHBand="1" w:evenHBand="0" w:firstRowFirstColumn="0" w:firstRowLastColumn="0" w:lastRowFirstColumn="0" w:lastRowLastColumn="0"/>
+            </w:pPr>
+            <w:r>
+              <w:t>Xavier 3rd Floor IDF</w:t>
+            </w:r>
+          </w:p>
+        </w:tc>
+        <w:tc>
+          <w:tcPr>
+            <w:tcW w:w="3836" w:type="dxa"/>
+            <w:vAlign w:val="center"/>
+          </w:tcPr>
+          <w:p>
+            <w:pPr>
+              <w:jc w:val="center"/>
+              <w:cnfStyle w:val="000000100000" w:firstRow="0" w:lastRow="0" w:firstColumn="0" w:lastColumn="0" w:oddVBand="0" w:evenVBand="0" w:oddHBand="1" w:evenHBand="0" w:firstRowFirstColumn="0" w:firstRowLastColumn="0" w:lastRowFirstColumn="0" w:lastRowLastColumn="0"/>
+            </w:pPr>
+            <w:r>
+              <w:t>Dados, Voz, Wifi, HVAC, Luzes, Alarme</w:t>
+            </w:r>
+            <w:r>
+              <w:t>, Video</w:t>
+            </w:r>
+          </w:p>
+        </w:tc>
+      </w:tr>
+      <w:tr>
+        <w:trPr>
+          <w:jc w:val="center"/>
+        </w:trPr>
+        <w:tc>
+          <w:tcPr>
+            <w:cnfStyle w:val="001000000000" w:firstRow="0" w:lastRow="0" w:firstColumn="1" w:lastColumn="0" w:oddVBand="0" w:evenVBand="0" w:oddHBand="0" w:evenHBand="0" w:firstRowFirstColumn="0" w:firstRowLastColumn="0" w:lastRowFirstColumn="0" w:lastRowLastColumn="0"/>
+            <w:tcW w:w="2831" w:type="dxa"/>
+            <w:vMerge w:val="restart"/>
+            <w:vAlign w:val="center"/>
+          </w:tcPr>
+          <w:p>
+            <w:pPr>
+              <w:jc w:val="center"/>
+            </w:pPr>
+            <w:r>
+              <w:t>Admin Building</w:t>
+            </w:r>
+          </w:p>
+        </w:tc>
+        <w:tc>
+          <w:tcPr>
+            <w:tcW w:w="2831" w:type="dxa"/>
+            <w:vAlign w:val="center"/>
+          </w:tcPr>
+          <w:p>
+            <w:pPr>
+              <w:jc w:val="center"/>
+              <w:cnfStyle w:val="000000000000" w:firstRow="0" w:lastRow="0" w:firstColumn="0" w:lastColumn="0" w:oddVBand="0" w:evenVBand="0" w:oddHBand="0" w:evenHBand="0" w:firstRowFirstColumn="0" w:firstRowLastColumn="0" w:lastRowFirstColumn="0" w:lastRowLastColumn="0"/>
+            </w:pPr>
+            <w:r>
+              <w:t>Basement IDF</w:t>
+            </w:r>
+          </w:p>
+        </w:tc>
+        <w:tc>
+          <w:tcPr>
+            <w:tcW w:w="3836" w:type="dxa"/>
+            <w:vAlign w:val="center"/>
+          </w:tcPr>
+          <w:p>
+            <w:pPr>
+              <w:jc w:val="center"/>
+              <w:cnfStyle w:val="000000000000" w:firstRow="0" w:lastRow="0" w:firstColumn="0" w:lastColumn="0" w:oddVBand="0" w:evenVBand="0" w:oddHBand="0" w:evenHBand="0" w:firstRowFirstColumn="0" w:firstRowLastColumn="0" w:lastRowFirstColumn="0" w:lastRowLastColumn="0"/>
+            </w:pPr>
+            <w:r>
+              <w:t>Dados, Wifi, Portas</w:t>
+            </w:r>
+            <w:r>
+              <w:t>, Video</w:t>
+            </w:r>
+            <w:r>
+              <w:t xml:space="preserve"> </w:t>
+            </w:r>
+          </w:p>
+        </w:tc>
+      </w:tr>
+      <w:tr>
+        <w:trPr>
+          <w:cnfStyle w:val="000000100000" w:firstRow="0" w:lastRow="0" w:firstColumn="0" w:lastColumn="0" w:oddVBand="0" w:evenVBand="0" w:oddHBand="1" w:evenHBand="0" w:firstRowFirstColumn="0" w:firstRowLastColumn="0" w:lastRowFirstColumn="0" w:lastRowLastColumn="0"/>
+          <w:jc w:val="center"/>
+        </w:trPr>
+        <w:tc>
+          <w:tcPr>
+            <w:cnfStyle w:val="001000000000" w:firstRow="0" w:lastRow="0" w:firstColumn="1" w:lastColumn="0" w:oddVBand="0" w:evenVBand="0" w:oddHBand="0" w:evenHBand="0" w:firstRowFirstColumn="0" w:firstRowLastColumn="0" w:lastRowFirstColumn="0" w:lastRowLastColumn="0"/>
+            <w:tcW w:w="2831" w:type="dxa"/>
+            <w:vMerge/>
+            <w:vAlign w:val="center"/>
+          </w:tcPr>
+          <w:p>
+            <w:pPr>
+              <w:jc w:val="center"/>
+            </w:pPr>
+          </w:p>
+        </w:tc>
+        <w:tc>
+          <w:tcPr>
+            <w:tcW w:w="2831" w:type="dxa"/>
+            <w:vAlign w:val="center"/>
+          </w:tcPr>
+          <w:p>
+            <w:pPr>
+              <w:jc w:val="center"/>
+              <w:cnfStyle w:val="000000100000" w:firstRow="0" w:lastRow="0" w:firstColumn="0" w:lastColumn="0" w:oddVBand="0" w:evenVBand="0" w:oddHBand="1" w:evenHBand="0" w:firstRowFirstColumn="0" w:firstRowLastColumn="0" w:lastRowFirstColumn="0" w:lastRowLastColumn="0"/>
+            </w:pPr>
+            <w:r>
+              <w:t>2nd Floor IDF</w:t>
+            </w:r>
+          </w:p>
+        </w:tc>
+        <w:tc>
+          <w:tcPr>
+            <w:tcW w:w="3836" w:type="dxa"/>
+            <w:vAlign w:val="center"/>
+          </w:tcPr>
+          <w:p>
+            <w:pPr>
+              <w:jc w:val="center"/>
+              <w:cnfStyle w:val="000000100000" w:firstRow="0" w:lastRow="0" w:firstColumn="0" w:lastColumn="0" w:oddVBand="0" w:evenVBand="0" w:oddHBand="1" w:evenHBand="0" w:firstRowFirstColumn="0" w:firstRowLastColumn="0" w:lastRowFirstColumn="0" w:lastRowLastColumn="0"/>
+            </w:pPr>
+            <w:r>
+              <w:t>Dados, Wifi</w:t>
+            </w:r>
+            <w:r>
+              <w:t>, Video</w:t>
+            </w:r>
+            <w:r>
+              <w:t>, Alarme, HVAC</w:t>
+            </w:r>
+          </w:p>
+        </w:tc>
+      </w:tr>
+      <w:tr>
+        <w:trPr>
+          <w:jc w:val="center"/>
+        </w:trPr>
+        <w:tc>
+          <w:tcPr>
+            <w:cnfStyle w:val="001000000000" w:firstRow="0" w:lastRow="0" w:firstColumn="1" w:lastColumn="0" w:oddVBand="0" w:evenVBand="0" w:oddHBand="0" w:evenHBand="0" w:firstRowFirstColumn="0" w:firstRowLastColumn="0" w:lastRowFirstColumn="0" w:lastRowLastColumn="0"/>
+            <w:tcW w:w="2831" w:type="dxa"/>
+            <w:vMerge/>
+            <w:vAlign w:val="center"/>
+          </w:tcPr>
+          <w:p>
+            <w:pPr>
+              <w:jc w:val="center"/>
+            </w:pPr>
+          </w:p>
+        </w:tc>
+        <w:tc>
+          <w:tcPr>
+            <w:tcW w:w="2831" w:type="dxa"/>
+            <w:vAlign w:val="center"/>
+          </w:tcPr>
+          <w:p>
+            <w:pPr>
+              <w:jc w:val="center"/>
+              <w:cnfStyle w:val="000000000000" w:firstRow="0" w:lastRow="0" w:firstColumn="0" w:lastColumn="0" w:oddVBand="0" w:evenVBand="0" w:oddHBand="0" w:evenHBand="0" w:firstRowFirstColumn="0" w:firstRowLastColumn="0" w:lastRowFirstColumn="0" w:lastRowLastColumn="0"/>
+            </w:pPr>
+            <w:r>
+              <w:t>3rd Floor IDF</w:t>
+            </w:r>
+          </w:p>
+        </w:tc>
+        <w:tc>
+          <w:tcPr>
+            <w:tcW w:w="3836" w:type="dxa"/>
+            <w:vAlign w:val="center"/>
+          </w:tcPr>
+          <w:p>
+            <w:pPr>
+              <w:jc w:val="center"/>
+              <w:cnfStyle w:val="000000000000" w:firstRow="0" w:lastRow="0" w:firstColumn="0" w:lastColumn="0" w:oddVBand="0" w:evenVBand="0" w:oddHBand="0" w:evenHBand="0" w:firstRowFirstColumn="0" w:firstRowLastColumn="0" w:lastRowFirstColumn="0" w:lastRowLastColumn="0"/>
+            </w:pPr>
+            <w:r>
+              <w:t>Dados, Wifi, Video, Alarme, HVAC</w:t>
+            </w:r>
+          </w:p>
+        </w:tc>
+      </w:tr>
+      <w:tr>
+        <w:trPr>
+          <w:cnfStyle w:val="000000100000" w:firstRow="0" w:lastRow="0" w:firstColumn="0" w:lastColumn="0" w:oddVBand="0" w:evenVBand="0" w:oddHBand="1" w:evenHBand="0" w:firstRowFirstColumn="0" w:firstRowLastColumn="0" w:lastRowFirstColumn="0" w:lastRowLastColumn="0"/>
+          <w:jc w:val="center"/>
+        </w:trPr>
+        <w:tc>
+          <w:tcPr>
+            <w:cnfStyle w:val="001000000000" w:firstRow="0" w:lastRow="0" w:firstColumn="1" w:lastColumn="0" w:oddVBand="0" w:evenVBand="0" w:oddHBand="0" w:evenHBand="0" w:firstRowFirstColumn="0" w:firstRowLastColumn="0" w:lastRowFirstColumn="0" w:lastRowLastColumn="0"/>
+            <w:tcW w:w="2831" w:type="dxa"/>
+            <w:vAlign w:val="center"/>
+          </w:tcPr>
+          <w:p>
+            <w:pPr>
+              <w:jc w:val="center"/>
+            </w:pPr>
+            <w:r>
+              <w:t>Memorial Cafeteria</w:t>
+            </w:r>
+          </w:p>
+        </w:tc>
+        <w:tc>
+          <w:tcPr>
+            <w:tcW w:w="2831" w:type="dxa"/>
+            <w:vAlign w:val="center"/>
+          </w:tcPr>
+          <w:p>
+            <w:pPr>
+              <w:jc w:val="center"/>
+              <w:cnfStyle w:val="000000100000" w:firstRow="0" w:lastRow="0" w:firstColumn="0" w:lastColumn="0" w:oddVBand="0" w:evenVBand="0" w:oddHBand="1" w:evenHBand="0" w:firstRowFirstColumn="0" w:firstRowLastColumn="0" w:lastRowFirstColumn="0" w:lastRowLastColumn="0"/>
+            </w:pPr>
+            <w:r>
+              <w:t>Cafeteria IDF</w:t>
+            </w:r>
+          </w:p>
+        </w:tc>
+        <w:tc>
+          <w:tcPr>
+            <w:tcW w:w="3836" w:type="dxa"/>
+            <w:vAlign w:val="center"/>
+          </w:tcPr>
+          <w:p>
+            <w:pPr>
+              <w:jc w:val="center"/>
+              <w:cnfStyle w:val="000000100000" w:firstRow="0" w:lastRow="0" w:firstColumn="0" w:lastColumn="0" w:oddVBand="0" w:evenVBand="0" w:oddHBand="1" w:evenHBand="0" w:firstRowFirstColumn="0" w:firstRowLastColumn="0" w:lastRowFirstColumn="0" w:lastRowLastColumn="0"/>
+            </w:pPr>
+            <w:r>
+              <w:t>Dados, Wifi, Video, Alarme, HVAC</w:t>
+            </w:r>
+            <w:r>
+              <w:t>, Luzes</w:t>
+            </w:r>
+            <w:r>
+              <w:t>, Portas</w:t>
+            </w:r>
+          </w:p>
+        </w:tc>
+      </w:tr>
+      <w:tr>
+        <w:trPr>
+          <w:jc w:val="center"/>
+        </w:trPr>
+        <w:tc>
+          <w:tcPr>
+            <w:cnfStyle w:val="001000000000" w:firstRow="0" w:lastRow="0" w:firstColumn="1" w:lastColumn="0" w:oddVBand="0" w:evenVBand="0" w:oddHBand="0" w:evenHBand="0" w:firstRowFirstColumn="0" w:firstRowLastColumn="0" w:lastRowFirstColumn="0" w:lastRowLastColumn="0"/>
+            <w:tcW w:w="2831" w:type="dxa"/>
+            <w:vAlign w:val="center"/>
+          </w:tcPr>
+          <w:p>
+            <w:pPr>
+              <w:jc w:val="center"/>
+            </w:pPr>
+            <w:r>
+              <w:t>Memorial Gymnasium</w:t>
+            </w:r>
+          </w:p>
+        </w:tc>
+        <w:tc>
+          <w:tcPr>
+            <w:tcW w:w="2831" w:type="dxa"/>
+            <w:vAlign w:val="center"/>
+          </w:tcPr>
+          <w:p>
+            <w:pPr>
+              <w:jc w:val="center"/>
+              <w:cnfStyle w:val="000000000000" w:firstRow="0" w:lastRow="0" w:firstColumn="0" w:lastColumn="0" w:oddVBand="0" w:evenVBand="0" w:oddHBand="0" w:evenHBand="0" w:firstRowFirstColumn="0" w:firstRowLastColumn="0" w:lastRowFirstColumn="0" w:lastRowLastColumn="0"/>
+            </w:pPr>
+            <w:r>
+              <w:t>Gymnasium IDF</w:t>
+            </w:r>
+          </w:p>
+        </w:tc>
+        <w:tc>
+          <w:tcPr>
+            <w:tcW w:w="3836" w:type="dxa"/>
+            <w:vAlign w:val="center"/>
+          </w:tcPr>
+          <w:p>
+            <w:pPr>
+              <w:jc w:val="center"/>
+              <w:cnfStyle w:val="000000000000" w:firstRow="0" w:lastRow="0" w:firstColumn="0" w:lastColumn="0" w:oddVBand="0" w:evenVBand="0" w:oddHBand="0" w:evenHBand="0" w:firstRowFirstColumn="0" w:firstRowLastColumn="0" w:lastRowFirstColumn="0" w:lastRowLastColumn="0"/>
+            </w:pPr>
+            <w:r>
+              <w:t>Dados, Wifi, Video, Alarme</w:t>
+            </w:r>
+            <w:r>
+              <w:t>, Portas</w:t>
+            </w:r>
+          </w:p>
+        </w:tc>
+      </w:tr>
+      <w:tr>
+        <w:trPr>
+          <w:cnfStyle w:val="000000100000" w:firstRow="0" w:lastRow="0" w:firstColumn="0" w:lastColumn="0" w:oddVBand="0" w:evenVBand="0" w:oddHBand="1" w:evenHBand="0" w:firstRowFirstColumn="0" w:firstRowLastColumn="0" w:lastRowFirstColumn="0" w:lastRowLastColumn="0"/>
+          <w:jc w:val="center"/>
+        </w:trPr>
+        <w:tc>
+          <w:tcPr>
+            <w:cnfStyle w:val="001000000000" w:firstRow="0" w:lastRow="0" w:firstColumn="1" w:lastColumn="0" w:oddVBand="0" w:evenVBand="0" w:oddHBand="0" w:evenHBand="0" w:firstRowFirstColumn="0" w:firstRowLastColumn="0" w:lastRowFirstColumn="0" w:lastRowLastColumn="0"/>
+            <w:tcW w:w="2831" w:type="dxa"/>
+            <w:vAlign w:val="center"/>
+          </w:tcPr>
+          <w:p>
+            <w:pPr>
+              <w:jc w:val="center"/>
+            </w:pPr>
+            <w:r>
+              <w:t>Griffin Hall</w:t>
+            </w:r>
+          </w:p>
+        </w:tc>
+        <w:tc>
+          <w:tcPr>
+            <w:tcW w:w="2831" w:type="dxa"/>
+            <w:vAlign w:val="center"/>
+          </w:tcPr>
+          <w:p>
+            <w:pPr>
+              <w:keepNext/>
+              <w:jc w:val="center"/>
+              <w:cnfStyle w:val="000000100000" w:firstRow="0" w:lastRow="0" w:firstColumn="0" w:lastColumn="0" w:oddVBand="0" w:evenVBand="0" w:oddHBand="1" w:evenHBand="0" w:firstRowFirstColumn="0" w:firstRowLastColumn="0" w:lastRowFirstColumn="0" w:lastRowLastColumn="0"/>
+            </w:pPr>
+            <w:r>
+              <w:t>Griffin IDF</w:t>
+            </w:r>
+          </w:p>
+        </w:tc>
+        <w:tc>
+          <w:tcPr>
+            <w:tcW w:w="3836" w:type="dxa"/>
+            <w:vAlign w:val="center"/>
+          </w:tcPr>
+          <w:p>
+            <w:pPr>
+              <w:keepNext/>
+              <w:jc w:val="center"/>
+              <w:cnfStyle w:val="000000100000" w:firstRow="0" w:lastRow="0" w:firstColumn="0" w:lastColumn="0" w:oddVBand="0" w:evenVBand="0" w:oddHBand="1" w:evenHBand="0" w:firstRowFirstColumn="0" w:firstRowLastColumn="0" w:lastRowFirstColumn="0" w:lastRowLastColumn="0"/>
+            </w:pPr>
+            <w:r>
+              <w:t>Dados, Wifi, Video, Alarme, Portas</w:t>
+            </w:r>
+          </w:p>
+        </w:tc>
+      </w:tr>
+    </w:tbl>
+    <w:p>
+      <w:pPr>
+        <w:pStyle w:val="Legenda"/>
+      </w:pPr>
+      <w:r>
+        <w:t xml:space="preserve">Tabela </w:t>
+      </w:r>
+      <w:fldSimple w:instr=" SEQ Tabela \* ARABIC ">
+        <w:r>
+          <w:rPr>
+            <w:noProof/>
+          </w:rPr>
+          <w:t>1</w:t>
+        </w:r>
+      </w:fldSimple>
+      <w:r>
+        <w:t xml:space="preserve"> Tabela de Serviços Disponibilizados</w:t>
+      </w:r>
+    </w:p>
+    <w:p/>
+    <w:p/>
+    <w:p/>
+    <w:p/>
+    <w:p/>
+    <w:p/>
+    <w:p/>
+    <w:p/>
+    <w:p/>
+    <w:p>
+      <w:pPr>
+        <w:pStyle w:val="Cabealho3"/>
+      </w:pPr>
+      <w:r>
+        <w:lastRenderedPageBreak/>
+        <w:t>Aplicações e suas Necessidades</w:t>
+      </w:r>
+    </w:p>
     <w:p/>
     <w:tbl>
       <w:tblPr>
         <w:tblStyle w:val="TabeladeGrelha2-Destaque6"/>
         <w:tblW w:w="0" w:type="auto"/>
         <w:jc w:val="center"/>
+        <w:tblLayout w:type="fixed"/>
         <w:tblLook w:val="04A0" w:firstRow="1" w:lastRow="0" w:firstColumn="1" w:lastColumn="0" w:noHBand="0" w:noVBand="1"/>
       </w:tblPr>
       <w:tblGrid>
-        <w:gridCol w:w="2831"/>
-        <w:gridCol w:w="2831"/>
-        <w:gridCol w:w="2832"/>
+        <w:gridCol w:w="2127"/>
+        <w:gridCol w:w="1842"/>
+        <w:gridCol w:w="1134"/>
+        <w:gridCol w:w="993"/>
+        <w:gridCol w:w="1842"/>
       </w:tblGrid>
       <w:tr>
         <w:trPr>
@@ -48,49 +978,48 @@
         <w:tc>
           <w:tcPr>
             <w:cnfStyle w:val="001000000000" w:firstRow="0" w:lastRow="0" w:firstColumn="1" w:lastColumn="0" w:oddVBand="0" w:evenVBand="0" w:oddHBand="0" w:evenHBand="0" w:firstRowFirstColumn="0" w:firstRowLastColumn="0" w:lastRowFirstColumn="0" w:lastRowLastColumn="0"/>
-            <w:tcW w:w="2831" w:type="dxa"/>
-            <w:shd w:val="clear" w:color="auto" w:fill="A8D08D" w:themeFill="accent6" w:themeFillTint="99"/>
-            <w:vAlign w:val="center"/>
-          </w:tcPr>
-          <w:p>
-            <w:pPr>
-              <w:jc w:val="center"/>
-            </w:pPr>
-            <w:r>
-              <w:t xml:space="preserve">Edifícios </w:t>
-            </w:r>
-          </w:p>
-        </w:tc>
-        <w:tc>
-          <w:tcPr>
-            <w:tcW w:w="2831" w:type="dxa"/>
-            <w:shd w:val="clear" w:color="auto" w:fill="A8D08D" w:themeFill="accent6" w:themeFillTint="99"/>
-            <w:vAlign w:val="center"/>
-          </w:tcPr>
-          <w:p>
-            <w:pPr>
-              <w:jc w:val="center"/>
+            <w:tcW w:w="2127" w:type="dxa"/>
+          </w:tcPr>
+          <w:p/>
+        </w:tc>
+        <w:tc>
+          <w:tcPr>
+            <w:tcW w:w="1842" w:type="dxa"/>
+          </w:tcPr>
+          <w:p>
+            <w:pPr>
               <w:cnfStyle w:val="100000000000" w:firstRow="1" w:lastRow="0" w:firstColumn="0" w:lastColumn="0" w:oddVBand="0" w:evenVBand="0" w:oddHBand="0" w:evenHBand="0" w:firstRowFirstColumn="0" w:firstRowLastColumn="0" w:lastRowFirstColumn="0" w:lastRowLastColumn="0"/>
             </w:pPr>
-            <w:r>
-              <w:t>Pisos</w:t>
-            </w:r>
-          </w:p>
-        </w:tc>
-        <w:tc>
-          <w:tcPr>
-            <w:tcW w:w="2832" w:type="dxa"/>
-            <w:shd w:val="clear" w:color="auto" w:fill="A8D08D" w:themeFill="accent6" w:themeFillTint="99"/>
-            <w:vAlign w:val="center"/>
-          </w:tcPr>
-          <w:p>
-            <w:pPr>
-              <w:jc w:val="center"/>
+          </w:p>
+        </w:tc>
+        <w:tc>
+          <w:tcPr>
+            <w:tcW w:w="1134" w:type="dxa"/>
+          </w:tcPr>
+          <w:p>
+            <w:pPr>
               <w:cnfStyle w:val="100000000000" w:firstRow="1" w:lastRow="0" w:firstColumn="0" w:lastColumn="0" w:oddVBand="0" w:evenVBand="0" w:oddHBand="0" w:evenHBand="0" w:firstRowFirstColumn="0" w:firstRowLastColumn="0" w:lastRowFirstColumn="0" w:lastRowLastColumn="0"/>
             </w:pPr>
-            <w:r>
-              <w:t>Serviços</w:t>
-            </w:r>
+          </w:p>
+        </w:tc>
+        <w:tc>
+          <w:tcPr>
+            <w:tcW w:w="993" w:type="dxa"/>
+          </w:tcPr>
+          <w:p>
+            <w:pPr>
+              <w:cnfStyle w:val="100000000000" w:firstRow="1" w:lastRow="0" w:firstColumn="0" w:lastColumn="0" w:oddVBand="0" w:evenVBand="0" w:oddHBand="0" w:evenHBand="0" w:firstRowFirstColumn="0" w:firstRowLastColumn="0" w:lastRowFirstColumn="0" w:lastRowLastColumn="0"/>
+            </w:pPr>
+          </w:p>
+        </w:tc>
+        <w:tc>
+          <w:tcPr>
+            <w:tcW w:w="1842" w:type="dxa"/>
+          </w:tcPr>
+          <w:p>
+            <w:pPr>
+              <w:cnfStyle w:val="100000000000" w:firstRow="1" w:lastRow="0" w:firstColumn="0" w:lastColumn="0" w:oddVBand="0" w:evenVBand="0" w:oddHBand="0" w:evenHBand="0" w:firstRowFirstColumn="0" w:firstRowLastColumn="0" w:lastRowFirstColumn="0" w:lastRowLastColumn="0"/>
+            </w:pPr>
           </w:p>
         </w:tc>
       </w:tr>
@@ -102,24 +1031,25 @@
         <w:tc>
           <w:tcPr>
             <w:cnfStyle w:val="001000000000" w:firstRow="0" w:lastRow="0" w:firstColumn="1" w:lastColumn="0" w:oddVBand="0" w:evenVBand="0" w:oddHBand="0" w:evenHBand="0" w:firstRowFirstColumn="0" w:firstRowLastColumn="0" w:lastRowFirstColumn="0" w:lastRowLastColumn="0"/>
-            <w:tcW w:w="2831" w:type="dxa"/>
-            <w:vAlign w:val="center"/>
-          </w:tcPr>
-          <w:p>
-            <w:pPr>
-              <w:jc w:val="center"/>
-            </w:pPr>
-            <w:r>
-              <w:t>Studzinski</w:t>
-            </w:r>
-            <w:r>
-              <w:t xml:space="preserve"> Library</w:t>
-            </w:r>
-          </w:p>
-        </w:tc>
-        <w:tc>
-          <w:tcPr>
-            <w:tcW w:w="2831" w:type="dxa"/>
+            <w:tcW w:w="2127" w:type="dxa"/>
+            <w:vMerge w:val="restart"/>
+            <w:shd w:val="clear" w:color="auto" w:fill="A8D08D" w:themeFill="accent6" w:themeFillTint="99"/>
+            <w:vAlign w:val="center"/>
+          </w:tcPr>
+          <w:p>
+            <w:pPr>
+              <w:jc w:val="center"/>
+            </w:pPr>
+            <w:r>
+              <w:t>Aplicações</w:t>
+            </w:r>
+          </w:p>
+        </w:tc>
+        <w:tc>
+          <w:tcPr>
+            <w:tcW w:w="5811" w:type="dxa"/>
+            <w:gridSpan w:val="4"/>
+            <w:shd w:val="clear" w:color="auto" w:fill="A8D08D" w:themeFill="accent6" w:themeFillTint="99"/>
             <w:vAlign w:val="center"/>
           </w:tcPr>
           <w:p>
@@ -127,92 +1057,117 @@
               <w:jc w:val="center"/>
               <w:cnfStyle w:val="000000100000" w:firstRow="0" w:lastRow="0" w:firstColumn="0" w:lastColumn="0" w:oddVBand="0" w:evenVBand="0" w:oddHBand="1" w:evenHBand="0" w:firstRowFirstColumn="0" w:firstRowLastColumn="0" w:lastRowFirstColumn="0" w:lastRowLastColumn="0"/>
               <w:rPr>
-                <w:lang w:val="en-US"/>
+                <w:b/>
               </w:rPr>
             </w:pPr>
             <w:r>
               <w:rPr>
-                <w:lang w:val="en-US"/>
+                <w:b/>
               </w:rPr>
-              <w:t>Studzinski Library MDF (Network Core)</w:t>
-            </w:r>
-          </w:p>
-        </w:tc>
-        <w:tc>
-          <w:tcPr>
-            <w:tcW w:w="2832" w:type="dxa"/>
-            <w:vAlign w:val="center"/>
-          </w:tcPr>
-          <w:p>
-            <w:pPr>
-              <w:jc w:val="center"/>
-              <w:cnfStyle w:val="000000100000" w:firstRow="0" w:lastRow="0" w:firstColumn="0" w:lastColumn="0" w:oddVBand="0" w:evenVBand="0" w:oddHBand="1" w:evenHBand="0" w:firstRowFirstColumn="0" w:firstRowLastColumn="0" w:lastRowFirstColumn="0" w:lastRowLastColumn="0"/>
-            </w:pPr>
-            <w:r>
-              <w:t>Dados, Voz, Servers, HVAC, Gestão, Portas, Luzes, Wifi</w:t>
-            </w:r>
-            <w:r>
-              <w:t>, Alarme</w:t>
+              <w:t>Necessidades</w:t>
             </w:r>
           </w:p>
         </w:tc>
       </w:tr>
       <w:tr>
         <w:trPr>
+          <w:trHeight w:val="542"/>
           <w:jc w:val="center"/>
         </w:trPr>
         <w:tc>
           <w:tcPr>
             <w:cnfStyle w:val="001000000000" w:firstRow="0" w:lastRow="0" w:firstColumn="1" w:lastColumn="0" w:oddVBand="0" w:evenVBand="0" w:oddHBand="0" w:evenHBand="0" w:firstRowFirstColumn="0" w:firstRowLastColumn="0" w:lastRowFirstColumn="0" w:lastRowLastColumn="0"/>
-            <w:tcW w:w="2831" w:type="dxa"/>
-            <w:vMerge w:val="restart"/>
-            <w:vAlign w:val="center"/>
-          </w:tcPr>
-          <w:p>
-            <w:pPr>
-              <w:jc w:val="center"/>
-            </w:pPr>
-            <w:r>
-              <w:t>Br. Benjamin Hall</w:t>
-            </w:r>
-          </w:p>
-        </w:tc>
-        <w:tc>
-          <w:tcPr>
-            <w:tcW w:w="2831" w:type="dxa"/>
+            <w:tcW w:w="2127" w:type="dxa"/>
+            <w:vMerge/>
+            <w:vAlign w:val="center"/>
+          </w:tcPr>
+          <w:p>
+            <w:pPr>
+              <w:jc w:val="center"/>
+            </w:pPr>
+          </w:p>
+        </w:tc>
+        <w:tc>
+          <w:tcPr>
+            <w:tcW w:w="1842" w:type="dxa"/>
             <w:vAlign w:val="center"/>
           </w:tcPr>
           <w:p>
             <w:pPr>
               <w:jc w:val="center"/>
               <w:cnfStyle w:val="000000000000" w:firstRow="0" w:lastRow="0" w:firstColumn="0" w:lastColumn="0" w:oddVBand="0" w:evenVBand="0" w:oddHBand="0" w:evenHBand="0" w:firstRowFirstColumn="0" w:firstRowLastColumn="0" w:lastRowFirstColumn="0" w:lastRowLastColumn="0"/>
-            </w:pPr>
-            <w:r>
-              <w:t>Books</w:t>
-            </w:r>
-            <w:r>
-              <w:t>tore IDF</w:t>
-            </w:r>
-          </w:p>
-        </w:tc>
-        <w:tc>
-          <w:tcPr>
-            <w:tcW w:w="2832" w:type="dxa"/>
+              <w:rPr>
+                <w:b/>
+              </w:rPr>
+            </w:pPr>
+            <w:r>
+              <w:rPr>
+                <w:b/>
+              </w:rPr>
+              <w:t>Largura de Banda</w:t>
+            </w:r>
+          </w:p>
+        </w:tc>
+        <w:tc>
+          <w:tcPr>
+            <w:tcW w:w="1134" w:type="dxa"/>
             <w:vAlign w:val="center"/>
           </w:tcPr>
           <w:p>
             <w:pPr>
               <w:jc w:val="center"/>
               <w:cnfStyle w:val="000000000000" w:firstRow="0" w:lastRow="0" w:firstColumn="0" w:lastColumn="0" w:oddVBand="0" w:evenVBand="0" w:oddHBand="0" w:evenHBand="0" w:firstRowFirstColumn="0" w:firstRowLastColumn="0" w:lastRowFirstColumn="0" w:lastRowLastColumn="0"/>
-            </w:pPr>
-            <w:r>
-              <w:t>Dados, Wifi, Portas, Luzes, HVAC</w:t>
-            </w:r>
-            <w:r>
-              <w:t>, Alarme</w:t>
-            </w:r>
-            <w:r>
-              <w:t xml:space="preserve"> </w:t>
+              <w:rPr>
+                <w:b/>
+              </w:rPr>
+            </w:pPr>
+            <w:r>
+              <w:rPr>
+                <w:b/>
+              </w:rPr>
+              <w:t>Delay</w:t>
+            </w:r>
+          </w:p>
+        </w:tc>
+        <w:tc>
+          <w:tcPr>
+            <w:tcW w:w="993" w:type="dxa"/>
+            <w:vAlign w:val="center"/>
+          </w:tcPr>
+          <w:p>
+            <w:pPr>
+              <w:jc w:val="center"/>
+              <w:cnfStyle w:val="000000000000" w:firstRow="0" w:lastRow="0" w:firstColumn="0" w:lastColumn="0" w:oddVBand="0" w:evenVBand="0" w:oddHBand="0" w:evenHBand="0" w:firstRowFirstColumn="0" w:firstRowLastColumn="0" w:lastRowFirstColumn="0" w:lastRowLastColumn="0"/>
+              <w:rPr>
+                <w:b/>
+              </w:rPr>
+            </w:pPr>
+            <w:r>
+              <w:rPr>
+                <w:b/>
+              </w:rPr>
+              <w:t>Jitter</w:t>
+            </w:r>
+          </w:p>
+        </w:tc>
+        <w:tc>
+          <w:tcPr>
+            <w:tcW w:w="1842" w:type="dxa"/>
+            <w:vAlign w:val="center"/>
+          </w:tcPr>
+          <w:p>
+            <w:pPr>
+              <w:jc w:val="center"/>
+              <w:cnfStyle w:val="000000000000" w:firstRow="0" w:lastRow="0" w:firstColumn="0" w:lastColumn="0" w:oddVBand="0" w:evenVBand="0" w:oddHBand="0" w:evenHBand="0" w:firstRowFirstColumn="0" w:firstRowLastColumn="0" w:lastRowFirstColumn="0" w:lastRowLastColumn="0"/>
+              <w:rPr>
+                <w:b/>
+              </w:rPr>
+            </w:pPr>
+            <w:r>
+              <w:rPr>
+                <w:b/>
+              </w:rPr>
+              <w:t>Perda de Pacotes</w:t>
             </w:r>
           </w:p>
         </w:tc>
@@ -225,19 +1180,21 @@
         <w:tc>
           <w:tcPr>
             <w:cnfStyle w:val="001000000000" w:firstRow="0" w:lastRow="0" w:firstColumn="1" w:lastColumn="0" w:oddVBand="0" w:evenVBand="0" w:oddHBand="0" w:evenHBand="0" w:firstRowFirstColumn="0" w:firstRowLastColumn="0" w:lastRowFirstColumn="0" w:lastRowLastColumn="0"/>
-            <w:tcW w:w="2831" w:type="dxa"/>
-            <w:vMerge/>
-            <w:vAlign w:val="center"/>
-          </w:tcPr>
-          <w:p>
-            <w:pPr>
-              <w:jc w:val="center"/>
-            </w:pPr>
-          </w:p>
-        </w:tc>
-        <w:tc>
-          <w:tcPr>
-            <w:tcW w:w="2831" w:type="dxa"/>
+            <w:tcW w:w="2127" w:type="dxa"/>
+            <w:vAlign w:val="center"/>
+          </w:tcPr>
+          <w:p>
+            <w:pPr>
+              <w:jc w:val="center"/>
+            </w:pPr>
+            <w:r>
+              <w:t>VoIP</w:t>
+            </w:r>
+          </w:p>
+        </w:tc>
+        <w:tc>
+          <w:tcPr>
+            <w:tcW w:w="1842" w:type="dxa"/>
             <w:vAlign w:val="center"/>
           </w:tcPr>
           <w:p>
@@ -246,13 +1203,13 @@
               <w:cnfStyle w:val="000000100000" w:firstRow="0" w:lastRow="0" w:firstColumn="0" w:lastColumn="0" w:oddVBand="0" w:evenVBand="0" w:oddHBand="1" w:evenHBand="0" w:firstRowFirstColumn="0" w:firstRowLastColumn="0" w:lastRowFirstColumn="0" w:lastRowLastColumn="0"/>
             </w:pPr>
             <w:r>
-              <w:t>2nd Floor IDF</w:t>
-            </w:r>
-          </w:p>
-        </w:tc>
-        <w:tc>
-          <w:tcPr>
-            <w:tcW w:w="2832" w:type="dxa"/>
+              <w:t>87.2 Kbps</w:t>
+            </w:r>
+          </w:p>
+        </w:tc>
+        <w:tc>
+          <w:tcPr>
+            <w:tcW w:w="1134" w:type="dxa"/>
             <w:vAlign w:val="center"/>
           </w:tcPr>
           <w:p>
@@ -261,7 +1218,37 @@
               <w:cnfStyle w:val="000000100000" w:firstRow="0" w:lastRow="0" w:firstColumn="0" w:lastColumn="0" w:oddVBand="0" w:evenVBand="0" w:oddHBand="1" w:evenHBand="0" w:firstRowFirstColumn="0" w:firstRowLastColumn="0" w:lastRowFirstColumn="0" w:lastRowLastColumn="0"/>
             </w:pPr>
             <w:r>
-              <w:t>Dados, Voz, Wifi, HVAC, Luzes, Alarme</w:t>
+              <w:t>&lt; 150ms</w:t>
+            </w:r>
+          </w:p>
+        </w:tc>
+        <w:tc>
+          <w:tcPr>
+            <w:tcW w:w="993" w:type="dxa"/>
+            <w:vAlign w:val="center"/>
+          </w:tcPr>
+          <w:p>
+            <w:pPr>
+              <w:jc w:val="center"/>
+              <w:cnfStyle w:val="000000100000" w:firstRow="0" w:lastRow="0" w:firstColumn="0" w:lastColumn="0" w:oddVBand="0" w:evenVBand="0" w:oddHBand="1" w:evenHBand="0" w:firstRowFirstColumn="0" w:firstRowLastColumn="0" w:lastRowFirstColumn="0" w:lastRowLastColumn="0"/>
+            </w:pPr>
+            <w:r>
+              <w:t>&lt; 5ms</w:t>
+            </w:r>
+          </w:p>
+        </w:tc>
+        <w:tc>
+          <w:tcPr>
+            <w:tcW w:w="1842" w:type="dxa"/>
+            <w:vAlign w:val="center"/>
+          </w:tcPr>
+          <w:p>
+            <w:pPr>
+              <w:jc w:val="center"/>
+              <w:cnfStyle w:val="000000100000" w:firstRow="0" w:lastRow="0" w:firstColumn="0" w:lastColumn="0" w:oddVBand="0" w:evenVBand="0" w:oddHBand="1" w:evenHBand="0" w:firstRowFirstColumn="0" w:firstRowLastColumn="0" w:lastRowFirstColumn="0" w:lastRowLastColumn="0"/>
+            </w:pPr>
+            <w:r>
+              <w:t>&lt; 1%</w:t>
             </w:r>
           </w:p>
         </w:tc>
@@ -273,19 +1260,24 @@
         <w:tc>
           <w:tcPr>
             <w:cnfStyle w:val="001000000000" w:firstRow="0" w:lastRow="0" w:firstColumn="1" w:lastColumn="0" w:oddVBand="0" w:evenVBand="0" w:oddHBand="0" w:evenHBand="0" w:firstRowFirstColumn="0" w:firstRowLastColumn="0" w:lastRowFirstColumn="0" w:lastRowLastColumn="0"/>
-            <w:tcW w:w="2831" w:type="dxa"/>
-            <w:vMerge/>
-            <w:vAlign w:val="center"/>
-          </w:tcPr>
-          <w:p>
-            <w:pPr>
-              <w:jc w:val="center"/>
-            </w:pPr>
-          </w:p>
-        </w:tc>
-        <w:tc>
-          <w:tcPr>
-            <w:tcW w:w="2831" w:type="dxa"/>
+            <w:tcW w:w="2127" w:type="dxa"/>
+            <w:vAlign w:val="center"/>
+          </w:tcPr>
+          <w:p>
+            <w:pPr>
+              <w:jc w:val="center"/>
+              <w:rPr>
+                <w:lang w:val="en-US"/>
+              </w:rPr>
+            </w:pPr>
+            <w:r>
+              <w:t>iSCSI</w:t>
+            </w:r>
+          </w:p>
+        </w:tc>
+        <w:tc>
+          <w:tcPr>
+            <w:tcW w:w="1842" w:type="dxa"/>
             <w:vAlign w:val="center"/>
           </w:tcPr>
           <w:p>
@@ -294,13 +1286,13 @@
               <w:cnfStyle w:val="000000000000" w:firstRow="0" w:lastRow="0" w:firstColumn="0" w:lastColumn="0" w:oddVBand="0" w:evenVBand="0" w:oddHBand="0" w:evenHBand="0" w:firstRowFirstColumn="0" w:firstRowLastColumn="0" w:lastRowFirstColumn="0" w:lastRowLastColumn="0"/>
             </w:pPr>
             <w:r>
-              <w:t>Phone Closet</w:t>
-            </w:r>
-          </w:p>
-        </w:tc>
-        <w:tc>
-          <w:tcPr>
-            <w:tcW w:w="2832" w:type="dxa"/>
+              <w:t>1 Gbps</w:t>
+            </w:r>
+          </w:p>
+        </w:tc>
+        <w:tc>
+          <w:tcPr>
+            <w:tcW w:w="1134" w:type="dxa"/>
             <w:vAlign w:val="center"/>
           </w:tcPr>
           <w:p>
@@ -308,8 +1300,39 @@
               <w:jc w:val="center"/>
               <w:cnfStyle w:val="000000000000" w:firstRow="0" w:lastRow="0" w:firstColumn="0" w:lastColumn="0" w:oddVBand="0" w:evenVBand="0" w:oddHBand="0" w:evenHBand="0" w:firstRowFirstColumn="0" w:firstRowLastColumn="0" w:lastRowFirstColumn="0" w:lastRowLastColumn="0"/>
             </w:pPr>
-            <w:bookmarkStart w:id="0" w:name="_GoBack"/>
-            <w:bookmarkEnd w:id="0"/>
+            <w:r>
+              <w:t>&lt; 800ms</w:t>
+            </w:r>
+          </w:p>
+        </w:tc>
+        <w:tc>
+          <w:tcPr>
+            <w:tcW w:w="993" w:type="dxa"/>
+            <w:vAlign w:val="center"/>
+          </w:tcPr>
+          <w:p>
+            <w:pPr>
+              <w:jc w:val="center"/>
+              <w:cnfStyle w:val="000000000000" w:firstRow="0" w:lastRow="0" w:firstColumn="0" w:lastColumn="0" w:oddVBand="0" w:evenVBand="0" w:oddHBand="0" w:evenHBand="0" w:firstRowFirstColumn="0" w:firstRowLastColumn="0" w:lastRowFirstColumn="0" w:lastRowLastColumn="0"/>
+            </w:pPr>
+            <w:r>
+              <w:t>N/A</w:t>
+            </w:r>
+          </w:p>
+        </w:tc>
+        <w:tc>
+          <w:tcPr>
+            <w:tcW w:w="1842" w:type="dxa"/>
+            <w:vAlign w:val="center"/>
+          </w:tcPr>
+          <w:p>
+            <w:pPr>
+              <w:jc w:val="center"/>
+              <w:cnfStyle w:val="000000000000" w:firstRow="0" w:lastRow="0" w:firstColumn="0" w:lastColumn="0" w:oddVBand="0" w:evenVBand="0" w:oddHBand="0" w:evenHBand="0" w:firstRowFirstColumn="0" w:firstRowLastColumn="0" w:lastRowFirstColumn="0" w:lastRowLastColumn="0"/>
+            </w:pPr>
+            <w:r>
+              <w:t>N/A</w:t>
+            </w:r>
           </w:p>
         </w:tc>
       </w:tr>
@@ -321,21 +1344,21 @@
         <w:tc>
           <w:tcPr>
             <w:cnfStyle w:val="001000000000" w:firstRow="0" w:lastRow="0" w:firstColumn="1" w:lastColumn="0" w:oddVBand="0" w:evenVBand="0" w:oddHBand="0" w:evenHBand="0" w:firstRowFirstColumn="0" w:firstRowLastColumn="0" w:lastRowFirstColumn="0" w:lastRowLastColumn="0"/>
-            <w:tcW w:w="2831" w:type="dxa"/>
-            <w:vAlign w:val="center"/>
-          </w:tcPr>
-          <w:p>
-            <w:pPr>
-              <w:jc w:val="center"/>
-            </w:pPr>
-            <w:r>
-              <w:t>Alumni Hall</w:t>
-            </w:r>
-          </w:p>
-        </w:tc>
-        <w:tc>
-          <w:tcPr>
-            <w:tcW w:w="2831" w:type="dxa"/>
+            <w:tcW w:w="2127" w:type="dxa"/>
+            <w:vAlign w:val="center"/>
+          </w:tcPr>
+          <w:p>
+            <w:pPr>
+              <w:jc w:val="center"/>
+            </w:pPr>
+            <w:r>
+              <w:t>DHCP</w:t>
+            </w:r>
+          </w:p>
+        </w:tc>
+        <w:tc>
+          <w:tcPr>
+            <w:tcW w:w="1842" w:type="dxa"/>
             <w:vAlign w:val="center"/>
           </w:tcPr>
           <w:p>
@@ -344,13 +1367,13 @@
               <w:cnfStyle w:val="000000100000" w:firstRow="0" w:lastRow="0" w:firstColumn="0" w:lastColumn="0" w:oddVBand="0" w:evenVBand="0" w:oddHBand="1" w:evenHBand="0" w:firstRowFirstColumn="0" w:firstRowLastColumn="0" w:lastRowFirstColumn="0" w:lastRowLastColumn="0"/>
             </w:pPr>
             <w:r>
-              <w:t>Kaneb Auditorium IDF</w:t>
-            </w:r>
-          </w:p>
-        </w:tc>
-        <w:tc>
-          <w:tcPr>
-            <w:tcW w:w="2832" w:type="dxa"/>
+              <w:t>N/A</w:t>
+            </w:r>
+          </w:p>
+        </w:tc>
+        <w:tc>
+          <w:tcPr>
+            <w:tcW w:w="1134" w:type="dxa"/>
             <w:vAlign w:val="center"/>
           </w:tcPr>
           <w:p>
@@ -358,6 +1381,39 @@
               <w:jc w:val="center"/>
               <w:cnfStyle w:val="000000100000" w:firstRow="0" w:lastRow="0" w:firstColumn="0" w:lastColumn="0" w:oddVBand="0" w:evenVBand="0" w:oddHBand="1" w:evenHBand="0" w:firstRowFirstColumn="0" w:firstRowLastColumn="0" w:lastRowFirstColumn="0" w:lastRowLastColumn="0"/>
             </w:pPr>
+            <w:r>
+              <w:t>&lt; 1000ms</w:t>
+            </w:r>
+          </w:p>
+        </w:tc>
+        <w:tc>
+          <w:tcPr>
+            <w:tcW w:w="993" w:type="dxa"/>
+            <w:vAlign w:val="center"/>
+          </w:tcPr>
+          <w:p>
+            <w:pPr>
+              <w:jc w:val="center"/>
+              <w:cnfStyle w:val="000000100000" w:firstRow="0" w:lastRow="0" w:firstColumn="0" w:lastColumn="0" w:oddVBand="0" w:evenVBand="0" w:oddHBand="1" w:evenHBand="0" w:firstRowFirstColumn="0" w:firstRowLastColumn="0" w:lastRowFirstColumn="0" w:lastRowLastColumn="0"/>
+            </w:pPr>
+            <w:r>
+              <w:t>N/A</w:t>
+            </w:r>
+          </w:p>
+        </w:tc>
+        <w:tc>
+          <w:tcPr>
+            <w:tcW w:w="1842" w:type="dxa"/>
+            <w:vAlign w:val="center"/>
+          </w:tcPr>
+          <w:p>
+            <w:pPr>
+              <w:jc w:val="center"/>
+              <w:cnfStyle w:val="000000100000" w:firstRow="0" w:lastRow="0" w:firstColumn="0" w:lastColumn="0" w:oddVBand="0" w:evenVBand="0" w:oddHBand="1" w:evenHBand="0" w:firstRowFirstColumn="0" w:firstRowLastColumn="0" w:lastRowFirstColumn="0" w:lastRowLastColumn="0"/>
+            </w:pPr>
+            <w:r>
+              <w:t>N/A</w:t>
+            </w:r>
           </w:p>
         </w:tc>
       </w:tr>
@@ -368,21 +1424,21 @@
         <w:tc>
           <w:tcPr>
             <w:cnfStyle w:val="001000000000" w:firstRow="0" w:lastRow="0" w:firstColumn="1" w:lastColumn="0" w:oddVBand="0" w:evenVBand="0" w:oddHBand="0" w:evenHBand="0" w:firstRowFirstColumn="0" w:firstRowLastColumn="0" w:lastRowFirstColumn="0" w:lastRowLastColumn="0"/>
-            <w:tcW w:w="2831" w:type="dxa"/>
-            <w:vAlign w:val="center"/>
-          </w:tcPr>
-          <w:p>
-            <w:pPr>
-              <w:jc w:val="center"/>
-            </w:pPr>
-            <w:r>
-              <w:t>Ryken Hall</w:t>
-            </w:r>
-          </w:p>
-        </w:tc>
-        <w:tc>
-          <w:tcPr>
-            <w:tcW w:w="2831" w:type="dxa"/>
+            <w:tcW w:w="2127" w:type="dxa"/>
+            <w:vAlign w:val="center"/>
+          </w:tcPr>
+          <w:p>
+            <w:pPr>
+              <w:jc w:val="center"/>
+            </w:pPr>
+            <w:r>
+              <w:t>RTP</w:t>
+            </w:r>
+          </w:p>
+        </w:tc>
+        <w:tc>
+          <w:tcPr>
+            <w:tcW w:w="1842" w:type="dxa"/>
             <w:vAlign w:val="center"/>
           </w:tcPr>
           <w:p>
@@ -391,13 +1447,13 @@
               <w:cnfStyle w:val="000000000000" w:firstRow="0" w:lastRow="0" w:firstColumn="0" w:lastColumn="0" w:oddVBand="0" w:evenVBand="0" w:oddHBand="0" w:evenHBand="0" w:firstRowFirstColumn="0" w:firstRowLastColumn="0" w:lastRowFirstColumn="0" w:lastRowLastColumn="0"/>
             </w:pPr>
             <w:r>
-              <w:t>Ryken IDF</w:t>
-            </w:r>
-          </w:p>
-        </w:tc>
-        <w:tc>
-          <w:tcPr>
-            <w:tcW w:w="2832" w:type="dxa"/>
+              <w:t>Depende da Resolução</w:t>
+            </w:r>
+          </w:p>
+        </w:tc>
+        <w:tc>
+          <w:tcPr>
+            <w:tcW w:w="1134" w:type="dxa"/>
             <w:vAlign w:val="center"/>
           </w:tcPr>
           <w:p>
@@ -405,6 +1461,39 @@
               <w:jc w:val="center"/>
               <w:cnfStyle w:val="000000000000" w:firstRow="0" w:lastRow="0" w:firstColumn="0" w:lastColumn="0" w:oddVBand="0" w:evenVBand="0" w:oddHBand="0" w:evenHBand="0" w:firstRowFirstColumn="0" w:firstRowLastColumn="0" w:lastRowFirstColumn="0" w:lastRowLastColumn="0"/>
             </w:pPr>
+            <w:r>
+              <w:t>&lt; 150ms</w:t>
+            </w:r>
+          </w:p>
+        </w:tc>
+        <w:tc>
+          <w:tcPr>
+            <w:tcW w:w="993" w:type="dxa"/>
+            <w:vAlign w:val="center"/>
+          </w:tcPr>
+          <w:p>
+            <w:pPr>
+              <w:jc w:val="center"/>
+              <w:cnfStyle w:val="000000000000" w:firstRow="0" w:lastRow="0" w:firstColumn="0" w:lastColumn="0" w:oddVBand="0" w:evenVBand="0" w:oddHBand="0" w:evenHBand="0" w:firstRowFirstColumn="0" w:firstRowLastColumn="0" w:lastRowFirstColumn="0" w:lastRowLastColumn="0"/>
+            </w:pPr>
+            <w:r>
+              <w:t>&lt; 5ms</w:t>
+            </w:r>
+          </w:p>
+        </w:tc>
+        <w:tc>
+          <w:tcPr>
+            <w:tcW w:w="1842" w:type="dxa"/>
+            <w:vAlign w:val="center"/>
+          </w:tcPr>
+          <w:p>
+            <w:pPr>
+              <w:jc w:val="center"/>
+              <w:cnfStyle w:val="000000000000" w:firstRow="0" w:lastRow="0" w:firstColumn="0" w:lastColumn="0" w:oddVBand="0" w:evenVBand="0" w:oddHBand="0" w:evenHBand="0" w:firstRowFirstColumn="0" w:firstRowLastColumn="0" w:lastRowFirstColumn="0" w:lastRowLastColumn="0"/>
+            </w:pPr>
+            <w:r>
+              <w:t>&lt; 1%</w:t>
+            </w:r>
           </w:p>
         </w:tc>
       </w:tr>
@@ -416,21 +1505,21 @@
         <w:tc>
           <w:tcPr>
             <w:cnfStyle w:val="001000000000" w:firstRow="0" w:lastRow="0" w:firstColumn="1" w:lastColumn="0" w:oddVBand="0" w:evenVBand="0" w:oddHBand="0" w:evenHBand="0" w:firstRowFirstColumn="0" w:firstRowLastColumn="0" w:lastRowFirstColumn="0" w:lastRowLastColumn="0"/>
-            <w:tcW w:w="2831" w:type="dxa"/>
-            <w:vAlign w:val="center"/>
-          </w:tcPr>
-          <w:p>
-            <w:pPr>
-              <w:jc w:val="center"/>
-            </w:pPr>
-            <w:r>
-              <w:t>Maintenece Barn</w:t>
-            </w:r>
-          </w:p>
-        </w:tc>
-        <w:tc>
-          <w:tcPr>
-            <w:tcW w:w="2831" w:type="dxa"/>
+            <w:tcW w:w="2127" w:type="dxa"/>
+            <w:vAlign w:val="center"/>
+          </w:tcPr>
+          <w:p>
+            <w:pPr>
+              <w:jc w:val="center"/>
+            </w:pPr>
+            <w:r>
+              <w:t>RDP</w:t>
+            </w:r>
+          </w:p>
+        </w:tc>
+        <w:tc>
+          <w:tcPr>
+            <w:tcW w:w="1842" w:type="dxa"/>
             <w:vAlign w:val="center"/>
           </w:tcPr>
           <w:p>
@@ -439,13 +1528,13 @@
               <w:cnfStyle w:val="000000100000" w:firstRow="0" w:lastRow="0" w:firstColumn="0" w:lastColumn="0" w:oddVBand="0" w:evenVBand="0" w:oddHBand="1" w:evenHBand="0" w:firstRowFirstColumn="0" w:firstRowLastColumn="0" w:lastRowFirstColumn="0" w:lastRowLastColumn="0"/>
             </w:pPr>
             <w:r>
-              <w:t>Maintenence IDF</w:t>
-            </w:r>
-          </w:p>
-        </w:tc>
-        <w:tc>
-          <w:tcPr>
-            <w:tcW w:w="2832" w:type="dxa"/>
+              <w:t>110 Kbps</w:t>
+            </w:r>
+          </w:p>
+        </w:tc>
+        <w:tc>
+          <w:tcPr>
+            <w:tcW w:w="1134" w:type="dxa"/>
             <w:vAlign w:val="center"/>
           </w:tcPr>
           <w:p>
@@ -453,6 +1542,39 @@
               <w:jc w:val="center"/>
               <w:cnfStyle w:val="000000100000" w:firstRow="0" w:lastRow="0" w:firstColumn="0" w:lastColumn="0" w:oddVBand="0" w:evenVBand="0" w:oddHBand="1" w:evenHBand="0" w:firstRowFirstColumn="0" w:firstRowLastColumn="0" w:lastRowFirstColumn="0" w:lastRowLastColumn="0"/>
             </w:pPr>
+            <w:r>
+              <w:t>&lt; 300ms</w:t>
+            </w:r>
+          </w:p>
+        </w:tc>
+        <w:tc>
+          <w:tcPr>
+            <w:tcW w:w="993" w:type="dxa"/>
+            <w:vAlign w:val="center"/>
+          </w:tcPr>
+          <w:p>
+            <w:pPr>
+              <w:jc w:val="center"/>
+              <w:cnfStyle w:val="000000100000" w:firstRow="0" w:lastRow="0" w:firstColumn="0" w:lastColumn="0" w:oddVBand="0" w:evenVBand="0" w:oddHBand="1" w:evenHBand="0" w:firstRowFirstColumn="0" w:firstRowLastColumn="0" w:lastRowFirstColumn="0" w:lastRowLastColumn="0"/>
+            </w:pPr>
+            <w:r>
+              <w:t>&lt; 10ms</w:t>
+            </w:r>
+          </w:p>
+        </w:tc>
+        <w:tc>
+          <w:tcPr>
+            <w:tcW w:w="1842" w:type="dxa"/>
+            <w:vAlign w:val="center"/>
+          </w:tcPr>
+          <w:p>
+            <w:pPr>
+              <w:jc w:val="center"/>
+              <w:cnfStyle w:val="000000100000" w:firstRow="0" w:lastRow="0" w:firstColumn="0" w:lastColumn="0" w:oddVBand="0" w:evenVBand="0" w:oddHBand="1" w:evenHBand="0" w:firstRowFirstColumn="0" w:firstRowLastColumn="0" w:lastRowFirstColumn="0" w:lastRowLastColumn="0"/>
+            </w:pPr>
+            <w:r>
+              <w:t>&lt; 1%</w:t>
+            </w:r>
           </w:p>
         </w:tc>
       </w:tr>
@@ -463,22 +1585,21 @@
         <w:tc>
           <w:tcPr>
             <w:cnfStyle w:val="001000000000" w:firstRow="0" w:lastRow="0" w:firstColumn="1" w:lastColumn="0" w:oddVBand="0" w:evenVBand="0" w:oddHBand="0" w:evenHBand="0" w:firstRowFirstColumn="0" w:firstRowLastColumn="0" w:lastRowFirstColumn="0" w:lastRowLastColumn="0"/>
-            <w:tcW w:w="2831" w:type="dxa"/>
-            <w:vMerge w:val="restart"/>
-            <w:vAlign w:val="center"/>
-          </w:tcPr>
-          <w:p>
-            <w:pPr>
-              <w:jc w:val="center"/>
-            </w:pPr>
-            <w:r>
-              <w:t>Xavier Hall</w:t>
-            </w:r>
-          </w:p>
-        </w:tc>
-        <w:tc>
-          <w:tcPr>
-            <w:tcW w:w="2831" w:type="dxa"/>
+            <w:tcW w:w="2127" w:type="dxa"/>
+            <w:vAlign w:val="center"/>
+          </w:tcPr>
+          <w:p>
+            <w:pPr>
+              <w:jc w:val="center"/>
+            </w:pPr>
+            <w:r>
+              <w:t>Sistema de Controlo de Portas</w:t>
+            </w:r>
+          </w:p>
+        </w:tc>
+        <w:tc>
+          <w:tcPr>
+            <w:tcW w:w="1842" w:type="dxa"/>
             <w:vAlign w:val="center"/>
           </w:tcPr>
           <w:p>
@@ -487,13 +1608,13 @@
               <w:cnfStyle w:val="000000000000" w:firstRow="0" w:lastRow="0" w:firstColumn="0" w:lastColumn="0" w:oddVBand="0" w:evenVBand="0" w:oddHBand="0" w:evenHBand="0" w:firstRowFirstColumn="0" w:firstRowLastColumn="0" w:lastRowFirstColumn="0" w:lastRowLastColumn="0"/>
             </w:pPr>
             <w:r>
-              <w:t>Xavier Basement IDF</w:t>
-            </w:r>
-          </w:p>
-        </w:tc>
-        <w:tc>
-          <w:tcPr>
-            <w:tcW w:w="2832" w:type="dxa"/>
+              <w:t>N/A</w:t>
+            </w:r>
+          </w:p>
+        </w:tc>
+        <w:tc>
+          <w:tcPr>
+            <w:tcW w:w="1134" w:type="dxa"/>
             <w:vAlign w:val="center"/>
           </w:tcPr>
           <w:p>
@@ -501,6 +1622,39 @@
               <w:jc w:val="center"/>
               <w:cnfStyle w:val="000000000000" w:firstRow="0" w:lastRow="0" w:firstColumn="0" w:lastColumn="0" w:oddVBand="0" w:evenVBand="0" w:oddHBand="0" w:evenHBand="0" w:firstRowFirstColumn="0" w:firstRowLastColumn="0" w:lastRowFirstColumn="0" w:lastRowLastColumn="0"/>
             </w:pPr>
+            <w:r>
+              <w:t>&lt; 3000ms</w:t>
+            </w:r>
+          </w:p>
+        </w:tc>
+        <w:tc>
+          <w:tcPr>
+            <w:tcW w:w="993" w:type="dxa"/>
+            <w:vAlign w:val="center"/>
+          </w:tcPr>
+          <w:p>
+            <w:pPr>
+              <w:jc w:val="center"/>
+              <w:cnfStyle w:val="000000000000" w:firstRow="0" w:lastRow="0" w:firstColumn="0" w:lastColumn="0" w:oddVBand="0" w:evenVBand="0" w:oddHBand="0" w:evenHBand="0" w:firstRowFirstColumn="0" w:firstRowLastColumn="0" w:lastRowFirstColumn="0" w:lastRowLastColumn="0"/>
+            </w:pPr>
+            <w:r>
+              <w:t>N/A</w:t>
+            </w:r>
+          </w:p>
+        </w:tc>
+        <w:tc>
+          <w:tcPr>
+            <w:tcW w:w="1842" w:type="dxa"/>
+            <w:vAlign w:val="center"/>
+          </w:tcPr>
+          <w:p>
+            <w:pPr>
+              <w:jc w:val="center"/>
+              <w:cnfStyle w:val="000000000000" w:firstRow="0" w:lastRow="0" w:firstColumn="0" w:lastColumn="0" w:oddVBand="0" w:evenVBand="0" w:oddHBand="0" w:evenHBand="0" w:firstRowFirstColumn="0" w:firstRowLastColumn="0" w:lastRowFirstColumn="0" w:lastRowLastColumn="0"/>
+            </w:pPr>
+            <w:r>
+              <w:t>N/A</w:t>
+            </w:r>
           </w:p>
         </w:tc>
       </w:tr>
@@ -512,19 +1666,21 @@
         <w:tc>
           <w:tcPr>
             <w:cnfStyle w:val="001000000000" w:firstRow="0" w:lastRow="0" w:firstColumn="1" w:lastColumn="0" w:oddVBand="0" w:evenVBand="0" w:oddHBand="0" w:evenHBand="0" w:firstRowFirstColumn="0" w:firstRowLastColumn="0" w:lastRowFirstColumn="0" w:lastRowLastColumn="0"/>
-            <w:tcW w:w="2831" w:type="dxa"/>
-            <w:vMerge/>
-            <w:vAlign w:val="center"/>
-          </w:tcPr>
-          <w:p>
-            <w:pPr>
-              <w:jc w:val="center"/>
-            </w:pPr>
-          </w:p>
-        </w:tc>
-        <w:tc>
-          <w:tcPr>
-            <w:tcW w:w="2831" w:type="dxa"/>
+            <w:tcW w:w="2127" w:type="dxa"/>
+            <w:vAlign w:val="center"/>
+          </w:tcPr>
+          <w:p>
+            <w:pPr>
+              <w:jc w:val="center"/>
+            </w:pPr>
+            <w:r>
+              <w:t>Sistema de Controlo de HVAC</w:t>
+            </w:r>
+          </w:p>
+        </w:tc>
+        <w:tc>
+          <w:tcPr>
+            <w:tcW w:w="1842" w:type="dxa"/>
             <w:vAlign w:val="center"/>
           </w:tcPr>
           <w:p>
@@ -533,13 +1689,13 @@
               <w:cnfStyle w:val="000000100000" w:firstRow="0" w:lastRow="0" w:firstColumn="0" w:lastColumn="0" w:oddVBand="0" w:evenVBand="0" w:oddHBand="1" w:evenHBand="0" w:firstRowFirstColumn="0" w:firstRowLastColumn="0" w:lastRowFirstColumn="0" w:lastRowLastColumn="0"/>
             </w:pPr>
             <w:r>
-              <w:t>Xavier 3rd Floor IDF</w:t>
-            </w:r>
-          </w:p>
-        </w:tc>
-        <w:tc>
-          <w:tcPr>
-            <w:tcW w:w="2832" w:type="dxa"/>
+              <w:t>N/A</w:t>
+            </w:r>
+          </w:p>
+        </w:tc>
+        <w:tc>
+          <w:tcPr>
+            <w:tcW w:w="1134" w:type="dxa"/>
             <w:vAlign w:val="center"/>
           </w:tcPr>
           <w:p>
@@ -547,6 +1703,39 @@
               <w:jc w:val="center"/>
               <w:cnfStyle w:val="000000100000" w:firstRow="0" w:lastRow="0" w:firstColumn="0" w:lastColumn="0" w:oddVBand="0" w:evenVBand="0" w:oddHBand="1" w:evenHBand="0" w:firstRowFirstColumn="0" w:firstRowLastColumn="0" w:lastRowFirstColumn="0" w:lastRowLastColumn="0"/>
             </w:pPr>
+            <w:r>
+              <w:t>&lt; 3000ms</w:t>
+            </w:r>
+          </w:p>
+        </w:tc>
+        <w:tc>
+          <w:tcPr>
+            <w:tcW w:w="993" w:type="dxa"/>
+            <w:vAlign w:val="center"/>
+          </w:tcPr>
+          <w:p>
+            <w:pPr>
+              <w:jc w:val="center"/>
+              <w:cnfStyle w:val="000000100000" w:firstRow="0" w:lastRow="0" w:firstColumn="0" w:lastColumn="0" w:oddVBand="0" w:evenVBand="0" w:oddHBand="1" w:evenHBand="0" w:firstRowFirstColumn="0" w:firstRowLastColumn="0" w:lastRowFirstColumn="0" w:lastRowLastColumn="0"/>
+            </w:pPr>
+            <w:r>
+              <w:t>N/A</w:t>
+            </w:r>
+          </w:p>
+        </w:tc>
+        <w:tc>
+          <w:tcPr>
+            <w:tcW w:w="1842" w:type="dxa"/>
+            <w:vAlign w:val="center"/>
+          </w:tcPr>
+          <w:p>
+            <w:pPr>
+              <w:jc w:val="center"/>
+              <w:cnfStyle w:val="000000100000" w:firstRow="0" w:lastRow="0" w:firstColumn="0" w:lastColumn="0" w:oddVBand="0" w:evenVBand="0" w:oddHBand="1" w:evenHBand="0" w:firstRowFirstColumn="0" w:firstRowLastColumn="0" w:lastRowFirstColumn="0" w:lastRowLastColumn="0"/>
+            </w:pPr>
+            <w:r>
+              <w:t>N/A</w:t>
+            </w:r>
           </w:p>
         </w:tc>
       </w:tr>
@@ -557,22 +1746,21 @@
         <w:tc>
           <w:tcPr>
             <w:cnfStyle w:val="001000000000" w:firstRow="0" w:lastRow="0" w:firstColumn="1" w:lastColumn="0" w:oddVBand="0" w:evenVBand="0" w:oddHBand="0" w:evenHBand="0" w:firstRowFirstColumn="0" w:firstRowLastColumn="0" w:lastRowFirstColumn="0" w:lastRowLastColumn="0"/>
-            <w:tcW w:w="2831" w:type="dxa"/>
-            <w:vMerge w:val="restart"/>
-            <w:vAlign w:val="center"/>
-          </w:tcPr>
-          <w:p>
-            <w:pPr>
-              <w:jc w:val="center"/>
-            </w:pPr>
-            <w:r>
-              <w:t>Admin Building</w:t>
-            </w:r>
-          </w:p>
-        </w:tc>
-        <w:tc>
-          <w:tcPr>
-            <w:tcW w:w="2831" w:type="dxa"/>
+            <w:tcW w:w="2127" w:type="dxa"/>
+            <w:vAlign w:val="center"/>
+          </w:tcPr>
+          <w:p>
+            <w:pPr>
+              <w:jc w:val="center"/>
+            </w:pPr>
+            <w:r>
+              <w:t>Sistema de Controlo de Alarmes</w:t>
+            </w:r>
+          </w:p>
+        </w:tc>
+        <w:tc>
+          <w:tcPr>
+            <w:tcW w:w="1842" w:type="dxa"/>
             <w:vAlign w:val="center"/>
           </w:tcPr>
           <w:p>
@@ -581,13 +1769,13 @@
               <w:cnfStyle w:val="000000000000" w:firstRow="0" w:lastRow="0" w:firstColumn="0" w:lastColumn="0" w:oddVBand="0" w:evenVBand="0" w:oddHBand="0" w:evenHBand="0" w:firstRowFirstColumn="0" w:firstRowLastColumn="0" w:lastRowFirstColumn="0" w:lastRowLastColumn="0"/>
             </w:pPr>
             <w:r>
-              <w:t>Basement IDF</w:t>
-            </w:r>
-          </w:p>
-        </w:tc>
-        <w:tc>
-          <w:tcPr>
-            <w:tcW w:w="2832" w:type="dxa"/>
+              <w:t>N/A</w:t>
+            </w:r>
+          </w:p>
+        </w:tc>
+        <w:tc>
+          <w:tcPr>
+            <w:tcW w:w="1134" w:type="dxa"/>
             <w:vAlign w:val="center"/>
           </w:tcPr>
           <w:p>
@@ -595,6 +1783,39 @@
               <w:jc w:val="center"/>
               <w:cnfStyle w:val="000000000000" w:firstRow="0" w:lastRow="0" w:firstColumn="0" w:lastColumn="0" w:oddVBand="0" w:evenVBand="0" w:oddHBand="0" w:evenHBand="0" w:firstRowFirstColumn="0" w:firstRowLastColumn="0" w:lastRowFirstColumn="0" w:lastRowLastColumn="0"/>
             </w:pPr>
+            <w:r>
+              <w:t>&lt; 1000ms</w:t>
+            </w:r>
+          </w:p>
+        </w:tc>
+        <w:tc>
+          <w:tcPr>
+            <w:tcW w:w="993" w:type="dxa"/>
+            <w:vAlign w:val="center"/>
+          </w:tcPr>
+          <w:p>
+            <w:pPr>
+              <w:jc w:val="center"/>
+              <w:cnfStyle w:val="000000000000" w:firstRow="0" w:lastRow="0" w:firstColumn="0" w:lastColumn="0" w:oddVBand="0" w:evenVBand="0" w:oddHBand="0" w:evenHBand="0" w:firstRowFirstColumn="0" w:firstRowLastColumn="0" w:lastRowFirstColumn="0" w:lastRowLastColumn="0"/>
+            </w:pPr>
+            <w:r>
+              <w:t>N/A</w:t>
+            </w:r>
+          </w:p>
+        </w:tc>
+        <w:tc>
+          <w:tcPr>
+            <w:tcW w:w="1842" w:type="dxa"/>
+            <w:vAlign w:val="center"/>
+          </w:tcPr>
+          <w:p>
+            <w:pPr>
+              <w:jc w:val="center"/>
+              <w:cnfStyle w:val="000000000000" w:firstRow="0" w:lastRow="0" w:firstColumn="0" w:lastColumn="0" w:oddVBand="0" w:evenVBand="0" w:oddHBand="0" w:evenHBand="0" w:firstRowFirstColumn="0" w:firstRowLastColumn="0" w:lastRowFirstColumn="0" w:lastRowLastColumn="0"/>
+            </w:pPr>
+            <w:r>
+              <w:t>N/A</w:t>
+            </w:r>
           </w:p>
         </w:tc>
       </w:tr>
@@ -606,19 +1827,21 @@
         <w:tc>
           <w:tcPr>
             <w:cnfStyle w:val="001000000000" w:firstRow="0" w:lastRow="0" w:firstColumn="1" w:lastColumn="0" w:oddVBand="0" w:evenVBand="0" w:oddHBand="0" w:evenHBand="0" w:firstRowFirstColumn="0" w:firstRowLastColumn="0" w:lastRowFirstColumn="0" w:lastRowLastColumn="0"/>
-            <w:tcW w:w="2831" w:type="dxa"/>
-            <w:vMerge/>
-            <w:vAlign w:val="center"/>
-          </w:tcPr>
-          <w:p>
-            <w:pPr>
-              <w:jc w:val="center"/>
-            </w:pPr>
-          </w:p>
-        </w:tc>
-        <w:tc>
-          <w:tcPr>
-            <w:tcW w:w="2831" w:type="dxa"/>
+            <w:tcW w:w="2127" w:type="dxa"/>
+            <w:vAlign w:val="center"/>
+          </w:tcPr>
+          <w:p>
+            <w:pPr>
+              <w:jc w:val="center"/>
+            </w:pPr>
+            <w:r>
+              <w:t>Sistema de Controlo de Luzes</w:t>
+            </w:r>
+          </w:p>
+        </w:tc>
+        <w:tc>
+          <w:tcPr>
+            <w:tcW w:w="1842" w:type="dxa"/>
             <w:vAlign w:val="center"/>
           </w:tcPr>
           <w:p>
@@ -627,13 +1850,13 @@
               <w:cnfStyle w:val="000000100000" w:firstRow="0" w:lastRow="0" w:firstColumn="0" w:lastColumn="0" w:oddVBand="0" w:evenVBand="0" w:oddHBand="1" w:evenHBand="0" w:firstRowFirstColumn="0" w:firstRowLastColumn="0" w:lastRowFirstColumn="0" w:lastRowLastColumn="0"/>
             </w:pPr>
             <w:r>
-              <w:t>2nd Floor IDF</w:t>
-            </w:r>
-          </w:p>
-        </w:tc>
-        <w:tc>
-          <w:tcPr>
-            <w:tcW w:w="2832" w:type="dxa"/>
+              <w:t>N/A</w:t>
+            </w:r>
+          </w:p>
+        </w:tc>
+        <w:tc>
+          <w:tcPr>
+            <w:tcW w:w="1134" w:type="dxa"/>
             <w:vAlign w:val="center"/>
           </w:tcPr>
           <w:p>
@@ -641,6 +1864,39 @@
               <w:jc w:val="center"/>
               <w:cnfStyle w:val="000000100000" w:firstRow="0" w:lastRow="0" w:firstColumn="0" w:lastColumn="0" w:oddVBand="0" w:evenVBand="0" w:oddHBand="1" w:evenHBand="0" w:firstRowFirstColumn="0" w:firstRowLastColumn="0" w:lastRowFirstColumn="0" w:lastRowLastColumn="0"/>
             </w:pPr>
+            <w:r>
+              <w:t>&lt; 500ms</w:t>
+            </w:r>
+          </w:p>
+        </w:tc>
+        <w:tc>
+          <w:tcPr>
+            <w:tcW w:w="993" w:type="dxa"/>
+            <w:vAlign w:val="center"/>
+          </w:tcPr>
+          <w:p>
+            <w:pPr>
+              <w:jc w:val="center"/>
+              <w:cnfStyle w:val="000000100000" w:firstRow="0" w:lastRow="0" w:firstColumn="0" w:lastColumn="0" w:oddVBand="0" w:evenVBand="0" w:oddHBand="1" w:evenHBand="0" w:firstRowFirstColumn="0" w:firstRowLastColumn="0" w:lastRowFirstColumn="0" w:lastRowLastColumn="0"/>
+            </w:pPr>
+            <w:r>
+              <w:t>N/A</w:t>
+            </w:r>
+          </w:p>
+        </w:tc>
+        <w:tc>
+          <w:tcPr>
+            <w:tcW w:w="1842" w:type="dxa"/>
+            <w:vAlign w:val="center"/>
+          </w:tcPr>
+          <w:p>
+            <w:pPr>
+              <w:jc w:val="center"/>
+              <w:cnfStyle w:val="000000100000" w:firstRow="0" w:lastRow="0" w:firstColumn="0" w:lastColumn="0" w:oddVBand="0" w:evenVBand="0" w:oddHBand="1" w:evenHBand="0" w:firstRowFirstColumn="0" w:firstRowLastColumn="0" w:lastRowFirstColumn="0" w:lastRowLastColumn="0"/>
+            </w:pPr>
+            <w:r>
+              <w:t>N/A</w:t>
+            </w:r>
           </w:p>
         </w:tc>
       </w:tr>
@@ -651,19 +1907,21 @@
         <w:tc>
           <w:tcPr>
             <w:cnfStyle w:val="001000000000" w:firstRow="0" w:lastRow="0" w:firstColumn="1" w:lastColumn="0" w:oddVBand="0" w:evenVBand="0" w:oddHBand="0" w:evenHBand="0" w:firstRowFirstColumn="0" w:firstRowLastColumn="0" w:lastRowFirstColumn="0" w:lastRowLastColumn="0"/>
-            <w:tcW w:w="2831" w:type="dxa"/>
-            <w:vMerge/>
-            <w:vAlign w:val="center"/>
-          </w:tcPr>
-          <w:p>
-            <w:pPr>
-              <w:jc w:val="center"/>
-            </w:pPr>
-          </w:p>
-        </w:tc>
-        <w:tc>
-          <w:tcPr>
-            <w:tcW w:w="2831" w:type="dxa"/>
+            <w:tcW w:w="2127" w:type="dxa"/>
+            <w:vAlign w:val="center"/>
+          </w:tcPr>
+          <w:p>
+            <w:pPr>
+              <w:jc w:val="center"/>
+            </w:pPr>
+            <w:r>
+              <w:t>Sistema de Pagamento por Cartões de Crédito</w:t>
+            </w:r>
+          </w:p>
+        </w:tc>
+        <w:tc>
+          <w:tcPr>
+            <w:tcW w:w="1842" w:type="dxa"/>
             <w:vAlign w:val="center"/>
           </w:tcPr>
           <w:p>
@@ -672,13 +1930,13 @@
               <w:cnfStyle w:val="000000000000" w:firstRow="0" w:lastRow="0" w:firstColumn="0" w:lastColumn="0" w:oddVBand="0" w:evenVBand="0" w:oddHBand="0" w:evenHBand="0" w:firstRowFirstColumn="0" w:firstRowLastColumn="0" w:lastRowFirstColumn="0" w:lastRowLastColumn="0"/>
             </w:pPr>
             <w:r>
-              <w:t>3rd Floor IDF</w:t>
-            </w:r>
-          </w:p>
-        </w:tc>
-        <w:tc>
-          <w:tcPr>
-            <w:tcW w:w="2832" w:type="dxa"/>
+              <w:t>N/A</w:t>
+            </w:r>
+          </w:p>
+        </w:tc>
+        <w:tc>
+          <w:tcPr>
+            <w:tcW w:w="1134" w:type="dxa"/>
             <w:vAlign w:val="center"/>
           </w:tcPr>
           <w:p>
@@ -686,6 +1944,166 @@
               <w:jc w:val="center"/>
               <w:cnfStyle w:val="000000000000" w:firstRow="0" w:lastRow="0" w:firstColumn="0" w:lastColumn="0" w:oddVBand="0" w:evenVBand="0" w:oddHBand="0" w:evenHBand="0" w:firstRowFirstColumn="0" w:firstRowLastColumn="0" w:lastRowFirstColumn="0" w:lastRowLastColumn="0"/>
             </w:pPr>
+            <w:r>
+              <w:t>N/A</w:t>
+            </w:r>
+          </w:p>
+        </w:tc>
+        <w:tc>
+          <w:tcPr>
+            <w:tcW w:w="993" w:type="dxa"/>
+            <w:vAlign w:val="center"/>
+          </w:tcPr>
+          <w:p>
+            <w:pPr>
+              <w:jc w:val="center"/>
+              <w:cnfStyle w:val="000000000000" w:firstRow="0" w:lastRow="0" w:firstColumn="0" w:lastColumn="0" w:oddVBand="0" w:evenVBand="0" w:oddHBand="0" w:evenHBand="0" w:firstRowFirstColumn="0" w:firstRowLastColumn="0" w:lastRowFirstColumn="0" w:lastRowLastColumn="0"/>
+            </w:pPr>
+            <w:r>
+              <w:t>N/A</w:t>
+            </w:r>
+          </w:p>
+        </w:tc>
+        <w:tc>
+          <w:tcPr>
+            <w:tcW w:w="1842" w:type="dxa"/>
+            <w:vAlign w:val="center"/>
+          </w:tcPr>
+          <w:p>
+            <w:pPr>
+              <w:keepNext/>
+              <w:jc w:val="center"/>
+              <w:cnfStyle w:val="000000000000" w:firstRow="0" w:lastRow="0" w:firstColumn="0" w:lastColumn="0" w:oddVBand="0" w:evenVBand="0" w:oddHBand="0" w:evenHBand="0" w:firstRowFirstColumn="0" w:firstRowLastColumn="0" w:lastRowFirstColumn="0" w:lastRowLastColumn="0"/>
+            </w:pPr>
+            <w:r>
+              <w:t>N/A</w:t>
+            </w:r>
+          </w:p>
+        </w:tc>
+      </w:tr>
+    </w:tbl>
+    <w:p>
+      <w:pPr>
+        <w:pStyle w:val="Legenda"/>
+      </w:pPr>
+      <w:r>
+        <w:t xml:space="preserve">Tabela </w:t>
+      </w:r>
+      <w:fldSimple w:instr=" SEQ Tabela \* ARABIC ">
+        <w:r>
+          <w:rPr>
+            <w:noProof/>
+          </w:rPr>
+          <w:t>2</w:t>
+        </w:r>
+      </w:fldSimple>
+      <w:r>
+        <w:t xml:space="preserve"> Tabela Aplicações e suas Necessidades</w:t>
+      </w:r>
+    </w:p>
+    <w:p/>
+    <w:p/>
+    <w:p>
+      <w:pPr>
+        <w:pStyle w:val="Cabealho3"/>
+        <w:rPr>
+          <w:bCs/>
+        </w:rPr>
+      </w:pPr>
+      <w:r>
+        <w:rPr>
+          <w:bCs/>
+        </w:rPr>
+        <w:t>Caracterização de fluxos de tráfego na organização</w:t>
+      </w:r>
+    </w:p>
+    <w:p>
+      <w:r>
+        <w:t>A tabela seguinte classifica os diversos serviços quanto à sua arquitetura (Servidor – Cliente, Cliente - Servidor), ao seu fluxo (Interior – Exterior, Exterior - Interior) e ao seu Quality of Service (Gold, Silver, Bronze)</w:t>
+      </w:r>
+    </w:p>
+    <w:p/>
+    <w:tbl>
+      <w:tblPr>
+        <w:tblStyle w:val="TabeladeGrelha2-Destaque6"/>
+        <w:tblW w:w="0" w:type="auto"/>
+        <w:jc w:val="center"/>
+        <w:tblLayout w:type="fixed"/>
+        <w:tblLook w:val="04A0" w:firstRow="1" w:lastRow="0" w:firstColumn="1" w:lastColumn="0" w:noHBand="0" w:noVBand="1"/>
+      </w:tblPr>
+      <w:tblGrid>
+        <w:gridCol w:w="2552"/>
+        <w:gridCol w:w="1843"/>
+        <w:gridCol w:w="1842"/>
+        <w:gridCol w:w="1418"/>
+      </w:tblGrid>
+      <w:tr>
+        <w:trPr>
+          <w:cnfStyle w:val="100000000000" w:firstRow="1" w:lastRow="0" w:firstColumn="0" w:lastColumn="0" w:oddVBand="0" w:evenVBand="0" w:oddHBand="0" w:evenHBand="0" w:firstRowFirstColumn="0" w:firstRowLastColumn="0" w:lastRowFirstColumn="0" w:lastRowLastColumn="0"/>
+          <w:jc w:val="center"/>
+        </w:trPr>
+        <w:tc>
+          <w:tcPr>
+            <w:cnfStyle w:val="001000000000" w:firstRow="0" w:lastRow="0" w:firstColumn="1" w:lastColumn="0" w:oddVBand="0" w:evenVBand="0" w:oddHBand="0" w:evenHBand="0" w:firstRowFirstColumn="0" w:firstRowLastColumn="0" w:lastRowFirstColumn="0" w:lastRowLastColumn="0"/>
+            <w:tcW w:w="2552" w:type="dxa"/>
+            <w:shd w:val="clear" w:color="auto" w:fill="A8D08D" w:themeFill="accent6" w:themeFillTint="99"/>
+            <w:vAlign w:val="center"/>
+          </w:tcPr>
+          <w:p>
+            <w:pPr>
+              <w:jc w:val="center"/>
+            </w:pPr>
+            <w:r>
+              <w:t>Serviço</w:t>
+            </w:r>
+          </w:p>
+        </w:tc>
+        <w:tc>
+          <w:tcPr>
+            <w:tcW w:w="1843" w:type="dxa"/>
+            <w:shd w:val="clear" w:color="auto" w:fill="A8D08D" w:themeFill="accent6" w:themeFillTint="99"/>
+            <w:vAlign w:val="center"/>
+          </w:tcPr>
+          <w:p>
+            <w:pPr>
+              <w:jc w:val="center"/>
+              <w:cnfStyle w:val="100000000000" w:firstRow="1" w:lastRow="0" w:firstColumn="0" w:lastColumn="0" w:oddVBand="0" w:evenVBand="0" w:oddHBand="0" w:evenHBand="0" w:firstRowFirstColumn="0" w:firstRowLastColumn="0" w:lastRowFirstColumn="0" w:lastRowLastColumn="0"/>
+            </w:pPr>
+            <w:r>
+              <w:t>Arquitetura</w:t>
+            </w:r>
+          </w:p>
+        </w:tc>
+        <w:tc>
+          <w:tcPr>
+            <w:tcW w:w="1842" w:type="dxa"/>
+            <w:shd w:val="clear" w:color="auto" w:fill="A8D08D" w:themeFill="accent6" w:themeFillTint="99"/>
+            <w:vAlign w:val="center"/>
+          </w:tcPr>
+          <w:p>
+            <w:pPr>
+              <w:jc w:val="center"/>
+              <w:cnfStyle w:val="100000000000" w:firstRow="1" w:lastRow="0" w:firstColumn="0" w:lastColumn="0" w:oddVBand="0" w:evenVBand="0" w:oddHBand="0" w:evenHBand="0" w:firstRowFirstColumn="0" w:firstRowLastColumn="0" w:lastRowFirstColumn="0" w:lastRowLastColumn="0"/>
+            </w:pPr>
+            <w:r>
+              <w:t>Fluxo</w:t>
+            </w:r>
+          </w:p>
+        </w:tc>
+        <w:tc>
+          <w:tcPr>
+            <w:tcW w:w="1418" w:type="dxa"/>
+            <w:shd w:val="clear" w:color="auto" w:fill="A8D08D" w:themeFill="accent6" w:themeFillTint="99"/>
+            <w:vAlign w:val="center"/>
+          </w:tcPr>
+          <w:p>
+            <w:pPr>
+              <w:jc w:val="center"/>
+              <w:cnfStyle w:val="100000000000" w:firstRow="1" w:lastRow="0" w:firstColumn="0" w:lastColumn="0" w:oddVBand="0" w:evenVBand="0" w:oddHBand="0" w:evenHBand="0" w:firstRowFirstColumn="0" w:firstRowLastColumn="0" w:lastRowFirstColumn="0" w:lastRowLastColumn="0"/>
+            </w:pPr>
+            <w:r>
+              <w:t>QoS</w:t>
+            </w:r>
           </w:p>
         </w:tc>
       </w:tr>
@@ -697,21 +2115,21 @@
         <w:tc>
           <w:tcPr>
             <w:cnfStyle w:val="001000000000" w:firstRow="0" w:lastRow="0" w:firstColumn="1" w:lastColumn="0" w:oddVBand="0" w:evenVBand="0" w:oddHBand="0" w:evenHBand="0" w:firstRowFirstColumn="0" w:firstRowLastColumn="0" w:lastRowFirstColumn="0" w:lastRowLastColumn="0"/>
-            <w:tcW w:w="2831" w:type="dxa"/>
-            <w:vAlign w:val="center"/>
-          </w:tcPr>
-          <w:p>
-            <w:pPr>
-              <w:jc w:val="center"/>
-            </w:pPr>
-            <w:r>
-              <w:t>Memorial Cafeteria</w:t>
-            </w:r>
-          </w:p>
-        </w:tc>
-        <w:tc>
-          <w:tcPr>
-            <w:tcW w:w="2831" w:type="dxa"/>
+            <w:tcW w:w="2552" w:type="dxa"/>
+            <w:vAlign w:val="center"/>
+          </w:tcPr>
+          <w:p>
+            <w:pPr>
+              <w:jc w:val="center"/>
+            </w:pPr>
+            <w:r>
+              <w:t>VoIP</w:t>
+            </w:r>
+          </w:p>
+        </w:tc>
+        <w:tc>
+          <w:tcPr>
+            <w:tcW w:w="1843" w:type="dxa"/>
             <w:vAlign w:val="center"/>
           </w:tcPr>
           <w:p>
@@ -720,13 +2138,13 @@
               <w:cnfStyle w:val="000000100000" w:firstRow="0" w:lastRow="0" w:firstColumn="0" w:lastColumn="0" w:oddVBand="0" w:evenVBand="0" w:oddHBand="1" w:evenHBand="0" w:firstRowFirstColumn="0" w:firstRowLastColumn="0" w:lastRowFirstColumn="0" w:lastRowLastColumn="0"/>
             </w:pPr>
             <w:r>
-              <w:t>Cafeteria IDF</w:t>
-            </w:r>
-          </w:p>
-        </w:tc>
-        <w:tc>
-          <w:tcPr>
-            <w:tcW w:w="2832" w:type="dxa"/>
+              <w:t>Cliente - Servidor</w:t>
+            </w:r>
+          </w:p>
+        </w:tc>
+        <w:tc>
+          <w:tcPr>
+            <w:tcW w:w="1842" w:type="dxa"/>
             <w:vAlign w:val="center"/>
           </w:tcPr>
           <w:p>
@@ -734,6 +2152,24 @@
               <w:jc w:val="center"/>
               <w:cnfStyle w:val="000000100000" w:firstRow="0" w:lastRow="0" w:firstColumn="0" w:lastColumn="0" w:oddVBand="0" w:evenVBand="0" w:oddHBand="1" w:evenHBand="0" w:firstRowFirstColumn="0" w:firstRowLastColumn="0" w:lastRowFirstColumn="0" w:lastRowLastColumn="0"/>
             </w:pPr>
+            <w:r>
+              <w:t>Interior - Interior</w:t>
+            </w:r>
+          </w:p>
+        </w:tc>
+        <w:tc>
+          <w:tcPr>
+            <w:tcW w:w="1418" w:type="dxa"/>
+            <w:vAlign w:val="center"/>
+          </w:tcPr>
+          <w:p>
+            <w:pPr>
+              <w:jc w:val="center"/>
+              <w:cnfStyle w:val="000000100000" w:firstRow="0" w:lastRow="0" w:firstColumn="0" w:lastColumn="0" w:oddVBand="0" w:evenVBand="0" w:oddHBand="1" w:evenHBand="0" w:firstRowFirstColumn="0" w:firstRowLastColumn="0" w:lastRowFirstColumn="0" w:lastRowLastColumn="0"/>
+            </w:pPr>
+            <w:r>
+              <w:t>Gold</w:t>
+            </w:r>
           </w:p>
         </w:tc>
       </w:tr>
@@ -744,21 +2180,21 @@
         <w:tc>
           <w:tcPr>
             <w:cnfStyle w:val="001000000000" w:firstRow="0" w:lastRow="0" w:firstColumn="1" w:lastColumn="0" w:oddVBand="0" w:evenVBand="0" w:oddHBand="0" w:evenHBand="0" w:firstRowFirstColumn="0" w:firstRowLastColumn="0" w:lastRowFirstColumn="0" w:lastRowLastColumn="0"/>
-            <w:tcW w:w="2831" w:type="dxa"/>
-            <w:vAlign w:val="center"/>
-          </w:tcPr>
-          <w:p>
-            <w:pPr>
-              <w:jc w:val="center"/>
-            </w:pPr>
-            <w:r>
-              <w:t>Memorial Gymnasium</w:t>
-            </w:r>
-          </w:p>
-        </w:tc>
-        <w:tc>
-          <w:tcPr>
-            <w:tcW w:w="2831" w:type="dxa"/>
+            <w:tcW w:w="2552" w:type="dxa"/>
+            <w:vAlign w:val="center"/>
+          </w:tcPr>
+          <w:p>
+            <w:pPr>
+              <w:jc w:val="center"/>
+            </w:pPr>
+            <w:r>
+              <w:t>iSCSI</w:t>
+            </w:r>
+          </w:p>
+        </w:tc>
+        <w:tc>
+          <w:tcPr>
+            <w:tcW w:w="1843" w:type="dxa"/>
             <w:vAlign w:val="center"/>
           </w:tcPr>
           <w:p>
@@ -767,13 +2203,13 @@
               <w:cnfStyle w:val="000000000000" w:firstRow="0" w:lastRow="0" w:firstColumn="0" w:lastColumn="0" w:oddVBand="0" w:evenVBand="0" w:oddHBand="0" w:evenHBand="0" w:firstRowFirstColumn="0" w:firstRowLastColumn="0" w:lastRowFirstColumn="0" w:lastRowLastColumn="0"/>
             </w:pPr>
             <w:r>
-              <w:t>Gymnasium IDF</w:t>
-            </w:r>
-          </w:p>
-        </w:tc>
-        <w:tc>
-          <w:tcPr>
-            <w:tcW w:w="2832" w:type="dxa"/>
+              <w:t>Cliente – Servidor</w:t>
+            </w:r>
+          </w:p>
+        </w:tc>
+        <w:tc>
+          <w:tcPr>
+            <w:tcW w:w="1842" w:type="dxa"/>
             <w:vAlign w:val="center"/>
           </w:tcPr>
           <w:p>
@@ -781,6 +2217,24 @@
               <w:jc w:val="center"/>
               <w:cnfStyle w:val="000000000000" w:firstRow="0" w:lastRow="0" w:firstColumn="0" w:lastColumn="0" w:oddVBand="0" w:evenVBand="0" w:oddHBand="0" w:evenHBand="0" w:firstRowFirstColumn="0" w:firstRowLastColumn="0" w:lastRowFirstColumn="0" w:lastRowLastColumn="0"/>
             </w:pPr>
+            <w:r>
+              <w:t>Interior – Interior</w:t>
+            </w:r>
+          </w:p>
+        </w:tc>
+        <w:tc>
+          <w:tcPr>
+            <w:tcW w:w="1418" w:type="dxa"/>
+            <w:vAlign w:val="center"/>
+          </w:tcPr>
+          <w:p>
+            <w:pPr>
+              <w:jc w:val="center"/>
+              <w:cnfStyle w:val="000000000000" w:firstRow="0" w:lastRow="0" w:firstColumn="0" w:lastColumn="0" w:oddVBand="0" w:evenVBand="0" w:oddHBand="0" w:evenHBand="0" w:firstRowFirstColumn="0" w:firstRowLastColumn="0" w:lastRowFirstColumn="0" w:lastRowLastColumn="0"/>
+            </w:pPr>
+            <w:r>
+              <w:t>Gold</w:t>
+            </w:r>
           </w:p>
         </w:tc>
       </w:tr>
@@ -792,49 +2246,2070 @@
         <w:tc>
           <w:tcPr>
             <w:cnfStyle w:val="001000000000" w:firstRow="0" w:lastRow="0" w:firstColumn="1" w:lastColumn="0" w:oddVBand="0" w:evenVBand="0" w:oddHBand="0" w:evenHBand="0" w:firstRowFirstColumn="0" w:firstRowLastColumn="0" w:lastRowFirstColumn="0" w:lastRowLastColumn="0"/>
-            <w:tcW w:w="2831" w:type="dxa"/>
-            <w:vAlign w:val="center"/>
-          </w:tcPr>
-          <w:p>
-            <w:pPr>
-              <w:jc w:val="center"/>
-            </w:pPr>
-            <w:r>
-              <w:t>Griffin Hall</w:t>
-            </w:r>
-          </w:p>
-        </w:tc>
-        <w:tc>
-          <w:tcPr>
-            <w:tcW w:w="2831" w:type="dxa"/>
+            <w:tcW w:w="2552" w:type="dxa"/>
+            <w:vAlign w:val="center"/>
+          </w:tcPr>
+          <w:p>
+            <w:pPr>
+              <w:jc w:val="center"/>
+            </w:pPr>
+            <w:r>
+              <w:t>RTP</w:t>
+            </w:r>
+          </w:p>
+        </w:tc>
+        <w:tc>
+          <w:tcPr>
+            <w:tcW w:w="1843" w:type="dxa"/>
+            <w:vAlign w:val="center"/>
+          </w:tcPr>
+          <w:p>
+            <w:pPr>
+              <w:jc w:val="center"/>
+              <w:cnfStyle w:val="000000100000" w:firstRow="0" w:lastRow="0" w:firstColumn="0" w:lastColumn="0" w:oddVBand="0" w:evenVBand="0" w:oddHBand="1" w:evenHBand="0" w:firstRowFirstColumn="0" w:firstRowLastColumn="0" w:lastRowFirstColumn="0" w:lastRowLastColumn="0"/>
+            </w:pPr>
+            <w:r>
+              <w:t>Cliente – Servidor</w:t>
+            </w:r>
+          </w:p>
+        </w:tc>
+        <w:tc>
+          <w:tcPr>
+            <w:tcW w:w="1842" w:type="dxa"/>
+            <w:vAlign w:val="center"/>
+          </w:tcPr>
+          <w:p>
+            <w:pPr>
+              <w:jc w:val="center"/>
+              <w:cnfStyle w:val="000000100000" w:firstRow="0" w:lastRow="0" w:firstColumn="0" w:lastColumn="0" w:oddVBand="0" w:evenVBand="0" w:oddHBand="1" w:evenHBand="0" w:firstRowFirstColumn="0" w:firstRowLastColumn="0" w:lastRowFirstColumn="0" w:lastRowLastColumn="0"/>
+            </w:pPr>
+            <w:r>
+              <w:t>Interior – Interior</w:t>
+            </w:r>
+          </w:p>
+        </w:tc>
+        <w:tc>
+          <w:tcPr>
+            <w:tcW w:w="1418" w:type="dxa"/>
+            <w:vAlign w:val="center"/>
+          </w:tcPr>
+          <w:p>
+            <w:pPr>
+              <w:jc w:val="center"/>
+              <w:cnfStyle w:val="000000100000" w:firstRow="0" w:lastRow="0" w:firstColumn="0" w:lastColumn="0" w:oddVBand="0" w:evenVBand="0" w:oddHBand="1" w:evenHBand="0" w:firstRowFirstColumn="0" w:firstRowLastColumn="0" w:lastRowFirstColumn="0" w:lastRowLastColumn="0"/>
+            </w:pPr>
+            <w:r>
+              <w:t>Gold</w:t>
+            </w:r>
+          </w:p>
+        </w:tc>
+      </w:tr>
+      <w:tr>
+        <w:trPr>
+          <w:jc w:val="center"/>
+        </w:trPr>
+        <w:tc>
+          <w:tcPr>
+            <w:cnfStyle w:val="001000000000" w:firstRow="0" w:lastRow="0" w:firstColumn="1" w:lastColumn="0" w:oddVBand="0" w:evenVBand="0" w:oddHBand="0" w:evenHBand="0" w:firstRowFirstColumn="0" w:firstRowLastColumn="0" w:lastRowFirstColumn="0" w:lastRowLastColumn="0"/>
+            <w:tcW w:w="2552" w:type="dxa"/>
+            <w:vAlign w:val="center"/>
+          </w:tcPr>
+          <w:p>
+            <w:pPr>
+              <w:jc w:val="center"/>
+            </w:pPr>
+            <w:r>
+              <w:t>RDP</w:t>
+            </w:r>
+          </w:p>
+        </w:tc>
+        <w:tc>
+          <w:tcPr>
+            <w:tcW w:w="1843" w:type="dxa"/>
+            <w:vAlign w:val="center"/>
+          </w:tcPr>
+          <w:p>
+            <w:pPr>
+              <w:jc w:val="center"/>
+              <w:cnfStyle w:val="000000000000" w:firstRow="0" w:lastRow="0" w:firstColumn="0" w:lastColumn="0" w:oddVBand="0" w:evenVBand="0" w:oddHBand="0" w:evenHBand="0" w:firstRowFirstColumn="0" w:firstRowLastColumn="0" w:lastRowFirstColumn="0" w:lastRowLastColumn="0"/>
+            </w:pPr>
+            <w:r>
+              <w:t>Servidor – Cliente</w:t>
+            </w:r>
+          </w:p>
+        </w:tc>
+        <w:tc>
+          <w:tcPr>
+            <w:tcW w:w="1842" w:type="dxa"/>
+            <w:vAlign w:val="center"/>
+          </w:tcPr>
+          <w:p>
+            <w:pPr>
+              <w:jc w:val="center"/>
+              <w:cnfStyle w:val="000000000000" w:firstRow="0" w:lastRow="0" w:firstColumn="0" w:lastColumn="0" w:oddVBand="0" w:evenVBand="0" w:oddHBand="0" w:evenHBand="0" w:firstRowFirstColumn="0" w:firstRowLastColumn="0" w:lastRowFirstColumn="0" w:lastRowLastColumn="0"/>
+            </w:pPr>
+            <w:r>
+              <w:t>Interior</w:t>
+            </w:r>
+            <w:r>
+              <w:t>/Exterior</w:t>
+            </w:r>
+            <w:r>
+              <w:t xml:space="preserve"> – Interior</w:t>
+            </w:r>
+          </w:p>
+        </w:tc>
+        <w:tc>
+          <w:tcPr>
+            <w:tcW w:w="1418" w:type="dxa"/>
+            <w:vAlign w:val="center"/>
+          </w:tcPr>
+          <w:p>
+            <w:pPr>
+              <w:jc w:val="center"/>
+              <w:cnfStyle w:val="000000000000" w:firstRow="0" w:lastRow="0" w:firstColumn="0" w:lastColumn="0" w:oddVBand="0" w:evenVBand="0" w:oddHBand="0" w:evenHBand="0" w:firstRowFirstColumn="0" w:firstRowLastColumn="0" w:lastRowFirstColumn="0" w:lastRowLastColumn="0"/>
+            </w:pPr>
+            <w:r>
+              <w:t>Silver</w:t>
+            </w:r>
+          </w:p>
+        </w:tc>
+      </w:tr>
+      <w:tr>
+        <w:trPr>
+          <w:cnfStyle w:val="000000100000" w:firstRow="0" w:lastRow="0" w:firstColumn="0" w:lastColumn="0" w:oddVBand="0" w:evenVBand="0" w:oddHBand="1" w:evenHBand="0" w:firstRowFirstColumn="0" w:firstRowLastColumn="0" w:lastRowFirstColumn="0" w:lastRowLastColumn="0"/>
+          <w:jc w:val="center"/>
+        </w:trPr>
+        <w:tc>
+          <w:tcPr>
+            <w:cnfStyle w:val="001000000000" w:firstRow="0" w:lastRow="0" w:firstColumn="1" w:lastColumn="0" w:oddVBand="0" w:evenVBand="0" w:oddHBand="0" w:evenHBand="0" w:firstRowFirstColumn="0" w:firstRowLastColumn="0" w:lastRowFirstColumn="0" w:lastRowLastColumn="0"/>
+            <w:tcW w:w="2552" w:type="dxa"/>
+            <w:vAlign w:val="center"/>
+          </w:tcPr>
+          <w:p>
+            <w:pPr>
+              <w:jc w:val="center"/>
+            </w:pPr>
+            <w:r>
+              <w:t>Sistema de Controlo de HVAC</w:t>
+            </w:r>
+          </w:p>
+        </w:tc>
+        <w:tc>
+          <w:tcPr>
+            <w:tcW w:w="1843" w:type="dxa"/>
+            <w:vAlign w:val="center"/>
+          </w:tcPr>
+          <w:p>
+            <w:pPr>
+              <w:jc w:val="center"/>
+              <w:cnfStyle w:val="000000100000" w:firstRow="0" w:lastRow="0" w:firstColumn="0" w:lastColumn="0" w:oddVBand="0" w:evenVBand="0" w:oddHBand="1" w:evenHBand="0" w:firstRowFirstColumn="0" w:firstRowLastColumn="0" w:lastRowFirstColumn="0" w:lastRowLastColumn="0"/>
+            </w:pPr>
+            <w:r>
+              <w:t>Servidor</w:t>
+            </w:r>
+          </w:p>
+        </w:tc>
+        <w:tc>
+          <w:tcPr>
+            <w:tcW w:w="1842" w:type="dxa"/>
+            <w:vAlign w:val="center"/>
+          </w:tcPr>
+          <w:p>
+            <w:pPr>
+              <w:jc w:val="center"/>
+              <w:cnfStyle w:val="000000100000" w:firstRow="0" w:lastRow="0" w:firstColumn="0" w:lastColumn="0" w:oddVBand="0" w:evenVBand="0" w:oddHBand="1" w:evenHBand="0" w:firstRowFirstColumn="0" w:firstRowLastColumn="0" w:lastRowFirstColumn="0" w:lastRowLastColumn="0"/>
+            </w:pPr>
+            <w:r>
+              <w:t>Interior – Interior</w:t>
+            </w:r>
+          </w:p>
+        </w:tc>
+        <w:tc>
+          <w:tcPr>
+            <w:tcW w:w="1418" w:type="dxa"/>
+            <w:vAlign w:val="center"/>
+          </w:tcPr>
+          <w:p>
+            <w:pPr>
+              <w:jc w:val="center"/>
+              <w:cnfStyle w:val="000000100000" w:firstRow="0" w:lastRow="0" w:firstColumn="0" w:lastColumn="0" w:oddVBand="0" w:evenVBand="0" w:oddHBand="1" w:evenHBand="0" w:firstRowFirstColumn="0" w:firstRowLastColumn="0" w:lastRowFirstColumn="0" w:lastRowLastColumn="0"/>
+            </w:pPr>
+            <w:r>
+              <w:t>Bronze</w:t>
+            </w:r>
+          </w:p>
+        </w:tc>
+      </w:tr>
+      <w:tr>
+        <w:trPr>
+          <w:jc w:val="center"/>
+        </w:trPr>
+        <w:tc>
+          <w:tcPr>
+            <w:cnfStyle w:val="001000000000" w:firstRow="0" w:lastRow="0" w:firstColumn="1" w:lastColumn="0" w:oddVBand="0" w:evenVBand="0" w:oddHBand="0" w:evenHBand="0" w:firstRowFirstColumn="0" w:firstRowLastColumn="0" w:lastRowFirstColumn="0" w:lastRowLastColumn="0"/>
+            <w:tcW w:w="2552" w:type="dxa"/>
+            <w:vAlign w:val="center"/>
+          </w:tcPr>
+          <w:p>
+            <w:pPr>
+              <w:jc w:val="center"/>
+            </w:pPr>
+            <w:r>
+              <w:t>Sistema de Controlo de Alarmes</w:t>
+            </w:r>
+          </w:p>
+        </w:tc>
+        <w:tc>
+          <w:tcPr>
+            <w:tcW w:w="1843" w:type="dxa"/>
+            <w:vAlign w:val="center"/>
+          </w:tcPr>
+          <w:p>
+            <w:pPr>
+              <w:jc w:val="center"/>
+              <w:cnfStyle w:val="000000000000" w:firstRow="0" w:lastRow="0" w:firstColumn="0" w:lastColumn="0" w:oddVBand="0" w:evenVBand="0" w:oddHBand="0" w:evenHBand="0" w:firstRowFirstColumn="0" w:firstRowLastColumn="0" w:lastRowFirstColumn="0" w:lastRowLastColumn="0"/>
+            </w:pPr>
+            <w:r>
+              <w:t>Servidor</w:t>
+            </w:r>
+          </w:p>
+        </w:tc>
+        <w:tc>
+          <w:tcPr>
+            <w:tcW w:w="1842" w:type="dxa"/>
+            <w:vAlign w:val="center"/>
+          </w:tcPr>
+          <w:p>
+            <w:pPr>
+              <w:jc w:val="center"/>
+              <w:cnfStyle w:val="000000000000" w:firstRow="0" w:lastRow="0" w:firstColumn="0" w:lastColumn="0" w:oddVBand="0" w:evenVBand="0" w:oddHBand="0" w:evenHBand="0" w:firstRowFirstColumn="0" w:firstRowLastColumn="0" w:lastRowFirstColumn="0" w:lastRowLastColumn="0"/>
+            </w:pPr>
+            <w:r>
+              <w:t>Interior – Interior/Exterior</w:t>
+            </w:r>
+          </w:p>
+        </w:tc>
+        <w:tc>
+          <w:tcPr>
+            <w:tcW w:w="1418" w:type="dxa"/>
+            <w:vAlign w:val="center"/>
+          </w:tcPr>
+          <w:p>
+            <w:pPr>
+              <w:jc w:val="center"/>
+              <w:cnfStyle w:val="000000000000" w:firstRow="0" w:lastRow="0" w:firstColumn="0" w:lastColumn="0" w:oddVBand="0" w:evenVBand="0" w:oddHBand="0" w:evenHBand="0" w:firstRowFirstColumn="0" w:firstRowLastColumn="0" w:lastRowFirstColumn="0" w:lastRowLastColumn="0"/>
+            </w:pPr>
+            <w:r>
+              <w:t>Bronze</w:t>
+            </w:r>
+          </w:p>
+        </w:tc>
+      </w:tr>
+      <w:tr>
+        <w:trPr>
+          <w:cnfStyle w:val="000000100000" w:firstRow="0" w:lastRow="0" w:firstColumn="0" w:lastColumn="0" w:oddVBand="0" w:evenVBand="0" w:oddHBand="1" w:evenHBand="0" w:firstRowFirstColumn="0" w:firstRowLastColumn="0" w:lastRowFirstColumn="0" w:lastRowLastColumn="0"/>
+          <w:jc w:val="center"/>
+        </w:trPr>
+        <w:tc>
+          <w:tcPr>
+            <w:cnfStyle w:val="001000000000" w:firstRow="0" w:lastRow="0" w:firstColumn="1" w:lastColumn="0" w:oddVBand="0" w:evenVBand="0" w:oddHBand="0" w:evenHBand="0" w:firstRowFirstColumn="0" w:firstRowLastColumn="0" w:lastRowFirstColumn="0" w:lastRowLastColumn="0"/>
+            <w:tcW w:w="2552" w:type="dxa"/>
+            <w:vAlign w:val="center"/>
+          </w:tcPr>
+          <w:p>
+            <w:pPr>
+              <w:jc w:val="center"/>
+            </w:pPr>
+            <w:r>
+              <w:t>Sistema de Controlo de Luzes</w:t>
+            </w:r>
+          </w:p>
+        </w:tc>
+        <w:tc>
+          <w:tcPr>
+            <w:tcW w:w="1843" w:type="dxa"/>
+            <w:vAlign w:val="center"/>
+          </w:tcPr>
+          <w:p>
+            <w:pPr>
+              <w:jc w:val="center"/>
+              <w:cnfStyle w:val="000000100000" w:firstRow="0" w:lastRow="0" w:firstColumn="0" w:lastColumn="0" w:oddVBand="0" w:evenVBand="0" w:oddHBand="1" w:evenHBand="0" w:firstRowFirstColumn="0" w:firstRowLastColumn="0" w:lastRowFirstColumn="0" w:lastRowLastColumn="0"/>
+            </w:pPr>
+            <w:r>
+              <w:t>Servidor</w:t>
+            </w:r>
+          </w:p>
+        </w:tc>
+        <w:tc>
+          <w:tcPr>
+            <w:tcW w:w="1842" w:type="dxa"/>
+            <w:vAlign w:val="center"/>
+          </w:tcPr>
+          <w:p>
+            <w:pPr>
+              <w:jc w:val="center"/>
+              <w:cnfStyle w:val="000000100000" w:firstRow="0" w:lastRow="0" w:firstColumn="0" w:lastColumn="0" w:oddVBand="0" w:evenVBand="0" w:oddHBand="1" w:evenHBand="0" w:firstRowFirstColumn="0" w:firstRowLastColumn="0" w:lastRowFirstColumn="0" w:lastRowLastColumn="0"/>
+            </w:pPr>
+            <w:r>
+              <w:t>Interior – Interior</w:t>
+            </w:r>
+          </w:p>
+        </w:tc>
+        <w:tc>
+          <w:tcPr>
+            <w:tcW w:w="1418" w:type="dxa"/>
+            <w:vAlign w:val="center"/>
+          </w:tcPr>
+          <w:p>
+            <w:pPr>
+              <w:jc w:val="center"/>
+              <w:cnfStyle w:val="000000100000" w:firstRow="0" w:lastRow="0" w:firstColumn="0" w:lastColumn="0" w:oddVBand="0" w:evenVBand="0" w:oddHBand="1" w:evenHBand="0" w:firstRowFirstColumn="0" w:firstRowLastColumn="0" w:lastRowFirstColumn="0" w:lastRowLastColumn="0"/>
+            </w:pPr>
+            <w:r>
+              <w:t>Bronze</w:t>
+            </w:r>
+          </w:p>
+        </w:tc>
+      </w:tr>
+      <w:tr>
+        <w:trPr>
+          <w:jc w:val="center"/>
+        </w:trPr>
+        <w:tc>
+          <w:tcPr>
+            <w:cnfStyle w:val="001000000000" w:firstRow="0" w:lastRow="0" w:firstColumn="1" w:lastColumn="0" w:oddVBand="0" w:evenVBand="0" w:oddHBand="0" w:evenHBand="0" w:firstRowFirstColumn="0" w:firstRowLastColumn="0" w:lastRowFirstColumn="0" w:lastRowLastColumn="0"/>
+            <w:tcW w:w="2552" w:type="dxa"/>
+            <w:vAlign w:val="center"/>
+          </w:tcPr>
+          <w:p>
+            <w:pPr>
+              <w:jc w:val="center"/>
+            </w:pPr>
+            <w:r>
+              <w:t>Sistema de Pagamento por Cartões de Crédito</w:t>
+            </w:r>
+          </w:p>
+        </w:tc>
+        <w:tc>
+          <w:tcPr>
+            <w:tcW w:w="1843" w:type="dxa"/>
+            <w:vAlign w:val="center"/>
+          </w:tcPr>
+          <w:p>
+            <w:pPr>
+              <w:jc w:val="center"/>
+              <w:cnfStyle w:val="000000000000" w:firstRow="0" w:lastRow="0" w:firstColumn="0" w:lastColumn="0" w:oddVBand="0" w:evenVBand="0" w:oddHBand="0" w:evenHBand="0" w:firstRowFirstColumn="0" w:firstRowLastColumn="0" w:lastRowFirstColumn="0" w:lastRowLastColumn="0"/>
+            </w:pPr>
+            <w:r>
+              <w:t>Cliente – Servidor</w:t>
+            </w:r>
+          </w:p>
+        </w:tc>
+        <w:tc>
+          <w:tcPr>
+            <w:tcW w:w="1842" w:type="dxa"/>
+            <w:vAlign w:val="center"/>
+          </w:tcPr>
+          <w:p>
+            <w:pPr>
+              <w:jc w:val="center"/>
+              <w:cnfStyle w:val="000000000000" w:firstRow="0" w:lastRow="0" w:firstColumn="0" w:lastColumn="0" w:oddVBand="0" w:evenVBand="0" w:oddHBand="0" w:evenHBand="0" w:firstRowFirstColumn="0" w:firstRowLastColumn="0" w:lastRowFirstColumn="0" w:lastRowLastColumn="0"/>
+            </w:pPr>
+            <w:r>
+              <w:t>Interior – Exterior</w:t>
+            </w:r>
+          </w:p>
+          <w:p>
+            <w:pPr>
+              <w:jc w:val="center"/>
+              <w:cnfStyle w:val="000000000000" w:firstRow="0" w:lastRow="0" w:firstColumn="0" w:lastColumn="0" w:oddVBand="0" w:evenVBand="0" w:oddHBand="0" w:evenHBand="0" w:firstRowFirstColumn="0" w:firstRowLastColumn="0" w:lastRowFirstColumn="0" w:lastRowLastColumn="0"/>
+            </w:pPr>
+            <w:r>
+              <w:t>Exterior - Interior</w:t>
+            </w:r>
+          </w:p>
+        </w:tc>
+        <w:tc>
+          <w:tcPr>
+            <w:tcW w:w="1418" w:type="dxa"/>
             <w:vAlign w:val="center"/>
           </w:tcPr>
           <w:p>
             <w:pPr>
               <w:keepNext/>
               <w:jc w:val="center"/>
-              <w:cnfStyle w:val="000000100000" w:firstRow="0" w:lastRow="0" w:firstColumn="0" w:lastColumn="0" w:oddVBand="0" w:evenVBand="0" w:oddHBand="1" w:evenHBand="0" w:firstRowFirstColumn="0" w:firstRowLastColumn="0" w:lastRowFirstColumn="0" w:lastRowLastColumn="0"/>
-            </w:pPr>
-            <w:r>
-              <w:t>Griffin IDF</w:t>
-            </w:r>
-          </w:p>
-        </w:tc>
-        <w:tc>
-          <w:tcPr>
-            <w:tcW w:w="2832" w:type="dxa"/>
-            <w:vAlign w:val="center"/>
-          </w:tcPr>
-          <w:p>
-            <w:pPr>
-              <w:jc w:val="center"/>
-              <w:cnfStyle w:val="000000100000" w:firstRow="0" w:lastRow="0" w:firstColumn="0" w:lastColumn="0" w:oddVBand="0" w:evenVBand="0" w:oddHBand="1" w:evenHBand="0" w:firstRowFirstColumn="0" w:firstRowLastColumn="0" w:lastRowFirstColumn="0" w:lastRowLastColumn="0"/>
-            </w:pPr>
+              <w:cnfStyle w:val="000000000000" w:firstRow="0" w:lastRow="0" w:firstColumn="0" w:lastColumn="0" w:oddVBand="0" w:evenVBand="0" w:oddHBand="0" w:evenHBand="0" w:firstRowFirstColumn="0" w:firstRowLastColumn="0" w:lastRowFirstColumn="0" w:lastRowLastColumn="0"/>
+            </w:pPr>
+            <w:r>
+              <w:t>Silver</w:t>
+            </w:r>
           </w:p>
         </w:tc>
       </w:tr>
     </w:tbl>
+    <w:p>
+      <w:pPr>
+        <w:pStyle w:val="Legenda"/>
+      </w:pPr>
+      <w:r>
+        <w:t xml:space="preserve">Tabela </w:t>
+      </w:r>
+      <w:fldSimple w:instr=" SEQ Tabela \* ARABIC ">
+        <w:r>
+          <w:rPr>
+            <w:noProof/>
+          </w:rPr>
+          <w:t>3</w:t>
+        </w:r>
+      </w:fldSimple>
+      <w:r>
+        <w:t xml:space="preserve"> Tabela Caracterização de fluxos de tráfgo na organização</w:t>
+      </w:r>
+    </w:p>
+    <w:p>
+      <w:pPr>
+        <w:pStyle w:val="Cabealho3"/>
+      </w:pPr>
+      <w:r>
+        <w:rPr>
+          <w:noProof/>
+          <w:lang w:eastAsia="pt-PT"/>
+        </w:rPr>
+        <w:lastRenderedPageBreak/>
+        <w:drawing>
+          <wp:anchor distT="0" distB="0" distL="114300" distR="114300" simplePos="0" relativeHeight="251658240" behindDoc="0" locked="0" layoutInCell="1" allowOverlap="1" wp14:anchorId="52026CE5" wp14:editId="42188095">
+            <wp:simplePos x="0" y="0"/>
+            <wp:positionH relativeFrom="margin">
+              <wp:align>center</wp:align>
+            </wp:positionH>
+            <wp:positionV relativeFrom="paragraph">
+              <wp:posOffset>342210</wp:posOffset>
+            </wp:positionV>
+            <wp:extent cx="6859905" cy="3190240"/>
+            <wp:effectExtent l="0" t="0" r="0" b="0"/>
+            <wp:wrapSquare wrapText="bothSides"/>
+            <wp:docPr id="1" name="Imagem 1"/>
+            <wp:cNvGraphicFramePr>
+              <a:graphicFrameLocks xmlns:a="http://schemas.openxmlformats.org/drawingml/2006/main" noChangeAspect="1"/>
+            </wp:cNvGraphicFramePr>
+            <a:graphic xmlns:a="http://schemas.openxmlformats.org/drawingml/2006/main">
+              <a:graphicData uri="http://schemas.openxmlformats.org/drawingml/2006/picture">
+                <pic:pic xmlns:pic="http://schemas.openxmlformats.org/drawingml/2006/picture">
+                  <pic:nvPicPr>
+                    <pic:cNvPr id="1" name=""/>
+                    <pic:cNvPicPr/>
+                  </pic:nvPicPr>
+                  <pic:blipFill>
+                    <a:blip r:embed="rId5">
+                      <a:extLst>
+                        <a:ext uri="{28A0092B-C50C-407E-A947-70E740481C1C}">
+                          <a14:useLocalDpi xmlns:a14="http://schemas.microsoft.com/office/drawing/2010/main" val="0"/>
+                        </a:ext>
+                      </a:extLst>
+                    </a:blip>
+                    <a:stretch>
+                      <a:fillRect/>
+                    </a:stretch>
+                  </pic:blipFill>
+                  <pic:spPr>
+                    <a:xfrm>
+                      <a:off x="0" y="0"/>
+                      <a:ext cx="6859905" cy="3190240"/>
+                    </a:xfrm>
+                    <a:prstGeom prst="rect">
+                      <a:avLst/>
+                    </a:prstGeom>
+                  </pic:spPr>
+                </pic:pic>
+              </a:graphicData>
+            </a:graphic>
+            <wp14:sizeRelH relativeFrom="margin">
+              <wp14:pctWidth>0</wp14:pctWidth>
+            </wp14:sizeRelH>
+            <wp14:sizeRelV relativeFrom="margin">
+              <wp14:pctHeight>0</wp14:pctHeight>
+            </wp14:sizeRelV>
+          </wp:anchor>
+        </w:drawing>
+      </w:r>
+      <w:r>
+        <w:t>Diagrama Lógico da Rede Local</w:t>
+      </w:r>
+    </w:p>
     <w:p/>
+    <w:p>
+      <w:pPr>
+        <w:pStyle w:val="PargrafodaLista"/>
+        <w:numPr>
+          <w:ilvl w:val="0"/>
+          <w:numId w:val="2"/>
+        </w:numPr>
+        <w:jc w:val="both"/>
+      </w:pPr>
+      <w:r>
+        <w:rPr>
+          <w:b/>
+        </w:rPr>
+        <w:t>Studzinski Library</w:t>
+      </w:r>
+    </w:p>
+    <w:p>
+      <w:pPr>
+        <w:pStyle w:val="PargrafodaLista"/>
+        <w:numPr>
+          <w:ilvl w:val="1"/>
+          <w:numId w:val="2"/>
+        </w:numPr>
+        <w:jc w:val="both"/>
+      </w:pPr>
+      <w:r>
+        <w:t>Vlan 10 (Dados) – 10.0.0.0 /27</w:t>
+      </w:r>
+    </w:p>
+    <w:p>
+      <w:pPr>
+        <w:pStyle w:val="PargrafodaLista"/>
+        <w:numPr>
+          <w:ilvl w:val="1"/>
+          <w:numId w:val="2"/>
+        </w:numPr>
+        <w:jc w:val="both"/>
+      </w:pPr>
+      <w:r>
+        <w:t>Vlan 11 (Voz) – 10.0.1.0/27</w:t>
+      </w:r>
+    </w:p>
+    <w:p>
+      <w:pPr>
+        <w:pStyle w:val="PargrafodaLista"/>
+        <w:numPr>
+          <w:ilvl w:val="1"/>
+          <w:numId w:val="2"/>
+        </w:numPr>
+        <w:jc w:val="both"/>
+      </w:pPr>
+      <w:r>
+        <w:t>Vlan 12 (Servidores) – 10.0.2.0 /28</w:t>
+      </w:r>
+    </w:p>
+    <w:p>
+      <w:pPr>
+        <w:pStyle w:val="PargrafodaLista"/>
+        <w:numPr>
+          <w:ilvl w:val="1"/>
+          <w:numId w:val="2"/>
+        </w:numPr>
+        <w:jc w:val="both"/>
+      </w:pPr>
+      <w:r>
+        <w:t xml:space="preserve">Vlan 13 (Video) </w:t>
+      </w:r>
+      <w:r>
+        <w:t>–</w:t>
+      </w:r>
+      <w:r>
+        <w:t xml:space="preserve"> </w:t>
+      </w:r>
+      <w:r>
+        <w:t>10.0.3.0 /27</w:t>
+      </w:r>
+    </w:p>
+    <w:p>
+      <w:pPr>
+        <w:pStyle w:val="PargrafodaLista"/>
+        <w:numPr>
+          <w:ilvl w:val="1"/>
+          <w:numId w:val="2"/>
+        </w:numPr>
+        <w:jc w:val="both"/>
+      </w:pPr>
+      <w:r>
+        <w:t>Vlan 14 (Serviços) – 10.0.4.0 /27</w:t>
+      </w:r>
+    </w:p>
+    <w:p>
+      <w:pPr>
+        <w:pStyle w:val="PargrafodaLista"/>
+        <w:numPr>
+          <w:ilvl w:val="1"/>
+          <w:numId w:val="2"/>
+        </w:numPr>
+        <w:jc w:val="both"/>
+      </w:pPr>
+      <w:r>
+        <w:t>Vlan 15 (Wifi) – 10.0.5.0 /25</w:t>
+      </w:r>
+    </w:p>
+    <w:p>
+      <w:pPr>
+        <w:pStyle w:val="PargrafodaLista"/>
+        <w:numPr>
+          <w:ilvl w:val="1"/>
+          <w:numId w:val="2"/>
+        </w:numPr>
+        <w:jc w:val="both"/>
+      </w:pPr>
+      <w:r>
+        <w:t>Vlan 16 (Wifi-Guest) – 10.0.6.0 /26</w:t>
+      </w:r>
+    </w:p>
+    <w:p>
+      <w:pPr>
+        <w:pStyle w:val="PargrafodaLista"/>
+        <w:numPr>
+          <w:ilvl w:val="1"/>
+          <w:numId w:val="2"/>
+        </w:numPr>
+        <w:jc w:val="both"/>
+      </w:pPr>
+      <w:r>
+        <w:t>Vlan 99 (Gestão) – 10.0.99.0 /28</w:t>
+      </w:r>
+    </w:p>
+    <w:p>
+      <w:pPr>
+        <w:pStyle w:val="PargrafodaLista"/>
+        <w:ind w:left="1440"/>
+        <w:jc w:val="both"/>
+      </w:pPr>
+    </w:p>
+    <w:p>
+      <w:pPr>
+        <w:pStyle w:val="PargrafodaLista"/>
+        <w:numPr>
+          <w:ilvl w:val="0"/>
+          <w:numId w:val="2"/>
+        </w:numPr>
+        <w:jc w:val="both"/>
+        <w:rPr>
+          <w:b/>
+        </w:rPr>
+      </w:pPr>
+      <w:r>
+        <w:rPr>
+          <w:b/>
+        </w:rPr>
+        <w:t>Br. Benjamin Hall</w:t>
+      </w:r>
+    </w:p>
+    <w:p>
+      <w:pPr>
+        <w:pStyle w:val="PargrafodaLista"/>
+        <w:numPr>
+          <w:ilvl w:val="1"/>
+          <w:numId w:val="2"/>
+        </w:numPr>
+        <w:jc w:val="both"/>
+      </w:pPr>
+      <w:r>
+        <w:t>Vlan 10 (Dados) – 10.</w:t>
+      </w:r>
+      <w:r>
+        <w:t>1</w:t>
+      </w:r>
+      <w:r>
+        <w:t>.0.0 /27</w:t>
+      </w:r>
+    </w:p>
+    <w:p>
+      <w:pPr>
+        <w:pStyle w:val="PargrafodaLista"/>
+        <w:numPr>
+          <w:ilvl w:val="1"/>
+          <w:numId w:val="2"/>
+        </w:numPr>
+        <w:jc w:val="both"/>
+      </w:pPr>
+      <w:r>
+        <w:t>Vlan 11 (Voz) – 10.</w:t>
+      </w:r>
+      <w:r>
+        <w:t>1</w:t>
+      </w:r>
+      <w:r>
+        <w:t>.1.0/27</w:t>
+      </w:r>
+    </w:p>
+    <w:p>
+      <w:pPr>
+        <w:pStyle w:val="PargrafodaLista"/>
+        <w:numPr>
+          <w:ilvl w:val="1"/>
+          <w:numId w:val="2"/>
+        </w:numPr>
+        <w:jc w:val="both"/>
+      </w:pPr>
+      <w:r>
+        <w:t>Vlan 13 (Video) – 10.</w:t>
+      </w:r>
+      <w:r>
+        <w:t>1</w:t>
+      </w:r>
+      <w:r>
+        <w:t>.3.0 /27</w:t>
+      </w:r>
+    </w:p>
+    <w:p>
+      <w:pPr>
+        <w:pStyle w:val="PargrafodaLista"/>
+        <w:numPr>
+          <w:ilvl w:val="1"/>
+          <w:numId w:val="2"/>
+        </w:numPr>
+        <w:jc w:val="both"/>
+      </w:pPr>
+      <w:r>
+        <w:t>Vlan 14 (Serviços) – 10.</w:t>
+      </w:r>
+      <w:r>
+        <w:t>1</w:t>
+      </w:r>
+      <w:r>
+        <w:t>.4.0 /27</w:t>
+      </w:r>
+    </w:p>
+    <w:p>
+      <w:pPr>
+        <w:pStyle w:val="PargrafodaLista"/>
+        <w:numPr>
+          <w:ilvl w:val="1"/>
+          <w:numId w:val="2"/>
+        </w:numPr>
+        <w:jc w:val="both"/>
+      </w:pPr>
+      <w:r>
+        <w:t>Vlan 15 (Wifi) – 10.</w:t>
+      </w:r>
+      <w:r>
+        <w:t>1</w:t>
+      </w:r>
+      <w:r>
+        <w:t>.5.0 /25</w:t>
+      </w:r>
+    </w:p>
+    <w:p>
+      <w:pPr>
+        <w:pStyle w:val="PargrafodaLista"/>
+        <w:numPr>
+          <w:ilvl w:val="1"/>
+          <w:numId w:val="2"/>
+        </w:numPr>
+        <w:jc w:val="both"/>
+      </w:pPr>
+      <w:r>
+        <w:t>Vlan 16 (Wifi-Guest) – 10.</w:t>
+      </w:r>
+      <w:r>
+        <w:t>1</w:t>
+      </w:r>
+      <w:r>
+        <w:t>.6.0 /26</w:t>
+      </w:r>
+    </w:p>
+    <w:p>
+      <w:pPr>
+        <w:pStyle w:val="PargrafodaLista"/>
+        <w:numPr>
+          <w:ilvl w:val="1"/>
+          <w:numId w:val="2"/>
+        </w:numPr>
+        <w:jc w:val="both"/>
+      </w:pPr>
+      <w:r>
+        <w:t>Vlan 99 (Gestão) – 10.</w:t>
+      </w:r>
+      <w:r>
+        <w:t>1</w:t>
+      </w:r>
+      <w:r>
+        <w:t>.99.0 /28</w:t>
+      </w:r>
+    </w:p>
+    <w:p>
+      <w:pPr>
+        <w:pStyle w:val="PargrafodaLista"/>
+        <w:ind w:left="1440"/>
+        <w:jc w:val="both"/>
+      </w:pPr>
+    </w:p>
+    <w:p>
+      <w:pPr>
+        <w:pStyle w:val="PargrafodaLista"/>
+        <w:ind w:left="1440"/>
+        <w:jc w:val="both"/>
+      </w:pPr>
+    </w:p>
+    <w:p>
+      <w:pPr>
+        <w:pStyle w:val="PargrafodaLista"/>
+        <w:ind w:left="1440"/>
+        <w:jc w:val="both"/>
+      </w:pPr>
+    </w:p>
+    <w:p>
+      <w:pPr>
+        <w:pStyle w:val="PargrafodaLista"/>
+        <w:ind w:left="1440"/>
+        <w:jc w:val="both"/>
+      </w:pPr>
+    </w:p>
+    <w:p>
+      <w:pPr>
+        <w:pStyle w:val="PargrafodaLista"/>
+        <w:ind w:left="1440"/>
+        <w:jc w:val="both"/>
+      </w:pPr>
+    </w:p>
+    <w:p>
+      <w:pPr>
+        <w:pStyle w:val="PargrafodaLista"/>
+        <w:ind w:left="1440"/>
+        <w:jc w:val="both"/>
+      </w:pPr>
+    </w:p>
+    <w:p>
+      <w:pPr>
+        <w:pStyle w:val="PargrafodaLista"/>
+        <w:ind w:left="1440"/>
+        <w:jc w:val="both"/>
+      </w:pPr>
+    </w:p>
+    <w:p>
+      <w:pPr>
+        <w:pStyle w:val="PargrafodaLista"/>
+        <w:ind w:left="1440"/>
+        <w:jc w:val="both"/>
+      </w:pPr>
+    </w:p>
+    <w:p>
+      <w:pPr>
+        <w:pStyle w:val="PargrafodaLista"/>
+        <w:ind w:left="1440"/>
+        <w:jc w:val="both"/>
+      </w:pPr>
+    </w:p>
+    <w:p>
+      <w:pPr>
+        <w:pStyle w:val="PargrafodaLista"/>
+        <w:numPr>
+          <w:ilvl w:val="0"/>
+          <w:numId w:val="2"/>
+        </w:numPr>
+        <w:jc w:val="both"/>
+      </w:pPr>
+      <w:r>
+        <w:rPr>
+          <w:b/>
+        </w:rPr>
+        <w:lastRenderedPageBreak/>
+        <w:t>Maintenance Barn</w:t>
+      </w:r>
+    </w:p>
+    <w:p>
+      <w:pPr>
+        <w:pStyle w:val="PargrafodaLista"/>
+        <w:numPr>
+          <w:ilvl w:val="1"/>
+          <w:numId w:val="2"/>
+        </w:numPr>
+        <w:jc w:val="both"/>
+      </w:pPr>
+      <w:r>
+        <w:t>Vlan 10 (Dados) – 10.</w:t>
+      </w:r>
+      <w:r>
+        <w:t>2</w:t>
+      </w:r>
+      <w:r>
+        <w:t>.0.0 /27</w:t>
+      </w:r>
+    </w:p>
+    <w:p>
+      <w:pPr>
+        <w:pStyle w:val="PargrafodaLista"/>
+        <w:numPr>
+          <w:ilvl w:val="1"/>
+          <w:numId w:val="2"/>
+        </w:numPr>
+        <w:jc w:val="both"/>
+      </w:pPr>
+      <w:r>
+        <w:t>Vlan 13 (Video) – 10.</w:t>
+      </w:r>
+      <w:r>
+        <w:t>2</w:t>
+      </w:r>
+      <w:r>
+        <w:t>.3.0 /27</w:t>
+      </w:r>
+    </w:p>
+    <w:p>
+      <w:pPr>
+        <w:pStyle w:val="PargrafodaLista"/>
+        <w:numPr>
+          <w:ilvl w:val="1"/>
+          <w:numId w:val="2"/>
+        </w:numPr>
+        <w:jc w:val="both"/>
+      </w:pPr>
+      <w:r>
+        <w:t>Vlan 14 (Serviços) – 10.</w:t>
+      </w:r>
+      <w:r>
+        <w:t>2</w:t>
+      </w:r>
+      <w:r>
+        <w:t>.4.0 /27</w:t>
+      </w:r>
+    </w:p>
+    <w:p>
+      <w:pPr>
+        <w:pStyle w:val="PargrafodaLista"/>
+        <w:numPr>
+          <w:ilvl w:val="1"/>
+          <w:numId w:val="2"/>
+        </w:numPr>
+        <w:jc w:val="both"/>
+      </w:pPr>
+      <w:r>
+        <w:t>Vlan 15 (Wifi) – 10.</w:t>
+      </w:r>
+      <w:r>
+        <w:t>2</w:t>
+      </w:r>
+      <w:r>
+        <w:t>.5.0 /25</w:t>
+      </w:r>
+    </w:p>
+    <w:p>
+      <w:pPr>
+        <w:pStyle w:val="PargrafodaLista"/>
+        <w:numPr>
+          <w:ilvl w:val="1"/>
+          <w:numId w:val="2"/>
+        </w:numPr>
+        <w:jc w:val="both"/>
+      </w:pPr>
+      <w:r>
+        <w:t>Vlan 16 (Wifi-Guest) – 10.</w:t>
+      </w:r>
+      <w:r>
+        <w:t>2</w:t>
+      </w:r>
+      <w:r>
+        <w:t>.6.0 /26</w:t>
+      </w:r>
+    </w:p>
+    <w:p>
+      <w:pPr>
+        <w:pStyle w:val="PargrafodaLista"/>
+        <w:numPr>
+          <w:ilvl w:val="1"/>
+          <w:numId w:val="2"/>
+        </w:numPr>
+        <w:jc w:val="both"/>
+      </w:pPr>
+      <w:r>
+        <w:t>Vlan 99 (Gestão) – 10.</w:t>
+      </w:r>
+      <w:r>
+        <w:t>2</w:t>
+      </w:r>
+      <w:r>
+        <w:t>.99.0 /28</w:t>
+      </w:r>
+    </w:p>
+    <w:p>
+      <w:pPr>
+        <w:pStyle w:val="PargrafodaLista"/>
+        <w:ind w:left="1440"/>
+        <w:jc w:val="both"/>
+      </w:pPr>
+    </w:p>
+    <w:p>
+      <w:pPr>
+        <w:pStyle w:val="PargrafodaLista"/>
+        <w:numPr>
+          <w:ilvl w:val="0"/>
+          <w:numId w:val="2"/>
+        </w:numPr>
+        <w:jc w:val="both"/>
+      </w:pPr>
+      <w:r>
+        <w:rPr>
+          <w:b/>
+        </w:rPr>
+        <w:t>Ryken Center for the Arts</w:t>
+      </w:r>
+    </w:p>
+    <w:p>
+      <w:pPr>
+        <w:pStyle w:val="PargrafodaLista"/>
+        <w:numPr>
+          <w:ilvl w:val="1"/>
+          <w:numId w:val="2"/>
+        </w:numPr>
+        <w:jc w:val="both"/>
+      </w:pPr>
+      <w:r>
+        <w:t>Vlan 10 (Dados) – 10.</w:t>
+      </w:r>
+      <w:r>
+        <w:t>3</w:t>
+      </w:r>
+      <w:r>
+        <w:t>.0.0 /27</w:t>
+      </w:r>
+    </w:p>
+    <w:p>
+      <w:pPr>
+        <w:pStyle w:val="PargrafodaLista"/>
+        <w:numPr>
+          <w:ilvl w:val="1"/>
+          <w:numId w:val="2"/>
+        </w:numPr>
+        <w:jc w:val="both"/>
+      </w:pPr>
+      <w:r>
+        <w:t>Vlan 11 (Voz) – 10.</w:t>
+      </w:r>
+      <w:r>
+        <w:t>3</w:t>
+      </w:r>
+      <w:r>
+        <w:t>.1.0/27</w:t>
+      </w:r>
+    </w:p>
+    <w:p>
+      <w:pPr>
+        <w:pStyle w:val="PargrafodaLista"/>
+        <w:numPr>
+          <w:ilvl w:val="1"/>
+          <w:numId w:val="2"/>
+        </w:numPr>
+        <w:jc w:val="both"/>
+      </w:pPr>
+      <w:r>
+        <w:t>Vlan 13 (Video) – 10.</w:t>
+      </w:r>
+      <w:r>
+        <w:t>3</w:t>
+      </w:r>
+      <w:r>
+        <w:t>.3.0 /27</w:t>
+      </w:r>
+    </w:p>
+    <w:p>
+      <w:pPr>
+        <w:pStyle w:val="PargrafodaLista"/>
+        <w:numPr>
+          <w:ilvl w:val="1"/>
+          <w:numId w:val="2"/>
+        </w:numPr>
+        <w:jc w:val="both"/>
+      </w:pPr>
+      <w:r>
+        <w:t>Vlan 14 (Serviços) – 10.</w:t>
+      </w:r>
+      <w:r>
+        <w:t>3</w:t>
+      </w:r>
+      <w:r>
+        <w:t>.4.0 /27</w:t>
+      </w:r>
+    </w:p>
+    <w:p>
+      <w:pPr>
+        <w:pStyle w:val="PargrafodaLista"/>
+        <w:numPr>
+          <w:ilvl w:val="1"/>
+          <w:numId w:val="2"/>
+        </w:numPr>
+        <w:jc w:val="both"/>
+      </w:pPr>
+      <w:r>
+        <w:t>Vlan 15 (Wifi) – 10.</w:t>
+      </w:r>
+      <w:r>
+        <w:t>3</w:t>
+      </w:r>
+      <w:r>
+        <w:t>.5.0 /25</w:t>
+      </w:r>
+    </w:p>
+    <w:p>
+      <w:pPr>
+        <w:pStyle w:val="PargrafodaLista"/>
+        <w:numPr>
+          <w:ilvl w:val="1"/>
+          <w:numId w:val="2"/>
+        </w:numPr>
+        <w:jc w:val="both"/>
+      </w:pPr>
+      <w:r>
+        <w:t>Vlan 16 (Wifi-Guest) – 10.</w:t>
+      </w:r>
+      <w:r>
+        <w:t>3</w:t>
+      </w:r>
+      <w:r>
+        <w:t>.6.0 /26</w:t>
+      </w:r>
+    </w:p>
+    <w:p>
+      <w:pPr>
+        <w:pStyle w:val="PargrafodaLista"/>
+        <w:numPr>
+          <w:ilvl w:val="1"/>
+          <w:numId w:val="2"/>
+        </w:numPr>
+        <w:jc w:val="both"/>
+      </w:pPr>
+      <w:r>
+        <w:t>Vlan 99 (Gestão) – 10.</w:t>
+      </w:r>
+      <w:r>
+        <w:t>3</w:t>
+      </w:r>
+      <w:r>
+        <w:t>.99.0 /28</w:t>
+      </w:r>
+    </w:p>
+    <w:p>
+      <w:pPr>
+        <w:pStyle w:val="PargrafodaLista"/>
+        <w:ind w:left="1440"/>
+        <w:jc w:val="both"/>
+      </w:pPr>
+    </w:p>
+    <w:p>
+      <w:pPr>
+        <w:pStyle w:val="PargrafodaLista"/>
+        <w:numPr>
+          <w:ilvl w:val="0"/>
+          <w:numId w:val="2"/>
+        </w:numPr>
+        <w:jc w:val="both"/>
+      </w:pPr>
+      <w:r>
+        <w:rPr>
+          <w:b/>
+        </w:rPr>
+        <w:t>Alumni Hall</w:t>
+      </w:r>
+    </w:p>
+    <w:p>
+      <w:pPr>
+        <w:pStyle w:val="PargrafodaLista"/>
+        <w:numPr>
+          <w:ilvl w:val="1"/>
+          <w:numId w:val="2"/>
+        </w:numPr>
+        <w:jc w:val="both"/>
+      </w:pPr>
+      <w:r>
+        <w:t>Vlan 10 (Dados) – 10.</w:t>
+      </w:r>
+      <w:r>
+        <w:t>4</w:t>
+      </w:r>
+      <w:r>
+        <w:t>.0.0 /27</w:t>
+      </w:r>
+    </w:p>
+    <w:p>
+      <w:pPr>
+        <w:pStyle w:val="PargrafodaLista"/>
+        <w:numPr>
+          <w:ilvl w:val="1"/>
+          <w:numId w:val="2"/>
+        </w:numPr>
+        <w:jc w:val="both"/>
+      </w:pPr>
+      <w:r>
+        <w:t>Vlan 13 (Video) – 10.</w:t>
+      </w:r>
+      <w:r>
+        <w:t>4</w:t>
+      </w:r>
+      <w:r>
+        <w:t>.3.0 /27</w:t>
+      </w:r>
+    </w:p>
+    <w:p>
+      <w:pPr>
+        <w:pStyle w:val="PargrafodaLista"/>
+        <w:numPr>
+          <w:ilvl w:val="1"/>
+          <w:numId w:val="2"/>
+        </w:numPr>
+        <w:jc w:val="both"/>
+      </w:pPr>
+      <w:r>
+        <w:t>Vlan 14 (Serviços) – 10.</w:t>
+      </w:r>
+      <w:r>
+        <w:t>4</w:t>
+      </w:r>
+      <w:r>
+        <w:t>.4.0 /27</w:t>
+      </w:r>
+    </w:p>
+    <w:p>
+      <w:pPr>
+        <w:pStyle w:val="PargrafodaLista"/>
+        <w:numPr>
+          <w:ilvl w:val="1"/>
+          <w:numId w:val="2"/>
+        </w:numPr>
+        <w:jc w:val="both"/>
+      </w:pPr>
+      <w:r>
+        <w:t>Vlan 15 (Wifi) – 10.</w:t>
+      </w:r>
+      <w:r>
+        <w:t>4</w:t>
+      </w:r>
+      <w:r>
+        <w:t>.5.0 /25</w:t>
+      </w:r>
+    </w:p>
+    <w:p>
+      <w:pPr>
+        <w:pStyle w:val="PargrafodaLista"/>
+        <w:numPr>
+          <w:ilvl w:val="1"/>
+          <w:numId w:val="2"/>
+        </w:numPr>
+        <w:jc w:val="both"/>
+      </w:pPr>
+      <w:r>
+        <w:t>Vlan 16 (Wifi-Guest) – 10.</w:t>
+      </w:r>
+      <w:r>
+        <w:t>4</w:t>
+      </w:r>
+      <w:r>
+        <w:t>.6.0 /26</w:t>
+      </w:r>
+    </w:p>
+    <w:p>
+      <w:pPr>
+        <w:pStyle w:val="PargrafodaLista"/>
+        <w:numPr>
+          <w:ilvl w:val="1"/>
+          <w:numId w:val="2"/>
+        </w:numPr>
+        <w:jc w:val="both"/>
+      </w:pPr>
+      <w:r>
+        <w:t>Vlan 99 (Gestão) – 10.</w:t>
+      </w:r>
+      <w:r>
+        <w:t>4</w:t>
+      </w:r>
+      <w:r>
+        <w:t>.99.0 /28</w:t>
+      </w:r>
+    </w:p>
+    <w:p>
+      <w:pPr>
+        <w:pStyle w:val="PargrafodaLista"/>
+        <w:ind w:left="1440"/>
+        <w:jc w:val="both"/>
+      </w:pPr>
+    </w:p>
+    <w:p>
+      <w:pPr>
+        <w:pStyle w:val="PargrafodaLista"/>
+        <w:numPr>
+          <w:ilvl w:val="0"/>
+          <w:numId w:val="2"/>
+        </w:numPr>
+        <w:jc w:val="both"/>
+        <w:rPr>
+          <w:b/>
+        </w:rPr>
+      </w:pPr>
+      <w:r>
+        <w:rPr>
+          <w:b/>
+        </w:rPr>
+        <w:t>Administration Building</w:t>
+      </w:r>
+    </w:p>
+    <w:p>
+      <w:pPr>
+        <w:pStyle w:val="PargrafodaLista"/>
+        <w:numPr>
+          <w:ilvl w:val="1"/>
+          <w:numId w:val="2"/>
+        </w:numPr>
+        <w:jc w:val="both"/>
+      </w:pPr>
+      <w:r>
+        <w:t>Vlan 10 (Dados) – 10.</w:t>
+      </w:r>
+      <w:r>
+        <w:t>5</w:t>
+      </w:r>
+      <w:r>
+        <w:t>.0.0 /27</w:t>
+      </w:r>
+    </w:p>
+    <w:p>
+      <w:pPr>
+        <w:pStyle w:val="PargrafodaLista"/>
+        <w:numPr>
+          <w:ilvl w:val="1"/>
+          <w:numId w:val="2"/>
+        </w:numPr>
+        <w:jc w:val="both"/>
+      </w:pPr>
+      <w:r>
+        <w:t>Vlan 11 (Voz) – 10.</w:t>
+      </w:r>
+      <w:r>
+        <w:t>5</w:t>
+      </w:r>
+      <w:r>
+        <w:t>.1.0/27</w:t>
+      </w:r>
+    </w:p>
+    <w:p>
+      <w:pPr>
+        <w:pStyle w:val="PargrafodaLista"/>
+        <w:numPr>
+          <w:ilvl w:val="1"/>
+          <w:numId w:val="2"/>
+        </w:numPr>
+        <w:jc w:val="both"/>
+      </w:pPr>
+      <w:r>
+        <w:t>Vlan 13 (Video) – 10.</w:t>
+      </w:r>
+      <w:r>
+        <w:t>5</w:t>
+      </w:r>
+      <w:r>
+        <w:t>.3.0 /27</w:t>
+      </w:r>
+    </w:p>
+    <w:p>
+      <w:pPr>
+        <w:pStyle w:val="PargrafodaLista"/>
+        <w:numPr>
+          <w:ilvl w:val="1"/>
+          <w:numId w:val="2"/>
+        </w:numPr>
+        <w:jc w:val="both"/>
+      </w:pPr>
+      <w:r>
+        <w:t>Vlan 14 (Serviços) – 10.</w:t>
+      </w:r>
+      <w:r>
+        <w:t>5</w:t>
+      </w:r>
+      <w:r>
+        <w:t>.4.0 /27</w:t>
+      </w:r>
+    </w:p>
+    <w:p>
+      <w:pPr>
+        <w:pStyle w:val="PargrafodaLista"/>
+        <w:numPr>
+          <w:ilvl w:val="1"/>
+          <w:numId w:val="2"/>
+        </w:numPr>
+        <w:jc w:val="both"/>
+      </w:pPr>
+      <w:r>
+        <w:t>Vlan 15 (Wifi) – 10.</w:t>
+      </w:r>
+      <w:r>
+        <w:t>5</w:t>
+      </w:r>
+      <w:r>
+        <w:t>.5.0 /25</w:t>
+      </w:r>
+    </w:p>
+    <w:p>
+      <w:pPr>
+        <w:pStyle w:val="PargrafodaLista"/>
+        <w:numPr>
+          <w:ilvl w:val="1"/>
+          <w:numId w:val="2"/>
+        </w:numPr>
+        <w:jc w:val="both"/>
+      </w:pPr>
+      <w:r>
+        <w:t>Vlan 16 (Wifi-Guest) – 10.</w:t>
+      </w:r>
+      <w:r>
+        <w:t>5</w:t>
+      </w:r>
+      <w:r>
+        <w:t>.6.0 /26</w:t>
+      </w:r>
+    </w:p>
+    <w:p>
+      <w:pPr>
+        <w:pStyle w:val="PargrafodaLista"/>
+        <w:numPr>
+          <w:ilvl w:val="1"/>
+          <w:numId w:val="2"/>
+        </w:numPr>
+        <w:jc w:val="both"/>
+      </w:pPr>
+      <w:r>
+        <w:t>Vlan 17 (Administration) – 10.5.7.0 /27</w:t>
+      </w:r>
+    </w:p>
+    <w:p>
+      <w:pPr>
+        <w:pStyle w:val="PargrafodaLista"/>
+        <w:numPr>
+          <w:ilvl w:val="1"/>
+          <w:numId w:val="2"/>
+        </w:numPr>
+        <w:jc w:val="both"/>
+      </w:pPr>
+      <w:r>
+        <w:t>Vlan 99 (Gestão) – 10.</w:t>
+      </w:r>
+      <w:r>
+        <w:t>5</w:t>
+      </w:r>
+      <w:r>
+        <w:t>.99.0 /28</w:t>
+      </w:r>
+    </w:p>
+    <w:p>
+      <w:pPr>
+        <w:pStyle w:val="PargrafodaLista"/>
+        <w:ind w:left="1440"/>
+        <w:jc w:val="both"/>
+      </w:pPr>
+    </w:p>
+    <w:p>
+      <w:pPr>
+        <w:pStyle w:val="PargrafodaLista"/>
+        <w:ind w:left="1440"/>
+        <w:jc w:val="both"/>
+      </w:pPr>
+    </w:p>
+    <w:p>
+      <w:pPr>
+        <w:pStyle w:val="PargrafodaLista"/>
+        <w:ind w:left="1440"/>
+        <w:jc w:val="both"/>
+      </w:pPr>
+    </w:p>
+    <w:p>
+      <w:pPr>
+        <w:pStyle w:val="PargrafodaLista"/>
+        <w:ind w:left="1440"/>
+        <w:jc w:val="both"/>
+      </w:pPr>
+    </w:p>
+    <w:p>
+      <w:pPr>
+        <w:pStyle w:val="PargrafodaLista"/>
+        <w:numPr>
+          <w:ilvl w:val="0"/>
+          <w:numId w:val="2"/>
+        </w:numPr>
+        <w:jc w:val="both"/>
+      </w:pPr>
+      <w:r>
+        <w:rPr>
+          <w:b/>
+        </w:rPr>
+        <w:t>Xavier Hall</w:t>
+      </w:r>
+    </w:p>
+    <w:p>
+      <w:pPr>
+        <w:pStyle w:val="PargrafodaLista"/>
+        <w:numPr>
+          <w:ilvl w:val="1"/>
+          <w:numId w:val="2"/>
+        </w:numPr>
+        <w:jc w:val="both"/>
+      </w:pPr>
+      <w:r>
+        <w:t>Vlan 10 (Dados) – 10.</w:t>
+      </w:r>
+      <w:r>
+        <w:t>6</w:t>
+      </w:r>
+      <w:r>
+        <w:t>.0.0 /27</w:t>
+      </w:r>
+    </w:p>
+    <w:p>
+      <w:pPr>
+        <w:pStyle w:val="PargrafodaLista"/>
+        <w:numPr>
+          <w:ilvl w:val="1"/>
+          <w:numId w:val="2"/>
+        </w:numPr>
+        <w:jc w:val="both"/>
+      </w:pPr>
+      <w:r>
+        <w:t>Vlan 11 (Voz) – 10.</w:t>
+      </w:r>
+      <w:r>
+        <w:t>6</w:t>
+      </w:r>
+      <w:r>
+        <w:t>.1.0/27</w:t>
+      </w:r>
+    </w:p>
+    <w:p>
+      <w:pPr>
+        <w:pStyle w:val="PargrafodaLista"/>
+        <w:numPr>
+          <w:ilvl w:val="1"/>
+          <w:numId w:val="2"/>
+        </w:numPr>
+        <w:jc w:val="both"/>
+      </w:pPr>
+      <w:r>
+        <w:t>Vlan 12 (Servidores) – 10.</w:t>
+      </w:r>
+      <w:r>
+        <w:t>6</w:t>
+      </w:r>
+      <w:r>
+        <w:t>.2.0 /28</w:t>
+      </w:r>
+    </w:p>
+    <w:p>
+      <w:pPr>
+        <w:pStyle w:val="PargrafodaLista"/>
+        <w:numPr>
+          <w:ilvl w:val="1"/>
+          <w:numId w:val="2"/>
+        </w:numPr>
+        <w:jc w:val="both"/>
+      </w:pPr>
+      <w:r>
+        <w:t>Vlan 13 (Video) – 10.</w:t>
+      </w:r>
+      <w:r>
+        <w:t>6</w:t>
+      </w:r>
+      <w:r>
+        <w:t>.3.0 /27</w:t>
+      </w:r>
+    </w:p>
+    <w:p>
+      <w:pPr>
+        <w:pStyle w:val="PargrafodaLista"/>
+        <w:numPr>
+          <w:ilvl w:val="1"/>
+          <w:numId w:val="2"/>
+        </w:numPr>
+        <w:jc w:val="both"/>
+      </w:pPr>
+      <w:r>
+        <w:t>Vlan 14 (Serviços) – 10.</w:t>
+      </w:r>
+      <w:r>
+        <w:t>6</w:t>
+      </w:r>
+      <w:r>
+        <w:t>.4.0 /27</w:t>
+      </w:r>
+    </w:p>
+    <w:p>
+      <w:pPr>
+        <w:pStyle w:val="PargrafodaLista"/>
+        <w:numPr>
+          <w:ilvl w:val="1"/>
+          <w:numId w:val="2"/>
+        </w:numPr>
+        <w:jc w:val="both"/>
+      </w:pPr>
+      <w:r>
+        <w:t>Vlan 15 (Wifi) – 10.</w:t>
+      </w:r>
+      <w:r>
+        <w:t>6</w:t>
+      </w:r>
+      <w:r>
+        <w:t>.5.0 /25</w:t>
+      </w:r>
+    </w:p>
+    <w:p>
+      <w:pPr>
+        <w:pStyle w:val="PargrafodaLista"/>
+        <w:numPr>
+          <w:ilvl w:val="1"/>
+          <w:numId w:val="2"/>
+        </w:numPr>
+        <w:jc w:val="both"/>
+      </w:pPr>
+      <w:r>
+        <w:t>Vlan 16 (Wifi-Guest) – 10.</w:t>
+      </w:r>
+      <w:r>
+        <w:t>6</w:t>
+      </w:r>
+      <w:r>
+        <w:t>.6.0 /26</w:t>
+      </w:r>
+    </w:p>
+    <w:p>
+      <w:pPr>
+        <w:pStyle w:val="PargrafodaLista"/>
+        <w:numPr>
+          <w:ilvl w:val="1"/>
+          <w:numId w:val="2"/>
+        </w:numPr>
+        <w:jc w:val="both"/>
+      </w:pPr>
+      <w:r>
+        <w:t>Vlan 99 (Gestão) – 10.</w:t>
+      </w:r>
+      <w:r>
+        <w:t>6</w:t>
+      </w:r>
+      <w:r>
+        <w:t>.99.0 /28</w:t>
+      </w:r>
+    </w:p>
+    <w:p>
+      <w:pPr>
+        <w:pStyle w:val="PargrafodaLista"/>
+        <w:ind w:left="1440"/>
+        <w:jc w:val="both"/>
+      </w:pPr>
+    </w:p>
+    <w:p>
+      <w:pPr>
+        <w:pStyle w:val="PargrafodaLista"/>
+        <w:numPr>
+          <w:ilvl w:val="0"/>
+          <w:numId w:val="2"/>
+        </w:numPr>
+        <w:jc w:val="both"/>
+        <w:rPr>
+          <w:b/>
+        </w:rPr>
+      </w:pPr>
+      <w:r>
+        <w:rPr>
+          <w:b/>
+        </w:rPr>
+        <w:lastRenderedPageBreak/>
+        <w:t>Memorial Gymnasium</w:t>
+      </w:r>
+    </w:p>
+    <w:p>
+      <w:pPr>
+        <w:pStyle w:val="PargrafodaLista"/>
+        <w:numPr>
+          <w:ilvl w:val="1"/>
+          <w:numId w:val="2"/>
+        </w:numPr>
+        <w:jc w:val="both"/>
+      </w:pPr>
+      <w:r>
+        <w:t>Vlan 10 (Dados) – 10.</w:t>
+      </w:r>
+      <w:r>
+        <w:t>7</w:t>
+      </w:r>
+      <w:r>
+        <w:t>.0.0 /27</w:t>
+      </w:r>
+    </w:p>
+    <w:p>
+      <w:pPr>
+        <w:pStyle w:val="PargrafodaLista"/>
+        <w:numPr>
+          <w:ilvl w:val="1"/>
+          <w:numId w:val="2"/>
+        </w:numPr>
+        <w:jc w:val="both"/>
+      </w:pPr>
+      <w:r>
+        <w:t>Vlan 13 (Video) – 10.</w:t>
+      </w:r>
+      <w:r>
+        <w:t>7</w:t>
+      </w:r>
+      <w:r>
+        <w:t>.3.0 /27</w:t>
+      </w:r>
+    </w:p>
+    <w:p>
+      <w:pPr>
+        <w:pStyle w:val="PargrafodaLista"/>
+        <w:numPr>
+          <w:ilvl w:val="1"/>
+          <w:numId w:val="2"/>
+        </w:numPr>
+        <w:jc w:val="both"/>
+      </w:pPr>
+      <w:r>
+        <w:t>Vlan 14 (Serviços) – 10.</w:t>
+      </w:r>
+      <w:r>
+        <w:t>7</w:t>
+      </w:r>
+      <w:r>
+        <w:t>.4.0 /27</w:t>
+      </w:r>
+    </w:p>
+    <w:p>
+      <w:pPr>
+        <w:pStyle w:val="PargrafodaLista"/>
+        <w:numPr>
+          <w:ilvl w:val="1"/>
+          <w:numId w:val="2"/>
+        </w:numPr>
+        <w:jc w:val="both"/>
+      </w:pPr>
+      <w:r>
+        <w:t>Vlan 15 (Wifi) – 10.</w:t>
+      </w:r>
+      <w:r>
+        <w:t>7</w:t>
+      </w:r>
+      <w:r>
+        <w:t>.5.0 /25</w:t>
+      </w:r>
+    </w:p>
+    <w:p>
+      <w:pPr>
+        <w:pStyle w:val="PargrafodaLista"/>
+        <w:numPr>
+          <w:ilvl w:val="1"/>
+          <w:numId w:val="2"/>
+        </w:numPr>
+        <w:jc w:val="both"/>
+      </w:pPr>
+      <w:r>
+        <w:t>Vlan 16 (Wifi-Guest) – 10.</w:t>
+      </w:r>
+      <w:r>
+        <w:t>7</w:t>
+      </w:r>
+      <w:r>
+        <w:t>.6.0 /26</w:t>
+      </w:r>
+    </w:p>
+    <w:p>
+      <w:pPr>
+        <w:pStyle w:val="PargrafodaLista"/>
+        <w:numPr>
+          <w:ilvl w:val="1"/>
+          <w:numId w:val="2"/>
+        </w:numPr>
+        <w:jc w:val="both"/>
+        <w:rPr>
+          <w:b/>
+        </w:rPr>
+      </w:pPr>
+      <w:r>
+        <w:t>Vlan 99 (Gestão) – 10.</w:t>
+      </w:r>
+      <w:r>
+        <w:t>7</w:t>
+      </w:r>
+      <w:r>
+        <w:t>.99.0 /28</w:t>
+      </w:r>
+    </w:p>
+    <w:p>
+      <w:pPr>
+        <w:pStyle w:val="PargrafodaLista"/>
+        <w:ind w:left="1440"/>
+        <w:jc w:val="both"/>
+        <w:rPr>
+          <w:b/>
+        </w:rPr>
+      </w:pPr>
+    </w:p>
+    <w:p>
+      <w:pPr>
+        <w:pStyle w:val="PargrafodaLista"/>
+        <w:numPr>
+          <w:ilvl w:val="0"/>
+          <w:numId w:val="2"/>
+        </w:numPr>
+        <w:jc w:val="both"/>
+        <w:rPr>
+          <w:b/>
+        </w:rPr>
+      </w:pPr>
+      <w:r>
+        <w:rPr>
+          <w:b/>
+        </w:rPr>
+        <w:t>Memorial Cafeteria</w:t>
+      </w:r>
+    </w:p>
+    <w:p>
+      <w:pPr>
+        <w:pStyle w:val="PargrafodaLista"/>
+        <w:numPr>
+          <w:ilvl w:val="1"/>
+          <w:numId w:val="2"/>
+        </w:numPr>
+        <w:jc w:val="both"/>
+      </w:pPr>
+      <w:r>
+        <w:t>Vlan 10 (Dados) – 10.</w:t>
+      </w:r>
+      <w:r>
+        <w:t>8</w:t>
+      </w:r>
+      <w:r>
+        <w:t>.0.0 /27</w:t>
+      </w:r>
+    </w:p>
+    <w:p>
+      <w:pPr>
+        <w:pStyle w:val="PargrafodaLista"/>
+        <w:numPr>
+          <w:ilvl w:val="1"/>
+          <w:numId w:val="2"/>
+        </w:numPr>
+        <w:jc w:val="both"/>
+      </w:pPr>
+      <w:r>
+        <w:t>Vlan 13 (Video) – 10.</w:t>
+      </w:r>
+      <w:r>
+        <w:t>8</w:t>
+      </w:r>
+      <w:r>
+        <w:t>.3.0 /27</w:t>
+      </w:r>
+    </w:p>
+    <w:p>
+      <w:pPr>
+        <w:pStyle w:val="PargrafodaLista"/>
+        <w:numPr>
+          <w:ilvl w:val="1"/>
+          <w:numId w:val="2"/>
+        </w:numPr>
+        <w:jc w:val="both"/>
+      </w:pPr>
+      <w:r>
+        <w:t>Vlan 14 (Serviços) – 10.</w:t>
+      </w:r>
+      <w:r>
+        <w:t>8</w:t>
+      </w:r>
+      <w:r>
+        <w:t>.4.0 /27</w:t>
+      </w:r>
+    </w:p>
+    <w:p>
+      <w:pPr>
+        <w:pStyle w:val="PargrafodaLista"/>
+        <w:numPr>
+          <w:ilvl w:val="1"/>
+          <w:numId w:val="2"/>
+        </w:numPr>
+        <w:jc w:val="both"/>
+      </w:pPr>
+      <w:r>
+        <w:t>Vlan 15 (Wifi) – 10.</w:t>
+      </w:r>
+      <w:r>
+        <w:t>8</w:t>
+      </w:r>
+      <w:r>
+        <w:t>.5.0 /25</w:t>
+      </w:r>
+    </w:p>
+    <w:p>
+      <w:pPr>
+        <w:pStyle w:val="PargrafodaLista"/>
+        <w:numPr>
+          <w:ilvl w:val="1"/>
+          <w:numId w:val="2"/>
+        </w:numPr>
+        <w:jc w:val="both"/>
+      </w:pPr>
+      <w:r>
+        <w:t>Vlan 16 (Wifi-Guest) – 10.</w:t>
+      </w:r>
+      <w:r>
+        <w:t>8</w:t>
+      </w:r>
+      <w:r>
+        <w:t>.6.0 /26</w:t>
+      </w:r>
+    </w:p>
+    <w:p>
+      <w:pPr>
+        <w:pStyle w:val="PargrafodaLista"/>
+        <w:numPr>
+          <w:ilvl w:val="1"/>
+          <w:numId w:val="2"/>
+        </w:numPr>
+        <w:jc w:val="both"/>
+      </w:pPr>
+      <w:r>
+        <w:t>Vlan 99 (Gestão) – 10.</w:t>
+      </w:r>
+      <w:r>
+        <w:t>8</w:t>
+      </w:r>
+      <w:r>
+        <w:t>.99.0 /28</w:t>
+      </w:r>
+    </w:p>
+    <w:p>
+      <w:pPr>
+        <w:pStyle w:val="PargrafodaLista"/>
+        <w:ind w:left="1440"/>
+        <w:jc w:val="both"/>
+      </w:pPr>
+    </w:p>
+    <w:p>
+      <w:pPr>
+        <w:pStyle w:val="PargrafodaLista"/>
+        <w:numPr>
+          <w:ilvl w:val="0"/>
+          <w:numId w:val="2"/>
+        </w:numPr>
+        <w:jc w:val="both"/>
+        <w:rPr>
+          <w:b/>
+        </w:rPr>
+      </w:pPr>
+      <w:r>
+        <w:rPr>
+          <w:b/>
+        </w:rPr>
+        <w:t>Griffin Hall</w:t>
+      </w:r>
+    </w:p>
+    <w:p>
+      <w:pPr>
+        <w:pStyle w:val="PargrafodaLista"/>
+        <w:numPr>
+          <w:ilvl w:val="1"/>
+          <w:numId w:val="2"/>
+        </w:numPr>
+        <w:jc w:val="both"/>
+      </w:pPr>
+      <w:r>
+        <w:t>Vlan 10 (Dados) – 10.</w:t>
+      </w:r>
+      <w:r>
+        <w:t>9</w:t>
+      </w:r>
+      <w:r>
+        <w:t>.0.0 /27</w:t>
+      </w:r>
+      <w:bookmarkStart w:id="0" w:name="_GoBack"/>
+      <w:bookmarkEnd w:id="0"/>
+    </w:p>
+    <w:p>
+      <w:pPr>
+        <w:pStyle w:val="PargrafodaLista"/>
+        <w:numPr>
+          <w:ilvl w:val="1"/>
+          <w:numId w:val="2"/>
+        </w:numPr>
+        <w:jc w:val="both"/>
+      </w:pPr>
+      <w:r>
+        <w:t>Vlan 13 (Video) – 10.</w:t>
+      </w:r>
+      <w:r>
+        <w:t>9</w:t>
+      </w:r>
+      <w:r>
+        <w:t>.3.0 /27</w:t>
+      </w:r>
+    </w:p>
+    <w:p>
+      <w:pPr>
+        <w:pStyle w:val="PargrafodaLista"/>
+        <w:numPr>
+          <w:ilvl w:val="1"/>
+          <w:numId w:val="2"/>
+        </w:numPr>
+        <w:jc w:val="both"/>
+      </w:pPr>
+      <w:r>
+        <w:t>Vlan 14 (Serviços) – 10.</w:t>
+      </w:r>
+      <w:r>
+        <w:t>9</w:t>
+      </w:r>
+      <w:r>
+        <w:t>.4.0 /27</w:t>
+      </w:r>
+    </w:p>
+    <w:p>
+      <w:pPr>
+        <w:pStyle w:val="PargrafodaLista"/>
+        <w:numPr>
+          <w:ilvl w:val="1"/>
+          <w:numId w:val="2"/>
+        </w:numPr>
+        <w:jc w:val="both"/>
+      </w:pPr>
+      <w:r>
+        <w:t>Vlan 15 (Wifi) – 10.</w:t>
+      </w:r>
+      <w:r>
+        <w:t>9</w:t>
+      </w:r>
+      <w:r>
+        <w:t>.5.0 /25</w:t>
+      </w:r>
+    </w:p>
+    <w:p>
+      <w:pPr>
+        <w:pStyle w:val="PargrafodaLista"/>
+        <w:numPr>
+          <w:ilvl w:val="1"/>
+          <w:numId w:val="2"/>
+        </w:numPr>
+        <w:jc w:val="both"/>
+      </w:pPr>
+      <w:r>
+        <w:t>Vlan 16 (Wifi-Guest) – 10.</w:t>
+      </w:r>
+      <w:r>
+        <w:t>9</w:t>
+      </w:r>
+      <w:r>
+        <w:t>.6.0 /26</w:t>
+      </w:r>
+    </w:p>
+    <w:p>
+      <w:pPr>
+        <w:pStyle w:val="PargrafodaLista"/>
+        <w:numPr>
+          <w:ilvl w:val="1"/>
+          <w:numId w:val="2"/>
+        </w:numPr>
+        <w:jc w:val="both"/>
+      </w:pPr>
+      <w:r>
+        <w:t>Vlan 99 (Gestão) – 10.</w:t>
+      </w:r>
+      <w:r>
+        <w:t>9</w:t>
+      </w:r>
+      <w:r>
+        <w:t>.99.0 /28</w:t>
+      </w:r>
+    </w:p>
     <w:sectPr>
       <w:pgSz w:w="11906" w:h="16838"/>
       <w:pgMar w:top="1417" w:right="1701" w:bottom="1417" w:left="1701" w:header="708" w:footer="708" w:gutter="0"/>
@@ -960,8 +4435,124 @@
       </w:rPr>
     </w:lvl>
   </w:abstractNum>
+  <w:abstractNum w:abstractNumId="1" w15:restartNumberingAfterBreak="0">
+    <w:nsid w:val="60F27943"/>
+    <w:multiLevelType w:val="hybridMultilevel"/>
+    <w:tmpl w:val="21E6B726"/>
+    <w:lvl w:ilvl="0" w:tplc="08160001">
+      <w:start w:val="1"/>
+      <w:numFmt w:val="bullet"/>
+      <w:lvlText w:val=""/>
+      <w:lvlJc w:val="left"/>
+      <w:pPr>
+        <w:ind w:left="720" w:hanging="360"/>
+      </w:pPr>
+      <w:rPr>
+        <w:rFonts w:ascii="Symbol" w:hAnsi="Symbol" w:hint="default"/>
+      </w:rPr>
+    </w:lvl>
+    <w:lvl w:ilvl="1" w:tplc="08160003">
+      <w:start w:val="1"/>
+      <w:numFmt w:val="bullet"/>
+      <w:lvlText w:val="o"/>
+      <w:lvlJc w:val="left"/>
+      <w:pPr>
+        <w:ind w:left="1440" w:hanging="360"/>
+      </w:pPr>
+      <w:rPr>
+        <w:rFonts w:ascii="Courier New" w:hAnsi="Courier New" w:cs="Courier New" w:hint="default"/>
+      </w:rPr>
+    </w:lvl>
+    <w:lvl w:ilvl="2" w:tplc="08160005" w:tentative="1">
+      <w:start w:val="1"/>
+      <w:numFmt w:val="bullet"/>
+      <w:lvlText w:val=""/>
+      <w:lvlJc w:val="left"/>
+      <w:pPr>
+        <w:ind w:left="2160" w:hanging="360"/>
+      </w:pPr>
+      <w:rPr>
+        <w:rFonts w:ascii="Wingdings" w:hAnsi="Wingdings" w:hint="default"/>
+      </w:rPr>
+    </w:lvl>
+    <w:lvl w:ilvl="3" w:tplc="08160001" w:tentative="1">
+      <w:start w:val="1"/>
+      <w:numFmt w:val="bullet"/>
+      <w:lvlText w:val=""/>
+      <w:lvlJc w:val="left"/>
+      <w:pPr>
+        <w:ind w:left="2880" w:hanging="360"/>
+      </w:pPr>
+      <w:rPr>
+        <w:rFonts w:ascii="Symbol" w:hAnsi="Symbol" w:hint="default"/>
+      </w:rPr>
+    </w:lvl>
+    <w:lvl w:ilvl="4" w:tplc="08160003" w:tentative="1">
+      <w:start w:val="1"/>
+      <w:numFmt w:val="bullet"/>
+      <w:lvlText w:val="o"/>
+      <w:lvlJc w:val="left"/>
+      <w:pPr>
+        <w:ind w:left="3600" w:hanging="360"/>
+      </w:pPr>
+      <w:rPr>
+        <w:rFonts w:ascii="Courier New" w:hAnsi="Courier New" w:cs="Courier New" w:hint="default"/>
+      </w:rPr>
+    </w:lvl>
+    <w:lvl w:ilvl="5" w:tplc="08160005" w:tentative="1">
+      <w:start w:val="1"/>
+      <w:numFmt w:val="bullet"/>
+      <w:lvlText w:val=""/>
+      <w:lvlJc w:val="left"/>
+      <w:pPr>
+        <w:ind w:left="4320" w:hanging="360"/>
+      </w:pPr>
+      <w:rPr>
+        <w:rFonts w:ascii="Wingdings" w:hAnsi="Wingdings" w:hint="default"/>
+      </w:rPr>
+    </w:lvl>
+    <w:lvl w:ilvl="6" w:tplc="08160001" w:tentative="1">
+      <w:start w:val="1"/>
+      <w:numFmt w:val="bullet"/>
+      <w:lvlText w:val=""/>
+      <w:lvlJc w:val="left"/>
+      <w:pPr>
+        <w:ind w:left="5040" w:hanging="360"/>
+      </w:pPr>
+      <w:rPr>
+        <w:rFonts w:ascii="Symbol" w:hAnsi="Symbol" w:hint="default"/>
+      </w:rPr>
+    </w:lvl>
+    <w:lvl w:ilvl="7" w:tplc="08160003" w:tentative="1">
+      <w:start w:val="1"/>
+      <w:numFmt w:val="bullet"/>
+      <w:lvlText w:val="o"/>
+      <w:lvlJc w:val="left"/>
+      <w:pPr>
+        <w:ind w:left="5760" w:hanging="360"/>
+      </w:pPr>
+      <w:rPr>
+        <w:rFonts w:ascii="Courier New" w:hAnsi="Courier New" w:cs="Courier New" w:hint="default"/>
+      </w:rPr>
+    </w:lvl>
+    <w:lvl w:ilvl="8" w:tplc="08160005" w:tentative="1">
+      <w:start w:val="1"/>
+      <w:numFmt w:val="bullet"/>
+      <w:lvlText w:val=""/>
+      <w:lvlJc w:val="left"/>
+      <w:pPr>
+        <w:ind w:left="6480" w:hanging="360"/>
+      </w:pPr>
+      <w:rPr>
+        <w:rFonts w:ascii="Wingdings" w:hAnsi="Wingdings" w:hint="default"/>
+      </w:rPr>
+    </w:lvl>
+  </w:abstractNum>
   <w:num w:numId="1">
     <w:abstractNumId w:val="0"/>
+  </w:num>
+  <w:num w:numId="2">
+    <w:abstractNumId w:val="1"/>
   </w:num>
 </w:numbering>
 </file>

--- a/Encher chouriços ponto 4.docx
+++ b/Encher chouriços ponto 4.docx
@@ -318,10 +318,7 @@
               <w:cnfStyle w:val="000000000000" w:firstRow="0" w:lastRow="0" w:firstColumn="0" w:lastColumn="0" w:oddVBand="0" w:evenVBand="0" w:oddHBand="0" w:evenHBand="0" w:firstRowFirstColumn="0" w:firstRowLastColumn="0" w:lastRowFirstColumn="0" w:lastRowLastColumn="0"/>
             </w:pPr>
             <w:r>
-              <w:t>Dados, Voz, Wifi, HVAC, Luzes</w:t>
-            </w:r>
-            <w:r>
-              <w:t>, Video</w:t>
+              <w:t>Dados, Voz, Wifi, HVAC, Luzes, Video</w:t>
             </w:r>
           </w:p>
         </w:tc>
@@ -372,10 +369,7 @@
               <w:cnfStyle w:val="000000100000" w:firstRow="0" w:lastRow="0" w:firstColumn="0" w:lastColumn="0" w:oddVBand="0" w:evenVBand="0" w:oddHBand="1" w:evenHBand="0" w:firstRowFirstColumn="0" w:firstRowLastColumn="0" w:lastRowFirstColumn="0" w:lastRowLastColumn="0"/>
             </w:pPr>
             <w:r>
-              <w:t>Dados, Wifi, HVAC, Luzes, Alarme, Portas</w:t>
-            </w:r>
-            <w:r>
-              <w:t>, Video</w:t>
+              <w:t>Dados, Wifi, HVAC, Luzes, Alarme, Portas, Video</w:t>
             </w:r>
           </w:p>
         </w:tc>
@@ -425,10 +419,7 @@
               <w:cnfStyle w:val="000000000000" w:firstRow="0" w:lastRow="0" w:firstColumn="0" w:lastColumn="0" w:oddVBand="0" w:evenVBand="0" w:oddHBand="0" w:evenHBand="0" w:firstRowFirstColumn="0" w:firstRowLastColumn="0" w:lastRowFirstColumn="0" w:lastRowLastColumn="0"/>
             </w:pPr>
             <w:r>
-              <w:t>Dados, Voz, Wifi, Luzes, HVAC, Alarme, Portas</w:t>
-            </w:r>
-            <w:r>
-              <w:t>, Video</w:t>
+              <w:t>Dados, Voz, Wifi, Luzes, HVAC, Alarme, Portas, Video</w:t>
             </w:r>
           </w:p>
         </w:tc>
@@ -479,10 +470,7 @@
               <w:cnfStyle w:val="000000100000" w:firstRow="0" w:lastRow="0" w:firstColumn="0" w:lastColumn="0" w:oddVBand="0" w:evenVBand="0" w:oddHBand="1" w:evenHBand="0" w:firstRowFirstColumn="0" w:firstRowLastColumn="0" w:lastRowFirstColumn="0" w:lastRowLastColumn="0"/>
             </w:pPr>
             <w:r>
-              <w:t>Dados, Wifi, Gestão, Luzes HVAC, Alarme, Portas</w:t>
-            </w:r>
-            <w:r>
-              <w:t>, Video</w:t>
+              <w:t>Dados, Wifi, Gestão, Luzes HVAC, Alarme, Portas, Video</w:t>
             </w:r>
           </w:p>
         </w:tc>
@@ -533,10 +521,7 @@
               <w:cnfStyle w:val="000000000000" w:firstRow="0" w:lastRow="0" w:firstColumn="0" w:lastColumn="0" w:oddVBand="0" w:evenVBand="0" w:oddHBand="0" w:evenHBand="0" w:firstRowFirstColumn="0" w:firstRowLastColumn="0" w:lastRowFirstColumn="0" w:lastRowLastColumn="0"/>
             </w:pPr>
             <w:r>
-              <w:t>Dados, Voz, Wifi, Gestão, Luzes, Alarme, Portas</w:t>
-            </w:r>
-            <w:r>
-              <w:t>, Video</w:t>
+              <w:t>Dados, Voz, Wifi, Gestão, Luzes, Alarme, Portas, Video</w:t>
             </w:r>
           </w:p>
         </w:tc>
@@ -585,10 +570,7 @@
               <w:cnfStyle w:val="000000100000" w:firstRow="0" w:lastRow="0" w:firstColumn="0" w:lastColumn="0" w:oddVBand="0" w:evenVBand="0" w:oddHBand="1" w:evenHBand="0" w:firstRowFirstColumn="0" w:firstRowLastColumn="0" w:lastRowFirstColumn="0" w:lastRowLastColumn="0"/>
             </w:pPr>
             <w:r>
-              <w:t>Dados, Voz, Wifi, HVAC, Luzes, Alarme</w:t>
-            </w:r>
-            <w:r>
-              <w:t>, Video</w:t>
+              <w:t>Dados, Voz, Wifi, HVAC, Luzes, Alarme, Video</w:t>
             </w:r>
           </w:p>
         </w:tc>
@@ -639,13 +621,7 @@
               <w:cnfStyle w:val="000000000000" w:firstRow="0" w:lastRow="0" w:firstColumn="0" w:lastColumn="0" w:oddVBand="0" w:evenVBand="0" w:oddHBand="0" w:evenHBand="0" w:firstRowFirstColumn="0" w:firstRowLastColumn="0" w:lastRowFirstColumn="0" w:lastRowLastColumn="0"/>
             </w:pPr>
             <w:r>
-              <w:t>Dados, Wifi, Portas</w:t>
-            </w:r>
-            <w:r>
-              <w:t>, Video</w:t>
-            </w:r>
-            <w:r>
-              <w:t xml:space="preserve"> </w:t>
+              <w:t xml:space="preserve">Dados, Wifi, Portas, Video </w:t>
             </w:r>
           </w:p>
         </w:tc>
@@ -2903,127 +2879,85 @@
         <w:jc w:val="both"/>
       </w:pPr>
       <w:r>
-        <w:t>Vlan 10 (Dados) – 10.</w:t>
-      </w:r>
-      <w:r>
-        <w:t>1</w:t>
-      </w:r>
-      <w:r>
-        <w:t>.0.0 /27</w:t>
-      </w:r>
-    </w:p>
-    <w:p>
-      <w:pPr>
-        <w:pStyle w:val="PargrafodaLista"/>
-        <w:numPr>
-          <w:ilvl w:val="1"/>
-          <w:numId w:val="2"/>
-        </w:numPr>
-        <w:jc w:val="both"/>
-      </w:pPr>
-      <w:r>
-        <w:t>Vlan 11 (Voz) – 10.</w:t>
-      </w:r>
-      <w:r>
-        <w:t>1</w:t>
-      </w:r>
-      <w:r>
-        <w:t>.1.0/27</w:t>
-      </w:r>
-    </w:p>
-    <w:p>
-      <w:pPr>
-        <w:pStyle w:val="PargrafodaLista"/>
-        <w:numPr>
-          <w:ilvl w:val="1"/>
-          <w:numId w:val="2"/>
-        </w:numPr>
-        <w:jc w:val="both"/>
-      </w:pPr>
-      <w:r>
-        <w:t>Vlan 13 (Video) – 10.</w:t>
-      </w:r>
-      <w:r>
-        <w:t>1</w:t>
-      </w:r>
-      <w:r>
-        <w:t>.3.0 /27</w:t>
-      </w:r>
-    </w:p>
-    <w:p>
-      <w:pPr>
-        <w:pStyle w:val="PargrafodaLista"/>
-        <w:numPr>
-          <w:ilvl w:val="1"/>
-          <w:numId w:val="2"/>
-        </w:numPr>
-        <w:jc w:val="both"/>
-      </w:pPr>
-      <w:r>
-        <w:t>Vlan 14 (Serviços) – 10.</w:t>
-      </w:r>
-      <w:r>
-        <w:t>1</w:t>
-      </w:r>
-      <w:r>
-        <w:t>.4.0 /27</w:t>
-      </w:r>
-    </w:p>
-    <w:p>
-      <w:pPr>
-        <w:pStyle w:val="PargrafodaLista"/>
-        <w:numPr>
-          <w:ilvl w:val="1"/>
-          <w:numId w:val="2"/>
-        </w:numPr>
-        <w:jc w:val="both"/>
-      </w:pPr>
-      <w:r>
-        <w:t>Vlan 15 (Wifi) – 10.</w:t>
-      </w:r>
-      <w:r>
-        <w:t>1</w:t>
-      </w:r>
-      <w:r>
-        <w:t>.5.0 /25</w:t>
-      </w:r>
-    </w:p>
-    <w:p>
-      <w:pPr>
-        <w:pStyle w:val="PargrafodaLista"/>
-        <w:numPr>
-          <w:ilvl w:val="1"/>
-          <w:numId w:val="2"/>
-        </w:numPr>
-        <w:jc w:val="both"/>
-      </w:pPr>
-      <w:r>
-        <w:t>Vlan 16 (Wifi-Guest) – 10.</w:t>
-      </w:r>
-      <w:r>
-        <w:t>1</w:t>
-      </w:r>
-      <w:r>
-        <w:t>.6.0 /26</w:t>
-      </w:r>
-    </w:p>
-    <w:p>
-      <w:pPr>
-        <w:pStyle w:val="PargrafodaLista"/>
-        <w:numPr>
-          <w:ilvl w:val="1"/>
-          <w:numId w:val="2"/>
-        </w:numPr>
-        <w:jc w:val="both"/>
-      </w:pPr>
-      <w:r>
-        <w:t>Vlan 99 (Gestão) – 10.</w:t>
-      </w:r>
-      <w:r>
-        <w:t>1</w:t>
-      </w:r>
-      <w:r>
-        <w:t>.99.0 /28</w:t>
+        <w:t>Vlan 10 (Dados) – 10.1.0.0 /27</w:t>
+      </w:r>
+    </w:p>
+    <w:p>
+      <w:pPr>
+        <w:pStyle w:val="PargrafodaLista"/>
+        <w:numPr>
+          <w:ilvl w:val="1"/>
+          <w:numId w:val="2"/>
+        </w:numPr>
+        <w:jc w:val="both"/>
+      </w:pPr>
+      <w:r>
+        <w:t>Vlan 11 (Voz) – 10.1.1.0/27</w:t>
+      </w:r>
+    </w:p>
+    <w:p>
+      <w:pPr>
+        <w:pStyle w:val="PargrafodaLista"/>
+        <w:numPr>
+          <w:ilvl w:val="1"/>
+          <w:numId w:val="2"/>
+        </w:numPr>
+        <w:jc w:val="both"/>
+      </w:pPr>
+      <w:r>
+        <w:t>Vlan 13 (Video) – 10.1.3.0 /27</w:t>
+      </w:r>
+    </w:p>
+    <w:p>
+      <w:pPr>
+        <w:pStyle w:val="PargrafodaLista"/>
+        <w:numPr>
+          <w:ilvl w:val="1"/>
+          <w:numId w:val="2"/>
+        </w:numPr>
+        <w:jc w:val="both"/>
+      </w:pPr>
+      <w:r>
+        <w:t>Vlan 14 (Serviços) – 10.1.4.0 /27</w:t>
+      </w:r>
+    </w:p>
+    <w:p>
+      <w:pPr>
+        <w:pStyle w:val="PargrafodaLista"/>
+        <w:numPr>
+          <w:ilvl w:val="1"/>
+          <w:numId w:val="2"/>
+        </w:numPr>
+        <w:jc w:val="both"/>
+      </w:pPr>
+      <w:r>
+        <w:t>Vlan 15 (Wifi) – 10.1.5.0 /25</w:t>
+      </w:r>
+    </w:p>
+    <w:p>
+      <w:pPr>
+        <w:pStyle w:val="PargrafodaLista"/>
+        <w:numPr>
+          <w:ilvl w:val="1"/>
+          <w:numId w:val="2"/>
+        </w:numPr>
+        <w:jc w:val="both"/>
+      </w:pPr>
+      <w:r>
+        <w:t>Vlan 16 (Wifi-Guest) – 10.1.6.0 /26</w:t>
+      </w:r>
+    </w:p>
+    <w:p>
+      <w:pPr>
+        <w:pStyle w:val="PargrafodaLista"/>
+        <w:numPr>
+          <w:ilvl w:val="1"/>
+          <w:numId w:val="2"/>
+        </w:numPr>
+        <w:jc w:val="both"/>
+      </w:pPr>
+      <w:r>
+        <w:t>Vlan 99 (Gestão) – 10.1.99.0 /28</w:t>
       </w:r>
     </w:p>
     <w:p>
@@ -3116,108 +3050,72 @@
         <w:jc w:val="both"/>
       </w:pPr>
       <w:r>
-        <w:t>Vlan 10 (Dados) – 10.</w:t>
-      </w:r>
-      <w:r>
-        <w:t>2</w:t>
-      </w:r>
-      <w:r>
-        <w:t>.0.0 /27</w:t>
-      </w:r>
-    </w:p>
-    <w:p>
-      <w:pPr>
-        <w:pStyle w:val="PargrafodaLista"/>
-        <w:numPr>
-          <w:ilvl w:val="1"/>
-          <w:numId w:val="2"/>
-        </w:numPr>
-        <w:jc w:val="both"/>
-      </w:pPr>
-      <w:r>
-        <w:t>Vlan 13 (Video) – 10.</w:t>
-      </w:r>
-      <w:r>
-        <w:t>2</w:t>
-      </w:r>
-      <w:r>
-        <w:t>.3.0 /27</w:t>
-      </w:r>
-    </w:p>
-    <w:p>
-      <w:pPr>
-        <w:pStyle w:val="PargrafodaLista"/>
-        <w:numPr>
-          <w:ilvl w:val="1"/>
-          <w:numId w:val="2"/>
-        </w:numPr>
-        <w:jc w:val="both"/>
-      </w:pPr>
-      <w:r>
-        <w:t>Vlan 14 (Serviços) – 10.</w:t>
-      </w:r>
-      <w:r>
-        <w:t>2</w:t>
-      </w:r>
-      <w:r>
-        <w:t>.4.0 /27</w:t>
-      </w:r>
-    </w:p>
-    <w:p>
-      <w:pPr>
-        <w:pStyle w:val="PargrafodaLista"/>
-        <w:numPr>
-          <w:ilvl w:val="1"/>
-          <w:numId w:val="2"/>
-        </w:numPr>
-        <w:jc w:val="both"/>
-      </w:pPr>
-      <w:r>
-        <w:t>Vlan 15 (Wifi) – 10.</w:t>
-      </w:r>
-      <w:r>
-        <w:t>2</w:t>
-      </w:r>
-      <w:r>
-        <w:t>.5.0 /25</w:t>
-      </w:r>
-    </w:p>
-    <w:p>
-      <w:pPr>
-        <w:pStyle w:val="PargrafodaLista"/>
-        <w:numPr>
-          <w:ilvl w:val="1"/>
-          <w:numId w:val="2"/>
-        </w:numPr>
-        <w:jc w:val="both"/>
-      </w:pPr>
-      <w:r>
-        <w:t>Vlan 16 (Wifi-Guest) – 10.</w:t>
-      </w:r>
-      <w:r>
-        <w:t>2</w:t>
-      </w:r>
-      <w:r>
-        <w:t>.6.0 /26</w:t>
-      </w:r>
-    </w:p>
-    <w:p>
-      <w:pPr>
-        <w:pStyle w:val="PargrafodaLista"/>
-        <w:numPr>
-          <w:ilvl w:val="1"/>
-          <w:numId w:val="2"/>
-        </w:numPr>
-        <w:jc w:val="both"/>
-      </w:pPr>
-      <w:r>
-        <w:t>Vlan 99 (Gestão) – 10.</w:t>
-      </w:r>
-      <w:r>
-        <w:t>2</w:t>
-      </w:r>
-      <w:r>
-        <w:t>.99.0 /28</w:t>
+        <w:t>Vlan 10 (Dados) – 10.2.0.0 /27</w:t>
+      </w:r>
+    </w:p>
+    <w:p>
+      <w:pPr>
+        <w:pStyle w:val="PargrafodaLista"/>
+        <w:numPr>
+          <w:ilvl w:val="1"/>
+          <w:numId w:val="2"/>
+        </w:numPr>
+        <w:jc w:val="both"/>
+      </w:pPr>
+      <w:r>
+        <w:t>Vlan 13 (Video) – 10.2.3.0 /27</w:t>
+      </w:r>
+    </w:p>
+    <w:p>
+      <w:pPr>
+        <w:pStyle w:val="PargrafodaLista"/>
+        <w:numPr>
+          <w:ilvl w:val="1"/>
+          <w:numId w:val="2"/>
+        </w:numPr>
+        <w:jc w:val="both"/>
+      </w:pPr>
+      <w:r>
+        <w:t>Vlan 14 (Serviços) – 10.2.4.0 /27</w:t>
+      </w:r>
+    </w:p>
+    <w:p>
+      <w:pPr>
+        <w:pStyle w:val="PargrafodaLista"/>
+        <w:numPr>
+          <w:ilvl w:val="1"/>
+          <w:numId w:val="2"/>
+        </w:numPr>
+        <w:jc w:val="both"/>
+      </w:pPr>
+      <w:r>
+        <w:t>Vlan 15 (Wifi) – 10.2.5.0 /25</w:t>
+      </w:r>
+    </w:p>
+    <w:p>
+      <w:pPr>
+        <w:pStyle w:val="PargrafodaLista"/>
+        <w:numPr>
+          <w:ilvl w:val="1"/>
+          <w:numId w:val="2"/>
+        </w:numPr>
+        <w:jc w:val="both"/>
+      </w:pPr>
+      <w:r>
+        <w:t>Vlan 16 (Wifi-Guest) – 10.2.6.0 /26</w:t>
+      </w:r>
+    </w:p>
+    <w:p>
+      <w:pPr>
+        <w:pStyle w:val="PargrafodaLista"/>
+        <w:numPr>
+          <w:ilvl w:val="1"/>
+          <w:numId w:val="2"/>
+        </w:numPr>
+        <w:jc w:val="both"/>
+      </w:pPr>
+      <w:r>
+        <w:t>Vlan 99 (Gestão) – 10.2.99.0 /28</w:t>
       </w:r>
     </w:p>
     <w:p>
@@ -3253,127 +3151,85 @@
         <w:jc w:val="both"/>
       </w:pPr>
       <w:r>
-        <w:t>Vlan 10 (Dados) – 10.</w:t>
-      </w:r>
-      <w:r>
-        <w:t>3</w:t>
-      </w:r>
-      <w:r>
-        <w:t>.0.0 /27</w:t>
-      </w:r>
-    </w:p>
-    <w:p>
-      <w:pPr>
-        <w:pStyle w:val="PargrafodaLista"/>
-        <w:numPr>
-          <w:ilvl w:val="1"/>
-          <w:numId w:val="2"/>
-        </w:numPr>
-        <w:jc w:val="both"/>
-      </w:pPr>
-      <w:r>
-        <w:t>Vlan 11 (Voz) – 10.</w:t>
-      </w:r>
-      <w:r>
-        <w:t>3</w:t>
-      </w:r>
-      <w:r>
-        <w:t>.1.0/27</w:t>
-      </w:r>
-    </w:p>
-    <w:p>
-      <w:pPr>
-        <w:pStyle w:val="PargrafodaLista"/>
-        <w:numPr>
-          <w:ilvl w:val="1"/>
-          <w:numId w:val="2"/>
-        </w:numPr>
-        <w:jc w:val="both"/>
-      </w:pPr>
-      <w:r>
-        <w:t>Vlan 13 (Video) – 10.</w:t>
-      </w:r>
-      <w:r>
-        <w:t>3</w:t>
-      </w:r>
-      <w:r>
-        <w:t>.3.0 /27</w:t>
-      </w:r>
-    </w:p>
-    <w:p>
-      <w:pPr>
-        <w:pStyle w:val="PargrafodaLista"/>
-        <w:numPr>
-          <w:ilvl w:val="1"/>
-          <w:numId w:val="2"/>
-        </w:numPr>
-        <w:jc w:val="both"/>
-      </w:pPr>
-      <w:r>
-        <w:t>Vlan 14 (Serviços) – 10.</w:t>
-      </w:r>
-      <w:r>
-        <w:t>3</w:t>
-      </w:r>
-      <w:r>
-        <w:t>.4.0 /27</w:t>
-      </w:r>
-    </w:p>
-    <w:p>
-      <w:pPr>
-        <w:pStyle w:val="PargrafodaLista"/>
-        <w:numPr>
-          <w:ilvl w:val="1"/>
-          <w:numId w:val="2"/>
-        </w:numPr>
-        <w:jc w:val="both"/>
-      </w:pPr>
-      <w:r>
-        <w:t>Vlan 15 (Wifi) – 10.</w:t>
-      </w:r>
-      <w:r>
-        <w:t>3</w:t>
-      </w:r>
-      <w:r>
-        <w:t>.5.0 /25</w:t>
-      </w:r>
-    </w:p>
-    <w:p>
-      <w:pPr>
-        <w:pStyle w:val="PargrafodaLista"/>
-        <w:numPr>
-          <w:ilvl w:val="1"/>
-          <w:numId w:val="2"/>
-        </w:numPr>
-        <w:jc w:val="both"/>
-      </w:pPr>
-      <w:r>
-        <w:t>Vlan 16 (Wifi-Guest) – 10.</w:t>
-      </w:r>
-      <w:r>
-        <w:t>3</w:t>
-      </w:r>
-      <w:r>
-        <w:t>.6.0 /26</w:t>
-      </w:r>
-    </w:p>
-    <w:p>
-      <w:pPr>
-        <w:pStyle w:val="PargrafodaLista"/>
-        <w:numPr>
-          <w:ilvl w:val="1"/>
-          <w:numId w:val="2"/>
-        </w:numPr>
-        <w:jc w:val="both"/>
-      </w:pPr>
-      <w:r>
-        <w:t>Vlan 99 (Gestão) – 10.</w:t>
-      </w:r>
-      <w:r>
-        <w:t>3</w:t>
-      </w:r>
-      <w:r>
-        <w:t>.99.0 /28</w:t>
+        <w:t>Vlan 10 (Dados) – 10.3.0.0 /27</w:t>
+      </w:r>
+    </w:p>
+    <w:p>
+      <w:pPr>
+        <w:pStyle w:val="PargrafodaLista"/>
+        <w:numPr>
+          <w:ilvl w:val="1"/>
+          <w:numId w:val="2"/>
+        </w:numPr>
+        <w:jc w:val="both"/>
+      </w:pPr>
+      <w:r>
+        <w:t>Vlan 11 (Voz) – 10.3.1.0/27</w:t>
+      </w:r>
+    </w:p>
+    <w:p>
+      <w:pPr>
+        <w:pStyle w:val="PargrafodaLista"/>
+        <w:numPr>
+          <w:ilvl w:val="1"/>
+          <w:numId w:val="2"/>
+        </w:numPr>
+        <w:jc w:val="both"/>
+      </w:pPr>
+      <w:r>
+        <w:t>Vlan 13 (Video) – 10.3.3.0 /27</w:t>
+      </w:r>
+    </w:p>
+    <w:p>
+      <w:pPr>
+        <w:pStyle w:val="PargrafodaLista"/>
+        <w:numPr>
+          <w:ilvl w:val="1"/>
+          <w:numId w:val="2"/>
+        </w:numPr>
+        <w:jc w:val="both"/>
+      </w:pPr>
+      <w:r>
+        <w:t>Vlan 14 (Serviços) – 10.3.4.0 /27</w:t>
+      </w:r>
+    </w:p>
+    <w:p>
+      <w:pPr>
+        <w:pStyle w:val="PargrafodaLista"/>
+        <w:numPr>
+          <w:ilvl w:val="1"/>
+          <w:numId w:val="2"/>
+        </w:numPr>
+        <w:jc w:val="both"/>
+      </w:pPr>
+      <w:r>
+        <w:t>Vlan 15 (Wifi) – 10.3.5.0 /25</w:t>
+      </w:r>
+    </w:p>
+    <w:p>
+      <w:pPr>
+        <w:pStyle w:val="PargrafodaLista"/>
+        <w:numPr>
+          <w:ilvl w:val="1"/>
+          <w:numId w:val="2"/>
+        </w:numPr>
+        <w:jc w:val="both"/>
+      </w:pPr>
+      <w:r>
+        <w:t>Vlan 16 (Wifi-Guest) – 10.3.6.0 /26</w:t>
+      </w:r>
+    </w:p>
+    <w:p>
+      <w:pPr>
+        <w:pStyle w:val="PargrafodaLista"/>
+        <w:numPr>
+          <w:ilvl w:val="1"/>
+          <w:numId w:val="2"/>
+        </w:numPr>
+        <w:jc w:val="both"/>
+      </w:pPr>
+      <w:r>
+        <w:t>Vlan 99 (Gestão) – 10.3.99.0 /28</w:t>
       </w:r>
     </w:p>
     <w:p>
@@ -3409,108 +3265,72 @@
         <w:jc w:val="both"/>
       </w:pPr>
       <w:r>
-        <w:t>Vlan 10 (Dados) – 10.</w:t>
-      </w:r>
-      <w:r>
-        <w:t>4</w:t>
-      </w:r>
-      <w:r>
-        <w:t>.0.0 /27</w:t>
-      </w:r>
-    </w:p>
-    <w:p>
-      <w:pPr>
-        <w:pStyle w:val="PargrafodaLista"/>
-        <w:numPr>
-          <w:ilvl w:val="1"/>
-          <w:numId w:val="2"/>
-        </w:numPr>
-        <w:jc w:val="both"/>
-      </w:pPr>
-      <w:r>
-        <w:t>Vlan 13 (Video) – 10.</w:t>
-      </w:r>
-      <w:r>
-        <w:t>4</w:t>
-      </w:r>
-      <w:r>
-        <w:t>.3.0 /27</w:t>
-      </w:r>
-    </w:p>
-    <w:p>
-      <w:pPr>
-        <w:pStyle w:val="PargrafodaLista"/>
-        <w:numPr>
-          <w:ilvl w:val="1"/>
-          <w:numId w:val="2"/>
-        </w:numPr>
-        <w:jc w:val="both"/>
-      </w:pPr>
-      <w:r>
-        <w:t>Vlan 14 (Serviços) – 10.</w:t>
-      </w:r>
-      <w:r>
-        <w:t>4</w:t>
-      </w:r>
-      <w:r>
-        <w:t>.4.0 /27</w:t>
-      </w:r>
-    </w:p>
-    <w:p>
-      <w:pPr>
-        <w:pStyle w:val="PargrafodaLista"/>
-        <w:numPr>
-          <w:ilvl w:val="1"/>
-          <w:numId w:val="2"/>
-        </w:numPr>
-        <w:jc w:val="both"/>
-      </w:pPr>
-      <w:r>
-        <w:t>Vlan 15 (Wifi) – 10.</w:t>
-      </w:r>
-      <w:r>
-        <w:t>4</w:t>
-      </w:r>
-      <w:r>
-        <w:t>.5.0 /25</w:t>
-      </w:r>
-    </w:p>
-    <w:p>
-      <w:pPr>
-        <w:pStyle w:val="PargrafodaLista"/>
-        <w:numPr>
-          <w:ilvl w:val="1"/>
-          <w:numId w:val="2"/>
-        </w:numPr>
-        <w:jc w:val="both"/>
-      </w:pPr>
-      <w:r>
-        <w:t>Vlan 16 (Wifi-Guest) – 10.</w:t>
-      </w:r>
-      <w:r>
-        <w:t>4</w:t>
-      </w:r>
-      <w:r>
-        <w:t>.6.0 /26</w:t>
-      </w:r>
-    </w:p>
-    <w:p>
-      <w:pPr>
-        <w:pStyle w:val="PargrafodaLista"/>
-        <w:numPr>
-          <w:ilvl w:val="1"/>
-          <w:numId w:val="2"/>
-        </w:numPr>
-        <w:jc w:val="both"/>
-      </w:pPr>
-      <w:r>
-        <w:t>Vlan 99 (Gestão) – 10.</w:t>
-      </w:r>
-      <w:r>
-        <w:t>4</w:t>
-      </w:r>
-      <w:r>
-        <w:t>.99.0 /28</w:t>
+        <w:t>Vlan 10 (Dados) – 10.4.0.0 /27</w:t>
+      </w:r>
+    </w:p>
+    <w:p>
+      <w:pPr>
+        <w:pStyle w:val="PargrafodaLista"/>
+        <w:numPr>
+          <w:ilvl w:val="1"/>
+          <w:numId w:val="2"/>
+        </w:numPr>
+        <w:jc w:val="both"/>
+      </w:pPr>
+      <w:r>
+        <w:t>Vlan 13 (Video) – 10.4.3.0 /27</w:t>
+      </w:r>
+    </w:p>
+    <w:p>
+      <w:pPr>
+        <w:pStyle w:val="PargrafodaLista"/>
+        <w:numPr>
+          <w:ilvl w:val="1"/>
+          <w:numId w:val="2"/>
+        </w:numPr>
+        <w:jc w:val="both"/>
+      </w:pPr>
+      <w:r>
+        <w:t>Vlan 14 (Serviços) – 10.4.4.0 /27</w:t>
+      </w:r>
+    </w:p>
+    <w:p>
+      <w:pPr>
+        <w:pStyle w:val="PargrafodaLista"/>
+        <w:numPr>
+          <w:ilvl w:val="1"/>
+          <w:numId w:val="2"/>
+        </w:numPr>
+        <w:jc w:val="both"/>
+      </w:pPr>
+      <w:r>
+        <w:t>Vlan 15 (Wifi) – 10.4.5.0 /25</w:t>
+      </w:r>
+    </w:p>
+    <w:p>
+      <w:pPr>
+        <w:pStyle w:val="PargrafodaLista"/>
+        <w:numPr>
+          <w:ilvl w:val="1"/>
+          <w:numId w:val="2"/>
+        </w:numPr>
+        <w:jc w:val="both"/>
+      </w:pPr>
+      <w:r>
+        <w:t>Vlan 16 (Wifi-Guest) – 10.4.6.0 /26</w:t>
+      </w:r>
+    </w:p>
+    <w:p>
+      <w:pPr>
+        <w:pStyle w:val="PargrafodaLista"/>
+        <w:numPr>
+          <w:ilvl w:val="1"/>
+          <w:numId w:val="2"/>
+        </w:numPr>
+        <w:jc w:val="both"/>
+      </w:pPr>
+      <w:r>
+        <w:t>Vlan 99 (Gestão) – 10.4.99.0 /28</w:t>
       </w:r>
     </w:p>
     <w:p>
@@ -3549,108 +3369,72 @@
         <w:jc w:val="both"/>
       </w:pPr>
       <w:r>
-        <w:t>Vlan 10 (Dados) – 10.</w:t>
-      </w:r>
-      <w:r>
-        <w:t>5</w:t>
-      </w:r>
-      <w:r>
-        <w:t>.0.0 /27</w:t>
-      </w:r>
-    </w:p>
-    <w:p>
-      <w:pPr>
-        <w:pStyle w:val="PargrafodaLista"/>
-        <w:numPr>
-          <w:ilvl w:val="1"/>
-          <w:numId w:val="2"/>
-        </w:numPr>
-        <w:jc w:val="both"/>
-      </w:pPr>
-      <w:r>
-        <w:t>Vlan 11 (Voz) – 10.</w:t>
-      </w:r>
-      <w:r>
-        <w:t>5</w:t>
-      </w:r>
-      <w:r>
-        <w:t>.1.0/27</w:t>
-      </w:r>
-    </w:p>
-    <w:p>
-      <w:pPr>
-        <w:pStyle w:val="PargrafodaLista"/>
-        <w:numPr>
-          <w:ilvl w:val="1"/>
-          <w:numId w:val="2"/>
-        </w:numPr>
-        <w:jc w:val="both"/>
-      </w:pPr>
-      <w:r>
-        <w:t>Vlan 13 (Video) – 10.</w:t>
-      </w:r>
-      <w:r>
-        <w:t>5</w:t>
-      </w:r>
-      <w:r>
-        <w:t>.3.0 /27</w:t>
-      </w:r>
-    </w:p>
-    <w:p>
-      <w:pPr>
-        <w:pStyle w:val="PargrafodaLista"/>
-        <w:numPr>
-          <w:ilvl w:val="1"/>
-          <w:numId w:val="2"/>
-        </w:numPr>
-        <w:jc w:val="both"/>
-      </w:pPr>
-      <w:r>
-        <w:t>Vlan 14 (Serviços) – 10.</w:t>
-      </w:r>
-      <w:r>
-        <w:t>5</w:t>
-      </w:r>
-      <w:r>
-        <w:t>.4.0 /27</w:t>
-      </w:r>
-    </w:p>
-    <w:p>
-      <w:pPr>
-        <w:pStyle w:val="PargrafodaLista"/>
-        <w:numPr>
-          <w:ilvl w:val="1"/>
-          <w:numId w:val="2"/>
-        </w:numPr>
-        <w:jc w:val="both"/>
-      </w:pPr>
-      <w:r>
-        <w:t>Vlan 15 (Wifi) – 10.</w:t>
-      </w:r>
-      <w:r>
-        <w:t>5</w:t>
-      </w:r>
-      <w:r>
-        <w:t>.5.0 /25</w:t>
-      </w:r>
-    </w:p>
-    <w:p>
-      <w:pPr>
-        <w:pStyle w:val="PargrafodaLista"/>
-        <w:numPr>
-          <w:ilvl w:val="1"/>
-          <w:numId w:val="2"/>
-        </w:numPr>
-        <w:jc w:val="both"/>
-      </w:pPr>
-      <w:r>
-        <w:t>Vlan 16 (Wifi-Guest) – 10.</w:t>
-      </w:r>
-      <w:r>
-        <w:t>5</w:t>
-      </w:r>
-      <w:r>
-        <w:t>.6.0 /26</w:t>
+        <w:t>Vlan 10 (Dados) – 10.5.0.0 /27</w:t>
+      </w:r>
+    </w:p>
+    <w:p>
+      <w:pPr>
+        <w:pStyle w:val="PargrafodaLista"/>
+        <w:numPr>
+          <w:ilvl w:val="1"/>
+          <w:numId w:val="2"/>
+        </w:numPr>
+        <w:jc w:val="both"/>
+      </w:pPr>
+      <w:r>
+        <w:t>Vlan 11 (Voz) – 10.5.1.0/27</w:t>
+      </w:r>
+    </w:p>
+    <w:p>
+      <w:pPr>
+        <w:pStyle w:val="PargrafodaLista"/>
+        <w:numPr>
+          <w:ilvl w:val="1"/>
+          <w:numId w:val="2"/>
+        </w:numPr>
+        <w:jc w:val="both"/>
+      </w:pPr>
+      <w:r>
+        <w:t>Vlan 13 (Video) – 10.5.3.0 /27</w:t>
+      </w:r>
+    </w:p>
+    <w:p>
+      <w:pPr>
+        <w:pStyle w:val="PargrafodaLista"/>
+        <w:numPr>
+          <w:ilvl w:val="1"/>
+          <w:numId w:val="2"/>
+        </w:numPr>
+        <w:jc w:val="both"/>
+      </w:pPr>
+      <w:r>
+        <w:t>Vlan 14 (Serviços) – 10.5.4.0 /27</w:t>
+      </w:r>
+    </w:p>
+    <w:p>
+      <w:pPr>
+        <w:pStyle w:val="PargrafodaLista"/>
+        <w:numPr>
+          <w:ilvl w:val="1"/>
+          <w:numId w:val="2"/>
+        </w:numPr>
+        <w:jc w:val="both"/>
+      </w:pPr>
+      <w:r>
+        <w:t>Vlan 15 (Wifi) – 10.5.5.0 /25</w:t>
+      </w:r>
+    </w:p>
+    <w:p>
+      <w:pPr>
+        <w:pStyle w:val="PargrafodaLista"/>
+        <w:numPr>
+          <w:ilvl w:val="1"/>
+          <w:numId w:val="2"/>
+        </w:numPr>
+        <w:jc w:val="both"/>
+      </w:pPr>
+      <w:r>
+        <w:t>Vlan 16 (Wifi-Guest) – 10.5.6.0 /26</w:t>
       </w:r>
     </w:p>
     <w:p>
@@ -3676,13 +3460,7 @@
         <w:jc w:val="both"/>
       </w:pPr>
       <w:r>
-        <w:t>Vlan 99 (Gestão) – 10.</w:t>
-      </w:r>
-      <w:r>
-        <w:t>5</w:t>
-      </w:r>
-      <w:r>
-        <w:t>.99.0 /28</w:t>
+        <w:t>Vlan 99 (Gestão) – 10.5.99.0 /28</w:t>
       </w:r>
     </w:p>
     <w:p>
@@ -3739,146 +3517,98 @@
         <w:jc w:val="both"/>
       </w:pPr>
       <w:r>
-        <w:t>Vlan 10 (Dados) – 10.</w:t>
-      </w:r>
-      <w:r>
-        <w:t>6</w:t>
-      </w:r>
-      <w:r>
-        <w:t>.0.0 /27</w:t>
-      </w:r>
-    </w:p>
-    <w:p>
-      <w:pPr>
-        <w:pStyle w:val="PargrafodaLista"/>
-        <w:numPr>
-          <w:ilvl w:val="1"/>
-          <w:numId w:val="2"/>
-        </w:numPr>
-        <w:jc w:val="both"/>
-      </w:pPr>
-      <w:r>
-        <w:t>Vlan 11 (Voz) – 10.</w:t>
-      </w:r>
-      <w:r>
-        <w:t>6</w:t>
-      </w:r>
-      <w:r>
-        <w:t>.1.0/27</w:t>
-      </w:r>
-    </w:p>
-    <w:p>
-      <w:pPr>
-        <w:pStyle w:val="PargrafodaLista"/>
-        <w:numPr>
-          <w:ilvl w:val="1"/>
-          <w:numId w:val="2"/>
-        </w:numPr>
-        <w:jc w:val="both"/>
-      </w:pPr>
-      <w:r>
-        <w:t>Vlan 12 (Servidores) – 10.</w:t>
-      </w:r>
-      <w:r>
-        <w:t>6</w:t>
-      </w:r>
-      <w:r>
-        <w:t>.2.0 /28</w:t>
-      </w:r>
-    </w:p>
-    <w:p>
-      <w:pPr>
-        <w:pStyle w:val="PargrafodaLista"/>
-        <w:numPr>
-          <w:ilvl w:val="1"/>
-          <w:numId w:val="2"/>
-        </w:numPr>
-        <w:jc w:val="both"/>
-      </w:pPr>
-      <w:r>
-        <w:t>Vlan 13 (Video) – 10.</w:t>
-      </w:r>
-      <w:r>
-        <w:t>6</w:t>
-      </w:r>
-      <w:r>
-        <w:t>.3.0 /27</w:t>
-      </w:r>
-    </w:p>
-    <w:p>
-      <w:pPr>
-        <w:pStyle w:val="PargrafodaLista"/>
-        <w:numPr>
-          <w:ilvl w:val="1"/>
-          <w:numId w:val="2"/>
-        </w:numPr>
-        <w:jc w:val="both"/>
-      </w:pPr>
-      <w:r>
-        <w:t>Vlan 14 (Serviços) – 10.</w:t>
-      </w:r>
-      <w:r>
-        <w:t>6</w:t>
-      </w:r>
-      <w:r>
-        <w:t>.4.0 /27</w:t>
-      </w:r>
-    </w:p>
-    <w:p>
-      <w:pPr>
-        <w:pStyle w:val="PargrafodaLista"/>
-        <w:numPr>
-          <w:ilvl w:val="1"/>
-          <w:numId w:val="2"/>
-        </w:numPr>
-        <w:jc w:val="both"/>
-      </w:pPr>
-      <w:r>
-        <w:t>Vlan 15 (Wifi) – 10.</w:t>
-      </w:r>
-      <w:r>
-        <w:t>6</w:t>
-      </w:r>
-      <w:r>
-        <w:t>.5.0 /25</w:t>
-      </w:r>
-    </w:p>
-    <w:p>
-      <w:pPr>
-        <w:pStyle w:val="PargrafodaLista"/>
-        <w:numPr>
-          <w:ilvl w:val="1"/>
-          <w:numId w:val="2"/>
-        </w:numPr>
-        <w:jc w:val="both"/>
-      </w:pPr>
-      <w:r>
-        <w:t>Vlan 16 (Wifi-Guest) – 10.</w:t>
-      </w:r>
-      <w:r>
-        <w:t>6</w:t>
-      </w:r>
-      <w:r>
-        <w:t>.6.0 /26</w:t>
-      </w:r>
-    </w:p>
-    <w:p>
-      <w:pPr>
-        <w:pStyle w:val="PargrafodaLista"/>
-        <w:numPr>
-          <w:ilvl w:val="1"/>
-          <w:numId w:val="2"/>
-        </w:numPr>
-        <w:jc w:val="both"/>
-      </w:pPr>
-      <w:r>
-        <w:t>Vlan 99 (Gestão) – 10.</w:t>
-      </w:r>
-      <w:r>
-        <w:t>6</w:t>
-      </w:r>
-      <w:r>
-        <w:t>.99.0 /28</w:t>
+        <w:t>Vlan 10 (Dados) – 10.6.0.0 /27</w:t>
+      </w:r>
+    </w:p>
+    <w:p>
+      <w:pPr>
+        <w:pStyle w:val="PargrafodaLista"/>
+        <w:numPr>
+          <w:ilvl w:val="1"/>
+          <w:numId w:val="2"/>
+        </w:numPr>
+        <w:jc w:val="both"/>
+      </w:pPr>
+      <w:r>
+        <w:t>Vlan 11 (Voz) – 10.6.1.0/27</w:t>
+      </w:r>
+    </w:p>
+    <w:p>
+      <w:pPr>
+        <w:pStyle w:val="PargrafodaLista"/>
+        <w:numPr>
+          <w:ilvl w:val="1"/>
+          <w:numId w:val="2"/>
+        </w:numPr>
+        <w:jc w:val="both"/>
+      </w:pPr>
+      <w:r>
+        <w:t>Vlan 12 (Servidores) – 10.6.2.0 /28</w:t>
+      </w:r>
+    </w:p>
+    <w:p>
+      <w:pPr>
+        <w:pStyle w:val="PargrafodaLista"/>
+        <w:numPr>
+          <w:ilvl w:val="1"/>
+          <w:numId w:val="2"/>
+        </w:numPr>
+        <w:jc w:val="both"/>
+      </w:pPr>
+      <w:r>
+        <w:t>Vlan 13 (Video) – 10.6.3.0 /27</w:t>
+      </w:r>
+    </w:p>
+    <w:p>
+      <w:pPr>
+        <w:pStyle w:val="PargrafodaLista"/>
+        <w:numPr>
+          <w:ilvl w:val="1"/>
+          <w:numId w:val="2"/>
+        </w:numPr>
+        <w:jc w:val="both"/>
+      </w:pPr>
+      <w:r>
+        <w:t>Vlan 14 (Serviços) – 10.6.4.0 /27</w:t>
+      </w:r>
+    </w:p>
+    <w:p>
+      <w:pPr>
+        <w:pStyle w:val="PargrafodaLista"/>
+        <w:numPr>
+          <w:ilvl w:val="1"/>
+          <w:numId w:val="2"/>
+        </w:numPr>
+        <w:jc w:val="both"/>
+      </w:pPr>
+      <w:r>
+        <w:t>Vlan 15 (Wifi) – 10.6.5.0 /25</w:t>
+      </w:r>
+    </w:p>
+    <w:p>
+      <w:pPr>
+        <w:pStyle w:val="PargrafodaLista"/>
+        <w:numPr>
+          <w:ilvl w:val="1"/>
+          <w:numId w:val="2"/>
+        </w:numPr>
+        <w:jc w:val="both"/>
+      </w:pPr>
+      <w:r>
+        <w:t>Vlan 16 (Wifi-Guest) – 10.6.6.0 /26</w:t>
+      </w:r>
+    </w:p>
+    <w:p>
+      <w:pPr>
+        <w:pStyle w:val="PargrafodaLista"/>
+        <w:numPr>
+          <w:ilvl w:val="1"/>
+          <w:numId w:val="2"/>
+        </w:numPr>
+        <w:jc w:val="both"/>
+      </w:pPr>
+      <w:r>
+        <w:t>Vlan 99 (Gestão) – 10.6.99.0 /28</w:t>
       </w:r>
     </w:p>
     <w:p>
@@ -3918,89 +3648,59 @@
         <w:jc w:val="both"/>
       </w:pPr>
       <w:r>
-        <w:t>Vlan 10 (Dados) – 10.</w:t>
-      </w:r>
-      <w:r>
-        <w:t>7</w:t>
-      </w:r>
-      <w:r>
-        <w:t>.0.0 /27</w:t>
-      </w:r>
-    </w:p>
-    <w:p>
-      <w:pPr>
-        <w:pStyle w:val="PargrafodaLista"/>
-        <w:numPr>
-          <w:ilvl w:val="1"/>
-          <w:numId w:val="2"/>
-        </w:numPr>
-        <w:jc w:val="both"/>
-      </w:pPr>
-      <w:r>
-        <w:t>Vlan 13 (Video) – 10.</w:t>
-      </w:r>
-      <w:r>
-        <w:t>7</w:t>
-      </w:r>
-      <w:r>
-        <w:t>.3.0 /27</w:t>
-      </w:r>
-    </w:p>
-    <w:p>
-      <w:pPr>
-        <w:pStyle w:val="PargrafodaLista"/>
-        <w:numPr>
-          <w:ilvl w:val="1"/>
-          <w:numId w:val="2"/>
-        </w:numPr>
-        <w:jc w:val="both"/>
-      </w:pPr>
-      <w:r>
-        <w:t>Vlan 14 (Serviços) – 10.</w:t>
-      </w:r>
-      <w:r>
-        <w:t>7</w:t>
-      </w:r>
-      <w:r>
-        <w:t>.4.0 /27</w:t>
-      </w:r>
-    </w:p>
-    <w:p>
-      <w:pPr>
-        <w:pStyle w:val="PargrafodaLista"/>
-        <w:numPr>
-          <w:ilvl w:val="1"/>
-          <w:numId w:val="2"/>
-        </w:numPr>
-        <w:jc w:val="both"/>
-      </w:pPr>
-      <w:r>
-        <w:t>Vlan 15 (Wifi) – 10.</w:t>
-      </w:r>
-      <w:r>
-        <w:t>7</w:t>
-      </w:r>
-      <w:r>
-        <w:t>.5.0 /25</w:t>
-      </w:r>
-    </w:p>
-    <w:p>
-      <w:pPr>
-        <w:pStyle w:val="PargrafodaLista"/>
-        <w:numPr>
-          <w:ilvl w:val="1"/>
-          <w:numId w:val="2"/>
-        </w:numPr>
-        <w:jc w:val="both"/>
-      </w:pPr>
-      <w:r>
-        <w:t>Vlan 16 (Wifi-Guest) – 10.</w:t>
-      </w:r>
-      <w:r>
-        <w:t>7</w:t>
-      </w:r>
-      <w:r>
-        <w:t>.6.0 /26</w:t>
+        <w:t>Vlan 10 (Dados) – 10.7.0.0 /27</w:t>
+      </w:r>
+    </w:p>
+    <w:p>
+      <w:pPr>
+        <w:pStyle w:val="PargrafodaLista"/>
+        <w:numPr>
+          <w:ilvl w:val="1"/>
+          <w:numId w:val="2"/>
+        </w:numPr>
+        <w:jc w:val="both"/>
+      </w:pPr>
+      <w:r>
+        <w:t>Vlan 13 (Video) – 10.7.3.0 /27</w:t>
+      </w:r>
+    </w:p>
+    <w:p>
+      <w:pPr>
+        <w:pStyle w:val="PargrafodaLista"/>
+        <w:numPr>
+          <w:ilvl w:val="1"/>
+          <w:numId w:val="2"/>
+        </w:numPr>
+        <w:jc w:val="both"/>
+      </w:pPr>
+      <w:r>
+        <w:t>Vlan 14 (Serviços) – 10.7.4.0 /27</w:t>
+      </w:r>
+    </w:p>
+    <w:p>
+      <w:pPr>
+        <w:pStyle w:val="PargrafodaLista"/>
+        <w:numPr>
+          <w:ilvl w:val="1"/>
+          <w:numId w:val="2"/>
+        </w:numPr>
+        <w:jc w:val="both"/>
+      </w:pPr>
+      <w:r>
+        <w:t>Vlan 15 (Wifi) – 10.7.5.0 /25</w:t>
+      </w:r>
+    </w:p>
+    <w:p>
+      <w:pPr>
+        <w:pStyle w:val="PargrafodaLista"/>
+        <w:numPr>
+          <w:ilvl w:val="1"/>
+          <w:numId w:val="2"/>
+        </w:numPr>
+        <w:jc w:val="both"/>
+      </w:pPr>
+      <w:r>
+        <w:t>Vlan 16 (Wifi-Guest) – 10.7.6.0 /26</w:t>
       </w:r>
     </w:p>
     <w:p>
@@ -4016,13 +3716,7 @@
         </w:rPr>
       </w:pPr>
       <w:r>
-        <w:t>Vlan 99 (Gestão) – 10.</w:t>
-      </w:r>
-      <w:r>
-        <w:t>7</w:t>
-      </w:r>
-      <w:r>
-        <w:t>.99.0 /28</w:t>
+        <w:t>Vlan 99 (Gestão) – 10.7.99.0 /28</w:t>
       </w:r>
     </w:p>
     <w:p>
@@ -4064,108 +3758,72 @@
         <w:jc w:val="both"/>
       </w:pPr>
       <w:r>
-        <w:t>Vlan 10 (Dados) – 10.</w:t>
-      </w:r>
-      <w:r>
-        <w:t>8</w:t>
-      </w:r>
-      <w:r>
-        <w:t>.0.0 /27</w:t>
-      </w:r>
-    </w:p>
-    <w:p>
-      <w:pPr>
-        <w:pStyle w:val="PargrafodaLista"/>
-        <w:numPr>
-          <w:ilvl w:val="1"/>
-          <w:numId w:val="2"/>
-        </w:numPr>
-        <w:jc w:val="both"/>
-      </w:pPr>
-      <w:r>
-        <w:t>Vlan 13 (Video) – 10.</w:t>
-      </w:r>
-      <w:r>
-        <w:t>8</w:t>
-      </w:r>
-      <w:r>
-        <w:t>.3.0 /27</w:t>
-      </w:r>
-    </w:p>
-    <w:p>
-      <w:pPr>
-        <w:pStyle w:val="PargrafodaLista"/>
-        <w:numPr>
-          <w:ilvl w:val="1"/>
-          <w:numId w:val="2"/>
-        </w:numPr>
-        <w:jc w:val="both"/>
-      </w:pPr>
-      <w:r>
-        <w:t>Vlan 14 (Serviços) – 10.</w:t>
-      </w:r>
-      <w:r>
-        <w:t>8</w:t>
-      </w:r>
-      <w:r>
-        <w:t>.4.0 /27</w:t>
-      </w:r>
-    </w:p>
-    <w:p>
-      <w:pPr>
-        <w:pStyle w:val="PargrafodaLista"/>
-        <w:numPr>
-          <w:ilvl w:val="1"/>
-          <w:numId w:val="2"/>
-        </w:numPr>
-        <w:jc w:val="both"/>
-      </w:pPr>
-      <w:r>
-        <w:t>Vlan 15 (Wifi) – 10.</w:t>
-      </w:r>
-      <w:r>
-        <w:t>8</w:t>
-      </w:r>
-      <w:r>
-        <w:t>.5.0 /25</w:t>
-      </w:r>
-    </w:p>
-    <w:p>
-      <w:pPr>
-        <w:pStyle w:val="PargrafodaLista"/>
-        <w:numPr>
-          <w:ilvl w:val="1"/>
-          <w:numId w:val="2"/>
-        </w:numPr>
-        <w:jc w:val="both"/>
-      </w:pPr>
-      <w:r>
-        <w:t>Vlan 16 (Wifi-Guest) – 10.</w:t>
-      </w:r>
-      <w:r>
-        <w:t>8</w:t>
-      </w:r>
-      <w:r>
-        <w:t>.6.0 /26</w:t>
-      </w:r>
-    </w:p>
-    <w:p>
-      <w:pPr>
-        <w:pStyle w:val="PargrafodaLista"/>
-        <w:numPr>
-          <w:ilvl w:val="1"/>
-          <w:numId w:val="2"/>
-        </w:numPr>
-        <w:jc w:val="both"/>
-      </w:pPr>
-      <w:r>
-        <w:t>Vlan 99 (Gestão) – 10.</w:t>
-      </w:r>
-      <w:r>
-        <w:t>8</w:t>
-      </w:r>
-      <w:r>
-        <w:t>.99.0 /28</w:t>
+        <w:t>Vlan 10 (Dados) – 10.8.0.0 /27</w:t>
+      </w:r>
+    </w:p>
+    <w:p>
+      <w:pPr>
+        <w:pStyle w:val="PargrafodaLista"/>
+        <w:numPr>
+          <w:ilvl w:val="1"/>
+          <w:numId w:val="2"/>
+        </w:numPr>
+        <w:jc w:val="both"/>
+      </w:pPr>
+      <w:r>
+        <w:t>Vlan 13 (Video) – 10.8.3.0 /27</w:t>
+      </w:r>
+    </w:p>
+    <w:p>
+      <w:pPr>
+        <w:pStyle w:val="PargrafodaLista"/>
+        <w:numPr>
+          <w:ilvl w:val="1"/>
+          <w:numId w:val="2"/>
+        </w:numPr>
+        <w:jc w:val="both"/>
+      </w:pPr>
+      <w:r>
+        <w:t>Vlan 14 (Serviços) – 10.8.4.0 /27</w:t>
+      </w:r>
+    </w:p>
+    <w:p>
+      <w:pPr>
+        <w:pStyle w:val="PargrafodaLista"/>
+        <w:numPr>
+          <w:ilvl w:val="1"/>
+          <w:numId w:val="2"/>
+        </w:numPr>
+        <w:jc w:val="both"/>
+      </w:pPr>
+      <w:r>
+        <w:t>Vlan 15 (Wifi) – 10.8.5.0 /25</w:t>
+      </w:r>
+    </w:p>
+    <w:p>
+      <w:pPr>
+        <w:pStyle w:val="PargrafodaLista"/>
+        <w:numPr>
+          <w:ilvl w:val="1"/>
+          <w:numId w:val="2"/>
+        </w:numPr>
+        <w:jc w:val="both"/>
+      </w:pPr>
+      <w:r>
+        <w:t>Vlan 16 (Wifi-Guest) – 10.8.6.0 /26</w:t>
+      </w:r>
+    </w:p>
+    <w:p>
+      <w:pPr>
+        <w:pStyle w:val="PargrafodaLista"/>
+        <w:numPr>
+          <w:ilvl w:val="1"/>
+          <w:numId w:val="2"/>
+        </w:numPr>
+        <w:jc w:val="both"/>
+      </w:pPr>
+      <w:r>
+        <w:t>Vlan 99 (Gestão) – 10.8.99.0 /28</w:t>
       </w:r>
     </w:p>
     <w:p>
@@ -4204,111 +3862,85 @@
         <w:jc w:val="both"/>
       </w:pPr>
       <w:r>
-        <w:t>Vlan 10 (Dados) – 10.</w:t>
-      </w:r>
-      <w:r>
-        <w:t>9</w:t>
-      </w:r>
-      <w:r>
-        <w:t>.0.0 /27</w:t>
-      </w:r>
+        <w:t>Vlan 10 (Dados) – 10.9.0.0 /27</w:t>
+      </w:r>
+    </w:p>
+    <w:p>
+      <w:pPr>
+        <w:pStyle w:val="PargrafodaLista"/>
+        <w:numPr>
+          <w:ilvl w:val="1"/>
+          <w:numId w:val="2"/>
+        </w:numPr>
+        <w:jc w:val="both"/>
+      </w:pPr>
+      <w:r>
+        <w:t>Vlan 13 (Video) – 10.9.3.0 /27</w:t>
+      </w:r>
+    </w:p>
+    <w:p>
+      <w:pPr>
+        <w:pStyle w:val="PargrafodaLista"/>
+        <w:numPr>
+          <w:ilvl w:val="1"/>
+          <w:numId w:val="2"/>
+        </w:numPr>
+        <w:jc w:val="both"/>
+      </w:pPr>
+      <w:r>
+        <w:t>Vlan 14 (Serviços) – 10.9.4.0 /27</w:t>
+      </w:r>
+    </w:p>
+    <w:p>
+      <w:pPr>
+        <w:pStyle w:val="PargrafodaLista"/>
+        <w:numPr>
+          <w:ilvl w:val="1"/>
+          <w:numId w:val="2"/>
+        </w:numPr>
+        <w:jc w:val="both"/>
+      </w:pPr>
+      <w:r>
+        <w:t>Vlan 15 (Wifi) – 10.9.5.0 /25</w:t>
+      </w:r>
+    </w:p>
+    <w:p>
+      <w:pPr>
+        <w:pStyle w:val="PargrafodaLista"/>
+        <w:numPr>
+          <w:ilvl w:val="1"/>
+          <w:numId w:val="2"/>
+        </w:numPr>
+        <w:jc w:val="both"/>
+      </w:pPr>
+      <w:r>
+        <w:t>Vlan 16 (Wifi-Guest) – 10.9.6.0 /26</w:t>
+      </w:r>
+    </w:p>
+    <w:p>
+      <w:pPr>
+        <w:pStyle w:val="PargrafodaLista"/>
+        <w:numPr>
+          <w:ilvl w:val="1"/>
+          <w:numId w:val="2"/>
+        </w:numPr>
+        <w:jc w:val="both"/>
+      </w:pPr>
+      <w:r>
+        <w:t>Vlan 99 (Gestão) – 10.9.99.0 /28</w:t>
+      </w:r>
+    </w:p>
+    <w:p>
+      <w:pPr>
+        <w:jc w:val="both"/>
+      </w:pPr>
+    </w:p>
+    <w:p>
+      <w:pPr>
+        <w:jc w:val="both"/>
+      </w:pPr>
       <w:bookmarkStart w:id="0" w:name="_GoBack"/>
       <w:bookmarkEnd w:id="0"/>
-    </w:p>
-    <w:p>
-      <w:pPr>
-        <w:pStyle w:val="PargrafodaLista"/>
-        <w:numPr>
-          <w:ilvl w:val="1"/>
-          <w:numId w:val="2"/>
-        </w:numPr>
-        <w:jc w:val="both"/>
-      </w:pPr>
-      <w:r>
-        <w:t>Vlan 13 (Video) – 10.</w:t>
-      </w:r>
-      <w:r>
-        <w:t>9</w:t>
-      </w:r>
-      <w:r>
-        <w:t>.3.0 /27</w:t>
-      </w:r>
-    </w:p>
-    <w:p>
-      <w:pPr>
-        <w:pStyle w:val="PargrafodaLista"/>
-        <w:numPr>
-          <w:ilvl w:val="1"/>
-          <w:numId w:val="2"/>
-        </w:numPr>
-        <w:jc w:val="both"/>
-      </w:pPr>
-      <w:r>
-        <w:t>Vlan 14 (Serviços) – 10.</w:t>
-      </w:r>
-      <w:r>
-        <w:t>9</w:t>
-      </w:r>
-      <w:r>
-        <w:t>.4.0 /27</w:t>
-      </w:r>
-    </w:p>
-    <w:p>
-      <w:pPr>
-        <w:pStyle w:val="PargrafodaLista"/>
-        <w:numPr>
-          <w:ilvl w:val="1"/>
-          <w:numId w:val="2"/>
-        </w:numPr>
-        <w:jc w:val="both"/>
-      </w:pPr>
-      <w:r>
-        <w:t>Vlan 15 (Wifi) – 10.</w:t>
-      </w:r>
-      <w:r>
-        <w:t>9</w:t>
-      </w:r>
-      <w:r>
-        <w:t>.5.0 /25</w:t>
-      </w:r>
-    </w:p>
-    <w:p>
-      <w:pPr>
-        <w:pStyle w:val="PargrafodaLista"/>
-        <w:numPr>
-          <w:ilvl w:val="1"/>
-          <w:numId w:val="2"/>
-        </w:numPr>
-        <w:jc w:val="both"/>
-      </w:pPr>
-      <w:r>
-        <w:t>Vlan 16 (Wifi-Guest) – 10.</w:t>
-      </w:r>
-      <w:r>
-        <w:t>9</w:t>
-      </w:r>
-      <w:r>
-        <w:t>.6.0 /26</w:t>
-      </w:r>
-    </w:p>
-    <w:p>
-      <w:pPr>
-        <w:pStyle w:val="PargrafodaLista"/>
-        <w:numPr>
-          <w:ilvl w:val="1"/>
-          <w:numId w:val="2"/>
-        </w:numPr>
-        <w:jc w:val="both"/>
-      </w:pPr>
-      <w:r>
-        <w:t>Vlan 99 (Gestão) – 10.</w:t>
-      </w:r>
-      <w:r>
-        <w:t>9</w:t>
-      </w:r>
-      <w:r>
-        <w:t>.99.0 /28</w:t>
-      </w:r>
     </w:p>
     <w:sectPr>
       <w:pgSz w:w="11906" w:h="16838"/>

--- a/Encher chouriços ponto 4.docx
+++ b/Encher chouriços ponto 4.docx
@@ -6,14 +6,13 @@
       <w:pPr>
         <w:pStyle w:val="Cabealho3"/>
       </w:pPr>
-      <w:bookmarkStart w:id="0" w:name="_GoBack"/>
       <w:r>
         <w:rPr>
           <w:noProof/>
           <w:lang w:eastAsia="pt-PT"/>
         </w:rPr>
         <w:drawing>
-          <wp:anchor distT="0" distB="0" distL="114300" distR="114300" simplePos="0" relativeHeight="251658240" behindDoc="0" locked="0" layoutInCell="1" allowOverlap="1" wp14:anchorId="5B2EECD9" wp14:editId="32412982">
+          <wp:anchor distT="0" distB="0" distL="114300" distR="114300" simplePos="0" relativeHeight="251658240" behindDoc="0" locked="0" layoutInCell="1" allowOverlap="1" wp14:anchorId="77654351" wp14:editId="02D473F7">
             <wp:simplePos x="0" y="0"/>
             <wp:positionH relativeFrom="margin">
               <wp:align>center</wp:align>
@@ -36,7 +35,7 @@
                     <pic:cNvPicPr/>
                   </pic:nvPicPr>
                   <pic:blipFill>
-                    <a:blip r:embed="rId5">
+                    <a:blip r:embed="rId7">
                       <a:extLst>
                         <a:ext uri="{28A0092B-C50C-407E-A947-70E740481C1C}">
                           <a14:useLocalDpi xmlns:a14="http://schemas.microsoft.com/office/drawing/2010/main" val="0"/>
@@ -68,7 +67,6 @@
           </wp:anchor>
         </w:drawing>
       </w:r>
-      <w:bookmarkEnd w:id="0"/>
       <w:r>
         <w:t>Diagram</w:t>
       </w:r>
@@ -88,17 +86,239 @@
     <w:p/>
     <w:p>
       <w:pPr>
-        <w:jc w:val="both"/>
-      </w:pPr>
+        <w:pStyle w:val="Cabealho3"/>
+      </w:pPr>
+    </w:p>
+    <w:p>
+      <w:pPr>
+        <w:pStyle w:val="Cabealho3"/>
+      </w:pPr>
+    </w:p>
+    <w:p>
+      <w:pPr>
+        <w:pStyle w:val="Cabealho3"/>
+      </w:pPr>
+    </w:p>
+    <w:p>
+      <w:pPr>
+        <w:pStyle w:val="Cabealho3"/>
+      </w:pPr>
+    </w:p>
+    <w:p>
+      <w:pPr>
+        <w:pStyle w:val="Cabealho3"/>
+      </w:pPr>
+    </w:p>
+    <w:p>
+      <w:pPr>
+        <w:pStyle w:val="Cabealho3"/>
+      </w:pPr>
+    </w:p>
+    <w:p>
+      <w:pPr>
+        <w:pStyle w:val="Cabealho3"/>
+      </w:pPr>
+    </w:p>
+    <w:p>
+      <w:pPr>
+        <w:pStyle w:val="Cabealho3"/>
+      </w:pPr>
+    </w:p>
+    <w:p>
+      <w:pPr>
+        <w:pStyle w:val="Cabealho3"/>
+      </w:pPr>
+    </w:p>
+    <w:p>
+      <w:pPr>
+        <w:pStyle w:val="Cabealho3"/>
+      </w:pPr>
+    </w:p>
+    <w:p>
+      <w:pPr>
+        <w:pStyle w:val="Cabealho3"/>
+      </w:pPr>
+    </w:p>
+    <w:p>
+      <w:pPr>
+        <w:pStyle w:val="Cabealho3"/>
+      </w:pPr>
+    </w:p>
+    <w:p>
+      <w:pPr>
+        <w:pStyle w:val="Cabealho3"/>
+      </w:pPr>
+    </w:p>
+    <w:p>
+      <w:pPr>
+        <w:pStyle w:val="Cabealho3"/>
+      </w:pPr>
+    </w:p>
+    <w:p>
+      <w:pPr>
+        <w:pStyle w:val="Cabealho3"/>
+      </w:pPr>
+    </w:p>
+    <w:p>
+      <w:pPr>
+        <w:pStyle w:val="Cabealho3"/>
+      </w:pPr>
+      <w:r>
+        <w:t xml:space="preserve">Diagrama </w:t>
+      </w:r>
+      <w:r>
+        <w:t>Físico da</w:t>
+      </w:r>
+      <w:r>
+        <w:t xml:space="preserve"> Rede Loca</w:t>
+      </w:r>
+    </w:p>
+    <w:p/>
+    <w:p>
+      <w:pPr>
+        <w:sectPr>
+          <w:pgSz w:w="11906" w:h="16838"/>
+          <w:pgMar w:top="1417" w:right="1701" w:bottom="1417" w:left="1701" w:header="708" w:footer="708" w:gutter="0"/>
+          <w:cols w:space="708"/>
+          <w:docGrid w:linePitch="360"/>
+        </w:sectPr>
+      </w:pPr>
+    </w:p>
+    <w:p>
+      <w:r>
+        <w:rPr>
+          <w:noProof/>
+          <w:lang w:eastAsia="pt-PT"/>
+        </w:rPr>
+        <w:lastRenderedPageBreak/>
+        <w:drawing>
+          <wp:anchor distT="0" distB="0" distL="114300" distR="114300" simplePos="0" relativeHeight="251659264" behindDoc="1" locked="0" layoutInCell="1" allowOverlap="1" wp14:anchorId="2DF6B45B" wp14:editId="6C71E025">
+            <wp:simplePos x="0" y="0"/>
+            <wp:positionH relativeFrom="margin">
+              <wp:align>center</wp:align>
+            </wp:positionH>
+            <wp:positionV relativeFrom="paragraph">
+              <wp:posOffset>374</wp:posOffset>
+            </wp:positionV>
+            <wp:extent cx="10004425" cy="3244850"/>
+            <wp:effectExtent l="0" t="0" r="0" b="0"/>
+            <wp:wrapTight wrapText="bothSides">
+              <wp:wrapPolygon edited="0">
+                <wp:start x="0" y="0"/>
+                <wp:lineTo x="0" y="21431"/>
+                <wp:lineTo x="21552" y="21431"/>
+                <wp:lineTo x="21552" y="0"/>
+                <wp:lineTo x="0" y="0"/>
+              </wp:wrapPolygon>
+            </wp:wrapTight>
+            <wp:docPr id="2" name="Imagem 2"/>
+            <wp:cNvGraphicFramePr>
+              <a:graphicFrameLocks xmlns:a="http://schemas.openxmlformats.org/drawingml/2006/main" noChangeAspect="1"/>
+            </wp:cNvGraphicFramePr>
+            <a:graphic xmlns:a="http://schemas.openxmlformats.org/drawingml/2006/main">
+              <a:graphicData uri="http://schemas.openxmlformats.org/drawingml/2006/picture">
+                <pic:pic xmlns:pic="http://schemas.openxmlformats.org/drawingml/2006/picture">
+                  <pic:nvPicPr>
+                    <pic:cNvPr id="1" name=""/>
+                    <pic:cNvPicPr/>
+                  </pic:nvPicPr>
+                  <pic:blipFill>
+                    <a:blip r:embed="rId8">
+                      <a:extLst>
+                        <a:ext uri="{28A0092B-C50C-407E-A947-70E740481C1C}">
+                          <a14:useLocalDpi xmlns:a14="http://schemas.microsoft.com/office/drawing/2010/main" val="0"/>
+                        </a:ext>
+                      </a:extLst>
+                    </a:blip>
+                    <a:stretch>
+                      <a:fillRect/>
+                    </a:stretch>
+                  </pic:blipFill>
+                  <pic:spPr>
+                    <a:xfrm>
+                      <a:off x="0" y="0"/>
+                      <a:ext cx="10004425" cy="3244850"/>
+                    </a:xfrm>
+                    <a:prstGeom prst="rect">
+                      <a:avLst/>
+                    </a:prstGeom>
+                  </pic:spPr>
+                </pic:pic>
+              </a:graphicData>
+            </a:graphic>
+            <wp14:sizeRelH relativeFrom="margin">
+              <wp14:pctWidth>0</wp14:pctWidth>
+            </wp14:sizeRelH>
+            <wp14:sizeRelV relativeFrom="margin">
+              <wp14:pctHeight>0</wp14:pctHeight>
+            </wp14:sizeRelV>
+          </wp:anchor>
+        </w:drawing>
+      </w:r>
+    </w:p>
+    <w:p/>
+    <w:p>
+      <w:bookmarkStart w:id="0" w:name="_GoBack"/>
+      <w:bookmarkEnd w:id="0"/>
     </w:p>
     <w:sectPr>
-      <w:pgSz w:w="11906" w:h="16838"/>
-      <w:pgMar w:top="1417" w:right="1701" w:bottom="1417" w:left="1701" w:header="708" w:footer="708" w:gutter="0"/>
+      <w:pgSz w:w="16838" w:h="11906" w:orient="landscape"/>
+      <w:pgMar w:top="1701" w:right="1417" w:bottom="1701" w:left="1417" w:header="708" w:footer="708" w:gutter="0"/>
       <w:cols w:space="708"/>
       <w:docGrid w:linePitch="360"/>
     </w:sectPr>
   </w:body>
 </w:document>
+</file>
+
+<file path=word/endnotes.xml><?xml version="1.0" encoding="utf-8"?>
+<w:endnotes xmlns:wpc="http://schemas.microsoft.com/office/word/2010/wordprocessingCanvas" xmlns:mc="http://schemas.openxmlformats.org/markup-compatibility/2006" xmlns:o="urn:schemas-microsoft-com:office:office" xmlns:r="http://schemas.openxmlformats.org/officeDocument/2006/relationships" xmlns:m="http://schemas.openxmlformats.org/officeDocument/2006/math" xmlns:v="urn:schemas-microsoft-com:vml" xmlns:wp14="http://schemas.microsoft.com/office/word/2010/wordprocessingDrawing" xmlns:wp="http://schemas.openxmlformats.org/drawingml/2006/wordprocessingDrawing" xmlns:w10="urn:schemas-microsoft-com:office:word" xmlns:w="http://schemas.openxmlformats.org/wordprocessingml/2006/main" xmlns:w14="http://schemas.microsoft.com/office/word/2010/wordml" xmlns:w15="http://schemas.microsoft.com/office/word/2012/wordml" xmlns:wpg="http://schemas.microsoft.com/office/word/2010/wordprocessingGroup" xmlns:wpi="http://schemas.microsoft.com/office/word/2010/wordprocessingInk" xmlns:wne="http://schemas.microsoft.com/office/word/2006/wordml" xmlns:wps="http://schemas.microsoft.com/office/word/2010/wordprocessingShape" mc:Ignorable="w14 w15 wp14">
+  <w:endnote w:type="separator" w:id="-1">
+    <w:p>
+      <w:pPr>
+        <w:spacing w:after="0" w:line="240" w:lineRule="auto"/>
+      </w:pPr>
+      <w:r>
+        <w:separator/>
+      </w:r>
+    </w:p>
+  </w:endnote>
+  <w:endnote w:type="continuationSeparator" w:id="0">
+    <w:p>
+      <w:pPr>
+        <w:spacing w:after="0" w:line="240" w:lineRule="auto"/>
+      </w:pPr>
+      <w:r>
+        <w:continuationSeparator/>
+      </w:r>
+    </w:p>
+  </w:endnote>
+</w:endnotes>
+</file>
+
+<file path=word/footnotes.xml><?xml version="1.0" encoding="utf-8"?>
+<w:footnotes xmlns:wpc="http://schemas.microsoft.com/office/word/2010/wordprocessingCanvas" xmlns:mc="http://schemas.openxmlformats.org/markup-compatibility/2006" xmlns:o="urn:schemas-microsoft-com:office:office" xmlns:r="http://schemas.openxmlformats.org/officeDocument/2006/relationships" xmlns:m="http://schemas.openxmlformats.org/officeDocument/2006/math" xmlns:v="urn:schemas-microsoft-com:vml" xmlns:wp14="http://schemas.microsoft.com/office/word/2010/wordprocessingDrawing" xmlns:wp="http://schemas.openxmlformats.org/drawingml/2006/wordprocessingDrawing" xmlns:w10="urn:schemas-microsoft-com:office:word" xmlns:w="http://schemas.openxmlformats.org/wordprocessingml/2006/main" xmlns:w14="http://schemas.microsoft.com/office/word/2010/wordml" xmlns:w15="http://schemas.microsoft.com/office/word/2012/wordml" xmlns:wpg="http://schemas.microsoft.com/office/word/2010/wordprocessingGroup" xmlns:wpi="http://schemas.microsoft.com/office/word/2010/wordprocessingInk" xmlns:wne="http://schemas.microsoft.com/office/word/2006/wordml" xmlns:wps="http://schemas.microsoft.com/office/word/2010/wordprocessingShape" mc:Ignorable="w14 w15 wp14">
+  <w:footnote w:type="separator" w:id="-1">
+    <w:p>
+      <w:pPr>
+        <w:spacing w:after="0" w:line="240" w:lineRule="auto"/>
+      </w:pPr>
+      <w:r>
+        <w:separator/>
+      </w:r>
+    </w:p>
+  </w:footnote>
+  <w:footnote w:type="continuationSeparator" w:id="0">
+    <w:p>
+      <w:pPr>
+        <w:spacing w:after="0" w:line="240" w:lineRule="auto"/>
+      </w:pPr>
+      <w:r>
+        <w:continuationSeparator/>
+      </w:r>
+    </w:p>
+  </w:footnote>
+</w:footnotes>
 </file>
 
 <file path=word/numbering.xml><?xml version="1.0" encoding="utf-8"?>
@@ -1062,6 +1282,50 @@
       </w:tcPr>
     </w:tblStylePr>
   </w:style>
+  <w:style w:type="paragraph" w:styleId="Cabealho">
+    <w:name w:val="header"/>
+    <w:basedOn w:val="Normal"/>
+    <w:link w:val="CabealhoCarter"/>
+    <w:uiPriority w:val="99"/>
+    <w:unhideWhenUsed/>
+    <w:rsid w:val="001916B7"/>
+    <w:pPr>
+      <w:tabs>
+        <w:tab w:val="center" w:pos="4252"/>
+        <w:tab w:val="right" w:pos="8504"/>
+      </w:tabs>
+      <w:spacing w:after="0" w:line="240" w:lineRule="auto"/>
+    </w:pPr>
+  </w:style>
+  <w:style w:type="character" w:customStyle="1" w:styleId="CabealhoCarter">
+    <w:name w:val="Cabeçalho Caráter"/>
+    <w:basedOn w:val="Tipodeletrapredefinidodopargrafo"/>
+    <w:link w:val="Cabealho"/>
+    <w:uiPriority w:val="99"/>
+    <w:rsid w:val="001916B7"/>
+  </w:style>
+  <w:style w:type="paragraph" w:styleId="Rodap">
+    <w:name w:val="footer"/>
+    <w:basedOn w:val="Normal"/>
+    <w:link w:val="RodapCarter"/>
+    <w:uiPriority w:val="99"/>
+    <w:unhideWhenUsed/>
+    <w:rsid w:val="001916B7"/>
+    <w:pPr>
+      <w:tabs>
+        <w:tab w:val="center" w:pos="4252"/>
+        <w:tab w:val="right" w:pos="8504"/>
+      </w:tabs>
+      <w:spacing w:after="0" w:line="240" w:lineRule="auto"/>
+    </w:pPr>
+  </w:style>
+  <w:style w:type="character" w:customStyle="1" w:styleId="RodapCarter">
+    <w:name w:val="Rodapé Caráter"/>
+    <w:basedOn w:val="Tipodeletrapredefinidodopargrafo"/>
+    <w:link w:val="Rodap"/>
+    <w:uiPriority w:val="99"/>
+    <w:rsid w:val="001916B7"/>
+  </w:style>
 </w:styles>
 </file>
 

--- a/Encher chouriços ponto 4.docx
+++ b/Encher chouriços ponto 4.docx
@@ -35,7 +35,7 @@
                     <pic:cNvPicPr/>
                   </pic:nvPicPr>
                   <pic:blipFill>
-                    <a:blip r:embed="rId7">
+                    <a:blip r:embed="rId8">
                       <a:extLst>
                         <a:ext uri="{28A0092B-C50C-407E-A947-70E740481C1C}">
                           <a14:useLocalDpi xmlns:a14="http://schemas.microsoft.com/office/drawing/2010/main" val="0"/>
@@ -223,7 +223,7 @@
                     <pic:cNvPicPr/>
                   </pic:nvPicPr>
                   <pic:blipFill>
-                    <a:blip r:embed="rId8">
+                    <a:blip r:embed="rId9">
                       <a:extLst>
                         <a:ext uri="{28A0092B-C50C-407E-A947-70E740481C1C}">
                           <a14:useLocalDpi xmlns:a14="http://schemas.microsoft.com/office/drawing/2010/main" val="0"/>
@@ -256,7 +256,1479 @@
         </w:drawing>
       </w:r>
     </w:p>
+    <w:p>
+      <w:r>
+        <w:br w:type="page"/>
+      </w:r>
+    </w:p>
+    <w:p>
+      <w:pPr>
+        <w:pStyle w:val="Cabealho3"/>
+      </w:pPr>
+      <w:r>
+        <w:lastRenderedPageBreak/>
+        <w:t>Arquitetura de Segurança</w:t>
+      </w:r>
+    </w:p>
+    <w:p>
+      <w:r>
+        <w:t>Serão instaladas duas Firewalls. Um</w:t>
+      </w:r>
+      <w:r>
+        <w:t>a</w:t>
+      </w:r>
+      <w:r>
+        <w:t xml:space="preserve"> na ligação entre o Core e os Servidores</w:t>
+      </w:r>
+      <w:r>
+        <w:t xml:space="preserve"> e outra na ligação entre o Core e a Distribuição</w:t>
+      </w:r>
+    </w:p>
+    <w:p>
+      <w:r>
+        <w:rPr>
+          <w:noProof/>
+        </w:rPr>
+        <mc:AlternateContent>
+          <mc:Choice Requires="wps">
+            <w:drawing>
+              <wp:anchor distT="0" distB="0" distL="114300" distR="114300" simplePos="0" relativeHeight="251662336" behindDoc="1" locked="0" layoutInCell="1" allowOverlap="1" wp14:anchorId="256337F2" wp14:editId="6A660D70">
+                <wp:simplePos x="0" y="0"/>
+                <wp:positionH relativeFrom="margin">
+                  <wp:align>center</wp:align>
+                </wp:positionH>
+                <wp:positionV relativeFrom="paragraph">
+                  <wp:posOffset>4267237</wp:posOffset>
+                </wp:positionV>
+                <wp:extent cx="3933825" cy="635"/>
+                <wp:effectExtent l="0" t="0" r="9525" b="0"/>
+                <wp:wrapTight wrapText="bothSides">
+                  <wp:wrapPolygon edited="0">
+                    <wp:start x="0" y="0"/>
+                    <wp:lineTo x="0" y="20057"/>
+                    <wp:lineTo x="21548" y="20057"/>
+                    <wp:lineTo x="21548" y="0"/>
+                    <wp:lineTo x="0" y="0"/>
+                  </wp:wrapPolygon>
+                </wp:wrapTight>
+                <wp:docPr id="4" name="Caixa de texto 4"/>
+                <wp:cNvGraphicFramePr/>
+                <a:graphic xmlns:a="http://schemas.openxmlformats.org/drawingml/2006/main">
+                  <a:graphicData uri="http://schemas.microsoft.com/office/word/2010/wordprocessingShape">
+                    <wps:wsp>
+                      <wps:cNvSpPr txBox="1"/>
+                      <wps:spPr>
+                        <a:xfrm>
+                          <a:off x="0" y="0"/>
+                          <a:ext cx="3933825" cy="635"/>
+                        </a:xfrm>
+                        <a:prstGeom prst="rect">
+                          <a:avLst/>
+                        </a:prstGeom>
+                        <a:solidFill>
+                          <a:prstClr val="white"/>
+                        </a:solidFill>
+                        <a:ln>
+                          <a:noFill/>
+                        </a:ln>
+                        <a:effectLst/>
+                      </wps:spPr>
+                      <wps:txbx>
+                        <w:txbxContent>
+                          <w:p>
+                            <w:pPr>
+                              <w:pStyle w:val="Legenda"/>
+                              <w:rPr>
+                                <w:noProof/>
+                              </w:rPr>
+                            </w:pPr>
+                            <w:r>
+                              <w:t xml:space="preserve">Figura </w:t>
+                            </w:r>
+                            <w:fldSimple w:instr=" SEQ Figura \* ARABIC ">
+                              <w:r>
+                                <w:rPr>
+                                  <w:noProof/>
+                                </w:rPr>
+                                <w:t>1</w:t>
+                              </w:r>
+                            </w:fldSimple>
+                            <w:r>
+                              <w:t xml:space="preserve"> Arquitetura de Segurança (Core-Servers-Campus)</w:t>
+                            </w:r>
+                          </w:p>
+                        </w:txbxContent>
+                      </wps:txbx>
+                      <wps:bodyPr rot="0" spcFirstLastPara="0" vertOverflow="overflow" horzOverflow="overflow" vert="horz" wrap="square" lIns="0" tIns="0" rIns="0" bIns="0" numCol="1" spcCol="0" rtlCol="0" fromWordArt="0" anchor="t" anchorCtr="0" forceAA="0" compatLnSpc="1">
+                        <a:prstTxWarp prst="textNoShape">
+                          <a:avLst/>
+                        </a:prstTxWarp>
+                        <a:spAutoFit/>
+                      </wps:bodyPr>
+                    </wps:wsp>
+                  </a:graphicData>
+                </a:graphic>
+              </wp:anchor>
+            </w:drawing>
+          </mc:Choice>
+          <mc:Fallback>
+            <w:pict>
+              <v:shapetype w14:anchorId="256337F2" id="_x0000_t202" coordsize="21600,21600" o:spt="202" path="m,l,21600r21600,l21600,xe">
+                <v:stroke joinstyle="miter"/>
+                <v:path gradientshapeok="t" o:connecttype="rect"/>
+              </v:shapetype>
+              <v:shape id="Caixa de texto 4" o:spid="_x0000_s1026" type="#_x0000_t202" style="position:absolute;margin-left:0;margin-top:336pt;width:309.75pt;height:.05pt;z-index:-251654144;visibility:visible;mso-wrap-style:square;mso-wrap-distance-left:9pt;mso-wrap-distance-top:0;mso-wrap-distance-right:9pt;mso-wrap-distance-bottom:0;mso-position-horizontal:center;mso-position-horizontal-relative:margin;mso-position-vertical:absolute;mso-position-vertical-relative:text;v-text-anchor:top" o:gfxdata="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" stroked="f">
+                <v:textbox style="mso-fit-shape-to-text:t" inset="0,0,0,0">
+                  <w:txbxContent>
+                    <w:p>
+                      <w:pPr>
+                        <w:pStyle w:val="Legenda"/>
+                        <w:rPr>
+                          <w:noProof/>
+                        </w:rPr>
+                      </w:pPr>
+                      <w:r>
+                        <w:t xml:space="preserve">Figura </w:t>
+                      </w:r>
+                      <w:fldSimple w:instr=" SEQ Figura \* ARABIC ">
+                        <w:r>
+                          <w:rPr>
+                            <w:noProof/>
+                          </w:rPr>
+                          <w:t>1</w:t>
+                        </w:r>
+                      </w:fldSimple>
+                      <w:r>
+                        <w:t xml:space="preserve"> Arquitetura de Segurança (Core-Servers-Campus)</w:t>
+                      </w:r>
+                    </w:p>
+                  </w:txbxContent>
+                </v:textbox>
+                <w10:wrap type="tight" anchorx="margin"/>
+              </v:shape>
+            </w:pict>
+          </mc:Fallback>
+        </mc:AlternateContent>
+      </w:r>
+      <w:r>
+        <w:rPr>
+          <w:noProof/>
+          <w:lang w:eastAsia="pt-PT"/>
+        </w:rPr>
+        <w:drawing>
+          <wp:anchor distT="0" distB="0" distL="114300" distR="114300" simplePos="0" relativeHeight="251663360" behindDoc="1" locked="0" layoutInCell="1" allowOverlap="1" wp14:anchorId="1250FCEB" wp14:editId="480378F2">
+            <wp:simplePos x="0" y="0"/>
+            <wp:positionH relativeFrom="column">
+              <wp:posOffset>1654661</wp:posOffset>
+            </wp:positionH>
+            <wp:positionV relativeFrom="paragraph">
+              <wp:posOffset>37763</wp:posOffset>
+            </wp:positionV>
+            <wp:extent cx="5514975" cy="3981450"/>
+            <wp:effectExtent l="0" t="0" r="9525" b="0"/>
+            <wp:wrapTight wrapText="bothSides">
+              <wp:wrapPolygon edited="0">
+                <wp:start x="0" y="0"/>
+                <wp:lineTo x="0" y="21497"/>
+                <wp:lineTo x="21563" y="21497"/>
+                <wp:lineTo x="21563" y="0"/>
+                <wp:lineTo x="0" y="0"/>
+              </wp:wrapPolygon>
+            </wp:wrapTight>
+            <wp:docPr id="5" name="Imagem 5"/>
+            <wp:cNvGraphicFramePr>
+              <a:graphicFrameLocks xmlns:a="http://schemas.openxmlformats.org/drawingml/2006/main" noChangeAspect="1"/>
+            </wp:cNvGraphicFramePr>
+            <a:graphic xmlns:a="http://schemas.openxmlformats.org/drawingml/2006/main">
+              <a:graphicData uri="http://schemas.openxmlformats.org/drawingml/2006/picture">
+                <pic:pic xmlns:pic="http://schemas.openxmlformats.org/drawingml/2006/picture">
+                  <pic:nvPicPr>
+                    <pic:cNvPr id="1" name=""/>
+                    <pic:cNvPicPr/>
+                  </pic:nvPicPr>
+                  <pic:blipFill>
+                    <a:blip r:embed="rId10">
+                      <a:extLst>
+                        <a:ext uri="{28A0092B-C50C-407E-A947-70E740481C1C}">
+                          <a14:useLocalDpi xmlns:a14="http://schemas.microsoft.com/office/drawing/2010/main" val="0"/>
+                        </a:ext>
+                      </a:extLst>
+                    </a:blip>
+                    <a:stretch>
+                      <a:fillRect/>
+                    </a:stretch>
+                  </pic:blipFill>
+                  <pic:spPr>
+                    <a:xfrm>
+                      <a:off x="0" y="0"/>
+                      <a:ext cx="5514975" cy="3981450"/>
+                    </a:xfrm>
+                    <a:prstGeom prst="rect">
+                      <a:avLst/>
+                    </a:prstGeom>
+                  </pic:spPr>
+                </pic:pic>
+              </a:graphicData>
+            </a:graphic>
+          </wp:anchor>
+        </w:drawing>
+      </w:r>
+      <w:r>
+        <w:t xml:space="preserve"> </w:t>
+      </w:r>
+      <w:r>
+        <w:br w:type="page"/>
+      </w:r>
+    </w:p>
+    <w:p>
+      <w:pPr>
+        <w:pStyle w:val="Cabealho3"/>
+      </w:pPr>
+      <w:r>
+        <w:lastRenderedPageBreak/>
+        <w:t>Arquiteturas Protocolares</w:t>
+      </w:r>
+    </w:p>
+    <w:p>
+      <w:pPr>
+        <w:rPr>
+          <w:b/>
+        </w:rPr>
+      </w:pPr>
+      <w:r>
+        <w:rPr>
+          <w:b/>
+        </w:rPr>
+        <w:t>Protocolos e mecanismos implementados nas diversas camadas</w:t>
+      </w:r>
+    </w:p>
+    <w:p>
+      <w:pPr>
+        <w:pStyle w:val="PargrafodaLista"/>
+        <w:numPr>
+          <w:ilvl w:val="0"/>
+          <w:numId w:val="3"/>
+        </w:numPr>
+        <w:rPr>
+          <w:b/>
+        </w:rPr>
+      </w:pPr>
+      <w:r>
+        <w:rPr>
+          <w:b/>
+        </w:rPr>
+        <w:t>Camada Core</w:t>
+      </w:r>
+    </w:p>
+    <w:p>
+      <w:pPr>
+        <w:pStyle w:val="PargrafodaLista"/>
+        <w:numPr>
+          <w:ilvl w:val="1"/>
+          <w:numId w:val="3"/>
+        </w:numPr>
+        <w:rPr>
+          <w:b/>
+        </w:rPr>
+      </w:pPr>
+      <w:r>
+        <w:t>OSPF</w:t>
+      </w:r>
+    </w:p>
+    <w:p>
+      <w:pPr>
+        <w:pStyle w:val="PargrafodaLista"/>
+        <w:numPr>
+          <w:ilvl w:val="1"/>
+          <w:numId w:val="3"/>
+        </w:numPr>
+        <w:rPr>
+          <w:b/>
+        </w:rPr>
+      </w:pPr>
+      <w:proofErr w:type="gramStart"/>
+      <w:r>
+        <w:t>iSCSI</w:t>
+      </w:r>
+      <w:proofErr w:type="gramEnd"/>
+    </w:p>
+    <w:p>
+      <w:pPr>
+        <w:pStyle w:val="PargrafodaLista"/>
+        <w:numPr>
+          <w:ilvl w:val="1"/>
+          <w:numId w:val="3"/>
+        </w:numPr>
+        <w:rPr>
+          <w:b/>
+        </w:rPr>
+      </w:pPr>
+      <w:r>
+        <w:t>SNMP</w:t>
+      </w:r>
+    </w:p>
+    <w:p>
+      <w:pPr>
+        <w:pStyle w:val="PargrafodaLista"/>
+        <w:numPr>
+          <w:ilvl w:val="0"/>
+          <w:numId w:val="3"/>
+        </w:numPr>
+        <w:rPr>
+          <w:b/>
+        </w:rPr>
+      </w:pPr>
+      <w:r>
+        <w:rPr>
+          <w:b/>
+        </w:rPr>
+        <w:t xml:space="preserve">Camada </w:t>
+      </w:r>
+      <w:r>
+        <w:rPr>
+          <w:b/>
+        </w:rPr>
+        <w:t xml:space="preserve">Distribuição </w:t>
+      </w:r>
+    </w:p>
+    <w:p>
+      <w:pPr>
+        <w:pStyle w:val="PargrafodaLista"/>
+        <w:numPr>
+          <w:ilvl w:val="1"/>
+          <w:numId w:val="3"/>
+        </w:numPr>
+        <w:rPr>
+          <w:b/>
+        </w:rPr>
+      </w:pPr>
+      <w:r>
+        <w:t>OSPF</w:t>
+      </w:r>
+    </w:p>
+    <w:p>
+      <w:pPr>
+        <w:pStyle w:val="PargrafodaLista"/>
+        <w:numPr>
+          <w:ilvl w:val="1"/>
+          <w:numId w:val="3"/>
+        </w:numPr>
+        <w:rPr>
+          <w:b/>
+        </w:rPr>
+      </w:pPr>
+      <w:r>
+        <w:t>MSTP</w:t>
+      </w:r>
+    </w:p>
+    <w:p>
+      <w:pPr>
+        <w:pStyle w:val="PargrafodaLista"/>
+        <w:numPr>
+          <w:ilvl w:val="1"/>
+          <w:numId w:val="3"/>
+        </w:numPr>
+        <w:rPr>
+          <w:b/>
+        </w:rPr>
+      </w:pPr>
+      <w:r>
+        <w:t>LACP</w:t>
+      </w:r>
+    </w:p>
+    <w:p>
+      <w:pPr>
+        <w:pStyle w:val="PargrafodaLista"/>
+        <w:numPr>
+          <w:ilvl w:val="1"/>
+          <w:numId w:val="3"/>
+        </w:numPr>
+        <w:rPr>
+          <w:b/>
+        </w:rPr>
+      </w:pPr>
+      <w:r>
+        <w:t>HSRP</w:t>
+      </w:r>
+    </w:p>
+    <w:p>
+      <w:pPr>
+        <w:pStyle w:val="PargrafodaLista"/>
+        <w:numPr>
+          <w:ilvl w:val="1"/>
+          <w:numId w:val="3"/>
+        </w:numPr>
+        <w:rPr>
+          <w:b/>
+        </w:rPr>
+      </w:pPr>
+      <w:r>
+        <w:t>VLAN’s</w:t>
+      </w:r>
+    </w:p>
+    <w:p>
+      <w:pPr>
+        <w:pStyle w:val="PargrafodaLista"/>
+        <w:numPr>
+          <w:ilvl w:val="1"/>
+          <w:numId w:val="3"/>
+        </w:numPr>
+        <w:rPr>
+          <w:b/>
+        </w:rPr>
+      </w:pPr>
+      <w:r>
+        <w:t>SNMP</w:t>
+      </w:r>
+    </w:p>
+    <w:p>
+      <w:pPr>
+        <w:pStyle w:val="PargrafodaLista"/>
+        <w:numPr>
+          <w:ilvl w:val="1"/>
+          <w:numId w:val="3"/>
+        </w:numPr>
+        <w:rPr>
+          <w:b/>
+        </w:rPr>
+      </w:pPr>
+      <w:r>
+        <w:t>DHCP</w:t>
+      </w:r>
+    </w:p>
+    <w:p>
+      <w:pPr>
+        <w:pStyle w:val="PargrafodaLista"/>
+        <w:numPr>
+          <w:ilvl w:val="0"/>
+          <w:numId w:val="3"/>
+        </w:numPr>
+        <w:rPr>
+          <w:b/>
+        </w:rPr>
+      </w:pPr>
+      <w:r>
+        <w:rPr>
+          <w:b/>
+        </w:rPr>
+        <w:t>Camada de Acesso</w:t>
+      </w:r>
+    </w:p>
+    <w:p>
+      <w:pPr>
+        <w:pStyle w:val="PargrafodaLista"/>
+        <w:numPr>
+          <w:ilvl w:val="1"/>
+          <w:numId w:val="3"/>
+        </w:numPr>
+      </w:pPr>
+      <w:r>
+        <w:t>MSTP</w:t>
+      </w:r>
+    </w:p>
+    <w:p>
+      <w:pPr>
+        <w:pStyle w:val="PargrafodaLista"/>
+        <w:numPr>
+          <w:ilvl w:val="1"/>
+          <w:numId w:val="3"/>
+        </w:numPr>
+      </w:pPr>
+      <w:r>
+        <w:t>LACP</w:t>
+      </w:r>
+    </w:p>
+    <w:p>
+      <w:pPr>
+        <w:pStyle w:val="PargrafodaLista"/>
+        <w:numPr>
+          <w:ilvl w:val="1"/>
+          <w:numId w:val="3"/>
+        </w:numPr>
+      </w:pPr>
+      <w:r>
+        <w:t>DHCP</w:t>
+      </w:r>
+    </w:p>
+    <w:p>
+      <w:pPr>
+        <w:pStyle w:val="PargrafodaLista"/>
+        <w:numPr>
+          <w:ilvl w:val="1"/>
+          <w:numId w:val="3"/>
+        </w:numPr>
+      </w:pPr>
+      <w:r>
+        <w:t>DHCP Snooping</w:t>
+      </w:r>
+    </w:p>
+    <w:p>
+      <w:pPr>
+        <w:pStyle w:val="PargrafodaLista"/>
+        <w:numPr>
+          <w:ilvl w:val="1"/>
+          <w:numId w:val="3"/>
+        </w:numPr>
+      </w:pPr>
+      <w:r>
+        <w:t>IPSource Guard</w:t>
+      </w:r>
+    </w:p>
+    <w:p>
+      <w:pPr>
+        <w:pStyle w:val="PargrafodaLista"/>
+        <w:numPr>
+          <w:ilvl w:val="1"/>
+          <w:numId w:val="3"/>
+        </w:numPr>
+      </w:pPr>
+      <w:r>
+        <w:t>Dynamic ARP Inspection</w:t>
+      </w:r>
+    </w:p>
+    <w:p>
+      <w:pPr>
+        <w:pStyle w:val="PargrafodaLista"/>
+        <w:numPr>
+          <w:ilvl w:val="1"/>
+          <w:numId w:val="3"/>
+        </w:numPr>
+      </w:pPr>
+      <w:r>
+        <w:t>ARP Rate limiting</w:t>
+      </w:r>
+    </w:p>
+    <w:p>
+      <w:pPr>
+        <w:pStyle w:val="PargrafodaLista"/>
+        <w:numPr>
+          <w:ilvl w:val="1"/>
+          <w:numId w:val="3"/>
+        </w:numPr>
+      </w:pPr>
+      <w:r>
+        <w:t xml:space="preserve">Storm </w:t>
+      </w:r>
+      <w:proofErr w:type="gramStart"/>
+      <w:r>
+        <w:t>Control</w:t>
+      </w:r>
+      <w:proofErr w:type="gramEnd"/>
+    </w:p>
+    <w:p>
+      <w:pPr>
+        <w:pStyle w:val="PargrafodaLista"/>
+        <w:numPr>
+          <w:ilvl w:val="1"/>
+          <w:numId w:val="3"/>
+        </w:numPr>
+      </w:pPr>
+      <w:r>
+        <w:t>Spanning Tree BPDU Filter and Guard</w:t>
+      </w:r>
+    </w:p>
+    <w:p>
+      <w:pPr>
+        <w:pStyle w:val="PargrafodaLista"/>
+        <w:numPr>
+          <w:ilvl w:val="1"/>
+          <w:numId w:val="3"/>
+        </w:numPr>
+      </w:pPr>
+      <w:r>
+        <w:t>VLAN’s</w:t>
+      </w:r>
+    </w:p>
+    <w:p>
+      <w:pPr>
+        <w:pStyle w:val="PargrafodaLista"/>
+        <w:numPr>
+          <w:ilvl w:val="1"/>
+          <w:numId w:val="3"/>
+        </w:numPr>
+      </w:pPr>
+      <w:r>
+        <w:t>SNMP</w:t>
+      </w:r>
+    </w:p>
     <w:p/>
+    <w:p>
+      <w:pPr>
+        <w:pStyle w:val="Cabealho3"/>
+      </w:pPr>
+      <w:r>
+        <w:lastRenderedPageBreak/>
+        <w:t>Princípios orientadores na concretização da LAN</w:t>
+      </w:r>
+    </w:p>
+    <w:p>
+      <w:pPr>
+        <w:pStyle w:val="Cabealho3"/>
+      </w:pPr>
+      <w:r>
+        <w:t>Cablagem dos Locais</w:t>
+      </w:r>
+    </w:p>
+    <w:p>
+      <w:r>
+        <w:t>Neste aspeto este projeto respeitará a cablagem previamente existente na rede do Campus sendo que:</w:t>
+      </w:r>
+    </w:p>
+    <w:p>
+      <w:pPr>
+        <w:pStyle w:val="PargrafodaLista"/>
+        <w:numPr>
+          <w:ilvl w:val="0"/>
+          <w:numId w:val="4"/>
+        </w:numPr>
+        <w:rPr>
+          <w:b/>
+        </w:rPr>
+      </w:pPr>
+      <w:r>
+        <w:rPr>
+          <w:b/>
+        </w:rPr>
+        <w:t>Intraedifí</w:t>
+      </w:r>
+      <w:r>
+        <w:rPr>
+          <w:b/>
+        </w:rPr>
+        <w:t>cios</w:t>
+      </w:r>
+    </w:p>
+    <w:p>
+      <w:pPr>
+        <w:pStyle w:val="PargrafodaLista"/>
+        <w:numPr>
+          <w:ilvl w:val="1"/>
+          <w:numId w:val="4"/>
+        </w:numPr>
+        <w:rPr>
+          <w:b/>
+        </w:rPr>
+      </w:pPr>
+      <w:r>
+        <w:t>Serão utilizados cabos de Cobre categoria 5 e 5e</w:t>
+      </w:r>
+    </w:p>
+    <w:p>
+      <w:pPr>
+        <w:pStyle w:val="PargrafodaLista"/>
+        <w:numPr>
+          <w:ilvl w:val="0"/>
+          <w:numId w:val="4"/>
+        </w:numPr>
+        <w:rPr>
+          <w:b/>
+        </w:rPr>
+      </w:pPr>
+      <w:r>
+        <w:rPr>
+          <w:b/>
+        </w:rPr>
+        <w:t>Interedifícios</w:t>
+      </w:r>
+    </w:p>
+    <w:p>
+      <w:pPr>
+        <w:pStyle w:val="PargrafodaLista"/>
+        <w:numPr>
+          <w:ilvl w:val="1"/>
+          <w:numId w:val="4"/>
+        </w:numPr>
+        <w:rPr>
+          <w:b/>
+        </w:rPr>
+      </w:pPr>
+      <w:r>
+        <w:t>Serão utilizados cabos de fibra ótica multimodo de 62.5 micron</w:t>
+      </w:r>
+    </w:p>
+    <w:p>
+      <w:pPr>
+        <w:rPr>
+          <w:b/>
+        </w:rPr>
+      </w:pPr>
+    </w:p>
+    <w:p>
+      <w:pPr>
+        <w:pStyle w:val="Cabealho3"/>
+      </w:pPr>
+      <w:r>
+        <w:t xml:space="preserve">Tecnologias de Comunicação </w:t>
+      </w:r>
+    </w:p>
+    <w:p>
+      <w:r>
+        <w:t>Serão utilizadas as seguintes tecnologias de comunicação</w:t>
+      </w:r>
+    </w:p>
+    <w:p>
+      <w:pPr>
+        <w:pStyle w:val="PargrafodaLista"/>
+        <w:numPr>
+          <w:ilvl w:val="0"/>
+          <w:numId w:val="5"/>
+        </w:numPr>
+      </w:pPr>
+      <w:r>
+        <w:rPr>
+          <w:b/>
+        </w:rPr>
+        <w:t xml:space="preserve">Ethernet </w:t>
+      </w:r>
+      <w:r>
+        <w:t>– Meio físico para permitir a comunicação de vários dispositivos quer seja com o meio interior ou exterior</w:t>
+      </w:r>
+    </w:p>
+    <w:p>
+      <w:pPr>
+        <w:pStyle w:val="PargrafodaLista"/>
+        <w:numPr>
+          <w:ilvl w:val="0"/>
+          <w:numId w:val="5"/>
+        </w:numPr>
+      </w:pPr>
+      <w:r>
+        <w:rPr>
+          <w:b/>
+        </w:rPr>
+        <w:t xml:space="preserve">Wi-fi </w:t>
+      </w:r>
+      <w:r>
+        <w:t xml:space="preserve">– Meio </w:t>
+      </w:r>
+      <w:proofErr w:type="gramStart"/>
+      <w:r>
+        <w:t>Wireless</w:t>
+      </w:r>
+      <w:proofErr w:type="gramEnd"/>
+      <w:r>
+        <w:t xml:space="preserve"> para permitir a comunicação de vários dispositivos tanto no meio interior como no exterior</w:t>
+      </w:r>
+    </w:p>
+    <w:p>
+      <w:pPr>
+        <w:pStyle w:val="PargrafodaLista"/>
+        <w:numPr>
+          <w:ilvl w:val="0"/>
+          <w:numId w:val="5"/>
+        </w:numPr>
+      </w:pPr>
+      <w:r>
+        <w:rPr>
+          <w:b/>
+        </w:rPr>
+        <w:t xml:space="preserve">VOIP </w:t>
+      </w:r>
+      <w:r>
+        <w:t>– Tecnologia de Comunicação que permite que um ou mais utilizadores comuniquem entre si através de voz, pela rede</w:t>
+      </w:r>
+    </w:p>
+    <w:p>
+      <w:pPr>
+        <w:pStyle w:val="Cabealho3"/>
+      </w:pPr>
+    </w:p>
+    <w:p/>
+    <w:p>
+      <w:pPr>
+        <w:pStyle w:val="Cabealho3"/>
+      </w:pPr>
+      <w:r>
+        <w:t>Equipamentos</w:t>
+      </w:r>
+    </w:p>
+    <w:p/>
+    <w:tbl>
+      <w:tblPr>
+        <w:tblStyle w:val="TabeladeGrelha2-Destaque6"/>
+        <w:tblW w:w="0" w:type="auto"/>
+        <w:jc w:val="center"/>
+        <w:tblLook w:val="04A0" w:firstRow="1" w:lastRow="0" w:firstColumn="1" w:lastColumn="0" w:noHBand="0" w:noVBand="1"/>
+      </w:tblPr>
+      <w:tblGrid>
+        <w:gridCol w:w="4845"/>
+        <w:gridCol w:w="1457"/>
+        <w:gridCol w:w="1457"/>
+        <w:gridCol w:w="1457"/>
+        <w:gridCol w:w="4788"/>
+      </w:tblGrid>
+      <w:tr>
+        <w:trPr>
+          <w:cnfStyle w:val="100000000000" w:firstRow="1" w:lastRow="0" w:firstColumn="0" w:lastColumn="0" w:oddVBand="0" w:evenVBand="0" w:oddHBand="0" w:evenHBand="0" w:firstRowFirstColumn="0" w:firstRowLastColumn="0" w:lastRowFirstColumn="0" w:lastRowLastColumn="0"/>
+          <w:jc w:val="center"/>
+        </w:trPr>
+        <w:tc>
+          <w:tcPr>
+            <w:cnfStyle w:val="001000000000" w:firstRow="0" w:lastRow="0" w:firstColumn="1" w:lastColumn="0" w:oddVBand="0" w:evenVBand="0" w:oddHBand="0" w:evenHBand="0" w:firstRowFirstColumn="0" w:firstRowLastColumn="0" w:lastRowFirstColumn="0" w:lastRowLastColumn="0"/>
+            <w:tcW w:w="4845" w:type="dxa"/>
+            <w:vMerge w:val="restart"/>
+            <w:shd w:val="clear" w:color="auto" w:fill="A8D08D" w:themeFill="accent6" w:themeFillTint="99"/>
+            <w:vAlign w:val="center"/>
+          </w:tcPr>
+          <w:p>
+            <w:pPr>
+              <w:jc w:val="center"/>
+            </w:pPr>
+            <w:r>
+              <w:t>Equipamento</w:t>
+            </w:r>
+          </w:p>
+        </w:tc>
+        <w:tc>
+          <w:tcPr>
+            <w:tcW w:w="4371" w:type="dxa"/>
+            <w:gridSpan w:val="3"/>
+            <w:shd w:val="clear" w:color="auto" w:fill="A8D08D" w:themeFill="accent6" w:themeFillTint="99"/>
+          </w:tcPr>
+          <w:p>
+            <w:pPr>
+              <w:jc w:val="center"/>
+              <w:cnfStyle w:val="100000000000" w:firstRow="1" w:lastRow="0" w:firstColumn="0" w:lastColumn="0" w:oddVBand="0" w:evenVBand="0" w:oddHBand="0" w:evenHBand="0" w:firstRowFirstColumn="0" w:firstRowLastColumn="0" w:lastRowFirstColumn="0" w:lastRowLastColumn="0"/>
+            </w:pPr>
+            <w:r>
+              <w:t>Quantidade por Camada</w:t>
+            </w:r>
+          </w:p>
+        </w:tc>
+        <w:tc>
+          <w:tcPr>
+            <w:tcW w:w="4788" w:type="dxa"/>
+            <w:vMerge w:val="restart"/>
+            <w:shd w:val="clear" w:color="auto" w:fill="A8D08D" w:themeFill="accent6" w:themeFillTint="99"/>
+            <w:vAlign w:val="center"/>
+          </w:tcPr>
+          <w:p>
+            <w:pPr>
+              <w:jc w:val="center"/>
+              <w:cnfStyle w:val="100000000000" w:firstRow="1" w:lastRow="0" w:firstColumn="0" w:lastColumn="0" w:oddVBand="0" w:evenVBand="0" w:oddHBand="0" w:evenHBand="0" w:firstRowFirstColumn="0" w:firstRowLastColumn="0" w:lastRowFirstColumn="0" w:lastRowLastColumn="0"/>
+            </w:pPr>
+            <w:r>
+              <w:t>Quantidade</w:t>
+            </w:r>
+            <w:r>
+              <w:t xml:space="preserve"> </w:t>
+            </w:r>
+            <w:r>
+              <w:t>Total</w:t>
+            </w:r>
+          </w:p>
+        </w:tc>
+      </w:tr>
+      <w:tr>
+        <w:trPr>
+          <w:cnfStyle w:val="000000100000" w:firstRow="0" w:lastRow="0" w:firstColumn="0" w:lastColumn="0" w:oddVBand="0" w:evenVBand="0" w:oddHBand="1" w:evenHBand="0" w:firstRowFirstColumn="0" w:firstRowLastColumn="0" w:lastRowFirstColumn="0" w:lastRowLastColumn="0"/>
+          <w:jc w:val="center"/>
+        </w:trPr>
+        <w:tc>
+          <w:tcPr>
+            <w:cnfStyle w:val="001000000000" w:firstRow="0" w:lastRow="0" w:firstColumn="1" w:lastColumn="0" w:oddVBand="0" w:evenVBand="0" w:oddHBand="0" w:evenHBand="0" w:firstRowFirstColumn="0" w:firstRowLastColumn="0" w:lastRowFirstColumn="0" w:lastRowLastColumn="0"/>
+            <w:tcW w:w="4845" w:type="dxa"/>
+            <w:vMerge/>
+            <w:vAlign w:val="center"/>
+          </w:tcPr>
+          <w:p>
+            <w:pPr>
+              <w:jc w:val="center"/>
+              <w:rPr>
+                <w:b w:val="0"/>
+              </w:rPr>
+            </w:pPr>
+          </w:p>
+        </w:tc>
+        <w:tc>
+          <w:tcPr>
+            <w:tcW w:w="1457" w:type="dxa"/>
+            <w:shd w:val="clear" w:color="auto" w:fill="A8D08D" w:themeFill="accent6" w:themeFillTint="99"/>
+          </w:tcPr>
+          <w:p>
+            <w:pPr>
+              <w:jc w:val="center"/>
+              <w:cnfStyle w:val="000000100000" w:firstRow="0" w:lastRow="0" w:firstColumn="0" w:lastColumn="0" w:oddVBand="0" w:evenVBand="0" w:oddHBand="1" w:evenHBand="0" w:firstRowFirstColumn="0" w:firstRowLastColumn="0" w:lastRowFirstColumn="0" w:lastRowLastColumn="0"/>
+              <w:rPr>
+                <w:b/>
+              </w:rPr>
+            </w:pPr>
+            <w:r>
+              <w:rPr>
+                <w:b/>
+              </w:rPr>
+              <w:t>Core</w:t>
+            </w:r>
+          </w:p>
+        </w:tc>
+        <w:tc>
+          <w:tcPr>
+            <w:tcW w:w="1457" w:type="dxa"/>
+            <w:shd w:val="clear" w:color="auto" w:fill="A8D08D" w:themeFill="accent6" w:themeFillTint="99"/>
+          </w:tcPr>
+          <w:p>
+            <w:pPr>
+              <w:jc w:val="center"/>
+              <w:cnfStyle w:val="000000100000" w:firstRow="0" w:lastRow="0" w:firstColumn="0" w:lastColumn="0" w:oddVBand="0" w:evenVBand="0" w:oddHBand="1" w:evenHBand="0" w:firstRowFirstColumn="0" w:firstRowLastColumn="0" w:lastRowFirstColumn="0" w:lastRowLastColumn="0"/>
+              <w:rPr>
+                <w:b/>
+              </w:rPr>
+            </w:pPr>
+            <w:r>
+              <w:rPr>
+                <w:b/>
+              </w:rPr>
+              <w:t>Distribuição</w:t>
+            </w:r>
+          </w:p>
+        </w:tc>
+        <w:tc>
+          <w:tcPr>
+            <w:tcW w:w="1457" w:type="dxa"/>
+            <w:shd w:val="clear" w:color="auto" w:fill="A8D08D" w:themeFill="accent6" w:themeFillTint="99"/>
+          </w:tcPr>
+          <w:p>
+            <w:pPr>
+              <w:jc w:val="center"/>
+              <w:cnfStyle w:val="000000100000" w:firstRow="0" w:lastRow="0" w:firstColumn="0" w:lastColumn="0" w:oddVBand="0" w:evenVBand="0" w:oddHBand="1" w:evenHBand="0" w:firstRowFirstColumn="0" w:firstRowLastColumn="0" w:lastRowFirstColumn="0" w:lastRowLastColumn="0"/>
+              <w:rPr>
+                <w:b/>
+              </w:rPr>
+            </w:pPr>
+            <w:r>
+              <w:rPr>
+                <w:b/>
+              </w:rPr>
+              <w:t>Acesso</w:t>
+            </w:r>
+          </w:p>
+        </w:tc>
+        <w:tc>
+          <w:tcPr>
+            <w:tcW w:w="4788" w:type="dxa"/>
+            <w:vMerge/>
+            <w:vAlign w:val="center"/>
+          </w:tcPr>
+          <w:p>
+            <w:pPr>
+              <w:jc w:val="center"/>
+              <w:cnfStyle w:val="000000100000" w:firstRow="0" w:lastRow="0" w:firstColumn="0" w:lastColumn="0" w:oddVBand="0" w:evenVBand="0" w:oddHBand="1" w:evenHBand="0" w:firstRowFirstColumn="0" w:firstRowLastColumn="0" w:lastRowFirstColumn="0" w:lastRowLastColumn="0"/>
+            </w:pPr>
+          </w:p>
+        </w:tc>
+      </w:tr>
+      <w:tr>
+        <w:trPr>
+          <w:jc w:val="center"/>
+        </w:trPr>
+        <w:tc>
+          <w:tcPr>
+            <w:cnfStyle w:val="001000000000" w:firstRow="0" w:lastRow="0" w:firstColumn="1" w:lastColumn="0" w:oddVBand="0" w:evenVBand="0" w:oddHBand="0" w:evenHBand="0" w:firstRowFirstColumn="0" w:firstRowLastColumn="0" w:lastRowFirstColumn="0" w:lastRowLastColumn="0"/>
+            <w:tcW w:w="4845" w:type="dxa"/>
+            <w:vAlign w:val="center"/>
+          </w:tcPr>
+          <w:p>
+            <w:pPr>
+              <w:jc w:val="center"/>
+              <w:rPr>
+                <w:b w:val="0"/>
+              </w:rPr>
+            </w:pPr>
+            <w:r>
+              <w:rPr>
+                <w:b w:val="0"/>
+              </w:rPr>
+              <w:t>Fiber Patch Box</w:t>
+            </w:r>
+          </w:p>
+        </w:tc>
+        <w:tc>
+          <w:tcPr>
+            <w:tcW w:w="1457" w:type="dxa"/>
+          </w:tcPr>
+          <w:p>
+            <w:pPr>
+              <w:jc w:val="center"/>
+              <w:cnfStyle w:val="000000000000" w:firstRow="0" w:lastRow="0" w:firstColumn="0" w:lastColumn="0" w:oddVBand="0" w:evenVBand="0" w:oddHBand="0" w:evenHBand="0" w:firstRowFirstColumn="0" w:firstRowLastColumn="0" w:lastRowFirstColumn="0" w:lastRowLastColumn="0"/>
+            </w:pPr>
+            <w:r>
+              <w:t>2</w:t>
+            </w:r>
+          </w:p>
+        </w:tc>
+        <w:tc>
+          <w:tcPr>
+            <w:tcW w:w="1457" w:type="dxa"/>
+          </w:tcPr>
+          <w:p>
+            <w:pPr>
+              <w:jc w:val="center"/>
+              <w:cnfStyle w:val="000000000000" w:firstRow="0" w:lastRow="0" w:firstColumn="0" w:lastColumn="0" w:oddVBand="0" w:evenVBand="0" w:oddHBand="0" w:evenHBand="0" w:firstRowFirstColumn="0" w:firstRowLastColumn="0" w:lastRowFirstColumn="0" w:lastRowLastColumn="0"/>
+            </w:pPr>
+            <w:r>
+              <w:t>0</w:t>
+            </w:r>
+          </w:p>
+        </w:tc>
+        <w:tc>
+          <w:tcPr>
+            <w:tcW w:w="1457" w:type="dxa"/>
+          </w:tcPr>
+          <w:p>
+            <w:pPr>
+              <w:jc w:val="center"/>
+              <w:cnfStyle w:val="000000000000" w:firstRow="0" w:lastRow="0" w:firstColumn="0" w:lastColumn="0" w:oddVBand="0" w:evenVBand="0" w:oddHBand="0" w:evenHBand="0" w:firstRowFirstColumn="0" w:firstRowLastColumn="0" w:lastRowFirstColumn="0" w:lastRowLastColumn="0"/>
+            </w:pPr>
+            <w:r>
+              <w:t>0</w:t>
+            </w:r>
+          </w:p>
+        </w:tc>
+        <w:tc>
+          <w:tcPr>
+            <w:tcW w:w="4788" w:type="dxa"/>
+            <w:vAlign w:val="center"/>
+          </w:tcPr>
+          <w:p>
+            <w:pPr>
+              <w:jc w:val="center"/>
+              <w:cnfStyle w:val="000000000000" w:firstRow="0" w:lastRow="0" w:firstColumn="0" w:lastColumn="0" w:oddVBand="0" w:evenVBand="0" w:oddHBand="0" w:evenHBand="0" w:firstRowFirstColumn="0" w:firstRowLastColumn="0" w:lastRowFirstColumn="0" w:lastRowLastColumn="0"/>
+            </w:pPr>
+            <w:r>
+              <w:t>1</w:t>
+            </w:r>
+          </w:p>
+        </w:tc>
+      </w:tr>
+      <w:tr>
+        <w:trPr>
+          <w:cnfStyle w:val="000000100000" w:firstRow="0" w:lastRow="0" w:firstColumn="0" w:lastColumn="0" w:oddVBand="0" w:evenVBand="0" w:oddHBand="1" w:evenHBand="0" w:firstRowFirstColumn="0" w:firstRowLastColumn="0" w:lastRowFirstColumn="0" w:lastRowLastColumn="0"/>
+          <w:jc w:val="center"/>
+        </w:trPr>
+        <w:tc>
+          <w:tcPr>
+            <w:cnfStyle w:val="001000000000" w:firstRow="0" w:lastRow="0" w:firstColumn="1" w:lastColumn="0" w:oddVBand="0" w:evenVBand="0" w:oddHBand="0" w:evenHBand="0" w:firstRowFirstColumn="0" w:firstRowLastColumn="0" w:lastRowFirstColumn="0" w:lastRowLastColumn="0"/>
+            <w:tcW w:w="4845" w:type="dxa"/>
+            <w:vAlign w:val="center"/>
+          </w:tcPr>
+          <w:p>
+            <w:pPr>
+              <w:jc w:val="center"/>
+              <w:rPr>
+                <w:b w:val="0"/>
+              </w:rPr>
+            </w:pPr>
+            <w:r>
+              <w:rPr>
+                <w:b w:val="0"/>
+              </w:rPr>
+              <w:t>Switches</w:t>
+            </w:r>
+          </w:p>
+        </w:tc>
+        <w:tc>
+          <w:tcPr>
+            <w:tcW w:w="1457" w:type="dxa"/>
+          </w:tcPr>
+          <w:p>
+            <w:pPr>
+              <w:jc w:val="center"/>
+              <w:cnfStyle w:val="000000100000" w:firstRow="0" w:lastRow="0" w:firstColumn="0" w:lastColumn="0" w:oddVBand="0" w:evenVBand="0" w:oddHBand="1" w:evenHBand="0" w:firstRowFirstColumn="0" w:firstRowLastColumn="0" w:lastRowFirstColumn="0" w:lastRowLastColumn="0"/>
+            </w:pPr>
+            <w:r>
+              <w:t>4</w:t>
+            </w:r>
+          </w:p>
+        </w:tc>
+        <w:tc>
+          <w:tcPr>
+            <w:tcW w:w="1457" w:type="dxa"/>
+          </w:tcPr>
+          <w:p>
+            <w:pPr>
+              <w:jc w:val="center"/>
+              <w:cnfStyle w:val="000000100000" w:firstRow="0" w:lastRow="0" w:firstColumn="0" w:lastColumn="0" w:oddVBand="0" w:evenVBand="0" w:oddHBand="1" w:evenHBand="0" w:firstRowFirstColumn="0" w:firstRowLastColumn="0" w:lastRowFirstColumn="0" w:lastRowLastColumn="0"/>
+            </w:pPr>
+            <w:r>
+              <w:t>13</w:t>
+            </w:r>
+          </w:p>
+        </w:tc>
+        <w:tc>
+          <w:tcPr>
+            <w:tcW w:w="1457" w:type="dxa"/>
+          </w:tcPr>
+          <w:p>
+            <w:pPr>
+              <w:jc w:val="center"/>
+              <w:cnfStyle w:val="000000100000" w:firstRow="0" w:lastRow="0" w:firstColumn="0" w:lastColumn="0" w:oddVBand="0" w:evenVBand="0" w:oddHBand="1" w:evenHBand="0" w:firstRowFirstColumn="0" w:firstRowLastColumn="0" w:lastRowFirstColumn="0" w:lastRowLastColumn="0"/>
+            </w:pPr>
+            <w:r>
+              <w:t>31</w:t>
+            </w:r>
+          </w:p>
+        </w:tc>
+        <w:tc>
+          <w:tcPr>
+            <w:tcW w:w="4788" w:type="dxa"/>
+            <w:vAlign w:val="center"/>
+          </w:tcPr>
+          <w:p>
+            <w:pPr>
+              <w:jc w:val="center"/>
+              <w:cnfStyle w:val="000000100000" w:firstRow="0" w:lastRow="0" w:firstColumn="0" w:lastColumn="0" w:oddVBand="0" w:evenVBand="0" w:oddHBand="1" w:evenHBand="0" w:firstRowFirstColumn="0" w:firstRowLastColumn="0" w:lastRowFirstColumn="0" w:lastRowLastColumn="0"/>
+            </w:pPr>
+            <w:r>
+              <w:t>48</w:t>
+            </w:r>
+          </w:p>
+        </w:tc>
+      </w:tr>
+      <w:tr>
+        <w:trPr>
+          <w:jc w:val="center"/>
+        </w:trPr>
+        <w:tc>
+          <w:tcPr>
+            <w:cnfStyle w:val="001000000000" w:firstRow="0" w:lastRow="0" w:firstColumn="1" w:lastColumn="0" w:oddVBand="0" w:evenVBand="0" w:oddHBand="0" w:evenHBand="0" w:firstRowFirstColumn="0" w:firstRowLastColumn="0" w:lastRowFirstColumn="0" w:lastRowLastColumn="0"/>
+            <w:tcW w:w="4845" w:type="dxa"/>
+            <w:vAlign w:val="center"/>
+          </w:tcPr>
+          <w:p>
+            <w:pPr>
+              <w:jc w:val="center"/>
+              <w:rPr>
+                <w:b w:val="0"/>
+              </w:rPr>
+            </w:pPr>
+            <w:r>
+              <w:rPr>
+                <w:b w:val="0"/>
+              </w:rPr>
+              <w:t>Access Points</w:t>
+            </w:r>
+          </w:p>
+        </w:tc>
+        <w:tc>
+          <w:tcPr>
+            <w:tcW w:w="1457" w:type="dxa"/>
+          </w:tcPr>
+          <w:p>
+            <w:pPr>
+              <w:jc w:val="center"/>
+              <w:cnfStyle w:val="000000000000" w:firstRow="0" w:lastRow="0" w:firstColumn="0" w:lastColumn="0" w:oddVBand="0" w:evenVBand="0" w:oddHBand="0" w:evenHBand="0" w:firstRowFirstColumn="0" w:firstRowLastColumn="0" w:lastRowFirstColumn="0" w:lastRowLastColumn="0"/>
+            </w:pPr>
+            <w:r>
+              <w:t>0</w:t>
+            </w:r>
+          </w:p>
+        </w:tc>
+        <w:tc>
+          <w:tcPr>
+            <w:tcW w:w="1457" w:type="dxa"/>
+          </w:tcPr>
+          <w:p>
+            <w:pPr>
+              <w:jc w:val="center"/>
+              <w:cnfStyle w:val="000000000000" w:firstRow="0" w:lastRow="0" w:firstColumn="0" w:lastColumn="0" w:oddVBand="0" w:evenVBand="0" w:oddHBand="0" w:evenHBand="0" w:firstRowFirstColumn="0" w:firstRowLastColumn="0" w:lastRowFirstColumn="0" w:lastRowLastColumn="0"/>
+            </w:pPr>
+            <w:r>
+              <w:t>0</w:t>
+            </w:r>
+          </w:p>
+        </w:tc>
+        <w:tc>
+          <w:tcPr>
+            <w:tcW w:w="1457" w:type="dxa"/>
+          </w:tcPr>
+          <w:p>
+            <w:pPr>
+              <w:jc w:val="center"/>
+              <w:cnfStyle w:val="000000000000" w:firstRow="0" w:lastRow="0" w:firstColumn="0" w:lastColumn="0" w:oddVBand="0" w:evenVBand="0" w:oddHBand="0" w:evenHBand="0" w:firstRowFirstColumn="0" w:firstRowLastColumn="0" w:lastRowFirstColumn="0" w:lastRowLastColumn="0"/>
+            </w:pPr>
+            <w:r>
+              <w:t>100</w:t>
+            </w:r>
+          </w:p>
+        </w:tc>
+        <w:tc>
+          <w:tcPr>
+            <w:tcW w:w="4788" w:type="dxa"/>
+            <w:vAlign w:val="center"/>
+          </w:tcPr>
+          <w:p>
+            <w:pPr>
+              <w:jc w:val="center"/>
+              <w:cnfStyle w:val="000000000000" w:firstRow="0" w:lastRow="0" w:firstColumn="0" w:lastColumn="0" w:oddVBand="0" w:evenVBand="0" w:oddHBand="0" w:evenHBand="0" w:firstRowFirstColumn="0" w:firstRowLastColumn="0" w:lastRowFirstColumn="0" w:lastRowLastColumn="0"/>
+            </w:pPr>
+            <w:r>
+              <w:t>100</w:t>
+            </w:r>
+          </w:p>
+        </w:tc>
+      </w:tr>
+      <w:tr>
+        <w:trPr>
+          <w:cnfStyle w:val="000000100000" w:firstRow="0" w:lastRow="0" w:firstColumn="0" w:lastColumn="0" w:oddVBand="0" w:evenVBand="0" w:oddHBand="1" w:evenHBand="0" w:firstRowFirstColumn="0" w:firstRowLastColumn="0" w:lastRowFirstColumn="0" w:lastRowLastColumn="0"/>
+          <w:jc w:val="center"/>
+        </w:trPr>
+        <w:tc>
+          <w:tcPr>
+            <w:cnfStyle w:val="001000000000" w:firstRow="0" w:lastRow="0" w:firstColumn="1" w:lastColumn="0" w:oddVBand="0" w:evenVBand="0" w:oddHBand="0" w:evenHBand="0" w:firstRowFirstColumn="0" w:firstRowLastColumn="0" w:lastRowFirstColumn="0" w:lastRowLastColumn="0"/>
+            <w:tcW w:w="4845" w:type="dxa"/>
+            <w:vAlign w:val="center"/>
+          </w:tcPr>
+          <w:p>
+            <w:pPr>
+              <w:jc w:val="center"/>
+              <w:rPr>
+                <w:b w:val="0"/>
+              </w:rPr>
+            </w:pPr>
+            <w:r>
+              <w:rPr>
+                <w:b w:val="0"/>
+              </w:rPr>
+              <w:t>IP Phones</w:t>
+            </w:r>
+          </w:p>
+        </w:tc>
+        <w:tc>
+          <w:tcPr>
+            <w:tcW w:w="1457" w:type="dxa"/>
+          </w:tcPr>
+          <w:p>
+            <w:pPr>
+              <w:jc w:val="center"/>
+              <w:cnfStyle w:val="000000100000" w:firstRow="0" w:lastRow="0" w:firstColumn="0" w:lastColumn="0" w:oddVBand="0" w:evenVBand="0" w:oddHBand="1" w:evenHBand="0" w:firstRowFirstColumn="0" w:firstRowLastColumn="0" w:lastRowFirstColumn="0" w:lastRowLastColumn="0"/>
+            </w:pPr>
+            <w:r>
+              <w:t>0</w:t>
+            </w:r>
+          </w:p>
+        </w:tc>
+        <w:tc>
+          <w:tcPr>
+            <w:tcW w:w="1457" w:type="dxa"/>
+          </w:tcPr>
+          <w:p>
+            <w:pPr>
+              <w:jc w:val="center"/>
+              <w:cnfStyle w:val="000000100000" w:firstRow="0" w:lastRow="0" w:firstColumn="0" w:lastColumn="0" w:oddVBand="0" w:evenVBand="0" w:oddHBand="1" w:evenHBand="0" w:firstRowFirstColumn="0" w:firstRowLastColumn="0" w:lastRowFirstColumn="0" w:lastRowLastColumn="0"/>
+            </w:pPr>
+            <w:r>
+              <w:t>0</w:t>
+            </w:r>
+          </w:p>
+        </w:tc>
+        <w:tc>
+          <w:tcPr>
+            <w:tcW w:w="1457" w:type="dxa"/>
+          </w:tcPr>
+          <w:p>
+            <w:pPr>
+              <w:jc w:val="center"/>
+              <w:cnfStyle w:val="000000100000" w:firstRow="0" w:lastRow="0" w:firstColumn="0" w:lastColumn="0" w:oddVBand="0" w:evenVBand="0" w:oddHBand="1" w:evenHBand="0" w:firstRowFirstColumn="0" w:firstRowLastColumn="0" w:lastRowFirstColumn="0" w:lastRowLastColumn="0"/>
+            </w:pPr>
+            <w:r>
+              <w:t>75</w:t>
+            </w:r>
+          </w:p>
+        </w:tc>
+        <w:tc>
+          <w:tcPr>
+            <w:tcW w:w="4788" w:type="dxa"/>
+            <w:vAlign w:val="center"/>
+          </w:tcPr>
+          <w:p>
+            <w:pPr>
+              <w:jc w:val="center"/>
+              <w:cnfStyle w:val="000000100000" w:firstRow="0" w:lastRow="0" w:firstColumn="0" w:lastColumn="0" w:oddVBand="0" w:evenVBand="0" w:oddHBand="1" w:evenHBand="0" w:firstRowFirstColumn="0" w:firstRowLastColumn="0" w:lastRowFirstColumn="0" w:lastRowLastColumn="0"/>
+            </w:pPr>
+            <w:r>
+              <w:t>75</w:t>
+            </w:r>
+          </w:p>
+        </w:tc>
+      </w:tr>
+      <w:tr>
+        <w:trPr>
+          <w:jc w:val="center"/>
+        </w:trPr>
+        <w:tc>
+          <w:tcPr>
+            <w:cnfStyle w:val="001000000000" w:firstRow="0" w:lastRow="0" w:firstColumn="1" w:lastColumn="0" w:oddVBand="0" w:evenVBand="0" w:oddHBand="0" w:evenHBand="0" w:firstRowFirstColumn="0" w:firstRowLastColumn="0" w:lastRowFirstColumn="0" w:lastRowLastColumn="0"/>
+            <w:tcW w:w="4845" w:type="dxa"/>
+            <w:vAlign w:val="center"/>
+          </w:tcPr>
+          <w:p>
+            <w:pPr>
+              <w:jc w:val="center"/>
+              <w:rPr>
+                <w:b w:val="0"/>
+              </w:rPr>
+            </w:pPr>
+            <w:proofErr w:type="gramStart"/>
+            <w:r>
+              <w:rPr>
+                <w:b w:val="0"/>
+              </w:rPr>
+              <w:t>Firewall</w:t>
+            </w:r>
+            <w:proofErr w:type="gramEnd"/>
+          </w:p>
+        </w:tc>
+        <w:tc>
+          <w:tcPr>
+            <w:tcW w:w="1457" w:type="dxa"/>
+          </w:tcPr>
+          <w:p>
+            <w:pPr>
+              <w:jc w:val="center"/>
+              <w:cnfStyle w:val="000000000000" w:firstRow="0" w:lastRow="0" w:firstColumn="0" w:lastColumn="0" w:oddVBand="0" w:evenVBand="0" w:oddHBand="0" w:evenHBand="0" w:firstRowFirstColumn="0" w:firstRowLastColumn="0" w:lastRowFirstColumn="0" w:lastRowLastColumn="0"/>
+            </w:pPr>
+            <w:r>
+              <w:t>3</w:t>
+            </w:r>
+          </w:p>
+        </w:tc>
+        <w:tc>
+          <w:tcPr>
+            <w:tcW w:w="1457" w:type="dxa"/>
+          </w:tcPr>
+          <w:p>
+            <w:pPr>
+              <w:jc w:val="center"/>
+              <w:cnfStyle w:val="000000000000" w:firstRow="0" w:lastRow="0" w:firstColumn="0" w:lastColumn="0" w:oddVBand="0" w:evenVBand="0" w:oddHBand="0" w:evenHBand="0" w:firstRowFirstColumn="0" w:firstRowLastColumn="0" w:lastRowFirstColumn="0" w:lastRowLastColumn="0"/>
+            </w:pPr>
+            <w:r>
+              <w:t>0</w:t>
+            </w:r>
+          </w:p>
+        </w:tc>
+        <w:tc>
+          <w:tcPr>
+            <w:tcW w:w="1457" w:type="dxa"/>
+          </w:tcPr>
+          <w:p>
+            <w:pPr>
+              <w:jc w:val="center"/>
+              <w:cnfStyle w:val="000000000000" w:firstRow="0" w:lastRow="0" w:firstColumn="0" w:lastColumn="0" w:oddVBand="0" w:evenVBand="0" w:oddHBand="0" w:evenHBand="0" w:firstRowFirstColumn="0" w:firstRowLastColumn="0" w:lastRowFirstColumn="0" w:lastRowLastColumn="0"/>
+            </w:pPr>
+            <w:r>
+              <w:t>0</w:t>
+            </w:r>
+          </w:p>
+        </w:tc>
+        <w:tc>
+          <w:tcPr>
+            <w:tcW w:w="4788" w:type="dxa"/>
+            <w:vAlign w:val="center"/>
+          </w:tcPr>
+          <w:p>
+            <w:pPr>
+              <w:jc w:val="center"/>
+              <w:cnfStyle w:val="000000000000" w:firstRow="0" w:lastRow="0" w:firstColumn="0" w:lastColumn="0" w:oddVBand="0" w:evenVBand="0" w:oddHBand="0" w:evenHBand="0" w:firstRowFirstColumn="0" w:firstRowLastColumn="0" w:lastRowFirstColumn="0" w:lastRowLastColumn="0"/>
+            </w:pPr>
+            <w:r>
+              <w:t>3</w:t>
+            </w:r>
+          </w:p>
+        </w:tc>
+      </w:tr>
+      <w:tr>
+        <w:trPr>
+          <w:cnfStyle w:val="000000100000" w:firstRow="0" w:lastRow="0" w:firstColumn="0" w:lastColumn="0" w:oddVBand="0" w:evenVBand="0" w:oddHBand="1" w:evenHBand="0" w:firstRowFirstColumn="0" w:firstRowLastColumn="0" w:lastRowFirstColumn="0" w:lastRowLastColumn="0"/>
+          <w:jc w:val="center"/>
+        </w:trPr>
+        <w:tc>
+          <w:tcPr>
+            <w:cnfStyle w:val="001000000000" w:firstRow="0" w:lastRow="0" w:firstColumn="1" w:lastColumn="0" w:oddVBand="0" w:evenVBand="0" w:oddHBand="0" w:evenHBand="0" w:firstRowFirstColumn="0" w:firstRowLastColumn="0" w:lastRowFirstColumn="0" w:lastRowLastColumn="0"/>
+            <w:tcW w:w="4845" w:type="dxa"/>
+            <w:vAlign w:val="center"/>
+          </w:tcPr>
+          <w:p>
+            <w:pPr>
+              <w:jc w:val="center"/>
+              <w:rPr>
+                <w:b w:val="0"/>
+              </w:rPr>
+            </w:pPr>
+            <w:proofErr w:type="gramStart"/>
+            <w:r>
+              <w:rPr>
+                <w:b w:val="0"/>
+              </w:rPr>
+              <w:t>Wireless</w:t>
+            </w:r>
+            <w:proofErr w:type="gramEnd"/>
+            <w:r>
+              <w:rPr>
+                <w:b w:val="0"/>
+              </w:rPr>
+              <w:t xml:space="preserve"> Controllers</w:t>
+            </w:r>
+          </w:p>
+        </w:tc>
+        <w:tc>
+          <w:tcPr>
+            <w:tcW w:w="1457" w:type="dxa"/>
+          </w:tcPr>
+          <w:p>
+            <w:pPr>
+              <w:jc w:val="center"/>
+              <w:cnfStyle w:val="000000100000" w:firstRow="0" w:lastRow="0" w:firstColumn="0" w:lastColumn="0" w:oddVBand="0" w:evenVBand="0" w:oddHBand="1" w:evenHBand="0" w:firstRowFirstColumn="0" w:firstRowLastColumn="0" w:lastRowFirstColumn="0" w:lastRowLastColumn="0"/>
+            </w:pPr>
+            <w:r>
+              <w:t>2</w:t>
+            </w:r>
+          </w:p>
+        </w:tc>
+        <w:tc>
+          <w:tcPr>
+            <w:tcW w:w="1457" w:type="dxa"/>
+          </w:tcPr>
+          <w:p>
+            <w:pPr>
+              <w:jc w:val="center"/>
+              <w:cnfStyle w:val="000000100000" w:firstRow="0" w:lastRow="0" w:firstColumn="0" w:lastColumn="0" w:oddVBand="0" w:evenVBand="0" w:oddHBand="1" w:evenHBand="0" w:firstRowFirstColumn="0" w:firstRowLastColumn="0" w:lastRowFirstColumn="0" w:lastRowLastColumn="0"/>
+            </w:pPr>
+            <w:r>
+              <w:t>0</w:t>
+            </w:r>
+          </w:p>
+        </w:tc>
+        <w:tc>
+          <w:tcPr>
+            <w:tcW w:w="1457" w:type="dxa"/>
+          </w:tcPr>
+          <w:p>
+            <w:pPr>
+              <w:jc w:val="center"/>
+              <w:cnfStyle w:val="000000100000" w:firstRow="0" w:lastRow="0" w:firstColumn="0" w:lastColumn="0" w:oddVBand="0" w:evenVBand="0" w:oddHBand="1" w:evenHBand="0" w:firstRowFirstColumn="0" w:firstRowLastColumn="0" w:lastRowFirstColumn="0" w:lastRowLastColumn="0"/>
+            </w:pPr>
+            <w:r>
+              <w:t>0</w:t>
+            </w:r>
+          </w:p>
+        </w:tc>
+        <w:tc>
+          <w:tcPr>
+            <w:tcW w:w="4788" w:type="dxa"/>
+            <w:vAlign w:val="center"/>
+          </w:tcPr>
+          <w:p>
+            <w:pPr>
+              <w:jc w:val="center"/>
+              <w:cnfStyle w:val="000000100000" w:firstRow="0" w:lastRow="0" w:firstColumn="0" w:lastColumn="0" w:oddVBand="0" w:evenVBand="0" w:oddHBand="1" w:evenHBand="0" w:firstRowFirstColumn="0" w:firstRowLastColumn="0" w:lastRowFirstColumn="0" w:lastRowLastColumn="0"/>
+            </w:pPr>
+            <w:r>
+              <w:t>3</w:t>
+            </w:r>
+          </w:p>
+        </w:tc>
+      </w:tr>
+    </w:tbl>
     <w:p>
       <w:bookmarkStart w:id="0" w:name="_GoBack"/>
       <w:bookmarkEnd w:id="0"/>
@@ -437,6 +1909,119 @@
     </w:lvl>
   </w:abstractNum>
   <w:abstractNum w:abstractNumId="1" w15:restartNumberingAfterBreak="0">
+    <w:nsid w:val="451748C8"/>
+    <w:multiLevelType w:val="hybridMultilevel"/>
+    <w:tmpl w:val="CD48DF96"/>
+    <w:lvl w:ilvl="0" w:tplc="08160001">
+      <w:start w:val="1"/>
+      <w:numFmt w:val="bullet"/>
+      <w:lvlText w:val=""/>
+      <w:lvlJc w:val="left"/>
+      <w:pPr>
+        <w:ind w:left="1068" w:hanging="360"/>
+      </w:pPr>
+      <w:rPr>
+        <w:rFonts w:ascii="Symbol" w:hAnsi="Symbol" w:hint="default"/>
+      </w:rPr>
+    </w:lvl>
+    <w:lvl w:ilvl="1" w:tplc="08160003">
+      <w:start w:val="1"/>
+      <w:numFmt w:val="bullet"/>
+      <w:lvlText w:val="o"/>
+      <w:lvlJc w:val="left"/>
+      <w:pPr>
+        <w:ind w:left="1788" w:hanging="360"/>
+      </w:pPr>
+      <w:rPr>
+        <w:rFonts w:ascii="Courier New" w:hAnsi="Courier New" w:cs="Courier New" w:hint="default"/>
+      </w:rPr>
+    </w:lvl>
+    <w:lvl w:ilvl="2" w:tplc="08160005" w:tentative="1">
+      <w:start w:val="1"/>
+      <w:numFmt w:val="bullet"/>
+      <w:lvlText w:val=""/>
+      <w:lvlJc w:val="left"/>
+      <w:pPr>
+        <w:ind w:left="2508" w:hanging="360"/>
+      </w:pPr>
+      <w:rPr>
+        <w:rFonts w:ascii="Wingdings" w:hAnsi="Wingdings" w:hint="default"/>
+      </w:rPr>
+    </w:lvl>
+    <w:lvl w:ilvl="3" w:tplc="08160001" w:tentative="1">
+      <w:start w:val="1"/>
+      <w:numFmt w:val="bullet"/>
+      <w:lvlText w:val=""/>
+      <w:lvlJc w:val="left"/>
+      <w:pPr>
+        <w:ind w:left="3228" w:hanging="360"/>
+      </w:pPr>
+      <w:rPr>
+        <w:rFonts w:ascii="Symbol" w:hAnsi="Symbol" w:hint="default"/>
+      </w:rPr>
+    </w:lvl>
+    <w:lvl w:ilvl="4" w:tplc="08160003" w:tentative="1">
+      <w:start w:val="1"/>
+      <w:numFmt w:val="bullet"/>
+      <w:lvlText w:val="o"/>
+      <w:lvlJc w:val="left"/>
+      <w:pPr>
+        <w:ind w:left="3948" w:hanging="360"/>
+      </w:pPr>
+      <w:rPr>
+        <w:rFonts w:ascii="Courier New" w:hAnsi="Courier New" w:cs="Courier New" w:hint="default"/>
+      </w:rPr>
+    </w:lvl>
+    <w:lvl w:ilvl="5" w:tplc="08160005" w:tentative="1">
+      <w:start w:val="1"/>
+      <w:numFmt w:val="bullet"/>
+      <w:lvlText w:val=""/>
+      <w:lvlJc w:val="left"/>
+      <w:pPr>
+        <w:ind w:left="4668" w:hanging="360"/>
+      </w:pPr>
+      <w:rPr>
+        <w:rFonts w:ascii="Wingdings" w:hAnsi="Wingdings" w:hint="default"/>
+      </w:rPr>
+    </w:lvl>
+    <w:lvl w:ilvl="6" w:tplc="08160001" w:tentative="1">
+      <w:start w:val="1"/>
+      <w:numFmt w:val="bullet"/>
+      <w:lvlText w:val=""/>
+      <w:lvlJc w:val="left"/>
+      <w:pPr>
+        <w:ind w:left="5388" w:hanging="360"/>
+      </w:pPr>
+      <w:rPr>
+        <w:rFonts w:ascii="Symbol" w:hAnsi="Symbol" w:hint="default"/>
+      </w:rPr>
+    </w:lvl>
+    <w:lvl w:ilvl="7" w:tplc="08160003" w:tentative="1">
+      <w:start w:val="1"/>
+      <w:numFmt w:val="bullet"/>
+      <w:lvlText w:val="o"/>
+      <w:lvlJc w:val="left"/>
+      <w:pPr>
+        <w:ind w:left="6108" w:hanging="360"/>
+      </w:pPr>
+      <w:rPr>
+        <w:rFonts w:ascii="Courier New" w:hAnsi="Courier New" w:cs="Courier New" w:hint="default"/>
+      </w:rPr>
+    </w:lvl>
+    <w:lvl w:ilvl="8" w:tplc="08160005" w:tentative="1">
+      <w:start w:val="1"/>
+      <w:numFmt w:val="bullet"/>
+      <w:lvlText w:val=""/>
+      <w:lvlJc w:val="left"/>
+      <w:pPr>
+        <w:ind w:left="6828" w:hanging="360"/>
+      </w:pPr>
+      <w:rPr>
+        <w:rFonts w:ascii="Wingdings" w:hAnsi="Wingdings" w:hint="default"/>
+      </w:rPr>
+    </w:lvl>
+  </w:abstractNum>
+  <w:abstractNum w:abstractNumId="2" w15:restartNumberingAfterBreak="0">
     <w:nsid w:val="60F27943"/>
     <w:multiLevelType w:val="hybridMultilevel"/>
     <w:tmpl w:val="21E6B726"/>
@@ -453,6 +2038,232 @@
       </w:rPr>
     </w:lvl>
     <w:lvl w:ilvl="1" w:tplc="08160003">
+      <w:start w:val="1"/>
+      <w:numFmt w:val="bullet"/>
+      <w:lvlText w:val="o"/>
+      <w:lvlJc w:val="left"/>
+      <w:pPr>
+        <w:ind w:left="1440" w:hanging="360"/>
+      </w:pPr>
+      <w:rPr>
+        <w:rFonts w:ascii="Courier New" w:hAnsi="Courier New" w:cs="Courier New" w:hint="default"/>
+      </w:rPr>
+    </w:lvl>
+    <w:lvl w:ilvl="2" w:tplc="08160005" w:tentative="1">
+      <w:start w:val="1"/>
+      <w:numFmt w:val="bullet"/>
+      <w:lvlText w:val=""/>
+      <w:lvlJc w:val="left"/>
+      <w:pPr>
+        <w:ind w:left="2160" w:hanging="360"/>
+      </w:pPr>
+      <w:rPr>
+        <w:rFonts w:ascii="Wingdings" w:hAnsi="Wingdings" w:hint="default"/>
+      </w:rPr>
+    </w:lvl>
+    <w:lvl w:ilvl="3" w:tplc="08160001" w:tentative="1">
+      <w:start w:val="1"/>
+      <w:numFmt w:val="bullet"/>
+      <w:lvlText w:val=""/>
+      <w:lvlJc w:val="left"/>
+      <w:pPr>
+        <w:ind w:left="2880" w:hanging="360"/>
+      </w:pPr>
+      <w:rPr>
+        <w:rFonts w:ascii="Symbol" w:hAnsi="Symbol" w:hint="default"/>
+      </w:rPr>
+    </w:lvl>
+    <w:lvl w:ilvl="4" w:tplc="08160003" w:tentative="1">
+      <w:start w:val="1"/>
+      <w:numFmt w:val="bullet"/>
+      <w:lvlText w:val="o"/>
+      <w:lvlJc w:val="left"/>
+      <w:pPr>
+        <w:ind w:left="3600" w:hanging="360"/>
+      </w:pPr>
+      <w:rPr>
+        <w:rFonts w:ascii="Courier New" w:hAnsi="Courier New" w:cs="Courier New" w:hint="default"/>
+      </w:rPr>
+    </w:lvl>
+    <w:lvl w:ilvl="5" w:tplc="08160005" w:tentative="1">
+      <w:start w:val="1"/>
+      <w:numFmt w:val="bullet"/>
+      <w:lvlText w:val=""/>
+      <w:lvlJc w:val="left"/>
+      <w:pPr>
+        <w:ind w:left="4320" w:hanging="360"/>
+      </w:pPr>
+      <w:rPr>
+        <w:rFonts w:ascii="Wingdings" w:hAnsi="Wingdings" w:hint="default"/>
+      </w:rPr>
+    </w:lvl>
+    <w:lvl w:ilvl="6" w:tplc="08160001" w:tentative="1">
+      <w:start w:val="1"/>
+      <w:numFmt w:val="bullet"/>
+      <w:lvlText w:val=""/>
+      <w:lvlJc w:val="left"/>
+      <w:pPr>
+        <w:ind w:left="5040" w:hanging="360"/>
+      </w:pPr>
+      <w:rPr>
+        <w:rFonts w:ascii="Symbol" w:hAnsi="Symbol" w:hint="default"/>
+      </w:rPr>
+    </w:lvl>
+    <w:lvl w:ilvl="7" w:tplc="08160003" w:tentative="1">
+      <w:start w:val="1"/>
+      <w:numFmt w:val="bullet"/>
+      <w:lvlText w:val="o"/>
+      <w:lvlJc w:val="left"/>
+      <w:pPr>
+        <w:ind w:left="5760" w:hanging="360"/>
+      </w:pPr>
+      <w:rPr>
+        <w:rFonts w:ascii="Courier New" w:hAnsi="Courier New" w:cs="Courier New" w:hint="default"/>
+      </w:rPr>
+    </w:lvl>
+    <w:lvl w:ilvl="8" w:tplc="08160005" w:tentative="1">
+      <w:start w:val="1"/>
+      <w:numFmt w:val="bullet"/>
+      <w:lvlText w:val=""/>
+      <w:lvlJc w:val="left"/>
+      <w:pPr>
+        <w:ind w:left="6480" w:hanging="360"/>
+      </w:pPr>
+      <w:rPr>
+        <w:rFonts w:ascii="Wingdings" w:hAnsi="Wingdings" w:hint="default"/>
+      </w:rPr>
+    </w:lvl>
+  </w:abstractNum>
+  <w:abstractNum w:abstractNumId="3" w15:restartNumberingAfterBreak="0">
+    <w:nsid w:val="621176D7"/>
+    <w:multiLevelType w:val="hybridMultilevel"/>
+    <w:tmpl w:val="D7020D38"/>
+    <w:lvl w:ilvl="0" w:tplc="08160001">
+      <w:start w:val="1"/>
+      <w:numFmt w:val="bullet"/>
+      <w:lvlText w:val=""/>
+      <w:lvlJc w:val="left"/>
+      <w:pPr>
+        <w:ind w:left="720" w:hanging="360"/>
+      </w:pPr>
+      <w:rPr>
+        <w:rFonts w:ascii="Symbol" w:hAnsi="Symbol" w:hint="default"/>
+      </w:rPr>
+    </w:lvl>
+    <w:lvl w:ilvl="1" w:tplc="08160003">
+      <w:start w:val="1"/>
+      <w:numFmt w:val="bullet"/>
+      <w:lvlText w:val="o"/>
+      <w:lvlJc w:val="left"/>
+      <w:pPr>
+        <w:ind w:left="1440" w:hanging="360"/>
+      </w:pPr>
+      <w:rPr>
+        <w:rFonts w:ascii="Courier New" w:hAnsi="Courier New" w:cs="Courier New" w:hint="default"/>
+      </w:rPr>
+    </w:lvl>
+    <w:lvl w:ilvl="2" w:tplc="08160005" w:tentative="1">
+      <w:start w:val="1"/>
+      <w:numFmt w:val="bullet"/>
+      <w:lvlText w:val=""/>
+      <w:lvlJc w:val="left"/>
+      <w:pPr>
+        <w:ind w:left="2160" w:hanging="360"/>
+      </w:pPr>
+      <w:rPr>
+        <w:rFonts w:ascii="Wingdings" w:hAnsi="Wingdings" w:hint="default"/>
+      </w:rPr>
+    </w:lvl>
+    <w:lvl w:ilvl="3" w:tplc="08160001" w:tentative="1">
+      <w:start w:val="1"/>
+      <w:numFmt w:val="bullet"/>
+      <w:lvlText w:val=""/>
+      <w:lvlJc w:val="left"/>
+      <w:pPr>
+        <w:ind w:left="2880" w:hanging="360"/>
+      </w:pPr>
+      <w:rPr>
+        <w:rFonts w:ascii="Symbol" w:hAnsi="Symbol" w:hint="default"/>
+      </w:rPr>
+    </w:lvl>
+    <w:lvl w:ilvl="4" w:tplc="08160003" w:tentative="1">
+      <w:start w:val="1"/>
+      <w:numFmt w:val="bullet"/>
+      <w:lvlText w:val="o"/>
+      <w:lvlJc w:val="left"/>
+      <w:pPr>
+        <w:ind w:left="3600" w:hanging="360"/>
+      </w:pPr>
+      <w:rPr>
+        <w:rFonts w:ascii="Courier New" w:hAnsi="Courier New" w:cs="Courier New" w:hint="default"/>
+      </w:rPr>
+    </w:lvl>
+    <w:lvl w:ilvl="5" w:tplc="08160005" w:tentative="1">
+      <w:start w:val="1"/>
+      <w:numFmt w:val="bullet"/>
+      <w:lvlText w:val=""/>
+      <w:lvlJc w:val="left"/>
+      <w:pPr>
+        <w:ind w:left="4320" w:hanging="360"/>
+      </w:pPr>
+      <w:rPr>
+        <w:rFonts w:ascii="Wingdings" w:hAnsi="Wingdings" w:hint="default"/>
+      </w:rPr>
+    </w:lvl>
+    <w:lvl w:ilvl="6" w:tplc="08160001" w:tentative="1">
+      <w:start w:val="1"/>
+      <w:numFmt w:val="bullet"/>
+      <w:lvlText w:val=""/>
+      <w:lvlJc w:val="left"/>
+      <w:pPr>
+        <w:ind w:left="5040" w:hanging="360"/>
+      </w:pPr>
+      <w:rPr>
+        <w:rFonts w:ascii="Symbol" w:hAnsi="Symbol" w:hint="default"/>
+      </w:rPr>
+    </w:lvl>
+    <w:lvl w:ilvl="7" w:tplc="08160003" w:tentative="1">
+      <w:start w:val="1"/>
+      <w:numFmt w:val="bullet"/>
+      <w:lvlText w:val="o"/>
+      <w:lvlJc w:val="left"/>
+      <w:pPr>
+        <w:ind w:left="5760" w:hanging="360"/>
+      </w:pPr>
+      <w:rPr>
+        <w:rFonts w:ascii="Courier New" w:hAnsi="Courier New" w:cs="Courier New" w:hint="default"/>
+      </w:rPr>
+    </w:lvl>
+    <w:lvl w:ilvl="8" w:tplc="08160005" w:tentative="1">
+      <w:start w:val="1"/>
+      <w:numFmt w:val="bullet"/>
+      <w:lvlText w:val=""/>
+      <w:lvlJc w:val="left"/>
+      <w:pPr>
+        <w:ind w:left="6480" w:hanging="360"/>
+      </w:pPr>
+      <w:rPr>
+        <w:rFonts w:ascii="Wingdings" w:hAnsi="Wingdings" w:hint="default"/>
+      </w:rPr>
+    </w:lvl>
+  </w:abstractNum>
+  <w:abstractNum w:abstractNumId="4" w15:restartNumberingAfterBreak="0">
+    <w:nsid w:val="67852590"/>
+    <w:multiLevelType w:val="hybridMultilevel"/>
+    <w:tmpl w:val="66B21330"/>
+    <w:lvl w:ilvl="0" w:tplc="08160001">
+      <w:start w:val="1"/>
+      <w:numFmt w:val="bullet"/>
+      <w:lvlText w:val=""/>
+      <w:lvlJc w:val="left"/>
+      <w:pPr>
+        <w:ind w:left="720" w:hanging="360"/>
+      </w:pPr>
+      <w:rPr>
+        <w:rFonts w:ascii="Symbol" w:hAnsi="Symbol" w:hint="default"/>
+      </w:rPr>
+    </w:lvl>
+    <w:lvl w:ilvl="1" w:tplc="08160003" w:tentative="1">
       <w:start w:val="1"/>
       <w:numFmt w:val="bullet"/>
       <w:lvlText w:val="o"/>
@@ -553,7 +2364,16 @@
     <w:abstractNumId w:val="0"/>
   </w:num>
   <w:num w:numId="2">
+    <w:abstractNumId w:val="2"/>
+  </w:num>
+  <w:num w:numId="3">
+    <w:abstractNumId w:val="3"/>
+  </w:num>
+  <w:num w:numId="4">
     <w:abstractNumId w:val="1"/>
+  </w:num>
+  <w:num w:numId="5">
+    <w:abstractNumId w:val="4"/>
   </w:num>
 </w:numbering>
 </file>
@@ -1017,6 +2837,28 @@
       <w:szCs w:val="24"/>
     </w:rPr>
   </w:style>
+  <w:style w:type="paragraph" w:styleId="Cabealho4">
+    <w:name w:val="heading 4"/>
+    <w:basedOn w:val="Normal"/>
+    <w:next w:val="Normal"/>
+    <w:link w:val="Cabealho4Carter"/>
+    <w:uiPriority w:val="9"/>
+    <w:unhideWhenUsed/>
+    <w:qFormat/>
+    <w:rsid w:val="00023174"/>
+    <w:pPr>
+      <w:keepNext/>
+      <w:keepLines/>
+      <w:spacing w:before="40" w:after="0"/>
+      <w:outlineLvl w:val="3"/>
+    </w:pPr>
+    <w:rPr>
+      <w:rFonts w:asciiTheme="majorHAnsi" w:eastAsiaTheme="majorEastAsia" w:hAnsiTheme="majorHAnsi" w:cstheme="majorBidi"/>
+      <w:i/>
+      <w:iCs/>
+      <w:color w:val="2E74B5" w:themeColor="accent1" w:themeShade="BF"/>
+    </w:rPr>
+  </w:style>
   <w:style w:type="character" w:default="1" w:styleId="Tipodeletrapredefinidodopargrafo">
     <w:name w:val="Default Paragraph Font"/>
     <w:uiPriority w:val="1"/>
@@ -1325,6 +3167,19 @@
     <w:link w:val="Rodap"/>
     <w:uiPriority w:val="99"/>
     <w:rsid w:val="001916B7"/>
+  </w:style>
+  <w:style w:type="character" w:customStyle="1" w:styleId="Cabealho4Carter">
+    <w:name w:val="Cabeçalho 4 Caráter"/>
+    <w:basedOn w:val="Tipodeletrapredefinidodopargrafo"/>
+    <w:link w:val="Cabealho4"/>
+    <w:uiPriority w:val="9"/>
+    <w:rsid w:val="00023174"/>
+    <w:rPr>
+      <w:rFonts w:asciiTheme="majorHAnsi" w:eastAsiaTheme="majorEastAsia" w:hAnsiTheme="majorHAnsi" w:cstheme="majorBidi"/>
+      <w:i/>
+      <w:iCs/>
+      <w:color w:val="2E74B5" w:themeColor="accent1" w:themeShade="BF"/>
+    </w:rPr>
   </w:style>
 </w:styles>
 </file>
@@ -1588,4 +3443,16 @@
     </a:ext>
   </a:extLst>
 </a:theme>
+</file>
+
+<file path=customXml/item1.xml><?xml version="1.0" encoding="utf-8"?>
+<b:Sources xmlns:b="http://schemas.openxmlformats.org/officeDocument/2006/bibliography" xmlns="http://schemas.openxmlformats.org/officeDocument/2006/bibliography" SelectedStyle="\APASixthEditionOfficeOnline.xsl" StyleName="APA" Version="6"/>
+</file>
+
+<file path=customXml/itemProps1.xml><?xml version="1.0" encoding="utf-8"?>
+<ds:datastoreItem xmlns:ds="http://schemas.openxmlformats.org/officeDocument/2006/customXml" ds:itemID="{9E13B7C1-7207-4AD8-AACE-DB59C6B26542}">
+  <ds:schemaRefs>
+    <ds:schemaRef ds:uri="http://schemas.openxmlformats.org/officeDocument/2006/bibliography"/>
+  </ds:schemaRefs>
+</ds:datastoreItem>
 </file>
--- a/Encher chouriços ponto 4.docx
+++ b/Encher chouriços ponto 4.docx
@@ -1730,9 +1730,486 @@
       </w:tr>
     </w:tbl>
     <w:p>
+      <w:pPr>
+        <w:pStyle w:val="Cabealho2"/>
+      </w:pPr>
+      <w:r>
+        <w:lastRenderedPageBreak/>
+        <w:t>Redes locais</w:t>
+      </w:r>
+    </w:p>
+    <w:p>
+      <w:pPr>
+        <w:pStyle w:val="Cabealho3"/>
+      </w:pPr>
+      <w:r>
+        <w:t>Core</w:t>
+      </w:r>
+    </w:p>
+    <w:p>
+      <w:r>
+        <w:t>O core da rede encontra-se subdividido entre os três edifícios principais, Studzinski Library, X</w:t>
+      </w:r>
+      <w:r>
+        <w:t xml:space="preserve">avier Hall e Br. Benjamin Hall. Esta camada apresenta um mecanismo de filtração de fluxos através de uma </w:t>
+      </w:r>
+      <w:proofErr w:type="gramStart"/>
+      <w:r>
+        <w:t>firewall</w:t>
+      </w:r>
+      <w:proofErr w:type="gramEnd"/>
+      <w:r>
+        <w:t xml:space="preserve"> presente entre o Core e o Exterior. </w:t>
+      </w:r>
+      <w:r>
+        <w:t>Seguidamente apresentamos uma tabela com a composição da camada core em cada um dos edifícios</w:t>
+      </w:r>
+    </w:p>
+    <w:p/>
+    <w:tbl>
+      <w:tblPr>
+        <w:tblStyle w:val="TabeladeGrelha2-Destaque6"/>
+        <w:tblW w:w="0" w:type="auto"/>
+        <w:jc w:val="center"/>
+        <w:tblLook w:val="04A0" w:firstRow="1" w:lastRow="0" w:firstColumn="1" w:lastColumn="0" w:noHBand="0" w:noVBand="1"/>
+      </w:tblPr>
+      <w:tblGrid>
+        <w:gridCol w:w="1985"/>
+        <w:gridCol w:w="1984"/>
+        <w:gridCol w:w="1418"/>
+      </w:tblGrid>
+      <w:tr>
+        <w:trPr>
+          <w:cnfStyle w:val="100000000000" w:firstRow="1" w:lastRow="0" w:firstColumn="0" w:lastColumn="0" w:oddVBand="0" w:evenVBand="0" w:oddHBand="0" w:evenHBand="0" w:firstRowFirstColumn="0" w:firstRowLastColumn="0" w:lastRowFirstColumn="0" w:lastRowLastColumn="0"/>
+          <w:jc w:val="center"/>
+        </w:trPr>
+        <w:tc>
+          <w:tcPr>
+            <w:cnfStyle w:val="001000000000" w:firstRow="0" w:lastRow="0" w:firstColumn="1" w:lastColumn="0" w:oddVBand="0" w:evenVBand="0" w:oddHBand="0" w:evenHBand="0" w:firstRowFirstColumn="0" w:firstRowLastColumn="0" w:lastRowFirstColumn="0" w:lastRowLastColumn="0"/>
+            <w:tcW w:w="1985" w:type="dxa"/>
+            <w:shd w:val="clear" w:color="auto" w:fill="A8D08D" w:themeFill="accent6" w:themeFillTint="99"/>
+            <w:vAlign w:val="center"/>
+          </w:tcPr>
+          <w:p>
+            <w:pPr>
+              <w:jc w:val="center"/>
+            </w:pPr>
+            <w:r>
+              <w:t>Edificios</w:t>
+            </w:r>
+          </w:p>
+        </w:tc>
+        <w:tc>
+          <w:tcPr>
+            <w:tcW w:w="1984" w:type="dxa"/>
+            <w:shd w:val="clear" w:color="auto" w:fill="A8D08D" w:themeFill="accent6" w:themeFillTint="99"/>
+            <w:vAlign w:val="center"/>
+          </w:tcPr>
+          <w:p>
+            <w:pPr>
+              <w:jc w:val="center"/>
+              <w:cnfStyle w:val="100000000000" w:firstRow="1" w:lastRow="0" w:firstColumn="0" w:lastColumn="0" w:oddVBand="0" w:evenVBand="0" w:oddHBand="0" w:evenHBand="0" w:firstRowFirstColumn="0" w:firstRowLastColumn="0" w:lastRowFirstColumn="0" w:lastRowLastColumn="0"/>
+            </w:pPr>
+            <w:r>
+              <w:t>Equipamento</w:t>
+            </w:r>
+          </w:p>
+        </w:tc>
+        <w:tc>
+          <w:tcPr>
+            <w:tcW w:w="1418" w:type="dxa"/>
+            <w:shd w:val="clear" w:color="auto" w:fill="A8D08D" w:themeFill="accent6" w:themeFillTint="99"/>
+            <w:vAlign w:val="center"/>
+          </w:tcPr>
+          <w:p>
+            <w:pPr>
+              <w:jc w:val="center"/>
+              <w:cnfStyle w:val="100000000000" w:firstRow="1" w:lastRow="0" w:firstColumn="0" w:lastColumn="0" w:oddVBand="0" w:evenVBand="0" w:oddHBand="0" w:evenHBand="0" w:firstRowFirstColumn="0" w:firstRowLastColumn="0" w:lastRowFirstColumn="0" w:lastRowLastColumn="0"/>
+            </w:pPr>
+            <w:r>
+              <w:t>Quatindade</w:t>
+            </w:r>
+          </w:p>
+        </w:tc>
+      </w:tr>
+      <w:tr>
+        <w:trPr>
+          <w:cnfStyle w:val="000000100000" w:firstRow="0" w:lastRow="0" w:firstColumn="0" w:lastColumn="0" w:oddVBand="0" w:evenVBand="0" w:oddHBand="1" w:evenHBand="0" w:firstRowFirstColumn="0" w:firstRowLastColumn="0" w:lastRowFirstColumn="0" w:lastRowLastColumn="0"/>
+          <w:jc w:val="center"/>
+        </w:trPr>
+        <w:tc>
+          <w:tcPr>
+            <w:cnfStyle w:val="001000000000" w:firstRow="0" w:lastRow="0" w:firstColumn="1" w:lastColumn="0" w:oddVBand="0" w:evenVBand="0" w:oddHBand="0" w:evenHBand="0" w:firstRowFirstColumn="0" w:firstRowLastColumn="0" w:lastRowFirstColumn="0" w:lastRowLastColumn="0"/>
+            <w:tcW w:w="1985" w:type="dxa"/>
+            <w:vAlign w:val="center"/>
+          </w:tcPr>
+          <w:p>
+            <w:pPr>
+              <w:jc w:val="center"/>
+              <w:rPr>
+                <w:b w:val="0"/>
+              </w:rPr>
+            </w:pPr>
+            <w:r>
+              <w:rPr>
+                <w:b w:val="0"/>
+              </w:rPr>
+              <w:t>Studzinski Library</w:t>
+            </w:r>
+          </w:p>
+        </w:tc>
+        <w:tc>
+          <w:tcPr>
+            <w:tcW w:w="1984" w:type="dxa"/>
+            <w:vMerge w:val="restart"/>
+            <w:vAlign w:val="center"/>
+          </w:tcPr>
+          <w:p>
+            <w:pPr>
+              <w:jc w:val="center"/>
+              <w:cnfStyle w:val="000000100000" w:firstRow="0" w:lastRow="0" w:firstColumn="0" w:lastColumn="0" w:oddVBand="0" w:evenVBand="0" w:oddHBand="1" w:evenHBand="0" w:firstRowFirstColumn="0" w:firstRowLastColumn="0" w:lastRowFirstColumn="0" w:lastRowLastColumn="0"/>
+            </w:pPr>
+            <w:r>
+              <w:t>Cisco Catalyst 3850</w:t>
+            </w:r>
+          </w:p>
+        </w:tc>
+        <w:tc>
+          <w:tcPr>
+            <w:tcW w:w="1418" w:type="dxa"/>
+            <w:vAlign w:val="center"/>
+          </w:tcPr>
+          <w:p>
+            <w:pPr>
+              <w:jc w:val="center"/>
+              <w:cnfStyle w:val="000000100000" w:firstRow="0" w:lastRow="0" w:firstColumn="0" w:lastColumn="0" w:oddVBand="0" w:evenVBand="0" w:oddHBand="1" w:evenHBand="0" w:firstRowFirstColumn="0" w:firstRowLastColumn="0" w:lastRowFirstColumn="0" w:lastRowLastColumn="0"/>
+            </w:pPr>
+            <w:r>
+              <w:t>2</w:t>
+            </w:r>
+          </w:p>
+        </w:tc>
+      </w:tr>
+      <w:tr>
+        <w:trPr>
+          <w:jc w:val="center"/>
+        </w:trPr>
+        <w:tc>
+          <w:tcPr>
+            <w:cnfStyle w:val="001000000000" w:firstRow="0" w:lastRow="0" w:firstColumn="1" w:lastColumn="0" w:oddVBand="0" w:evenVBand="0" w:oddHBand="0" w:evenHBand="0" w:firstRowFirstColumn="0" w:firstRowLastColumn="0" w:lastRowFirstColumn="0" w:lastRowLastColumn="0"/>
+            <w:tcW w:w="1985" w:type="dxa"/>
+            <w:vAlign w:val="center"/>
+          </w:tcPr>
+          <w:p>
+            <w:pPr>
+              <w:jc w:val="center"/>
+              <w:rPr>
+                <w:b w:val="0"/>
+              </w:rPr>
+            </w:pPr>
+            <w:r>
+              <w:rPr>
+                <w:b w:val="0"/>
+              </w:rPr>
+              <w:t>Xavier Hall</w:t>
+            </w:r>
+          </w:p>
+        </w:tc>
+        <w:tc>
+          <w:tcPr>
+            <w:tcW w:w="1984" w:type="dxa"/>
+            <w:vMerge/>
+            <w:vAlign w:val="center"/>
+          </w:tcPr>
+          <w:p>
+            <w:pPr>
+              <w:jc w:val="center"/>
+              <w:cnfStyle w:val="000000000000" w:firstRow="0" w:lastRow="0" w:firstColumn="0" w:lastColumn="0" w:oddVBand="0" w:evenVBand="0" w:oddHBand="0" w:evenHBand="0" w:firstRowFirstColumn="0" w:firstRowLastColumn="0" w:lastRowFirstColumn="0" w:lastRowLastColumn="0"/>
+            </w:pPr>
+          </w:p>
+        </w:tc>
+        <w:tc>
+          <w:tcPr>
+            <w:tcW w:w="1418" w:type="dxa"/>
+            <w:vAlign w:val="center"/>
+          </w:tcPr>
+          <w:p>
+            <w:pPr>
+              <w:jc w:val="center"/>
+              <w:cnfStyle w:val="000000000000" w:firstRow="0" w:lastRow="0" w:firstColumn="0" w:lastColumn="0" w:oddVBand="0" w:evenVBand="0" w:oddHBand="0" w:evenHBand="0" w:firstRowFirstColumn="0" w:firstRowLastColumn="0" w:lastRowFirstColumn="0" w:lastRowLastColumn="0"/>
+            </w:pPr>
+            <w:r>
+              <w:t>1</w:t>
+            </w:r>
+          </w:p>
+        </w:tc>
+      </w:tr>
+      <w:tr>
+        <w:trPr>
+          <w:cnfStyle w:val="000000100000" w:firstRow="0" w:lastRow="0" w:firstColumn="0" w:lastColumn="0" w:oddVBand="0" w:evenVBand="0" w:oddHBand="1" w:evenHBand="0" w:firstRowFirstColumn="0" w:firstRowLastColumn="0" w:lastRowFirstColumn="0" w:lastRowLastColumn="0"/>
+          <w:jc w:val="center"/>
+        </w:trPr>
+        <w:tc>
+          <w:tcPr>
+            <w:cnfStyle w:val="001000000000" w:firstRow="0" w:lastRow="0" w:firstColumn="1" w:lastColumn="0" w:oddVBand="0" w:evenVBand="0" w:oddHBand="0" w:evenHBand="0" w:firstRowFirstColumn="0" w:firstRowLastColumn="0" w:lastRowFirstColumn="0" w:lastRowLastColumn="0"/>
+            <w:tcW w:w="1985" w:type="dxa"/>
+            <w:vAlign w:val="center"/>
+          </w:tcPr>
+          <w:p>
+            <w:pPr>
+              <w:jc w:val="center"/>
+              <w:rPr>
+                <w:b w:val="0"/>
+              </w:rPr>
+            </w:pPr>
+            <w:r>
+              <w:rPr>
+                <w:b w:val="0"/>
+              </w:rPr>
+              <w:t>Br. Benjamin Hall</w:t>
+            </w:r>
+          </w:p>
+        </w:tc>
+        <w:tc>
+          <w:tcPr>
+            <w:tcW w:w="1984" w:type="dxa"/>
+            <w:vMerge/>
+            <w:vAlign w:val="center"/>
+          </w:tcPr>
+          <w:p>
+            <w:pPr>
+              <w:jc w:val="center"/>
+              <w:cnfStyle w:val="000000100000" w:firstRow="0" w:lastRow="0" w:firstColumn="0" w:lastColumn="0" w:oddVBand="0" w:evenVBand="0" w:oddHBand="1" w:evenHBand="0" w:firstRowFirstColumn="0" w:firstRowLastColumn="0" w:lastRowFirstColumn="0" w:lastRowLastColumn="0"/>
+            </w:pPr>
+          </w:p>
+        </w:tc>
+        <w:tc>
+          <w:tcPr>
+            <w:tcW w:w="1418" w:type="dxa"/>
+            <w:vAlign w:val="center"/>
+          </w:tcPr>
+          <w:p>
+            <w:pPr>
+              <w:jc w:val="center"/>
+              <w:cnfStyle w:val="000000100000" w:firstRow="0" w:lastRow="0" w:firstColumn="0" w:lastColumn="0" w:oddVBand="0" w:evenVBand="0" w:oddHBand="1" w:evenHBand="0" w:firstRowFirstColumn="0" w:firstRowLastColumn="0" w:lastRowFirstColumn="0" w:lastRowLastColumn="0"/>
+            </w:pPr>
+            <w:r>
+              <w:t>1</w:t>
+            </w:r>
+          </w:p>
+        </w:tc>
+      </w:tr>
+    </w:tbl>
+    <w:p/>
+    <w:p>
+      <w:pPr>
+        <w:pStyle w:val="Cabealho3"/>
+      </w:pPr>
+      <w:r>
+        <w:t>Redes do Centro de Dados</w:t>
+      </w:r>
+    </w:p>
+    <w:p>
+      <w:r>
+        <w:t>Esta rede é composta por todos os servidores do Campus sejam eles de que tipo forem e está ligada diretamente a uma firwall que por sua vez está ligada ao Core de modo a filtrar possíveis Acessos indesejados aos servidores.</w:t>
+      </w:r>
+    </w:p>
+    <w:p/>
+    <w:p>
+      <w:pPr>
+        <w:pStyle w:val="Cabealho3"/>
+      </w:pPr>
+      <w:r>
+        <w:t xml:space="preserve">Redes de Distribuição </w:t>
+      </w:r>
+    </w:p>
+    <w:p>
+      <w:r>
+        <w:t>Esta Camada funciona como a interface entre a Camada de Acesso e Core. Aqui são implementados mecanismos de seguranças, tanto de Layer 2 (LACP e MSTP) como de Layer 3 (OSPF e HSRP). É também nesta camada que se gere o fluxo de dados e se distribui o mesmo para os seus respetivos destinos. Nos edifícios que não possuem necessidade de PoE os Endpoints apresentam-se diretamente ligados aos Switches desta camada.</w:t>
+      </w:r>
+    </w:p>
+    <w:p/>
+    <w:p>
+      <w:pPr>
+        <w:pStyle w:val="Cabealho3"/>
+      </w:pPr>
+      <w:r>
+        <w:t>Redes de Acesso</w:t>
+      </w:r>
+    </w:p>
+    <w:p>
+      <w:r>
+        <w:t>Na Camada e Rede de Acesso é onde se encontram todos os Endpoints e onde se implementam mecanismos de segurança Layer 2 de modo a que não seja permitido trafego a hosts ilegítimos.</w:t>
+      </w:r>
+    </w:p>
+    <w:p/>
+    <w:p>
+      <w:pPr>
+        <w:pStyle w:val="Cabealho3"/>
+      </w:pPr>
+      <w:r>
+        <w:lastRenderedPageBreak/>
+        <w:t>Criteriosa</w:t>
+      </w:r>
+      <w:r>
+        <w:t xml:space="preserve"> de Gestão de Redes e Serviços</w:t>
+      </w:r>
+    </w:p>
+    <w:p>
+      <w:pPr>
+        <w:pStyle w:val="Default"/>
+        <w:rPr>
+          <w:sz w:val="22"/>
+          <w:szCs w:val="22"/>
+        </w:rPr>
+      </w:pPr>
+      <w:r>
+        <w:rPr>
+          <w:sz w:val="22"/>
+          <w:szCs w:val="22"/>
+        </w:rPr>
+        <w:t xml:space="preserve">Para um bom funcionamento da rede, deve-se ter em conta vários aspetos como: </w:t>
+      </w:r>
+    </w:p>
+    <w:p>
+      <w:pPr>
+        <w:pStyle w:val="Default"/>
+        <w:numPr>
+          <w:ilvl w:val="0"/>
+          <w:numId w:val="6"/>
+        </w:numPr>
+        <w:spacing w:after="30"/>
+        <w:rPr>
+          <w:sz w:val="22"/>
+          <w:szCs w:val="22"/>
+        </w:rPr>
+      </w:pPr>
+      <w:r>
+        <w:rPr>
+          <w:sz w:val="22"/>
+          <w:szCs w:val="22"/>
+        </w:rPr>
+        <w:t>Facilidade de gestão</w:t>
+      </w:r>
+    </w:p>
+    <w:p>
+      <w:pPr>
+        <w:pStyle w:val="Default"/>
+        <w:numPr>
+          <w:ilvl w:val="0"/>
+          <w:numId w:val="6"/>
+        </w:numPr>
+        <w:spacing w:after="30"/>
+        <w:rPr>
+          <w:sz w:val="22"/>
+          <w:szCs w:val="22"/>
+        </w:rPr>
+      </w:pPr>
+      <w:r>
+        <w:rPr>
+          <w:sz w:val="22"/>
+          <w:szCs w:val="22"/>
+        </w:rPr>
+        <w:t>Gestão de Falhas</w:t>
+      </w:r>
+    </w:p>
+    <w:p>
+      <w:pPr>
+        <w:pStyle w:val="Default"/>
+        <w:numPr>
+          <w:ilvl w:val="0"/>
+          <w:numId w:val="6"/>
+        </w:numPr>
+        <w:spacing w:after="30"/>
+        <w:rPr>
+          <w:sz w:val="22"/>
+          <w:szCs w:val="22"/>
+        </w:rPr>
+      </w:pPr>
+      <w:r>
+        <w:rPr>
+          <w:sz w:val="22"/>
+          <w:szCs w:val="22"/>
+        </w:rPr>
+        <w:t>Gestão de Desempenho</w:t>
+      </w:r>
+    </w:p>
+    <w:p>
+      <w:pPr>
+        <w:pStyle w:val="Default"/>
+        <w:numPr>
+          <w:ilvl w:val="0"/>
+          <w:numId w:val="6"/>
+        </w:numPr>
+        <w:spacing w:after="30"/>
+        <w:rPr>
+          <w:sz w:val="22"/>
+          <w:szCs w:val="22"/>
+        </w:rPr>
+      </w:pPr>
+      <w:r>
+        <w:rPr>
+          <w:sz w:val="22"/>
+          <w:szCs w:val="22"/>
+        </w:rPr>
+        <w:t>Garantia de Qualidade de serviço</w:t>
+      </w:r>
+    </w:p>
+    <w:p>
+      <w:pPr>
+        <w:pStyle w:val="Default"/>
+        <w:numPr>
+          <w:ilvl w:val="0"/>
+          <w:numId w:val="6"/>
+        </w:numPr>
+        <w:rPr>
+          <w:sz w:val="22"/>
+          <w:szCs w:val="22"/>
+        </w:rPr>
+      </w:pPr>
+      <w:r>
+        <w:rPr>
+          <w:sz w:val="22"/>
+          <w:szCs w:val="22"/>
+        </w:rPr>
+        <w:t>Garantia de S</w:t>
+      </w:r>
+      <w:r>
+        <w:rPr>
+          <w:sz w:val="22"/>
+          <w:szCs w:val="22"/>
+        </w:rPr>
+        <w:t>eguranç</w:t>
+      </w:r>
+      <w:r>
+        <w:rPr>
+          <w:sz w:val="22"/>
+          <w:szCs w:val="22"/>
+        </w:rPr>
+        <w:t>a na gestão</w:t>
+      </w:r>
+    </w:p>
+    <w:p>
+      <w:pPr>
+        <w:pStyle w:val="Default"/>
+        <w:rPr>
+          <w:sz w:val="22"/>
+          <w:szCs w:val="22"/>
+        </w:rPr>
+      </w:pPr>
+    </w:p>
+    <w:p>
+      <w:pPr>
+        <w:pStyle w:val="Default"/>
+        <w:rPr>
+          <w:sz w:val="22"/>
+          <w:szCs w:val="22"/>
+        </w:rPr>
+      </w:pPr>
       <w:bookmarkStart w:id="0" w:name="_GoBack"/>
       <w:bookmarkEnd w:id="0"/>
     </w:p>
+    <w:p/>
     <w:sectPr>
       <w:pgSz w:w="16838" w:h="11906" w:orient="landscape"/>
       <w:pgMar w:top="1701" w:right="1417" w:bottom="1701" w:left="1417" w:header="708" w:footer="708" w:gutter="0"/>
@@ -2135,6 +2612,119 @@
     </w:lvl>
   </w:abstractNum>
   <w:abstractNum w:abstractNumId="3" w15:restartNumberingAfterBreak="0">
+    <w:nsid w:val="614F69B5"/>
+    <w:multiLevelType w:val="hybridMultilevel"/>
+    <w:tmpl w:val="28CEE3D2"/>
+    <w:lvl w:ilvl="0" w:tplc="08160001">
+      <w:start w:val="1"/>
+      <w:numFmt w:val="bullet"/>
+      <w:lvlText w:val=""/>
+      <w:lvlJc w:val="left"/>
+      <w:pPr>
+        <w:ind w:left="720" w:hanging="360"/>
+      </w:pPr>
+      <w:rPr>
+        <w:rFonts w:ascii="Symbol" w:hAnsi="Symbol" w:hint="default"/>
+      </w:rPr>
+    </w:lvl>
+    <w:lvl w:ilvl="1" w:tplc="08160003" w:tentative="1">
+      <w:start w:val="1"/>
+      <w:numFmt w:val="bullet"/>
+      <w:lvlText w:val="o"/>
+      <w:lvlJc w:val="left"/>
+      <w:pPr>
+        <w:ind w:left="1440" w:hanging="360"/>
+      </w:pPr>
+      <w:rPr>
+        <w:rFonts w:ascii="Courier New" w:hAnsi="Courier New" w:cs="Courier New" w:hint="default"/>
+      </w:rPr>
+    </w:lvl>
+    <w:lvl w:ilvl="2" w:tplc="08160005" w:tentative="1">
+      <w:start w:val="1"/>
+      <w:numFmt w:val="bullet"/>
+      <w:lvlText w:val=""/>
+      <w:lvlJc w:val="left"/>
+      <w:pPr>
+        <w:ind w:left="2160" w:hanging="360"/>
+      </w:pPr>
+      <w:rPr>
+        <w:rFonts w:ascii="Wingdings" w:hAnsi="Wingdings" w:hint="default"/>
+      </w:rPr>
+    </w:lvl>
+    <w:lvl w:ilvl="3" w:tplc="08160001" w:tentative="1">
+      <w:start w:val="1"/>
+      <w:numFmt w:val="bullet"/>
+      <w:lvlText w:val=""/>
+      <w:lvlJc w:val="left"/>
+      <w:pPr>
+        <w:ind w:left="2880" w:hanging="360"/>
+      </w:pPr>
+      <w:rPr>
+        <w:rFonts w:ascii="Symbol" w:hAnsi="Symbol" w:hint="default"/>
+      </w:rPr>
+    </w:lvl>
+    <w:lvl w:ilvl="4" w:tplc="08160003" w:tentative="1">
+      <w:start w:val="1"/>
+      <w:numFmt w:val="bullet"/>
+      <w:lvlText w:val="o"/>
+      <w:lvlJc w:val="left"/>
+      <w:pPr>
+        <w:ind w:left="3600" w:hanging="360"/>
+      </w:pPr>
+      <w:rPr>
+        <w:rFonts w:ascii="Courier New" w:hAnsi="Courier New" w:cs="Courier New" w:hint="default"/>
+      </w:rPr>
+    </w:lvl>
+    <w:lvl w:ilvl="5" w:tplc="08160005" w:tentative="1">
+      <w:start w:val="1"/>
+      <w:numFmt w:val="bullet"/>
+      <w:lvlText w:val=""/>
+      <w:lvlJc w:val="left"/>
+      <w:pPr>
+        <w:ind w:left="4320" w:hanging="360"/>
+      </w:pPr>
+      <w:rPr>
+        <w:rFonts w:ascii="Wingdings" w:hAnsi="Wingdings" w:hint="default"/>
+      </w:rPr>
+    </w:lvl>
+    <w:lvl w:ilvl="6" w:tplc="08160001" w:tentative="1">
+      <w:start w:val="1"/>
+      <w:numFmt w:val="bullet"/>
+      <w:lvlText w:val=""/>
+      <w:lvlJc w:val="left"/>
+      <w:pPr>
+        <w:ind w:left="5040" w:hanging="360"/>
+      </w:pPr>
+      <w:rPr>
+        <w:rFonts w:ascii="Symbol" w:hAnsi="Symbol" w:hint="default"/>
+      </w:rPr>
+    </w:lvl>
+    <w:lvl w:ilvl="7" w:tplc="08160003" w:tentative="1">
+      <w:start w:val="1"/>
+      <w:numFmt w:val="bullet"/>
+      <w:lvlText w:val="o"/>
+      <w:lvlJc w:val="left"/>
+      <w:pPr>
+        <w:ind w:left="5760" w:hanging="360"/>
+      </w:pPr>
+      <w:rPr>
+        <w:rFonts w:ascii="Courier New" w:hAnsi="Courier New" w:cs="Courier New" w:hint="default"/>
+      </w:rPr>
+    </w:lvl>
+    <w:lvl w:ilvl="8" w:tplc="08160005" w:tentative="1">
+      <w:start w:val="1"/>
+      <w:numFmt w:val="bullet"/>
+      <w:lvlText w:val=""/>
+      <w:lvlJc w:val="left"/>
+      <w:pPr>
+        <w:ind w:left="6480" w:hanging="360"/>
+      </w:pPr>
+      <w:rPr>
+        <w:rFonts w:ascii="Wingdings" w:hAnsi="Wingdings" w:hint="default"/>
+      </w:rPr>
+    </w:lvl>
+  </w:abstractNum>
+  <w:abstractNum w:abstractNumId="4" w15:restartNumberingAfterBreak="0">
     <w:nsid w:val="621176D7"/>
     <w:multiLevelType w:val="hybridMultilevel"/>
     <w:tmpl w:val="D7020D38"/>
@@ -2247,7 +2837,7 @@
       </w:rPr>
     </w:lvl>
   </w:abstractNum>
-  <w:abstractNum w:abstractNumId="4" w15:restartNumberingAfterBreak="0">
+  <w:abstractNum w:abstractNumId="5" w15:restartNumberingAfterBreak="0">
     <w:nsid w:val="67852590"/>
     <w:multiLevelType w:val="hybridMultilevel"/>
     <w:tmpl w:val="66B21330"/>
@@ -2367,13 +2957,16 @@
     <w:abstractNumId w:val="2"/>
   </w:num>
   <w:num w:numId="3">
-    <w:abstractNumId w:val="3"/>
+    <w:abstractNumId w:val="4"/>
   </w:num>
   <w:num w:numId="4">
     <w:abstractNumId w:val="1"/>
   </w:num>
   <w:num w:numId="5">
-    <w:abstractNumId w:val="4"/>
+    <w:abstractNumId w:val="5"/>
+  </w:num>
+  <w:num w:numId="6">
+    <w:abstractNumId w:val="3"/>
   </w:num>
 </w:numbering>
 </file>
@@ -3181,6 +3774,22 @@
       <w:color w:val="2E74B5" w:themeColor="accent1" w:themeShade="BF"/>
     </w:rPr>
   </w:style>
+  <w:style w:type="paragraph" w:customStyle="1" w:styleId="Default">
+    <w:name w:val="Default"/>
+    <w:rsid w:val="009554E5"/>
+    <w:pPr>
+      <w:autoSpaceDE w:val="0"/>
+      <w:autoSpaceDN w:val="0"/>
+      <w:adjustRightInd w:val="0"/>
+      <w:spacing w:after="0" w:line="240" w:lineRule="auto"/>
+    </w:pPr>
+    <w:rPr>
+      <w:rFonts w:ascii="Calibri" w:hAnsi="Calibri" w:cs="Calibri"/>
+      <w:color w:val="000000"/>
+      <w:sz w:val="24"/>
+      <w:szCs w:val="24"/>
+    </w:rPr>
+  </w:style>
 </w:styles>
 </file>
 
@@ -3450,7 +4059,7 @@
 </file>
 
 <file path=customXml/itemProps1.xml><?xml version="1.0" encoding="utf-8"?>
-<ds:datastoreItem xmlns:ds="http://schemas.openxmlformats.org/officeDocument/2006/customXml" ds:itemID="{9E13B7C1-7207-4AD8-AACE-DB59C6B26542}">
+<ds:datastoreItem xmlns:ds="http://schemas.openxmlformats.org/officeDocument/2006/customXml" ds:itemID="{C7968F4B-CEF0-4FFD-A1A4-835E60A07E2C}">
   <ds:schemaRefs>
     <ds:schemaRef ds:uri="http://schemas.openxmlformats.org/officeDocument/2006/bibliography"/>
   </ds:schemaRefs>

--- a/Encher chouriços ponto 4.docx
+++ b/Encher chouriços ponto 4.docx
@@ -7,1039 +7,451 @@
         <w:pStyle w:val="Cabealho3"/>
       </w:pPr>
       <w:r>
-        <w:rPr>
-          <w:noProof/>
-          <w:lang w:eastAsia="pt-PT"/>
-        </w:rPr>
-        <w:drawing>
-          <wp:anchor distT="0" distB="0" distL="114300" distR="114300" simplePos="0" relativeHeight="251658240" behindDoc="0" locked="0" layoutInCell="1" allowOverlap="1" wp14:anchorId="77654351" wp14:editId="02D473F7">
-            <wp:simplePos x="0" y="0"/>
-            <wp:positionH relativeFrom="margin">
-              <wp:align>center</wp:align>
-            </wp:positionH>
-            <wp:positionV relativeFrom="paragraph">
-              <wp:posOffset>366685</wp:posOffset>
-            </wp:positionV>
-            <wp:extent cx="6807835" cy="3033395"/>
-            <wp:effectExtent l="0" t="0" r="0" b="0"/>
-            <wp:wrapSquare wrapText="bothSides"/>
-            <wp:docPr id="1" name="Imagem 1"/>
-            <wp:cNvGraphicFramePr>
-              <a:graphicFrameLocks xmlns:a="http://schemas.openxmlformats.org/drawingml/2006/main" noChangeAspect="1"/>
-            </wp:cNvGraphicFramePr>
-            <a:graphic xmlns:a="http://schemas.openxmlformats.org/drawingml/2006/main">
-              <a:graphicData uri="http://schemas.openxmlformats.org/drawingml/2006/picture">
-                <pic:pic xmlns:pic="http://schemas.openxmlformats.org/drawingml/2006/picture">
-                  <pic:nvPicPr>
-                    <pic:cNvPr id="1" name=""/>
-                    <pic:cNvPicPr/>
-                  </pic:nvPicPr>
-                  <pic:blipFill>
-                    <a:blip r:embed="rId8">
-                      <a:extLst>
-                        <a:ext uri="{28A0092B-C50C-407E-A947-70E740481C1C}">
-                          <a14:useLocalDpi xmlns:a14="http://schemas.microsoft.com/office/drawing/2010/main" val="0"/>
-                        </a:ext>
-                      </a:extLst>
-                    </a:blip>
-                    <a:stretch>
-                      <a:fillRect/>
-                    </a:stretch>
-                  </pic:blipFill>
-                  <pic:spPr>
-                    <a:xfrm>
-                      <a:off x="0" y="0"/>
-                      <a:ext cx="6807835" cy="3033395"/>
-                    </a:xfrm>
-                    <a:prstGeom prst="rect">
-                      <a:avLst/>
-                    </a:prstGeom>
-                  </pic:spPr>
-                </pic:pic>
-              </a:graphicData>
-            </a:graphic>
-            <wp14:sizeRelH relativeFrom="margin">
-              <wp14:pctWidth>0</wp14:pctWidth>
-            </wp14:sizeRelH>
-            <wp14:sizeRelV relativeFrom="margin">
-              <wp14:pctHeight>0</wp14:pctHeight>
-            </wp14:sizeRelV>
-          </wp:anchor>
-        </w:drawing>
-      </w:r>
-      <w:r>
-        <w:t>Diagram</w:t>
-      </w:r>
-      <w:r>
-        <w:t>a</w:t>
-      </w:r>
-      <w:r>
-        <w:t xml:space="preserve"> </w:t>
-      </w:r>
-      <w:r>
-        <w:t>Lógico</w:t>
-      </w:r>
-      <w:r>
-        <w:t xml:space="preserve"> da Rede Local</w:t>
+        <w:t>Plano Endereçamento e Virtualização</w:t>
       </w:r>
     </w:p>
-    <w:p/>
     <w:p>
       <w:pPr>
-        <w:pStyle w:val="Cabealho3"/>
-      </w:pPr>
+        <w:pStyle w:val="Cabealho4"/>
+      </w:pPr>
+      <w:r>
+        <w:t>Plano de Endereçamento das redes locais</w:t>
+      </w:r>
     </w:p>
     <w:p>
       <w:pPr>
-        <w:pStyle w:val="Cabealho3"/>
-      </w:pPr>
-    </w:p>
-    <w:p>
-      <w:pPr>
-        <w:pStyle w:val="Cabealho3"/>
-      </w:pPr>
-    </w:p>
-    <w:p>
-      <w:pPr>
-        <w:pStyle w:val="Cabealho3"/>
-      </w:pPr>
-    </w:p>
-    <w:p>
-      <w:pPr>
-        <w:pStyle w:val="Cabealho3"/>
-      </w:pPr>
-    </w:p>
-    <w:p>
-      <w:pPr>
-        <w:pStyle w:val="Cabealho3"/>
-      </w:pPr>
-    </w:p>
-    <w:p>
-      <w:pPr>
-        <w:pStyle w:val="Cabealho3"/>
-      </w:pPr>
-    </w:p>
-    <w:p>
-      <w:pPr>
-        <w:pStyle w:val="Cabealho3"/>
-      </w:pPr>
-    </w:p>
-    <w:p>
-      <w:pPr>
-        <w:pStyle w:val="Cabealho3"/>
-      </w:pPr>
-    </w:p>
-    <w:p>
-      <w:pPr>
-        <w:pStyle w:val="Cabealho3"/>
-      </w:pPr>
-    </w:p>
-    <w:p>
-      <w:pPr>
-        <w:pStyle w:val="Cabealho3"/>
-      </w:pPr>
-    </w:p>
-    <w:p>
-      <w:pPr>
-        <w:pStyle w:val="Cabealho3"/>
-      </w:pPr>
-    </w:p>
-    <w:p>
-      <w:pPr>
-        <w:pStyle w:val="Cabealho3"/>
-      </w:pPr>
-    </w:p>
-    <w:p>
-      <w:pPr>
-        <w:pStyle w:val="Cabealho3"/>
-      </w:pPr>
-    </w:p>
-    <w:p>
-      <w:pPr>
-        <w:pStyle w:val="Cabealho3"/>
-      </w:pPr>
-    </w:p>
-    <w:p>
-      <w:pPr>
-        <w:pStyle w:val="Cabealho3"/>
+        <w:pStyle w:val="Cabealho4"/>
       </w:pPr>
       <w:r>
-        <w:t xml:space="preserve">Diagrama </w:t>
+        <w:t>Identificação de Edifícios</w:t>
       </w:r>
-      <w:r>
-        <w:t>Físico da</w:t>
-      </w:r>
-      <w:r>
-        <w:t xml:space="preserve"> Rede Loca</w:t>
-      </w:r>
-    </w:p>
-    <w:p/>
-    <w:p>
-      <w:pPr>
-        <w:sectPr>
-          <w:pgSz w:w="11906" w:h="16838"/>
-          <w:pgMar w:top="1417" w:right="1701" w:bottom="1417" w:left="1701" w:header="708" w:footer="708" w:gutter="0"/>
-          <w:cols w:space="708"/>
-          <w:docGrid w:linePitch="360"/>
-        </w:sectPr>
-      </w:pPr>
     </w:p>
     <w:p>
       <w:r>
-        <w:rPr>
-          <w:noProof/>
-          <w:lang w:eastAsia="pt-PT"/>
-        </w:rPr>
-        <w:lastRenderedPageBreak/>
-        <w:drawing>
-          <wp:anchor distT="0" distB="0" distL="114300" distR="114300" simplePos="0" relativeHeight="251659264" behindDoc="1" locked="0" layoutInCell="1" allowOverlap="1" wp14:anchorId="2DF6B45B" wp14:editId="6C71E025">
-            <wp:simplePos x="0" y="0"/>
-            <wp:positionH relativeFrom="margin">
-              <wp:align>center</wp:align>
-            </wp:positionH>
-            <wp:positionV relativeFrom="paragraph">
-              <wp:posOffset>374</wp:posOffset>
-            </wp:positionV>
-            <wp:extent cx="10004425" cy="3244850"/>
-            <wp:effectExtent l="0" t="0" r="0" b="0"/>
-            <wp:wrapTight wrapText="bothSides">
-              <wp:wrapPolygon edited="0">
-                <wp:start x="0" y="0"/>
-                <wp:lineTo x="0" y="21431"/>
-                <wp:lineTo x="21552" y="21431"/>
-                <wp:lineTo x="21552" y="0"/>
-                <wp:lineTo x="0" y="0"/>
-              </wp:wrapPolygon>
-            </wp:wrapTight>
-            <wp:docPr id="2" name="Imagem 2"/>
-            <wp:cNvGraphicFramePr>
-              <a:graphicFrameLocks xmlns:a="http://schemas.openxmlformats.org/drawingml/2006/main" noChangeAspect="1"/>
-            </wp:cNvGraphicFramePr>
-            <a:graphic xmlns:a="http://schemas.openxmlformats.org/drawingml/2006/main">
-              <a:graphicData uri="http://schemas.openxmlformats.org/drawingml/2006/picture">
-                <pic:pic xmlns:pic="http://schemas.openxmlformats.org/drawingml/2006/picture">
-                  <pic:nvPicPr>
-                    <pic:cNvPr id="1" name=""/>
-                    <pic:cNvPicPr/>
-                  </pic:nvPicPr>
-                  <pic:blipFill>
-                    <a:blip r:embed="rId9">
-                      <a:extLst>
-                        <a:ext uri="{28A0092B-C50C-407E-A947-70E740481C1C}">
-                          <a14:useLocalDpi xmlns:a14="http://schemas.microsoft.com/office/drawing/2010/main" val="0"/>
-                        </a:ext>
-                      </a:extLst>
-                    </a:blip>
-                    <a:stretch>
-                      <a:fillRect/>
-                    </a:stretch>
-                  </pic:blipFill>
-                  <pic:spPr>
-                    <a:xfrm>
-                      <a:off x="0" y="0"/>
-                      <a:ext cx="10004425" cy="3244850"/>
-                    </a:xfrm>
-                    <a:prstGeom prst="rect">
-                      <a:avLst/>
-                    </a:prstGeom>
-                  </pic:spPr>
-                </pic:pic>
-              </a:graphicData>
-            </a:graphic>
-            <wp14:sizeRelH relativeFrom="margin">
-              <wp14:pctWidth>0</wp14:pctWidth>
-            </wp14:sizeRelH>
-            <wp14:sizeRelV relativeFrom="margin">
-              <wp14:pctHeight>0</wp14:pctHeight>
-            </wp14:sizeRelV>
-          </wp:anchor>
-        </w:drawing>
+        <w:t>Na seguinte tabela encontram-se expostos os Edifícios presentes na Rede e seus respetivos ID’s</w:t>
       </w:r>
     </w:p>
+    <w:tbl>
+      <w:tblPr>
+        <w:tblStyle w:val="TabeladeGrelha2-Destaque6"/>
+        <w:tblW w:w="0" w:type="auto"/>
+        <w:jc w:val="center"/>
+        <w:tblLook w:val="04A0" w:firstRow="1" w:lastRow="0" w:firstColumn="1" w:lastColumn="0" w:noHBand="0" w:noVBand="1"/>
+      </w:tblPr>
+      <w:tblGrid>
+        <w:gridCol w:w="618"/>
+        <w:gridCol w:w="2784"/>
+      </w:tblGrid>
+      <w:tr>
+        <w:trPr>
+          <w:cnfStyle w:val="100000000000" w:firstRow="1" w:lastRow="0" w:firstColumn="0" w:lastColumn="0" w:oddVBand="0" w:evenVBand="0" w:oddHBand="0" w:evenHBand="0" w:firstRowFirstColumn="0" w:firstRowLastColumn="0" w:lastRowFirstColumn="0" w:lastRowLastColumn="0"/>
+          <w:jc w:val="center"/>
+        </w:trPr>
+        <w:tc>
+          <w:tcPr>
+            <w:cnfStyle w:val="001000000000" w:firstRow="0" w:lastRow="0" w:firstColumn="1" w:lastColumn="0" w:oddVBand="0" w:evenVBand="0" w:oddHBand="0" w:evenHBand="0" w:firstRowFirstColumn="0" w:firstRowLastColumn="0" w:lastRowFirstColumn="0" w:lastRowLastColumn="0"/>
+            <w:tcW w:w="618" w:type="dxa"/>
+            <w:shd w:val="clear" w:color="auto" w:fill="A8D08D" w:themeFill="accent6" w:themeFillTint="99"/>
+            <w:vAlign w:val="center"/>
+          </w:tcPr>
+          <w:p>
+            <w:pPr>
+              <w:jc w:val="center"/>
+            </w:pPr>
+            <w:r>
+              <w:t>ID</w:t>
+            </w:r>
+          </w:p>
+        </w:tc>
+        <w:tc>
+          <w:tcPr>
+            <w:tcW w:w="2784" w:type="dxa"/>
+            <w:shd w:val="clear" w:color="auto" w:fill="A8D08D" w:themeFill="accent6" w:themeFillTint="99"/>
+            <w:vAlign w:val="center"/>
+          </w:tcPr>
+          <w:p>
+            <w:pPr>
+              <w:jc w:val="center"/>
+              <w:cnfStyle w:val="100000000000" w:firstRow="1" w:lastRow="0" w:firstColumn="0" w:lastColumn="0" w:oddVBand="0" w:evenVBand="0" w:oddHBand="0" w:evenHBand="0" w:firstRowFirstColumn="0" w:firstRowLastColumn="0" w:lastRowFirstColumn="0" w:lastRowLastColumn="0"/>
+            </w:pPr>
+            <w:r>
+              <w:t>Edifício</w:t>
+            </w:r>
+          </w:p>
+        </w:tc>
+      </w:tr>
+      <w:tr>
+        <w:trPr>
+          <w:cnfStyle w:val="000000100000" w:firstRow="0" w:lastRow="0" w:firstColumn="0" w:lastColumn="0" w:oddVBand="0" w:evenVBand="0" w:oddHBand="1" w:evenHBand="0" w:firstRowFirstColumn="0" w:firstRowLastColumn="0" w:lastRowFirstColumn="0" w:lastRowLastColumn="0"/>
+          <w:jc w:val="center"/>
+        </w:trPr>
+        <w:tc>
+          <w:tcPr>
+            <w:cnfStyle w:val="001000000000" w:firstRow="0" w:lastRow="0" w:firstColumn="1" w:lastColumn="0" w:oddVBand="0" w:evenVBand="0" w:oddHBand="0" w:evenHBand="0" w:firstRowFirstColumn="0" w:firstRowLastColumn="0" w:lastRowFirstColumn="0" w:lastRowLastColumn="0"/>
+            <w:tcW w:w="618" w:type="dxa"/>
+            <w:vAlign w:val="center"/>
+          </w:tcPr>
+          <w:p>
+            <w:pPr>
+              <w:jc w:val="center"/>
+            </w:pPr>
+            <w:r>
+              <w:t>0</w:t>
+            </w:r>
+          </w:p>
+        </w:tc>
+        <w:tc>
+          <w:tcPr>
+            <w:tcW w:w="2784" w:type="dxa"/>
+            <w:vAlign w:val="center"/>
+          </w:tcPr>
+          <w:p>
+            <w:pPr>
+              <w:jc w:val="center"/>
+              <w:cnfStyle w:val="000000100000" w:firstRow="0" w:lastRow="0" w:firstColumn="0" w:lastColumn="0" w:oddVBand="0" w:evenVBand="0" w:oddHBand="1" w:evenHBand="0" w:firstRowFirstColumn="0" w:firstRowLastColumn="0" w:lastRowFirstColumn="0" w:lastRowLastColumn="0"/>
+            </w:pPr>
+            <w:r>
+              <w:t>Studzinski Library</w:t>
+            </w:r>
+          </w:p>
+        </w:tc>
+      </w:tr>
+      <w:tr>
+        <w:trPr>
+          <w:jc w:val="center"/>
+        </w:trPr>
+        <w:tc>
+          <w:tcPr>
+            <w:cnfStyle w:val="001000000000" w:firstRow="0" w:lastRow="0" w:firstColumn="1" w:lastColumn="0" w:oddVBand="0" w:evenVBand="0" w:oddHBand="0" w:evenHBand="0" w:firstRowFirstColumn="0" w:firstRowLastColumn="0" w:lastRowFirstColumn="0" w:lastRowLastColumn="0"/>
+            <w:tcW w:w="618" w:type="dxa"/>
+            <w:vAlign w:val="center"/>
+          </w:tcPr>
+          <w:p>
+            <w:pPr>
+              <w:jc w:val="center"/>
+            </w:pPr>
+            <w:r>
+              <w:t>1</w:t>
+            </w:r>
+          </w:p>
+        </w:tc>
+        <w:tc>
+          <w:tcPr>
+            <w:tcW w:w="2784" w:type="dxa"/>
+            <w:vAlign w:val="center"/>
+          </w:tcPr>
+          <w:p>
+            <w:pPr>
+              <w:jc w:val="center"/>
+              <w:cnfStyle w:val="000000000000" w:firstRow="0" w:lastRow="0" w:firstColumn="0" w:lastColumn="0" w:oddVBand="0" w:evenVBand="0" w:oddHBand="0" w:evenHBand="0" w:firstRowFirstColumn="0" w:firstRowLastColumn="0" w:lastRowFirstColumn="0" w:lastRowLastColumn="0"/>
+            </w:pPr>
+            <w:r>
+              <w:t>Br. Benjamin Hall</w:t>
+            </w:r>
+          </w:p>
+        </w:tc>
+      </w:tr>
+      <w:tr>
+        <w:trPr>
+          <w:cnfStyle w:val="000000100000" w:firstRow="0" w:lastRow="0" w:firstColumn="0" w:lastColumn="0" w:oddVBand="0" w:evenVBand="0" w:oddHBand="1" w:evenHBand="0" w:firstRowFirstColumn="0" w:firstRowLastColumn="0" w:lastRowFirstColumn="0" w:lastRowLastColumn="0"/>
+          <w:jc w:val="center"/>
+        </w:trPr>
+        <w:tc>
+          <w:tcPr>
+            <w:cnfStyle w:val="001000000000" w:firstRow="0" w:lastRow="0" w:firstColumn="1" w:lastColumn="0" w:oddVBand="0" w:evenVBand="0" w:oddHBand="0" w:evenHBand="0" w:firstRowFirstColumn="0" w:firstRowLastColumn="0" w:lastRowFirstColumn="0" w:lastRowLastColumn="0"/>
+            <w:tcW w:w="618" w:type="dxa"/>
+            <w:vAlign w:val="center"/>
+          </w:tcPr>
+          <w:p>
+            <w:pPr>
+              <w:jc w:val="center"/>
+            </w:pPr>
+            <w:r>
+              <w:t>2</w:t>
+            </w:r>
+          </w:p>
+        </w:tc>
+        <w:tc>
+          <w:tcPr>
+            <w:tcW w:w="2784" w:type="dxa"/>
+            <w:vAlign w:val="center"/>
+          </w:tcPr>
+          <w:p>
+            <w:pPr>
+              <w:jc w:val="center"/>
+              <w:cnfStyle w:val="000000100000" w:firstRow="0" w:lastRow="0" w:firstColumn="0" w:lastColumn="0" w:oddVBand="0" w:evenVBand="0" w:oddHBand="1" w:evenHBand="0" w:firstRowFirstColumn="0" w:firstRowLastColumn="0" w:lastRowFirstColumn="0" w:lastRowLastColumn="0"/>
+            </w:pPr>
+            <w:r>
+              <w:t>Maintenance Barn</w:t>
+            </w:r>
+          </w:p>
+        </w:tc>
+      </w:tr>
+      <w:tr>
+        <w:trPr>
+          <w:jc w:val="center"/>
+        </w:trPr>
+        <w:tc>
+          <w:tcPr>
+            <w:cnfStyle w:val="001000000000" w:firstRow="0" w:lastRow="0" w:firstColumn="1" w:lastColumn="0" w:oddVBand="0" w:evenVBand="0" w:oddHBand="0" w:evenHBand="0" w:firstRowFirstColumn="0" w:firstRowLastColumn="0" w:lastRowFirstColumn="0" w:lastRowLastColumn="0"/>
+            <w:tcW w:w="618" w:type="dxa"/>
+            <w:vAlign w:val="center"/>
+          </w:tcPr>
+          <w:p>
+            <w:pPr>
+              <w:jc w:val="center"/>
+            </w:pPr>
+            <w:r>
+              <w:t>3</w:t>
+            </w:r>
+          </w:p>
+        </w:tc>
+        <w:tc>
+          <w:tcPr>
+            <w:tcW w:w="2784" w:type="dxa"/>
+            <w:vAlign w:val="center"/>
+          </w:tcPr>
+          <w:p>
+            <w:pPr>
+              <w:jc w:val="center"/>
+              <w:cnfStyle w:val="000000000000" w:firstRow="0" w:lastRow="0" w:firstColumn="0" w:lastColumn="0" w:oddVBand="0" w:evenVBand="0" w:oddHBand="0" w:evenHBand="0" w:firstRowFirstColumn="0" w:firstRowLastColumn="0" w:lastRowFirstColumn="0" w:lastRowLastColumn="0"/>
+            </w:pPr>
+            <w:r>
+              <w:t>Ryken Center for the Arts</w:t>
+            </w:r>
+          </w:p>
+        </w:tc>
+      </w:tr>
+      <w:tr>
+        <w:trPr>
+          <w:cnfStyle w:val="000000100000" w:firstRow="0" w:lastRow="0" w:firstColumn="0" w:lastColumn="0" w:oddVBand="0" w:evenVBand="0" w:oddHBand="1" w:evenHBand="0" w:firstRowFirstColumn="0" w:firstRowLastColumn="0" w:lastRowFirstColumn="0" w:lastRowLastColumn="0"/>
+          <w:jc w:val="center"/>
+        </w:trPr>
+        <w:tc>
+          <w:tcPr>
+            <w:cnfStyle w:val="001000000000" w:firstRow="0" w:lastRow="0" w:firstColumn="1" w:lastColumn="0" w:oddVBand="0" w:evenVBand="0" w:oddHBand="0" w:evenHBand="0" w:firstRowFirstColumn="0" w:firstRowLastColumn="0" w:lastRowFirstColumn="0" w:lastRowLastColumn="0"/>
+            <w:tcW w:w="618" w:type="dxa"/>
+            <w:vAlign w:val="center"/>
+          </w:tcPr>
+          <w:p>
+            <w:pPr>
+              <w:jc w:val="center"/>
+            </w:pPr>
+            <w:r>
+              <w:t>4</w:t>
+            </w:r>
+          </w:p>
+        </w:tc>
+        <w:tc>
+          <w:tcPr>
+            <w:tcW w:w="2784" w:type="dxa"/>
+            <w:vAlign w:val="center"/>
+          </w:tcPr>
+          <w:p>
+            <w:pPr>
+              <w:jc w:val="center"/>
+              <w:cnfStyle w:val="000000100000" w:firstRow="0" w:lastRow="0" w:firstColumn="0" w:lastColumn="0" w:oddVBand="0" w:evenVBand="0" w:oddHBand="1" w:evenHBand="0" w:firstRowFirstColumn="0" w:firstRowLastColumn="0" w:lastRowFirstColumn="0" w:lastRowLastColumn="0"/>
+            </w:pPr>
+            <w:r>
+              <w:t>Alumni Hall</w:t>
+            </w:r>
+          </w:p>
+        </w:tc>
+      </w:tr>
+      <w:tr>
+        <w:trPr>
+          <w:jc w:val="center"/>
+        </w:trPr>
+        <w:tc>
+          <w:tcPr>
+            <w:cnfStyle w:val="001000000000" w:firstRow="0" w:lastRow="0" w:firstColumn="1" w:lastColumn="0" w:oddVBand="0" w:evenVBand="0" w:oddHBand="0" w:evenHBand="0" w:firstRowFirstColumn="0" w:firstRowLastColumn="0" w:lastRowFirstColumn="0" w:lastRowLastColumn="0"/>
+            <w:tcW w:w="618" w:type="dxa"/>
+            <w:vAlign w:val="center"/>
+          </w:tcPr>
+          <w:p>
+            <w:pPr>
+              <w:jc w:val="center"/>
+            </w:pPr>
+            <w:r>
+              <w:t>5</w:t>
+            </w:r>
+          </w:p>
+        </w:tc>
+        <w:tc>
+          <w:tcPr>
+            <w:tcW w:w="2784" w:type="dxa"/>
+            <w:vAlign w:val="center"/>
+          </w:tcPr>
+          <w:p>
+            <w:pPr>
+              <w:jc w:val="center"/>
+              <w:cnfStyle w:val="000000000000" w:firstRow="0" w:lastRow="0" w:firstColumn="0" w:lastColumn="0" w:oddVBand="0" w:evenVBand="0" w:oddHBand="0" w:evenHBand="0" w:firstRowFirstColumn="0" w:firstRowLastColumn="0" w:lastRowFirstColumn="0" w:lastRowLastColumn="0"/>
+            </w:pPr>
+            <w:r>
+              <w:t>Administration Building</w:t>
+            </w:r>
+          </w:p>
+        </w:tc>
+      </w:tr>
+      <w:tr>
+        <w:trPr>
+          <w:cnfStyle w:val="000000100000" w:firstRow="0" w:lastRow="0" w:firstColumn="0" w:lastColumn="0" w:oddVBand="0" w:evenVBand="0" w:oddHBand="1" w:evenHBand="0" w:firstRowFirstColumn="0" w:firstRowLastColumn="0" w:lastRowFirstColumn="0" w:lastRowLastColumn="0"/>
+          <w:jc w:val="center"/>
+        </w:trPr>
+        <w:tc>
+          <w:tcPr>
+            <w:cnfStyle w:val="001000000000" w:firstRow="0" w:lastRow="0" w:firstColumn="1" w:lastColumn="0" w:oddVBand="0" w:evenVBand="0" w:oddHBand="0" w:evenHBand="0" w:firstRowFirstColumn="0" w:firstRowLastColumn="0" w:lastRowFirstColumn="0" w:lastRowLastColumn="0"/>
+            <w:tcW w:w="618" w:type="dxa"/>
+            <w:vAlign w:val="center"/>
+          </w:tcPr>
+          <w:p>
+            <w:pPr>
+              <w:jc w:val="center"/>
+            </w:pPr>
+            <w:r>
+              <w:t>6</w:t>
+            </w:r>
+          </w:p>
+        </w:tc>
+        <w:tc>
+          <w:tcPr>
+            <w:tcW w:w="2784" w:type="dxa"/>
+            <w:vAlign w:val="center"/>
+          </w:tcPr>
+          <w:p>
+            <w:pPr>
+              <w:jc w:val="center"/>
+              <w:cnfStyle w:val="000000100000" w:firstRow="0" w:lastRow="0" w:firstColumn="0" w:lastColumn="0" w:oddVBand="0" w:evenVBand="0" w:oddHBand="1" w:evenHBand="0" w:firstRowFirstColumn="0" w:firstRowLastColumn="0" w:lastRowFirstColumn="0" w:lastRowLastColumn="0"/>
+            </w:pPr>
+            <w:r>
+              <w:t>Xavier Hall</w:t>
+            </w:r>
+          </w:p>
+        </w:tc>
+      </w:tr>
+      <w:tr>
+        <w:trPr>
+          <w:jc w:val="center"/>
+        </w:trPr>
+        <w:tc>
+          <w:tcPr>
+            <w:cnfStyle w:val="001000000000" w:firstRow="0" w:lastRow="0" w:firstColumn="1" w:lastColumn="0" w:oddVBand="0" w:evenVBand="0" w:oddHBand="0" w:evenHBand="0" w:firstRowFirstColumn="0" w:firstRowLastColumn="0" w:lastRowFirstColumn="0" w:lastRowLastColumn="0"/>
+            <w:tcW w:w="618" w:type="dxa"/>
+            <w:vAlign w:val="center"/>
+          </w:tcPr>
+          <w:p>
+            <w:pPr>
+              <w:jc w:val="center"/>
+            </w:pPr>
+            <w:r>
+              <w:t>7</w:t>
+            </w:r>
+          </w:p>
+        </w:tc>
+        <w:tc>
+          <w:tcPr>
+            <w:tcW w:w="2784" w:type="dxa"/>
+            <w:vAlign w:val="center"/>
+          </w:tcPr>
+          <w:p>
+            <w:pPr>
+              <w:jc w:val="center"/>
+              <w:cnfStyle w:val="000000000000" w:firstRow="0" w:lastRow="0" w:firstColumn="0" w:lastColumn="0" w:oddVBand="0" w:evenVBand="0" w:oddHBand="0" w:evenHBand="0" w:firstRowFirstColumn="0" w:firstRowLastColumn="0" w:lastRowFirstColumn="0" w:lastRowLastColumn="0"/>
+            </w:pPr>
+            <w:r>
+              <w:t>Memorial Gymnasium</w:t>
+            </w:r>
+          </w:p>
+        </w:tc>
+      </w:tr>
+      <w:tr>
+        <w:trPr>
+          <w:cnfStyle w:val="000000100000" w:firstRow="0" w:lastRow="0" w:firstColumn="0" w:lastColumn="0" w:oddVBand="0" w:evenVBand="0" w:oddHBand="1" w:evenHBand="0" w:firstRowFirstColumn="0" w:firstRowLastColumn="0" w:lastRowFirstColumn="0" w:lastRowLastColumn="0"/>
+          <w:jc w:val="center"/>
+        </w:trPr>
+        <w:tc>
+          <w:tcPr>
+            <w:cnfStyle w:val="001000000000" w:firstRow="0" w:lastRow="0" w:firstColumn="1" w:lastColumn="0" w:oddVBand="0" w:evenVBand="0" w:oddHBand="0" w:evenHBand="0" w:firstRowFirstColumn="0" w:firstRowLastColumn="0" w:lastRowFirstColumn="0" w:lastRowLastColumn="0"/>
+            <w:tcW w:w="618" w:type="dxa"/>
+            <w:vAlign w:val="center"/>
+          </w:tcPr>
+          <w:p>
+            <w:pPr>
+              <w:jc w:val="center"/>
+            </w:pPr>
+            <w:r>
+              <w:t>8</w:t>
+            </w:r>
+          </w:p>
+        </w:tc>
+        <w:tc>
+          <w:tcPr>
+            <w:tcW w:w="2784" w:type="dxa"/>
+            <w:vAlign w:val="center"/>
+          </w:tcPr>
+          <w:p>
+            <w:pPr>
+              <w:jc w:val="center"/>
+              <w:cnfStyle w:val="000000100000" w:firstRow="0" w:lastRow="0" w:firstColumn="0" w:lastColumn="0" w:oddVBand="0" w:evenVBand="0" w:oddHBand="1" w:evenHBand="0" w:firstRowFirstColumn="0" w:firstRowLastColumn="0" w:lastRowFirstColumn="0" w:lastRowLastColumn="0"/>
+            </w:pPr>
+            <w:r>
+              <w:t>Memorial Cafeteria</w:t>
+            </w:r>
+          </w:p>
+        </w:tc>
+      </w:tr>
+      <w:tr>
+        <w:trPr>
+          <w:jc w:val="center"/>
+        </w:trPr>
+        <w:tc>
+          <w:tcPr>
+            <w:cnfStyle w:val="001000000000" w:firstRow="0" w:lastRow="0" w:firstColumn="1" w:lastColumn="0" w:oddVBand="0" w:evenVBand="0" w:oddHBand="0" w:evenHBand="0" w:firstRowFirstColumn="0" w:firstRowLastColumn="0" w:lastRowFirstColumn="0" w:lastRowLastColumn="0"/>
+            <w:tcW w:w="618" w:type="dxa"/>
+            <w:vAlign w:val="center"/>
+          </w:tcPr>
+          <w:p>
+            <w:pPr>
+              <w:jc w:val="center"/>
+            </w:pPr>
+            <w:r>
+              <w:t>9</w:t>
+            </w:r>
+          </w:p>
+        </w:tc>
+        <w:tc>
+          <w:tcPr>
+            <w:tcW w:w="2784" w:type="dxa"/>
+            <w:vAlign w:val="center"/>
+          </w:tcPr>
+          <w:p>
+            <w:pPr>
+              <w:jc w:val="center"/>
+              <w:cnfStyle w:val="000000000000" w:firstRow="0" w:lastRow="0" w:firstColumn="0" w:lastColumn="0" w:oddVBand="0" w:evenVBand="0" w:oddHBand="0" w:evenHBand="0" w:firstRowFirstColumn="0" w:firstRowLastColumn="0" w:lastRowFirstColumn="0" w:lastRowLastColumn="0"/>
+            </w:pPr>
+            <w:r>
+              <w:t>Griffin Hall</w:t>
+            </w:r>
+          </w:p>
+        </w:tc>
+      </w:tr>
+    </w:tbl>
+    <w:p/>
     <w:p>
       <w:r>
         <w:br w:type="page"/>
       </w:r>
     </w:p>
     <w:p>
-      <w:pPr>
-        <w:pStyle w:val="Cabealho3"/>
-      </w:pPr>
-      <w:r>
-        <w:lastRenderedPageBreak/>
-        <w:t>Arquitetura de Segurança</w:t>
-      </w:r>
+      <w:bookmarkStart w:id="0" w:name="_GoBack"/>
+      <w:bookmarkEnd w:id="0"/>
     </w:p>
     <w:p>
       <w:r>
-        <w:t>Serão instaladas duas Firewalls. Um</w:t>
+        <w:t>As ligações lógicas dos edifícios serão implementadas de acordo com a seguinte tabela</w:t>
       </w:r>
       <w:r>
-        <w:t>a</w:t>
-      </w:r>
-      <w:r>
-        <w:t xml:space="preserve"> na ligação entre o Core e os Servidores</w:t>
-      </w:r>
-      <w:r>
-        <w:t xml:space="preserve"> e outra na ligação entre o Core e a Distribuição</w:t>
-      </w:r>
-    </w:p>
-    <w:p>
-      <w:r>
-        <w:rPr>
-          <w:noProof/>
-        </w:rPr>
-        <mc:AlternateContent>
-          <mc:Choice Requires="wps">
-            <w:drawing>
-              <wp:anchor distT="0" distB="0" distL="114300" distR="114300" simplePos="0" relativeHeight="251662336" behindDoc="1" locked="0" layoutInCell="1" allowOverlap="1" wp14:anchorId="256337F2" wp14:editId="6A660D70">
-                <wp:simplePos x="0" y="0"/>
-                <wp:positionH relativeFrom="margin">
-                  <wp:align>center</wp:align>
-                </wp:positionH>
-                <wp:positionV relativeFrom="paragraph">
-                  <wp:posOffset>4267237</wp:posOffset>
-                </wp:positionV>
-                <wp:extent cx="3933825" cy="635"/>
-                <wp:effectExtent l="0" t="0" r="9525" b="0"/>
-                <wp:wrapTight wrapText="bothSides">
-                  <wp:wrapPolygon edited="0">
-                    <wp:start x="0" y="0"/>
-                    <wp:lineTo x="0" y="20057"/>
-                    <wp:lineTo x="21548" y="20057"/>
-                    <wp:lineTo x="21548" y="0"/>
-                    <wp:lineTo x="0" y="0"/>
-                  </wp:wrapPolygon>
-                </wp:wrapTight>
-                <wp:docPr id="4" name="Caixa de texto 4"/>
-                <wp:cNvGraphicFramePr/>
-                <a:graphic xmlns:a="http://schemas.openxmlformats.org/drawingml/2006/main">
-                  <a:graphicData uri="http://schemas.microsoft.com/office/word/2010/wordprocessingShape">
-                    <wps:wsp>
-                      <wps:cNvSpPr txBox="1"/>
-                      <wps:spPr>
-                        <a:xfrm>
-                          <a:off x="0" y="0"/>
-                          <a:ext cx="3933825" cy="635"/>
-                        </a:xfrm>
-                        <a:prstGeom prst="rect">
-                          <a:avLst/>
-                        </a:prstGeom>
-                        <a:solidFill>
-                          <a:prstClr val="white"/>
-                        </a:solidFill>
-                        <a:ln>
-                          <a:noFill/>
-                        </a:ln>
-                        <a:effectLst/>
-                      </wps:spPr>
-                      <wps:txbx>
-                        <w:txbxContent>
-                          <w:p>
-                            <w:pPr>
-                              <w:pStyle w:val="Legenda"/>
-                              <w:rPr>
-                                <w:noProof/>
-                              </w:rPr>
-                            </w:pPr>
-                            <w:r>
-                              <w:t xml:space="preserve">Figura </w:t>
-                            </w:r>
-                            <w:fldSimple w:instr=" SEQ Figura \* ARABIC ">
-                              <w:r>
-                                <w:rPr>
-                                  <w:noProof/>
-                                </w:rPr>
-                                <w:t>1</w:t>
-                              </w:r>
-                            </w:fldSimple>
-                            <w:r>
-                              <w:t xml:space="preserve"> Arquitetura de Segurança (Core-Servers-Campus)</w:t>
-                            </w:r>
-                          </w:p>
-                        </w:txbxContent>
-                      </wps:txbx>
-                      <wps:bodyPr rot="0" spcFirstLastPara="0" vertOverflow="overflow" horzOverflow="overflow" vert="horz" wrap="square" lIns="0" tIns="0" rIns="0" bIns="0" numCol="1" spcCol="0" rtlCol="0" fromWordArt="0" anchor="t" anchorCtr="0" forceAA="0" compatLnSpc="1">
-                        <a:prstTxWarp prst="textNoShape">
-                          <a:avLst/>
-                        </a:prstTxWarp>
-                        <a:spAutoFit/>
-                      </wps:bodyPr>
-                    </wps:wsp>
-                  </a:graphicData>
-                </a:graphic>
-              </wp:anchor>
-            </w:drawing>
-          </mc:Choice>
-          <mc:Fallback>
-            <w:pict>
-              <v:shapetype w14:anchorId="256337F2" id="_x0000_t202" coordsize="21600,21600" o:spt="202" path="m,l,21600r21600,l21600,xe">
-                <v:stroke joinstyle="miter"/>
-                <v:path gradientshapeok="t" o:connecttype="rect"/>
-              </v:shapetype>
-              <v:shape id="Caixa de texto 4" o:spid="_x0000_s1026" type="#_x0000_t202" style="position:absolute;margin-left:0;margin-top:336pt;width:309.75pt;height:.05pt;z-index:-251654144;visibility:visible;mso-wrap-style:square;mso-wrap-distance-left:9pt;mso-wrap-distance-top:0;mso-wrap-distance-right:9pt;mso-wrap-distance-bottom:0;mso-position-horizontal:center;mso-position-horizontal-relative:margin;mso-position-vertical:absolute;mso-position-vertical-relative:text;v-text-anchor:top" o:gfxdata="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" stroked="f">
-                <v:textbox style="mso-fit-shape-to-text:t" inset="0,0,0,0">
-                  <w:txbxContent>
-                    <w:p>
-                      <w:pPr>
-                        <w:pStyle w:val="Legenda"/>
-                        <w:rPr>
-                          <w:noProof/>
-                        </w:rPr>
-                      </w:pPr>
-                      <w:r>
-                        <w:t xml:space="preserve">Figura </w:t>
-                      </w:r>
-                      <w:fldSimple w:instr=" SEQ Figura \* ARABIC ">
-                        <w:r>
-                          <w:rPr>
-                            <w:noProof/>
-                          </w:rPr>
-                          <w:t>1</w:t>
-                        </w:r>
-                      </w:fldSimple>
-                      <w:r>
-                        <w:t xml:space="preserve"> Arquitetura de Segurança (Core-Servers-Campus)</w:t>
-                      </w:r>
-                    </w:p>
-                  </w:txbxContent>
-                </v:textbox>
-                <w10:wrap type="tight" anchorx="margin"/>
-              </v:shape>
-            </w:pict>
-          </mc:Fallback>
-        </mc:AlternateContent>
-      </w:r>
-      <w:r>
-        <w:rPr>
-          <w:noProof/>
-          <w:lang w:eastAsia="pt-PT"/>
-        </w:rPr>
-        <w:drawing>
-          <wp:anchor distT="0" distB="0" distL="114300" distR="114300" simplePos="0" relativeHeight="251663360" behindDoc="1" locked="0" layoutInCell="1" allowOverlap="1" wp14:anchorId="1250FCEB" wp14:editId="480378F2">
-            <wp:simplePos x="0" y="0"/>
-            <wp:positionH relativeFrom="column">
-              <wp:posOffset>1654661</wp:posOffset>
-            </wp:positionH>
-            <wp:positionV relativeFrom="paragraph">
-              <wp:posOffset>37763</wp:posOffset>
-            </wp:positionV>
-            <wp:extent cx="5514975" cy="3981450"/>
-            <wp:effectExtent l="0" t="0" r="9525" b="0"/>
-            <wp:wrapTight wrapText="bothSides">
-              <wp:wrapPolygon edited="0">
-                <wp:start x="0" y="0"/>
-                <wp:lineTo x="0" y="21497"/>
-                <wp:lineTo x="21563" y="21497"/>
-                <wp:lineTo x="21563" y="0"/>
-                <wp:lineTo x="0" y="0"/>
-              </wp:wrapPolygon>
-            </wp:wrapTight>
-            <wp:docPr id="5" name="Imagem 5"/>
-            <wp:cNvGraphicFramePr>
-              <a:graphicFrameLocks xmlns:a="http://schemas.openxmlformats.org/drawingml/2006/main" noChangeAspect="1"/>
-            </wp:cNvGraphicFramePr>
-            <a:graphic xmlns:a="http://schemas.openxmlformats.org/drawingml/2006/main">
-              <a:graphicData uri="http://schemas.openxmlformats.org/drawingml/2006/picture">
-                <pic:pic xmlns:pic="http://schemas.openxmlformats.org/drawingml/2006/picture">
-                  <pic:nvPicPr>
-                    <pic:cNvPr id="1" name=""/>
-                    <pic:cNvPicPr/>
-                  </pic:nvPicPr>
-                  <pic:blipFill>
-                    <a:blip r:embed="rId10">
-                      <a:extLst>
-                        <a:ext uri="{28A0092B-C50C-407E-A947-70E740481C1C}">
-                          <a14:useLocalDpi xmlns:a14="http://schemas.microsoft.com/office/drawing/2010/main" val="0"/>
-                        </a:ext>
-                      </a:extLst>
-                    </a:blip>
-                    <a:stretch>
-                      <a:fillRect/>
-                    </a:stretch>
-                  </pic:blipFill>
-                  <pic:spPr>
-                    <a:xfrm>
-                      <a:off x="0" y="0"/>
-                      <a:ext cx="5514975" cy="3981450"/>
-                    </a:xfrm>
-                    <a:prstGeom prst="rect">
-                      <a:avLst/>
-                    </a:prstGeom>
-                  </pic:spPr>
-                </pic:pic>
-              </a:graphicData>
-            </a:graphic>
-          </wp:anchor>
-        </w:drawing>
-      </w:r>
-      <w:r>
-        <w:t xml:space="preserve"> </w:t>
-      </w:r>
-      <w:r>
-        <w:br w:type="page"/>
-      </w:r>
-    </w:p>
-    <w:p>
-      <w:pPr>
-        <w:pStyle w:val="Cabealho3"/>
-      </w:pPr>
-      <w:r>
-        <w:lastRenderedPageBreak/>
-        <w:t>Arquiteturas Protocolares</w:t>
-      </w:r>
-    </w:p>
-    <w:p>
-      <w:pPr>
-        <w:rPr>
-          <w:b/>
-        </w:rPr>
-      </w:pPr>
-      <w:r>
-        <w:rPr>
-          <w:b/>
-        </w:rPr>
-        <w:t>Protocolos e mecanismos implementados nas diversas camadas</w:t>
-      </w:r>
-    </w:p>
-    <w:p>
-      <w:pPr>
-        <w:pStyle w:val="PargrafodaLista"/>
-        <w:numPr>
-          <w:ilvl w:val="0"/>
-          <w:numId w:val="3"/>
-        </w:numPr>
-        <w:rPr>
-          <w:b/>
-        </w:rPr>
-      </w:pPr>
-      <w:r>
-        <w:rPr>
-          <w:b/>
-        </w:rPr>
-        <w:t>Camada Core</w:t>
-      </w:r>
-    </w:p>
-    <w:p>
-      <w:pPr>
-        <w:pStyle w:val="PargrafodaLista"/>
-        <w:numPr>
-          <w:ilvl w:val="1"/>
-          <w:numId w:val="3"/>
-        </w:numPr>
-        <w:rPr>
-          <w:b/>
-        </w:rPr>
-      </w:pPr>
-      <w:r>
-        <w:t>OSPF</w:t>
-      </w:r>
-    </w:p>
-    <w:p>
-      <w:pPr>
-        <w:pStyle w:val="PargrafodaLista"/>
-        <w:numPr>
-          <w:ilvl w:val="1"/>
-          <w:numId w:val="3"/>
-        </w:numPr>
-        <w:rPr>
-          <w:b/>
-        </w:rPr>
-      </w:pPr>
-      <w:proofErr w:type="gramStart"/>
-      <w:r>
-        <w:t>iSCSI</w:t>
-      </w:r>
-      <w:proofErr w:type="gramEnd"/>
-    </w:p>
-    <w:p>
-      <w:pPr>
-        <w:pStyle w:val="PargrafodaLista"/>
-        <w:numPr>
-          <w:ilvl w:val="1"/>
-          <w:numId w:val="3"/>
-        </w:numPr>
-        <w:rPr>
-          <w:b/>
-        </w:rPr>
-      </w:pPr>
-      <w:r>
-        <w:t>SNMP</w:t>
-      </w:r>
-    </w:p>
-    <w:p>
-      <w:pPr>
-        <w:pStyle w:val="PargrafodaLista"/>
-        <w:numPr>
-          <w:ilvl w:val="0"/>
-          <w:numId w:val="3"/>
-        </w:numPr>
-        <w:rPr>
-          <w:b/>
-        </w:rPr>
-      </w:pPr>
-      <w:r>
-        <w:rPr>
-          <w:b/>
-        </w:rPr>
-        <w:t xml:space="preserve">Camada </w:t>
-      </w:r>
-      <w:r>
-        <w:rPr>
-          <w:b/>
-        </w:rPr>
-        <w:t xml:space="preserve">Distribuição </w:t>
-      </w:r>
-    </w:p>
-    <w:p>
-      <w:pPr>
-        <w:pStyle w:val="PargrafodaLista"/>
-        <w:numPr>
-          <w:ilvl w:val="1"/>
-          <w:numId w:val="3"/>
-        </w:numPr>
-        <w:rPr>
-          <w:b/>
-        </w:rPr>
-      </w:pPr>
-      <w:r>
-        <w:t>OSPF</w:t>
-      </w:r>
-    </w:p>
-    <w:p>
-      <w:pPr>
-        <w:pStyle w:val="PargrafodaLista"/>
-        <w:numPr>
-          <w:ilvl w:val="1"/>
-          <w:numId w:val="3"/>
-        </w:numPr>
-        <w:rPr>
-          <w:b/>
-        </w:rPr>
-      </w:pPr>
-      <w:r>
-        <w:t>MSTP</w:t>
-      </w:r>
-    </w:p>
-    <w:p>
-      <w:pPr>
-        <w:pStyle w:val="PargrafodaLista"/>
-        <w:numPr>
-          <w:ilvl w:val="1"/>
-          <w:numId w:val="3"/>
-        </w:numPr>
-        <w:rPr>
-          <w:b/>
-        </w:rPr>
-      </w:pPr>
-      <w:r>
-        <w:t>LACP</w:t>
-      </w:r>
-    </w:p>
-    <w:p>
-      <w:pPr>
-        <w:pStyle w:val="PargrafodaLista"/>
-        <w:numPr>
-          <w:ilvl w:val="1"/>
-          <w:numId w:val="3"/>
-        </w:numPr>
-        <w:rPr>
-          <w:b/>
-        </w:rPr>
-      </w:pPr>
-      <w:r>
-        <w:t>HSRP</w:t>
-      </w:r>
-    </w:p>
-    <w:p>
-      <w:pPr>
-        <w:pStyle w:val="PargrafodaLista"/>
-        <w:numPr>
-          <w:ilvl w:val="1"/>
-          <w:numId w:val="3"/>
-        </w:numPr>
-        <w:rPr>
-          <w:b/>
-        </w:rPr>
-      </w:pPr>
-      <w:r>
-        <w:t>VLAN’s</w:t>
-      </w:r>
-    </w:p>
-    <w:p>
-      <w:pPr>
-        <w:pStyle w:val="PargrafodaLista"/>
-        <w:numPr>
-          <w:ilvl w:val="1"/>
-          <w:numId w:val="3"/>
-        </w:numPr>
-        <w:rPr>
-          <w:b/>
-        </w:rPr>
-      </w:pPr>
-      <w:r>
-        <w:t>SNMP</w:t>
-      </w:r>
-    </w:p>
-    <w:p>
-      <w:pPr>
-        <w:pStyle w:val="PargrafodaLista"/>
-        <w:numPr>
-          <w:ilvl w:val="1"/>
-          <w:numId w:val="3"/>
-        </w:numPr>
-        <w:rPr>
-          <w:b/>
-        </w:rPr>
-      </w:pPr>
-      <w:r>
-        <w:t>DHCP</w:t>
-      </w:r>
-    </w:p>
-    <w:p>
-      <w:pPr>
-        <w:pStyle w:val="PargrafodaLista"/>
-        <w:numPr>
-          <w:ilvl w:val="0"/>
-          <w:numId w:val="3"/>
-        </w:numPr>
-        <w:rPr>
-          <w:b/>
-        </w:rPr>
-      </w:pPr>
-      <w:r>
-        <w:rPr>
-          <w:b/>
-        </w:rPr>
-        <w:t>Camada de Acesso</w:t>
-      </w:r>
-    </w:p>
-    <w:p>
-      <w:pPr>
-        <w:pStyle w:val="PargrafodaLista"/>
-        <w:numPr>
-          <w:ilvl w:val="1"/>
-          <w:numId w:val="3"/>
-        </w:numPr>
-      </w:pPr>
-      <w:r>
-        <w:t>MSTP</w:t>
-      </w:r>
-    </w:p>
-    <w:p>
-      <w:pPr>
-        <w:pStyle w:val="PargrafodaLista"/>
-        <w:numPr>
-          <w:ilvl w:val="1"/>
-          <w:numId w:val="3"/>
-        </w:numPr>
-      </w:pPr>
-      <w:r>
-        <w:t>LACP</w:t>
-      </w:r>
-    </w:p>
-    <w:p>
-      <w:pPr>
-        <w:pStyle w:val="PargrafodaLista"/>
-        <w:numPr>
-          <w:ilvl w:val="1"/>
-          <w:numId w:val="3"/>
-        </w:numPr>
-      </w:pPr>
-      <w:r>
-        <w:t>DHCP</w:t>
-      </w:r>
-    </w:p>
-    <w:p>
-      <w:pPr>
-        <w:pStyle w:val="PargrafodaLista"/>
-        <w:numPr>
-          <w:ilvl w:val="1"/>
-          <w:numId w:val="3"/>
-        </w:numPr>
-      </w:pPr>
-      <w:r>
-        <w:t>DHCP Snooping</w:t>
-      </w:r>
-    </w:p>
-    <w:p>
-      <w:pPr>
-        <w:pStyle w:val="PargrafodaLista"/>
-        <w:numPr>
-          <w:ilvl w:val="1"/>
-          <w:numId w:val="3"/>
-        </w:numPr>
-      </w:pPr>
-      <w:r>
-        <w:t>IPSource Guard</w:t>
-      </w:r>
-    </w:p>
-    <w:p>
-      <w:pPr>
-        <w:pStyle w:val="PargrafodaLista"/>
-        <w:numPr>
-          <w:ilvl w:val="1"/>
-          <w:numId w:val="3"/>
-        </w:numPr>
-      </w:pPr>
-      <w:r>
-        <w:t>Dynamic ARP Inspection</w:t>
-      </w:r>
-    </w:p>
-    <w:p>
-      <w:pPr>
-        <w:pStyle w:val="PargrafodaLista"/>
-        <w:numPr>
-          <w:ilvl w:val="1"/>
-          <w:numId w:val="3"/>
-        </w:numPr>
-      </w:pPr>
-      <w:r>
-        <w:t>ARP Rate limiting</w:t>
-      </w:r>
-    </w:p>
-    <w:p>
-      <w:pPr>
-        <w:pStyle w:val="PargrafodaLista"/>
-        <w:numPr>
-          <w:ilvl w:val="1"/>
-          <w:numId w:val="3"/>
-        </w:numPr>
-      </w:pPr>
-      <w:r>
-        <w:t xml:space="preserve">Storm </w:t>
-      </w:r>
-      <w:proofErr w:type="gramStart"/>
-      <w:r>
-        <w:t>Control</w:t>
-      </w:r>
-      <w:proofErr w:type="gramEnd"/>
-    </w:p>
-    <w:p>
-      <w:pPr>
-        <w:pStyle w:val="PargrafodaLista"/>
-        <w:numPr>
-          <w:ilvl w:val="1"/>
-          <w:numId w:val="3"/>
-        </w:numPr>
-      </w:pPr>
-      <w:r>
-        <w:t>Spanning Tree BPDU Filter and Guard</w:t>
-      </w:r>
-    </w:p>
-    <w:p>
-      <w:pPr>
-        <w:pStyle w:val="PargrafodaLista"/>
-        <w:numPr>
-          <w:ilvl w:val="1"/>
-          <w:numId w:val="3"/>
-        </w:numPr>
-      </w:pPr>
-      <w:r>
-        <w:t>VLAN’s</w:t>
-      </w:r>
-    </w:p>
-    <w:p>
-      <w:pPr>
-        <w:pStyle w:val="PargrafodaLista"/>
-        <w:numPr>
-          <w:ilvl w:val="1"/>
-          <w:numId w:val="3"/>
-        </w:numPr>
-      </w:pPr>
-      <w:r>
-        <w:t>SNMP</w:t>
-      </w:r>
-    </w:p>
-    <w:p/>
-    <w:p>
-      <w:pPr>
-        <w:pStyle w:val="Cabealho3"/>
-      </w:pPr>
-      <w:r>
-        <w:lastRenderedPageBreak/>
-        <w:t>Princípios orientadores na concretização da LAN</w:t>
-      </w:r>
-    </w:p>
-    <w:p>
-      <w:pPr>
-        <w:pStyle w:val="Cabealho3"/>
-      </w:pPr>
-      <w:r>
-        <w:t>Cablagem dos Locais</w:t>
-      </w:r>
-    </w:p>
-    <w:p>
-      <w:r>
-        <w:t>Neste aspeto este projeto respeitará a cablagem previamente existente na rede do Campus sendo que:</w:t>
-      </w:r>
-    </w:p>
-    <w:p>
-      <w:pPr>
-        <w:pStyle w:val="PargrafodaLista"/>
-        <w:numPr>
-          <w:ilvl w:val="0"/>
-          <w:numId w:val="4"/>
-        </w:numPr>
-        <w:rPr>
-          <w:b/>
-        </w:rPr>
-      </w:pPr>
-      <w:r>
-        <w:rPr>
-          <w:b/>
-        </w:rPr>
-        <w:t>Intraedifí</w:t>
-      </w:r>
-      <w:r>
-        <w:rPr>
-          <w:b/>
-        </w:rPr>
-        <w:t>cios</w:t>
-      </w:r>
-    </w:p>
-    <w:p>
-      <w:pPr>
-        <w:pStyle w:val="PargrafodaLista"/>
-        <w:numPr>
-          <w:ilvl w:val="1"/>
-          <w:numId w:val="4"/>
-        </w:numPr>
-        <w:rPr>
-          <w:b/>
-        </w:rPr>
-      </w:pPr>
-      <w:r>
-        <w:t>Serão utilizados cabos de Cobre categoria 5 e 5e</w:t>
-      </w:r>
-    </w:p>
-    <w:p>
-      <w:pPr>
-        <w:pStyle w:val="PargrafodaLista"/>
-        <w:numPr>
-          <w:ilvl w:val="0"/>
-          <w:numId w:val="4"/>
-        </w:numPr>
-        <w:rPr>
-          <w:b/>
-        </w:rPr>
-      </w:pPr>
-      <w:r>
-        <w:rPr>
-          <w:b/>
-        </w:rPr>
-        <w:t>Interedifícios</w:t>
-      </w:r>
-    </w:p>
-    <w:p>
-      <w:pPr>
-        <w:pStyle w:val="PargrafodaLista"/>
-        <w:numPr>
-          <w:ilvl w:val="1"/>
-          <w:numId w:val="4"/>
-        </w:numPr>
-        <w:rPr>
-          <w:b/>
-        </w:rPr>
-      </w:pPr>
-      <w:r>
-        <w:t>Serão utilizados cabos de fibra ótica multimodo de 62.5 micron</w:t>
-      </w:r>
-    </w:p>
-    <w:p>
-      <w:pPr>
-        <w:rPr>
-          <w:b/>
-        </w:rPr>
-      </w:pPr>
-    </w:p>
-    <w:p>
-      <w:pPr>
-        <w:pStyle w:val="Cabealho3"/>
-      </w:pPr>
-      <w:r>
-        <w:t xml:space="preserve">Tecnologias de Comunicação </w:t>
-      </w:r>
-    </w:p>
-    <w:p>
-      <w:r>
-        <w:t>Serão utilizadas as seguintes tecnologias de comunicação</w:t>
-      </w:r>
-    </w:p>
-    <w:p>
-      <w:pPr>
-        <w:pStyle w:val="PargrafodaLista"/>
-        <w:numPr>
-          <w:ilvl w:val="0"/>
-          <w:numId w:val="5"/>
-        </w:numPr>
-      </w:pPr>
-      <w:r>
-        <w:rPr>
-          <w:b/>
-        </w:rPr>
-        <w:t xml:space="preserve">Ethernet </w:t>
-      </w:r>
-      <w:r>
-        <w:t>– Meio físico para permitir a comunicação de vários dispositivos quer seja com o meio interior ou exterior</w:t>
-      </w:r>
-    </w:p>
-    <w:p>
-      <w:pPr>
-        <w:pStyle w:val="PargrafodaLista"/>
-        <w:numPr>
-          <w:ilvl w:val="0"/>
-          <w:numId w:val="5"/>
-        </w:numPr>
-      </w:pPr>
-      <w:r>
-        <w:rPr>
-          <w:b/>
-        </w:rPr>
-        <w:t xml:space="preserve">Wi-fi </w:t>
-      </w:r>
-      <w:r>
-        <w:t xml:space="preserve">– Meio </w:t>
-      </w:r>
-      <w:proofErr w:type="gramStart"/>
-      <w:r>
-        <w:t>Wireless</w:t>
-      </w:r>
-      <w:proofErr w:type="gramEnd"/>
-      <w:r>
-        <w:t xml:space="preserve"> para permitir a comunicação de vários dispositivos tanto no meio interior como no exterior</w:t>
-      </w:r>
-    </w:p>
-    <w:p>
-      <w:pPr>
-        <w:pStyle w:val="PargrafodaLista"/>
-        <w:numPr>
-          <w:ilvl w:val="0"/>
-          <w:numId w:val="5"/>
-        </w:numPr>
-      </w:pPr>
-      <w:r>
-        <w:rPr>
-          <w:b/>
-        </w:rPr>
-        <w:t xml:space="preserve">VOIP </w:t>
-      </w:r>
-      <w:r>
-        <w:t>– Tecnologia de Comunicação que permite que um ou mais utilizadores comuniquem entre si através de voz, pela rede</w:t>
-      </w:r>
-    </w:p>
-    <w:p>
-      <w:pPr>
-        <w:pStyle w:val="Cabealho3"/>
-      </w:pPr>
-    </w:p>
-    <w:p/>
-    <w:p>
-      <w:pPr>
-        <w:pStyle w:val="Cabealho3"/>
-      </w:pPr>
-      <w:r>
-        <w:t>Equipamentos</w:t>
+        <w:tab/>
       </w:r>
     </w:p>
     <w:p/>
@@ -1051,11 +463,10 @@
         <w:tblLook w:val="04A0" w:firstRow="1" w:lastRow="0" w:firstColumn="1" w:lastColumn="0" w:noHBand="0" w:noVBand="1"/>
       </w:tblPr>
       <w:tblGrid>
-        <w:gridCol w:w="4845"/>
-        <w:gridCol w:w="1457"/>
-        <w:gridCol w:w="1457"/>
-        <w:gridCol w:w="1457"/>
-        <w:gridCol w:w="4788"/>
+        <w:gridCol w:w="1310"/>
+        <w:gridCol w:w="2784"/>
+        <w:gridCol w:w="2784"/>
+        <w:gridCol w:w="2784"/>
       </w:tblGrid>
       <w:tr>
         <w:trPr>
@@ -1065,8 +476,7 @@
         <w:tc>
           <w:tcPr>
             <w:cnfStyle w:val="001000000000" w:firstRow="0" w:lastRow="0" w:firstColumn="1" w:lastColumn="0" w:oddVBand="0" w:evenVBand="0" w:oddHBand="0" w:evenHBand="0" w:firstRowFirstColumn="0" w:firstRowLastColumn="0" w:lastRowFirstColumn="0" w:lastRowLastColumn="0"/>
-            <w:tcW w:w="4845" w:type="dxa"/>
-            <w:vMerge w:val="restart"/>
+            <w:tcW w:w="1310" w:type="dxa"/>
             <w:shd w:val="clear" w:color="auto" w:fill="A8D08D" w:themeFill="accent6" w:themeFillTint="99"/>
             <w:vAlign w:val="center"/>
           </w:tcPr>
@@ -1075,14 +485,13 @@
               <w:jc w:val="center"/>
             </w:pPr>
             <w:r>
-              <w:t>Equipamento</w:t>
-            </w:r>
-          </w:p>
-        </w:tc>
-        <w:tc>
-          <w:tcPr>
-            <w:tcW w:w="4371" w:type="dxa"/>
-            <w:gridSpan w:val="3"/>
+              <w:t>Edifício A</w:t>
+            </w:r>
+          </w:p>
+        </w:tc>
+        <w:tc>
+          <w:tcPr>
+            <w:tcW w:w="2784" w:type="dxa"/>
             <w:shd w:val="clear" w:color="auto" w:fill="A8D08D" w:themeFill="accent6" w:themeFillTint="99"/>
           </w:tcPr>
           <w:p>
@@ -1091,16 +500,14 @@
               <w:cnfStyle w:val="100000000000" w:firstRow="1" w:lastRow="0" w:firstColumn="0" w:lastColumn="0" w:oddVBand="0" w:evenVBand="0" w:oddHBand="0" w:evenHBand="0" w:firstRowFirstColumn="0" w:firstRowLastColumn="0" w:lastRowFirstColumn="0" w:lastRowLastColumn="0"/>
             </w:pPr>
             <w:r>
-              <w:t>Quantidade por Camada</w:t>
-            </w:r>
-          </w:p>
-        </w:tc>
-        <w:tc>
-          <w:tcPr>
-            <w:tcW w:w="4788" w:type="dxa"/>
-            <w:vMerge w:val="restart"/>
+              <w:t>Edificio B</w:t>
+            </w:r>
+          </w:p>
+        </w:tc>
+        <w:tc>
+          <w:tcPr>
+            <w:tcW w:w="2784" w:type="dxa"/>
             <w:shd w:val="clear" w:color="auto" w:fill="A8D08D" w:themeFill="accent6" w:themeFillTint="99"/>
-            <w:vAlign w:val="center"/>
           </w:tcPr>
           <w:p>
             <w:pPr>
@@ -1108,13 +515,29 @@
               <w:cnfStyle w:val="100000000000" w:firstRow="1" w:lastRow="0" w:firstColumn="0" w:lastColumn="0" w:oddVBand="0" w:evenVBand="0" w:oddHBand="0" w:evenHBand="0" w:firstRowFirstColumn="0" w:firstRowLastColumn="0" w:lastRowFirstColumn="0" w:lastRowLastColumn="0"/>
             </w:pPr>
             <w:r>
-              <w:t>Quantidade</w:t>
-            </w:r>
-            <w:r>
-              <w:t xml:space="preserve"> </w:t>
-            </w:r>
-            <w:r>
-              <w:t>Total</w:t>
+              <w:t>VLAN</w:t>
+            </w:r>
+          </w:p>
+        </w:tc>
+        <w:tc>
+          <w:tcPr>
+            <w:tcW w:w="2784" w:type="dxa"/>
+            <w:shd w:val="clear" w:color="auto" w:fill="A8D08D" w:themeFill="accent6" w:themeFillTint="99"/>
+          </w:tcPr>
+          <w:p>
+            <w:pPr>
+              <w:tabs>
+                <w:tab w:val="left" w:pos="819"/>
+                <w:tab w:val="center" w:pos="1284"/>
+              </w:tabs>
+              <w:jc w:val="center"/>
+              <w:cnfStyle w:val="100000000000" w:firstRow="1" w:lastRow="0" w:firstColumn="0" w:lastColumn="0" w:oddVBand="0" w:evenVBand="0" w:oddHBand="0" w:evenHBand="0" w:firstRowFirstColumn="0" w:firstRowLastColumn="0" w:lastRowFirstColumn="0" w:lastRowLastColumn="0"/>
+            </w:pPr>
+            <w:r>
+              <w:t xml:space="preserve">Prefixo </w:t>
+            </w:r>
+            <w:r>
+              <w:t>Rede</w:t>
             </w:r>
           </w:p>
         </w:tc>
@@ -1127,93 +550,58 @@
         <w:tc>
           <w:tcPr>
             <w:cnfStyle w:val="001000000000" w:firstRow="0" w:lastRow="0" w:firstColumn="1" w:lastColumn="0" w:oddVBand="0" w:evenVBand="0" w:oddHBand="0" w:evenHBand="0" w:firstRowFirstColumn="0" w:firstRowLastColumn="0" w:lastRowFirstColumn="0" w:lastRowLastColumn="0"/>
-            <w:tcW w:w="4845" w:type="dxa"/>
-            <w:vMerge/>
-            <w:vAlign w:val="center"/>
-          </w:tcPr>
-          <w:p>
-            <w:pPr>
-              <w:jc w:val="center"/>
-              <w:rPr>
-                <w:b w:val="0"/>
-              </w:rPr>
-            </w:pPr>
-          </w:p>
-        </w:tc>
-        <w:tc>
-          <w:tcPr>
-            <w:tcW w:w="1457" w:type="dxa"/>
-            <w:shd w:val="clear" w:color="auto" w:fill="A8D08D" w:themeFill="accent6" w:themeFillTint="99"/>
-          </w:tcPr>
-          <w:p>
-            <w:pPr>
-              <w:jc w:val="center"/>
-              <w:cnfStyle w:val="000000100000" w:firstRow="0" w:lastRow="0" w:firstColumn="0" w:lastColumn="0" w:oddVBand="0" w:evenVBand="0" w:oddHBand="1" w:evenHBand="0" w:firstRowFirstColumn="0" w:firstRowLastColumn="0" w:lastRowFirstColumn="0" w:lastRowLastColumn="0"/>
-              <w:rPr>
-                <w:b/>
-              </w:rPr>
-            </w:pPr>
-            <w:r>
-              <w:rPr>
-                <w:b/>
-              </w:rPr>
-              <w:t>Core</w:t>
-            </w:r>
-          </w:p>
-        </w:tc>
-        <w:tc>
-          <w:tcPr>
-            <w:tcW w:w="1457" w:type="dxa"/>
-            <w:shd w:val="clear" w:color="auto" w:fill="A8D08D" w:themeFill="accent6" w:themeFillTint="99"/>
-          </w:tcPr>
-          <w:p>
-            <w:pPr>
-              <w:jc w:val="center"/>
-              <w:cnfStyle w:val="000000100000" w:firstRow="0" w:lastRow="0" w:firstColumn="0" w:lastColumn="0" w:oddVBand="0" w:evenVBand="0" w:oddHBand="1" w:evenHBand="0" w:firstRowFirstColumn="0" w:firstRowLastColumn="0" w:lastRowFirstColumn="0" w:lastRowLastColumn="0"/>
-              <w:rPr>
-                <w:b/>
-              </w:rPr>
-            </w:pPr>
-            <w:r>
-              <w:rPr>
-                <w:b/>
-              </w:rPr>
-              <w:t>Distribuição</w:t>
-            </w:r>
-          </w:p>
-        </w:tc>
-        <w:tc>
-          <w:tcPr>
-            <w:tcW w:w="1457" w:type="dxa"/>
-            <w:shd w:val="clear" w:color="auto" w:fill="A8D08D" w:themeFill="accent6" w:themeFillTint="99"/>
-          </w:tcPr>
-          <w:p>
-            <w:pPr>
-              <w:jc w:val="center"/>
-              <w:cnfStyle w:val="000000100000" w:firstRow="0" w:lastRow="0" w:firstColumn="0" w:lastColumn="0" w:oddVBand="0" w:evenVBand="0" w:oddHBand="1" w:evenHBand="0" w:firstRowFirstColumn="0" w:firstRowLastColumn="0" w:lastRowFirstColumn="0" w:lastRowLastColumn="0"/>
-              <w:rPr>
-                <w:b/>
-              </w:rPr>
-            </w:pPr>
-            <w:r>
-              <w:rPr>
-                <w:b/>
-              </w:rPr>
-              <w:t>Acesso</w:t>
-            </w:r>
-          </w:p>
-        </w:tc>
-        <w:tc>
-          <w:tcPr>
-            <w:tcW w:w="4788" w:type="dxa"/>
-            <w:vMerge/>
-            <w:vAlign w:val="center"/>
-          </w:tcPr>
-          <w:p>
-            <w:pPr>
-              <w:jc w:val="center"/>
-              <w:cnfStyle w:val="000000100000" w:firstRow="0" w:lastRow="0" w:firstColumn="0" w:lastColumn="0" w:oddVBand="0" w:evenVBand="0" w:oddHBand="1" w:evenHBand="0" w:firstRowFirstColumn="0" w:firstRowLastColumn="0" w:lastRowFirstColumn="0" w:lastRowLastColumn="0"/>
-            </w:pPr>
+            <w:tcW w:w="1310" w:type="dxa"/>
+            <w:vAlign w:val="center"/>
+          </w:tcPr>
+          <w:p>
+            <w:pPr>
+              <w:jc w:val="center"/>
+            </w:pPr>
+            <w:r>
+              <w:t>0</w:t>
+            </w:r>
+          </w:p>
+        </w:tc>
+        <w:tc>
+          <w:tcPr>
+            <w:tcW w:w="2784" w:type="dxa"/>
+          </w:tcPr>
+          <w:p>
+            <w:pPr>
+              <w:jc w:val="center"/>
+              <w:cnfStyle w:val="000000100000" w:firstRow="0" w:lastRow="0" w:firstColumn="0" w:lastColumn="0" w:oddVBand="0" w:evenVBand="0" w:oddHBand="1" w:evenHBand="0" w:firstRowFirstColumn="0" w:firstRowLastColumn="0" w:lastRowFirstColumn="0" w:lastRowLastColumn="0"/>
+            </w:pPr>
+            <w:r>
+              <w:t>1</w:t>
+            </w:r>
+          </w:p>
+        </w:tc>
+        <w:tc>
+          <w:tcPr>
+            <w:tcW w:w="2784" w:type="dxa"/>
+          </w:tcPr>
+          <w:p>
+            <w:pPr>
+              <w:jc w:val="center"/>
+              <w:cnfStyle w:val="000000100000" w:firstRow="0" w:lastRow="0" w:firstColumn="0" w:lastColumn="0" w:oddVBand="0" w:evenVBand="0" w:oddHBand="1" w:evenHBand="0" w:firstRowFirstColumn="0" w:firstRowLastColumn="0" w:lastRowFirstColumn="0" w:lastRowLastColumn="0"/>
+            </w:pPr>
+            <w:r>
+              <w:t>100</w:t>
+            </w:r>
+          </w:p>
+        </w:tc>
+        <w:tc>
+          <w:tcPr>
+            <w:tcW w:w="2784" w:type="dxa"/>
+          </w:tcPr>
+          <w:p>
+            <w:pPr>
+              <w:jc w:val="center"/>
+              <w:cnfStyle w:val="000000100000" w:firstRow="0" w:lastRow="0" w:firstColumn="0" w:lastColumn="0" w:oddVBand="0" w:evenVBand="0" w:oddHBand="1" w:evenHBand="0" w:firstRowFirstColumn="0" w:firstRowLastColumn="0" w:lastRowFirstColumn="0" w:lastRowLastColumn="0"/>
+            </w:pPr>
+            <w:r>
+              <w:t>10.255.255.0/30</w:t>
+            </w:r>
           </w:p>
         </w:tc>
       </w:tr>
@@ -1224,27 +612,21 @@
         <w:tc>
           <w:tcPr>
             <w:cnfStyle w:val="001000000000" w:firstRow="0" w:lastRow="0" w:firstColumn="1" w:lastColumn="0" w:oddVBand="0" w:evenVBand="0" w:oddHBand="0" w:evenHBand="0" w:firstRowFirstColumn="0" w:firstRowLastColumn="0" w:lastRowFirstColumn="0" w:lastRowLastColumn="0"/>
-            <w:tcW w:w="4845" w:type="dxa"/>
-            <w:vAlign w:val="center"/>
-          </w:tcPr>
-          <w:p>
-            <w:pPr>
-              <w:jc w:val="center"/>
-              <w:rPr>
-                <w:b w:val="0"/>
-              </w:rPr>
-            </w:pPr>
-            <w:r>
-              <w:rPr>
-                <w:b w:val="0"/>
-              </w:rPr>
-              <w:t>Fiber Patch Box</w:t>
-            </w:r>
-          </w:p>
-        </w:tc>
-        <w:tc>
-          <w:tcPr>
-            <w:tcW w:w="1457" w:type="dxa"/>
+            <w:tcW w:w="1310" w:type="dxa"/>
+            <w:vAlign w:val="center"/>
+          </w:tcPr>
+          <w:p>
+            <w:pPr>
+              <w:jc w:val="center"/>
+            </w:pPr>
+            <w:r>
+              <w:t>0</w:t>
+            </w:r>
+          </w:p>
+        </w:tc>
+        <w:tc>
+          <w:tcPr>
+            <w:tcW w:w="2784" w:type="dxa"/>
           </w:tcPr>
           <w:p>
             <w:pPr>
@@ -1258,7 +640,7 @@
         </w:tc>
         <w:tc>
           <w:tcPr>
-            <w:tcW w:w="1457" w:type="dxa"/>
+            <w:tcW w:w="2784" w:type="dxa"/>
           </w:tcPr>
           <w:p>
             <w:pPr>
@@ -1266,13 +648,13 @@
               <w:cnfStyle w:val="000000000000" w:firstRow="0" w:lastRow="0" w:firstColumn="0" w:lastColumn="0" w:oddVBand="0" w:evenVBand="0" w:oddHBand="0" w:evenHBand="0" w:firstRowFirstColumn="0" w:firstRowLastColumn="0" w:lastRowFirstColumn="0" w:lastRowLastColumn="0"/>
             </w:pPr>
             <w:r>
-              <w:t>0</w:t>
-            </w:r>
-          </w:p>
-        </w:tc>
-        <w:tc>
-          <w:tcPr>
-            <w:tcW w:w="1457" w:type="dxa"/>
+              <w:t>101</w:t>
+            </w:r>
+          </w:p>
+        </w:tc>
+        <w:tc>
+          <w:tcPr>
+            <w:tcW w:w="2784" w:type="dxa"/>
           </w:tcPr>
           <w:p>
             <w:pPr>
@@ -1280,22 +662,7 @@
               <w:cnfStyle w:val="000000000000" w:firstRow="0" w:lastRow="0" w:firstColumn="0" w:lastColumn="0" w:oddVBand="0" w:evenVBand="0" w:oddHBand="0" w:evenHBand="0" w:firstRowFirstColumn="0" w:firstRowLastColumn="0" w:lastRowFirstColumn="0" w:lastRowLastColumn="0"/>
             </w:pPr>
             <w:r>
-              <w:t>0</w:t>
-            </w:r>
-          </w:p>
-        </w:tc>
-        <w:tc>
-          <w:tcPr>
-            <w:tcW w:w="4788" w:type="dxa"/>
-            <w:vAlign w:val="center"/>
-          </w:tcPr>
-          <w:p>
-            <w:pPr>
-              <w:jc w:val="center"/>
-              <w:cnfStyle w:val="000000000000" w:firstRow="0" w:lastRow="0" w:firstColumn="0" w:lastColumn="0" w:oddVBand="0" w:evenVBand="0" w:oddHBand="0" w:evenHBand="0" w:firstRowFirstColumn="0" w:firstRowLastColumn="0" w:lastRowFirstColumn="0" w:lastRowLastColumn="0"/>
-            </w:pPr>
-            <w:r>
-              <w:t>1</w:t>
+              <w:t>10.255.255.4/30</w:t>
             </w:r>
           </w:p>
         </w:tc>
@@ -1308,78 +675,57 @@
         <w:tc>
           <w:tcPr>
             <w:cnfStyle w:val="001000000000" w:firstRow="0" w:lastRow="0" w:firstColumn="1" w:lastColumn="0" w:oddVBand="0" w:evenVBand="0" w:oddHBand="0" w:evenHBand="0" w:firstRowFirstColumn="0" w:firstRowLastColumn="0" w:lastRowFirstColumn="0" w:lastRowLastColumn="0"/>
-            <w:tcW w:w="4845" w:type="dxa"/>
-            <w:vAlign w:val="center"/>
-          </w:tcPr>
-          <w:p>
-            <w:pPr>
-              <w:jc w:val="center"/>
-              <w:rPr>
-                <w:b w:val="0"/>
-              </w:rPr>
-            </w:pPr>
-            <w:r>
-              <w:rPr>
-                <w:b w:val="0"/>
-              </w:rPr>
-              <w:t>Switches</w:t>
-            </w:r>
-          </w:p>
-        </w:tc>
-        <w:tc>
-          <w:tcPr>
-            <w:tcW w:w="1457" w:type="dxa"/>
-          </w:tcPr>
-          <w:p>
-            <w:pPr>
-              <w:jc w:val="center"/>
-              <w:cnfStyle w:val="000000100000" w:firstRow="0" w:lastRow="0" w:firstColumn="0" w:lastColumn="0" w:oddVBand="0" w:evenVBand="0" w:oddHBand="1" w:evenHBand="0" w:firstRowFirstColumn="0" w:firstRowLastColumn="0" w:lastRowFirstColumn="0" w:lastRowLastColumn="0"/>
-            </w:pPr>
-            <w:r>
-              <w:t>4</w:t>
-            </w:r>
-          </w:p>
-        </w:tc>
-        <w:tc>
-          <w:tcPr>
-            <w:tcW w:w="1457" w:type="dxa"/>
-          </w:tcPr>
-          <w:p>
-            <w:pPr>
-              <w:jc w:val="center"/>
-              <w:cnfStyle w:val="000000100000" w:firstRow="0" w:lastRow="0" w:firstColumn="0" w:lastColumn="0" w:oddVBand="0" w:evenVBand="0" w:oddHBand="1" w:evenHBand="0" w:firstRowFirstColumn="0" w:firstRowLastColumn="0" w:lastRowFirstColumn="0" w:lastRowLastColumn="0"/>
-            </w:pPr>
-            <w:r>
-              <w:t>13</w:t>
-            </w:r>
-          </w:p>
-        </w:tc>
-        <w:tc>
-          <w:tcPr>
-            <w:tcW w:w="1457" w:type="dxa"/>
-          </w:tcPr>
-          <w:p>
-            <w:pPr>
-              <w:jc w:val="center"/>
-              <w:cnfStyle w:val="000000100000" w:firstRow="0" w:lastRow="0" w:firstColumn="0" w:lastColumn="0" w:oddVBand="0" w:evenVBand="0" w:oddHBand="1" w:evenHBand="0" w:firstRowFirstColumn="0" w:firstRowLastColumn="0" w:lastRowFirstColumn="0" w:lastRowLastColumn="0"/>
-            </w:pPr>
-            <w:r>
-              <w:t>31</w:t>
-            </w:r>
-          </w:p>
-        </w:tc>
-        <w:tc>
-          <w:tcPr>
-            <w:tcW w:w="4788" w:type="dxa"/>
-            <w:vAlign w:val="center"/>
-          </w:tcPr>
-          <w:p>
-            <w:pPr>
-              <w:jc w:val="center"/>
-              <w:cnfStyle w:val="000000100000" w:firstRow="0" w:lastRow="0" w:firstColumn="0" w:lastColumn="0" w:oddVBand="0" w:evenVBand="0" w:oddHBand="1" w:evenHBand="0" w:firstRowFirstColumn="0" w:firstRowLastColumn="0" w:lastRowFirstColumn="0" w:lastRowLastColumn="0"/>
-            </w:pPr>
-            <w:r>
-              <w:t>48</w:t>
+            <w:tcW w:w="1310" w:type="dxa"/>
+            <w:vAlign w:val="center"/>
+          </w:tcPr>
+          <w:p>
+            <w:pPr>
+              <w:jc w:val="center"/>
+            </w:pPr>
+            <w:r>
+              <w:t>0</w:t>
+            </w:r>
+          </w:p>
+        </w:tc>
+        <w:tc>
+          <w:tcPr>
+            <w:tcW w:w="2784" w:type="dxa"/>
+          </w:tcPr>
+          <w:p>
+            <w:pPr>
+              <w:jc w:val="center"/>
+              <w:cnfStyle w:val="000000100000" w:firstRow="0" w:lastRow="0" w:firstColumn="0" w:lastColumn="0" w:oddVBand="0" w:evenVBand="0" w:oddHBand="1" w:evenHBand="0" w:firstRowFirstColumn="0" w:firstRowLastColumn="0" w:lastRowFirstColumn="0" w:lastRowLastColumn="0"/>
+            </w:pPr>
+            <w:r>
+              <w:t>3</w:t>
+            </w:r>
+          </w:p>
+        </w:tc>
+        <w:tc>
+          <w:tcPr>
+            <w:tcW w:w="2784" w:type="dxa"/>
+          </w:tcPr>
+          <w:p>
+            <w:pPr>
+              <w:jc w:val="center"/>
+              <w:cnfStyle w:val="000000100000" w:firstRow="0" w:lastRow="0" w:firstColumn="0" w:lastColumn="0" w:oddVBand="0" w:evenVBand="0" w:oddHBand="1" w:evenHBand="0" w:firstRowFirstColumn="0" w:firstRowLastColumn="0" w:lastRowFirstColumn="0" w:lastRowLastColumn="0"/>
+            </w:pPr>
+            <w:r>
+              <w:t>200</w:t>
+            </w:r>
+          </w:p>
+        </w:tc>
+        <w:tc>
+          <w:tcPr>
+            <w:tcW w:w="2784" w:type="dxa"/>
+          </w:tcPr>
+          <w:p>
+            <w:pPr>
+              <w:jc w:val="center"/>
+              <w:cnfStyle w:val="000000100000" w:firstRow="0" w:lastRow="0" w:firstColumn="0" w:lastColumn="0" w:oddVBand="0" w:evenVBand="0" w:oddHBand="1" w:evenHBand="0" w:firstRowFirstColumn="0" w:firstRowLastColumn="0" w:lastRowFirstColumn="0" w:lastRowLastColumn="0"/>
+            </w:pPr>
+            <w:r>
+              <w:t>10.255.255.8/30</w:t>
             </w:r>
           </w:p>
         </w:tc>
@@ -1391,27 +737,21 @@
         <w:tc>
           <w:tcPr>
             <w:cnfStyle w:val="001000000000" w:firstRow="0" w:lastRow="0" w:firstColumn="1" w:lastColumn="0" w:oddVBand="0" w:evenVBand="0" w:oddHBand="0" w:evenHBand="0" w:firstRowFirstColumn="0" w:firstRowLastColumn="0" w:lastRowFirstColumn="0" w:lastRowLastColumn="0"/>
-            <w:tcW w:w="4845" w:type="dxa"/>
-            <w:vAlign w:val="center"/>
-          </w:tcPr>
-          <w:p>
-            <w:pPr>
-              <w:jc w:val="center"/>
-              <w:rPr>
-                <w:b w:val="0"/>
-              </w:rPr>
-            </w:pPr>
-            <w:r>
-              <w:rPr>
-                <w:b w:val="0"/>
-              </w:rPr>
-              <w:t>Access Points</w:t>
-            </w:r>
-          </w:p>
-        </w:tc>
-        <w:tc>
-          <w:tcPr>
-            <w:tcW w:w="1457" w:type="dxa"/>
+            <w:tcW w:w="1310" w:type="dxa"/>
+            <w:vAlign w:val="center"/>
+          </w:tcPr>
+          <w:p>
+            <w:pPr>
+              <w:jc w:val="center"/>
+            </w:pPr>
+            <w:r>
+              <w:t>0</w:t>
+            </w:r>
+          </w:p>
+        </w:tc>
+        <w:tc>
+          <w:tcPr>
+            <w:tcW w:w="2784" w:type="dxa"/>
           </w:tcPr>
           <w:p>
             <w:pPr>
@@ -1419,13 +759,13 @@
               <w:cnfStyle w:val="000000000000" w:firstRow="0" w:lastRow="0" w:firstColumn="0" w:lastColumn="0" w:oddVBand="0" w:evenVBand="0" w:oddHBand="0" w:evenHBand="0" w:firstRowFirstColumn="0" w:firstRowLastColumn="0" w:lastRowFirstColumn="0" w:lastRowLastColumn="0"/>
             </w:pPr>
             <w:r>
-              <w:t>0</w:t>
-            </w:r>
-          </w:p>
-        </w:tc>
-        <w:tc>
-          <w:tcPr>
-            <w:tcW w:w="1457" w:type="dxa"/>
+              <w:t>5</w:t>
+            </w:r>
+          </w:p>
+        </w:tc>
+        <w:tc>
+          <w:tcPr>
+            <w:tcW w:w="2784" w:type="dxa"/>
           </w:tcPr>
           <w:p>
             <w:pPr>
@@ -1433,13 +773,13 @@
               <w:cnfStyle w:val="000000000000" w:firstRow="0" w:lastRow="0" w:firstColumn="0" w:lastColumn="0" w:oddVBand="0" w:evenVBand="0" w:oddHBand="0" w:evenHBand="0" w:firstRowFirstColumn="0" w:firstRowLastColumn="0" w:lastRowFirstColumn="0" w:lastRowLastColumn="0"/>
             </w:pPr>
             <w:r>
-              <w:t>0</w:t>
-            </w:r>
-          </w:p>
-        </w:tc>
-        <w:tc>
-          <w:tcPr>
-            <w:tcW w:w="1457" w:type="dxa"/>
+              <w:t>300</w:t>
+            </w:r>
+          </w:p>
+        </w:tc>
+        <w:tc>
+          <w:tcPr>
+            <w:tcW w:w="2784" w:type="dxa"/>
           </w:tcPr>
           <w:p>
             <w:pPr>
@@ -1447,22 +787,7 @@
               <w:cnfStyle w:val="000000000000" w:firstRow="0" w:lastRow="0" w:firstColumn="0" w:lastColumn="0" w:oddVBand="0" w:evenVBand="0" w:oddHBand="0" w:evenHBand="0" w:firstRowFirstColumn="0" w:firstRowLastColumn="0" w:lastRowFirstColumn="0" w:lastRowLastColumn="0"/>
             </w:pPr>
             <w:r>
-              <w:t>100</w:t>
-            </w:r>
-          </w:p>
-        </w:tc>
-        <w:tc>
-          <w:tcPr>
-            <w:tcW w:w="4788" w:type="dxa"/>
-            <w:vAlign w:val="center"/>
-          </w:tcPr>
-          <w:p>
-            <w:pPr>
-              <w:jc w:val="center"/>
-              <w:cnfStyle w:val="000000000000" w:firstRow="0" w:lastRow="0" w:firstColumn="0" w:lastColumn="0" w:oddVBand="0" w:evenVBand="0" w:oddHBand="0" w:evenHBand="0" w:firstRowFirstColumn="0" w:firstRowLastColumn="0" w:lastRowFirstColumn="0" w:lastRowLastColumn="0"/>
-            </w:pPr>
-            <w:r>
-              <w:t>100</w:t>
+              <w:t>10.255.255.12/30</w:t>
             </w:r>
           </w:p>
         </w:tc>
@@ -1475,32 +800,12 @@
         <w:tc>
           <w:tcPr>
             <w:cnfStyle w:val="001000000000" w:firstRow="0" w:lastRow="0" w:firstColumn="1" w:lastColumn="0" w:oddVBand="0" w:evenVBand="0" w:oddHBand="0" w:evenHBand="0" w:firstRowFirstColumn="0" w:firstRowLastColumn="0" w:lastRowFirstColumn="0" w:lastRowLastColumn="0"/>
-            <w:tcW w:w="4845" w:type="dxa"/>
-            <w:vAlign w:val="center"/>
-          </w:tcPr>
-          <w:p>
-            <w:pPr>
-              <w:jc w:val="center"/>
-              <w:rPr>
-                <w:b w:val="0"/>
-              </w:rPr>
-            </w:pPr>
-            <w:r>
-              <w:rPr>
-                <w:b w:val="0"/>
-              </w:rPr>
-              <w:t>IP Phones</w:t>
-            </w:r>
-          </w:p>
-        </w:tc>
-        <w:tc>
-          <w:tcPr>
-            <w:tcW w:w="1457" w:type="dxa"/>
-          </w:tcPr>
-          <w:p>
-            <w:pPr>
-              <w:jc w:val="center"/>
-              <w:cnfStyle w:val="000000100000" w:firstRow="0" w:lastRow="0" w:firstColumn="0" w:lastColumn="0" w:oddVBand="0" w:evenVBand="0" w:oddHBand="1" w:evenHBand="0" w:firstRowFirstColumn="0" w:firstRowLastColumn="0" w:lastRowFirstColumn="0" w:lastRowLastColumn="0"/>
+            <w:tcW w:w="1310" w:type="dxa"/>
+            <w:vAlign w:val="center"/>
+          </w:tcPr>
+          <w:p>
+            <w:pPr>
+              <w:jc w:val="center"/>
             </w:pPr>
             <w:r>
               <w:t>0</w:t>
@@ -1509,44 +814,43 @@
         </w:tc>
         <w:tc>
           <w:tcPr>
-            <w:tcW w:w="1457" w:type="dxa"/>
-          </w:tcPr>
-          <w:p>
-            <w:pPr>
-              <w:jc w:val="center"/>
-              <w:cnfStyle w:val="000000100000" w:firstRow="0" w:lastRow="0" w:firstColumn="0" w:lastColumn="0" w:oddVBand="0" w:evenVBand="0" w:oddHBand="1" w:evenHBand="0" w:firstRowFirstColumn="0" w:firstRowLastColumn="0" w:lastRowFirstColumn="0" w:lastRowLastColumn="0"/>
-            </w:pPr>
-            <w:r>
-              <w:t>0</w:t>
-            </w:r>
-          </w:p>
-        </w:tc>
-        <w:tc>
-          <w:tcPr>
-            <w:tcW w:w="1457" w:type="dxa"/>
-          </w:tcPr>
-          <w:p>
-            <w:pPr>
-              <w:jc w:val="center"/>
-              <w:cnfStyle w:val="000000100000" w:firstRow="0" w:lastRow="0" w:firstColumn="0" w:lastColumn="0" w:oddVBand="0" w:evenVBand="0" w:oddHBand="1" w:evenHBand="0" w:firstRowFirstColumn="0" w:firstRowLastColumn="0" w:lastRowFirstColumn="0" w:lastRowLastColumn="0"/>
-            </w:pPr>
-            <w:r>
-              <w:t>75</w:t>
-            </w:r>
-          </w:p>
-        </w:tc>
-        <w:tc>
-          <w:tcPr>
-            <w:tcW w:w="4788" w:type="dxa"/>
-            <w:vAlign w:val="center"/>
-          </w:tcPr>
-          <w:p>
-            <w:pPr>
-              <w:jc w:val="center"/>
-              <w:cnfStyle w:val="000000100000" w:firstRow="0" w:lastRow="0" w:firstColumn="0" w:lastColumn="0" w:oddVBand="0" w:evenVBand="0" w:oddHBand="1" w:evenHBand="0" w:firstRowFirstColumn="0" w:firstRowLastColumn="0" w:lastRowFirstColumn="0" w:lastRowLastColumn="0"/>
-            </w:pPr>
-            <w:r>
-              <w:t>75</w:t>
+            <w:tcW w:w="2784" w:type="dxa"/>
+          </w:tcPr>
+          <w:p>
+            <w:pPr>
+              <w:jc w:val="center"/>
+              <w:cnfStyle w:val="000000100000" w:firstRow="0" w:lastRow="0" w:firstColumn="0" w:lastColumn="0" w:oddVBand="0" w:evenVBand="0" w:oddHBand="1" w:evenHBand="0" w:firstRowFirstColumn="0" w:firstRowLastColumn="0" w:lastRowFirstColumn="0" w:lastRowLastColumn="0"/>
+            </w:pPr>
+            <w:r>
+              <w:t>6</w:t>
+            </w:r>
+          </w:p>
+        </w:tc>
+        <w:tc>
+          <w:tcPr>
+            <w:tcW w:w="2784" w:type="dxa"/>
+          </w:tcPr>
+          <w:p>
+            <w:pPr>
+              <w:jc w:val="center"/>
+              <w:cnfStyle w:val="000000100000" w:firstRow="0" w:lastRow="0" w:firstColumn="0" w:lastColumn="0" w:oddVBand="0" w:evenVBand="0" w:oddHBand="1" w:evenHBand="0" w:firstRowFirstColumn="0" w:firstRowLastColumn="0" w:lastRowFirstColumn="0" w:lastRowLastColumn="0"/>
+            </w:pPr>
+            <w:r>
+              <w:t>400</w:t>
+            </w:r>
+          </w:p>
+        </w:tc>
+        <w:tc>
+          <w:tcPr>
+            <w:tcW w:w="2784" w:type="dxa"/>
+          </w:tcPr>
+          <w:p>
+            <w:pPr>
+              <w:jc w:val="center"/>
+              <w:cnfStyle w:val="000000100000" w:firstRow="0" w:lastRow="0" w:firstColumn="0" w:lastColumn="0" w:oddVBand="0" w:evenVBand="0" w:oddHBand="1" w:evenHBand="0" w:firstRowFirstColumn="0" w:firstRowLastColumn="0" w:lastRowFirstColumn="0" w:lastRowLastColumn="0"/>
+            </w:pPr>
+            <w:r>
+              <w:t>10.255.255.16</w:t>
             </w:r>
           </w:p>
         </w:tc>
@@ -1558,29 +862,21 @@
         <w:tc>
           <w:tcPr>
             <w:cnfStyle w:val="001000000000" w:firstRow="0" w:lastRow="0" w:firstColumn="1" w:lastColumn="0" w:oddVBand="0" w:evenVBand="0" w:oddHBand="0" w:evenHBand="0" w:firstRowFirstColumn="0" w:firstRowLastColumn="0" w:lastRowFirstColumn="0" w:lastRowLastColumn="0"/>
-            <w:tcW w:w="4845" w:type="dxa"/>
-            <w:vAlign w:val="center"/>
-          </w:tcPr>
-          <w:p>
-            <w:pPr>
-              <w:jc w:val="center"/>
-              <w:rPr>
-                <w:b w:val="0"/>
-              </w:rPr>
-            </w:pPr>
-            <w:proofErr w:type="gramStart"/>
-            <w:r>
-              <w:rPr>
-                <w:b w:val="0"/>
-              </w:rPr>
-              <w:t>Firewall</w:t>
-            </w:r>
-            <w:proofErr w:type="gramEnd"/>
-          </w:p>
-        </w:tc>
-        <w:tc>
-          <w:tcPr>
-            <w:tcW w:w="1457" w:type="dxa"/>
+            <w:tcW w:w="1310" w:type="dxa"/>
+            <w:vAlign w:val="center"/>
+          </w:tcPr>
+          <w:p>
+            <w:pPr>
+              <w:jc w:val="center"/>
+            </w:pPr>
+            <w:r>
+              <w:t>0</w:t>
+            </w:r>
+          </w:p>
+        </w:tc>
+        <w:tc>
+          <w:tcPr>
+            <w:tcW w:w="2784" w:type="dxa"/>
           </w:tcPr>
           <w:p>
             <w:pPr>
@@ -1588,13 +884,13 @@
               <w:cnfStyle w:val="000000000000" w:firstRow="0" w:lastRow="0" w:firstColumn="0" w:lastColumn="0" w:oddVBand="0" w:evenVBand="0" w:oddHBand="0" w:evenHBand="0" w:firstRowFirstColumn="0" w:firstRowLastColumn="0" w:lastRowFirstColumn="0" w:lastRowLastColumn="0"/>
             </w:pPr>
             <w:r>
-              <w:t>3</w:t>
-            </w:r>
-          </w:p>
-        </w:tc>
-        <w:tc>
-          <w:tcPr>
-            <w:tcW w:w="1457" w:type="dxa"/>
+              <w:t>7</w:t>
+            </w:r>
+          </w:p>
+        </w:tc>
+        <w:tc>
+          <w:tcPr>
+            <w:tcW w:w="2784" w:type="dxa"/>
           </w:tcPr>
           <w:p>
             <w:pPr>
@@ -1602,13 +898,13 @@
               <w:cnfStyle w:val="000000000000" w:firstRow="0" w:lastRow="0" w:firstColumn="0" w:lastColumn="0" w:oddVBand="0" w:evenVBand="0" w:oddHBand="0" w:evenHBand="0" w:firstRowFirstColumn="0" w:firstRowLastColumn="0" w:lastRowFirstColumn="0" w:lastRowLastColumn="0"/>
             </w:pPr>
             <w:r>
-              <w:t>0</w:t>
-            </w:r>
-          </w:p>
-        </w:tc>
-        <w:tc>
-          <w:tcPr>
-            <w:tcW w:w="1457" w:type="dxa"/>
+              <w:t>401</w:t>
+            </w:r>
+          </w:p>
+        </w:tc>
+        <w:tc>
+          <w:tcPr>
+            <w:tcW w:w="2784" w:type="dxa"/>
           </w:tcPr>
           <w:p>
             <w:pPr>
@@ -1616,22 +912,7 @@
               <w:cnfStyle w:val="000000000000" w:firstRow="0" w:lastRow="0" w:firstColumn="0" w:lastColumn="0" w:oddVBand="0" w:evenVBand="0" w:oddHBand="0" w:evenHBand="0" w:firstRowFirstColumn="0" w:firstRowLastColumn="0" w:lastRowFirstColumn="0" w:lastRowLastColumn="0"/>
             </w:pPr>
             <w:r>
-              <w:t>0</w:t>
-            </w:r>
-          </w:p>
-        </w:tc>
-        <w:tc>
-          <w:tcPr>
-            <w:tcW w:w="4788" w:type="dxa"/>
-            <w:vAlign w:val="center"/>
-          </w:tcPr>
-          <w:p>
-            <w:pPr>
-              <w:jc w:val="center"/>
-              <w:cnfStyle w:val="000000000000" w:firstRow="0" w:lastRow="0" w:firstColumn="0" w:lastColumn="0" w:oddVBand="0" w:evenVBand="0" w:oddHBand="0" w:evenHBand="0" w:firstRowFirstColumn="0" w:firstRowLastColumn="0" w:lastRowFirstColumn="0" w:lastRowLastColumn="0"/>
-            </w:pPr>
-            <w:r>
-              <w:t>3</w:t>
+              <w:t>10.255.255.20/30</w:t>
             </w:r>
           </w:p>
         </w:tc>
@@ -1644,35 +925,21 @@
         <w:tc>
           <w:tcPr>
             <w:cnfStyle w:val="001000000000" w:firstRow="0" w:lastRow="0" w:firstColumn="1" w:lastColumn="0" w:oddVBand="0" w:evenVBand="0" w:oddHBand="0" w:evenHBand="0" w:firstRowFirstColumn="0" w:firstRowLastColumn="0" w:lastRowFirstColumn="0" w:lastRowLastColumn="0"/>
-            <w:tcW w:w="4845" w:type="dxa"/>
-            <w:vAlign w:val="center"/>
-          </w:tcPr>
-          <w:p>
-            <w:pPr>
-              <w:jc w:val="center"/>
-              <w:rPr>
-                <w:b w:val="0"/>
-              </w:rPr>
-            </w:pPr>
-            <w:proofErr w:type="gramStart"/>
-            <w:r>
-              <w:rPr>
-                <w:b w:val="0"/>
-              </w:rPr>
-              <w:t>Wireless</w:t>
-            </w:r>
-            <w:proofErr w:type="gramEnd"/>
-            <w:r>
-              <w:rPr>
-                <w:b w:val="0"/>
-              </w:rPr>
-              <w:t xml:space="preserve"> Controllers</w:t>
-            </w:r>
-          </w:p>
-        </w:tc>
-        <w:tc>
-          <w:tcPr>
-            <w:tcW w:w="1457" w:type="dxa"/>
+            <w:tcW w:w="1310" w:type="dxa"/>
+            <w:vAlign w:val="center"/>
+          </w:tcPr>
+          <w:p>
+            <w:pPr>
+              <w:jc w:val="center"/>
+            </w:pPr>
+            <w:r>
+              <w:t>1</w:t>
+            </w:r>
+          </w:p>
+        </w:tc>
+        <w:tc>
+          <w:tcPr>
+            <w:tcW w:w="2784" w:type="dxa"/>
           </w:tcPr>
           <w:p>
             <w:pPr>
@@ -1686,85 +953,605 @@
         </w:tc>
         <w:tc>
           <w:tcPr>
-            <w:tcW w:w="1457" w:type="dxa"/>
-          </w:tcPr>
-          <w:p>
-            <w:pPr>
-              <w:jc w:val="center"/>
-              <w:cnfStyle w:val="000000100000" w:firstRow="0" w:lastRow="0" w:firstColumn="0" w:lastColumn="0" w:oddVBand="0" w:evenVBand="0" w:oddHBand="1" w:evenHBand="0" w:firstRowFirstColumn="0" w:firstRowLastColumn="0" w:lastRowFirstColumn="0" w:lastRowLastColumn="0"/>
-            </w:pPr>
-            <w:r>
-              <w:t>0</w:t>
-            </w:r>
-          </w:p>
-        </w:tc>
-        <w:tc>
-          <w:tcPr>
-            <w:tcW w:w="1457" w:type="dxa"/>
-          </w:tcPr>
-          <w:p>
-            <w:pPr>
-              <w:jc w:val="center"/>
-              <w:cnfStyle w:val="000000100000" w:firstRow="0" w:lastRow="0" w:firstColumn="0" w:lastColumn="0" w:oddVBand="0" w:evenVBand="0" w:oddHBand="1" w:evenHBand="0" w:firstRowFirstColumn="0" w:firstRowLastColumn="0" w:lastRowFirstColumn="0" w:lastRowLastColumn="0"/>
-            </w:pPr>
-            <w:r>
-              <w:t>0</w:t>
-            </w:r>
-          </w:p>
-        </w:tc>
-        <w:tc>
-          <w:tcPr>
-            <w:tcW w:w="4788" w:type="dxa"/>
-            <w:vAlign w:val="center"/>
-          </w:tcPr>
-          <w:p>
-            <w:pPr>
-              <w:jc w:val="center"/>
-              <w:cnfStyle w:val="000000100000" w:firstRow="0" w:lastRow="0" w:firstColumn="0" w:lastColumn="0" w:oddVBand="0" w:evenVBand="0" w:oddHBand="1" w:evenHBand="0" w:firstRowFirstColumn="0" w:firstRowLastColumn="0" w:lastRowFirstColumn="0" w:lastRowLastColumn="0"/>
+            <w:tcW w:w="2784" w:type="dxa"/>
+          </w:tcPr>
+          <w:p>
+            <w:pPr>
+              <w:jc w:val="center"/>
+              <w:cnfStyle w:val="000000100000" w:firstRow="0" w:lastRow="0" w:firstColumn="0" w:lastColumn="0" w:oddVBand="0" w:evenVBand="0" w:oddHBand="1" w:evenHBand="0" w:firstRowFirstColumn="0" w:firstRowLastColumn="0" w:lastRowFirstColumn="0" w:lastRowLastColumn="0"/>
+            </w:pPr>
+            <w:r>
+              <w:t>102</w:t>
+            </w:r>
+          </w:p>
+        </w:tc>
+        <w:tc>
+          <w:tcPr>
+            <w:tcW w:w="2784" w:type="dxa"/>
+          </w:tcPr>
+          <w:p>
+            <w:pPr>
+              <w:jc w:val="center"/>
+              <w:cnfStyle w:val="000000100000" w:firstRow="0" w:lastRow="0" w:firstColumn="0" w:lastColumn="0" w:oddVBand="0" w:evenVBand="0" w:oddHBand="1" w:evenHBand="0" w:firstRowFirstColumn="0" w:firstRowLastColumn="0" w:lastRowFirstColumn="0" w:lastRowLastColumn="0"/>
+            </w:pPr>
+            <w:r>
+              <w:t>10.255.255.2</w:t>
+            </w:r>
+            <w:r>
+              <w:t>4</w:t>
+            </w:r>
+            <w:r>
+              <w:t>/30</w:t>
+            </w:r>
+          </w:p>
+        </w:tc>
+      </w:tr>
+      <w:tr>
+        <w:trPr>
+          <w:jc w:val="center"/>
+        </w:trPr>
+        <w:tc>
+          <w:tcPr>
+            <w:cnfStyle w:val="001000000000" w:firstRow="0" w:lastRow="0" w:firstColumn="1" w:lastColumn="0" w:oddVBand="0" w:evenVBand="0" w:oddHBand="0" w:evenHBand="0" w:firstRowFirstColumn="0" w:firstRowLastColumn="0" w:lastRowFirstColumn="0" w:lastRowLastColumn="0"/>
+            <w:tcW w:w="1310" w:type="dxa"/>
+            <w:vAlign w:val="center"/>
+          </w:tcPr>
+          <w:p>
+            <w:pPr>
+              <w:jc w:val="center"/>
+            </w:pPr>
+            <w:r>
+              <w:t>1</w:t>
+            </w:r>
+          </w:p>
+        </w:tc>
+        <w:tc>
+          <w:tcPr>
+            <w:tcW w:w="2784" w:type="dxa"/>
+          </w:tcPr>
+          <w:p>
+            <w:pPr>
+              <w:jc w:val="center"/>
+              <w:cnfStyle w:val="000000000000" w:firstRow="0" w:lastRow="0" w:firstColumn="0" w:lastColumn="0" w:oddVBand="0" w:evenVBand="0" w:oddHBand="0" w:evenHBand="0" w:firstRowFirstColumn="0" w:firstRowLastColumn="0" w:lastRowFirstColumn="0" w:lastRowLastColumn="0"/>
             </w:pPr>
             <w:r>
               <w:t>3</w:t>
+            </w:r>
+          </w:p>
+        </w:tc>
+        <w:tc>
+          <w:tcPr>
+            <w:tcW w:w="2784" w:type="dxa"/>
+          </w:tcPr>
+          <w:p>
+            <w:pPr>
+              <w:jc w:val="center"/>
+              <w:cnfStyle w:val="000000000000" w:firstRow="0" w:lastRow="0" w:firstColumn="0" w:lastColumn="0" w:oddVBand="0" w:evenVBand="0" w:oddHBand="0" w:evenHBand="0" w:firstRowFirstColumn="0" w:firstRowLastColumn="0" w:lastRowFirstColumn="0" w:lastRowLastColumn="0"/>
+            </w:pPr>
+            <w:r>
+              <w:t>103</w:t>
+            </w:r>
+          </w:p>
+        </w:tc>
+        <w:tc>
+          <w:tcPr>
+            <w:tcW w:w="2784" w:type="dxa"/>
+          </w:tcPr>
+          <w:p>
+            <w:pPr>
+              <w:jc w:val="center"/>
+              <w:cnfStyle w:val="000000000000" w:firstRow="0" w:lastRow="0" w:firstColumn="0" w:lastColumn="0" w:oddVBand="0" w:evenVBand="0" w:oddHBand="0" w:evenHBand="0" w:firstRowFirstColumn="0" w:firstRowLastColumn="0" w:lastRowFirstColumn="0" w:lastRowLastColumn="0"/>
+            </w:pPr>
+            <w:r>
+              <w:t>10.255.255.28/30</w:t>
+            </w:r>
+          </w:p>
+        </w:tc>
+      </w:tr>
+      <w:tr>
+        <w:trPr>
+          <w:cnfStyle w:val="000000100000" w:firstRow="0" w:lastRow="0" w:firstColumn="0" w:lastColumn="0" w:oddVBand="0" w:evenVBand="0" w:oddHBand="1" w:evenHBand="0" w:firstRowFirstColumn="0" w:firstRowLastColumn="0" w:lastRowFirstColumn="0" w:lastRowLastColumn="0"/>
+          <w:jc w:val="center"/>
+        </w:trPr>
+        <w:tc>
+          <w:tcPr>
+            <w:cnfStyle w:val="001000000000" w:firstRow="0" w:lastRow="0" w:firstColumn="1" w:lastColumn="0" w:oddVBand="0" w:evenVBand="0" w:oddHBand="0" w:evenHBand="0" w:firstRowFirstColumn="0" w:firstRowLastColumn="0" w:lastRowFirstColumn="0" w:lastRowLastColumn="0"/>
+            <w:tcW w:w="1310" w:type="dxa"/>
+            <w:vAlign w:val="center"/>
+          </w:tcPr>
+          <w:p>
+            <w:pPr>
+              <w:jc w:val="center"/>
+            </w:pPr>
+            <w:r>
+              <w:t>1</w:t>
+            </w:r>
+          </w:p>
+        </w:tc>
+        <w:tc>
+          <w:tcPr>
+            <w:tcW w:w="2784" w:type="dxa"/>
+          </w:tcPr>
+          <w:p>
+            <w:pPr>
+              <w:jc w:val="center"/>
+              <w:cnfStyle w:val="000000100000" w:firstRow="0" w:lastRow="0" w:firstColumn="0" w:lastColumn="0" w:oddVBand="0" w:evenVBand="0" w:oddHBand="1" w:evenHBand="0" w:firstRowFirstColumn="0" w:firstRowLastColumn="0" w:lastRowFirstColumn="0" w:lastRowLastColumn="0"/>
+            </w:pPr>
+            <w:r>
+              <w:t>4</w:t>
+            </w:r>
+          </w:p>
+        </w:tc>
+        <w:tc>
+          <w:tcPr>
+            <w:tcW w:w="2784" w:type="dxa"/>
+          </w:tcPr>
+          <w:p>
+            <w:pPr>
+              <w:jc w:val="center"/>
+              <w:cnfStyle w:val="000000100000" w:firstRow="0" w:lastRow="0" w:firstColumn="0" w:lastColumn="0" w:oddVBand="0" w:evenVBand="0" w:oddHBand="1" w:evenHBand="0" w:firstRowFirstColumn="0" w:firstRowLastColumn="0" w:lastRowFirstColumn="0" w:lastRowLastColumn="0"/>
+            </w:pPr>
+            <w:r>
+              <w:t>104</w:t>
+            </w:r>
+          </w:p>
+        </w:tc>
+        <w:tc>
+          <w:tcPr>
+            <w:tcW w:w="2784" w:type="dxa"/>
+          </w:tcPr>
+          <w:p>
+            <w:pPr>
+              <w:jc w:val="center"/>
+              <w:cnfStyle w:val="000000100000" w:firstRow="0" w:lastRow="0" w:firstColumn="0" w:lastColumn="0" w:oddVBand="0" w:evenVBand="0" w:oddHBand="1" w:evenHBand="0" w:firstRowFirstColumn="0" w:firstRowLastColumn="0" w:lastRowFirstColumn="0" w:lastRowLastColumn="0"/>
+            </w:pPr>
+            <w:r>
+              <w:t>10.255.255.32/30</w:t>
+            </w:r>
+          </w:p>
+        </w:tc>
+      </w:tr>
+      <w:tr>
+        <w:trPr>
+          <w:jc w:val="center"/>
+        </w:trPr>
+        <w:tc>
+          <w:tcPr>
+            <w:cnfStyle w:val="001000000000" w:firstRow="0" w:lastRow="0" w:firstColumn="1" w:lastColumn="0" w:oddVBand="0" w:evenVBand="0" w:oddHBand="0" w:evenHBand="0" w:firstRowFirstColumn="0" w:firstRowLastColumn="0" w:lastRowFirstColumn="0" w:lastRowLastColumn="0"/>
+            <w:tcW w:w="1310" w:type="dxa"/>
+            <w:vAlign w:val="center"/>
+          </w:tcPr>
+          <w:p>
+            <w:pPr>
+              <w:jc w:val="center"/>
+            </w:pPr>
+            <w:r>
+              <w:t>2</w:t>
+            </w:r>
+          </w:p>
+        </w:tc>
+        <w:tc>
+          <w:tcPr>
+            <w:tcW w:w="2784" w:type="dxa"/>
+          </w:tcPr>
+          <w:p>
+            <w:pPr>
+              <w:jc w:val="center"/>
+              <w:cnfStyle w:val="000000000000" w:firstRow="0" w:lastRow="0" w:firstColumn="0" w:lastColumn="0" w:oddVBand="0" w:evenVBand="0" w:oddHBand="0" w:evenHBand="0" w:firstRowFirstColumn="0" w:firstRowLastColumn="0" w:lastRowFirstColumn="0" w:lastRowLastColumn="0"/>
+            </w:pPr>
+            <w:r>
+              <w:t>5</w:t>
+            </w:r>
+          </w:p>
+        </w:tc>
+        <w:tc>
+          <w:tcPr>
+            <w:tcW w:w="2784" w:type="dxa"/>
+          </w:tcPr>
+          <w:p>
+            <w:pPr>
+              <w:jc w:val="center"/>
+              <w:cnfStyle w:val="000000000000" w:firstRow="0" w:lastRow="0" w:firstColumn="0" w:lastColumn="0" w:oddVBand="0" w:evenVBand="0" w:oddHBand="0" w:evenHBand="0" w:firstRowFirstColumn="0" w:firstRowLastColumn="0" w:lastRowFirstColumn="0" w:lastRowLastColumn="0"/>
+            </w:pPr>
+            <w:r>
+              <w:t>301</w:t>
+            </w:r>
+          </w:p>
+        </w:tc>
+        <w:tc>
+          <w:tcPr>
+            <w:tcW w:w="2784" w:type="dxa"/>
+          </w:tcPr>
+          <w:p>
+            <w:pPr>
+              <w:jc w:val="center"/>
+              <w:cnfStyle w:val="000000000000" w:firstRow="0" w:lastRow="0" w:firstColumn="0" w:lastColumn="0" w:oddVBand="0" w:evenVBand="0" w:oddHBand="0" w:evenHBand="0" w:firstRowFirstColumn="0" w:firstRowLastColumn="0" w:lastRowFirstColumn="0" w:lastRowLastColumn="0"/>
+            </w:pPr>
+            <w:r>
+              <w:t>10.255.255.36/30</w:t>
+            </w:r>
+          </w:p>
+        </w:tc>
+      </w:tr>
+      <w:tr>
+        <w:trPr>
+          <w:cnfStyle w:val="000000100000" w:firstRow="0" w:lastRow="0" w:firstColumn="0" w:lastColumn="0" w:oddVBand="0" w:evenVBand="0" w:oddHBand="1" w:evenHBand="0" w:firstRowFirstColumn="0" w:firstRowLastColumn="0" w:lastRowFirstColumn="0" w:lastRowLastColumn="0"/>
+          <w:jc w:val="center"/>
+        </w:trPr>
+        <w:tc>
+          <w:tcPr>
+            <w:cnfStyle w:val="001000000000" w:firstRow="0" w:lastRow="0" w:firstColumn="1" w:lastColumn="0" w:oddVBand="0" w:evenVBand="0" w:oddHBand="0" w:evenHBand="0" w:firstRowFirstColumn="0" w:firstRowLastColumn="0" w:lastRowFirstColumn="0" w:lastRowLastColumn="0"/>
+            <w:tcW w:w="1310" w:type="dxa"/>
+            <w:vAlign w:val="center"/>
+          </w:tcPr>
+          <w:p>
+            <w:pPr>
+              <w:jc w:val="center"/>
+            </w:pPr>
+            <w:r>
+              <w:t>3</w:t>
+            </w:r>
+          </w:p>
+        </w:tc>
+        <w:tc>
+          <w:tcPr>
+            <w:tcW w:w="2784" w:type="dxa"/>
+          </w:tcPr>
+          <w:p>
+            <w:pPr>
+              <w:jc w:val="center"/>
+              <w:cnfStyle w:val="000000100000" w:firstRow="0" w:lastRow="0" w:firstColumn="0" w:lastColumn="0" w:oddVBand="0" w:evenVBand="0" w:oddHBand="1" w:evenHBand="0" w:firstRowFirstColumn="0" w:firstRowLastColumn="0" w:lastRowFirstColumn="0" w:lastRowLastColumn="0"/>
+            </w:pPr>
+            <w:r>
+              <w:t>4</w:t>
+            </w:r>
+          </w:p>
+        </w:tc>
+        <w:tc>
+          <w:tcPr>
+            <w:tcW w:w="2784" w:type="dxa"/>
+          </w:tcPr>
+          <w:p>
+            <w:pPr>
+              <w:jc w:val="center"/>
+              <w:cnfStyle w:val="000000100000" w:firstRow="0" w:lastRow="0" w:firstColumn="0" w:lastColumn="0" w:oddVBand="0" w:evenVBand="0" w:oddHBand="1" w:evenHBand="0" w:firstRowFirstColumn="0" w:firstRowLastColumn="0" w:lastRowFirstColumn="0" w:lastRowLastColumn="0"/>
+            </w:pPr>
+            <w:r>
+              <w:t>105</w:t>
+            </w:r>
+          </w:p>
+        </w:tc>
+        <w:tc>
+          <w:tcPr>
+            <w:tcW w:w="2784" w:type="dxa"/>
+          </w:tcPr>
+          <w:p>
+            <w:pPr>
+              <w:jc w:val="center"/>
+              <w:cnfStyle w:val="000000100000" w:firstRow="0" w:lastRow="0" w:firstColumn="0" w:lastColumn="0" w:oddVBand="0" w:evenVBand="0" w:oddHBand="1" w:evenHBand="0" w:firstRowFirstColumn="0" w:firstRowLastColumn="0" w:lastRowFirstColumn="0" w:lastRowLastColumn="0"/>
+            </w:pPr>
+            <w:r>
+              <w:t>10.255.255.40/30</w:t>
+            </w:r>
+          </w:p>
+        </w:tc>
+      </w:tr>
+      <w:tr>
+        <w:trPr>
+          <w:jc w:val="center"/>
+        </w:trPr>
+        <w:tc>
+          <w:tcPr>
+            <w:cnfStyle w:val="001000000000" w:firstRow="0" w:lastRow="0" w:firstColumn="1" w:lastColumn="0" w:oddVBand="0" w:evenVBand="0" w:oddHBand="0" w:evenHBand="0" w:firstRowFirstColumn="0" w:firstRowLastColumn="0" w:lastRowFirstColumn="0" w:lastRowLastColumn="0"/>
+            <w:tcW w:w="1310" w:type="dxa"/>
+            <w:vAlign w:val="center"/>
+          </w:tcPr>
+          <w:p>
+            <w:pPr>
+              <w:jc w:val="center"/>
+            </w:pPr>
+            <w:r>
+              <w:t>6</w:t>
+            </w:r>
+          </w:p>
+        </w:tc>
+        <w:tc>
+          <w:tcPr>
+            <w:tcW w:w="2784" w:type="dxa"/>
+          </w:tcPr>
+          <w:p>
+            <w:pPr>
+              <w:jc w:val="center"/>
+              <w:cnfStyle w:val="000000000000" w:firstRow="0" w:lastRow="0" w:firstColumn="0" w:lastColumn="0" w:oddVBand="0" w:evenVBand="0" w:oddHBand="0" w:evenHBand="0" w:firstRowFirstColumn="0" w:firstRowLastColumn="0" w:lastRowFirstColumn="0" w:lastRowLastColumn="0"/>
+            </w:pPr>
+            <w:r>
+              <w:t>7</w:t>
+            </w:r>
+          </w:p>
+        </w:tc>
+        <w:tc>
+          <w:tcPr>
+            <w:tcW w:w="2784" w:type="dxa"/>
+          </w:tcPr>
+          <w:p>
+            <w:pPr>
+              <w:jc w:val="center"/>
+              <w:cnfStyle w:val="000000000000" w:firstRow="0" w:lastRow="0" w:firstColumn="0" w:lastColumn="0" w:oddVBand="0" w:evenVBand="0" w:oddHBand="0" w:evenHBand="0" w:firstRowFirstColumn="0" w:firstRowLastColumn="0" w:lastRowFirstColumn="0" w:lastRowLastColumn="0"/>
+            </w:pPr>
+            <w:r>
+              <w:t>403</w:t>
+            </w:r>
+          </w:p>
+        </w:tc>
+        <w:tc>
+          <w:tcPr>
+            <w:tcW w:w="2784" w:type="dxa"/>
+          </w:tcPr>
+          <w:p>
+            <w:pPr>
+              <w:jc w:val="center"/>
+              <w:cnfStyle w:val="000000000000" w:firstRow="0" w:lastRow="0" w:firstColumn="0" w:lastColumn="0" w:oddVBand="0" w:evenVBand="0" w:oddHBand="0" w:evenHBand="0" w:firstRowFirstColumn="0" w:firstRowLastColumn="0" w:lastRowFirstColumn="0" w:lastRowLastColumn="0"/>
+            </w:pPr>
+            <w:r>
+              <w:t>10.255.255.44/30</w:t>
+            </w:r>
+          </w:p>
+        </w:tc>
+      </w:tr>
+      <w:tr>
+        <w:trPr>
+          <w:cnfStyle w:val="000000100000" w:firstRow="0" w:lastRow="0" w:firstColumn="0" w:lastColumn="0" w:oddVBand="0" w:evenVBand="0" w:oddHBand="1" w:evenHBand="0" w:firstRowFirstColumn="0" w:firstRowLastColumn="0" w:lastRowFirstColumn="0" w:lastRowLastColumn="0"/>
+          <w:jc w:val="center"/>
+        </w:trPr>
+        <w:tc>
+          <w:tcPr>
+            <w:cnfStyle w:val="001000000000" w:firstRow="0" w:lastRow="0" w:firstColumn="1" w:lastColumn="0" w:oddVBand="0" w:evenVBand="0" w:oddHBand="0" w:evenHBand="0" w:firstRowFirstColumn="0" w:firstRowLastColumn="0" w:lastRowFirstColumn="0" w:lastRowLastColumn="0"/>
+            <w:tcW w:w="1310" w:type="dxa"/>
+            <w:vAlign w:val="center"/>
+          </w:tcPr>
+          <w:p>
+            <w:pPr>
+              <w:jc w:val="center"/>
+            </w:pPr>
+            <w:r>
+              <w:t>6</w:t>
+            </w:r>
+          </w:p>
+        </w:tc>
+        <w:tc>
+          <w:tcPr>
+            <w:tcW w:w="2784" w:type="dxa"/>
+          </w:tcPr>
+          <w:p>
+            <w:pPr>
+              <w:jc w:val="center"/>
+              <w:cnfStyle w:val="000000100000" w:firstRow="0" w:lastRow="0" w:firstColumn="0" w:lastColumn="0" w:oddVBand="0" w:evenVBand="0" w:oddHBand="1" w:evenHBand="0" w:firstRowFirstColumn="0" w:firstRowLastColumn="0" w:lastRowFirstColumn="0" w:lastRowLastColumn="0"/>
+            </w:pPr>
+            <w:r>
+              <w:t>8</w:t>
+            </w:r>
+          </w:p>
+        </w:tc>
+        <w:tc>
+          <w:tcPr>
+            <w:tcW w:w="2784" w:type="dxa"/>
+          </w:tcPr>
+          <w:p>
+            <w:pPr>
+              <w:jc w:val="center"/>
+              <w:cnfStyle w:val="000000100000" w:firstRow="0" w:lastRow="0" w:firstColumn="0" w:lastColumn="0" w:oddVBand="0" w:evenVBand="0" w:oddHBand="1" w:evenHBand="0" w:firstRowFirstColumn="0" w:firstRowLastColumn="0" w:lastRowFirstColumn="0" w:lastRowLastColumn="0"/>
+            </w:pPr>
+            <w:r>
+              <w:t>402</w:t>
+            </w:r>
+          </w:p>
+        </w:tc>
+        <w:tc>
+          <w:tcPr>
+            <w:tcW w:w="2784" w:type="dxa"/>
+          </w:tcPr>
+          <w:p>
+            <w:pPr>
+              <w:jc w:val="center"/>
+              <w:cnfStyle w:val="000000100000" w:firstRow="0" w:lastRow="0" w:firstColumn="0" w:lastColumn="0" w:oddVBand="0" w:evenVBand="0" w:oddHBand="1" w:evenHBand="0" w:firstRowFirstColumn="0" w:firstRowLastColumn="0" w:lastRowFirstColumn="0" w:lastRowLastColumn="0"/>
+            </w:pPr>
+            <w:r>
+              <w:t>10.255.255.48/30</w:t>
+            </w:r>
+          </w:p>
+        </w:tc>
+      </w:tr>
+      <w:tr>
+        <w:trPr>
+          <w:jc w:val="center"/>
+        </w:trPr>
+        <w:tc>
+          <w:tcPr>
+            <w:cnfStyle w:val="001000000000" w:firstRow="0" w:lastRow="0" w:firstColumn="1" w:lastColumn="0" w:oddVBand="0" w:evenVBand="0" w:oddHBand="0" w:evenHBand="0" w:firstRowFirstColumn="0" w:firstRowLastColumn="0" w:lastRowFirstColumn="0" w:lastRowLastColumn="0"/>
+            <w:tcW w:w="1310" w:type="dxa"/>
+            <w:vAlign w:val="center"/>
+          </w:tcPr>
+          <w:p>
+            <w:pPr>
+              <w:jc w:val="center"/>
+            </w:pPr>
+            <w:r>
+              <w:t>6</w:t>
+            </w:r>
+          </w:p>
+        </w:tc>
+        <w:tc>
+          <w:tcPr>
+            <w:tcW w:w="2784" w:type="dxa"/>
+          </w:tcPr>
+          <w:p>
+            <w:pPr>
+              <w:jc w:val="center"/>
+              <w:cnfStyle w:val="000000000000" w:firstRow="0" w:lastRow="0" w:firstColumn="0" w:lastColumn="0" w:oddVBand="0" w:evenVBand="0" w:oddHBand="0" w:evenHBand="0" w:firstRowFirstColumn="0" w:firstRowLastColumn="0" w:lastRowFirstColumn="0" w:lastRowLastColumn="0"/>
+            </w:pPr>
+            <w:r>
+              <w:t>9</w:t>
+            </w:r>
+          </w:p>
+        </w:tc>
+        <w:tc>
+          <w:tcPr>
+            <w:tcW w:w="2784" w:type="dxa"/>
+          </w:tcPr>
+          <w:p>
+            <w:pPr>
+              <w:jc w:val="center"/>
+              <w:cnfStyle w:val="000000000000" w:firstRow="0" w:lastRow="0" w:firstColumn="0" w:lastColumn="0" w:oddVBand="0" w:evenVBand="0" w:oddHBand="0" w:evenHBand="0" w:firstRowFirstColumn="0" w:firstRowLastColumn="0" w:lastRowFirstColumn="0" w:lastRowLastColumn="0"/>
+            </w:pPr>
+            <w:r>
+              <w:t>404</w:t>
+            </w:r>
+          </w:p>
+        </w:tc>
+        <w:tc>
+          <w:tcPr>
+            <w:tcW w:w="2784" w:type="dxa"/>
+          </w:tcPr>
+          <w:p>
+            <w:pPr>
+              <w:jc w:val="center"/>
+              <w:cnfStyle w:val="000000000000" w:firstRow="0" w:lastRow="0" w:firstColumn="0" w:lastColumn="0" w:oddVBand="0" w:evenVBand="0" w:oddHBand="0" w:evenHBand="0" w:firstRowFirstColumn="0" w:firstRowLastColumn="0" w:lastRowFirstColumn="0" w:lastRowLastColumn="0"/>
+            </w:pPr>
+            <w:r>
+              <w:t>10.255.255.52/30</w:t>
+            </w:r>
+          </w:p>
+        </w:tc>
+      </w:tr>
+      <w:tr>
+        <w:trPr>
+          <w:cnfStyle w:val="000000100000" w:firstRow="0" w:lastRow="0" w:firstColumn="0" w:lastColumn="0" w:oddVBand="0" w:evenVBand="0" w:oddHBand="1" w:evenHBand="0" w:firstRowFirstColumn="0" w:firstRowLastColumn="0" w:lastRowFirstColumn="0" w:lastRowLastColumn="0"/>
+          <w:jc w:val="center"/>
+        </w:trPr>
+        <w:tc>
+          <w:tcPr>
+            <w:cnfStyle w:val="001000000000" w:firstRow="0" w:lastRow="0" w:firstColumn="1" w:lastColumn="0" w:oddVBand="0" w:evenVBand="0" w:oddHBand="0" w:evenHBand="0" w:firstRowFirstColumn="0" w:firstRowLastColumn="0" w:lastRowFirstColumn="0" w:lastRowLastColumn="0"/>
+            <w:tcW w:w="1310" w:type="dxa"/>
+            <w:vAlign w:val="center"/>
+          </w:tcPr>
+          <w:p>
+            <w:pPr>
+              <w:jc w:val="center"/>
+            </w:pPr>
+            <w:r>
+              <w:t>7</w:t>
+            </w:r>
+          </w:p>
+        </w:tc>
+        <w:tc>
+          <w:tcPr>
+            <w:tcW w:w="2784" w:type="dxa"/>
+          </w:tcPr>
+          <w:p>
+            <w:pPr>
+              <w:jc w:val="center"/>
+              <w:cnfStyle w:val="000000100000" w:firstRow="0" w:lastRow="0" w:firstColumn="0" w:lastColumn="0" w:oddVBand="0" w:evenVBand="0" w:oddHBand="1" w:evenHBand="0" w:firstRowFirstColumn="0" w:firstRowLastColumn="0" w:lastRowFirstColumn="0" w:lastRowLastColumn="0"/>
+            </w:pPr>
+            <w:r>
+              <w:t>9</w:t>
+            </w:r>
+          </w:p>
+        </w:tc>
+        <w:tc>
+          <w:tcPr>
+            <w:tcW w:w="2784" w:type="dxa"/>
+          </w:tcPr>
+          <w:p>
+            <w:pPr>
+              <w:jc w:val="center"/>
+              <w:cnfStyle w:val="000000100000" w:firstRow="0" w:lastRow="0" w:firstColumn="0" w:lastColumn="0" w:oddVBand="0" w:evenVBand="0" w:oddHBand="1" w:evenHBand="0" w:firstRowFirstColumn="0" w:firstRowLastColumn="0" w:lastRowFirstColumn="0" w:lastRowLastColumn="0"/>
+            </w:pPr>
+            <w:r>
+              <w:t>406</w:t>
+            </w:r>
+          </w:p>
+        </w:tc>
+        <w:tc>
+          <w:tcPr>
+            <w:tcW w:w="2784" w:type="dxa"/>
+          </w:tcPr>
+          <w:p>
+            <w:pPr>
+              <w:jc w:val="center"/>
+              <w:cnfStyle w:val="000000100000" w:firstRow="0" w:lastRow="0" w:firstColumn="0" w:lastColumn="0" w:oddVBand="0" w:evenVBand="0" w:oddHBand="1" w:evenHBand="0" w:firstRowFirstColumn="0" w:firstRowLastColumn="0" w:lastRowFirstColumn="0" w:lastRowLastColumn="0"/>
+            </w:pPr>
+            <w:r>
+              <w:t>10.255.255.56/30</w:t>
+            </w:r>
+          </w:p>
+        </w:tc>
+      </w:tr>
+      <w:tr>
+        <w:trPr>
+          <w:jc w:val="center"/>
+        </w:trPr>
+        <w:tc>
+          <w:tcPr>
+            <w:cnfStyle w:val="001000000000" w:firstRow="0" w:lastRow="0" w:firstColumn="1" w:lastColumn="0" w:oddVBand="0" w:evenVBand="0" w:oddHBand="0" w:evenHBand="0" w:firstRowFirstColumn="0" w:firstRowLastColumn="0" w:lastRowFirstColumn="0" w:lastRowLastColumn="0"/>
+            <w:tcW w:w="1310" w:type="dxa"/>
+            <w:vAlign w:val="center"/>
+          </w:tcPr>
+          <w:p>
+            <w:pPr>
+              <w:jc w:val="center"/>
+            </w:pPr>
+            <w:r>
+              <w:t>8</w:t>
+            </w:r>
+          </w:p>
+        </w:tc>
+        <w:tc>
+          <w:tcPr>
+            <w:tcW w:w="2784" w:type="dxa"/>
+          </w:tcPr>
+          <w:p>
+            <w:pPr>
+              <w:jc w:val="center"/>
+              <w:cnfStyle w:val="000000000000" w:firstRow="0" w:lastRow="0" w:firstColumn="0" w:lastColumn="0" w:oddVBand="0" w:evenVBand="0" w:oddHBand="0" w:evenHBand="0" w:firstRowFirstColumn="0" w:firstRowLastColumn="0" w:lastRowFirstColumn="0" w:lastRowLastColumn="0"/>
+            </w:pPr>
+            <w:r>
+              <w:t>9</w:t>
+            </w:r>
+          </w:p>
+        </w:tc>
+        <w:tc>
+          <w:tcPr>
+            <w:tcW w:w="2784" w:type="dxa"/>
+          </w:tcPr>
+          <w:p>
+            <w:pPr>
+              <w:jc w:val="center"/>
+              <w:cnfStyle w:val="000000000000" w:firstRow="0" w:lastRow="0" w:firstColumn="0" w:lastColumn="0" w:oddVBand="0" w:evenVBand="0" w:oddHBand="0" w:evenHBand="0" w:firstRowFirstColumn="0" w:firstRowLastColumn="0" w:lastRowFirstColumn="0" w:lastRowLastColumn="0"/>
+            </w:pPr>
+            <w:r>
+              <w:t>405</w:t>
+            </w:r>
+          </w:p>
+        </w:tc>
+        <w:tc>
+          <w:tcPr>
+            <w:tcW w:w="2784" w:type="dxa"/>
+          </w:tcPr>
+          <w:p>
+            <w:pPr>
+              <w:jc w:val="center"/>
+              <w:cnfStyle w:val="000000000000" w:firstRow="0" w:lastRow="0" w:firstColumn="0" w:lastColumn="0" w:oddVBand="0" w:evenVBand="0" w:oddHBand="0" w:evenHBand="0" w:firstRowFirstColumn="0" w:firstRowLastColumn="0" w:lastRowFirstColumn="0" w:lastRowLastColumn="0"/>
+            </w:pPr>
+            <w:r>
+              <w:t>10.255.255.60/30</w:t>
             </w:r>
           </w:p>
         </w:tc>
       </w:tr>
     </w:tbl>
-    <w:p>
-      <w:pPr>
-        <w:pStyle w:val="Cabealho2"/>
-      </w:pPr>
-      <w:r>
-        <w:lastRenderedPageBreak/>
-        <w:t>Redes locais</w:t>
-      </w:r>
-    </w:p>
-    <w:p>
-      <w:pPr>
-        <w:pStyle w:val="Cabealho3"/>
-      </w:pPr>
-      <w:r>
-        <w:t>Core</w:t>
-      </w:r>
-    </w:p>
-    <w:p>
-      <w:r>
-        <w:t>O core da rede encontra-se subdividido entre os três edifícios principais, Studzinski Library, X</w:t>
-      </w:r>
-      <w:r>
-        <w:t xml:space="preserve">avier Hall e Br. Benjamin Hall. Esta camada apresenta um mecanismo de filtração de fluxos através de uma </w:t>
-      </w:r>
-      <w:proofErr w:type="gramStart"/>
-      <w:r>
-        <w:t>firewall</w:t>
-      </w:r>
-      <w:proofErr w:type="gramEnd"/>
-      <w:r>
-        <w:t xml:space="preserve"> presente entre o Core e o Exterior. </w:t>
-      </w:r>
-      <w:r>
-        <w:t>Seguidamente apresentamos uma tabela com a composição da camada core em cada um dos edifícios</w:t>
-      </w:r>
-    </w:p>
+    <w:p/>
+    <w:p/>
+    <w:p/>
     <w:p/>
     <w:tbl>
       <w:tblPr>
@@ -1774,9 +1561,10 @@
         <w:tblLook w:val="04A0" w:firstRow="1" w:lastRow="0" w:firstColumn="1" w:lastColumn="0" w:noHBand="0" w:noVBand="1"/>
       </w:tblPr>
       <w:tblGrid>
-        <w:gridCol w:w="1985"/>
-        <w:gridCol w:w="1984"/>
-        <w:gridCol w:w="1418"/>
+        <w:gridCol w:w="3498"/>
+        <w:gridCol w:w="3498"/>
+        <w:gridCol w:w="3499"/>
+        <w:gridCol w:w="3499"/>
       </w:tblGrid>
       <w:tr>
         <w:trPr>
@@ -1786,7 +1574,7 @@
         <w:tc>
           <w:tcPr>
             <w:cnfStyle w:val="001000000000" w:firstRow="0" w:lastRow="0" w:firstColumn="1" w:lastColumn="0" w:oddVBand="0" w:evenVBand="0" w:oddHBand="0" w:evenHBand="0" w:firstRowFirstColumn="0" w:firstRowLastColumn="0" w:lastRowFirstColumn="0" w:lastRowLastColumn="0"/>
-            <w:tcW w:w="1985" w:type="dxa"/>
+            <w:tcW w:w="3498" w:type="dxa"/>
             <w:shd w:val="clear" w:color="auto" w:fill="A8D08D" w:themeFill="accent6" w:themeFillTint="99"/>
             <w:vAlign w:val="center"/>
           </w:tcPr>
@@ -1795,13 +1583,13 @@
               <w:jc w:val="center"/>
             </w:pPr>
             <w:r>
-              <w:t>Edificios</w:t>
-            </w:r>
-          </w:p>
-        </w:tc>
-        <w:tc>
-          <w:tcPr>
-            <w:tcW w:w="1984" w:type="dxa"/>
+              <w:t>VLAN</w:t>
+            </w:r>
+          </w:p>
+        </w:tc>
+        <w:tc>
+          <w:tcPr>
+            <w:tcW w:w="3498" w:type="dxa"/>
             <w:shd w:val="clear" w:color="auto" w:fill="A8D08D" w:themeFill="accent6" w:themeFillTint="99"/>
             <w:vAlign w:val="center"/>
           </w:tcPr>
@@ -1811,13 +1599,13 @@
               <w:cnfStyle w:val="100000000000" w:firstRow="1" w:lastRow="0" w:firstColumn="0" w:lastColumn="0" w:oddVBand="0" w:evenVBand="0" w:oddHBand="0" w:evenHBand="0" w:firstRowFirstColumn="0" w:firstRowLastColumn="0" w:lastRowFirstColumn="0" w:lastRowLastColumn="0"/>
             </w:pPr>
             <w:r>
-              <w:t>Equipamento</w:t>
-            </w:r>
-          </w:p>
-        </w:tc>
-        <w:tc>
-          <w:tcPr>
-            <w:tcW w:w="1418" w:type="dxa"/>
+              <w:t>Utilização</w:t>
+            </w:r>
+          </w:p>
+        </w:tc>
+        <w:tc>
+          <w:tcPr>
+            <w:tcW w:w="3499" w:type="dxa"/>
             <w:shd w:val="clear" w:color="auto" w:fill="A8D08D" w:themeFill="accent6" w:themeFillTint="99"/>
             <w:vAlign w:val="center"/>
           </w:tcPr>
@@ -1827,7 +1615,32 @@
               <w:cnfStyle w:val="100000000000" w:firstRow="1" w:lastRow="0" w:firstColumn="0" w:lastColumn="0" w:oddVBand="0" w:evenVBand="0" w:oddHBand="0" w:evenHBand="0" w:firstRowFirstColumn="0" w:firstRowLastColumn="0" w:lastRowFirstColumn="0" w:lastRowLastColumn="0"/>
             </w:pPr>
             <w:r>
-              <w:t>Quatindade</w:t>
+              <w:t>Prefixo da Rede</w:t>
+            </w:r>
+          </w:p>
+          <w:p>
+            <w:pPr>
+              <w:jc w:val="center"/>
+              <w:cnfStyle w:val="100000000000" w:firstRow="1" w:lastRow="0" w:firstColumn="0" w:lastColumn="0" w:oddVBand="0" w:evenVBand="0" w:oddHBand="0" w:evenHBand="0" w:firstRowFirstColumn="0" w:firstRowLastColumn="0" w:lastRowFirstColumn="0" w:lastRowLastColumn="0"/>
+            </w:pPr>
+            <w:r>
+              <w:t>(X = Id edifício)</w:t>
+            </w:r>
+          </w:p>
+        </w:tc>
+        <w:tc>
+          <w:tcPr>
+            <w:tcW w:w="3499" w:type="dxa"/>
+            <w:shd w:val="clear" w:color="auto" w:fill="A8D08D" w:themeFill="accent6" w:themeFillTint="99"/>
+            <w:vAlign w:val="center"/>
+          </w:tcPr>
+          <w:p>
+            <w:pPr>
+              <w:jc w:val="center"/>
+              <w:cnfStyle w:val="100000000000" w:firstRow="1" w:lastRow="0" w:firstColumn="0" w:lastColumn="0" w:oddVBand="0" w:evenVBand="0" w:oddHBand="0" w:evenHBand="0" w:firstRowFirstColumn="0" w:firstRowLastColumn="0" w:lastRowFirstColumn="0" w:lastRowLastColumn="0"/>
+            </w:pPr>
+            <w:r>
+              <w:t>Edifícios</w:t>
             </w:r>
           </w:p>
         </w:tc>
@@ -1840,52 +1653,61 @@
         <w:tc>
           <w:tcPr>
             <w:cnfStyle w:val="001000000000" w:firstRow="0" w:lastRow="0" w:firstColumn="1" w:lastColumn="0" w:oddVBand="0" w:evenVBand="0" w:oddHBand="0" w:evenHBand="0" w:firstRowFirstColumn="0" w:firstRowLastColumn="0" w:lastRowFirstColumn="0" w:lastRowLastColumn="0"/>
-            <w:tcW w:w="1985" w:type="dxa"/>
-            <w:vAlign w:val="center"/>
-          </w:tcPr>
-          <w:p>
-            <w:pPr>
-              <w:jc w:val="center"/>
-              <w:rPr>
-                <w:b w:val="0"/>
-              </w:rPr>
-            </w:pPr>
-            <w:r>
-              <w:rPr>
-                <w:b w:val="0"/>
-              </w:rPr>
-              <w:t>Studzinski Library</w:t>
-            </w:r>
-          </w:p>
-        </w:tc>
-        <w:tc>
-          <w:tcPr>
-            <w:tcW w:w="1984" w:type="dxa"/>
-            <w:vMerge w:val="restart"/>
-            <w:vAlign w:val="center"/>
-          </w:tcPr>
-          <w:p>
-            <w:pPr>
-              <w:jc w:val="center"/>
-              <w:cnfStyle w:val="000000100000" w:firstRow="0" w:lastRow="0" w:firstColumn="0" w:lastColumn="0" w:oddVBand="0" w:evenVBand="0" w:oddHBand="1" w:evenHBand="0" w:firstRowFirstColumn="0" w:firstRowLastColumn="0" w:lastRowFirstColumn="0" w:lastRowLastColumn="0"/>
-            </w:pPr>
-            <w:r>
-              <w:t>Cisco Catalyst 3850</w:t>
-            </w:r>
-          </w:p>
-        </w:tc>
-        <w:tc>
-          <w:tcPr>
-            <w:tcW w:w="1418" w:type="dxa"/>
-            <w:vAlign w:val="center"/>
-          </w:tcPr>
-          <w:p>
-            <w:pPr>
-              <w:jc w:val="center"/>
-              <w:cnfStyle w:val="000000100000" w:firstRow="0" w:lastRow="0" w:firstColumn="0" w:lastColumn="0" w:oddVBand="0" w:evenVBand="0" w:oddHBand="1" w:evenHBand="0" w:firstRowFirstColumn="0" w:firstRowLastColumn="0" w:lastRowFirstColumn="0" w:lastRowLastColumn="0"/>
-            </w:pPr>
-            <w:r>
-              <w:t>2</w:t>
+            <w:tcW w:w="3498" w:type="dxa"/>
+            <w:vAlign w:val="center"/>
+          </w:tcPr>
+          <w:p>
+            <w:pPr>
+              <w:jc w:val="center"/>
+            </w:pPr>
+            <w:r>
+              <w:lastRenderedPageBreak/>
+              <w:t>10</w:t>
+            </w:r>
+          </w:p>
+        </w:tc>
+        <w:tc>
+          <w:tcPr>
+            <w:tcW w:w="3498" w:type="dxa"/>
+            <w:vAlign w:val="center"/>
+          </w:tcPr>
+          <w:p>
+            <w:pPr>
+              <w:jc w:val="center"/>
+              <w:cnfStyle w:val="000000100000" w:firstRow="0" w:lastRow="0" w:firstColumn="0" w:lastColumn="0" w:oddVBand="0" w:evenVBand="0" w:oddHBand="1" w:evenHBand="0" w:firstRowFirstColumn="0" w:firstRowLastColumn="0" w:lastRowFirstColumn="0" w:lastRowLastColumn="0"/>
+            </w:pPr>
+            <w:r>
+              <w:t>Dados</w:t>
+            </w:r>
+          </w:p>
+        </w:tc>
+        <w:tc>
+          <w:tcPr>
+            <w:tcW w:w="3499" w:type="dxa"/>
+            <w:vAlign w:val="center"/>
+          </w:tcPr>
+          <w:p>
+            <w:pPr>
+              <w:jc w:val="center"/>
+              <w:cnfStyle w:val="000000100000" w:firstRow="0" w:lastRow="0" w:firstColumn="0" w:lastColumn="0" w:oddVBand="0" w:evenVBand="0" w:oddHBand="1" w:evenHBand="0" w:firstRowFirstColumn="0" w:firstRowLastColumn="0" w:lastRowFirstColumn="0" w:lastRowLastColumn="0"/>
+            </w:pPr>
+            <w:r>
+              <w:t>10.X.0.0/27</w:t>
+            </w:r>
+          </w:p>
+        </w:tc>
+        <w:tc>
+          <w:tcPr>
+            <w:tcW w:w="3499" w:type="dxa"/>
+            <w:vAlign w:val="center"/>
+          </w:tcPr>
+          <w:p>
+            <w:pPr>
+              <w:jc w:val="center"/>
+              <w:cnfStyle w:val="000000100000" w:firstRow="0" w:lastRow="0" w:firstColumn="0" w:lastColumn="0" w:oddVBand="0" w:evenVBand="0" w:oddHBand="1" w:evenHBand="0" w:firstRowFirstColumn="0" w:firstRowLastColumn="0" w:lastRowFirstColumn="0" w:lastRowLastColumn="0"/>
+            </w:pPr>
+            <w:r>
+              <w:t>Todos</w:t>
             </w:r>
           </w:p>
         </w:tc>
@@ -1897,28 +1719,21 @@
         <w:tc>
           <w:tcPr>
             <w:cnfStyle w:val="001000000000" w:firstRow="0" w:lastRow="0" w:firstColumn="1" w:lastColumn="0" w:oddVBand="0" w:evenVBand="0" w:oddHBand="0" w:evenHBand="0" w:firstRowFirstColumn="0" w:firstRowLastColumn="0" w:lastRowFirstColumn="0" w:lastRowLastColumn="0"/>
-            <w:tcW w:w="1985" w:type="dxa"/>
-            <w:vAlign w:val="center"/>
-          </w:tcPr>
-          <w:p>
-            <w:pPr>
-              <w:jc w:val="center"/>
-              <w:rPr>
-                <w:b w:val="0"/>
-              </w:rPr>
-            </w:pPr>
-            <w:r>
-              <w:rPr>
-                <w:b w:val="0"/>
-              </w:rPr>
-              <w:t>Xavier Hall</w:t>
-            </w:r>
-          </w:p>
-        </w:tc>
-        <w:tc>
-          <w:tcPr>
-            <w:tcW w:w="1984" w:type="dxa"/>
-            <w:vMerge/>
+            <w:tcW w:w="3498" w:type="dxa"/>
+            <w:vAlign w:val="center"/>
+          </w:tcPr>
+          <w:p>
+            <w:pPr>
+              <w:jc w:val="center"/>
+            </w:pPr>
+            <w:r>
+              <w:t>11</w:t>
+            </w:r>
+          </w:p>
+        </w:tc>
+        <w:tc>
+          <w:tcPr>
+            <w:tcW w:w="3498" w:type="dxa"/>
             <w:vAlign w:val="center"/>
           </w:tcPr>
           <w:p>
@@ -1926,11 +1741,14 @@
               <w:jc w:val="center"/>
               <w:cnfStyle w:val="000000000000" w:firstRow="0" w:lastRow="0" w:firstColumn="0" w:lastColumn="0" w:oddVBand="0" w:evenVBand="0" w:oddHBand="0" w:evenHBand="0" w:firstRowFirstColumn="0" w:firstRowLastColumn="0" w:lastRowFirstColumn="0" w:lastRowLastColumn="0"/>
             </w:pPr>
-          </w:p>
-        </w:tc>
-        <w:tc>
-          <w:tcPr>
-            <w:tcW w:w="1418" w:type="dxa"/>
+            <w:r>
+              <w:t>Voz</w:t>
+            </w:r>
+          </w:p>
+        </w:tc>
+        <w:tc>
+          <w:tcPr>
+            <w:tcW w:w="3499" w:type="dxa"/>
             <w:vAlign w:val="center"/>
           </w:tcPr>
           <w:p>
@@ -1939,7 +1757,22 @@
               <w:cnfStyle w:val="000000000000" w:firstRow="0" w:lastRow="0" w:firstColumn="0" w:lastColumn="0" w:oddVBand="0" w:evenVBand="0" w:oddHBand="0" w:evenHBand="0" w:firstRowFirstColumn="0" w:firstRowLastColumn="0" w:lastRowFirstColumn="0" w:lastRowLastColumn="0"/>
             </w:pPr>
             <w:r>
-              <w:t>1</w:t>
+              <w:t>10.X.1.0/27</w:t>
+            </w:r>
+          </w:p>
+        </w:tc>
+        <w:tc>
+          <w:tcPr>
+            <w:tcW w:w="3499" w:type="dxa"/>
+            <w:vAlign w:val="center"/>
+          </w:tcPr>
+          <w:p>
+            <w:pPr>
+              <w:jc w:val="center"/>
+              <w:cnfStyle w:val="000000000000" w:firstRow="0" w:lastRow="0" w:firstColumn="0" w:lastColumn="0" w:oddVBand="0" w:evenVBand="0" w:oddHBand="0" w:evenHBand="0" w:firstRowFirstColumn="0" w:firstRowLastColumn="0" w:lastRowFirstColumn="0" w:lastRowLastColumn="0"/>
+            </w:pPr>
+            <w:r>
+              <w:t>0, 1, 3, 5, 6</w:t>
             </w:r>
           </w:p>
         </w:tc>
@@ -1952,263 +1785,514 @@
         <w:tc>
           <w:tcPr>
             <w:cnfStyle w:val="001000000000" w:firstRow="0" w:lastRow="0" w:firstColumn="1" w:lastColumn="0" w:oddVBand="0" w:evenVBand="0" w:oddHBand="0" w:evenHBand="0" w:firstRowFirstColumn="0" w:firstRowLastColumn="0" w:lastRowFirstColumn="0" w:lastRowLastColumn="0"/>
-            <w:tcW w:w="1985" w:type="dxa"/>
-            <w:vAlign w:val="center"/>
-          </w:tcPr>
-          <w:p>
-            <w:pPr>
-              <w:jc w:val="center"/>
-              <w:rPr>
-                <w:b w:val="0"/>
-              </w:rPr>
-            </w:pPr>
-            <w:r>
-              <w:rPr>
-                <w:b w:val="0"/>
-              </w:rPr>
-              <w:t>Br. Benjamin Hall</w:t>
-            </w:r>
-          </w:p>
-        </w:tc>
-        <w:tc>
-          <w:tcPr>
-            <w:tcW w:w="1984" w:type="dxa"/>
-            <w:vMerge/>
-            <w:vAlign w:val="center"/>
-          </w:tcPr>
-          <w:p>
-            <w:pPr>
-              <w:jc w:val="center"/>
-              <w:cnfStyle w:val="000000100000" w:firstRow="0" w:lastRow="0" w:firstColumn="0" w:lastColumn="0" w:oddVBand="0" w:evenVBand="0" w:oddHBand="1" w:evenHBand="0" w:firstRowFirstColumn="0" w:firstRowLastColumn="0" w:lastRowFirstColumn="0" w:lastRowLastColumn="0"/>
-            </w:pPr>
-          </w:p>
-        </w:tc>
-        <w:tc>
-          <w:tcPr>
-            <w:tcW w:w="1418" w:type="dxa"/>
-            <w:vAlign w:val="center"/>
-          </w:tcPr>
-          <w:p>
-            <w:pPr>
-              <w:jc w:val="center"/>
-              <w:cnfStyle w:val="000000100000" w:firstRow="0" w:lastRow="0" w:firstColumn="0" w:lastColumn="0" w:oddVBand="0" w:evenVBand="0" w:oddHBand="1" w:evenHBand="0" w:firstRowFirstColumn="0" w:firstRowLastColumn="0" w:lastRowFirstColumn="0" w:lastRowLastColumn="0"/>
-            </w:pPr>
-            <w:r>
-              <w:t>1</w:t>
+            <w:tcW w:w="3498" w:type="dxa"/>
+            <w:vAlign w:val="center"/>
+          </w:tcPr>
+          <w:p>
+            <w:pPr>
+              <w:jc w:val="center"/>
+            </w:pPr>
+            <w:r>
+              <w:t>12</w:t>
+            </w:r>
+          </w:p>
+        </w:tc>
+        <w:tc>
+          <w:tcPr>
+            <w:tcW w:w="3498" w:type="dxa"/>
+            <w:vAlign w:val="center"/>
+          </w:tcPr>
+          <w:p>
+            <w:pPr>
+              <w:jc w:val="center"/>
+              <w:cnfStyle w:val="000000100000" w:firstRow="0" w:lastRow="0" w:firstColumn="0" w:lastColumn="0" w:oddVBand="0" w:evenVBand="0" w:oddHBand="1" w:evenHBand="0" w:firstRowFirstColumn="0" w:firstRowLastColumn="0" w:lastRowFirstColumn="0" w:lastRowLastColumn="0"/>
+            </w:pPr>
+            <w:r>
+              <w:t>Servidores</w:t>
+            </w:r>
+          </w:p>
+        </w:tc>
+        <w:tc>
+          <w:tcPr>
+            <w:tcW w:w="3499" w:type="dxa"/>
+            <w:vAlign w:val="center"/>
+          </w:tcPr>
+          <w:p>
+            <w:pPr>
+              <w:jc w:val="center"/>
+              <w:cnfStyle w:val="000000100000" w:firstRow="0" w:lastRow="0" w:firstColumn="0" w:lastColumn="0" w:oddVBand="0" w:evenVBand="0" w:oddHBand="1" w:evenHBand="0" w:firstRowFirstColumn="0" w:firstRowLastColumn="0" w:lastRowFirstColumn="0" w:lastRowLastColumn="0"/>
+            </w:pPr>
+            <w:r>
+              <w:t>10.X</w:t>
+            </w:r>
+            <w:r>
+              <w:t>.2</w:t>
+            </w:r>
+            <w:r>
+              <w:t>.0</w:t>
+            </w:r>
+            <w:r>
+              <w:t>/28</w:t>
+            </w:r>
+          </w:p>
+        </w:tc>
+        <w:tc>
+          <w:tcPr>
+            <w:tcW w:w="3499" w:type="dxa"/>
+            <w:vAlign w:val="center"/>
+          </w:tcPr>
+          <w:p>
+            <w:pPr>
+              <w:jc w:val="center"/>
+              <w:cnfStyle w:val="000000100000" w:firstRow="0" w:lastRow="0" w:firstColumn="0" w:lastColumn="0" w:oddVBand="0" w:evenVBand="0" w:oddHBand="1" w:evenHBand="0" w:firstRowFirstColumn="0" w:firstRowLastColumn="0" w:lastRowFirstColumn="0" w:lastRowLastColumn="0"/>
+            </w:pPr>
+            <w:r>
+              <w:t>0, 6</w:t>
+            </w:r>
+          </w:p>
+        </w:tc>
+      </w:tr>
+      <w:tr>
+        <w:trPr>
+          <w:jc w:val="center"/>
+        </w:trPr>
+        <w:tc>
+          <w:tcPr>
+            <w:cnfStyle w:val="001000000000" w:firstRow="0" w:lastRow="0" w:firstColumn="1" w:lastColumn="0" w:oddVBand="0" w:evenVBand="0" w:oddHBand="0" w:evenHBand="0" w:firstRowFirstColumn="0" w:firstRowLastColumn="0" w:lastRowFirstColumn="0" w:lastRowLastColumn="0"/>
+            <w:tcW w:w="3498" w:type="dxa"/>
+            <w:vAlign w:val="center"/>
+          </w:tcPr>
+          <w:p>
+            <w:pPr>
+              <w:jc w:val="center"/>
+            </w:pPr>
+            <w:r>
+              <w:t>13</w:t>
+            </w:r>
+          </w:p>
+        </w:tc>
+        <w:tc>
+          <w:tcPr>
+            <w:tcW w:w="3498" w:type="dxa"/>
+            <w:vAlign w:val="center"/>
+          </w:tcPr>
+          <w:p>
+            <w:pPr>
+              <w:jc w:val="center"/>
+              <w:cnfStyle w:val="000000000000" w:firstRow="0" w:lastRow="0" w:firstColumn="0" w:lastColumn="0" w:oddVBand="0" w:evenVBand="0" w:oddHBand="0" w:evenHBand="0" w:firstRowFirstColumn="0" w:firstRowLastColumn="0" w:lastRowFirstColumn="0" w:lastRowLastColumn="0"/>
+            </w:pPr>
+            <w:r>
+              <w:t>Vídeo</w:t>
+            </w:r>
+          </w:p>
+        </w:tc>
+        <w:tc>
+          <w:tcPr>
+            <w:tcW w:w="3499" w:type="dxa"/>
+            <w:vAlign w:val="center"/>
+          </w:tcPr>
+          <w:p>
+            <w:pPr>
+              <w:jc w:val="center"/>
+              <w:cnfStyle w:val="000000000000" w:firstRow="0" w:lastRow="0" w:firstColumn="0" w:lastColumn="0" w:oddVBand="0" w:evenVBand="0" w:oddHBand="0" w:evenHBand="0" w:firstRowFirstColumn="0" w:firstRowLastColumn="0" w:lastRowFirstColumn="0" w:lastRowLastColumn="0"/>
+            </w:pPr>
+            <w:r>
+              <w:t>10.X</w:t>
+            </w:r>
+            <w:r>
+              <w:t>.3</w:t>
+            </w:r>
+            <w:r>
+              <w:t>.0</w:t>
+            </w:r>
+            <w:r>
+              <w:t>/27</w:t>
+            </w:r>
+          </w:p>
+        </w:tc>
+        <w:tc>
+          <w:tcPr>
+            <w:tcW w:w="3499" w:type="dxa"/>
+            <w:vAlign w:val="center"/>
+          </w:tcPr>
+          <w:p>
+            <w:pPr>
+              <w:jc w:val="center"/>
+              <w:cnfStyle w:val="000000000000" w:firstRow="0" w:lastRow="0" w:firstColumn="0" w:lastColumn="0" w:oddVBand="0" w:evenVBand="0" w:oddHBand="0" w:evenHBand="0" w:firstRowFirstColumn="0" w:firstRowLastColumn="0" w:lastRowFirstColumn="0" w:lastRowLastColumn="0"/>
+            </w:pPr>
+            <w:r>
+              <w:t>Todos</w:t>
+            </w:r>
+          </w:p>
+        </w:tc>
+      </w:tr>
+      <w:tr>
+        <w:trPr>
+          <w:cnfStyle w:val="000000100000" w:firstRow="0" w:lastRow="0" w:firstColumn="0" w:lastColumn="0" w:oddVBand="0" w:evenVBand="0" w:oddHBand="1" w:evenHBand="0" w:firstRowFirstColumn="0" w:firstRowLastColumn="0" w:lastRowFirstColumn="0" w:lastRowLastColumn="0"/>
+          <w:jc w:val="center"/>
+        </w:trPr>
+        <w:tc>
+          <w:tcPr>
+            <w:cnfStyle w:val="001000000000" w:firstRow="0" w:lastRow="0" w:firstColumn="1" w:lastColumn="0" w:oddVBand="0" w:evenVBand="0" w:oddHBand="0" w:evenHBand="0" w:firstRowFirstColumn="0" w:firstRowLastColumn="0" w:lastRowFirstColumn="0" w:lastRowLastColumn="0"/>
+            <w:tcW w:w="3498" w:type="dxa"/>
+            <w:vAlign w:val="center"/>
+          </w:tcPr>
+          <w:p>
+            <w:pPr>
+              <w:jc w:val="center"/>
+            </w:pPr>
+            <w:r>
+              <w:t>14</w:t>
+            </w:r>
+          </w:p>
+        </w:tc>
+        <w:tc>
+          <w:tcPr>
+            <w:tcW w:w="3498" w:type="dxa"/>
+            <w:vAlign w:val="center"/>
+          </w:tcPr>
+          <w:p>
+            <w:pPr>
+              <w:jc w:val="center"/>
+              <w:cnfStyle w:val="000000100000" w:firstRow="0" w:lastRow="0" w:firstColumn="0" w:lastColumn="0" w:oddVBand="0" w:evenVBand="0" w:oddHBand="1" w:evenHBand="0" w:firstRowFirstColumn="0" w:firstRowLastColumn="0" w:lastRowFirstColumn="0" w:lastRowLastColumn="0"/>
+            </w:pPr>
+            <w:r>
+              <w:t>Serviços</w:t>
+            </w:r>
+          </w:p>
+        </w:tc>
+        <w:tc>
+          <w:tcPr>
+            <w:tcW w:w="3499" w:type="dxa"/>
+            <w:vAlign w:val="center"/>
+          </w:tcPr>
+          <w:p>
+            <w:pPr>
+              <w:jc w:val="center"/>
+              <w:cnfStyle w:val="000000100000" w:firstRow="0" w:lastRow="0" w:firstColumn="0" w:lastColumn="0" w:oddVBand="0" w:evenVBand="0" w:oddHBand="1" w:evenHBand="0" w:firstRowFirstColumn="0" w:firstRowLastColumn="0" w:lastRowFirstColumn="0" w:lastRowLastColumn="0"/>
+            </w:pPr>
+            <w:r>
+              <w:t>10.X</w:t>
+            </w:r>
+            <w:r>
+              <w:t>.4</w:t>
+            </w:r>
+            <w:r>
+              <w:t>.0</w:t>
+            </w:r>
+            <w:r>
+              <w:t>/27</w:t>
+            </w:r>
+          </w:p>
+        </w:tc>
+        <w:tc>
+          <w:tcPr>
+            <w:tcW w:w="3499" w:type="dxa"/>
+            <w:vAlign w:val="center"/>
+          </w:tcPr>
+          <w:p>
+            <w:pPr>
+              <w:jc w:val="center"/>
+              <w:cnfStyle w:val="000000100000" w:firstRow="0" w:lastRow="0" w:firstColumn="0" w:lastColumn="0" w:oddVBand="0" w:evenVBand="0" w:oddHBand="1" w:evenHBand="0" w:firstRowFirstColumn="0" w:firstRowLastColumn="0" w:lastRowFirstColumn="0" w:lastRowLastColumn="0"/>
+            </w:pPr>
+            <w:r>
+              <w:t>Todos</w:t>
+            </w:r>
+          </w:p>
+        </w:tc>
+      </w:tr>
+      <w:tr>
+        <w:trPr>
+          <w:jc w:val="center"/>
+        </w:trPr>
+        <w:tc>
+          <w:tcPr>
+            <w:cnfStyle w:val="001000000000" w:firstRow="0" w:lastRow="0" w:firstColumn="1" w:lastColumn="0" w:oddVBand="0" w:evenVBand="0" w:oddHBand="0" w:evenHBand="0" w:firstRowFirstColumn="0" w:firstRowLastColumn="0" w:lastRowFirstColumn="0" w:lastRowLastColumn="0"/>
+            <w:tcW w:w="3498" w:type="dxa"/>
+            <w:vAlign w:val="center"/>
+          </w:tcPr>
+          <w:p>
+            <w:pPr>
+              <w:jc w:val="center"/>
+            </w:pPr>
+            <w:r>
+              <w:t>15</w:t>
+            </w:r>
+          </w:p>
+        </w:tc>
+        <w:tc>
+          <w:tcPr>
+            <w:tcW w:w="3498" w:type="dxa"/>
+            <w:vAlign w:val="center"/>
+          </w:tcPr>
+          <w:p>
+            <w:pPr>
+              <w:jc w:val="center"/>
+              <w:cnfStyle w:val="000000000000" w:firstRow="0" w:lastRow="0" w:firstColumn="0" w:lastColumn="0" w:oddVBand="0" w:evenVBand="0" w:oddHBand="0" w:evenHBand="0" w:firstRowFirstColumn="0" w:firstRowLastColumn="0" w:lastRowFirstColumn="0" w:lastRowLastColumn="0"/>
+            </w:pPr>
+            <w:r>
+              <w:t>Wifi</w:t>
+            </w:r>
+          </w:p>
+        </w:tc>
+        <w:tc>
+          <w:tcPr>
+            <w:tcW w:w="3499" w:type="dxa"/>
+            <w:vAlign w:val="center"/>
+          </w:tcPr>
+          <w:p>
+            <w:pPr>
+              <w:jc w:val="center"/>
+              <w:cnfStyle w:val="000000000000" w:firstRow="0" w:lastRow="0" w:firstColumn="0" w:lastColumn="0" w:oddVBand="0" w:evenVBand="0" w:oddHBand="0" w:evenHBand="0" w:firstRowFirstColumn="0" w:firstRowLastColumn="0" w:lastRowFirstColumn="0" w:lastRowLastColumn="0"/>
+            </w:pPr>
+            <w:r>
+              <w:t>10.X</w:t>
+            </w:r>
+            <w:r>
+              <w:t>.5</w:t>
+            </w:r>
+            <w:r>
+              <w:t>.0</w:t>
+            </w:r>
+            <w:r>
+              <w:t>/25</w:t>
+            </w:r>
+          </w:p>
+        </w:tc>
+        <w:tc>
+          <w:tcPr>
+            <w:tcW w:w="3499" w:type="dxa"/>
+            <w:vAlign w:val="center"/>
+          </w:tcPr>
+          <w:p>
+            <w:pPr>
+              <w:jc w:val="center"/>
+              <w:cnfStyle w:val="000000000000" w:firstRow="0" w:lastRow="0" w:firstColumn="0" w:lastColumn="0" w:oddVBand="0" w:evenVBand="0" w:oddHBand="0" w:evenHBand="0" w:firstRowFirstColumn="0" w:firstRowLastColumn="0" w:lastRowFirstColumn="0" w:lastRowLastColumn="0"/>
+            </w:pPr>
+            <w:r>
+              <w:t>Todos</w:t>
+            </w:r>
+          </w:p>
+        </w:tc>
+      </w:tr>
+      <w:tr>
+        <w:trPr>
+          <w:cnfStyle w:val="000000100000" w:firstRow="0" w:lastRow="0" w:firstColumn="0" w:lastColumn="0" w:oddVBand="0" w:evenVBand="0" w:oddHBand="1" w:evenHBand="0" w:firstRowFirstColumn="0" w:firstRowLastColumn="0" w:lastRowFirstColumn="0" w:lastRowLastColumn="0"/>
+          <w:jc w:val="center"/>
+        </w:trPr>
+        <w:tc>
+          <w:tcPr>
+            <w:cnfStyle w:val="001000000000" w:firstRow="0" w:lastRow="0" w:firstColumn="1" w:lastColumn="0" w:oddVBand="0" w:evenVBand="0" w:oddHBand="0" w:evenHBand="0" w:firstRowFirstColumn="0" w:firstRowLastColumn="0" w:lastRowFirstColumn="0" w:lastRowLastColumn="0"/>
+            <w:tcW w:w="3498" w:type="dxa"/>
+            <w:vAlign w:val="center"/>
+          </w:tcPr>
+          <w:p>
+            <w:pPr>
+              <w:jc w:val="center"/>
+            </w:pPr>
+            <w:r>
+              <w:t>16</w:t>
+            </w:r>
+          </w:p>
+        </w:tc>
+        <w:tc>
+          <w:tcPr>
+            <w:tcW w:w="3498" w:type="dxa"/>
+            <w:vAlign w:val="center"/>
+          </w:tcPr>
+          <w:p>
+            <w:pPr>
+              <w:jc w:val="center"/>
+              <w:cnfStyle w:val="000000100000" w:firstRow="0" w:lastRow="0" w:firstColumn="0" w:lastColumn="0" w:oddVBand="0" w:evenVBand="0" w:oddHBand="1" w:evenHBand="0" w:firstRowFirstColumn="0" w:firstRowLastColumn="0" w:lastRowFirstColumn="0" w:lastRowLastColumn="0"/>
+            </w:pPr>
+            <w:r>
+              <w:t>Wifi-Guest</w:t>
+            </w:r>
+          </w:p>
+        </w:tc>
+        <w:tc>
+          <w:tcPr>
+            <w:tcW w:w="3499" w:type="dxa"/>
+            <w:vAlign w:val="center"/>
+          </w:tcPr>
+          <w:p>
+            <w:pPr>
+              <w:jc w:val="center"/>
+              <w:cnfStyle w:val="000000100000" w:firstRow="0" w:lastRow="0" w:firstColumn="0" w:lastColumn="0" w:oddVBand="0" w:evenVBand="0" w:oddHBand="1" w:evenHBand="0" w:firstRowFirstColumn="0" w:firstRowLastColumn="0" w:lastRowFirstColumn="0" w:lastRowLastColumn="0"/>
+            </w:pPr>
+            <w:r>
+              <w:t>10.X</w:t>
+            </w:r>
+            <w:r>
+              <w:t>.6</w:t>
+            </w:r>
+            <w:r>
+              <w:t>.0</w:t>
+            </w:r>
+            <w:r>
+              <w:t>/26</w:t>
+            </w:r>
+          </w:p>
+        </w:tc>
+        <w:tc>
+          <w:tcPr>
+            <w:tcW w:w="3499" w:type="dxa"/>
+            <w:vAlign w:val="center"/>
+          </w:tcPr>
+          <w:p>
+            <w:pPr>
+              <w:jc w:val="center"/>
+              <w:cnfStyle w:val="000000100000" w:firstRow="0" w:lastRow="0" w:firstColumn="0" w:lastColumn="0" w:oddVBand="0" w:evenVBand="0" w:oddHBand="1" w:evenHBand="0" w:firstRowFirstColumn="0" w:firstRowLastColumn="0" w:lastRowFirstColumn="0" w:lastRowLastColumn="0"/>
+            </w:pPr>
+            <w:r>
+              <w:t>Todos</w:t>
+            </w:r>
+          </w:p>
+        </w:tc>
+      </w:tr>
+      <w:tr>
+        <w:trPr>
+          <w:jc w:val="center"/>
+        </w:trPr>
+        <w:tc>
+          <w:tcPr>
+            <w:cnfStyle w:val="001000000000" w:firstRow="0" w:lastRow="0" w:firstColumn="1" w:lastColumn="0" w:oddVBand="0" w:evenVBand="0" w:oddHBand="0" w:evenHBand="0" w:firstRowFirstColumn="0" w:firstRowLastColumn="0" w:lastRowFirstColumn="0" w:lastRowLastColumn="0"/>
+            <w:tcW w:w="3498" w:type="dxa"/>
+            <w:vAlign w:val="center"/>
+          </w:tcPr>
+          <w:p>
+            <w:pPr>
+              <w:jc w:val="center"/>
+            </w:pPr>
+            <w:r>
+              <w:t>17</w:t>
+            </w:r>
+          </w:p>
+        </w:tc>
+        <w:tc>
+          <w:tcPr>
+            <w:tcW w:w="3498" w:type="dxa"/>
+            <w:vAlign w:val="center"/>
+          </w:tcPr>
+          <w:p>
+            <w:pPr>
+              <w:jc w:val="center"/>
+              <w:cnfStyle w:val="000000000000" w:firstRow="0" w:lastRow="0" w:firstColumn="0" w:lastColumn="0" w:oddVBand="0" w:evenVBand="0" w:oddHBand="0" w:evenHBand="0" w:firstRowFirstColumn="0" w:firstRowLastColumn="0" w:lastRowFirstColumn="0" w:lastRowLastColumn="0"/>
+            </w:pPr>
+            <w:r>
+              <w:t>Administration</w:t>
+            </w:r>
+          </w:p>
+        </w:tc>
+        <w:tc>
+          <w:tcPr>
+            <w:tcW w:w="3499" w:type="dxa"/>
+            <w:vAlign w:val="center"/>
+          </w:tcPr>
+          <w:p>
+            <w:pPr>
+              <w:jc w:val="center"/>
+              <w:cnfStyle w:val="000000000000" w:firstRow="0" w:lastRow="0" w:firstColumn="0" w:lastColumn="0" w:oddVBand="0" w:evenVBand="0" w:oddHBand="0" w:evenHBand="0" w:firstRowFirstColumn="0" w:firstRowLastColumn="0" w:lastRowFirstColumn="0" w:lastRowLastColumn="0"/>
+            </w:pPr>
+            <w:r>
+              <w:t>10.X</w:t>
+            </w:r>
+            <w:r>
+              <w:t>.7</w:t>
+            </w:r>
+            <w:r>
+              <w:t>.0</w:t>
+            </w:r>
+            <w:r>
+              <w:t>/27</w:t>
+            </w:r>
+          </w:p>
+        </w:tc>
+        <w:tc>
+          <w:tcPr>
+            <w:tcW w:w="3499" w:type="dxa"/>
+            <w:vAlign w:val="center"/>
+          </w:tcPr>
+          <w:p>
+            <w:pPr>
+              <w:jc w:val="center"/>
+              <w:cnfStyle w:val="000000000000" w:firstRow="0" w:lastRow="0" w:firstColumn="0" w:lastColumn="0" w:oddVBand="0" w:evenVBand="0" w:oddHBand="0" w:evenHBand="0" w:firstRowFirstColumn="0" w:firstRowLastColumn="0" w:lastRowFirstColumn="0" w:lastRowLastColumn="0"/>
+            </w:pPr>
+            <w:r>
+              <w:t>7</w:t>
+            </w:r>
+          </w:p>
+        </w:tc>
+      </w:tr>
+      <w:tr>
+        <w:trPr>
+          <w:cnfStyle w:val="000000100000" w:firstRow="0" w:lastRow="0" w:firstColumn="0" w:lastColumn="0" w:oddVBand="0" w:evenVBand="0" w:oddHBand="1" w:evenHBand="0" w:firstRowFirstColumn="0" w:firstRowLastColumn="0" w:lastRowFirstColumn="0" w:lastRowLastColumn="0"/>
+          <w:jc w:val="center"/>
+        </w:trPr>
+        <w:tc>
+          <w:tcPr>
+            <w:cnfStyle w:val="001000000000" w:firstRow="0" w:lastRow="0" w:firstColumn="1" w:lastColumn="0" w:oddVBand="0" w:evenVBand="0" w:oddHBand="0" w:evenHBand="0" w:firstRowFirstColumn="0" w:firstRowLastColumn="0" w:lastRowFirstColumn="0" w:lastRowLastColumn="0"/>
+            <w:tcW w:w="3498" w:type="dxa"/>
+            <w:vAlign w:val="center"/>
+          </w:tcPr>
+          <w:p>
+            <w:pPr>
+              <w:jc w:val="center"/>
+            </w:pPr>
+            <w:r>
+              <w:t>99</w:t>
+            </w:r>
+          </w:p>
+        </w:tc>
+        <w:tc>
+          <w:tcPr>
+            <w:tcW w:w="3498" w:type="dxa"/>
+            <w:vAlign w:val="center"/>
+          </w:tcPr>
+          <w:p>
+            <w:pPr>
+              <w:jc w:val="center"/>
+              <w:cnfStyle w:val="000000100000" w:firstRow="0" w:lastRow="0" w:firstColumn="0" w:lastColumn="0" w:oddVBand="0" w:evenVBand="0" w:oddHBand="1" w:evenHBand="0" w:firstRowFirstColumn="0" w:firstRowLastColumn="0" w:lastRowFirstColumn="0" w:lastRowLastColumn="0"/>
+            </w:pPr>
+            <w:r>
+              <w:t>Gestão</w:t>
+            </w:r>
+          </w:p>
+        </w:tc>
+        <w:tc>
+          <w:tcPr>
+            <w:tcW w:w="3499" w:type="dxa"/>
+            <w:vAlign w:val="center"/>
+          </w:tcPr>
+          <w:p>
+            <w:pPr>
+              <w:jc w:val="center"/>
+              <w:cnfStyle w:val="000000100000" w:firstRow="0" w:lastRow="0" w:firstColumn="0" w:lastColumn="0" w:oddVBand="0" w:evenVBand="0" w:oddHBand="1" w:evenHBand="0" w:firstRowFirstColumn="0" w:firstRowLastColumn="0" w:lastRowFirstColumn="0" w:lastRowLastColumn="0"/>
+            </w:pPr>
+            <w:r>
+              <w:t>10.X.99.0/28</w:t>
+            </w:r>
+          </w:p>
+        </w:tc>
+        <w:tc>
+          <w:tcPr>
+            <w:tcW w:w="3499" w:type="dxa"/>
+            <w:vAlign w:val="center"/>
+          </w:tcPr>
+          <w:p>
+            <w:pPr>
+              <w:jc w:val="center"/>
+              <w:cnfStyle w:val="000000100000" w:firstRow="0" w:lastRow="0" w:firstColumn="0" w:lastColumn="0" w:oddVBand="0" w:evenVBand="0" w:oddHBand="1" w:evenHBand="0" w:firstRowFirstColumn="0" w:firstRowLastColumn="0" w:lastRowFirstColumn="0" w:lastRowLastColumn="0"/>
+            </w:pPr>
+            <w:r>
+              <w:t>Todos</w:t>
             </w:r>
           </w:p>
         </w:tc>
       </w:tr>
     </w:tbl>
     <w:p/>
-    <w:p>
-      <w:pPr>
-        <w:pStyle w:val="Cabealho3"/>
-      </w:pPr>
-      <w:r>
-        <w:t>Redes do Centro de Dados</w:t>
-      </w:r>
-    </w:p>
-    <w:p>
-      <w:r>
-        <w:t>Esta rede é composta por todos os servidores do Campus sejam eles de que tipo forem e está ligada diretamente a uma firwall que por sua vez está ligada ao Core de modo a filtrar possíveis Acessos indesejados aos servidores.</w:t>
-      </w:r>
-    </w:p>
     <w:p/>
-    <w:p>
-      <w:pPr>
-        <w:pStyle w:val="Cabealho3"/>
-      </w:pPr>
-      <w:r>
-        <w:t xml:space="preserve">Redes de Distribuição </w:t>
-      </w:r>
-    </w:p>
-    <w:p>
-      <w:r>
-        <w:t>Esta Camada funciona como a interface entre a Camada de Acesso e Core. Aqui são implementados mecanismos de seguranças, tanto de Layer 2 (LACP e MSTP) como de Layer 3 (OSPF e HSRP). É também nesta camada que se gere o fluxo de dados e se distribui o mesmo para os seus respetivos destinos. Nos edifícios que não possuem necessidade de PoE os Endpoints apresentam-se diretamente ligados aos Switches desta camada.</w:t>
-      </w:r>
-    </w:p>
-    <w:p/>
-    <w:p>
-      <w:pPr>
-        <w:pStyle w:val="Cabealho3"/>
-      </w:pPr>
-      <w:r>
-        <w:t>Redes de Acesso</w:t>
-      </w:r>
-    </w:p>
-    <w:p>
-      <w:r>
-        <w:t>Na Camada e Rede de Acesso é onde se encontram todos os Endpoints e onde se implementam mecanismos de segurança Layer 2 de modo a que não seja permitido trafego a hosts ilegítimos.</w:t>
-      </w:r>
-    </w:p>
-    <w:p/>
-    <w:p>
-      <w:pPr>
-        <w:pStyle w:val="Cabealho3"/>
-      </w:pPr>
-      <w:r>
-        <w:lastRenderedPageBreak/>
-        <w:t>Criteriosa</w:t>
-      </w:r>
-      <w:r>
-        <w:t xml:space="preserve"> de Gestão de Redes e Serviços</w:t>
-      </w:r>
-    </w:p>
-    <w:p>
-      <w:pPr>
-        <w:pStyle w:val="Default"/>
-        <w:rPr>
-          <w:sz w:val="22"/>
-          <w:szCs w:val="22"/>
-        </w:rPr>
-      </w:pPr>
-      <w:r>
-        <w:rPr>
-          <w:sz w:val="22"/>
-          <w:szCs w:val="22"/>
-        </w:rPr>
-        <w:t xml:space="preserve">Para um bom funcionamento da rede, deve-se ter em conta vários aspetos como: </w:t>
-      </w:r>
-    </w:p>
-    <w:p>
-      <w:pPr>
-        <w:pStyle w:val="Default"/>
-        <w:numPr>
-          <w:ilvl w:val="0"/>
-          <w:numId w:val="6"/>
-        </w:numPr>
-        <w:spacing w:after="30"/>
-        <w:rPr>
-          <w:sz w:val="22"/>
-          <w:szCs w:val="22"/>
-        </w:rPr>
-      </w:pPr>
-      <w:r>
-        <w:rPr>
-          <w:sz w:val="22"/>
-          <w:szCs w:val="22"/>
-        </w:rPr>
-        <w:t>Facilidade de gestão</w:t>
-      </w:r>
-    </w:p>
-    <w:p>
-      <w:pPr>
-        <w:pStyle w:val="Default"/>
-        <w:numPr>
-          <w:ilvl w:val="0"/>
-          <w:numId w:val="6"/>
-        </w:numPr>
-        <w:spacing w:after="30"/>
-        <w:rPr>
-          <w:sz w:val="22"/>
-          <w:szCs w:val="22"/>
-        </w:rPr>
-      </w:pPr>
-      <w:r>
-        <w:rPr>
-          <w:sz w:val="22"/>
-          <w:szCs w:val="22"/>
-        </w:rPr>
-        <w:t>Gestão de Falhas</w:t>
-      </w:r>
-    </w:p>
-    <w:p>
-      <w:pPr>
-        <w:pStyle w:val="Default"/>
-        <w:numPr>
-          <w:ilvl w:val="0"/>
-          <w:numId w:val="6"/>
-        </w:numPr>
-        <w:spacing w:after="30"/>
-        <w:rPr>
-          <w:sz w:val="22"/>
-          <w:szCs w:val="22"/>
-        </w:rPr>
-      </w:pPr>
-      <w:r>
-        <w:rPr>
-          <w:sz w:val="22"/>
-          <w:szCs w:val="22"/>
-        </w:rPr>
-        <w:t>Gestão de Desempenho</w:t>
-      </w:r>
-    </w:p>
-    <w:p>
-      <w:pPr>
-        <w:pStyle w:val="Default"/>
-        <w:numPr>
-          <w:ilvl w:val="0"/>
-          <w:numId w:val="6"/>
-        </w:numPr>
-        <w:spacing w:after="30"/>
-        <w:rPr>
-          <w:sz w:val="22"/>
-          <w:szCs w:val="22"/>
-        </w:rPr>
-      </w:pPr>
-      <w:r>
-        <w:rPr>
-          <w:sz w:val="22"/>
-          <w:szCs w:val="22"/>
-        </w:rPr>
-        <w:t>Garantia de Qualidade de serviço</w:t>
-      </w:r>
-    </w:p>
-    <w:p>
-      <w:pPr>
-        <w:pStyle w:val="Default"/>
-        <w:numPr>
-          <w:ilvl w:val="0"/>
-          <w:numId w:val="6"/>
-        </w:numPr>
-        <w:rPr>
-          <w:sz w:val="22"/>
-          <w:szCs w:val="22"/>
-        </w:rPr>
-      </w:pPr>
-      <w:r>
-        <w:rPr>
-          <w:sz w:val="22"/>
-          <w:szCs w:val="22"/>
-        </w:rPr>
-        <w:t>Garantia de S</w:t>
-      </w:r>
-      <w:r>
-        <w:rPr>
-          <w:sz w:val="22"/>
-          <w:szCs w:val="22"/>
-        </w:rPr>
-        <w:t>eguranç</w:t>
-      </w:r>
-      <w:r>
-        <w:rPr>
-          <w:sz w:val="22"/>
-          <w:szCs w:val="22"/>
-        </w:rPr>
-        <w:t>a na gestão</w:t>
-      </w:r>
-    </w:p>
-    <w:p>
-      <w:pPr>
-        <w:pStyle w:val="Default"/>
-        <w:rPr>
-          <w:sz w:val="22"/>
-          <w:szCs w:val="22"/>
-        </w:rPr>
-      </w:pPr>
-    </w:p>
-    <w:p>
-      <w:pPr>
-        <w:pStyle w:val="Default"/>
-        <w:rPr>
-          <w:sz w:val="22"/>
-          <w:szCs w:val="22"/>
-        </w:rPr>
-      </w:pPr>
-      <w:bookmarkStart w:id="0" w:name="_GoBack"/>
-      <w:bookmarkEnd w:id="0"/>
-    </w:p>
     <w:p/>
     <w:sectPr>
       <w:pgSz w:w="16838" w:h="11906" w:orient="landscape"/>
@@ -4059,7 +4143,7 @@
 </file>
 
 <file path=customXml/itemProps1.xml><?xml version="1.0" encoding="utf-8"?>
-<ds:datastoreItem xmlns:ds="http://schemas.openxmlformats.org/officeDocument/2006/customXml" ds:itemID="{C7968F4B-CEF0-4FFD-A1A4-835E60A07E2C}">
+<ds:datastoreItem xmlns:ds="http://schemas.openxmlformats.org/officeDocument/2006/customXml" ds:itemID="{2BF032C4-FEBF-4EC9-847F-FDBD70D17D2B}">
   <ds:schemaRefs>
     <ds:schemaRef ds:uri="http://schemas.openxmlformats.org/officeDocument/2006/bibliography"/>
   </ds:schemaRefs>

--- a/Encher chouriços ponto 4.docx
+++ b/Encher chouriços ponto 4.docx
@@ -442,10 +442,7 @@
         <w:br w:type="page"/>
       </w:r>
     </w:p>
-    <w:p>
-      <w:bookmarkStart w:id="0" w:name="_GoBack"/>
-      <w:bookmarkEnd w:id="0"/>
-    </w:p>
+    <w:p/>
     <w:p>
       <w:r>
         <w:t>As ligações lógicas dos edifícios serão implementadas de acordo com a seguinte tabela</w:t>
@@ -463,10 +460,10 @@
         <w:tblLook w:val="04A0" w:firstRow="1" w:lastRow="0" w:firstColumn="1" w:lastColumn="0" w:noHBand="0" w:noVBand="1"/>
       </w:tblPr>
       <w:tblGrid>
-        <w:gridCol w:w="1310"/>
-        <w:gridCol w:w="2784"/>
-        <w:gridCol w:w="2784"/>
-        <w:gridCol w:w="2784"/>
+        <w:gridCol w:w="1219"/>
+        <w:gridCol w:w="2374"/>
+        <w:gridCol w:w="2338"/>
+        <w:gridCol w:w="2573"/>
       </w:tblGrid>
       <w:tr>
         <w:trPr>
@@ -1549,6 +1546,7 @@
         </w:tc>
       </w:tr>
     </w:tbl>
+    <w:p/>
     <w:p/>
     <w:p/>
     <w:p/>
@@ -1561,10 +1559,10 @@
         <w:tblLook w:val="04A0" w:firstRow="1" w:lastRow="0" w:firstColumn="1" w:lastColumn="0" w:noHBand="0" w:noVBand="1"/>
       </w:tblPr>
       <w:tblGrid>
-        <w:gridCol w:w="3498"/>
-        <w:gridCol w:w="3498"/>
-        <w:gridCol w:w="3499"/>
-        <w:gridCol w:w="3499"/>
+        <w:gridCol w:w="1873"/>
+        <w:gridCol w:w="2359"/>
+        <w:gridCol w:w="2250"/>
+        <w:gridCol w:w="2022"/>
       </w:tblGrid>
       <w:tr>
         <w:trPr>
@@ -1661,7 +1659,6 @@
               <w:jc w:val="center"/>
             </w:pPr>
             <w:r>
-              <w:lastRenderedPageBreak/>
               <w:t>10</w:t>
             </w:r>
           </w:p>
@@ -2294,9 +2291,469 @@
     <w:p/>
     <w:p/>
     <w:p/>
+    <w:p/>
+    <w:p>
+      <w:bookmarkStart w:id="0" w:name="_GoBack"/>
+      <w:bookmarkEnd w:id="0"/>
+    </w:p>
+    <w:p>
+      <w:pPr>
+        <w:pStyle w:val="Cabealho2"/>
+      </w:pPr>
+      <w:r>
+        <w:lastRenderedPageBreak/>
+        <w:t>Equipamentos Ativos</w:t>
+      </w:r>
+    </w:p>
+    <w:tbl>
+      <w:tblPr>
+        <w:tblStyle w:val="TabeladeGrelha2-Destaque6"/>
+        <w:tblW w:w="0" w:type="auto"/>
+        <w:jc w:val="center"/>
+        <w:tblLook w:val="04A0" w:firstRow="1" w:lastRow="0" w:firstColumn="1" w:lastColumn="0" w:noHBand="0" w:noVBand="1"/>
+      </w:tblPr>
+      <w:tblGrid>
+        <w:gridCol w:w="2205"/>
+        <w:gridCol w:w="2018"/>
+        <w:gridCol w:w="2259"/>
+        <w:gridCol w:w="2022"/>
+      </w:tblGrid>
+      <w:tr>
+        <w:trPr>
+          <w:cnfStyle w:val="100000000000" w:firstRow="1" w:lastRow="0" w:firstColumn="0" w:lastColumn="0" w:oddVBand="0" w:evenVBand="0" w:oddHBand="0" w:evenHBand="0" w:firstRowFirstColumn="0" w:firstRowLastColumn="0" w:lastRowFirstColumn="0" w:lastRowLastColumn="0"/>
+          <w:jc w:val="center"/>
+        </w:trPr>
+        <w:tc>
+          <w:tcPr>
+            <w:cnfStyle w:val="001000000000" w:firstRow="0" w:lastRow="0" w:firstColumn="1" w:lastColumn="0" w:oddVBand="0" w:evenVBand="0" w:oddHBand="0" w:evenHBand="0" w:firstRowFirstColumn="0" w:firstRowLastColumn="0" w:lastRowFirstColumn="0" w:lastRowLastColumn="0"/>
+            <w:tcW w:w="3498" w:type="dxa"/>
+            <w:shd w:val="clear" w:color="auto" w:fill="A8D08D" w:themeFill="accent6" w:themeFillTint="99"/>
+            <w:vAlign w:val="center"/>
+          </w:tcPr>
+          <w:p>
+            <w:pPr>
+              <w:jc w:val="center"/>
+            </w:pPr>
+            <w:r>
+              <w:t>Tipo</w:t>
+            </w:r>
+          </w:p>
+        </w:tc>
+        <w:tc>
+          <w:tcPr>
+            <w:tcW w:w="3498" w:type="dxa"/>
+            <w:shd w:val="clear" w:color="auto" w:fill="A8D08D" w:themeFill="accent6" w:themeFillTint="99"/>
+            <w:vAlign w:val="center"/>
+          </w:tcPr>
+          <w:p>
+            <w:pPr>
+              <w:jc w:val="center"/>
+              <w:cnfStyle w:val="100000000000" w:firstRow="1" w:lastRow="0" w:firstColumn="0" w:lastColumn="0" w:oddVBand="0" w:evenVBand="0" w:oddHBand="0" w:evenHBand="0" w:firstRowFirstColumn="0" w:firstRowLastColumn="0" w:lastRowFirstColumn="0" w:lastRowLastColumn="0"/>
+            </w:pPr>
+            <w:r>
+              <w:t>Marca</w:t>
+            </w:r>
+          </w:p>
+        </w:tc>
+        <w:tc>
+          <w:tcPr>
+            <w:tcW w:w="3499" w:type="dxa"/>
+            <w:shd w:val="clear" w:color="auto" w:fill="A8D08D" w:themeFill="accent6" w:themeFillTint="99"/>
+            <w:vAlign w:val="center"/>
+          </w:tcPr>
+          <w:p>
+            <w:pPr>
+              <w:jc w:val="center"/>
+              <w:cnfStyle w:val="100000000000" w:firstRow="1" w:lastRow="0" w:firstColumn="0" w:lastColumn="0" w:oddVBand="0" w:evenVBand="0" w:oddHBand="0" w:evenHBand="0" w:firstRowFirstColumn="0" w:firstRowLastColumn="0" w:lastRowFirstColumn="0" w:lastRowLastColumn="0"/>
+            </w:pPr>
+            <w:r>
+              <w:t>Modelo</w:t>
+            </w:r>
+          </w:p>
+        </w:tc>
+        <w:tc>
+          <w:tcPr>
+            <w:tcW w:w="3499" w:type="dxa"/>
+            <w:shd w:val="clear" w:color="auto" w:fill="A8D08D" w:themeFill="accent6" w:themeFillTint="99"/>
+            <w:vAlign w:val="center"/>
+          </w:tcPr>
+          <w:p>
+            <w:pPr>
+              <w:jc w:val="center"/>
+              <w:cnfStyle w:val="100000000000" w:firstRow="1" w:lastRow="0" w:firstColumn="0" w:lastColumn="0" w:oddVBand="0" w:evenVBand="0" w:oddHBand="0" w:evenHBand="0" w:firstRowFirstColumn="0" w:firstRowLastColumn="0" w:lastRowFirstColumn="0" w:lastRowLastColumn="0"/>
+            </w:pPr>
+            <w:r>
+              <w:t>Nº de Portas</w:t>
+            </w:r>
+          </w:p>
+        </w:tc>
+      </w:tr>
+      <w:tr>
+        <w:trPr>
+          <w:cnfStyle w:val="000000100000" w:firstRow="0" w:lastRow="0" w:firstColumn="0" w:lastColumn="0" w:oddVBand="0" w:evenVBand="0" w:oddHBand="1" w:evenHBand="0" w:firstRowFirstColumn="0" w:firstRowLastColumn="0" w:lastRowFirstColumn="0" w:lastRowLastColumn="0"/>
+          <w:jc w:val="center"/>
+        </w:trPr>
+        <w:tc>
+          <w:tcPr>
+            <w:cnfStyle w:val="001000000000" w:firstRow="0" w:lastRow="0" w:firstColumn="1" w:lastColumn="0" w:oddVBand="0" w:evenVBand="0" w:oddHBand="0" w:evenHBand="0" w:firstRowFirstColumn="0" w:firstRowLastColumn="0" w:lastRowFirstColumn="0" w:lastRowLastColumn="0"/>
+            <w:tcW w:w="3498" w:type="dxa"/>
+            <w:vAlign w:val="center"/>
+          </w:tcPr>
+          <w:p>
+            <w:pPr>
+              <w:jc w:val="center"/>
+            </w:pPr>
+            <w:r>
+              <w:t>Switch</w:t>
+            </w:r>
+          </w:p>
+        </w:tc>
+        <w:tc>
+          <w:tcPr>
+            <w:tcW w:w="3498" w:type="dxa"/>
+            <w:vAlign w:val="center"/>
+          </w:tcPr>
+          <w:p>
+            <w:pPr>
+              <w:jc w:val="center"/>
+              <w:cnfStyle w:val="000000100000" w:firstRow="0" w:lastRow="0" w:firstColumn="0" w:lastColumn="0" w:oddVBand="0" w:evenVBand="0" w:oddHBand="1" w:evenHBand="0" w:firstRowFirstColumn="0" w:firstRowLastColumn="0" w:lastRowFirstColumn="0" w:lastRowLastColumn="0"/>
+            </w:pPr>
+            <w:r>
+              <w:t>Cisco</w:t>
+            </w:r>
+          </w:p>
+        </w:tc>
+        <w:tc>
+          <w:tcPr>
+            <w:tcW w:w="3499" w:type="dxa"/>
+            <w:vAlign w:val="center"/>
+          </w:tcPr>
+          <w:p>
+            <w:pPr>
+              <w:jc w:val="center"/>
+              <w:cnfStyle w:val="000000100000" w:firstRow="0" w:lastRow="0" w:firstColumn="0" w:lastColumn="0" w:oddVBand="0" w:evenVBand="0" w:oddHBand="1" w:evenHBand="0" w:firstRowFirstColumn="0" w:firstRowLastColumn="0" w:lastRowFirstColumn="0" w:lastRowLastColumn="0"/>
+            </w:pPr>
+            <w:r>
+              <w:t>Catalyst 3580</w:t>
+            </w:r>
+          </w:p>
+        </w:tc>
+        <w:tc>
+          <w:tcPr>
+            <w:tcW w:w="3499" w:type="dxa"/>
+            <w:vAlign w:val="center"/>
+          </w:tcPr>
+          <w:p>
+            <w:pPr>
+              <w:jc w:val="center"/>
+              <w:cnfStyle w:val="000000100000" w:firstRow="0" w:lastRow="0" w:firstColumn="0" w:lastColumn="0" w:oddVBand="0" w:evenVBand="0" w:oddHBand="1" w:evenHBand="0" w:firstRowFirstColumn="0" w:firstRowLastColumn="0" w:lastRowFirstColumn="0" w:lastRowLastColumn="0"/>
+            </w:pPr>
+            <w:r>
+              <w:t>48</w:t>
+            </w:r>
+          </w:p>
+        </w:tc>
+      </w:tr>
+      <w:tr>
+        <w:trPr>
+          <w:jc w:val="center"/>
+        </w:trPr>
+        <w:tc>
+          <w:tcPr>
+            <w:cnfStyle w:val="001000000000" w:firstRow="0" w:lastRow="0" w:firstColumn="1" w:lastColumn="0" w:oddVBand="0" w:evenVBand="0" w:oddHBand="0" w:evenHBand="0" w:firstRowFirstColumn="0" w:firstRowLastColumn="0" w:lastRowFirstColumn="0" w:lastRowLastColumn="0"/>
+            <w:tcW w:w="3498" w:type="dxa"/>
+            <w:vAlign w:val="center"/>
+          </w:tcPr>
+          <w:p>
+            <w:pPr>
+              <w:jc w:val="center"/>
+            </w:pPr>
+            <w:r>
+              <w:t>Switch</w:t>
+            </w:r>
+          </w:p>
+        </w:tc>
+        <w:tc>
+          <w:tcPr>
+            <w:tcW w:w="3498" w:type="dxa"/>
+            <w:vAlign w:val="center"/>
+          </w:tcPr>
+          <w:p>
+            <w:pPr>
+              <w:jc w:val="center"/>
+              <w:cnfStyle w:val="000000000000" w:firstRow="0" w:lastRow="0" w:firstColumn="0" w:lastColumn="0" w:oddVBand="0" w:evenVBand="0" w:oddHBand="0" w:evenHBand="0" w:firstRowFirstColumn="0" w:firstRowLastColumn="0" w:lastRowFirstColumn="0" w:lastRowLastColumn="0"/>
+            </w:pPr>
+            <w:r>
+              <w:t>Cisco</w:t>
+            </w:r>
+          </w:p>
+        </w:tc>
+        <w:tc>
+          <w:tcPr>
+            <w:tcW w:w="3499" w:type="dxa"/>
+            <w:vAlign w:val="center"/>
+          </w:tcPr>
+          <w:p>
+            <w:pPr>
+              <w:jc w:val="center"/>
+              <w:cnfStyle w:val="000000000000" w:firstRow="0" w:lastRow="0" w:firstColumn="0" w:lastColumn="0" w:oddVBand="0" w:evenVBand="0" w:oddHBand="0" w:evenHBand="0" w:firstRowFirstColumn="0" w:firstRowLastColumn="0" w:lastRowFirstColumn="0" w:lastRowLastColumn="0"/>
+            </w:pPr>
+            <w:r>
+              <w:t xml:space="preserve">Catalyst </w:t>
+            </w:r>
+            <w:r>
+              <w:t>2960-X</w:t>
+            </w:r>
+          </w:p>
+        </w:tc>
+        <w:tc>
+          <w:tcPr>
+            <w:tcW w:w="3499" w:type="dxa"/>
+            <w:vAlign w:val="center"/>
+          </w:tcPr>
+          <w:p>
+            <w:pPr>
+              <w:jc w:val="center"/>
+              <w:cnfStyle w:val="000000000000" w:firstRow="0" w:lastRow="0" w:firstColumn="0" w:lastColumn="0" w:oddVBand="0" w:evenVBand="0" w:oddHBand="0" w:evenHBand="0" w:firstRowFirstColumn="0" w:firstRowLastColumn="0" w:lastRowFirstColumn="0" w:lastRowLastColumn="0"/>
+            </w:pPr>
+            <w:r>
+              <w:t>48</w:t>
+            </w:r>
+          </w:p>
+        </w:tc>
+      </w:tr>
+      <w:tr>
+        <w:trPr>
+          <w:cnfStyle w:val="000000100000" w:firstRow="0" w:lastRow="0" w:firstColumn="0" w:lastColumn="0" w:oddVBand="0" w:evenVBand="0" w:oddHBand="1" w:evenHBand="0" w:firstRowFirstColumn="0" w:firstRowLastColumn="0" w:lastRowFirstColumn="0" w:lastRowLastColumn="0"/>
+          <w:jc w:val="center"/>
+        </w:trPr>
+        <w:tc>
+          <w:tcPr>
+            <w:cnfStyle w:val="001000000000" w:firstRow="0" w:lastRow="0" w:firstColumn="1" w:lastColumn="0" w:oddVBand="0" w:evenVBand="0" w:oddHBand="0" w:evenHBand="0" w:firstRowFirstColumn="0" w:firstRowLastColumn="0" w:lastRowFirstColumn="0" w:lastRowLastColumn="0"/>
+            <w:tcW w:w="3498" w:type="dxa"/>
+            <w:vAlign w:val="center"/>
+          </w:tcPr>
+          <w:p>
+            <w:pPr>
+              <w:jc w:val="center"/>
+            </w:pPr>
+            <w:r>
+              <w:t>Access Point</w:t>
+            </w:r>
+          </w:p>
+        </w:tc>
+        <w:tc>
+          <w:tcPr>
+            <w:tcW w:w="3498" w:type="dxa"/>
+            <w:vAlign w:val="center"/>
+          </w:tcPr>
+          <w:p>
+            <w:pPr>
+              <w:jc w:val="center"/>
+              <w:cnfStyle w:val="000000100000" w:firstRow="0" w:lastRow="0" w:firstColumn="0" w:lastColumn="0" w:oddVBand="0" w:evenVBand="0" w:oddHBand="1" w:evenHBand="0" w:firstRowFirstColumn="0" w:firstRowLastColumn="0" w:lastRowFirstColumn="0" w:lastRowLastColumn="0"/>
+            </w:pPr>
+            <w:r>
+              <w:t>Cisco</w:t>
+            </w:r>
+          </w:p>
+        </w:tc>
+        <w:tc>
+          <w:tcPr>
+            <w:tcW w:w="3499" w:type="dxa"/>
+            <w:vAlign w:val="center"/>
+          </w:tcPr>
+          <w:p>
+            <w:pPr>
+              <w:jc w:val="center"/>
+              <w:cnfStyle w:val="000000100000" w:firstRow="0" w:lastRow="0" w:firstColumn="0" w:lastColumn="0" w:oddVBand="0" w:evenVBand="0" w:oddHBand="1" w:evenHBand="0" w:firstRowFirstColumn="0" w:firstRowLastColumn="0" w:lastRowFirstColumn="0" w:lastRowLastColumn="0"/>
+            </w:pPr>
+            <w:r>
+              <w:t>Aironet 3700</w:t>
+            </w:r>
+          </w:p>
+        </w:tc>
+        <w:tc>
+          <w:tcPr>
+            <w:tcW w:w="3499" w:type="dxa"/>
+            <w:vAlign w:val="center"/>
+          </w:tcPr>
+          <w:p>
+            <w:pPr>
+              <w:jc w:val="center"/>
+              <w:cnfStyle w:val="000000100000" w:firstRow="0" w:lastRow="0" w:firstColumn="0" w:lastColumn="0" w:oddVBand="0" w:evenVBand="0" w:oddHBand="1" w:evenHBand="0" w:firstRowFirstColumn="0" w:firstRowLastColumn="0" w:lastRowFirstColumn="0" w:lastRowLastColumn="0"/>
+            </w:pPr>
+            <w:r>
+              <w:t>N/A</w:t>
+            </w:r>
+          </w:p>
+        </w:tc>
+      </w:tr>
+      <w:tr>
+        <w:trPr>
+          <w:jc w:val="center"/>
+        </w:trPr>
+        <w:tc>
+          <w:tcPr>
+            <w:cnfStyle w:val="001000000000" w:firstRow="0" w:lastRow="0" w:firstColumn="1" w:lastColumn="0" w:oddVBand="0" w:evenVBand="0" w:oddHBand="0" w:evenHBand="0" w:firstRowFirstColumn="0" w:firstRowLastColumn="0" w:lastRowFirstColumn="0" w:lastRowLastColumn="0"/>
+            <w:tcW w:w="3498" w:type="dxa"/>
+            <w:vAlign w:val="center"/>
+          </w:tcPr>
+          <w:p>
+            <w:pPr>
+              <w:jc w:val="center"/>
+            </w:pPr>
+            <w:proofErr w:type="gramStart"/>
+            <w:r>
+              <w:t>Firewall</w:t>
+            </w:r>
+            <w:proofErr w:type="gramEnd"/>
+          </w:p>
+        </w:tc>
+        <w:tc>
+          <w:tcPr>
+            <w:tcW w:w="3498" w:type="dxa"/>
+            <w:vAlign w:val="center"/>
+          </w:tcPr>
+          <w:p>
+            <w:pPr>
+              <w:jc w:val="center"/>
+              <w:cnfStyle w:val="000000000000" w:firstRow="0" w:lastRow="0" w:firstColumn="0" w:lastColumn="0" w:oddVBand="0" w:evenVBand="0" w:oddHBand="0" w:evenHBand="0" w:firstRowFirstColumn="0" w:firstRowLastColumn="0" w:lastRowFirstColumn="0" w:lastRowLastColumn="0"/>
+            </w:pPr>
+            <w:r>
+              <w:t>Cisco</w:t>
+            </w:r>
+          </w:p>
+        </w:tc>
+        <w:tc>
+          <w:tcPr>
+            <w:tcW w:w="3499" w:type="dxa"/>
+            <w:vAlign w:val="center"/>
+          </w:tcPr>
+          <w:p>
+            <w:pPr>
+              <w:jc w:val="center"/>
+              <w:cnfStyle w:val="000000000000" w:firstRow="0" w:lastRow="0" w:firstColumn="0" w:lastColumn="0" w:oddVBand="0" w:evenVBand="0" w:oddHBand="0" w:evenHBand="0" w:firstRowFirstColumn="0" w:firstRowLastColumn="0" w:lastRowFirstColumn="0" w:lastRowLastColumn="0"/>
+            </w:pPr>
+            <w:r>
+              <w:t xml:space="preserve">ASA with FirePOWER </w:t>
+            </w:r>
+          </w:p>
+        </w:tc>
+        <w:tc>
+          <w:tcPr>
+            <w:tcW w:w="3499" w:type="dxa"/>
+            <w:vAlign w:val="center"/>
+          </w:tcPr>
+          <w:p>
+            <w:pPr>
+              <w:jc w:val="center"/>
+              <w:cnfStyle w:val="000000000000" w:firstRow="0" w:lastRow="0" w:firstColumn="0" w:lastColumn="0" w:oddVBand="0" w:evenVBand="0" w:oddHBand="0" w:evenHBand="0" w:firstRowFirstColumn="0" w:firstRowLastColumn="0" w:lastRowFirstColumn="0" w:lastRowLastColumn="0"/>
+            </w:pPr>
+            <w:r>
+              <w:t>N/A</w:t>
+            </w:r>
+          </w:p>
+        </w:tc>
+      </w:tr>
+      <w:tr>
+        <w:trPr>
+          <w:cnfStyle w:val="000000100000" w:firstRow="0" w:lastRow="0" w:firstColumn="0" w:lastColumn="0" w:oddVBand="0" w:evenVBand="0" w:oddHBand="1" w:evenHBand="0" w:firstRowFirstColumn="0" w:firstRowLastColumn="0" w:lastRowFirstColumn="0" w:lastRowLastColumn="0"/>
+          <w:jc w:val="center"/>
+        </w:trPr>
+        <w:tc>
+          <w:tcPr>
+            <w:cnfStyle w:val="001000000000" w:firstRow="0" w:lastRow="0" w:firstColumn="1" w:lastColumn="0" w:oddVBand="0" w:evenVBand="0" w:oddHBand="0" w:evenHBand="0" w:firstRowFirstColumn="0" w:firstRowLastColumn="0" w:lastRowFirstColumn="0" w:lastRowLastColumn="0"/>
+            <w:tcW w:w="3498" w:type="dxa"/>
+            <w:vAlign w:val="center"/>
+          </w:tcPr>
+          <w:p>
+            <w:pPr>
+              <w:jc w:val="center"/>
+            </w:pPr>
+            <w:proofErr w:type="gramStart"/>
+            <w:r>
+              <w:t>Wireless</w:t>
+            </w:r>
+            <w:proofErr w:type="gramEnd"/>
+            <w:r>
+              <w:t xml:space="preserve"> Controller</w:t>
+            </w:r>
+          </w:p>
+        </w:tc>
+        <w:tc>
+          <w:tcPr>
+            <w:tcW w:w="3498" w:type="dxa"/>
+            <w:vAlign w:val="center"/>
+          </w:tcPr>
+          <w:p>
+            <w:pPr>
+              <w:jc w:val="center"/>
+              <w:cnfStyle w:val="000000100000" w:firstRow="0" w:lastRow="0" w:firstColumn="0" w:lastColumn="0" w:oddVBand="0" w:evenVBand="0" w:oddHBand="1" w:evenHBand="0" w:firstRowFirstColumn="0" w:firstRowLastColumn="0" w:lastRowFirstColumn="0" w:lastRowLastColumn="0"/>
+            </w:pPr>
+            <w:r>
+              <w:t>Cisco</w:t>
+            </w:r>
+          </w:p>
+        </w:tc>
+        <w:tc>
+          <w:tcPr>
+            <w:tcW w:w="3499" w:type="dxa"/>
+            <w:vAlign w:val="center"/>
+          </w:tcPr>
+          <w:p>
+            <w:pPr>
+              <w:jc w:val="center"/>
+              <w:cnfStyle w:val="000000100000" w:firstRow="0" w:lastRow="0" w:firstColumn="0" w:lastColumn="0" w:oddVBand="0" w:evenVBand="0" w:oddHBand="1" w:evenHBand="0" w:firstRowFirstColumn="0" w:firstRowLastColumn="0" w:lastRowFirstColumn="0" w:lastRowLastColumn="0"/>
+            </w:pPr>
+            <w:r>
+              <w:t xml:space="preserve">8540 </w:t>
+            </w:r>
+            <w:proofErr w:type="gramStart"/>
+            <w:r>
+              <w:t>Wireless</w:t>
+            </w:r>
+            <w:proofErr w:type="gramEnd"/>
+            <w:r>
+              <w:t xml:space="preserve"> Controller</w:t>
+            </w:r>
+          </w:p>
+        </w:tc>
+        <w:tc>
+          <w:tcPr>
+            <w:tcW w:w="3499" w:type="dxa"/>
+            <w:vAlign w:val="center"/>
+          </w:tcPr>
+          <w:p>
+            <w:pPr>
+              <w:jc w:val="center"/>
+              <w:cnfStyle w:val="000000100000" w:firstRow="0" w:lastRow="0" w:firstColumn="0" w:lastColumn="0" w:oddVBand="0" w:evenVBand="0" w:oddHBand="1" w:evenHBand="0" w:firstRowFirstColumn="0" w:firstRowLastColumn="0" w:lastRowFirstColumn="0" w:lastRowLastColumn="0"/>
+            </w:pPr>
+            <w:r>
+              <w:t>N/A</w:t>
+            </w:r>
+          </w:p>
+        </w:tc>
+      </w:tr>
+    </w:tbl>
+    <w:p>
+      <w:pPr>
+        <w:pStyle w:val="Cabealho1"/>
+        <w:spacing w:before="0"/>
+        <w:rPr>
+          <w:rFonts w:ascii="Arial" w:hAnsi="Arial" w:cs="Arial"/>
+          <w:color w:val="444444"/>
+          <w:sz w:val="39"/>
+          <w:szCs w:val="39"/>
+        </w:rPr>
+      </w:pPr>
+    </w:p>
+    <w:p/>
+    <w:p/>
+    <w:p/>
+    <w:p/>
     <w:sectPr>
-      <w:pgSz w:w="16838" w:h="11906" w:orient="landscape"/>
-      <w:pgMar w:top="1701" w:right="1417" w:bottom="1701" w:left="1417" w:header="708" w:footer="708" w:gutter="0"/>
+      <w:pgSz w:w="11906" w:h="16838"/>
+      <w:pgMar w:top="1417" w:right="1701" w:bottom="1417" w:left="1701" w:header="708" w:footer="708" w:gutter="0"/>
       <w:cols w:space="708"/>
       <w:docGrid w:linePitch="360"/>
     </w:sectPr>
@@ -3874,6 +4331,118 @@
       <w:szCs w:val="24"/>
     </w:rPr>
   </w:style>
+  <w:style w:type="table" w:styleId="TabeladeGrelha5Escura-Destaque5">
+    <w:name w:val="Grid Table 5 Dark Accent 5"/>
+    <w:basedOn w:val="Tabelanormal"/>
+    <w:uiPriority w:val="50"/>
+    <w:rsid w:val="005C4641"/>
+    <w:pPr>
+      <w:spacing w:after="0" w:line="240" w:lineRule="auto"/>
+    </w:pPr>
+    <w:rPr>
+      <w:rFonts w:eastAsiaTheme="minorEastAsia"/>
+      <w:sz w:val="21"/>
+      <w:szCs w:val="21"/>
+      <w:lang w:eastAsia="pt-PT"/>
+    </w:rPr>
+    <w:tblPr>
+      <w:tblStyleRowBandSize w:val="1"/>
+      <w:tblStyleColBandSize w:val="1"/>
+      <w:tblBorders>
+        <w:top w:val="single" w:sz="4" w:space="0" w:color="FFFFFF" w:themeColor="background1"/>
+        <w:left w:val="single" w:sz="4" w:space="0" w:color="FFFFFF" w:themeColor="background1"/>
+        <w:bottom w:val="single" w:sz="4" w:space="0" w:color="FFFFFF" w:themeColor="background1"/>
+        <w:right w:val="single" w:sz="4" w:space="0" w:color="FFFFFF" w:themeColor="background1"/>
+        <w:insideH w:val="single" w:sz="4" w:space="0" w:color="FFFFFF" w:themeColor="background1"/>
+        <w:insideV w:val="single" w:sz="4" w:space="0" w:color="FFFFFF" w:themeColor="background1"/>
+      </w:tblBorders>
+    </w:tblPr>
+    <w:tcPr>
+      <w:shd w:val="clear" w:color="auto" w:fill="D9E2F3" w:themeFill="accent5" w:themeFillTint="33"/>
+    </w:tcPr>
+    <w:tblStylePr w:type="firstRow">
+      <w:rPr>
+        <w:b/>
+        <w:bCs/>
+        <w:color w:val="FFFFFF" w:themeColor="background1"/>
+      </w:rPr>
+      <w:tblPr/>
+      <w:tcPr>
+        <w:tcBorders>
+          <w:top w:val="single" w:sz="4" w:space="0" w:color="FFFFFF" w:themeColor="background1"/>
+          <w:left w:val="single" w:sz="4" w:space="0" w:color="FFFFFF" w:themeColor="background1"/>
+          <w:right w:val="single" w:sz="4" w:space="0" w:color="FFFFFF" w:themeColor="background1"/>
+          <w:insideH w:val="nil"/>
+          <w:insideV w:val="nil"/>
+        </w:tcBorders>
+        <w:shd w:val="clear" w:color="auto" w:fill="4472C4" w:themeFill="accent5"/>
+      </w:tcPr>
+    </w:tblStylePr>
+    <w:tblStylePr w:type="lastRow">
+      <w:rPr>
+        <w:b/>
+        <w:bCs/>
+        <w:color w:val="FFFFFF" w:themeColor="background1"/>
+      </w:rPr>
+      <w:tblPr/>
+      <w:tcPr>
+        <w:tcBorders>
+          <w:left w:val="single" w:sz="4" w:space="0" w:color="FFFFFF" w:themeColor="background1"/>
+          <w:bottom w:val="single" w:sz="4" w:space="0" w:color="FFFFFF" w:themeColor="background1"/>
+          <w:right w:val="single" w:sz="4" w:space="0" w:color="FFFFFF" w:themeColor="background1"/>
+          <w:insideH w:val="nil"/>
+          <w:insideV w:val="nil"/>
+        </w:tcBorders>
+        <w:shd w:val="clear" w:color="auto" w:fill="4472C4" w:themeFill="accent5"/>
+      </w:tcPr>
+    </w:tblStylePr>
+    <w:tblStylePr w:type="firstCol">
+      <w:rPr>
+        <w:b/>
+        <w:bCs/>
+        <w:color w:val="FFFFFF" w:themeColor="background1"/>
+      </w:rPr>
+      <w:tblPr/>
+      <w:tcPr>
+        <w:tcBorders>
+          <w:top w:val="single" w:sz="4" w:space="0" w:color="FFFFFF" w:themeColor="background1"/>
+          <w:left w:val="single" w:sz="4" w:space="0" w:color="FFFFFF" w:themeColor="background1"/>
+          <w:bottom w:val="single" w:sz="4" w:space="0" w:color="FFFFFF" w:themeColor="background1"/>
+          <w:insideV w:val="nil"/>
+        </w:tcBorders>
+        <w:shd w:val="clear" w:color="auto" w:fill="4472C4" w:themeFill="accent5"/>
+      </w:tcPr>
+    </w:tblStylePr>
+    <w:tblStylePr w:type="lastCol">
+      <w:rPr>
+        <w:b/>
+        <w:bCs/>
+        <w:color w:val="FFFFFF" w:themeColor="background1"/>
+      </w:rPr>
+      <w:tblPr/>
+      <w:tcPr>
+        <w:tcBorders>
+          <w:top w:val="single" w:sz="4" w:space="0" w:color="FFFFFF" w:themeColor="background1"/>
+          <w:bottom w:val="single" w:sz="4" w:space="0" w:color="FFFFFF" w:themeColor="background1"/>
+          <w:right w:val="single" w:sz="4" w:space="0" w:color="FFFFFF" w:themeColor="background1"/>
+          <w:insideV w:val="nil"/>
+        </w:tcBorders>
+        <w:shd w:val="clear" w:color="auto" w:fill="4472C4" w:themeFill="accent5"/>
+      </w:tcPr>
+    </w:tblStylePr>
+    <w:tblStylePr w:type="band1Vert">
+      <w:tblPr/>
+      <w:tcPr>
+        <w:shd w:val="clear" w:color="auto" w:fill="B4C6E7" w:themeFill="accent5" w:themeFillTint="66"/>
+      </w:tcPr>
+    </w:tblStylePr>
+    <w:tblStylePr w:type="band1Horz">
+      <w:tblPr/>
+      <w:tcPr>
+        <w:shd w:val="clear" w:color="auto" w:fill="B4C6E7" w:themeFill="accent5" w:themeFillTint="66"/>
+      </w:tcPr>
+    </w:tblStylePr>
+  </w:style>
 </w:styles>
 </file>
 
@@ -4143,7 +4712,7 @@
 </file>
 
 <file path=customXml/itemProps1.xml><?xml version="1.0" encoding="utf-8"?>
-<ds:datastoreItem xmlns:ds="http://schemas.openxmlformats.org/officeDocument/2006/customXml" ds:itemID="{2BF032C4-FEBF-4EC9-847F-FDBD70D17D2B}">
+<ds:datastoreItem xmlns:ds="http://schemas.openxmlformats.org/officeDocument/2006/customXml" ds:itemID="{C2414B1B-71A4-47C6-822E-3D0F85A75059}">
   <ds:schemaRefs>
     <ds:schemaRef ds:uri="http://schemas.openxmlformats.org/officeDocument/2006/bibliography"/>
   </ds:schemaRefs>

--- a/Encher chouriços ponto 4.docx
+++ b/Encher chouriços ponto 4.docx
@@ -1820,16 +1820,7 @@
               <w:cnfStyle w:val="000000100000" w:firstRow="0" w:lastRow="0" w:firstColumn="0" w:lastColumn="0" w:oddVBand="0" w:evenVBand="0" w:oddHBand="1" w:evenHBand="0" w:firstRowFirstColumn="0" w:firstRowLastColumn="0" w:lastRowFirstColumn="0" w:lastRowLastColumn="0"/>
             </w:pPr>
             <w:r>
-              <w:t>10.X</w:t>
-            </w:r>
-            <w:r>
-              <w:t>.2</w:t>
-            </w:r>
-            <w:r>
-              <w:t>.0</w:t>
-            </w:r>
-            <w:r>
-              <w:t>/28</w:t>
+              <w:t>10.X.2.0/28</w:t>
             </w:r>
           </w:p>
         </w:tc>
@@ -1894,16 +1885,7 @@
               <w:cnfStyle w:val="000000000000" w:firstRow="0" w:lastRow="0" w:firstColumn="0" w:lastColumn="0" w:oddVBand="0" w:evenVBand="0" w:oddHBand="0" w:evenHBand="0" w:firstRowFirstColumn="0" w:firstRowLastColumn="0" w:lastRowFirstColumn="0" w:lastRowLastColumn="0"/>
             </w:pPr>
             <w:r>
-              <w:t>10.X</w:t>
-            </w:r>
-            <w:r>
-              <w:t>.3</w:t>
-            </w:r>
-            <w:r>
-              <w:t>.0</w:t>
-            </w:r>
-            <w:r>
-              <w:t>/27</w:t>
+              <w:t>10.X.3.0/27</w:t>
             </w:r>
           </w:p>
         </w:tc>
@@ -1969,16 +1951,7 @@
               <w:cnfStyle w:val="000000100000" w:firstRow="0" w:lastRow="0" w:firstColumn="0" w:lastColumn="0" w:oddVBand="0" w:evenVBand="0" w:oddHBand="1" w:evenHBand="0" w:firstRowFirstColumn="0" w:firstRowLastColumn="0" w:lastRowFirstColumn="0" w:lastRowLastColumn="0"/>
             </w:pPr>
             <w:r>
-              <w:t>10.X</w:t>
-            </w:r>
-            <w:r>
-              <w:t>.4</w:t>
-            </w:r>
-            <w:r>
-              <w:t>.0</w:t>
-            </w:r>
-            <w:r>
-              <w:t>/27</w:t>
+              <w:t>10.X.4.0/27</w:t>
             </w:r>
           </w:p>
         </w:tc>
@@ -2043,16 +2016,7 @@
               <w:cnfStyle w:val="000000000000" w:firstRow="0" w:lastRow="0" w:firstColumn="0" w:lastColumn="0" w:oddVBand="0" w:evenVBand="0" w:oddHBand="0" w:evenHBand="0" w:firstRowFirstColumn="0" w:firstRowLastColumn="0" w:lastRowFirstColumn="0" w:lastRowLastColumn="0"/>
             </w:pPr>
             <w:r>
-              <w:t>10.X</w:t>
-            </w:r>
-            <w:r>
-              <w:t>.5</w:t>
-            </w:r>
-            <w:r>
-              <w:t>.0</w:t>
-            </w:r>
-            <w:r>
-              <w:t>/25</w:t>
+              <w:t>10.X.5.0/25</w:t>
             </w:r>
           </w:p>
         </w:tc>
@@ -2118,16 +2082,7 @@
               <w:cnfStyle w:val="000000100000" w:firstRow="0" w:lastRow="0" w:firstColumn="0" w:lastColumn="0" w:oddVBand="0" w:evenVBand="0" w:oddHBand="1" w:evenHBand="0" w:firstRowFirstColumn="0" w:firstRowLastColumn="0" w:lastRowFirstColumn="0" w:lastRowLastColumn="0"/>
             </w:pPr>
             <w:r>
-              <w:t>10.X</w:t>
-            </w:r>
-            <w:r>
-              <w:t>.6</w:t>
-            </w:r>
-            <w:r>
-              <w:t>.0</w:t>
-            </w:r>
-            <w:r>
-              <w:t>/26</w:t>
+              <w:t>10.X.6.0/26</w:t>
             </w:r>
           </w:p>
         </w:tc>
@@ -2192,16 +2147,7 @@
               <w:cnfStyle w:val="000000000000" w:firstRow="0" w:lastRow="0" w:firstColumn="0" w:lastColumn="0" w:oddVBand="0" w:evenVBand="0" w:oddHBand="0" w:evenHBand="0" w:firstRowFirstColumn="0" w:firstRowLastColumn="0" w:lastRowFirstColumn="0" w:lastRowLastColumn="0"/>
             </w:pPr>
             <w:r>
-              <w:t>10.X</w:t>
-            </w:r>
-            <w:r>
-              <w:t>.7</w:t>
-            </w:r>
-            <w:r>
-              <w:t>.0</w:t>
-            </w:r>
-            <w:r>
-              <w:t>/27</w:t>
+              <w:t>10.X.7.0/27</w:t>
             </w:r>
           </w:p>
         </w:tc>
@@ -2292,10 +2238,7 @@
     <w:p/>
     <w:p/>
     <w:p/>
-    <w:p>
-      <w:bookmarkStart w:id="0" w:name="_GoBack"/>
-      <w:bookmarkEnd w:id="0"/>
-    </w:p>
+    <w:p/>
     <w:p>
       <w:pPr>
         <w:pStyle w:val="Cabealho2"/>
@@ -2499,10 +2442,7 @@
               <w:cnfStyle w:val="000000000000" w:firstRow="0" w:lastRow="0" w:firstColumn="0" w:lastColumn="0" w:oddVBand="0" w:evenVBand="0" w:oddHBand="0" w:evenHBand="0" w:firstRowFirstColumn="0" w:firstRowLastColumn="0" w:lastRowFirstColumn="0" w:lastRowLastColumn="0"/>
             </w:pPr>
             <w:r>
-              <w:t xml:space="preserve">Catalyst </w:t>
-            </w:r>
-            <w:r>
-              <w:t>2960-X</w:t>
+              <w:t>Catalyst 2960-X</w:t>
             </w:r>
           </w:p>
         </w:tc>
@@ -2602,11 +2542,9 @@
             <w:pPr>
               <w:jc w:val="center"/>
             </w:pPr>
-            <w:proofErr w:type="gramStart"/>
             <w:r>
               <w:t>Firewall</w:t>
             </w:r>
-            <w:proofErr w:type="gramEnd"/>
           </w:p>
         </w:tc>
         <w:tc>
@@ -2670,13 +2608,8 @@
             <w:pPr>
               <w:jc w:val="center"/>
             </w:pPr>
-            <w:proofErr w:type="gramStart"/>
-            <w:r>
-              <w:t>Wireless</w:t>
-            </w:r>
-            <w:proofErr w:type="gramEnd"/>
-            <w:r>
-              <w:t xml:space="preserve"> Controller</w:t>
+            <w:r>
+              <w:t>Wireless Controller</w:t>
             </w:r>
           </w:p>
         </w:tc>
@@ -2706,15 +2639,7 @@
               <w:cnfStyle w:val="000000100000" w:firstRow="0" w:lastRow="0" w:firstColumn="0" w:lastColumn="0" w:oddVBand="0" w:evenVBand="0" w:oddHBand="1" w:evenHBand="0" w:firstRowFirstColumn="0" w:firstRowLastColumn="0" w:lastRowFirstColumn="0" w:lastRowLastColumn="0"/>
             </w:pPr>
             <w:r>
-              <w:t xml:space="preserve">8540 </w:t>
-            </w:r>
-            <w:proofErr w:type="gramStart"/>
-            <w:r>
-              <w:t>Wireless</w:t>
-            </w:r>
-            <w:proofErr w:type="gramEnd"/>
-            <w:r>
-              <w:t xml:space="preserve"> Controller</w:t>
+              <w:t>8540 Wireless Controller</w:t>
             </w:r>
           </w:p>
         </w:tc>
@@ -2749,7 +2674,1234 @@
     </w:p>
     <w:p/>
     <w:p/>
+    <w:p>
+      <w:r>
+        <w:t>Disposição dos equipamentos</w:t>
+      </w:r>
+    </w:p>
     <w:p/>
+    <w:tbl>
+      <w:tblPr>
+        <w:tblStyle w:val="TabeladeGrelha5Escura-Destaque5"/>
+        <w:tblW w:w="9781" w:type="dxa"/>
+        <w:tblInd w:w="-714" w:type="dxa"/>
+        <w:tblLook w:val="04A0" w:firstRow="1" w:lastRow="0" w:firstColumn="1" w:lastColumn="0" w:noHBand="0" w:noVBand="1"/>
+      </w:tblPr>
+      <w:tblGrid>
+        <w:gridCol w:w="2129"/>
+        <w:gridCol w:w="1841"/>
+        <w:gridCol w:w="2268"/>
+        <w:gridCol w:w="1275"/>
+        <w:gridCol w:w="1134"/>
+        <w:gridCol w:w="1134"/>
+      </w:tblGrid>
+      <w:tr>
+        <w:trPr>
+          <w:cnfStyle w:val="100000000000" w:firstRow="1" w:lastRow="0" w:firstColumn="0" w:lastColumn="0" w:oddVBand="0" w:evenVBand="0" w:oddHBand="0" w:evenHBand="0" w:firstRowFirstColumn="0" w:firstRowLastColumn="0" w:lastRowFirstColumn="0" w:lastRowLastColumn="0"/>
+        </w:trPr>
+        <w:tc>
+          <w:tcPr>
+            <w:cnfStyle w:val="001000000000" w:firstRow="0" w:lastRow="0" w:firstColumn="1" w:lastColumn="0" w:oddVBand="0" w:evenVBand="0" w:oddHBand="0" w:evenHBand="0" w:firstRowFirstColumn="0" w:firstRowLastColumn="0" w:lastRowFirstColumn="0" w:lastRowLastColumn="0"/>
+            <w:tcW w:w="2129" w:type="dxa"/>
+          </w:tcPr>
+          <w:p>
+            <w:r>
+              <w:t xml:space="preserve">Edifício </w:t>
+            </w:r>
+          </w:p>
+        </w:tc>
+        <w:tc>
+          <w:tcPr>
+            <w:tcW w:w="1841" w:type="dxa"/>
+          </w:tcPr>
+          <w:p>
+            <w:pPr>
+              <w:cnfStyle w:val="100000000000" w:firstRow="1" w:lastRow="0" w:firstColumn="0" w:lastColumn="0" w:oddVBand="0" w:evenVBand="0" w:oddHBand="0" w:evenHBand="0" w:firstRowFirstColumn="0" w:firstRowLastColumn="0" w:lastRowFirstColumn="0" w:lastRowLastColumn="0"/>
+            </w:pPr>
+            <w:r>
+              <w:t>Local</w:t>
+            </w:r>
+          </w:p>
+        </w:tc>
+        <w:tc>
+          <w:tcPr>
+            <w:tcW w:w="2268" w:type="dxa"/>
+          </w:tcPr>
+          <w:p>
+            <w:pPr>
+              <w:cnfStyle w:val="100000000000" w:firstRow="1" w:lastRow="0" w:firstColumn="0" w:lastColumn="0" w:oddVBand="0" w:evenVBand="0" w:oddHBand="0" w:evenHBand="0" w:firstRowFirstColumn="0" w:firstRowLastColumn="0" w:lastRowFirstColumn="0" w:lastRowLastColumn="0"/>
+            </w:pPr>
+            <w:r>
+              <w:t>Equipamento</w:t>
+            </w:r>
+          </w:p>
+        </w:tc>
+        <w:tc>
+          <w:tcPr>
+            <w:tcW w:w="1275" w:type="dxa"/>
+          </w:tcPr>
+          <w:p>
+            <w:pPr>
+              <w:cnfStyle w:val="100000000000" w:firstRow="1" w:lastRow="0" w:firstColumn="0" w:lastColumn="0" w:oddVBand="0" w:evenVBand="0" w:oddHBand="0" w:evenHBand="0" w:firstRowFirstColumn="0" w:firstRowLastColumn="0" w:lastRowFirstColumn="0" w:lastRowLastColumn="0"/>
+            </w:pPr>
+            <w:r>
+              <w:t>Quantidade</w:t>
+            </w:r>
+          </w:p>
+        </w:tc>
+        <w:tc>
+          <w:tcPr>
+            <w:tcW w:w="1134" w:type="dxa"/>
+          </w:tcPr>
+          <w:p>
+            <w:pPr>
+              <w:cnfStyle w:val="100000000000" w:firstRow="1" w:lastRow="0" w:firstColumn="0" w:lastColumn="0" w:oddVBand="0" w:evenVBand="0" w:oddHBand="0" w:evenHBand="0" w:firstRowFirstColumn="0" w:firstRowLastColumn="0" w:lastRowFirstColumn="0" w:lastRowLastColumn="0"/>
+            </w:pPr>
+            <w:r>
+              <w:t>Número de Portas</w:t>
+            </w:r>
+          </w:p>
+        </w:tc>
+        <w:tc>
+          <w:tcPr>
+            <w:tcW w:w="1134" w:type="dxa"/>
+          </w:tcPr>
+          <w:p>
+            <w:pPr>
+              <w:cnfStyle w:val="100000000000" w:firstRow="1" w:lastRow="0" w:firstColumn="0" w:lastColumn="0" w:oddVBand="0" w:evenVBand="0" w:oddHBand="0" w:evenHBand="0" w:firstRowFirstColumn="0" w:firstRowLastColumn="0" w:lastRowFirstColumn="0" w:lastRowLastColumn="0"/>
+            </w:pPr>
+            <w:r>
+              <w:t>Número de AP’s</w:t>
+            </w:r>
+          </w:p>
+        </w:tc>
+      </w:tr>
+      <w:tr>
+        <w:trPr>
+          <w:cnfStyle w:val="000000100000" w:firstRow="0" w:lastRow="0" w:firstColumn="0" w:lastColumn="0" w:oddVBand="0" w:evenVBand="0" w:oddHBand="1" w:evenHBand="0" w:firstRowFirstColumn="0" w:firstRowLastColumn="0" w:lastRowFirstColumn="0" w:lastRowLastColumn="0"/>
+        </w:trPr>
+        <w:tc>
+          <w:tcPr>
+            <w:cnfStyle w:val="001000000000" w:firstRow="0" w:lastRow="0" w:firstColumn="1" w:lastColumn="0" w:oddVBand="0" w:evenVBand="0" w:oddHBand="0" w:evenHBand="0" w:firstRowFirstColumn="0" w:firstRowLastColumn="0" w:lastRowFirstColumn="0" w:lastRowLastColumn="0"/>
+            <w:tcW w:w="2129" w:type="dxa"/>
+          </w:tcPr>
+          <w:p>
+            <w:r>
+              <w:t>Studzinski Library</w:t>
+            </w:r>
+          </w:p>
+        </w:tc>
+        <w:tc>
+          <w:tcPr>
+            <w:tcW w:w="1841" w:type="dxa"/>
+          </w:tcPr>
+          <w:p>
+            <w:pPr>
+              <w:cnfStyle w:val="000000100000" w:firstRow="0" w:lastRow="0" w:firstColumn="0" w:lastColumn="0" w:oddVBand="0" w:evenVBand="0" w:oddHBand="1" w:evenHBand="0" w:firstRowFirstColumn="0" w:firstRowLastColumn="0" w:lastRowFirstColumn="0" w:lastRowLastColumn="0"/>
+            </w:pPr>
+            <w:r>
+              <w:rPr>
+                <w:color w:val="000000"/>
+              </w:rPr>
+              <w:t>Studzinski MDF</w:t>
+            </w:r>
+          </w:p>
+        </w:tc>
+        <w:tc>
+          <w:tcPr>
+            <w:tcW w:w="2268" w:type="dxa"/>
+          </w:tcPr>
+          <w:p>
+            <w:pPr>
+              <w:cnfStyle w:val="000000100000" w:firstRow="0" w:lastRow="0" w:firstColumn="0" w:lastColumn="0" w:oddVBand="0" w:evenVBand="0" w:oddHBand="1" w:evenHBand="0" w:firstRowFirstColumn="0" w:firstRowLastColumn="0" w:lastRowFirstColumn="0" w:lastRowLastColumn="0"/>
+            </w:pPr>
+          </w:p>
+        </w:tc>
+        <w:tc>
+          <w:tcPr>
+            <w:tcW w:w="1275" w:type="dxa"/>
+          </w:tcPr>
+          <w:p>
+            <w:pPr>
+              <w:cnfStyle w:val="000000100000" w:firstRow="0" w:lastRow="0" w:firstColumn="0" w:lastColumn="0" w:oddVBand="0" w:evenVBand="0" w:oddHBand="1" w:evenHBand="0" w:firstRowFirstColumn="0" w:firstRowLastColumn="0" w:lastRowFirstColumn="0" w:lastRowLastColumn="0"/>
+            </w:pPr>
+          </w:p>
+        </w:tc>
+        <w:tc>
+          <w:tcPr>
+            <w:tcW w:w="1134" w:type="dxa"/>
+          </w:tcPr>
+          <w:p>
+            <w:pPr>
+              <w:cnfStyle w:val="000000100000" w:firstRow="0" w:lastRow="0" w:firstColumn="0" w:lastColumn="0" w:oddVBand="0" w:evenVBand="0" w:oddHBand="1" w:evenHBand="0" w:firstRowFirstColumn="0" w:firstRowLastColumn="0" w:lastRowFirstColumn="0" w:lastRowLastColumn="0"/>
+            </w:pPr>
+          </w:p>
+        </w:tc>
+        <w:tc>
+          <w:tcPr>
+            <w:tcW w:w="1134" w:type="dxa"/>
+          </w:tcPr>
+          <w:p>
+            <w:pPr>
+              <w:cnfStyle w:val="000000100000" w:firstRow="0" w:lastRow="0" w:firstColumn="0" w:lastColumn="0" w:oddVBand="0" w:evenVBand="0" w:oddHBand="1" w:evenHBand="0" w:firstRowFirstColumn="0" w:firstRowLastColumn="0" w:lastRowFirstColumn="0" w:lastRowLastColumn="0"/>
+            </w:pPr>
+          </w:p>
+        </w:tc>
+      </w:tr>
+      <w:tr>
+        <w:tc>
+          <w:tcPr>
+            <w:cnfStyle w:val="001000000000" w:firstRow="0" w:lastRow="0" w:firstColumn="1" w:lastColumn="0" w:oddVBand="0" w:evenVBand="0" w:oddHBand="0" w:evenHBand="0" w:firstRowFirstColumn="0" w:firstRowLastColumn="0" w:lastRowFirstColumn="0" w:lastRowLastColumn="0"/>
+            <w:tcW w:w="2129" w:type="dxa"/>
+            <w:vMerge w:val="restart"/>
+          </w:tcPr>
+          <w:p>
+            <w:r>
+              <w:t>Br. Benjamin Hall</w:t>
+            </w:r>
+          </w:p>
+        </w:tc>
+        <w:tc>
+          <w:tcPr>
+            <w:tcW w:w="1841" w:type="dxa"/>
+          </w:tcPr>
+          <w:p>
+            <w:pPr>
+              <w:cnfStyle w:val="000000000000" w:firstRow="0" w:lastRow="0" w:firstColumn="0" w:lastColumn="0" w:oddVBand="0" w:evenVBand="0" w:oddHBand="0" w:evenHBand="0" w:firstRowFirstColumn="0" w:firstRowLastColumn="0" w:lastRowFirstColumn="0" w:lastRowLastColumn="0"/>
+            </w:pPr>
+            <w:r>
+              <w:t>Bookstore IDF</w:t>
+            </w:r>
+          </w:p>
+        </w:tc>
+        <w:tc>
+          <w:tcPr>
+            <w:tcW w:w="2268" w:type="dxa"/>
+          </w:tcPr>
+          <w:p>
+            <w:pPr>
+              <w:cnfStyle w:val="000000000000" w:firstRow="0" w:lastRow="0" w:firstColumn="0" w:lastColumn="0" w:oddVBand="0" w:evenVBand="0" w:oddHBand="0" w:evenHBand="0" w:firstRowFirstColumn="0" w:firstRowLastColumn="0" w:lastRowFirstColumn="0" w:lastRowLastColumn="0"/>
+            </w:pPr>
+          </w:p>
+        </w:tc>
+        <w:tc>
+          <w:tcPr>
+            <w:tcW w:w="1275" w:type="dxa"/>
+          </w:tcPr>
+          <w:p>
+            <w:pPr>
+              <w:cnfStyle w:val="000000000000" w:firstRow="0" w:lastRow="0" w:firstColumn="0" w:lastColumn="0" w:oddVBand="0" w:evenVBand="0" w:oddHBand="0" w:evenHBand="0" w:firstRowFirstColumn="0" w:firstRowLastColumn="0" w:lastRowFirstColumn="0" w:lastRowLastColumn="0"/>
+            </w:pPr>
+          </w:p>
+        </w:tc>
+        <w:tc>
+          <w:tcPr>
+            <w:tcW w:w="1134" w:type="dxa"/>
+          </w:tcPr>
+          <w:p>
+            <w:pPr>
+              <w:cnfStyle w:val="000000000000" w:firstRow="0" w:lastRow="0" w:firstColumn="0" w:lastColumn="0" w:oddVBand="0" w:evenVBand="0" w:oddHBand="0" w:evenHBand="0" w:firstRowFirstColumn="0" w:firstRowLastColumn="0" w:lastRowFirstColumn="0" w:lastRowLastColumn="0"/>
+            </w:pPr>
+          </w:p>
+        </w:tc>
+        <w:tc>
+          <w:tcPr>
+            <w:tcW w:w="1134" w:type="dxa"/>
+          </w:tcPr>
+          <w:p>
+            <w:pPr>
+              <w:cnfStyle w:val="000000000000" w:firstRow="0" w:lastRow="0" w:firstColumn="0" w:lastColumn="0" w:oddVBand="0" w:evenVBand="0" w:oddHBand="0" w:evenHBand="0" w:firstRowFirstColumn="0" w:firstRowLastColumn="0" w:lastRowFirstColumn="0" w:lastRowLastColumn="0"/>
+            </w:pPr>
+          </w:p>
+        </w:tc>
+      </w:tr>
+      <w:tr>
+        <w:trPr>
+          <w:cnfStyle w:val="000000100000" w:firstRow="0" w:lastRow="0" w:firstColumn="0" w:lastColumn="0" w:oddVBand="0" w:evenVBand="0" w:oddHBand="1" w:evenHBand="0" w:firstRowFirstColumn="0" w:firstRowLastColumn="0" w:lastRowFirstColumn="0" w:lastRowLastColumn="0"/>
+        </w:trPr>
+        <w:tc>
+          <w:tcPr>
+            <w:cnfStyle w:val="001000000000" w:firstRow="0" w:lastRow="0" w:firstColumn="1" w:lastColumn="0" w:oddVBand="0" w:evenVBand="0" w:oddHBand="0" w:evenHBand="0" w:firstRowFirstColumn="0" w:firstRowLastColumn="0" w:lastRowFirstColumn="0" w:lastRowLastColumn="0"/>
+            <w:tcW w:w="2129" w:type="dxa"/>
+            <w:vMerge/>
+          </w:tcPr>
+          <w:p/>
+        </w:tc>
+        <w:tc>
+          <w:tcPr>
+            <w:tcW w:w="1841" w:type="dxa"/>
+          </w:tcPr>
+          <w:p>
+            <w:pPr>
+              <w:cnfStyle w:val="000000100000" w:firstRow="0" w:lastRow="0" w:firstColumn="0" w:lastColumn="0" w:oddVBand="0" w:evenVBand="0" w:oddHBand="1" w:evenHBand="0" w:firstRowFirstColumn="0" w:firstRowLastColumn="0" w:lastRowFirstColumn="0" w:lastRowLastColumn="0"/>
+            </w:pPr>
+            <w:r>
+              <w:t>2nd Floor IDF</w:t>
+            </w:r>
+          </w:p>
+        </w:tc>
+        <w:tc>
+          <w:tcPr>
+            <w:tcW w:w="2268" w:type="dxa"/>
+          </w:tcPr>
+          <w:p>
+            <w:pPr>
+              <w:cnfStyle w:val="000000100000" w:firstRow="0" w:lastRow="0" w:firstColumn="0" w:lastColumn="0" w:oddVBand="0" w:evenVBand="0" w:oddHBand="1" w:evenHBand="0" w:firstRowFirstColumn="0" w:firstRowLastColumn="0" w:lastRowFirstColumn="0" w:lastRowLastColumn="0"/>
+            </w:pPr>
+          </w:p>
+        </w:tc>
+        <w:tc>
+          <w:tcPr>
+            <w:tcW w:w="1275" w:type="dxa"/>
+          </w:tcPr>
+          <w:p>
+            <w:pPr>
+              <w:cnfStyle w:val="000000100000" w:firstRow="0" w:lastRow="0" w:firstColumn="0" w:lastColumn="0" w:oddVBand="0" w:evenVBand="0" w:oddHBand="1" w:evenHBand="0" w:firstRowFirstColumn="0" w:firstRowLastColumn="0" w:lastRowFirstColumn="0" w:lastRowLastColumn="0"/>
+            </w:pPr>
+          </w:p>
+        </w:tc>
+        <w:tc>
+          <w:tcPr>
+            <w:tcW w:w="1134" w:type="dxa"/>
+          </w:tcPr>
+          <w:p>
+            <w:pPr>
+              <w:cnfStyle w:val="000000100000" w:firstRow="0" w:lastRow="0" w:firstColumn="0" w:lastColumn="0" w:oddVBand="0" w:evenVBand="0" w:oddHBand="1" w:evenHBand="0" w:firstRowFirstColumn="0" w:firstRowLastColumn="0" w:lastRowFirstColumn="0" w:lastRowLastColumn="0"/>
+            </w:pPr>
+          </w:p>
+        </w:tc>
+        <w:tc>
+          <w:tcPr>
+            <w:tcW w:w="1134" w:type="dxa"/>
+          </w:tcPr>
+          <w:p>
+            <w:pPr>
+              <w:cnfStyle w:val="000000100000" w:firstRow="0" w:lastRow="0" w:firstColumn="0" w:lastColumn="0" w:oddVBand="0" w:evenVBand="0" w:oddHBand="1" w:evenHBand="0" w:firstRowFirstColumn="0" w:firstRowLastColumn="0" w:lastRowFirstColumn="0" w:lastRowLastColumn="0"/>
+            </w:pPr>
+          </w:p>
+        </w:tc>
+      </w:tr>
+      <w:tr>
+        <w:tc>
+          <w:tcPr>
+            <w:cnfStyle w:val="001000000000" w:firstRow="0" w:lastRow="0" w:firstColumn="1" w:lastColumn="0" w:oddVBand="0" w:evenVBand="0" w:oddHBand="0" w:evenHBand="0" w:firstRowFirstColumn="0" w:firstRowLastColumn="0" w:lastRowFirstColumn="0" w:lastRowLastColumn="0"/>
+            <w:tcW w:w="2129" w:type="dxa"/>
+            <w:vMerge/>
+          </w:tcPr>
+          <w:p/>
+        </w:tc>
+        <w:tc>
+          <w:tcPr>
+            <w:tcW w:w="1841" w:type="dxa"/>
+          </w:tcPr>
+          <w:p>
+            <w:pPr>
+              <w:cnfStyle w:val="000000000000" w:firstRow="0" w:lastRow="0" w:firstColumn="0" w:lastColumn="0" w:oddVBand="0" w:evenVBand="0" w:oddHBand="0" w:evenHBand="0" w:firstRowFirstColumn="0" w:firstRowLastColumn="0" w:lastRowFirstColumn="0" w:lastRowLastColumn="0"/>
+            </w:pPr>
+            <w:r>
+              <w:t>Phone Closet</w:t>
+            </w:r>
+          </w:p>
+        </w:tc>
+        <w:tc>
+          <w:tcPr>
+            <w:tcW w:w="2268" w:type="dxa"/>
+          </w:tcPr>
+          <w:p>
+            <w:pPr>
+              <w:cnfStyle w:val="000000000000" w:firstRow="0" w:lastRow="0" w:firstColumn="0" w:lastColumn="0" w:oddVBand="0" w:evenVBand="0" w:oddHBand="0" w:evenHBand="0" w:firstRowFirstColumn="0" w:firstRowLastColumn="0" w:lastRowFirstColumn="0" w:lastRowLastColumn="0"/>
+            </w:pPr>
+          </w:p>
+        </w:tc>
+        <w:tc>
+          <w:tcPr>
+            <w:tcW w:w="1275" w:type="dxa"/>
+          </w:tcPr>
+          <w:p>
+            <w:pPr>
+              <w:cnfStyle w:val="000000000000" w:firstRow="0" w:lastRow="0" w:firstColumn="0" w:lastColumn="0" w:oddVBand="0" w:evenVBand="0" w:oddHBand="0" w:evenHBand="0" w:firstRowFirstColumn="0" w:firstRowLastColumn="0" w:lastRowFirstColumn="0" w:lastRowLastColumn="0"/>
+            </w:pPr>
+          </w:p>
+        </w:tc>
+        <w:tc>
+          <w:tcPr>
+            <w:tcW w:w="1134" w:type="dxa"/>
+          </w:tcPr>
+          <w:p>
+            <w:pPr>
+              <w:cnfStyle w:val="000000000000" w:firstRow="0" w:lastRow="0" w:firstColumn="0" w:lastColumn="0" w:oddVBand="0" w:evenVBand="0" w:oddHBand="0" w:evenHBand="0" w:firstRowFirstColumn="0" w:firstRowLastColumn="0" w:lastRowFirstColumn="0" w:lastRowLastColumn="0"/>
+            </w:pPr>
+          </w:p>
+        </w:tc>
+        <w:tc>
+          <w:tcPr>
+            <w:tcW w:w="1134" w:type="dxa"/>
+          </w:tcPr>
+          <w:p>
+            <w:pPr>
+              <w:cnfStyle w:val="000000000000" w:firstRow="0" w:lastRow="0" w:firstColumn="0" w:lastColumn="0" w:oddVBand="0" w:evenVBand="0" w:oddHBand="0" w:evenHBand="0" w:firstRowFirstColumn="0" w:firstRowLastColumn="0" w:lastRowFirstColumn="0" w:lastRowLastColumn="0"/>
+            </w:pPr>
+          </w:p>
+        </w:tc>
+      </w:tr>
+      <w:tr>
+        <w:trPr>
+          <w:cnfStyle w:val="000000100000" w:firstRow="0" w:lastRow="0" w:firstColumn="0" w:lastColumn="0" w:oddVBand="0" w:evenVBand="0" w:oddHBand="1" w:evenHBand="0" w:firstRowFirstColumn="0" w:firstRowLastColumn="0" w:lastRowFirstColumn="0" w:lastRowLastColumn="0"/>
+        </w:trPr>
+        <w:tc>
+          <w:tcPr>
+            <w:cnfStyle w:val="001000000000" w:firstRow="0" w:lastRow="0" w:firstColumn="1" w:lastColumn="0" w:oddVBand="0" w:evenVBand="0" w:oddHBand="0" w:evenHBand="0" w:firstRowFirstColumn="0" w:firstRowLastColumn="0" w:lastRowFirstColumn="0" w:lastRowLastColumn="0"/>
+            <w:tcW w:w="2129" w:type="dxa"/>
+          </w:tcPr>
+          <w:p>
+            <w:r>
+              <w:t>Alumni Hall</w:t>
+            </w:r>
+          </w:p>
+        </w:tc>
+        <w:tc>
+          <w:tcPr>
+            <w:tcW w:w="1841" w:type="dxa"/>
+          </w:tcPr>
+          <w:p>
+            <w:pPr>
+              <w:cnfStyle w:val="000000100000" w:firstRow="0" w:lastRow="0" w:firstColumn="0" w:lastColumn="0" w:oddVBand="0" w:evenVBand="0" w:oddHBand="1" w:evenHBand="0" w:firstRowFirstColumn="0" w:firstRowLastColumn="0" w:lastRowFirstColumn="0" w:lastRowLastColumn="0"/>
+            </w:pPr>
+            <w:r>
+              <w:t>Kaneb Auditorium IDF</w:t>
+            </w:r>
+          </w:p>
+        </w:tc>
+        <w:tc>
+          <w:tcPr>
+            <w:tcW w:w="2268" w:type="dxa"/>
+          </w:tcPr>
+          <w:p>
+            <w:pPr>
+              <w:cnfStyle w:val="000000100000" w:firstRow="0" w:lastRow="0" w:firstColumn="0" w:lastColumn="0" w:oddVBand="0" w:evenVBand="0" w:oddHBand="1" w:evenHBand="0" w:firstRowFirstColumn="0" w:firstRowLastColumn="0" w:lastRowFirstColumn="0" w:lastRowLastColumn="0"/>
+            </w:pPr>
+          </w:p>
+        </w:tc>
+        <w:tc>
+          <w:tcPr>
+            <w:tcW w:w="1275" w:type="dxa"/>
+          </w:tcPr>
+          <w:p>
+            <w:pPr>
+              <w:cnfStyle w:val="000000100000" w:firstRow="0" w:lastRow="0" w:firstColumn="0" w:lastColumn="0" w:oddVBand="0" w:evenVBand="0" w:oddHBand="1" w:evenHBand="0" w:firstRowFirstColumn="0" w:firstRowLastColumn="0" w:lastRowFirstColumn="0" w:lastRowLastColumn="0"/>
+            </w:pPr>
+          </w:p>
+        </w:tc>
+        <w:tc>
+          <w:tcPr>
+            <w:tcW w:w="1134" w:type="dxa"/>
+          </w:tcPr>
+          <w:p>
+            <w:pPr>
+              <w:cnfStyle w:val="000000100000" w:firstRow="0" w:lastRow="0" w:firstColumn="0" w:lastColumn="0" w:oddVBand="0" w:evenVBand="0" w:oddHBand="1" w:evenHBand="0" w:firstRowFirstColumn="0" w:firstRowLastColumn="0" w:lastRowFirstColumn="0" w:lastRowLastColumn="0"/>
+            </w:pPr>
+          </w:p>
+        </w:tc>
+        <w:tc>
+          <w:tcPr>
+            <w:tcW w:w="1134" w:type="dxa"/>
+          </w:tcPr>
+          <w:p>
+            <w:pPr>
+              <w:cnfStyle w:val="000000100000" w:firstRow="0" w:lastRow="0" w:firstColumn="0" w:lastColumn="0" w:oddVBand="0" w:evenVBand="0" w:oddHBand="1" w:evenHBand="0" w:firstRowFirstColumn="0" w:firstRowLastColumn="0" w:lastRowFirstColumn="0" w:lastRowLastColumn="0"/>
+            </w:pPr>
+          </w:p>
+        </w:tc>
+      </w:tr>
+      <w:tr>
+        <w:tc>
+          <w:tcPr>
+            <w:cnfStyle w:val="001000000000" w:firstRow="0" w:lastRow="0" w:firstColumn="1" w:lastColumn="0" w:oddVBand="0" w:evenVBand="0" w:oddHBand="0" w:evenHBand="0" w:firstRowFirstColumn="0" w:firstRowLastColumn="0" w:lastRowFirstColumn="0" w:lastRowLastColumn="0"/>
+            <w:tcW w:w="2129" w:type="dxa"/>
+          </w:tcPr>
+          <w:p>
+            <w:r>
+              <w:t>Ryken Hall</w:t>
+            </w:r>
+          </w:p>
+        </w:tc>
+        <w:tc>
+          <w:tcPr>
+            <w:tcW w:w="1841" w:type="dxa"/>
+          </w:tcPr>
+          <w:p>
+            <w:pPr>
+              <w:cnfStyle w:val="000000000000" w:firstRow="0" w:lastRow="0" w:firstColumn="0" w:lastColumn="0" w:oddVBand="0" w:evenVBand="0" w:oddHBand="0" w:evenHBand="0" w:firstRowFirstColumn="0" w:firstRowLastColumn="0" w:lastRowFirstColumn="0" w:lastRowLastColumn="0"/>
+            </w:pPr>
+            <w:r>
+              <w:t>Ryken IDF</w:t>
+            </w:r>
+          </w:p>
+        </w:tc>
+        <w:tc>
+          <w:tcPr>
+            <w:tcW w:w="2268" w:type="dxa"/>
+          </w:tcPr>
+          <w:p>
+            <w:pPr>
+              <w:cnfStyle w:val="000000000000" w:firstRow="0" w:lastRow="0" w:firstColumn="0" w:lastColumn="0" w:oddVBand="0" w:evenVBand="0" w:oddHBand="0" w:evenHBand="0" w:firstRowFirstColumn="0" w:firstRowLastColumn="0" w:lastRowFirstColumn="0" w:lastRowLastColumn="0"/>
+            </w:pPr>
+          </w:p>
+        </w:tc>
+        <w:tc>
+          <w:tcPr>
+            <w:tcW w:w="1275" w:type="dxa"/>
+          </w:tcPr>
+          <w:p>
+            <w:pPr>
+              <w:cnfStyle w:val="000000000000" w:firstRow="0" w:lastRow="0" w:firstColumn="0" w:lastColumn="0" w:oddVBand="0" w:evenVBand="0" w:oddHBand="0" w:evenHBand="0" w:firstRowFirstColumn="0" w:firstRowLastColumn="0" w:lastRowFirstColumn="0" w:lastRowLastColumn="0"/>
+            </w:pPr>
+          </w:p>
+        </w:tc>
+        <w:tc>
+          <w:tcPr>
+            <w:tcW w:w="1134" w:type="dxa"/>
+          </w:tcPr>
+          <w:p>
+            <w:pPr>
+              <w:cnfStyle w:val="000000000000" w:firstRow="0" w:lastRow="0" w:firstColumn="0" w:lastColumn="0" w:oddVBand="0" w:evenVBand="0" w:oddHBand="0" w:evenHBand="0" w:firstRowFirstColumn="0" w:firstRowLastColumn="0" w:lastRowFirstColumn="0" w:lastRowLastColumn="0"/>
+            </w:pPr>
+          </w:p>
+        </w:tc>
+        <w:tc>
+          <w:tcPr>
+            <w:tcW w:w="1134" w:type="dxa"/>
+          </w:tcPr>
+          <w:p>
+            <w:pPr>
+              <w:cnfStyle w:val="000000000000" w:firstRow="0" w:lastRow="0" w:firstColumn="0" w:lastColumn="0" w:oddVBand="0" w:evenVBand="0" w:oddHBand="0" w:evenHBand="0" w:firstRowFirstColumn="0" w:firstRowLastColumn="0" w:lastRowFirstColumn="0" w:lastRowLastColumn="0"/>
+            </w:pPr>
+          </w:p>
+        </w:tc>
+      </w:tr>
+      <w:tr>
+        <w:trPr>
+          <w:cnfStyle w:val="000000100000" w:firstRow="0" w:lastRow="0" w:firstColumn="0" w:lastColumn="0" w:oddVBand="0" w:evenVBand="0" w:oddHBand="1" w:evenHBand="0" w:firstRowFirstColumn="0" w:firstRowLastColumn="0" w:lastRowFirstColumn="0" w:lastRowLastColumn="0"/>
+        </w:trPr>
+        <w:tc>
+          <w:tcPr>
+            <w:cnfStyle w:val="001000000000" w:firstRow="0" w:lastRow="0" w:firstColumn="1" w:lastColumn="0" w:oddVBand="0" w:evenVBand="0" w:oddHBand="0" w:evenHBand="0" w:firstRowFirstColumn="0" w:firstRowLastColumn="0" w:lastRowFirstColumn="0" w:lastRowLastColumn="0"/>
+            <w:tcW w:w="2129" w:type="dxa"/>
+          </w:tcPr>
+          <w:p>
+            <w:r>
+              <w:t>Maintenance Barn</w:t>
+            </w:r>
+          </w:p>
+        </w:tc>
+        <w:tc>
+          <w:tcPr>
+            <w:tcW w:w="1841" w:type="dxa"/>
+          </w:tcPr>
+          <w:p>
+            <w:pPr>
+              <w:cnfStyle w:val="000000100000" w:firstRow="0" w:lastRow="0" w:firstColumn="0" w:lastColumn="0" w:oddVBand="0" w:evenVBand="0" w:oddHBand="1" w:evenHBand="0" w:firstRowFirstColumn="0" w:firstRowLastColumn="0" w:lastRowFirstColumn="0" w:lastRowLastColumn="0"/>
+            </w:pPr>
+            <w:r>
+              <w:t>Maintenance IDF</w:t>
+            </w:r>
+          </w:p>
+        </w:tc>
+        <w:tc>
+          <w:tcPr>
+            <w:tcW w:w="2268" w:type="dxa"/>
+          </w:tcPr>
+          <w:p>
+            <w:pPr>
+              <w:cnfStyle w:val="000000100000" w:firstRow="0" w:lastRow="0" w:firstColumn="0" w:lastColumn="0" w:oddVBand="0" w:evenVBand="0" w:oddHBand="1" w:evenHBand="0" w:firstRowFirstColumn="0" w:firstRowLastColumn="0" w:lastRowFirstColumn="0" w:lastRowLastColumn="0"/>
+            </w:pPr>
+          </w:p>
+        </w:tc>
+        <w:tc>
+          <w:tcPr>
+            <w:tcW w:w="1275" w:type="dxa"/>
+          </w:tcPr>
+          <w:p>
+            <w:pPr>
+              <w:cnfStyle w:val="000000100000" w:firstRow="0" w:lastRow="0" w:firstColumn="0" w:lastColumn="0" w:oddVBand="0" w:evenVBand="0" w:oddHBand="1" w:evenHBand="0" w:firstRowFirstColumn="0" w:firstRowLastColumn="0" w:lastRowFirstColumn="0" w:lastRowLastColumn="0"/>
+            </w:pPr>
+          </w:p>
+        </w:tc>
+        <w:tc>
+          <w:tcPr>
+            <w:tcW w:w="1134" w:type="dxa"/>
+          </w:tcPr>
+          <w:p>
+            <w:pPr>
+              <w:cnfStyle w:val="000000100000" w:firstRow="0" w:lastRow="0" w:firstColumn="0" w:lastColumn="0" w:oddVBand="0" w:evenVBand="0" w:oddHBand="1" w:evenHBand="0" w:firstRowFirstColumn="0" w:firstRowLastColumn="0" w:lastRowFirstColumn="0" w:lastRowLastColumn="0"/>
+            </w:pPr>
+          </w:p>
+        </w:tc>
+        <w:tc>
+          <w:tcPr>
+            <w:tcW w:w="1134" w:type="dxa"/>
+          </w:tcPr>
+          <w:p>
+            <w:pPr>
+              <w:cnfStyle w:val="000000100000" w:firstRow="0" w:lastRow="0" w:firstColumn="0" w:lastColumn="0" w:oddVBand="0" w:evenVBand="0" w:oddHBand="1" w:evenHBand="0" w:firstRowFirstColumn="0" w:firstRowLastColumn="0" w:lastRowFirstColumn="0" w:lastRowLastColumn="0"/>
+            </w:pPr>
+          </w:p>
+        </w:tc>
+      </w:tr>
+      <w:tr>
+        <w:tc>
+          <w:tcPr>
+            <w:cnfStyle w:val="001000000000" w:firstRow="0" w:lastRow="0" w:firstColumn="1" w:lastColumn="0" w:oddVBand="0" w:evenVBand="0" w:oddHBand="0" w:evenHBand="0" w:firstRowFirstColumn="0" w:firstRowLastColumn="0" w:lastRowFirstColumn="0" w:lastRowLastColumn="0"/>
+            <w:tcW w:w="2129" w:type="dxa"/>
+            <w:vMerge w:val="restart"/>
+          </w:tcPr>
+          <w:p>
+            <w:r>
+              <w:t>Xavier Hall</w:t>
+            </w:r>
+          </w:p>
+        </w:tc>
+        <w:tc>
+          <w:tcPr>
+            <w:tcW w:w="1841" w:type="dxa"/>
+          </w:tcPr>
+          <w:p>
+            <w:pPr>
+              <w:cnfStyle w:val="000000000000" w:firstRow="0" w:lastRow="0" w:firstColumn="0" w:lastColumn="0" w:oddVBand="0" w:evenVBand="0" w:oddHBand="0" w:evenHBand="0" w:firstRowFirstColumn="0" w:firstRowLastColumn="0" w:lastRowFirstColumn="0" w:lastRowLastColumn="0"/>
+            </w:pPr>
+            <w:r>
+              <w:t>Xavier Hall Basement IDF</w:t>
+            </w:r>
+          </w:p>
+        </w:tc>
+        <w:tc>
+          <w:tcPr>
+            <w:tcW w:w="2268" w:type="dxa"/>
+          </w:tcPr>
+          <w:p>
+            <w:pPr>
+              <w:cnfStyle w:val="000000000000" w:firstRow="0" w:lastRow="0" w:firstColumn="0" w:lastColumn="0" w:oddVBand="0" w:evenVBand="0" w:oddHBand="0" w:evenHBand="0" w:firstRowFirstColumn="0" w:firstRowLastColumn="0" w:lastRowFirstColumn="0" w:lastRowLastColumn="0"/>
+            </w:pPr>
+          </w:p>
+        </w:tc>
+        <w:tc>
+          <w:tcPr>
+            <w:tcW w:w="1275" w:type="dxa"/>
+          </w:tcPr>
+          <w:p>
+            <w:pPr>
+              <w:cnfStyle w:val="000000000000" w:firstRow="0" w:lastRow="0" w:firstColumn="0" w:lastColumn="0" w:oddVBand="0" w:evenVBand="0" w:oddHBand="0" w:evenHBand="0" w:firstRowFirstColumn="0" w:firstRowLastColumn="0" w:lastRowFirstColumn="0" w:lastRowLastColumn="0"/>
+            </w:pPr>
+          </w:p>
+        </w:tc>
+        <w:tc>
+          <w:tcPr>
+            <w:tcW w:w="1134" w:type="dxa"/>
+          </w:tcPr>
+          <w:p>
+            <w:pPr>
+              <w:cnfStyle w:val="000000000000" w:firstRow="0" w:lastRow="0" w:firstColumn="0" w:lastColumn="0" w:oddVBand="0" w:evenVBand="0" w:oddHBand="0" w:evenHBand="0" w:firstRowFirstColumn="0" w:firstRowLastColumn="0" w:lastRowFirstColumn="0" w:lastRowLastColumn="0"/>
+            </w:pPr>
+          </w:p>
+        </w:tc>
+        <w:tc>
+          <w:tcPr>
+            <w:tcW w:w="1134" w:type="dxa"/>
+          </w:tcPr>
+          <w:p>
+            <w:pPr>
+              <w:cnfStyle w:val="000000000000" w:firstRow="0" w:lastRow="0" w:firstColumn="0" w:lastColumn="0" w:oddVBand="0" w:evenVBand="0" w:oddHBand="0" w:evenHBand="0" w:firstRowFirstColumn="0" w:firstRowLastColumn="0" w:lastRowFirstColumn="0" w:lastRowLastColumn="0"/>
+            </w:pPr>
+            <w:bookmarkStart w:id="0" w:name="_GoBack"/>
+            <w:bookmarkEnd w:id="0"/>
+          </w:p>
+        </w:tc>
+      </w:tr>
+      <w:tr>
+        <w:trPr>
+          <w:cnfStyle w:val="000000100000" w:firstRow="0" w:lastRow="0" w:firstColumn="0" w:lastColumn="0" w:oddVBand="0" w:evenVBand="0" w:oddHBand="1" w:evenHBand="0" w:firstRowFirstColumn="0" w:firstRowLastColumn="0" w:lastRowFirstColumn="0" w:lastRowLastColumn="0"/>
+        </w:trPr>
+        <w:tc>
+          <w:tcPr>
+            <w:cnfStyle w:val="001000000000" w:firstRow="0" w:lastRow="0" w:firstColumn="1" w:lastColumn="0" w:oddVBand="0" w:evenVBand="0" w:oddHBand="0" w:evenHBand="0" w:firstRowFirstColumn="0" w:firstRowLastColumn="0" w:lastRowFirstColumn="0" w:lastRowLastColumn="0"/>
+            <w:tcW w:w="2129" w:type="dxa"/>
+            <w:vMerge/>
+          </w:tcPr>
+          <w:p/>
+        </w:tc>
+        <w:tc>
+          <w:tcPr>
+            <w:tcW w:w="1841" w:type="dxa"/>
+          </w:tcPr>
+          <w:p>
+            <w:pPr>
+              <w:cnfStyle w:val="000000100000" w:firstRow="0" w:lastRow="0" w:firstColumn="0" w:lastColumn="0" w:oddVBand="0" w:evenVBand="0" w:oddHBand="1" w:evenHBand="0" w:firstRowFirstColumn="0" w:firstRowLastColumn="0" w:lastRowFirstColumn="0" w:lastRowLastColumn="0"/>
+            </w:pPr>
+            <w:r>
+              <w:t>Xavier 3rd Floor IDF</w:t>
+            </w:r>
+          </w:p>
+        </w:tc>
+        <w:tc>
+          <w:tcPr>
+            <w:tcW w:w="2268" w:type="dxa"/>
+          </w:tcPr>
+          <w:p>
+            <w:pPr>
+              <w:cnfStyle w:val="000000100000" w:firstRow="0" w:lastRow="0" w:firstColumn="0" w:lastColumn="0" w:oddVBand="0" w:evenVBand="0" w:oddHBand="1" w:evenHBand="0" w:firstRowFirstColumn="0" w:firstRowLastColumn="0" w:lastRowFirstColumn="0" w:lastRowLastColumn="0"/>
+            </w:pPr>
+          </w:p>
+        </w:tc>
+        <w:tc>
+          <w:tcPr>
+            <w:tcW w:w="1275" w:type="dxa"/>
+          </w:tcPr>
+          <w:p>
+            <w:pPr>
+              <w:cnfStyle w:val="000000100000" w:firstRow="0" w:lastRow="0" w:firstColumn="0" w:lastColumn="0" w:oddVBand="0" w:evenVBand="0" w:oddHBand="1" w:evenHBand="0" w:firstRowFirstColumn="0" w:firstRowLastColumn="0" w:lastRowFirstColumn="0" w:lastRowLastColumn="0"/>
+            </w:pPr>
+          </w:p>
+        </w:tc>
+        <w:tc>
+          <w:tcPr>
+            <w:tcW w:w="1134" w:type="dxa"/>
+          </w:tcPr>
+          <w:p>
+            <w:pPr>
+              <w:cnfStyle w:val="000000100000" w:firstRow="0" w:lastRow="0" w:firstColumn="0" w:lastColumn="0" w:oddVBand="0" w:evenVBand="0" w:oddHBand="1" w:evenHBand="0" w:firstRowFirstColumn="0" w:firstRowLastColumn="0" w:lastRowFirstColumn="0" w:lastRowLastColumn="0"/>
+            </w:pPr>
+          </w:p>
+        </w:tc>
+        <w:tc>
+          <w:tcPr>
+            <w:tcW w:w="1134" w:type="dxa"/>
+          </w:tcPr>
+          <w:p>
+            <w:pPr>
+              <w:cnfStyle w:val="000000100000" w:firstRow="0" w:lastRow="0" w:firstColumn="0" w:lastColumn="0" w:oddVBand="0" w:evenVBand="0" w:oddHBand="1" w:evenHBand="0" w:firstRowFirstColumn="0" w:firstRowLastColumn="0" w:lastRowFirstColumn="0" w:lastRowLastColumn="0"/>
+            </w:pPr>
+          </w:p>
+        </w:tc>
+      </w:tr>
+      <w:tr>
+        <w:tc>
+          <w:tcPr>
+            <w:cnfStyle w:val="001000000000" w:firstRow="0" w:lastRow="0" w:firstColumn="1" w:lastColumn="0" w:oddVBand="0" w:evenVBand="0" w:oddHBand="0" w:evenHBand="0" w:firstRowFirstColumn="0" w:firstRowLastColumn="0" w:lastRowFirstColumn="0" w:lastRowLastColumn="0"/>
+            <w:tcW w:w="2129" w:type="dxa"/>
+            <w:vMerge w:val="restart"/>
+          </w:tcPr>
+          <w:p>
+            <w:r>
+              <w:t>Admin Building</w:t>
+            </w:r>
+          </w:p>
+        </w:tc>
+        <w:tc>
+          <w:tcPr>
+            <w:tcW w:w="1841" w:type="dxa"/>
+          </w:tcPr>
+          <w:p>
+            <w:pPr>
+              <w:cnfStyle w:val="000000000000" w:firstRow="0" w:lastRow="0" w:firstColumn="0" w:lastColumn="0" w:oddVBand="0" w:evenVBand="0" w:oddHBand="0" w:evenHBand="0" w:firstRowFirstColumn="0" w:firstRowLastColumn="0" w:lastRowFirstColumn="0" w:lastRowLastColumn="0"/>
+            </w:pPr>
+            <w:r>
+              <w:t>Basement IDF</w:t>
+            </w:r>
+          </w:p>
+        </w:tc>
+        <w:tc>
+          <w:tcPr>
+            <w:tcW w:w="2268" w:type="dxa"/>
+          </w:tcPr>
+          <w:p>
+            <w:pPr>
+              <w:cnfStyle w:val="000000000000" w:firstRow="0" w:lastRow="0" w:firstColumn="0" w:lastColumn="0" w:oddVBand="0" w:evenVBand="0" w:oddHBand="0" w:evenHBand="0" w:firstRowFirstColumn="0" w:firstRowLastColumn="0" w:lastRowFirstColumn="0" w:lastRowLastColumn="0"/>
+            </w:pPr>
+          </w:p>
+        </w:tc>
+        <w:tc>
+          <w:tcPr>
+            <w:tcW w:w="1275" w:type="dxa"/>
+          </w:tcPr>
+          <w:p>
+            <w:pPr>
+              <w:cnfStyle w:val="000000000000" w:firstRow="0" w:lastRow="0" w:firstColumn="0" w:lastColumn="0" w:oddVBand="0" w:evenVBand="0" w:oddHBand="0" w:evenHBand="0" w:firstRowFirstColumn="0" w:firstRowLastColumn="0" w:lastRowFirstColumn="0" w:lastRowLastColumn="0"/>
+            </w:pPr>
+          </w:p>
+        </w:tc>
+        <w:tc>
+          <w:tcPr>
+            <w:tcW w:w="1134" w:type="dxa"/>
+          </w:tcPr>
+          <w:p>
+            <w:pPr>
+              <w:cnfStyle w:val="000000000000" w:firstRow="0" w:lastRow="0" w:firstColumn="0" w:lastColumn="0" w:oddVBand="0" w:evenVBand="0" w:oddHBand="0" w:evenHBand="0" w:firstRowFirstColumn="0" w:firstRowLastColumn="0" w:lastRowFirstColumn="0" w:lastRowLastColumn="0"/>
+            </w:pPr>
+          </w:p>
+        </w:tc>
+        <w:tc>
+          <w:tcPr>
+            <w:tcW w:w="1134" w:type="dxa"/>
+          </w:tcPr>
+          <w:p>
+            <w:pPr>
+              <w:cnfStyle w:val="000000000000" w:firstRow="0" w:lastRow="0" w:firstColumn="0" w:lastColumn="0" w:oddVBand="0" w:evenVBand="0" w:oddHBand="0" w:evenHBand="0" w:firstRowFirstColumn="0" w:firstRowLastColumn="0" w:lastRowFirstColumn="0" w:lastRowLastColumn="0"/>
+            </w:pPr>
+          </w:p>
+        </w:tc>
+      </w:tr>
+      <w:tr>
+        <w:trPr>
+          <w:cnfStyle w:val="000000100000" w:firstRow="0" w:lastRow="0" w:firstColumn="0" w:lastColumn="0" w:oddVBand="0" w:evenVBand="0" w:oddHBand="1" w:evenHBand="0" w:firstRowFirstColumn="0" w:firstRowLastColumn="0" w:lastRowFirstColumn="0" w:lastRowLastColumn="0"/>
+        </w:trPr>
+        <w:tc>
+          <w:tcPr>
+            <w:cnfStyle w:val="001000000000" w:firstRow="0" w:lastRow="0" w:firstColumn="1" w:lastColumn="0" w:oddVBand="0" w:evenVBand="0" w:oddHBand="0" w:evenHBand="0" w:firstRowFirstColumn="0" w:firstRowLastColumn="0" w:lastRowFirstColumn="0" w:lastRowLastColumn="0"/>
+            <w:tcW w:w="2129" w:type="dxa"/>
+            <w:vMerge/>
+          </w:tcPr>
+          <w:p/>
+        </w:tc>
+        <w:tc>
+          <w:tcPr>
+            <w:tcW w:w="1841" w:type="dxa"/>
+          </w:tcPr>
+          <w:p>
+            <w:pPr>
+              <w:cnfStyle w:val="000000100000" w:firstRow="0" w:lastRow="0" w:firstColumn="0" w:lastColumn="0" w:oddVBand="0" w:evenVBand="0" w:oddHBand="1" w:evenHBand="0" w:firstRowFirstColumn="0" w:firstRowLastColumn="0" w:lastRowFirstColumn="0" w:lastRowLastColumn="0"/>
+            </w:pPr>
+            <w:r>
+              <w:t>2nd Floor IDF</w:t>
+            </w:r>
+          </w:p>
+        </w:tc>
+        <w:tc>
+          <w:tcPr>
+            <w:tcW w:w="2268" w:type="dxa"/>
+          </w:tcPr>
+          <w:p>
+            <w:pPr>
+              <w:cnfStyle w:val="000000100000" w:firstRow="0" w:lastRow="0" w:firstColumn="0" w:lastColumn="0" w:oddVBand="0" w:evenVBand="0" w:oddHBand="1" w:evenHBand="0" w:firstRowFirstColumn="0" w:firstRowLastColumn="0" w:lastRowFirstColumn="0" w:lastRowLastColumn="0"/>
+            </w:pPr>
+          </w:p>
+        </w:tc>
+        <w:tc>
+          <w:tcPr>
+            <w:tcW w:w="1275" w:type="dxa"/>
+          </w:tcPr>
+          <w:p>
+            <w:pPr>
+              <w:cnfStyle w:val="000000100000" w:firstRow="0" w:lastRow="0" w:firstColumn="0" w:lastColumn="0" w:oddVBand="0" w:evenVBand="0" w:oddHBand="1" w:evenHBand="0" w:firstRowFirstColumn="0" w:firstRowLastColumn="0" w:lastRowFirstColumn="0" w:lastRowLastColumn="0"/>
+            </w:pPr>
+          </w:p>
+        </w:tc>
+        <w:tc>
+          <w:tcPr>
+            <w:tcW w:w="1134" w:type="dxa"/>
+          </w:tcPr>
+          <w:p>
+            <w:pPr>
+              <w:cnfStyle w:val="000000100000" w:firstRow="0" w:lastRow="0" w:firstColumn="0" w:lastColumn="0" w:oddVBand="0" w:evenVBand="0" w:oddHBand="1" w:evenHBand="0" w:firstRowFirstColumn="0" w:firstRowLastColumn="0" w:lastRowFirstColumn="0" w:lastRowLastColumn="0"/>
+            </w:pPr>
+          </w:p>
+        </w:tc>
+        <w:tc>
+          <w:tcPr>
+            <w:tcW w:w="1134" w:type="dxa"/>
+          </w:tcPr>
+          <w:p>
+            <w:pPr>
+              <w:cnfStyle w:val="000000100000" w:firstRow="0" w:lastRow="0" w:firstColumn="0" w:lastColumn="0" w:oddVBand="0" w:evenVBand="0" w:oddHBand="1" w:evenHBand="0" w:firstRowFirstColumn="0" w:firstRowLastColumn="0" w:lastRowFirstColumn="0" w:lastRowLastColumn="0"/>
+            </w:pPr>
+          </w:p>
+        </w:tc>
+      </w:tr>
+      <w:tr>
+        <w:tc>
+          <w:tcPr>
+            <w:cnfStyle w:val="001000000000" w:firstRow="0" w:lastRow="0" w:firstColumn="1" w:lastColumn="0" w:oddVBand="0" w:evenVBand="0" w:oddHBand="0" w:evenHBand="0" w:firstRowFirstColumn="0" w:firstRowLastColumn="0" w:lastRowFirstColumn="0" w:lastRowLastColumn="0"/>
+            <w:tcW w:w="2129" w:type="dxa"/>
+            <w:vMerge/>
+          </w:tcPr>
+          <w:p/>
+        </w:tc>
+        <w:tc>
+          <w:tcPr>
+            <w:tcW w:w="1841" w:type="dxa"/>
+          </w:tcPr>
+          <w:p>
+            <w:pPr>
+              <w:cnfStyle w:val="000000000000" w:firstRow="0" w:lastRow="0" w:firstColumn="0" w:lastColumn="0" w:oddVBand="0" w:evenVBand="0" w:oddHBand="0" w:evenHBand="0" w:firstRowFirstColumn="0" w:firstRowLastColumn="0" w:lastRowFirstColumn="0" w:lastRowLastColumn="0"/>
+            </w:pPr>
+            <w:r>
+              <w:t>3rd Floor IDF</w:t>
+            </w:r>
+          </w:p>
+        </w:tc>
+        <w:tc>
+          <w:tcPr>
+            <w:tcW w:w="2268" w:type="dxa"/>
+          </w:tcPr>
+          <w:p>
+            <w:pPr>
+              <w:cnfStyle w:val="000000000000" w:firstRow="0" w:lastRow="0" w:firstColumn="0" w:lastColumn="0" w:oddVBand="0" w:evenVBand="0" w:oddHBand="0" w:evenHBand="0" w:firstRowFirstColumn="0" w:firstRowLastColumn="0" w:lastRowFirstColumn="0" w:lastRowLastColumn="0"/>
+            </w:pPr>
+          </w:p>
+        </w:tc>
+        <w:tc>
+          <w:tcPr>
+            <w:tcW w:w="1275" w:type="dxa"/>
+          </w:tcPr>
+          <w:p>
+            <w:pPr>
+              <w:cnfStyle w:val="000000000000" w:firstRow="0" w:lastRow="0" w:firstColumn="0" w:lastColumn="0" w:oddVBand="0" w:evenVBand="0" w:oddHBand="0" w:evenHBand="0" w:firstRowFirstColumn="0" w:firstRowLastColumn="0" w:lastRowFirstColumn="0" w:lastRowLastColumn="0"/>
+            </w:pPr>
+          </w:p>
+        </w:tc>
+        <w:tc>
+          <w:tcPr>
+            <w:tcW w:w="1134" w:type="dxa"/>
+          </w:tcPr>
+          <w:p>
+            <w:pPr>
+              <w:cnfStyle w:val="000000000000" w:firstRow="0" w:lastRow="0" w:firstColumn="0" w:lastColumn="0" w:oddVBand="0" w:evenVBand="0" w:oddHBand="0" w:evenHBand="0" w:firstRowFirstColumn="0" w:firstRowLastColumn="0" w:lastRowFirstColumn="0" w:lastRowLastColumn="0"/>
+            </w:pPr>
+          </w:p>
+        </w:tc>
+        <w:tc>
+          <w:tcPr>
+            <w:tcW w:w="1134" w:type="dxa"/>
+          </w:tcPr>
+          <w:p>
+            <w:pPr>
+              <w:cnfStyle w:val="000000000000" w:firstRow="0" w:lastRow="0" w:firstColumn="0" w:lastColumn="0" w:oddVBand="0" w:evenVBand="0" w:oddHBand="0" w:evenHBand="0" w:firstRowFirstColumn="0" w:firstRowLastColumn="0" w:lastRowFirstColumn="0" w:lastRowLastColumn="0"/>
+            </w:pPr>
+          </w:p>
+        </w:tc>
+      </w:tr>
+      <w:tr>
+        <w:trPr>
+          <w:cnfStyle w:val="000000100000" w:firstRow="0" w:lastRow="0" w:firstColumn="0" w:lastColumn="0" w:oddVBand="0" w:evenVBand="0" w:oddHBand="1" w:evenHBand="0" w:firstRowFirstColumn="0" w:firstRowLastColumn="0" w:lastRowFirstColumn="0" w:lastRowLastColumn="0"/>
+        </w:trPr>
+        <w:tc>
+          <w:tcPr>
+            <w:cnfStyle w:val="001000000000" w:firstRow="0" w:lastRow="0" w:firstColumn="1" w:lastColumn="0" w:oddVBand="0" w:evenVBand="0" w:oddHBand="0" w:evenHBand="0" w:firstRowFirstColumn="0" w:firstRowLastColumn="0" w:lastRowFirstColumn="0" w:lastRowLastColumn="0"/>
+            <w:tcW w:w="2129" w:type="dxa"/>
+          </w:tcPr>
+          <w:p>
+            <w:r>
+              <w:t>Memorial Cafeteria</w:t>
+            </w:r>
+          </w:p>
+        </w:tc>
+        <w:tc>
+          <w:tcPr>
+            <w:tcW w:w="1841" w:type="dxa"/>
+          </w:tcPr>
+          <w:p>
+            <w:pPr>
+              <w:cnfStyle w:val="000000100000" w:firstRow="0" w:lastRow="0" w:firstColumn="0" w:lastColumn="0" w:oddVBand="0" w:evenVBand="0" w:oddHBand="1" w:evenHBand="0" w:firstRowFirstColumn="0" w:firstRowLastColumn="0" w:lastRowFirstColumn="0" w:lastRowLastColumn="0"/>
+            </w:pPr>
+            <w:r>
+              <w:t>Cafeteria IDF</w:t>
+            </w:r>
+          </w:p>
+        </w:tc>
+        <w:tc>
+          <w:tcPr>
+            <w:tcW w:w="2268" w:type="dxa"/>
+          </w:tcPr>
+          <w:p>
+            <w:pPr>
+              <w:cnfStyle w:val="000000100000" w:firstRow="0" w:lastRow="0" w:firstColumn="0" w:lastColumn="0" w:oddVBand="0" w:evenVBand="0" w:oddHBand="1" w:evenHBand="0" w:firstRowFirstColumn="0" w:firstRowLastColumn="0" w:lastRowFirstColumn="0" w:lastRowLastColumn="0"/>
+            </w:pPr>
+          </w:p>
+        </w:tc>
+        <w:tc>
+          <w:tcPr>
+            <w:tcW w:w="1275" w:type="dxa"/>
+          </w:tcPr>
+          <w:p>
+            <w:pPr>
+              <w:cnfStyle w:val="000000100000" w:firstRow="0" w:lastRow="0" w:firstColumn="0" w:lastColumn="0" w:oddVBand="0" w:evenVBand="0" w:oddHBand="1" w:evenHBand="0" w:firstRowFirstColumn="0" w:firstRowLastColumn="0" w:lastRowFirstColumn="0" w:lastRowLastColumn="0"/>
+            </w:pPr>
+          </w:p>
+        </w:tc>
+        <w:tc>
+          <w:tcPr>
+            <w:tcW w:w="1134" w:type="dxa"/>
+          </w:tcPr>
+          <w:p>
+            <w:pPr>
+              <w:cnfStyle w:val="000000100000" w:firstRow="0" w:lastRow="0" w:firstColumn="0" w:lastColumn="0" w:oddVBand="0" w:evenVBand="0" w:oddHBand="1" w:evenHBand="0" w:firstRowFirstColumn="0" w:firstRowLastColumn="0" w:lastRowFirstColumn="0" w:lastRowLastColumn="0"/>
+            </w:pPr>
+          </w:p>
+        </w:tc>
+        <w:tc>
+          <w:tcPr>
+            <w:tcW w:w="1134" w:type="dxa"/>
+          </w:tcPr>
+          <w:p>
+            <w:pPr>
+              <w:cnfStyle w:val="000000100000" w:firstRow="0" w:lastRow="0" w:firstColumn="0" w:lastColumn="0" w:oddVBand="0" w:evenVBand="0" w:oddHBand="1" w:evenHBand="0" w:firstRowFirstColumn="0" w:firstRowLastColumn="0" w:lastRowFirstColumn="0" w:lastRowLastColumn="0"/>
+            </w:pPr>
+          </w:p>
+        </w:tc>
+      </w:tr>
+      <w:tr>
+        <w:tc>
+          <w:tcPr>
+            <w:cnfStyle w:val="001000000000" w:firstRow="0" w:lastRow="0" w:firstColumn="1" w:lastColumn="0" w:oddVBand="0" w:evenVBand="0" w:oddHBand="0" w:evenHBand="0" w:firstRowFirstColumn="0" w:firstRowLastColumn="0" w:lastRowFirstColumn="0" w:lastRowLastColumn="0"/>
+            <w:tcW w:w="2129" w:type="dxa"/>
+          </w:tcPr>
+          <w:p>
+            <w:r>
+              <w:t>Memorial Gymnasium</w:t>
+            </w:r>
+          </w:p>
+        </w:tc>
+        <w:tc>
+          <w:tcPr>
+            <w:tcW w:w="1841" w:type="dxa"/>
+          </w:tcPr>
+          <w:p>
+            <w:pPr>
+              <w:cnfStyle w:val="000000000000" w:firstRow="0" w:lastRow="0" w:firstColumn="0" w:lastColumn="0" w:oddVBand="0" w:evenVBand="0" w:oddHBand="0" w:evenHBand="0" w:firstRowFirstColumn="0" w:firstRowLastColumn="0" w:lastRowFirstColumn="0" w:lastRowLastColumn="0"/>
+            </w:pPr>
+            <w:r>
+              <w:t>Gymnasium IDF</w:t>
+            </w:r>
+          </w:p>
+        </w:tc>
+        <w:tc>
+          <w:tcPr>
+            <w:tcW w:w="2268" w:type="dxa"/>
+          </w:tcPr>
+          <w:p>
+            <w:pPr>
+              <w:cnfStyle w:val="000000000000" w:firstRow="0" w:lastRow="0" w:firstColumn="0" w:lastColumn="0" w:oddVBand="0" w:evenVBand="0" w:oddHBand="0" w:evenHBand="0" w:firstRowFirstColumn="0" w:firstRowLastColumn="0" w:lastRowFirstColumn="0" w:lastRowLastColumn="0"/>
+            </w:pPr>
+          </w:p>
+        </w:tc>
+        <w:tc>
+          <w:tcPr>
+            <w:tcW w:w="1275" w:type="dxa"/>
+          </w:tcPr>
+          <w:p>
+            <w:pPr>
+              <w:cnfStyle w:val="000000000000" w:firstRow="0" w:lastRow="0" w:firstColumn="0" w:lastColumn="0" w:oddVBand="0" w:evenVBand="0" w:oddHBand="0" w:evenHBand="0" w:firstRowFirstColumn="0" w:firstRowLastColumn="0" w:lastRowFirstColumn="0" w:lastRowLastColumn="0"/>
+            </w:pPr>
+          </w:p>
+        </w:tc>
+        <w:tc>
+          <w:tcPr>
+            <w:tcW w:w="1134" w:type="dxa"/>
+          </w:tcPr>
+          <w:p>
+            <w:pPr>
+              <w:cnfStyle w:val="000000000000" w:firstRow="0" w:lastRow="0" w:firstColumn="0" w:lastColumn="0" w:oddVBand="0" w:evenVBand="0" w:oddHBand="0" w:evenHBand="0" w:firstRowFirstColumn="0" w:firstRowLastColumn="0" w:lastRowFirstColumn="0" w:lastRowLastColumn="0"/>
+            </w:pPr>
+          </w:p>
+        </w:tc>
+        <w:tc>
+          <w:tcPr>
+            <w:tcW w:w="1134" w:type="dxa"/>
+          </w:tcPr>
+          <w:p>
+            <w:pPr>
+              <w:cnfStyle w:val="000000000000" w:firstRow="0" w:lastRow="0" w:firstColumn="0" w:lastColumn="0" w:oddVBand="0" w:evenVBand="0" w:oddHBand="0" w:evenHBand="0" w:firstRowFirstColumn="0" w:firstRowLastColumn="0" w:lastRowFirstColumn="0" w:lastRowLastColumn="0"/>
+            </w:pPr>
+          </w:p>
+        </w:tc>
+      </w:tr>
+      <w:tr>
+        <w:trPr>
+          <w:cnfStyle w:val="000000100000" w:firstRow="0" w:lastRow="0" w:firstColumn="0" w:lastColumn="0" w:oddVBand="0" w:evenVBand="0" w:oddHBand="1" w:evenHBand="0" w:firstRowFirstColumn="0" w:firstRowLastColumn="0" w:lastRowFirstColumn="0" w:lastRowLastColumn="0"/>
+        </w:trPr>
+        <w:tc>
+          <w:tcPr>
+            <w:cnfStyle w:val="001000000000" w:firstRow="0" w:lastRow="0" w:firstColumn="1" w:lastColumn="0" w:oddVBand="0" w:evenVBand="0" w:oddHBand="0" w:evenHBand="0" w:firstRowFirstColumn="0" w:firstRowLastColumn="0" w:lastRowFirstColumn="0" w:lastRowLastColumn="0"/>
+            <w:tcW w:w="2129" w:type="dxa"/>
+          </w:tcPr>
+          <w:p>
+            <w:r>
+              <w:t>Griffin Hall</w:t>
+            </w:r>
+          </w:p>
+        </w:tc>
+        <w:tc>
+          <w:tcPr>
+            <w:tcW w:w="1841" w:type="dxa"/>
+          </w:tcPr>
+          <w:p>
+            <w:pPr>
+              <w:cnfStyle w:val="000000100000" w:firstRow="0" w:lastRow="0" w:firstColumn="0" w:lastColumn="0" w:oddVBand="0" w:evenVBand="0" w:oddHBand="1" w:evenHBand="0" w:firstRowFirstColumn="0" w:firstRowLastColumn="0" w:lastRowFirstColumn="0" w:lastRowLastColumn="0"/>
+            </w:pPr>
+          </w:p>
+        </w:tc>
+        <w:tc>
+          <w:tcPr>
+            <w:tcW w:w="2268" w:type="dxa"/>
+          </w:tcPr>
+          <w:p>
+            <w:pPr>
+              <w:cnfStyle w:val="000000100000" w:firstRow="0" w:lastRow="0" w:firstColumn="0" w:lastColumn="0" w:oddVBand="0" w:evenVBand="0" w:oddHBand="1" w:evenHBand="0" w:firstRowFirstColumn="0" w:firstRowLastColumn="0" w:lastRowFirstColumn="0" w:lastRowLastColumn="0"/>
+            </w:pPr>
+          </w:p>
+        </w:tc>
+        <w:tc>
+          <w:tcPr>
+            <w:tcW w:w="1275" w:type="dxa"/>
+          </w:tcPr>
+          <w:p>
+            <w:pPr>
+              <w:cnfStyle w:val="000000100000" w:firstRow="0" w:lastRow="0" w:firstColumn="0" w:lastColumn="0" w:oddVBand="0" w:evenVBand="0" w:oddHBand="1" w:evenHBand="0" w:firstRowFirstColumn="0" w:firstRowLastColumn="0" w:lastRowFirstColumn="0" w:lastRowLastColumn="0"/>
+            </w:pPr>
+          </w:p>
+        </w:tc>
+        <w:tc>
+          <w:tcPr>
+            <w:tcW w:w="1134" w:type="dxa"/>
+          </w:tcPr>
+          <w:p>
+            <w:pPr>
+              <w:cnfStyle w:val="000000100000" w:firstRow="0" w:lastRow="0" w:firstColumn="0" w:lastColumn="0" w:oddVBand="0" w:evenVBand="0" w:oddHBand="1" w:evenHBand="0" w:firstRowFirstColumn="0" w:firstRowLastColumn="0" w:lastRowFirstColumn="0" w:lastRowLastColumn="0"/>
+            </w:pPr>
+          </w:p>
+        </w:tc>
+        <w:tc>
+          <w:tcPr>
+            <w:tcW w:w="1134" w:type="dxa"/>
+          </w:tcPr>
+          <w:p>
+            <w:pPr>
+              <w:cnfStyle w:val="000000100000" w:firstRow="0" w:lastRow="0" w:firstColumn="0" w:lastColumn="0" w:oddVBand="0" w:evenVBand="0" w:oddHBand="1" w:evenHBand="0" w:firstRowFirstColumn="0" w:firstRowLastColumn="0" w:lastRowFirstColumn="0" w:lastRowLastColumn="0"/>
+            </w:pPr>
+          </w:p>
+        </w:tc>
+      </w:tr>
+      <w:tr>
+        <w:tc>
+          <w:tcPr>
+            <w:cnfStyle w:val="001000000000" w:firstRow="0" w:lastRow="0" w:firstColumn="1" w:lastColumn="0" w:oddVBand="0" w:evenVBand="0" w:oddHBand="0" w:evenHBand="0" w:firstRowFirstColumn="0" w:firstRowLastColumn="0" w:lastRowFirstColumn="0" w:lastRowLastColumn="0"/>
+            <w:tcW w:w="2129" w:type="dxa"/>
+          </w:tcPr>
+          <w:p/>
+        </w:tc>
+        <w:tc>
+          <w:tcPr>
+            <w:tcW w:w="1841" w:type="dxa"/>
+          </w:tcPr>
+          <w:p>
+            <w:pPr>
+              <w:cnfStyle w:val="000000000000" w:firstRow="0" w:lastRow="0" w:firstColumn="0" w:lastColumn="0" w:oddVBand="0" w:evenVBand="0" w:oddHBand="0" w:evenHBand="0" w:firstRowFirstColumn="0" w:firstRowLastColumn="0" w:lastRowFirstColumn="0" w:lastRowLastColumn="0"/>
+            </w:pPr>
+          </w:p>
+        </w:tc>
+        <w:tc>
+          <w:tcPr>
+            <w:tcW w:w="2268" w:type="dxa"/>
+          </w:tcPr>
+          <w:p>
+            <w:pPr>
+              <w:cnfStyle w:val="000000000000" w:firstRow="0" w:lastRow="0" w:firstColumn="0" w:lastColumn="0" w:oddVBand="0" w:evenVBand="0" w:oddHBand="0" w:evenHBand="0" w:firstRowFirstColumn="0" w:firstRowLastColumn="0" w:lastRowFirstColumn="0" w:lastRowLastColumn="0"/>
+            </w:pPr>
+          </w:p>
+        </w:tc>
+        <w:tc>
+          <w:tcPr>
+            <w:tcW w:w="1275" w:type="dxa"/>
+          </w:tcPr>
+          <w:p>
+            <w:pPr>
+              <w:cnfStyle w:val="000000000000" w:firstRow="0" w:lastRow="0" w:firstColumn="0" w:lastColumn="0" w:oddVBand="0" w:evenVBand="0" w:oddHBand="0" w:evenHBand="0" w:firstRowFirstColumn="0" w:firstRowLastColumn="0" w:lastRowFirstColumn="0" w:lastRowLastColumn="0"/>
+            </w:pPr>
+          </w:p>
+        </w:tc>
+        <w:tc>
+          <w:tcPr>
+            <w:tcW w:w="1134" w:type="dxa"/>
+          </w:tcPr>
+          <w:p>
+            <w:pPr>
+              <w:cnfStyle w:val="000000000000" w:firstRow="0" w:lastRow="0" w:firstColumn="0" w:lastColumn="0" w:oddVBand="0" w:evenVBand="0" w:oddHBand="0" w:evenHBand="0" w:firstRowFirstColumn="0" w:firstRowLastColumn="0" w:lastRowFirstColumn="0" w:lastRowLastColumn="0"/>
+            </w:pPr>
+          </w:p>
+        </w:tc>
+        <w:tc>
+          <w:tcPr>
+            <w:tcW w:w="1134" w:type="dxa"/>
+          </w:tcPr>
+          <w:p>
+            <w:pPr>
+              <w:cnfStyle w:val="000000000000" w:firstRow="0" w:lastRow="0" w:firstColumn="0" w:lastColumn="0" w:oddVBand="0" w:evenVBand="0" w:oddHBand="0" w:evenHBand="0" w:firstRowFirstColumn="0" w:firstRowLastColumn="0" w:lastRowFirstColumn="0" w:lastRowLastColumn="0"/>
+            </w:pPr>
+          </w:p>
+        </w:tc>
+      </w:tr>
+      <w:tr>
+        <w:trPr>
+          <w:cnfStyle w:val="000000100000" w:firstRow="0" w:lastRow="0" w:firstColumn="0" w:lastColumn="0" w:oddVBand="0" w:evenVBand="0" w:oddHBand="1" w:evenHBand="0" w:firstRowFirstColumn="0" w:firstRowLastColumn="0" w:lastRowFirstColumn="0" w:lastRowLastColumn="0"/>
+        </w:trPr>
+        <w:tc>
+          <w:tcPr>
+            <w:cnfStyle w:val="001000000000" w:firstRow="0" w:lastRow="0" w:firstColumn="1" w:lastColumn="0" w:oddVBand="0" w:evenVBand="0" w:oddHBand="0" w:evenHBand="0" w:firstRowFirstColumn="0" w:firstRowLastColumn="0" w:lastRowFirstColumn="0" w:lastRowLastColumn="0"/>
+            <w:tcW w:w="2129" w:type="dxa"/>
+          </w:tcPr>
+          <w:p/>
+        </w:tc>
+        <w:tc>
+          <w:tcPr>
+            <w:tcW w:w="1841" w:type="dxa"/>
+          </w:tcPr>
+          <w:p>
+            <w:pPr>
+              <w:cnfStyle w:val="000000100000" w:firstRow="0" w:lastRow="0" w:firstColumn="0" w:lastColumn="0" w:oddVBand="0" w:evenVBand="0" w:oddHBand="1" w:evenHBand="0" w:firstRowFirstColumn="0" w:firstRowLastColumn="0" w:lastRowFirstColumn="0" w:lastRowLastColumn="0"/>
+            </w:pPr>
+          </w:p>
+        </w:tc>
+        <w:tc>
+          <w:tcPr>
+            <w:tcW w:w="2268" w:type="dxa"/>
+          </w:tcPr>
+          <w:p>
+            <w:pPr>
+              <w:cnfStyle w:val="000000100000" w:firstRow="0" w:lastRow="0" w:firstColumn="0" w:lastColumn="0" w:oddVBand="0" w:evenVBand="0" w:oddHBand="1" w:evenHBand="0" w:firstRowFirstColumn="0" w:firstRowLastColumn="0" w:lastRowFirstColumn="0" w:lastRowLastColumn="0"/>
+            </w:pPr>
+          </w:p>
+        </w:tc>
+        <w:tc>
+          <w:tcPr>
+            <w:tcW w:w="1275" w:type="dxa"/>
+          </w:tcPr>
+          <w:p>
+            <w:pPr>
+              <w:cnfStyle w:val="000000100000" w:firstRow="0" w:lastRow="0" w:firstColumn="0" w:lastColumn="0" w:oddVBand="0" w:evenVBand="0" w:oddHBand="1" w:evenHBand="0" w:firstRowFirstColumn="0" w:firstRowLastColumn="0" w:lastRowFirstColumn="0" w:lastRowLastColumn="0"/>
+            </w:pPr>
+          </w:p>
+        </w:tc>
+        <w:tc>
+          <w:tcPr>
+            <w:tcW w:w="1134" w:type="dxa"/>
+          </w:tcPr>
+          <w:p>
+            <w:pPr>
+              <w:cnfStyle w:val="000000100000" w:firstRow="0" w:lastRow="0" w:firstColumn="0" w:lastColumn="0" w:oddVBand="0" w:evenVBand="0" w:oddHBand="1" w:evenHBand="0" w:firstRowFirstColumn="0" w:firstRowLastColumn="0" w:lastRowFirstColumn="0" w:lastRowLastColumn="0"/>
+            </w:pPr>
+          </w:p>
+        </w:tc>
+        <w:tc>
+          <w:tcPr>
+            <w:tcW w:w="1134" w:type="dxa"/>
+          </w:tcPr>
+          <w:p>
+            <w:pPr>
+              <w:cnfStyle w:val="000000100000" w:firstRow="0" w:lastRow="0" w:firstColumn="0" w:lastColumn="0" w:oddVBand="0" w:evenVBand="0" w:oddHBand="1" w:evenHBand="0" w:firstRowFirstColumn="0" w:firstRowLastColumn="0" w:lastRowFirstColumn="0" w:lastRowLastColumn="0"/>
+            </w:pPr>
+          </w:p>
+        </w:tc>
+      </w:tr>
+    </w:tbl>
     <w:p/>
     <w:sectPr>
       <w:pgSz w:w="11906" w:h="16838"/>
@@ -4443,6 +5595,60 @@
       </w:tcPr>
     </w:tblStylePr>
   </w:style>
+  <w:style w:type="table" w:styleId="TabeladeLista2-Destaque5">
+    <w:name w:val="List Table 2 Accent 5"/>
+    <w:basedOn w:val="Tabelanormal"/>
+    <w:uiPriority w:val="47"/>
+    <w:rsid w:val="003C1042"/>
+    <w:pPr>
+      <w:spacing w:after="0" w:line="240" w:lineRule="auto"/>
+    </w:pPr>
+    <w:tblPr>
+      <w:tblStyleRowBandSize w:val="1"/>
+      <w:tblStyleColBandSize w:val="1"/>
+      <w:tblBorders>
+        <w:top w:val="single" w:sz="4" w:space="0" w:color="8EAADB" w:themeColor="accent5" w:themeTint="99"/>
+        <w:bottom w:val="single" w:sz="4" w:space="0" w:color="8EAADB" w:themeColor="accent5" w:themeTint="99"/>
+        <w:insideH w:val="single" w:sz="4" w:space="0" w:color="8EAADB" w:themeColor="accent5" w:themeTint="99"/>
+      </w:tblBorders>
+    </w:tblPr>
+    <w:tblStylePr w:type="firstRow">
+      <w:rPr>
+        <w:b/>
+        <w:bCs/>
+      </w:rPr>
+    </w:tblStylePr>
+    <w:tblStylePr w:type="lastRow">
+      <w:rPr>
+        <w:b/>
+        <w:bCs/>
+      </w:rPr>
+    </w:tblStylePr>
+    <w:tblStylePr w:type="firstCol">
+      <w:rPr>
+        <w:b/>
+        <w:bCs/>
+      </w:rPr>
+    </w:tblStylePr>
+    <w:tblStylePr w:type="lastCol">
+      <w:rPr>
+        <w:b/>
+        <w:bCs/>
+      </w:rPr>
+    </w:tblStylePr>
+    <w:tblStylePr w:type="band1Vert">
+      <w:tblPr/>
+      <w:tcPr>
+        <w:shd w:val="clear" w:color="auto" w:fill="D9E2F3" w:themeFill="accent5" w:themeFillTint="33"/>
+      </w:tcPr>
+    </w:tblStylePr>
+    <w:tblStylePr w:type="band1Horz">
+      <w:tblPr/>
+      <w:tcPr>
+        <w:shd w:val="clear" w:color="auto" w:fill="D9E2F3" w:themeFill="accent5" w:themeFillTint="33"/>
+      </w:tcPr>
+    </w:tblStylePr>
+  </w:style>
 </w:styles>
 </file>
 
@@ -4712,7 +5918,7 @@
 </file>
 
 <file path=customXml/itemProps1.xml><?xml version="1.0" encoding="utf-8"?>
-<ds:datastoreItem xmlns:ds="http://schemas.openxmlformats.org/officeDocument/2006/customXml" ds:itemID="{C2414B1B-71A4-47C6-822E-3D0F85A75059}">
+<ds:datastoreItem xmlns:ds="http://schemas.openxmlformats.org/officeDocument/2006/customXml" ds:itemID="{7EFFEF40-CC46-4320-BC0E-BED322BED054}">
   <ds:schemaRefs>
     <ds:schemaRef ds:uri="http://schemas.openxmlformats.org/officeDocument/2006/bibliography"/>
   </ds:schemaRefs>

--- a/Encher chouriços ponto 4.docx
+++ b/Encher chouriços ponto 4.docx
@@ -2679,7 +2679,11 @@
         <w:t>Disposição dos equipamentos</w:t>
       </w:r>
     </w:p>
-    <w:p/>
+    <w:p>
+      <w:pPr>
+        <w:jc w:val="center"/>
+      </w:pPr>
+    </w:p>
     <w:tbl>
       <w:tblPr>
         <w:tblStyle w:val="TabeladeGrelha5Escura-Destaque5"/>
@@ -2703,19 +2707,25 @@
           <w:tcPr>
             <w:cnfStyle w:val="001000000000" w:firstRow="0" w:lastRow="0" w:firstColumn="1" w:lastColumn="0" w:oddVBand="0" w:evenVBand="0" w:oddHBand="0" w:evenHBand="0" w:firstRowFirstColumn="0" w:firstRowLastColumn="0" w:lastRowFirstColumn="0" w:lastRowLastColumn="0"/>
             <w:tcW w:w="2129" w:type="dxa"/>
-          </w:tcPr>
-          <w:p>
-            <w:r>
-              <w:t xml:space="preserve">Edifício </w:t>
+            <w:vAlign w:val="center"/>
+          </w:tcPr>
+          <w:p>
+            <w:pPr>
+              <w:jc w:val="center"/>
+            </w:pPr>
+            <w:r>
+              <w:t>Edifício</w:t>
             </w:r>
           </w:p>
         </w:tc>
         <w:tc>
           <w:tcPr>
             <w:tcW w:w="1841" w:type="dxa"/>
-          </w:tcPr>
-          <w:p>
-            <w:pPr>
+            <w:vAlign w:val="center"/>
+          </w:tcPr>
+          <w:p>
+            <w:pPr>
+              <w:jc w:val="center"/>
               <w:cnfStyle w:val="100000000000" w:firstRow="1" w:lastRow="0" w:firstColumn="0" w:lastColumn="0" w:oddVBand="0" w:evenVBand="0" w:oddHBand="0" w:evenHBand="0" w:firstRowFirstColumn="0" w:firstRowLastColumn="0" w:lastRowFirstColumn="0" w:lastRowLastColumn="0"/>
             </w:pPr>
             <w:r>
@@ -2726,9 +2736,11 @@
         <w:tc>
           <w:tcPr>
             <w:tcW w:w="2268" w:type="dxa"/>
-          </w:tcPr>
-          <w:p>
-            <w:pPr>
+            <w:vAlign w:val="center"/>
+          </w:tcPr>
+          <w:p>
+            <w:pPr>
+              <w:jc w:val="center"/>
               <w:cnfStyle w:val="100000000000" w:firstRow="1" w:lastRow="0" w:firstColumn="0" w:lastColumn="0" w:oddVBand="0" w:evenVBand="0" w:oddHBand="0" w:evenHBand="0" w:firstRowFirstColumn="0" w:firstRowLastColumn="0" w:lastRowFirstColumn="0" w:lastRowLastColumn="0"/>
             </w:pPr>
             <w:r>
@@ -2739,9 +2751,11 @@
         <w:tc>
           <w:tcPr>
             <w:tcW w:w="1275" w:type="dxa"/>
-          </w:tcPr>
-          <w:p>
-            <w:pPr>
+            <w:vAlign w:val="center"/>
+          </w:tcPr>
+          <w:p>
+            <w:pPr>
+              <w:jc w:val="center"/>
               <w:cnfStyle w:val="100000000000" w:firstRow="1" w:lastRow="0" w:firstColumn="0" w:lastColumn="0" w:oddVBand="0" w:evenVBand="0" w:oddHBand="0" w:evenHBand="0" w:firstRowFirstColumn="0" w:firstRowLastColumn="0" w:lastRowFirstColumn="0" w:lastRowLastColumn="0"/>
             </w:pPr>
             <w:r>
@@ -2752,9 +2766,11 @@
         <w:tc>
           <w:tcPr>
             <w:tcW w:w="1134" w:type="dxa"/>
-          </w:tcPr>
-          <w:p>
-            <w:pPr>
+            <w:vAlign w:val="center"/>
+          </w:tcPr>
+          <w:p>
+            <w:pPr>
+              <w:jc w:val="center"/>
               <w:cnfStyle w:val="100000000000" w:firstRow="1" w:lastRow="0" w:firstColumn="0" w:lastColumn="0" w:oddVBand="0" w:evenVBand="0" w:oddHBand="0" w:evenHBand="0" w:firstRowFirstColumn="0" w:firstRowLastColumn="0" w:lastRowFirstColumn="0" w:lastRowLastColumn="0"/>
             </w:pPr>
             <w:r>
@@ -2765,9 +2781,11 @@
         <w:tc>
           <w:tcPr>
             <w:tcW w:w="1134" w:type="dxa"/>
-          </w:tcPr>
-          <w:p>
-            <w:pPr>
+            <w:vAlign w:val="center"/>
+          </w:tcPr>
+          <w:p>
+            <w:pPr>
+              <w:jc w:val="center"/>
               <w:cnfStyle w:val="100000000000" w:firstRow="1" w:lastRow="0" w:firstColumn="0" w:lastColumn="0" w:oddVBand="0" w:evenVBand="0" w:oddHBand="0" w:evenHBand="0" w:firstRowFirstColumn="0" w:firstRowLastColumn="0" w:lastRowFirstColumn="0" w:lastRowLastColumn="0"/>
             </w:pPr>
             <w:r>
@@ -2784,8 +2802,13 @@
           <w:tcPr>
             <w:cnfStyle w:val="001000000000" w:firstRow="0" w:lastRow="0" w:firstColumn="1" w:lastColumn="0" w:oddVBand="0" w:evenVBand="0" w:oddHBand="0" w:evenHBand="0" w:firstRowFirstColumn="0" w:firstRowLastColumn="0" w:lastRowFirstColumn="0" w:lastRowLastColumn="0"/>
             <w:tcW w:w="2129" w:type="dxa"/>
-          </w:tcPr>
-          <w:p>
+            <w:vMerge w:val="restart"/>
+            <w:vAlign w:val="center"/>
+          </w:tcPr>
+          <w:p>
+            <w:pPr>
+              <w:jc w:val="center"/>
+            </w:pPr>
             <w:r>
               <w:t>Studzinski Library</w:t>
             </w:r>
@@ -2794,9 +2817,12 @@
         <w:tc>
           <w:tcPr>
             <w:tcW w:w="1841" w:type="dxa"/>
-          </w:tcPr>
-          <w:p>
-            <w:pPr>
+            <w:vMerge w:val="restart"/>
+            <w:vAlign w:val="center"/>
+          </w:tcPr>
+          <w:p>
+            <w:pPr>
+              <w:jc w:val="center"/>
               <w:cnfStyle w:val="000000100000" w:firstRow="0" w:lastRow="0" w:firstColumn="0" w:lastColumn="0" w:oddVBand="0" w:evenVBand="0" w:oddHBand="1" w:evenHBand="0" w:firstRowFirstColumn="0" w:firstRowLastColumn="0" w:lastRowFirstColumn="0" w:lastRowLastColumn="0"/>
             </w:pPr>
             <w:r>
@@ -2810,41 +2836,62 @@
         <w:tc>
           <w:tcPr>
             <w:tcW w:w="2268" w:type="dxa"/>
-          </w:tcPr>
-          <w:p>
-            <w:pPr>
-              <w:cnfStyle w:val="000000100000" w:firstRow="0" w:lastRow="0" w:firstColumn="0" w:lastColumn="0" w:oddVBand="0" w:evenVBand="0" w:oddHBand="1" w:evenHBand="0" w:firstRowFirstColumn="0" w:firstRowLastColumn="0" w:lastRowFirstColumn="0" w:lastRowLastColumn="0"/>
-            </w:pPr>
+            <w:vAlign w:val="center"/>
+          </w:tcPr>
+          <w:p>
+            <w:pPr>
+              <w:jc w:val="center"/>
+              <w:cnfStyle w:val="000000100000" w:firstRow="0" w:lastRow="0" w:firstColumn="0" w:lastColumn="0" w:oddVBand="0" w:evenVBand="0" w:oddHBand="1" w:evenHBand="0" w:firstRowFirstColumn="0" w:firstRowLastColumn="0" w:lastRowFirstColumn="0" w:lastRowLastColumn="0"/>
+            </w:pPr>
+            <w:r>
+              <w:t>Catalyst 3850</w:t>
+            </w:r>
           </w:p>
         </w:tc>
         <w:tc>
           <w:tcPr>
             <w:tcW w:w="1275" w:type="dxa"/>
-          </w:tcPr>
-          <w:p>
-            <w:pPr>
-              <w:cnfStyle w:val="000000100000" w:firstRow="0" w:lastRow="0" w:firstColumn="0" w:lastColumn="0" w:oddVBand="0" w:evenVBand="0" w:oddHBand="1" w:evenHBand="0" w:firstRowFirstColumn="0" w:firstRowLastColumn="0" w:lastRowFirstColumn="0" w:lastRowLastColumn="0"/>
-            </w:pPr>
+            <w:vAlign w:val="center"/>
+          </w:tcPr>
+          <w:p>
+            <w:pPr>
+              <w:jc w:val="center"/>
+              <w:cnfStyle w:val="000000100000" w:firstRow="0" w:lastRow="0" w:firstColumn="0" w:lastColumn="0" w:oddVBand="0" w:evenVBand="0" w:oddHBand="1" w:evenHBand="0" w:firstRowFirstColumn="0" w:firstRowLastColumn="0" w:lastRowFirstColumn="0" w:lastRowLastColumn="0"/>
+            </w:pPr>
+            <w:r>
+              <w:t>4</w:t>
+            </w:r>
           </w:p>
         </w:tc>
         <w:tc>
           <w:tcPr>
             <w:tcW w:w="1134" w:type="dxa"/>
-          </w:tcPr>
-          <w:p>
-            <w:pPr>
-              <w:cnfStyle w:val="000000100000" w:firstRow="0" w:lastRow="0" w:firstColumn="0" w:lastColumn="0" w:oddVBand="0" w:evenVBand="0" w:oddHBand="1" w:evenHBand="0" w:firstRowFirstColumn="0" w:firstRowLastColumn="0" w:lastRowFirstColumn="0" w:lastRowLastColumn="0"/>
-            </w:pPr>
+            <w:vAlign w:val="center"/>
+          </w:tcPr>
+          <w:p>
+            <w:pPr>
+              <w:jc w:val="center"/>
+              <w:cnfStyle w:val="000000100000" w:firstRow="0" w:lastRow="0" w:firstColumn="0" w:lastColumn="0" w:oddVBand="0" w:evenVBand="0" w:oddHBand="1" w:evenHBand="0" w:firstRowFirstColumn="0" w:firstRowLastColumn="0" w:lastRowFirstColumn="0" w:lastRowLastColumn="0"/>
+            </w:pPr>
+            <w:r>
+              <w:t>48</w:t>
+            </w:r>
           </w:p>
         </w:tc>
         <w:tc>
           <w:tcPr>
             <w:tcW w:w="1134" w:type="dxa"/>
-          </w:tcPr>
-          <w:p>
-            <w:pPr>
-              <w:cnfStyle w:val="000000100000" w:firstRow="0" w:lastRow="0" w:firstColumn="0" w:lastColumn="0" w:oddVBand="0" w:evenVBand="0" w:oddHBand="1" w:evenHBand="0" w:firstRowFirstColumn="0" w:firstRowLastColumn="0" w:lastRowFirstColumn="0" w:lastRowLastColumn="0"/>
-            </w:pPr>
+            <w:vMerge w:val="restart"/>
+            <w:vAlign w:val="center"/>
+          </w:tcPr>
+          <w:p>
+            <w:pPr>
+              <w:jc w:val="center"/>
+              <w:cnfStyle w:val="000000100000" w:firstRow="0" w:lastRow="0" w:firstColumn="0" w:lastColumn="0" w:oddVBand="0" w:evenVBand="0" w:oddHBand="1" w:evenHBand="0" w:firstRowFirstColumn="0" w:firstRowLastColumn="0" w:lastRowFirstColumn="0" w:lastRowLastColumn="0"/>
+            </w:pPr>
+            <w:r>
+              <w:t>20</w:t>
+            </w:r>
           </w:p>
         </w:tc>
       </w:tr>
@@ -2853,63 +2900,85 @@
           <w:tcPr>
             <w:cnfStyle w:val="001000000000" w:firstRow="0" w:lastRow="0" w:firstColumn="1" w:lastColumn="0" w:oddVBand="0" w:evenVBand="0" w:oddHBand="0" w:evenHBand="0" w:firstRowFirstColumn="0" w:firstRowLastColumn="0" w:lastRowFirstColumn="0" w:lastRowLastColumn="0"/>
             <w:tcW w:w="2129" w:type="dxa"/>
-            <w:vMerge w:val="restart"/>
-          </w:tcPr>
-          <w:p>
-            <w:r>
-              <w:t>Br. Benjamin Hall</w:t>
-            </w:r>
+            <w:vMerge/>
+            <w:vAlign w:val="center"/>
+          </w:tcPr>
+          <w:p>
+            <w:pPr>
+              <w:jc w:val="center"/>
+            </w:pPr>
           </w:p>
         </w:tc>
         <w:tc>
           <w:tcPr>
             <w:tcW w:w="1841" w:type="dxa"/>
-          </w:tcPr>
-          <w:p>
-            <w:pPr>
-              <w:cnfStyle w:val="000000000000" w:firstRow="0" w:lastRow="0" w:firstColumn="0" w:lastColumn="0" w:oddVBand="0" w:evenVBand="0" w:oddHBand="0" w:evenHBand="0" w:firstRowFirstColumn="0" w:firstRowLastColumn="0" w:lastRowFirstColumn="0" w:lastRowLastColumn="0"/>
-            </w:pPr>
-            <w:r>
-              <w:t>Bookstore IDF</w:t>
-            </w:r>
+            <w:vMerge/>
+            <w:vAlign w:val="center"/>
+          </w:tcPr>
+          <w:p>
+            <w:pPr>
+              <w:jc w:val="center"/>
+              <w:cnfStyle w:val="000000000000" w:firstRow="0" w:lastRow="0" w:firstColumn="0" w:lastColumn="0" w:oddVBand="0" w:evenVBand="0" w:oddHBand="0" w:evenHBand="0" w:firstRowFirstColumn="0" w:firstRowLastColumn="0" w:lastRowFirstColumn="0" w:lastRowLastColumn="0"/>
+              <w:rPr>
+                <w:color w:val="000000"/>
+              </w:rPr>
+            </w:pPr>
           </w:p>
         </w:tc>
         <w:tc>
           <w:tcPr>
             <w:tcW w:w="2268" w:type="dxa"/>
-          </w:tcPr>
-          <w:p>
-            <w:pPr>
-              <w:cnfStyle w:val="000000000000" w:firstRow="0" w:lastRow="0" w:firstColumn="0" w:lastColumn="0" w:oddVBand="0" w:evenVBand="0" w:oddHBand="0" w:evenHBand="0" w:firstRowFirstColumn="0" w:firstRowLastColumn="0" w:lastRowFirstColumn="0" w:lastRowLastColumn="0"/>
-            </w:pPr>
+            <w:vAlign w:val="center"/>
+          </w:tcPr>
+          <w:p>
+            <w:pPr>
+              <w:jc w:val="center"/>
+              <w:cnfStyle w:val="000000000000" w:firstRow="0" w:lastRow="0" w:firstColumn="0" w:lastColumn="0" w:oddVBand="0" w:evenVBand="0" w:oddHBand="0" w:evenHBand="0" w:firstRowFirstColumn="0" w:firstRowLastColumn="0" w:lastRowFirstColumn="0" w:lastRowLastColumn="0"/>
+            </w:pPr>
+            <w:r>
+              <w:t>Catalyst 2690-X</w:t>
+            </w:r>
           </w:p>
         </w:tc>
         <w:tc>
           <w:tcPr>
             <w:tcW w:w="1275" w:type="dxa"/>
-          </w:tcPr>
-          <w:p>
-            <w:pPr>
-              <w:cnfStyle w:val="000000000000" w:firstRow="0" w:lastRow="0" w:firstColumn="0" w:lastColumn="0" w:oddVBand="0" w:evenVBand="0" w:oddHBand="0" w:evenHBand="0" w:firstRowFirstColumn="0" w:firstRowLastColumn="0" w:lastRowFirstColumn="0" w:lastRowLastColumn="0"/>
-            </w:pPr>
+            <w:vAlign w:val="center"/>
+          </w:tcPr>
+          <w:p>
+            <w:pPr>
+              <w:jc w:val="center"/>
+              <w:cnfStyle w:val="000000000000" w:firstRow="0" w:lastRow="0" w:firstColumn="0" w:lastColumn="0" w:oddVBand="0" w:evenVBand="0" w:oddHBand="0" w:evenHBand="0" w:firstRowFirstColumn="0" w:firstRowLastColumn="0" w:lastRowFirstColumn="0" w:lastRowLastColumn="0"/>
+            </w:pPr>
+            <w:r>
+              <w:t>7???</w:t>
+            </w:r>
           </w:p>
         </w:tc>
         <w:tc>
           <w:tcPr>
             <w:tcW w:w="1134" w:type="dxa"/>
-          </w:tcPr>
-          <w:p>
-            <w:pPr>
-              <w:cnfStyle w:val="000000000000" w:firstRow="0" w:lastRow="0" w:firstColumn="0" w:lastColumn="0" w:oddVBand="0" w:evenVBand="0" w:oddHBand="0" w:evenHBand="0" w:firstRowFirstColumn="0" w:firstRowLastColumn="0" w:lastRowFirstColumn="0" w:lastRowLastColumn="0"/>
-            </w:pPr>
+            <w:vAlign w:val="center"/>
+          </w:tcPr>
+          <w:p>
+            <w:pPr>
+              <w:jc w:val="center"/>
+              <w:cnfStyle w:val="000000000000" w:firstRow="0" w:lastRow="0" w:firstColumn="0" w:lastColumn="0" w:oddVBand="0" w:evenVBand="0" w:oddHBand="0" w:evenHBand="0" w:firstRowFirstColumn="0" w:firstRowLastColumn="0" w:lastRowFirstColumn="0" w:lastRowLastColumn="0"/>
+            </w:pPr>
+            <w:r>
+              <w:t>48</w:t>
+            </w:r>
           </w:p>
         </w:tc>
         <w:tc>
           <w:tcPr>
             <w:tcW w:w="1134" w:type="dxa"/>
-          </w:tcPr>
-          <w:p>
-            <w:pPr>
+            <w:vMerge/>
+            <w:vAlign w:val="center"/>
+          </w:tcPr>
+          <w:p>
+            <w:pPr>
+              <w:jc w:val="center"/>
               <w:cnfStyle w:val="000000000000" w:firstRow="0" w:lastRow="0" w:firstColumn="0" w:lastColumn="0" w:oddVBand="0" w:evenVBand="0" w:oddHBand="0" w:evenHBand="0" w:firstRowFirstColumn="0" w:firstRowLastColumn="0" w:lastRowFirstColumn="0" w:lastRowLastColumn="0"/>
             </w:pPr>
           </w:p>
@@ -2923,29 +2992,41 @@
           <w:tcPr>
             <w:cnfStyle w:val="001000000000" w:firstRow="0" w:lastRow="0" w:firstColumn="1" w:lastColumn="0" w:oddVBand="0" w:evenVBand="0" w:oddHBand="0" w:evenHBand="0" w:firstRowFirstColumn="0" w:firstRowLastColumn="0" w:lastRowFirstColumn="0" w:lastRowLastColumn="0"/>
             <w:tcW w:w="2129" w:type="dxa"/>
-            <w:vMerge/>
-          </w:tcPr>
-          <w:p/>
+            <w:vMerge w:val="restart"/>
+            <w:vAlign w:val="center"/>
+          </w:tcPr>
+          <w:p>
+            <w:pPr>
+              <w:jc w:val="center"/>
+            </w:pPr>
+            <w:r>
+              <w:t>Br. Benjamin Hall</w:t>
+            </w:r>
+          </w:p>
         </w:tc>
         <w:tc>
           <w:tcPr>
             <w:tcW w:w="1841" w:type="dxa"/>
-          </w:tcPr>
-          <w:p>
-            <w:pPr>
-              <w:cnfStyle w:val="000000100000" w:firstRow="0" w:lastRow="0" w:firstColumn="0" w:lastColumn="0" w:oddVBand="0" w:evenVBand="0" w:oddHBand="1" w:evenHBand="0" w:firstRowFirstColumn="0" w:firstRowLastColumn="0" w:lastRowFirstColumn="0" w:lastRowLastColumn="0"/>
-            </w:pPr>
-            <w:r>
-              <w:t>2nd Floor IDF</w:t>
+            <w:vAlign w:val="center"/>
+          </w:tcPr>
+          <w:p>
+            <w:pPr>
+              <w:jc w:val="center"/>
+              <w:cnfStyle w:val="000000100000" w:firstRow="0" w:lastRow="0" w:firstColumn="0" w:lastColumn="0" w:oddVBand="0" w:evenVBand="0" w:oddHBand="1" w:evenHBand="0" w:firstRowFirstColumn="0" w:firstRowLastColumn="0" w:lastRowFirstColumn="0" w:lastRowLastColumn="0"/>
+            </w:pPr>
+            <w:r>
+              <w:t>Bookstore IDF</w:t>
             </w:r>
           </w:p>
         </w:tc>
         <w:tc>
           <w:tcPr>
             <w:tcW w:w="2268" w:type="dxa"/>
-          </w:tcPr>
-          <w:p>
-            <w:pPr>
+            <w:vAlign w:val="center"/>
+          </w:tcPr>
+          <w:p>
+            <w:pPr>
+              <w:jc w:val="center"/>
               <w:cnfStyle w:val="000000100000" w:firstRow="0" w:lastRow="0" w:firstColumn="0" w:lastColumn="0" w:oddVBand="0" w:evenVBand="0" w:oddHBand="1" w:evenHBand="0" w:firstRowFirstColumn="0" w:firstRowLastColumn="0" w:lastRowFirstColumn="0" w:lastRowLastColumn="0"/>
             </w:pPr>
           </w:p>
@@ -2953,19 +3034,25 @@
         <w:tc>
           <w:tcPr>
             <w:tcW w:w="1275" w:type="dxa"/>
-          </w:tcPr>
-          <w:p>
-            <w:pPr>
-              <w:cnfStyle w:val="000000100000" w:firstRow="0" w:lastRow="0" w:firstColumn="0" w:lastColumn="0" w:oddVBand="0" w:evenVBand="0" w:oddHBand="1" w:evenHBand="0" w:firstRowFirstColumn="0" w:firstRowLastColumn="0" w:lastRowFirstColumn="0" w:lastRowLastColumn="0"/>
-            </w:pPr>
+            <w:vAlign w:val="center"/>
+          </w:tcPr>
+          <w:p>
+            <w:pPr>
+              <w:jc w:val="center"/>
+              <w:cnfStyle w:val="000000100000" w:firstRow="0" w:lastRow="0" w:firstColumn="0" w:lastColumn="0" w:oddVBand="0" w:evenVBand="0" w:oddHBand="1" w:evenHBand="0" w:firstRowFirstColumn="0" w:firstRowLastColumn="0" w:lastRowFirstColumn="0" w:lastRowLastColumn="0"/>
+            </w:pPr>
+            <w:bookmarkStart w:id="0" w:name="_GoBack"/>
+            <w:bookmarkEnd w:id="0"/>
           </w:p>
         </w:tc>
         <w:tc>
           <w:tcPr>
             <w:tcW w:w="1134" w:type="dxa"/>
-          </w:tcPr>
-          <w:p>
-            <w:pPr>
+            <w:vAlign w:val="center"/>
+          </w:tcPr>
+          <w:p>
+            <w:pPr>
+              <w:jc w:val="center"/>
               <w:cnfStyle w:val="000000100000" w:firstRow="0" w:lastRow="0" w:firstColumn="0" w:lastColumn="0" w:oddVBand="0" w:evenVBand="0" w:oddHBand="1" w:evenHBand="0" w:firstRowFirstColumn="0" w:firstRowLastColumn="0" w:lastRowFirstColumn="0" w:lastRowLastColumn="0"/>
             </w:pPr>
           </w:p>
@@ -2973,9 +3060,11 @@
         <w:tc>
           <w:tcPr>
             <w:tcW w:w="1134" w:type="dxa"/>
-          </w:tcPr>
-          <w:p>
-            <w:pPr>
+            <w:vAlign w:val="center"/>
+          </w:tcPr>
+          <w:p>
+            <w:pPr>
+              <w:jc w:val="center"/>
               <w:cnfStyle w:val="000000100000" w:firstRow="0" w:lastRow="0" w:firstColumn="0" w:lastColumn="0" w:oddVBand="0" w:evenVBand="0" w:oddHBand="1" w:evenHBand="0" w:firstRowFirstColumn="0" w:firstRowLastColumn="0" w:lastRowFirstColumn="0" w:lastRowLastColumn="0"/>
             </w:pPr>
           </w:p>
@@ -2987,28 +3076,37 @@
             <w:cnfStyle w:val="001000000000" w:firstRow="0" w:lastRow="0" w:firstColumn="1" w:lastColumn="0" w:oddVBand="0" w:evenVBand="0" w:oddHBand="0" w:evenHBand="0" w:firstRowFirstColumn="0" w:firstRowLastColumn="0" w:lastRowFirstColumn="0" w:lastRowLastColumn="0"/>
             <w:tcW w:w="2129" w:type="dxa"/>
             <w:vMerge/>
-          </w:tcPr>
-          <w:p/>
+            <w:vAlign w:val="center"/>
+          </w:tcPr>
+          <w:p>
+            <w:pPr>
+              <w:jc w:val="center"/>
+            </w:pPr>
+          </w:p>
         </w:tc>
         <w:tc>
           <w:tcPr>
             <w:tcW w:w="1841" w:type="dxa"/>
-          </w:tcPr>
-          <w:p>
-            <w:pPr>
-              <w:cnfStyle w:val="000000000000" w:firstRow="0" w:lastRow="0" w:firstColumn="0" w:lastColumn="0" w:oddVBand="0" w:evenVBand="0" w:oddHBand="0" w:evenHBand="0" w:firstRowFirstColumn="0" w:firstRowLastColumn="0" w:lastRowFirstColumn="0" w:lastRowLastColumn="0"/>
-            </w:pPr>
-            <w:r>
-              <w:t>Phone Closet</w:t>
+            <w:vAlign w:val="center"/>
+          </w:tcPr>
+          <w:p>
+            <w:pPr>
+              <w:jc w:val="center"/>
+              <w:cnfStyle w:val="000000000000" w:firstRow="0" w:lastRow="0" w:firstColumn="0" w:lastColumn="0" w:oddVBand="0" w:evenVBand="0" w:oddHBand="0" w:evenHBand="0" w:firstRowFirstColumn="0" w:firstRowLastColumn="0" w:lastRowFirstColumn="0" w:lastRowLastColumn="0"/>
+            </w:pPr>
+            <w:r>
+              <w:t>2nd Floor IDF</w:t>
             </w:r>
           </w:p>
         </w:tc>
         <w:tc>
           <w:tcPr>
             <w:tcW w:w="2268" w:type="dxa"/>
-          </w:tcPr>
-          <w:p>
-            <w:pPr>
+            <w:vAlign w:val="center"/>
+          </w:tcPr>
+          <w:p>
+            <w:pPr>
+              <w:jc w:val="center"/>
               <w:cnfStyle w:val="000000000000" w:firstRow="0" w:lastRow="0" w:firstColumn="0" w:lastColumn="0" w:oddVBand="0" w:evenVBand="0" w:oddHBand="0" w:evenHBand="0" w:firstRowFirstColumn="0" w:firstRowLastColumn="0" w:lastRowFirstColumn="0" w:lastRowLastColumn="0"/>
             </w:pPr>
           </w:p>
@@ -3016,9 +3114,11 @@
         <w:tc>
           <w:tcPr>
             <w:tcW w:w="1275" w:type="dxa"/>
-          </w:tcPr>
-          <w:p>
-            <w:pPr>
+            <w:vAlign w:val="center"/>
+          </w:tcPr>
+          <w:p>
+            <w:pPr>
+              <w:jc w:val="center"/>
               <w:cnfStyle w:val="000000000000" w:firstRow="0" w:lastRow="0" w:firstColumn="0" w:lastColumn="0" w:oddVBand="0" w:evenVBand="0" w:oddHBand="0" w:evenHBand="0" w:firstRowFirstColumn="0" w:firstRowLastColumn="0" w:lastRowFirstColumn="0" w:lastRowLastColumn="0"/>
             </w:pPr>
           </w:p>
@@ -3026,9 +3126,11 @@
         <w:tc>
           <w:tcPr>
             <w:tcW w:w="1134" w:type="dxa"/>
-          </w:tcPr>
-          <w:p>
-            <w:pPr>
+            <w:vAlign w:val="center"/>
+          </w:tcPr>
+          <w:p>
+            <w:pPr>
+              <w:jc w:val="center"/>
               <w:cnfStyle w:val="000000000000" w:firstRow="0" w:lastRow="0" w:firstColumn="0" w:lastColumn="0" w:oddVBand="0" w:evenVBand="0" w:oddHBand="0" w:evenHBand="0" w:firstRowFirstColumn="0" w:firstRowLastColumn="0" w:lastRowFirstColumn="0" w:lastRowLastColumn="0"/>
             </w:pPr>
           </w:p>
@@ -3036,9 +3138,11 @@
         <w:tc>
           <w:tcPr>
             <w:tcW w:w="1134" w:type="dxa"/>
-          </w:tcPr>
-          <w:p>
-            <w:pPr>
+            <w:vAlign w:val="center"/>
+          </w:tcPr>
+          <w:p>
+            <w:pPr>
+              <w:jc w:val="center"/>
               <w:cnfStyle w:val="000000000000" w:firstRow="0" w:lastRow="0" w:firstColumn="0" w:lastColumn="0" w:oddVBand="0" w:evenVBand="0" w:oddHBand="0" w:evenHBand="0" w:firstRowFirstColumn="0" w:firstRowLastColumn="0" w:lastRowFirstColumn="0" w:lastRowLastColumn="0"/>
             </w:pPr>
           </w:p>
@@ -3052,32 +3156,38 @@
           <w:tcPr>
             <w:cnfStyle w:val="001000000000" w:firstRow="0" w:lastRow="0" w:firstColumn="1" w:lastColumn="0" w:oddVBand="0" w:evenVBand="0" w:oddHBand="0" w:evenHBand="0" w:firstRowFirstColumn="0" w:firstRowLastColumn="0" w:lastRowFirstColumn="0" w:lastRowLastColumn="0"/>
             <w:tcW w:w="2129" w:type="dxa"/>
-          </w:tcPr>
-          <w:p>
-            <w:r>
-              <w:t>Alumni Hall</w:t>
-            </w:r>
+            <w:vMerge/>
+            <w:vAlign w:val="center"/>
+          </w:tcPr>
+          <w:p>
+            <w:pPr>
+              <w:jc w:val="center"/>
+            </w:pPr>
           </w:p>
         </w:tc>
         <w:tc>
           <w:tcPr>
             <w:tcW w:w="1841" w:type="dxa"/>
-          </w:tcPr>
-          <w:p>
-            <w:pPr>
-              <w:cnfStyle w:val="000000100000" w:firstRow="0" w:lastRow="0" w:firstColumn="0" w:lastColumn="0" w:oddVBand="0" w:evenVBand="0" w:oddHBand="1" w:evenHBand="0" w:firstRowFirstColumn="0" w:firstRowLastColumn="0" w:lastRowFirstColumn="0" w:lastRowLastColumn="0"/>
-            </w:pPr>
-            <w:r>
-              <w:t>Kaneb Auditorium IDF</w:t>
+            <w:vAlign w:val="center"/>
+          </w:tcPr>
+          <w:p>
+            <w:pPr>
+              <w:jc w:val="center"/>
+              <w:cnfStyle w:val="000000100000" w:firstRow="0" w:lastRow="0" w:firstColumn="0" w:lastColumn="0" w:oddVBand="0" w:evenVBand="0" w:oddHBand="1" w:evenHBand="0" w:firstRowFirstColumn="0" w:firstRowLastColumn="0" w:lastRowFirstColumn="0" w:lastRowLastColumn="0"/>
+            </w:pPr>
+            <w:r>
+              <w:t>Phone Closet</w:t>
             </w:r>
           </w:p>
         </w:tc>
         <w:tc>
           <w:tcPr>
             <w:tcW w:w="2268" w:type="dxa"/>
-          </w:tcPr>
-          <w:p>
-            <w:pPr>
+            <w:vAlign w:val="center"/>
+          </w:tcPr>
+          <w:p>
+            <w:pPr>
+              <w:jc w:val="center"/>
               <w:cnfStyle w:val="000000100000" w:firstRow="0" w:lastRow="0" w:firstColumn="0" w:lastColumn="0" w:oddVBand="0" w:evenVBand="0" w:oddHBand="1" w:evenHBand="0" w:firstRowFirstColumn="0" w:firstRowLastColumn="0" w:lastRowFirstColumn="0" w:lastRowLastColumn="0"/>
             </w:pPr>
           </w:p>
@@ -3085,9 +3195,11 @@
         <w:tc>
           <w:tcPr>
             <w:tcW w:w="1275" w:type="dxa"/>
-          </w:tcPr>
-          <w:p>
-            <w:pPr>
+            <w:vAlign w:val="center"/>
+          </w:tcPr>
+          <w:p>
+            <w:pPr>
+              <w:jc w:val="center"/>
               <w:cnfStyle w:val="000000100000" w:firstRow="0" w:lastRow="0" w:firstColumn="0" w:lastColumn="0" w:oddVBand="0" w:evenVBand="0" w:oddHBand="1" w:evenHBand="0" w:firstRowFirstColumn="0" w:firstRowLastColumn="0" w:lastRowFirstColumn="0" w:lastRowLastColumn="0"/>
             </w:pPr>
           </w:p>
@@ -3095,9 +3207,11 @@
         <w:tc>
           <w:tcPr>
             <w:tcW w:w="1134" w:type="dxa"/>
-          </w:tcPr>
-          <w:p>
-            <w:pPr>
+            <w:vAlign w:val="center"/>
+          </w:tcPr>
+          <w:p>
+            <w:pPr>
+              <w:jc w:val="center"/>
               <w:cnfStyle w:val="000000100000" w:firstRow="0" w:lastRow="0" w:firstColumn="0" w:lastColumn="0" w:oddVBand="0" w:evenVBand="0" w:oddHBand="1" w:evenHBand="0" w:firstRowFirstColumn="0" w:firstRowLastColumn="0" w:lastRowFirstColumn="0" w:lastRowLastColumn="0"/>
             </w:pPr>
           </w:p>
@@ -3105,9 +3219,11 @@
         <w:tc>
           <w:tcPr>
             <w:tcW w:w="1134" w:type="dxa"/>
-          </w:tcPr>
-          <w:p>
-            <w:pPr>
+            <w:vAlign w:val="center"/>
+          </w:tcPr>
+          <w:p>
+            <w:pPr>
+              <w:jc w:val="center"/>
               <w:cnfStyle w:val="000000100000" w:firstRow="0" w:lastRow="0" w:firstColumn="0" w:lastColumn="0" w:oddVBand="0" w:evenVBand="0" w:oddHBand="1" w:evenHBand="0" w:firstRowFirstColumn="0" w:firstRowLastColumn="0" w:lastRowFirstColumn="0" w:lastRowLastColumn="0"/>
             </w:pPr>
           </w:p>
@@ -3118,32 +3234,40 @@
           <w:tcPr>
             <w:cnfStyle w:val="001000000000" w:firstRow="0" w:lastRow="0" w:firstColumn="1" w:lastColumn="0" w:oddVBand="0" w:evenVBand="0" w:oddHBand="0" w:evenHBand="0" w:firstRowFirstColumn="0" w:firstRowLastColumn="0" w:lastRowFirstColumn="0" w:lastRowLastColumn="0"/>
             <w:tcW w:w="2129" w:type="dxa"/>
-          </w:tcPr>
-          <w:p>
-            <w:r>
-              <w:t>Ryken Hall</w:t>
+            <w:vAlign w:val="center"/>
+          </w:tcPr>
+          <w:p>
+            <w:pPr>
+              <w:jc w:val="center"/>
+            </w:pPr>
+            <w:r>
+              <w:t>Alumni Hall</w:t>
             </w:r>
           </w:p>
         </w:tc>
         <w:tc>
           <w:tcPr>
             <w:tcW w:w="1841" w:type="dxa"/>
-          </w:tcPr>
-          <w:p>
-            <w:pPr>
-              <w:cnfStyle w:val="000000000000" w:firstRow="0" w:lastRow="0" w:firstColumn="0" w:lastColumn="0" w:oddVBand="0" w:evenVBand="0" w:oddHBand="0" w:evenHBand="0" w:firstRowFirstColumn="0" w:firstRowLastColumn="0" w:lastRowFirstColumn="0" w:lastRowLastColumn="0"/>
-            </w:pPr>
-            <w:r>
-              <w:t>Ryken IDF</w:t>
+            <w:vAlign w:val="center"/>
+          </w:tcPr>
+          <w:p>
+            <w:pPr>
+              <w:jc w:val="center"/>
+              <w:cnfStyle w:val="000000000000" w:firstRow="0" w:lastRow="0" w:firstColumn="0" w:lastColumn="0" w:oddVBand="0" w:evenVBand="0" w:oddHBand="0" w:evenHBand="0" w:firstRowFirstColumn="0" w:firstRowLastColumn="0" w:lastRowFirstColumn="0" w:lastRowLastColumn="0"/>
+            </w:pPr>
+            <w:r>
+              <w:t>Kaneb Auditorium IDF</w:t>
             </w:r>
           </w:p>
         </w:tc>
         <w:tc>
           <w:tcPr>
             <w:tcW w:w="2268" w:type="dxa"/>
-          </w:tcPr>
-          <w:p>
-            <w:pPr>
+            <w:vAlign w:val="center"/>
+          </w:tcPr>
+          <w:p>
+            <w:pPr>
+              <w:jc w:val="center"/>
               <w:cnfStyle w:val="000000000000" w:firstRow="0" w:lastRow="0" w:firstColumn="0" w:lastColumn="0" w:oddVBand="0" w:evenVBand="0" w:oddHBand="0" w:evenHBand="0" w:firstRowFirstColumn="0" w:firstRowLastColumn="0" w:lastRowFirstColumn="0" w:lastRowLastColumn="0"/>
             </w:pPr>
           </w:p>
@@ -3151,9 +3275,11 @@
         <w:tc>
           <w:tcPr>
             <w:tcW w:w="1275" w:type="dxa"/>
-          </w:tcPr>
-          <w:p>
-            <w:pPr>
+            <w:vAlign w:val="center"/>
+          </w:tcPr>
+          <w:p>
+            <w:pPr>
+              <w:jc w:val="center"/>
               <w:cnfStyle w:val="000000000000" w:firstRow="0" w:lastRow="0" w:firstColumn="0" w:lastColumn="0" w:oddVBand="0" w:evenVBand="0" w:oddHBand="0" w:evenHBand="0" w:firstRowFirstColumn="0" w:firstRowLastColumn="0" w:lastRowFirstColumn="0" w:lastRowLastColumn="0"/>
             </w:pPr>
           </w:p>
@@ -3161,9 +3287,11 @@
         <w:tc>
           <w:tcPr>
             <w:tcW w:w="1134" w:type="dxa"/>
-          </w:tcPr>
-          <w:p>
-            <w:pPr>
+            <w:vAlign w:val="center"/>
+          </w:tcPr>
+          <w:p>
+            <w:pPr>
+              <w:jc w:val="center"/>
               <w:cnfStyle w:val="000000000000" w:firstRow="0" w:lastRow="0" w:firstColumn="0" w:lastColumn="0" w:oddVBand="0" w:evenVBand="0" w:oddHBand="0" w:evenHBand="0" w:firstRowFirstColumn="0" w:firstRowLastColumn="0" w:lastRowFirstColumn="0" w:lastRowLastColumn="0"/>
             </w:pPr>
           </w:p>
@@ -3171,9 +3299,11 @@
         <w:tc>
           <w:tcPr>
             <w:tcW w:w="1134" w:type="dxa"/>
-          </w:tcPr>
-          <w:p>
-            <w:pPr>
+            <w:vAlign w:val="center"/>
+          </w:tcPr>
+          <w:p>
+            <w:pPr>
+              <w:jc w:val="center"/>
               <w:cnfStyle w:val="000000000000" w:firstRow="0" w:lastRow="0" w:firstColumn="0" w:lastColumn="0" w:oddVBand="0" w:evenVBand="0" w:oddHBand="0" w:evenHBand="0" w:firstRowFirstColumn="0" w:firstRowLastColumn="0" w:lastRowFirstColumn="0" w:lastRowLastColumn="0"/>
             </w:pPr>
           </w:p>
@@ -3187,32 +3317,40 @@
           <w:tcPr>
             <w:cnfStyle w:val="001000000000" w:firstRow="0" w:lastRow="0" w:firstColumn="1" w:lastColumn="0" w:oddVBand="0" w:evenVBand="0" w:oddHBand="0" w:evenHBand="0" w:firstRowFirstColumn="0" w:firstRowLastColumn="0" w:lastRowFirstColumn="0" w:lastRowLastColumn="0"/>
             <w:tcW w:w="2129" w:type="dxa"/>
-          </w:tcPr>
-          <w:p>
-            <w:r>
-              <w:t>Maintenance Barn</w:t>
+            <w:vAlign w:val="center"/>
+          </w:tcPr>
+          <w:p>
+            <w:pPr>
+              <w:jc w:val="center"/>
+            </w:pPr>
+            <w:r>
+              <w:t>Ryken Hall</w:t>
             </w:r>
           </w:p>
         </w:tc>
         <w:tc>
           <w:tcPr>
             <w:tcW w:w="1841" w:type="dxa"/>
-          </w:tcPr>
-          <w:p>
-            <w:pPr>
-              <w:cnfStyle w:val="000000100000" w:firstRow="0" w:lastRow="0" w:firstColumn="0" w:lastColumn="0" w:oddVBand="0" w:evenVBand="0" w:oddHBand="1" w:evenHBand="0" w:firstRowFirstColumn="0" w:firstRowLastColumn="0" w:lastRowFirstColumn="0" w:lastRowLastColumn="0"/>
-            </w:pPr>
-            <w:r>
-              <w:t>Maintenance IDF</w:t>
+            <w:vAlign w:val="center"/>
+          </w:tcPr>
+          <w:p>
+            <w:pPr>
+              <w:jc w:val="center"/>
+              <w:cnfStyle w:val="000000100000" w:firstRow="0" w:lastRow="0" w:firstColumn="0" w:lastColumn="0" w:oddVBand="0" w:evenVBand="0" w:oddHBand="1" w:evenHBand="0" w:firstRowFirstColumn="0" w:firstRowLastColumn="0" w:lastRowFirstColumn="0" w:lastRowLastColumn="0"/>
+            </w:pPr>
+            <w:r>
+              <w:t>Ryken IDF</w:t>
             </w:r>
           </w:p>
         </w:tc>
         <w:tc>
           <w:tcPr>
             <w:tcW w:w="2268" w:type="dxa"/>
-          </w:tcPr>
-          <w:p>
-            <w:pPr>
+            <w:vAlign w:val="center"/>
+          </w:tcPr>
+          <w:p>
+            <w:pPr>
+              <w:jc w:val="center"/>
               <w:cnfStyle w:val="000000100000" w:firstRow="0" w:lastRow="0" w:firstColumn="0" w:lastColumn="0" w:oddVBand="0" w:evenVBand="0" w:oddHBand="1" w:evenHBand="0" w:firstRowFirstColumn="0" w:firstRowLastColumn="0" w:lastRowFirstColumn="0" w:lastRowLastColumn="0"/>
             </w:pPr>
           </w:p>
@@ -3220,9 +3358,11 @@
         <w:tc>
           <w:tcPr>
             <w:tcW w:w="1275" w:type="dxa"/>
-          </w:tcPr>
-          <w:p>
-            <w:pPr>
+            <w:vAlign w:val="center"/>
+          </w:tcPr>
+          <w:p>
+            <w:pPr>
+              <w:jc w:val="center"/>
               <w:cnfStyle w:val="000000100000" w:firstRow="0" w:lastRow="0" w:firstColumn="0" w:lastColumn="0" w:oddVBand="0" w:evenVBand="0" w:oddHBand="1" w:evenHBand="0" w:firstRowFirstColumn="0" w:firstRowLastColumn="0" w:lastRowFirstColumn="0" w:lastRowLastColumn="0"/>
             </w:pPr>
           </w:p>
@@ -3230,9 +3370,11 @@
         <w:tc>
           <w:tcPr>
             <w:tcW w:w="1134" w:type="dxa"/>
-          </w:tcPr>
-          <w:p>
-            <w:pPr>
+            <w:vAlign w:val="center"/>
+          </w:tcPr>
+          <w:p>
+            <w:pPr>
+              <w:jc w:val="center"/>
               <w:cnfStyle w:val="000000100000" w:firstRow="0" w:lastRow="0" w:firstColumn="0" w:lastColumn="0" w:oddVBand="0" w:evenVBand="0" w:oddHBand="1" w:evenHBand="0" w:firstRowFirstColumn="0" w:firstRowLastColumn="0" w:lastRowFirstColumn="0" w:lastRowLastColumn="0"/>
             </w:pPr>
           </w:p>
@@ -3240,9 +3382,11 @@
         <w:tc>
           <w:tcPr>
             <w:tcW w:w="1134" w:type="dxa"/>
-          </w:tcPr>
-          <w:p>
-            <w:pPr>
+            <w:vAlign w:val="center"/>
+          </w:tcPr>
+          <w:p>
+            <w:pPr>
+              <w:jc w:val="center"/>
               <w:cnfStyle w:val="000000100000" w:firstRow="0" w:lastRow="0" w:firstColumn="0" w:lastColumn="0" w:oddVBand="0" w:evenVBand="0" w:oddHBand="1" w:evenHBand="0" w:firstRowFirstColumn="0" w:firstRowLastColumn="0" w:lastRowFirstColumn="0" w:lastRowLastColumn="0"/>
             </w:pPr>
           </w:p>
@@ -3253,33 +3397,40 @@
           <w:tcPr>
             <w:cnfStyle w:val="001000000000" w:firstRow="0" w:lastRow="0" w:firstColumn="1" w:lastColumn="0" w:oddVBand="0" w:evenVBand="0" w:oddHBand="0" w:evenHBand="0" w:firstRowFirstColumn="0" w:firstRowLastColumn="0" w:lastRowFirstColumn="0" w:lastRowLastColumn="0"/>
             <w:tcW w:w="2129" w:type="dxa"/>
-            <w:vMerge w:val="restart"/>
-          </w:tcPr>
-          <w:p>
-            <w:r>
-              <w:t>Xavier Hall</w:t>
+            <w:vAlign w:val="center"/>
+          </w:tcPr>
+          <w:p>
+            <w:pPr>
+              <w:jc w:val="center"/>
+            </w:pPr>
+            <w:r>
+              <w:t>Maintenance Barn</w:t>
             </w:r>
           </w:p>
         </w:tc>
         <w:tc>
           <w:tcPr>
             <w:tcW w:w="1841" w:type="dxa"/>
-          </w:tcPr>
-          <w:p>
-            <w:pPr>
-              <w:cnfStyle w:val="000000000000" w:firstRow="0" w:lastRow="0" w:firstColumn="0" w:lastColumn="0" w:oddVBand="0" w:evenVBand="0" w:oddHBand="0" w:evenHBand="0" w:firstRowFirstColumn="0" w:firstRowLastColumn="0" w:lastRowFirstColumn="0" w:lastRowLastColumn="0"/>
-            </w:pPr>
-            <w:r>
-              <w:t>Xavier Hall Basement IDF</w:t>
+            <w:vAlign w:val="center"/>
+          </w:tcPr>
+          <w:p>
+            <w:pPr>
+              <w:jc w:val="center"/>
+              <w:cnfStyle w:val="000000000000" w:firstRow="0" w:lastRow="0" w:firstColumn="0" w:lastColumn="0" w:oddVBand="0" w:evenVBand="0" w:oddHBand="0" w:evenHBand="0" w:firstRowFirstColumn="0" w:firstRowLastColumn="0" w:lastRowFirstColumn="0" w:lastRowLastColumn="0"/>
+            </w:pPr>
+            <w:r>
+              <w:t>Maintenance IDF</w:t>
             </w:r>
           </w:p>
         </w:tc>
         <w:tc>
           <w:tcPr>
             <w:tcW w:w="2268" w:type="dxa"/>
-          </w:tcPr>
-          <w:p>
-            <w:pPr>
+            <w:vAlign w:val="center"/>
+          </w:tcPr>
+          <w:p>
+            <w:pPr>
+              <w:jc w:val="center"/>
               <w:cnfStyle w:val="000000000000" w:firstRow="0" w:lastRow="0" w:firstColumn="0" w:lastColumn="0" w:oddVBand="0" w:evenVBand="0" w:oddHBand="0" w:evenHBand="0" w:firstRowFirstColumn="0" w:firstRowLastColumn="0" w:lastRowFirstColumn="0" w:lastRowLastColumn="0"/>
             </w:pPr>
           </w:p>
@@ -3287,9 +3438,11 @@
         <w:tc>
           <w:tcPr>
             <w:tcW w:w="1275" w:type="dxa"/>
-          </w:tcPr>
-          <w:p>
-            <w:pPr>
+            <w:vAlign w:val="center"/>
+          </w:tcPr>
+          <w:p>
+            <w:pPr>
+              <w:jc w:val="center"/>
               <w:cnfStyle w:val="000000000000" w:firstRow="0" w:lastRow="0" w:firstColumn="0" w:lastColumn="0" w:oddVBand="0" w:evenVBand="0" w:oddHBand="0" w:evenHBand="0" w:firstRowFirstColumn="0" w:firstRowLastColumn="0" w:lastRowFirstColumn="0" w:lastRowLastColumn="0"/>
             </w:pPr>
           </w:p>
@@ -3297,9 +3450,11 @@
         <w:tc>
           <w:tcPr>
             <w:tcW w:w="1134" w:type="dxa"/>
-          </w:tcPr>
-          <w:p>
-            <w:pPr>
+            <w:vAlign w:val="center"/>
+          </w:tcPr>
+          <w:p>
+            <w:pPr>
+              <w:jc w:val="center"/>
               <w:cnfStyle w:val="000000000000" w:firstRow="0" w:lastRow="0" w:firstColumn="0" w:lastColumn="0" w:oddVBand="0" w:evenVBand="0" w:oddHBand="0" w:evenHBand="0" w:firstRowFirstColumn="0" w:firstRowLastColumn="0" w:lastRowFirstColumn="0" w:lastRowLastColumn="0"/>
             </w:pPr>
           </w:p>
@@ -3307,13 +3462,13 @@
         <w:tc>
           <w:tcPr>
             <w:tcW w:w="1134" w:type="dxa"/>
-          </w:tcPr>
-          <w:p>
-            <w:pPr>
-              <w:cnfStyle w:val="000000000000" w:firstRow="0" w:lastRow="0" w:firstColumn="0" w:lastColumn="0" w:oddVBand="0" w:evenVBand="0" w:oddHBand="0" w:evenHBand="0" w:firstRowFirstColumn="0" w:firstRowLastColumn="0" w:lastRowFirstColumn="0" w:lastRowLastColumn="0"/>
-            </w:pPr>
-            <w:bookmarkStart w:id="0" w:name="_GoBack"/>
-            <w:bookmarkEnd w:id="0"/>
+            <w:vAlign w:val="center"/>
+          </w:tcPr>
+          <w:p>
+            <w:pPr>
+              <w:jc w:val="center"/>
+              <w:cnfStyle w:val="000000000000" w:firstRow="0" w:lastRow="0" w:firstColumn="0" w:lastColumn="0" w:oddVBand="0" w:evenVBand="0" w:oddHBand="0" w:evenHBand="0" w:firstRowFirstColumn="0" w:firstRowLastColumn="0" w:lastRowFirstColumn="0" w:lastRowLastColumn="0"/>
+            </w:pPr>
           </w:p>
         </w:tc>
       </w:tr>
@@ -3325,29 +3480,41 @@
           <w:tcPr>
             <w:cnfStyle w:val="001000000000" w:firstRow="0" w:lastRow="0" w:firstColumn="1" w:lastColumn="0" w:oddVBand="0" w:evenVBand="0" w:oddHBand="0" w:evenHBand="0" w:firstRowFirstColumn="0" w:firstRowLastColumn="0" w:lastRowFirstColumn="0" w:lastRowLastColumn="0"/>
             <w:tcW w:w="2129" w:type="dxa"/>
-            <w:vMerge/>
-          </w:tcPr>
-          <w:p/>
+            <w:vMerge w:val="restart"/>
+            <w:vAlign w:val="center"/>
+          </w:tcPr>
+          <w:p>
+            <w:pPr>
+              <w:jc w:val="center"/>
+            </w:pPr>
+            <w:r>
+              <w:t>Xavier Hall</w:t>
+            </w:r>
+          </w:p>
         </w:tc>
         <w:tc>
           <w:tcPr>
             <w:tcW w:w="1841" w:type="dxa"/>
-          </w:tcPr>
-          <w:p>
-            <w:pPr>
-              <w:cnfStyle w:val="000000100000" w:firstRow="0" w:lastRow="0" w:firstColumn="0" w:lastColumn="0" w:oddVBand="0" w:evenVBand="0" w:oddHBand="1" w:evenHBand="0" w:firstRowFirstColumn="0" w:firstRowLastColumn="0" w:lastRowFirstColumn="0" w:lastRowLastColumn="0"/>
-            </w:pPr>
-            <w:r>
-              <w:t>Xavier 3rd Floor IDF</w:t>
+            <w:vAlign w:val="center"/>
+          </w:tcPr>
+          <w:p>
+            <w:pPr>
+              <w:jc w:val="center"/>
+              <w:cnfStyle w:val="000000100000" w:firstRow="0" w:lastRow="0" w:firstColumn="0" w:lastColumn="0" w:oddVBand="0" w:evenVBand="0" w:oddHBand="1" w:evenHBand="0" w:firstRowFirstColumn="0" w:firstRowLastColumn="0" w:lastRowFirstColumn="0" w:lastRowLastColumn="0"/>
+            </w:pPr>
+            <w:r>
+              <w:t>Xavier Hall Basement IDF</w:t>
             </w:r>
           </w:p>
         </w:tc>
         <w:tc>
           <w:tcPr>
             <w:tcW w:w="2268" w:type="dxa"/>
-          </w:tcPr>
-          <w:p>
-            <w:pPr>
+            <w:vAlign w:val="center"/>
+          </w:tcPr>
+          <w:p>
+            <w:pPr>
+              <w:jc w:val="center"/>
               <w:cnfStyle w:val="000000100000" w:firstRow="0" w:lastRow="0" w:firstColumn="0" w:lastColumn="0" w:oddVBand="0" w:evenVBand="0" w:oddHBand="1" w:evenHBand="0" w:firstRowFirstColumn="0" w:firstRowLastColumn="0" w:lastRowFirstColumn="0" w:lastRowLastColumn="0"/>
             </w:pPr>
           </w:p>
@@ -3355,9 +3522,11 @@
         <w:tc>
           <w:tcPr>
             <w:tcW w:w="1275" w:type="dxa"/>
-          </w:tcPr>
-          <w:p>
-            <w:pPr>
+            <w:vAlign w:val="center"/>
+          </w:tcPr>
+          <w:p>
+            <w:pPr>
+              <w:jc w:val="center"/>
               <w:cnfStyle w:val="000000100000" w:firstRow="0" w:lastRow="0" w:firstColumn="0" w:lastColumn="0" w:oddVBand="0" w:evenVBand="0" w:oddHBand="1" w:evenHBand="0" w:firstRowFirstColumn="0" w:firstRowLastColumn="0" w:lastRowFirstColumn="0" w:lastRowLastColumn="0"/>
             </w:pPr>
           </w:p>
@@ -3365,9 +3534,11 @@
         <w:tc>
           <w:tcPr>
             <w:tcW w:w="1134" w:type="dxa"/>
-          </w:tcPr>
-          <w:p>
-            <w:pPr>
+            <w:vAlign w:val="center"/>
+          </w:tcPr>
+          <w:p>
+            <w:pPr>
+              <w:jc w:val="center"/>
               <w:cnfStyle w:val="000000100000" w:firstRow="0" w:lastRow="0" w:firstColumn="0" w:lastColumn="0" w:oddVBand="0" w:evenVBand="0" w:oddHBand="1" w:evenHBand="0" w:firstRowFirstColumn="0" w:firstRowLastColumn="0" w:lastRowFirstColumn="0" w:lastRowLastColumn="0"/>
             </w:pPr>
           </w:p>
@@ -3375,9 +3546,11 @@
         <w:tc>
           <w:tcPr>
             <w:tcW w:w="1134" w:type="dxa"/>
-          </w:tcPr>
-          <w:p>
-            <w:pPr>
+            <w:vAlign w:val="center"/>
+          </w:tcPr>
+          <w:p>
+            <w:pPr>
+              <w:jc w:val="center"/>
               <w:cnfStyle w:val="000000100000" w:firstRow="0" w:lastRow="0" w:firstColumn="0" w:lastColumn="0" w:oddVBand="0" w:evenVBand="0" w:oddHBand="1" w:evenHBand="0" w:firstRowFirstColumn="0" w:firstRowLastColumn="0" w:lastRowFirstColumn="0" w:lastRowLastColumn="0"/>
             </w:pPr>
           </w:p>
@@ -3388,33 +3561,38 @@
           <w:tcPr>
             <w:cnfStyle w:val="001000000000" w:firstRow="0" w:lastRow="0" w:firstColumn="1" w:lastColumn="0" w:oddVBand="0" w:evenVBand="0" w:oddHBand="0" w:evenHBand="0" w:firstRowFirstColumn="0" w:firstRowLastColumn="0" w:lastRowFirstColumn="0" w:lastRowLastColumn="0"/>
             <w:tcW w:w="2129" w:type="dxa"/>
-            <w:vMerge w:val="restart"/>
-          </w:tcPr>
-          <w:p>
-            <w:r>
-              <w:t>Admin Building</w:t>
-            </w:r>
+            <w:vMerge/>
+            <w:vAlign w:val="center"/>
+          </w:tcPr>
+          <w:p>
+            <w:pPr>
+              <w:jc w:val="center"/>
+            </w:pPr>
           </w:p>
         </w:tc>
         <w:tc>
           <w:tcPr>
             <w:tcW w:w="1841" w:type="dxa"/>
-          </w:tcPr>
-          <w:p>
-            <w:pPr>
-              <w:cnfStyle w:val="000000000000" w:firstRow="0" w:lastRow="0" w:firstColumn="0" w:lastColumn="0" w:oddVBand="0" w:evenVBand="0" w:oddHBand="0" w:evenHBand="0" w:firstRowFirstColumn="0" w:firstRowLastColumn="0" w:lastRowFirstColumn="0" w:lastRowLastColumn="0"/>
-            </w:pPr>
-            <w:r>
-              <w:t>Basement IDF</w:t>
+            <w:vAlign w:val="center"/>
+          </w:tcPr>
+          <w:p>
+            <w:pPr>
+              <w:jc w:val="center"/>
+              <w:cnfStyle w:val="000000000000" w:firstRow="0" w:lastRow="0" w:firstColumn="0" w:lastColumn="0" w:oddVBand="0" w:evenVBand="0" w:oddHBand="0" w:evenHBand="0" w:firstRowFirstColumn="0" w:firstRowLastColumn="0" w:lastRowFirstColumn="0" w:lastRowLastColumn="0"/>
+            </w:pPr>
+            <w:r>
+              <w:t>Xavier 3rd Floor IDF</w:t>
             </w:r>
           </w:p>
         </w:tc>
         <w:tc>
           <w:tcPr>
             <w:tcW w:w="2268" w:type="dxa"/>
-          </w:tcPr>
-          <w:p>
-            <w:pPr>
+            <w:vAlign w:val="center"/>
+          </w:tcPr>
+          <w:p>
+            <w:pPr>
+              <w:jc w:val="center"/>
               <w:cnfStyle w:val="000000000000" w:firstRow="0" w:lastRow="0" w:firstColumn="0" w:lastColumn="0" w:oddVBand="0" w:evenVBand="0" w:oddHBand="0" w:evenHBand="0" w:firstRowFirstColumn="0" w:firstRowLastColumn="0" w:lastRowFirstColumn="0" w:lastRowLastColumn="0"/>
             </w:pPr>
           </w:p>
@@ -3422,9 +3600,11 @@
         <w:tc>
           <w:tcPr>
             <w:tcW w:w="1275" w:type="dxa"/>
-          </w:tcPr>
-          <w:p>
-            <w:pPr>
+            <w:vAlign w:val="center"/>
+          </w:tcPr>
+          <w:p>
+            <w:pPr>
+              <w:jc w:val="center"/>
               <w:cnfStyle w:val="000000000000" w:firstRow="0" w:lastRow="0" w:firstColumn="0" w:lastColumn="0" w:oddVBand="0" w:evenVBand="0" w:oddHBand="0" w:evenHBand="0" w:firstRowFirstColumn="0" w:firstRowLastColumn="0" w:lastRowFirstColumn="0" w:lastRowLastColumn="0"/>
             </w:pPr>
           </w:p>
@@ -3432,9 +3612,11 @@
         <w:tc>
           <w:tcPr>
             <w:tcW w:w="1134" w:type="dxa"/>
-          </w:tcPr>
-          <w:p>
-            <w:pPr>
+            <w:vAlign w:val="center"/>
+          </w:tcPr>
+          <w:p>
+            <w:pPr>
+              <w:jc w:val="center"/>
               <w:cnfStyle w:val="000000000000" w:firstRow="0" w:lastRow="0" w:firstColumn="0" w:lastColumn="0" w:oddVBand="0" w:evenVBand="0" w:oddHBand="0" w:evenHBand="0" w:firstRowFirstColumn="0" w:firstRowLastColumn="0" w:lastRowFirstColumn="0" w:lastRowLastColumn="0"/>
             </w:pPr>
           </w:p>
@@ -3442,9 +3624,11 @@
         <w:tc>
           <w:tcPr>
             <w:tcW w:w="1134" w:type="dxa"/>
-          </w:tcPr>
-          <w:p>
-            <w:pPr>
+            <w:vAlign w:val="center"/>
+          </w:tcPr>
+          <w:p>
+            <w:pPr>
+              <w:jc w:val="center"/>
               <w:cnfStyle w:val="000000000000" w:firstRow="0" w:lastRow="0" w:firstColumn="0" w:lastColumn="0" w:oddVBand="0" w:evenVBand="0" w:oddHBand="0" w:evenHBand="0" w:firstRowFirstColumn="0" w:firstRowLastColumn="0" w:lastRowFirstColumn="0" w:lastRowLastColumn="0"/>
             </w:pPr>
           </w:p>
@@ -3458,29 +3642,41 @@
           <w:tcPr>
             <w:cnfStyle w:val="001000000000" w:firstRow="0" w:lastRow="0" w:firstColumn="1" w:lastColumn="0" w:oddVBand="0" w:evenVBand="0" w:oddHBand="0" w:evenHBand="0" w:firstRowFirstColumn="0" w:firstRowLastColumn="0" w:lastRowFirstColumn="0" w:lastRowLastColumn="0"/>
             <w:tcW w:w="2129" w:type="dxa"/>
-            <w:vMerge/>
-          </w:tcPr>
-          <w:p/>
+            <w:vMerge w:val="restart"/>
+            <w:vAlign w:val="center"/>
+          </w:tcPr>
+          <w:p>
+            <w:pPr>
+              <w:jc w:val="center"/>
+            </w:pPr>
+            <w:r>
+              <w:t>Admin Building</w:t>
+            </w:r>
+          </w:p>
         </w:tc>
         <w:tc>
           <w:tcPr>
             <w:tcW w:w="1841" w:type="dxa"/>
-          </w:tcPr>
-          <w:p>
-            <w:pPr>
-              <w:cnfStyle w:val="000000100000" w:firstRow="0" w:lastRow="0" w:firstColumn="0" w:lastColumn="0" w:oddVBand="0" w:evenVBand="0" w:oddHBand="1" w:evenHBand="0" w:firstRowFirstColumn="0" w:firstRowLastColumn="0" w:lastRowFirstColumn="0" w:lastRowLastColumn="0"/>
-            </w:pPr>
-            <w:r>
-              <w:t>2nd Floor IDF</w:t>
+            <w:vAlign w:val="center"/>
+          </w:tcPr>
+          <w:p>
+            <w:pPr>
+              <w:jc w:val="center"/>
+              <w:cnfStyle w:val="000000100000" w:firstRow="0" w:lastRow="0" w:firstColumn="0" w:lastColumn="0" w:oddVBand="0" w:evenVBand="0" w:oddHBand="1" w:evenHBand="0" w:firstRowFirstColumn="0" w:firstRowLastColumn="0" w:lastRowFirstColumn="0" w:lastRowLastColumn="0"/>
+            </w:pPr>
+            <w:r>
+              <w:t>Basement IDF</w:t>
             </w:r>
           </w:p>
         </w:tc>
         <w:tc>
           <w:tcPr>
             <w:tcW w:w="2268" w:type="dxa"/>
-          </w:tcPr>
-          <w:p>
-            <w:pPr>
+            <w:vAlign w:val="center"/>
+          </w:tcPr>
+          <w:p>
+            <w:pPr>
+              <w:jc w:val="center"/>
               <w:cnfStyle w:val="000000100000" w:firstRow="0" w:lastRow="0" w:firstColumn="0" w:lastColumn="0" w:oddVBand="0" w:evenVBand="0" w:oddHBand="1" w:evenHBand="0" w:firstRowFirstColumn="0" w:firstRowLastColumn="0" w:lastRowFirstColumn="0" w:lastRowLastColumn="0"/>
             </w:pPr>
           </w:p>
@@ -3488,9 +3684,11 @@
         <w:tc>
           <w:tcPr>
             <w:tcW w:w="1275" w:type="dxa"/>
-          </w:tcPr>
-          <w:p>
-            <w:pPr>
+            <w:vAlign w:val="center"/>
+          </w:tcPr>
+          <w:p>
+            <w:pPr>
+              <w:jc w:val="center"/>
               <w:cnfStyle w:val="000000100000" w:firstRow="0" w:lastRow="0" w:firstColumn="0" w:lastColumn="0" w:oddVBand="0" w:evenVBand="0" w:oddHBand="1" w:evenHBand="0" w:firstRowFirstColumn="0" w:firstRowLastColumn="0" w:lastRowFirstColumn="0" w:lastRowLastColumn="0"/>
             </w:pPr>
           </w:p>
@@ -3498,9 +3696,11 @@
         <w:tc>
           <w:tcPr>
             <w:tcW w:w="1134" w:type="dxa"/>
-          </w:tcPr>
-          <w:p>
-            <w:pPr>
+            <w:vAlign w:val="center"/>
+          </w:tcPr>
+          <w:p>
+            <w:pPr>
+              <w:jc w:val="center"/>
               <w:cnfStyle w:val="000000100000" w:firstRow="0" w:lastRow="0" w:firstColumn="0" w:lastColumn="0" w:oddVBand="0" w:evenVBand="0" w:oddHBand="1" w:evenHBand="0" w:firstRowFirstColumn="0" w:firstRowLastColumn="0" w:lastRowFirstColumn="0" w:lastRowLastColumn="0"/>
             </w:pPr>
           </w:p>
@@ -3508,9 +3708,11 @@
         <w:tc>
           <w:tcPr>
             <w:tcW w:w="1134" w:type="dxa"/>
-          </w:tcPr>
-          <w:p>
-            <w:pPr>
+            <w:vAlign w:val="center"/>
+          </w:tcPr>
+          <w:p>
+            <w:pPr>
+              <w:jc w:val="center"/>
               <w:cnfStyle w:val="000000100000" w:firstRow="0" w:lastRow="0" w:firstColumn="0" w:lastColumn="0" w:oddVBand="0" w:evenVBand="0" w:oddHBand="1" w:evenHBand="0" w:firstRowFirstColumn="0" w:firstRowLastColumn="0" w:lastRowFirstColumn="0" w:lastRowLastColumn="0"/>
             </w:pPr>
           </w:p>
@@ -3522,28 +3724,37 @@
             <w:cnfStyle w:val="001000000000" w:firstRow="0" w:lastRow="0" w:firstColumn="1" w:lastColumn="0" w:oddVBand="0" w:evenVBand="0" w:oddHBand="0" w:evenHBand="0" w:firstRowFirstColumn="0" w:firstRowLastColumn="0" w:lastRowFirstColumn="0" w:lastRowLastColumn="0"/>
             <w:tcW w:w="2129" w:type="dxa"/>
             <w:vMerge/>
-          </w:tcPr>
-          <w:p/>
+            <w:vAlign w:val="center"/>
+          </w:tcPr>
+          <w:p>
+            <w:pPr>
+              <w:jc w:val="center"/>
+            </w:pPr>
+          </w:p>
         </w:tc>
         <w:tc>
           <w:tcPr>
             <w:tcW w:w="1841" w:type="dxa"/>
-          </w:tcPr>
-          <w:p>
-            <w:pPr>
-              <w:cnfStyle w:val="000000000000" w:firstRow="0" w:lastRow="0" w:firstColumn="0" w:lastColumn="0" w:oddVBand="0" w:evenVBand="0" w:oddHBand="0" w:evenHBand="0" w:firstRowFirstColumn="0" w:firstRowLastColumn="0" w:lastRowFirstColumn="0" w:lastRowLastColumn="0"/>
-            </w:pPr>
-            <w:r>
-              <w:t>3rd Floor IDF</w:t>
+            <w:vAlign w:val="center"/>
+          </w:tcPr>
+          <w:p>
+            <w:pPr>
+              <w:jc w:val="center"/>
+              <w:cnfStyle w:val="000000000000" w:firstRow="0" w:lastRow="0" w:firstColumn="0" w:lastColumn="0" w:oddVBand="0" w:evenVBand="0" w:oddHBand="0" w:evenHBand="0" w:firstRowFirstColumn="0" w:firstRowLastColumn="0" w:lastRowFirstColumn="0" w:lastRowLastColumn="0"/>
+            </w:pPr>
+            <w:r>
+              <w:t>2nd Floor IDF</w:t>
             </w:r>
           </w:p>
         </w:tc>
         <w:tc>
           <w:tcPr>
             <w:tcW w:w="2268" w:type="dxa"/>
-          </w:tcPr>
-          <w:p>
-            <w:pPr>
+            <w:vAlign w:val="center"/>
+          </w:tcPr>
+          <w:p>
+            <w:pPr>
+              <w:jc w:val="center"/>
               <w:cnfStyle w:val="000000000000" w:firstRow="0" w:lastRow="0" w:firstColumn="0" w:lastColumn="0" w:oddVBand="0" w:evenVBand="0" w:oddHBand="0" w:evenHBand="0" w:firstRowFirstColumn="0" w:firstRowLastColumn="0" w:lastRowFirstColumn="0" w:lastRowLastColumn="0"/>
             </w:pPr>
           </w:p>
@@ -3551,9 +3762,11 @@
         <w:tc>
           <w:tcPr>
             <w:tcW w:w="1275" w:type="dxa"/>
-          </w:tcPr>
-          <w:p>
-            <w:pPr>
+            <w:vAlign w:val="center"/>
+          </w:tcPr>
+          <w:p>
+            <w:pPr>
+              <w:jc w:val="center"/>
               <w:cnfStyle w:val="000000000000" w:firstRow="0" w:lastRow="0" w:firstColumn="0" w:lastColumn="0" w:oddVBand="0" w:evenVBand="0" w:oddHBand="0" w:evenHBand="0" w:firstRowFirstColumn="0" w:firstRowLastColumn="0" w:lastRowFirstColumn="0" w:lastRowLastColumn="0"/>
             </w:pPr>
           </w:p>
@@ -3561,9 +3774,11 @@
         <w:tc>
           <w:tcPr>
             <w:tcW w:w="1134" w:type="dxa"/>
-          </w:tcPr>
-          <w:p>
-            <w:pPr>
+            <w:vAlign w:val="center"/>
+          </w:tcPr>
+          <w:p>
+            <w:pPr>
+              <w:jc w:val="center"/>
               <w:cnfStyle w:val="000000000000" w:firstRow="0" w:lastRow="0" w:firstColumn="0" w:lastColumn="0" w:oddVBand="0" w:evenVBand="0" w:oddHBand="0" w:evenHBand="0" w:firstRowFirstColumn="0" w:firstRowLastColumn="0" w:lastRowFirstColumn="0" w:lastRowLastColumn="0"/>
             </w:pPr>
           </w:p>
@@ -3571,9 +3786,11 @@
         <w:tc>
           <w:tcPr>
             <w:tcW w:w="1134" w:type="dxa"/>
-          </w:tcPr>
-          <w:p>
-            <w:pPr>
+            <w:vAlign w:val="center"/>
+          </w:tcPr>
+          <w:p>
+            <w:pPr>
+              <w:jc w:val="center"/>
               <w:cnfStyle w:val="000000000000" w:firstRow="0" w:lastRow="0" w:firstColumn="0" w:lastColumn="0" w:oddVBand="0" w:evenVBand="0" w:oddHBand="0" w:evenHBand="0" w:firstRowFirstColumn="0" w:firstRowLastColumn="0" w:lastRowFirstColumn="0" w:lastRowLastColumn="0"/>
             </w:pPr>
           </w:p>
@@ -3587,32 +3804,38 @@
           <w:tcPr>
             <w:cnfStyle w:val="001000000000" w:firstRow="0" w:lastRow="0" w:firstColumn="1" w:lastColumn="0" w:oddVBand="0" w:evenVBand="0" w:oddHBand="0" w:evenHBand="0" w:firstRowFirstColumn="0" w:firstRowLastColumn="0" w:lastRowFirstColumn="0" w:lastRowLastColumn="0"/>
             <w:tcW w:w="2129" w:type="dxa"/>
-          </w:tcPr>
-          <w:p>
-            <w:r>
-              <w:t>Memorial Cafeteria</w:t>
-            </w:r>
+            <w:vMerge/>
+            <w:vAlign w:val="center"/>
+          </w:tcPr>
+          <w:p>
+            <w:pPr>
+              <w:jc w:val="center"/>
+            </w:pPr>
           </w:p>
         </w:tc>
         <w:tc>
           <w:tcPr>
             <w:tcW w:w="1841" w:type="dxa"/>
-          </w:tcPr>
-          <w:p>
-            <w:pPr>
-              <w:cnfStyle w:val="000000100000" w:firstRow="0" w:lastRow="0" w:firstColumn="0" w:lastColumn="0" w:oddVBand="0" w:evenVBand="0" w:oddHBand="1" w:evenHBand="0" w:firstRowFirstColumn="0" w:firstRowLastColumn="0" w:lastRowFirstColumn="0" w:lastRowLastColumn="0"/>
-            </w:pPr>
-            <w:r>
-              <w:t>Cafeteria IDF</w:t>
+            <w:vAlign w:val="center"/>
+          </w:tcPr>
+          <w:p>
+            <w:pPr>
+              <w:jc w:val="center"/>
+              <w:cnfStyle w:val="000000100000" w:firstRow="0" w:lastRow="0" w:firstColumn="0" w:lastColumn="0" w:oddVBand="0" w:evenVBand="0" w:oddHBand="1" w:evenHBand="0" w:firstRowFirstColumn="0" w:firstRowLastColumn="0" w:lastRowFirstColumn="0" w:lastRowLastColumn="0"/>
+            </w:pPr>
+            <w:r>
+              <w:t>3rd Floor IDF</w:t>
             </w:r>
           </w:p>
         </w:tc>
         <w:tc>
           <w:tcPr>
             <w:tcW w:w="2268" w:type="dxa"/>
-          </w:tcPr>
-          <w:p>
-            <w:pPr>
+            <w:vAlign w:val="center"/>
+          </w:tcPr>
+          <w:p>
+            <w:pPr>
+              <w:jc w:val="center"/>
               <w:cnfStyle w:val="000000100000" w:firstRow="0" w:lastRow="0" w:firstColumn="0" w:lastColumn="0" w:oddVBand="0" w:evenVBand="0" w:oddHBand="1" w:evenHBand="0" w:firstRowFirstColumn="0" w:firstRowLastColumn="0" w:lastRowFirstColumn="0" w:lastRowLastColumn="0"/>
             </w:pPr>
           </w:p>
@@ -3620,9 +3843,11 @@
         <w:tc>
           <w:tcPr>
             <w:tcW w:w="1275" w:type="dxa"/>
-          </w:tcPr>
-          <w:p>
-            <w:pPr>
+            <w:vAlign w:val="center"/>
+          </w:tcPr>
+          <w:p>
+            <w:pPr>
+              <w:jc w:val="center"/>
               <w:cnfStyle w:val="000000100000" w:firstRow="0" w:lastRow="0" w:firstColumn="0" w:lastColumn="0" w:oddVBand="0" w:evenVBand="0" w:oddHBand="1" w:evenHBand="0" w:firstRowFirstColumn="0" w:firstRowLastColumn="0" w:lastRowFirstColumn="0" w:lastRowLastColumn="0"/>
             </w:pPr>
           </w:p>
@@ -3630,9 +3855,11 @@
         <w:tc>
           <w:tcPr>
             <w:tcW w:w="1134" w:type="dxa"/>
-          </w:tcPr>
-          <w:p>
-            <w:pPr>
+            <w:vAlign w:val="center"/>
+          </w:tcPr>
+          <w:p>
+            <w:pPr>
+              <w:jc w:val="center"/>
               <w:cnfStyle w:val="000000100000" w:firstRow="0" w:lastRow="0" w:firstColumn="0" w:lastColumn="0" w:oddVBand="0" w:evenVBand="0" w:oddHBand="1" w:evenHBand="0" w:firstRowFirstColumn="0" w:firstRowLastColumn="0" w:lastRowFirstColumn="0" w:lastRowLastColumn="0"/>
             </w:pPr>
           </w:p>
@@ -3640,9 +3867,11 @@
         <w:tc>
           <w:tcPr>
             <w:tcW w:w="1134" w:type="dxa"/>
-          </w:tcPr>
-          <w:p>
-            <w:pPr>
+            <w:vAlign w:val="center"/>
+          </w:tcPr>
+          <w:p>
+            <w:pPr>
+              <w:jc w:val="center"/>
               <w:cnfStyle w:val="000000100000" w:firstRow="0" w:lastRow="0" w:firstColumn="0" w:lastColumn="0" w:oddVBand="0" w:evenVBand="0" w:oddHBand="1" w:evenHBand="0" w:firstRowFirstColumn="0" w:firstRowLastColumn="0" w:lastRowFirstColumn="0" w:lastRowLastColumn="0"/>
             </w:pPr>
           </w:p>
@@ -3653,32 +3882,40 @@
           <w:tcPr>
             <w:cnfStyle w:val="001000000000" w:firstRow="0" w:lastRow="0" w:firstColumn="1" w:lastColumn="0" w:oddVBand="0" w:evenVBand="0" w:oddHBand="0" w:evenHBand="0" w:firstRowFirstColumn="0" w:firstRowLastColumn="0" w:lastRowFirstColumn="0" w:lastRowLastColumn="0"/>
             <w:tcW w:w="2129" w:type="dxa"/>
-          </w:tcPr>
-          <w:p>
-            <w:r>
-              <w:t>Memorial Gymnasium</w:t>
+            <w:vAlign w:val="center"/>
+          </w:tcPr>
+          <w:p>
+            <w:pPr>
+              <w:jc w:val="center"/>
+            </w:pPr>
+            <w:r>
+              <w:t>Memorial Cafeteria</w:t>
             </w:r>
           </w:p>
         </w:tc>
         <w:tc>
           <w:tcPr>
             <w:tcW w:w="1841" w:type="dxa"/>
-          </w:tcPr>
-          <w:p>
-            <w:pPr>
-              <w:cnfStyle w:val="000000000000" w:firstRow="0" w:lastRow="0" w:firstColumn="0" w:lastColumn="0" w:oddVBand="0" w:evenVBand="0" w:oddHBand="0" w:evenHBand="0" w:firstRowFirstColumn="0" w:firstRowLastColumn="0" w:lastRowFirstColumn="0" w:lastRowLastColumn="0"/>
-            </w:pPr>
-            <w:r>
-              <w:t>Gymnasium IDF</w:t>
+            <w:vAlign w:val="center"/>
+          </w:tcPr>
+          <w:p>
+            <w:pPr>
+              <w:jc w:val="center"/>
+              <w:cnfStyle w:val="000000000000" w:firstRow="0" w:lastRow="0" w:firstColumn="0" w:lastColumn="0" w:oddVBand="0" w:evenVBand="0" w:oddHBand="0" w:evenHBand="0" w:firstRowFirstColumn="0" w:firstRowLastColumn="0" w:lastRowFirstColumn="0" w:lastRowLastColumn="0"/>
+            </w:pPr>
+            <w:r>
+              <w:t>Cafeteria IDF</w:t>
             </w:r>
           </w:p>
         </w:tc>
         <w:tc>
           <w:tcPr>
             <w:tcW w:w="2268" w:type="dxa"/>
-          </w:tcPr>
-          <w:p>
-            <w:pPr>
+            <w:vAlign w:val="center"/>
+          </w:tcPr>
+          <w:p>
+            <w:pPr>
+              <w:jc w:val="center"/>
               <w:cnfStyle w:val="000000000000" w:firstRow="0" w:lastRow="0" w:firstColumn="0" w:lastColumn="0" w:oddVBand="0" w:evenVBand="0" w:oddHBand="0" w:evenHBand="0" w:firstRowFirstColumn="0" w:firstRowLastColumn="0" w:lastRowFirstColumn="0" w:lastRowLastColumn="0"/>
             </w:pPr>
           </w:p>
@@ -3686,9 +3923,11 @@
         <w:tc>
           <w:tcPr>
             <w:tcW w:w="1275" w:type="dxa"/>
-          </w:tcPr>
-          <w:p>
-            <w:pPr>
+            <w:vAlign w:val="center"/>
+          </w:tcPr>
+          <w:p>
+            <w:pPr>
+              <w:jc w:val="center"/>
               <w:cnfStyle w:val="000000000000" w:firstRow="0" w:lastRow="0" w:firstColumn="0" w:lastColumn="0" w:oddVBand="0" w:evenVBand="0" w:oddHBand="0" w:evenHBand="0" w:firstRowFirstColumn="0" w:firstRowLastColumn="0" w:lastRowFirstColumn="0" w:lastRowLastColumn="0"/>
             </w:pPr>
           </w:p>
@@ -3696,9 +3935,11 @@
         <w:tc>
           <w:tcPr>
             <w:tcW w:w="1134" w:type="dxa"/>
-          </w:tcPr>
-          <w:p>
-            <w:pPr>
+            <w:vAlign w:val="center"/>
+          </w:tcPr>
+          <w:p>
+            <w:pPr>
+              <w:jc w:val="center"/>
               <w:cnfStyle w:val="000000000000" w:firstRow="0" w:lastRow="0" w:firstColumn="0" w:lastColumn="0" w:oddVBand="0" w:evenVBand="0" w:oddHBand="0" w:evenHBand="0" w:firstRowFirstColumn="0" w:firstRowLastColumn="0" w:lastRowFirstColumn="0" w:lastRowLastColumn="0"/>
             </w:pPr>
           </w:p>
@@ -3706,9 +3947,11 @@
         <w:tc>
           <w:tcPr>
             <w:tcW w:w="1134" w:type="dxa"/>
-          </w:tcPr>
-          <w:p>
-            <w:pPr>
+            <w:vAlign w:val="center"/>
+          </w:tcPr>
+          <w:p>
+            <w:pPr>
+              <w:jc w:val="center"/>
               <w:cnfStyle w:val="000000000000" w:firstRow="0" w:lastRow="0" w:firstColumn="0" w:lastColumn="0" w:oddVBand="0" w:evenVBand="0" w:oddHBand="0" w:evenHBand="0" w:firstRowFirstColumn="0" w:firstRowLastColumn="0" w:lastRowFirstColumn="0" w:lastRowLastColumn="0"/>
             </w:pPr>
           </w:p>
@@ -3722,29 +3965,40 @@
           <w:tcPr>
             <w:cnfStyle w:val="001000000000" w:firstRow="0" w:lastRow="0" w:firstColumn="1" w:lastColumn="0" w:oddVBand="0" w:evenVBand="0" w:oddHBand="0" w:evenHBand="0" w:firstRowFirstColumn="0" w:firstRowLastColumn="0" w:lastRowFirstColumn="0" w:lastRowLastColumn="0"/>
             <w:tcW w:w="2129" w:type="dxa"/>
-          </w:tcPr>
-          <w:p>
-            <w:r>
-              <w:t>Griffin Hall</w:t>
+            <w:vAlign w:val="center"/>
+          </w:tcPr>
+          <w:p>
+            <w:pPr>
+              <w:jc w:val="center"/>
+            </w:pPr>
+            <w:r>
+              <w:t>Memorial Gymnasium</w:t>
             </w:r>
           </w:p>
         </w:tc>
         <w:tc>
           <w:tcPr>
             <w:tcW w:w="1841" w:type="dxa"/>
-          </w:tcPr>
-          <w:p>
-            <w:pPr>
-              <w:cnfStyle w:val="000000100000" w:firstRow="0" w:lastRow="0" w:firstColumn="0" w:lastColumn="0" w:oddVBand="0" w:evenVBand="0" w:oddHBand="1" w:evenHBand="0" w:firstRowFirstColumn="0" w:firstRowLastColumn="0" w:lastRowFirstColumn="0" w:lastRowLastColumn="0"/>
-            </w:pPr>
+            <w:vAlign w:val="center"/>
+          </w:tcPr>
+          <w:p>
+            <w:pPr>
+              <w:jc w:val="center"/>
+              <w:cnfStyle w:val="000000100000" w:firstRow="0" w:lastRow="0" w:firstColumn="0" w:lastColumn="0" w:oddVBand="0" w:evenVBand="0" w:oddHBand="1" w:evenHBand="0" w:firstRowFirstColumn="0" w:firstRowLastColumn="0" w:lastRowFirstColumn="0" w:lastRowLastColumn="0"/>
+            </w:pPr>
+            <w:r>
+              <w:t>Gymnasium IDF</w:t>
+            </w:r>
           </w:p>
         </w:tc>
         <w:tc>
           <w:tcPr>
             <w:tcW w:w="2268" w:type="dxa"/>
-          </w:tcPr>
-          <w:p>
-            <w:pPr>
+            <w:vAlign w:val="center"/>
+          </w:tcPr>
+          <w:p>
+            <w:pPr>
+              <w:jc w:val="center"/>
               <w:cnfStyle w:val="000000100000" w:firstRow="0" w:lastRow="0" w:firstColumn="0" w:lastColumn="0" w:oddVBand="0" w:evenVBand="0" w:oddHBand="1" w:evenHBand="0" w:firstRowFirstColumn="0" w:firstRowLastColumn="0" w:lastRowFirstColumn="0" w:lastRowLastColumn="0"/>
             </w:pPr>
           </w:p>
@@ -3752,9 +4006,11 @@
         <w:tc>
           <w:tcPr>
             <w:tcW w:w="1275" w:type="dxa"/>
-          </w:tcPr>
-          <w:p>
-            <w:pPr>
+            <w:vAlign w:val="center"/>
+          </w:tcPr>
+          <w:p>
+            <w:pPr>
+              <w:jc w:val="center"/>
               <w:cnfStyle w:val="000000100000" w:firstRow="0" w:lastRow="0" w:firstColumn="0" w:lastColumn="0" w:oddVBand="0" w:evenVBand="0" w:oddHBand="1" w:evenHBand="0" w:firstRowFirstColumn="0" w:firstRowLastColumn="0" w:lastRowFirstColumn="0" w:lastRowLastColumn="0"/>
             </w:pPr>
           </w:p>
@@ -3762,9 +4018,11 @@
         <w:tc>
           <w:tcPr>
             <w:tcW w:w="1134" w:type="dxa"/>
-          </w:tcPr>
-          <w:p>
-            <w:pPr>
+            <w:vAlign w:val="center"/>
+          </w:tcPr>
+          <w:p>
+            <w:pPr>
+              <w:jc w:val="center"/>
               <w:cnfStyle w:val="000000100000" w:firstRow="0" w:lastRow="0" w:firstColumn="0" w:lastColumn="0" w:oddVBand="0" w:evenVBand="0" w:oddHBand="1" w:evenHBand="0" w:firstRowFirstColumn="0" w:firstRowLastColumn="0" w:lastRowFirstColumn="0" w:lastRowLastColumn="0"/>
             </w:pPr>
           </w:p>
@@ -3772,9 +4030,11 @@
         <w:tc>
           <w:tcPr>
             <w:tcW w:w="1134" w:type="dxa"/>
-          </w:tcPr>
-          <w:p>
-            <w:pPr>
+            <w:vAlign w:val="center"/>
+          </w:tcPr>
+          <w:p>
+            <w:pPr>
+              <w:jc w:val="center"/>
               <w:cnfStyle w:val="000000100000" w:firstRow="0" w:lastRow="0" w:firstColumn="0" w:lastColumn="0" w:oddVBand="0" w:evenVBand="0" w:oddHBand="1" w:evenHBand="0" w:firstRowFirstColumn="0" w:firstRowLastColumn="0" w:lastRowFirstColumn="0" w:lastRowLastColumn="0"/>
             </w:pPr>
           </w:p>
@@ -3785,15 +4045,25 @@
           <w:tcPr>
             <w:cnfStyle w:val="001000000000" w:firstRow="0" w:lastRow="0" w:firstColumn="1" w:lastColumn="0" w:oddVBand="0" w:evenVBand="0" w:oddHBand="0" w:evenHBand="0" w:firstRowFirstColumn="0" w:firstRowLastColumn="0" w:lastRowFirstColumn="0" w:lastRowLastColumn="0"/>
             <w:tcW w:w="2129" w:type="dxa"/>
-          </w:tcPr>
-          <w:p/>
+            <w:vAlign w:val="center"/>
+          </w:tcPr>
+          <w:p>
+            <w:pPr>
+              <w:jc w:val="center"/>
+            </w:pPr>
+            <w:r>
+              <w:t>Griffin Hall</w:t>
+            </w:r>
+          </w:p>
         </w:tc>
         <w:tc>
           <w:tcPr>
             <w:tcW w:w="1841" w:type="dxa"/>
-          </w:tcPr>
-          <w:p>
-            <w:pPr>
+            <w:vAlign w:val="center"/>
+          </w:tcPr>
+          <w:p>
+            <w:pPr>
+              <w:jc w:val="center"/>
               <w:cnfStyle w:val="000000000000" w:firstRow="0" w:lastRow="0" w:firstColumn="0" w:lastColumn="0" w:oddVBand="0" w:evenVBand="0" w:oddHBand="0" w:evenHBand="0" w:firstRowFirstColumn="0" w:firstRowLastColumn="0" w:lastRowFirstColumn="0" w:lastRowLastColumn="0"/>
             </w:pPr>
           </w:p>
@@ -3801,9 +4071,11 @@
         <w:tc>
           <w:tcPr>
             <w:tcW w:w="2268" w:type="dxa"/>
-          </w:tcPr>
-          <w:p>
-            <w:pPr>
+            <w:vAlign w:val="center"/>
+          </w:tcPr>
+          <w:p>
+            <w:pPr>
+              <w:jc w:val="center"/>
               <w:cnfStyle w:val="000000000000" w:firstRow="0" w:lastRow="0" w:firstColumn="0" w:lastColumn="0" w:oddVBand="0" w:evenVBand="0" w:oddHBand="0" w:evenHBand="0" w:firstRowFirstColumn="0" w:firstRowLastColumn="0" w:lastRowFirstColumn="0" w:lastRowLastColumn="0"/>
             </w:pPr>
           </w:p>
@@ -3811,9 +4083,11 @@
         <w:tc>
           <w:tcPr>
             <w:tcW w:w="1275" w:type="dxa"/>
-          </w:tcPr>
-          <w:p>
-            <w:pPr>
+            <w:vAlign w:val="center"/>
+          </w:tcPr>
+          <w:p>
+            <w:pPr>
+              <w:jc w:val="center"/>
               <w:cnfStyle w:val="000000000000" w:firstRow="0" w:lastRow="0" w:firstColumn="0" w:lastColumn="0" w:oddVBand="0" w:evenVBand="0" w:oddHBand="0" w:evenHBand="0" w:firstRowFirstColumn="0" w:firstRowLastColumn="0" w:lastRowFirstColumn="0" w:lastRowLastColumn="0"/>
             </w:pPr>
           </w:p>
@@ -3821,9 +4095,11 @@
         <w:tc>
           <w:tcPr>
             <w:tcW w:w="1134" w:type="dxa"/>
-          </w:tcPr>
-          <w:p>
-            <w:pPr>
+            <w:vAlign w:val="center"/>
+          </w:tcPr>
+          <w:p>
+            <w:pPr>
+              <w:jc w:val="center"/>
               <w:cnfStyle w:val="000000000000" w:firstRow="0" w:lastRow="0" w:firstColumn="0" w:lastColumn="0" w:oddVBand="0" w:evenVBand="0" w:oddHBand="0" w:evenHBand="0" w:firstRowFirstColumn="0" w:firstRowLastColumn="0" w:lastRowFirstColumn="0" w:lastRowLastColumn="0"/>
             </w:pPr>
           </w:p>
@@ -3831,9 +4107,11 @@
         <w:tc>
           <w:tcPr>
             <w:tcW w:w="1134" w:type="dxa"/>
-          </w:tcPr>
-          <w:p>
-            <w:pPr>
+            <w:vAlign w:val="center"/>
+          </w:tcPr>
+          <w:p>
+            <w:pPr>
+              <w:jc w:val="center"/>
               <w:cnfStyle w:val="000000000000" w:firstRow="0" w:lastRow="0" w:firstColumn="0" w:lastColumn="0" w:oddVBand="0" w:evenVBand="0" w:oddHBand="0" w:evenHBand="0" w:firstRowFirstColumn="0" w:firstRowLastColumn="0" w:lastRowFirstColumn="0" w:lastRowLastColumn="0"/>
             </w:pPr>
           </w:p>
@@ -3847,15 +4125,22 @@
           <w:tcPr>
             <w:cnfStyle w:val="001000000000" w:firstRow="0" w:lastRow="0" w:firstColumn="1" w:lastColumn="0" w:oddVBand="0" w:evenVBand="0" w:oddHBand="0" w:evenHBand="0" w:firstRowFirstColumn="0" w:firstRowLastColumn="0" w:lastRowFirstColumn="0" w:lastRowLastColumn="0"/>
             <w:tcW w:w="2129" w:type="dxa"/>
-          </w:tcPr>
-          <w:p/>
+            <w:vAlign w:val="center"/>
+          </w:tcPr>
+          <w:p>
+            <w:pPr>
+              <w:jc w:val="center"/>
+            </w:pPr>
+          </w:p>
         </w:tc>
         <w:tc>
           <w:tcPr>
             <w:tcW w:w="1841" w:type="dxa"/>
-          </w:tcPr>
-          <w:p>
-            <w:pPr>
+            <w:vAlign w:val="center"/>
+          </w:tcPr>
+          <w:p>
+            <w:pPr>
+              <w:jc w:val="center"/>
               <w:cnfStyle w:val="000000100000" w:firstRow="0" w:lastRow="0" w:firstColumn="0" w:lastColumn="0" w:oddVBand="0" w:evenVBand="0" w:oddHBand="1" w:evenHBand="0" w:firstRowFirstColumn="0" w:firstRowLastColumn="0" w:lastRowFirstColumn="0" w:lastRowLastColumn="0"/>
             </w:pPr>
           </w:p>
@@ -3863,9 +4148,11 @@
         <w:tc>
           <w:tcPr>
             <w:tcW w:w="2268" w:type="dxa"/>
-          </w:tcPr>
-          <w:p>
-            <w:pPr>
+            <w:vAlign w:val="center"/>
+          </w:tcPr>
+          <w:p>
+            <w:pPr>
+              <w:jc w:val="center"/>
               <w:cnfStyle w:val="000000100000" w:firstRow="0" w:lastRow="0" w:firstColumn="0" w:lastColumn="0" w:oddVBand="0" w:evenVBand="0" w:oddHBand="1" w:evenHBand="0" w:firstRowFirstColumn="0" w:firstRowLastColumn="0" w:lastRowFirstColumn="0" w:lastRowLastColumn="0"/>
             </w:pPr>
           </w:p>
@@ -3873,9 +4160,11 @@
         <w:tc>
           <w:tcPr>
             <w:tcW w:w="1275" w:type="dxa"/>
-          </w:tcPr>
-          <w:p>
-            <w:pPr>
+            <w:vAlign w:val="center"/>
+          </w:tcPr>
+          <w:p>
+            <w:pPr>
+              <w:jc w:val="center"/>
               <w:cnfStyle w:val="000000100000" w:firstRow="0" w:lastRow="0" w:firstColumn="0" w:lastColumn="0" w:oddVBand="0" w:evenVBand="0" w:oddHBand="1" w:evenHBand="0" w:firstRowFirstColumn="0" w:firstRowLastColumn="0" w:lastRowFirstColumn="0" w:lastRowLastColumn="0"/>
             </w:pPr>
           </w:p>
@@ -3883,9 +4172,11 @@
         <w:tc>
           <w:tcPr>
             <w:tcW w:w="1134" w:type="dxa"/>
-          </w:tcPr>
-          <w:p>
-            <w:pPr>
+            <w:vAlign w:val="center"/>
+          </w:tcPr>
+          <w:p>
+            <w:pPr>
+              <w:jc w:val="center"/>
               <w:cnfStyle w:val="000000100000" w:firstRow="0" w:lastRow="0" w:firstColumn="0" w:lastColumn="0" w:oddVBand="0" w:evenVBand="0" w:oddHBand="1" w:evenHBand="0" w:firstRowFirstColumn="0" w:firstRowLastColumn="0" w:lastRowFirstColumn="0" w:lastRowLastColumn="0"/>
             </w:pPr>
           </w:p>
@@ -3893,10 +4184,86 @@
         <w:tc>
           <w:tcPr>
             <w:tcW w:w="1134" w:type="dxa"/>
-          </w:tcPr>
-          <w:p>
-            <w:pPr>
-              <w:cnfStyle w:val="000000100000" w:firstRow="0" w:lastRow="0" w:firstColumn="0" w:lastColumn="0" w:oddVBand="0" w:evenVBand="0" w:oddHBand="1" w:evenHBand="0" w:firstRowFirstColumn="0" w:firstRowLastColumn="0" w:lastRowFirstColumn="0" w:lastRowLastColumn="0"/>
+            <w:vAlign w:val="center"/>
+          </w:tcPr>
+          <w:p>
+            <w:pPr>
+              <w:jc w:val="center"/>
+              <w:cnfStyle w:val="000000100000" w:firstRow="0" w:lastRow="0" w:firstColumn="0" w:lastColumn="0" w:oddVBand="0" w:evenVBand="0" w:oddHBand="1" w:evenHBand="0" w:firstRowFirstColumn="0" w:firstRowLastColumn="0" w:lastRowFirstColumn="0" w:lastRowLastColumn="0"/>
+            </w:pPr>
+          </w:p>
+        </w:tc>
+      </w:tr>
+      <w:tr>
+        <w:tc>
+          <w:tcPr>
+            <w:cnfStyle w:val="001000000000" w:firstRow="0" w:lastRow="0" w:firstColumn="1" w:lastColumn="0" w:oddVBand="0" w:evenVBand="0" w:oddHBand="0" w:evenHBand="0" w:firstRowFirstColumn="0" w:firstRowLastColumn="0" w:lastRowFirstColumn="0" w:lastRowLastColumn="0"/>
+            <w:tcW w:w="2129" w:type="dxa"/>
+            <w:vAlign w:val="center"/>
+          </w:tcPr>
+          <w:p>
+            <w:pPr>
+              <w:jc w:val="center"/>
+            </w:pPr>
+          </w:p>
+        </w:tc>
+        <w:tc>
+          <w:tcPr>
+            <w:tcW w:w="1841" w:type="dxa"/>
+            <w:vAlign w:val="center"/>
+          </w:tcPr>
+          <w:p>
+            <w:pPr>
+              <w:jc w:val="center"/>
+              <w:cnfStyle w:val="000000000000" w:firstRow="0" w:lastRow="0" w:firstColumn="0" w:lastColumn="0" w:oddVBand="0" w:evenVBand="0" w:oddHBand="0" w:evenHBand="0" w:firstRowFirstColumn="0" w:firstRowLastColumn="0" w:lastRowFirstColumn="0" w:lastRowLastColumn="0"/>
+            </w:pPr>
+          </w:p>
+        </w:tc>
+        <w:tc>
+          <w:tcPr>
+            <w:tcW w:w="2268" w:type="dxa"/>
+            <w:vAlign w:val="center"/>
+          </w:tcPr>
+          <w:p>
+            <w:pPr>
+              <w:jc w:val="center"/>
+              <w:cnfStyle w:val="000000000000" w:firstRow="0" w:lastRow="0" w:firstColumn="0" w:lastColumn="0" w:oddVBand="0" w:evenVBand="0" w:oddHBand="0" w:evenHBand="0" w:firstRowFirstColumn="0" w:firstRowLastColumn="0" w:lastRowFirstColumn="0" w:lastRowLastColumn="0"/>
+            </w:pPr>
+          </w:p>
+        </w:tc>
+        <w:tc>
+          <w:tcPr>
+            <w:tcW w:w="1275" w:type="dxa"/>
+            <w:vAlign w:val="center"/>
+          </w:tcPr>
+          <w:p>
+            <w:pPr>
+              <w:jc w:val="center"/>
+              <w:cnfStyle w:val="000000000000" w:firstRow="0" w:lastRow="0" w:firstColumn="0" w:lastColumn="0" w:oddVBand="0" w:evenVBand="0" w:oddHBand="0" w:evenHBand="0" w:firstRowFirstColumn="0" w:firstRowLastColumn="0" w:lastRowFirstColumn="0" w:lastRowLastColumn="0"/>
+            </w:pPr>
+          </w:p>
+        </w:tc>
+        <w:tc>
+          <w:tcPr>
+            <w:tcW w:w="1134" w:type="dxa"/>
+            <w:vAlign w:val="center"/>
+          </w:tcPr>
+          <w:p>
+            <w:pPr>
+              <w:jc w:val="center"/>
+              <w:cnfStyle w:val="000000000000" w:firstRow="0" w:lastRow="0" w:firstColumn="0" w:lastColumn="0" w:oddVBand="0" w:evenVBand="0" w:oddHBand="0" w:evenHBand="0" w:firstRowFirstColumn="0" w:firstRowLastColumn="0" w:lastRowFirstColumn="0" w:lastRowLastColumn="0"/>
+            </w:pPr>
+          </w:p>
+        </w:tc>
+        <w:tc>
+          <w:tcPr>
+            <w:tcW w:w="1134" w:type="dxa"/>
+            <w:vAlign w:val="center"/>
+          </w:tcPr>
+          <w:p>
+            <w:pPr>
+              <w:jc w:val="center"/>
+              <w:cnfStyle w:val="000000000000" w:firstRow="0" w:lastRow="0" w:firstColumn="0" w:lastColumn="0" w:oddVBand="0" w:evenVBand="0" w:oddHBand="0" w:evenHBand="0" w:firstRowFirstColumn="0" w:firstRowLastColumn="0" w:lastRowFirstColumn="0" w:lastRowLastColumn="0"/>
             </w:pPr>
           </w:p>
         </w:tc>
@@ -5918,7 +6285,7 @@
 </file>
 
 <file path=customXml/itemProps1.xml><?xml version="1.0" encoding="utf-8"?>
-<ds:datastoreItem xmlns:ds="http://schemas.openxmlformats.org/officeDocument/2006/customXml" ds:itemID="{7EFFEF40-CC46-4320-BC0E-BED322BED054}">
+<ds:datastoreItem xmlns:ds="http://schemas.openxmlformats.org/officeDocument/2006/customXml" ds:itemID="{E7F62CA2-1ADC-4B10-980A-89BACCA7D16D}">
   <ds:schemaRefs>
     <ds:schemaRef ds:uri="http://schemas.openxmlformats.org/officeDocument/2006/bibliography"/>
   </ds:schemaRefs>

--- a/Encher chouriços ponto 4.docx
+++ b/Encher chouriços ponto 4.docx
@@ -3041,8 +3041,6 @@
               <w:jc w:val="center"/>
               <w:cnfStyle w:val="000000100000" w:firstRow="0" w:lastRow="0" w:firstColumn="0" w:lastColumn="0" w:oddVBand="0" w:evenVBand="0" w:oddHBand="1" w:evenHBand="0" w:firstRowFirstColumn="0" w:firstRowLastColumn="0" w:lastRowFirstColumn="0" w:lastRowLastColumn="0"/>
             </w:pPr>
-            <w:bookmarkStart w:id="0" w:name="_GoBack"/>
-            <w:bookmarkEnd w:id="0"/>
           </w:p>
         </w:tc>
         <w:tc>
@@ -3060,13 +3058,17 @@
         <w:tc>
           <w:tcPr>
             <w:tcW w:w="1134" w:type="dxa"/>
-            <w:vAlign w:val="center"/>
-          </w:tcPr>
-          <w:p>
-            <w:pPr>
-              <w:jc w:val="center"/>
-              <w:cnfStyle w:val="000000100000" w:firstRow="0" w:lastRow="0" w:firstColumn="0" w:lastColumn="0" w:oddVBand="0" w:evenVBand="0" w:oddHBand="1" w:evenHBand="0" w:firstRowFirstColumn="0" w:firstRowLastColumn="0" w:lastRowFirstColumn="0" w:lastRowLastColumn="0"/>
-            </w:pPr>
+            <w:vMerge w:val="restart"/>
+            <w:vAlign w:val="center"/>
+          </w:tcPr>
+          <w:p>
+            <w:pPr>
+              <w:jc w:val="center"/>
+              <w:cnfStyle w:val="000000100000" w:firstRow="0" w:lastRow="0" w:firstColumn="0" w:lastColumn="0" w:oddVBand="0" w:evenVBand="0" w:oddHBand="1" w:evenHBand="0" w:firstRowFirstColumn="0" w:firstRowLastColumn="0" w:lastRowFirstColumn="0" w:lastRowLastColumn="0"/>
+            </w:pPr>
+            <w:r>
+              <w:t>10</w:t>
+            </w:r>
           </w:p>
         </w:tc>
       </w:tr>
@@ -3138,6 +3140,7 @@
         <w:tc>
           <w:tcPr>
             <w:tcW w:w="1134" w:type="dxa"/>
+            <w:vMerge/>
             <w:vAlign w:val="center"/>
           </w:tcPr>
           <w:p>
@@ -3219,6 +3222,7 @@
         <w:tc>
           <w:tcPr>
             <w:tcW w:w="1134" w:type="dxa"/>
+            <w:vMerge/>
             <w:vAlign w:val="center"/>
           </w:tcPr>
           <w:p>
@@ -3270,6 +3274,9 @@
               <w:jc w:val="center"/>
               <w:cnfStyle w:val="000000000000" w:firstRow="0" w:lastRow="0" w:firstColumn="0" w:lastColumn="0" w:oddVBand="0" w:evenVBand="0" w:oddHBand="0" w:evenHBand="0" w:firstRowFirstColumn="0" w:firstRowLastColumn="0" w:lastRowFirstColumn="0" w:lastRowLastColumn="0"/>
             </w:pPr>
+            <w:r>
+              <w:t>Catalyst 3850</w:t>
+            </w:r>
           </w:p>
         </w:tc>
         <w:tc>
@@ -3282,6 +3289,9 @@
               <w:jc w:val="center"/>
               <w:cnfStyle w:val="000000000000" w:firstRow="0" w:lastRow="0" w:firstColumn="0" w:lastColumn="0" w:oddVBand="0" w:evenVBand="0" w:oddHBand="0" w:evenHBand="0" w:firstRowFirstColumn="0" w:firstRowLastColumn="0" w:lastRowFirstColumn="0" w:lastRowLastColumn="0"/>
             </w:pPr>
+            <w:r>
+              <w:t>1</w:t>
+            </w:r>
           </w:p>
         </w:tc>
         <w:tc>
@@ -3294,6 +3304,9 @@
               <w:jc w:val="center"/>
               <w:cnfStyle w:val="000000000000" w:firstRow="0" w:lastRow="0" w:firstColumn="0" w:lastColumn="0" w:oddVBand="0" w:evenVBand="0" w:oddHBand="0" w:evenHBand="0" w:firstRowFirstColumn="0" w:firstRowLastColumn="0" w:lastRowFirstColumn="0" w:lastRowLastColumn="0"/>
             </w:pPr>
+            <w:r>
+              <w:t>48</w:t>
+            </w:r>
           </w:p>
         </w:tc>
         <w:tc>
@@ -3306,6 +3319,9 @@
               <w:jc w:val="center"/>
               <w:cnfStyle w:val="000000000000" w:firstRow="0" w:lastRow="0" w:firstColumn="0" w:lastColumn="0" w:oddVBand="0" w:evenVBand="0" w:oddHBand="0" w:evenHBand="0" w:firstRowFirstColumn="0" w:firstRowLastColumn="0" w:lastRowFirstColumn="0" w:lastRowLastColumn="0"/>
             </w:pPr>
+            <w:r>
+              <w:t>5</w:t>
+            </w:r>
           </w:p>
         </w:tc>
       </w:tr>
@@ -3317,6 +3333,7 @@
           <w:tcPr>
             <w:cnfStyle w:val="001000000000" w:firstRow="0" w:lastRow="0" w:firstColumn="1" w:lastColumn="0" w:oddVBand="0" w:evenVBand="0" w:oddHBand="0" w:evenHBand="0" w:firstRowFirstColumn="0" w:firstRowLastColumn="0" w:lastRowFirstColumn="0" w:lastRowLastColumn="0"/>
             <w:tcW w:w="2129" w:type="dxa"/>
+            <w:vMerge w:val="restart"/>
             <w:vAlign w:val="center"/>
           </w:tcPr>
           <w:p>
@@ -3331,6 +3348,7 @@
         <w:tc>
           <w:tcPr>
             <w:tcW w:w="1841" w:type="dxa"/>
+            <w:vMerge w:val="restart"/>
             <w:vAlign w:val="center"/>
           </w:tcPr>
           <w:p>
@@ -3353,6 +3371,9 @@
               <w:jc w:val="center"/>
               <w:cnfStyle w:val="000000100000" w:firstRow="0" w:lastRow="0" w:firstColumn="0" w:lastColumn="0" w:oddVBand="0" w:evenVBand="0" w:oddHBand="1" w:evenHBand="0" w:firstRowFirstColumn="0" w:firstRowLastColumn="0" w:lastRowFirstColumn="0" w:lastRowLastColumn="0"/>
             </w:pPr>
+            <w:r>
+              <w:t>Catalyst 3850</w:t>
+            </w:r>
           </w:p>
         </w:tc>
         <w:tc>
@@ -3365,6 +3386,9 @@
               <w:jc w:val="center"/>
               <w:cnfStyle w:val="000000100000" w:firstRow="0" w:lastRow="0" w:firstColumn="0" w:lastColumn="0" w:oddVBand="0" w:evenVBand="0" w:oddHBand="1" w:evenHBand="0" w:firstRowFirstColumn="0" w:firstRowLastColumn="0" w:lastRowFirstColumn="0" w:lastRowLastColumn="0"/>
             </w:pPr>
+            <w:r>
+              <w:t>1</w:t>
+            </w:r>
           </w:p>
         </w:tc>
         <w:tc>
@@ -3377,18 +3401,25 @@
               <w:jc w:val="center"/>
               <w:cnfStyle w:val="000000100000" w:firstRow="0" w:lastRow="0" w:firstColumn="0" w:lastColumn="0" w:oddVBand="0" w:evenVBand="0" w:oddHBand="1" w:evenHBand="0" w:firstRowFirstColumn="0" w:firstRowLastColumn="0" w:lastRowFirstColumn="0" w:lastRowLastColumn="0"/>
             </w:pPr>
+            <w:r>
+              <w:t>48</w:t>
+            </w:r>
           </w:p>
         </w:tc>
         <w:tc>
           <w:tcPr>
             <w:tcW w:w="1134" w:type="dxa"/>
-            <w:vAlign w:val="center"/>
-          </w:tcPr>
-          <w:p>
-            <w:pPr>
-              <w:jc w:val="center"/>
-              <w:cnfStyle w:val="000000100000" w:firstRow="0" w:lastRow="0" w:firstColumn="0" w:lastColumn="0" w:oddVBand="0" w:evenVBand="0" w:oddHBand="1" w:evenHBand="0" w:firstRowFirstColumn="0" w:firstRowLastColumn="0" w:lastRowFirstColumn="0" w:lastRowLastColumn="0"/>
-            </w:pPr>
+            <w:vMerge w:val="restart"/>
+            <w:vAlign w:val="center"/>
+          </w:tcPr>
+          <w:p>
+            <w:pPr>
+              <w:jc w:val="center"/>
+              <w:cnfStyle w:val="000000100000" w:firstRow="0" w:lastRow="0" w:firstColumn="0" w:lastColumn="0" w:oddVBand="0" w:evenVBand="0" w:oddHBand="1" w:evenHBand="0" w:firstRowFirstColumn="0" w:firstRowLastColumn="0" w:lastRowFirstColumn="0" w:lastRowLastColumn="0"/>
+            </w:pPr>
+            <w:r>
+              <w:t>5</w:t>
+            </w:r>
           </w:p>
         </w:tc>
       </w:tr>
@@ -3397,30 +3428,26 @@
           <w:tcPr>
             <w:cnfStyle w:val="001000000000" w:firstRow="0" w:lastRow="0" w:firstColumn="1" w:lastColumn="0" w:oddVBand="0" w:evenVBand="0" w:oddHBand="0" w:evenHBand="0" w:firstRowFirstColumn="0" w:firstRowLastColumn="0" w:lastRowFirstColumn="0" w:lastRowLastColumn="0"/>
             <w:tcW w:w="2129" w:type="dxa"/>
-            <w:vAlign w:val="center"/>
-          </w:tcPr>
-          <w:p>
-            <w:pPr>
-              <w:jc w:val="center"/>
-            </w:pPr>
-            <w:r>
-              <w:t>Maintenance Barn</w:t>
-            </w:r>
+            <w:vMerge/>
+            <w:vAlign w:val="center"/>
+          </w:tcPr>
+          <w:p>
+            <w:pPr>
+              <w:jc w:val="center"/>
+            </w:pPr>
           </w:p>
         </w:tc>
         <w:tc>
           <w:tcPr>
             <w:tcW w:w="1841" w:type="dxa"/>
-            <w:vAlign w:val="center"/>
-          </w:tcPr>
-          <w:p>
-            <w:pPr>
-              <w:jc w:val="center"/>
-              <w:cnfStyle w:val="000000000000" w:firstRow="0" w:lastRow="0" w:firstColumn="0" w:lastColumn="0" w:oddVBand="0" w:evenVBand="0" w:oddHBand="0" w:evenHBand="0" w:firstRowFirstColumn="0" w:firstRowLastColumn="0" w:lastRowFirstColumn="0" w:lastRowLastColumn="0"/>
-            </w:pPr>
-            <w:r>
-              <w:t>Maintenance IDF</w:t>
-            </w:r>
+            <w:vMerge/>
+            <w:vAlign w:val="center"/>
+          </w:tcPr>
+          <w:p>
+            <w:pPr>
+              <w:jc w:val="center"/>
+              <w:cnfStyle w:val="000000000000" w:firstRow="0" w:lastRow="0" w:firstColumn="0" w:lastColumn="0" w:oddVBand="0" w:evenVBand="0" w:oddHBand="0" w:evenHBand="0" w:firstRowFirstColumn="0" w:firstRowLastColumn="0" w:lastRowFirstColumn="0" w:lastRowLastColumn="0"/>
+            </w:pPr>
           </w:p>
         </w:tc>
         <w:tc>
@@ -3433,6 +3460,9 @@
               <w:jc w:val="center"/>
               <w:cnfStyle w:val="000000000000" w:firstRow="0" w:lastRow="0" w:firstColumn="0" w:lastColumn="0" w:oddVBand="0" w:evenVBand="0" w:oddHBand="0" w:evenHBand="0" w:firstRowFirstColumn="0" w:firstRowLastColumn="0" w:lastRowFirstColumn="0" w:lastRowLastColumn="0"/>
             </w:pPr>
+            <w:r>
+              <w:t>Catalyst 2690-X</w:t>
+            </w:r>
           </w:p>
         </w:tc>
         <w:tc>
@@ -3445,6 +3475,9 @@
               <w:jc w:val="center"/>
               <w:cnfStyle w:val="000000000000" w:firstRow="0" w:lastRow="0" w:firstColumn="0" w:lastColumn="0" w:oddVBand="0" w:evenVBand="0" w:oddHBand="0" w:evenHBand="0" w:firstRowFirstColumn="0" w:firstRowLastColumn="0" w:lastRowFirstColumn="0" w:lastRowLastColumn="0"/>
             </w:pPr>
+            <w:r>
+              <w:t>1</w:t>
+            </w:r>
           </w:p>
         </w:tc>
         <w:tc>
@@ -3457,11 +3490,15 @@
               <w:jc w:val="center"/>
               <w:cnfStyle w:val="000000000000" w:firstRow="0" w:lastRow="0" w:firstColumn="0" w:lastColumn="0" w:oddVBand="0" w:evenVBand="0" w:oddHBand="0" w:evenHBand="0" w:firstRowFirstColumn="0" w:firstRowLastColumn="0" w:lastRowFirstColumn="0" w:lastRowLastColumn="0"/>
             </w:pPr>
+            <w:r>
+              <w:t>48</w:t>
+            </w:r>
           </w:p>
         </w:tc>
         <w:tc>
           <w:tcPr>
             <w:tcW w:w="1134" w:type="dxa"/>
+            <w:vMerge/>
             <w:vAlign w:val="center"/>
           </w:tcPr>
           <w:p>
@@ -3480,15 +3517,14 @@
           <w:tcPr>
             <w:cnfStyle w:val="001000000000" w:firstRow="0" w:lastRow="0" w:firstColumn="1" w:lastColumn="0" w:oddVBand="0" w:evenVBand="0" w:oddHBand="0" w:evenHBand="0" w:firstRowFirstColumn="0" w:firstRowLastColumn="0" w:lastRowFirstColumn="0" w:lastRowLastColumn="0"/>
             <w:tcW w:w="2129" w:type="dxa"/>
-            <w:vMerge w:val="restart"/>
-            <w:vAlign w:val="center"/>
-          </w:tcPr>
-          <w:p>
-            <w:pPr>
-              <w:jc w:val="center"/>
-            </w:pPr>
-            <w:r>
-              <w:t>Xavier Hall</w:t>
+            <w:vAlign w:val="center"/>
+          </w:tcPr>
+          <w:p>
+            <w:pPr>
+              <w:jc w:val="center"/>
+            </w:pPr>
+            <w:r>
+              <w:t>Maintenance Barn</w:t>
             </w:r>
           </w:p>
         </w:tc>
@@ -3503,7 +3539,7 @@
               <w:cnfStyle w:val="000000100000" w:firstRow="0" w:lastRow="0" w:firstColumn="0" w:lastColumn="0" w:oddVBand="0" w:evenVBand="0" w:oddHBand="1" w:evenHBand="0" w:firstRowFirstColumn="0" w:firstRowLastColumn="0" w:lastRowFirstColumn="0" w:lastRowLastColumn="0"/>
             </w:pPr>
             <w:r>
-              <w:t>Xavier Hall Basement IDF</w:t>
+              <w:t>Maintenance IDF</w:t>
             </w:r>
           </w:p>
         </w:tc>
@@ -3517,6 +3553,9 @@
               <w:jc w:val="center"/>
               <w:cnfStyle w:val="000000100000" w:firstRow="0" w:lastRow="0" w:firstColumn="0" w:lastColumn="0" w:oddVBand="0" w:evenVBand="0" w:oddHBand="1" w:evenHBand="0" w:firstRowFirstColumn="0" w:firstRowLastColumn="0" w:lastRowFirstColumn="0" w:lastRowLastColumn="0"/>
             </w:pPr>
+            <w:r>
+              <w:t>Catalyst 3850</w:t>
+            </w:r>
           </w:p>
         </w:tc>
         <w:tc>
@@ -3529,6 +3568,9 @@
               <w:jc w:val="center"/>
               <w:cnfStyle w:val="000000100000" w:firstRow="0" w:lastRow="0" w:firstColumn="0" w:lastColumn="0" w:oddVBand="0" w:evenVBand="0" w:oddHBand="1" w:evenHBand="0" w:firstRowFirstColumn="0" w:firstRowLastColumn="0" w:lastRowFirstColumn="0" w:lastRowLastColumn="0"/>
             </w:pPr>
+            <w:r>
+              <w:t>1</w:t>
+            </w:r>
           </w:p>
         </w:tc>
         <w:tc>
@@ -3541,6 +3583,9 @@
               <w:jc w:val="center"/>
               <w:cnfStyle w:val="000000100000" w:firstRow="0" w:lastRow="0" w:firstColumn="0" w:lastColumn="0" w:oddVBand="0" w:evenVBand="0" w:oddHBand="1" w:evenHBand="0" w:firstRowFirstColumn="0" w:firstRowLastColumn="0" w:lastRowFirstColumn="0" w:lastRowLastColumn="0"/>
             </w:pPr>
+            <w:r>
+              <w:t>48</w:t>
+            </w:r>
           </w:p>
         </w:tc>
         <w:tc>
@@ -3553,6 +3598,9 @@
               <w:jc w:val="center"/>
               <w:cnfStyle w:val="000000100000" w:firstRow="0" w:lastRow="0" w:firstColumn="0" w:lastColumn="0" w:oddVBand="0" w:evenVBand="0" w:oddHBand="1" w:evenHBand="0" w:firstRowFirstColumn="0" w:firstRowLastColumn="0" w:lastRowFirstColumn="0" w:lastRowLastColumn="0"/>
             </w:pPr>
+            <w:r>
+              <w:t>5</w:t>
+            </w:r>
           </w:p>
         </w:tc>
       </w:tr>
@@ -3561,13 +3609,16 @@
           <w:tcPr>
             <w:cnfStyle w:val="001000000000" w:firstRow="0" w:lastRow="0" w:firstColumn="1" w:lastColumn="0" w:oddVBand="0" w:evenVBand="0" w:oddHBand="0" w:evenHBand="0" w:firstRowFirstColumn="0" w:firstRowLastColumn="0" w:lastRowFirstColumn="0" w:lastRowLastColumn="0"/>
             <w:tcW w:w="2129" w:type="dxa"/>
-            <w:vMerge/>
-            <w:vAlign w:val="center"/>
-          </w:tcPr>
-          <w:p>
-            <w:pPr>
-              <w:jc w:val="center"/>
-            </w:pPr>
+            <w:vMerge w:val="restart"/>
+            <w:vAlign w:val="center"/>
+          </w:tcPr>
+          <w:p>
+            <w:pPr>
+              <w:jc w:val="center"/>
+            </w:pPr>
+            <w:r>
+              <w:t>Xavier Hall</w:t>
+            </w:r>
           </w:p>
         </w:tc>
         <w:tc>
@@ -3581,7 +3632,7 @@
               <w:cnfStyle w:val="000000000000" w:firstRow="0" w:lastRow="0" w:firstColumn="0" w:lastColumn="0" w:oddVBand="0" w:evenVBand="0" w:oddHBand="0" w:evenHBand="0" w:firstRowFirstColumn="0" w:firstRowLastColumn="0" w:lastRowFirstColumn="0" w:lastRowLastColumn="0"/>
             </w:pPr>
             <w:r>
-              <w:t>Xavier 3rd Floor IDF</w:t>
+              <w:t>Xavier Hall Basement IDF</w:t>
             </w:r>
           </w:p>
         </w:tc>
@@ -3624,13 +3675,17 @@
         <w:tc>
           <w:tcPr>
             <w:tcW w:w="1134" w:type="dxa"/>
-            <w:vAlign w:val="center"/>
-          </w:tcPr>
-          <w:p>
-            <w:pPr>
-              <w:jc w:val="center"/>
-              <w:cnfStyle w:val="000000000000" w:firstRow="0" w:lastRow="0" w:firstColumn="0" w:lastColumn="0" w:oddVBand="0" w:evenVBand="0" w:oddHBand="0" w:evenHBand="0" w:firstRowFirstColumn="0" w:firstRowLastColumn="0" w:lastRowFirstColumn="0" w:lastRowLastColumn="0"/>
-            </w:pPr>
+            <w:vMerge w:val="restart"/>
+            <w:vAlign w:val="center"/>
+          </w:tcPr>
+          <w:p>
+            <w:pPr>
+              <w:jc w:val="center"/>
+              <w:cnfStyle w:val="000000000000" w:firstRow="0" w:lastRow="0" w:firstColumn="0" w:lastColumn="0" w:oddVBand="0" w:evenVBand="0" w:oddHBand="0" w:evenHBand="0" w:firstRowFirstColumn="0" w:firstRowLastColumn="0" w:lastRowFirstColumn="0" w:lastRowLastColumn="0"/>
+            </w:pPr>
+            <w:r>
+              <w:t>35</w:t>
+            </w:r>
           </w:p>
         </w:tc>
       </w:tr>
@@ -3642,16 +3697,13 @@
           <w:tcPr>
             <w:cnfStyle w:val="001000000000" w:firstRow="0" w:lastRow="0" w:firstColumn="1" w:lastColumn="0" w:oddVBand="0" w:evenVBand="0" w:oddHBand="0" w:evenHBand="0" w:firstRowFirstColumn="0" w:firstRowLastColumn="0" w:lastRowFirstColumn="0" w:lastRowLastColumn="0"/>
             <w:tcW w:w="2129" w:type="dxa"/>
-            <w:vMerge w:val="restart"/>
-            <w:vAlign w:val="center"/>
-          </w:tcPr>
-          <w:p>
-            <w:pPr>
-              <w:jc w:val="center"/>
-            </w:pPr>
-            <w:r>
-              <w:t>Admin Building</w:t>
-            </w:r>
+            <w:vMerge/>
+            <w:vAlign w:val="center"/>
+          </w:tcPr>
+          <w:p>
+            <w:pPr>
+              <w:jc w:val="center"/>
+            </w:pPr>
           </w:p>
         </w:tc>
         <w:tc>
@@ -3665,7 +3717,7 @@
               <w:cnfStyle w:val="000000100000" w:firstRow="0" w:lastRow="0" w:firstColumn="0" w:lastColumn="0" w:oddVBand="0" w:evenVBand="0" w:oddHBand="1" w:evenHBand="0" w:firstRowFirstColumn="0" w:firstRowLastColumn="0" w:lastRowFirstColumn="0" w:lastRowLastColumn="0"/>
             </w:pPr>
             <w:r>
-              <w:t>Basement IDF</w:t>
+              <w:t>Xavier 3rd Floor IDF</w:t>
             </w:r>
           </w:p>
         </w:tc>
@@ -3708,6 +3760,7 @@
         <w:tc>
           <w:tcPr>
             <w:tcW w:w="1134" w:type="dxa"/>
+            <w:vMerge/>
             <w:vAlign w:val="center"/>
           </w:tcPr>
           <w:p>
@@ -3723,13 +3776,16 @@
           <w:tcPr>
             <w:cnfStyle w:val="001000000000" w:firstRow="0" w:lastRow="0" w:firstColumn="1" w:lastColumn="0" w:oddVBand="0" w:evenVBand="0" w:oddHBand="0" w:evenHBand="0" w:firstRowFirstColumn="0" w:firstRowLastColumn="0" w:lastRowFirstColumn="0" w:lastRowLastColumn="0"/>
             <w:tcW w:w="2129" w:type="dxa"/>
-            <w:vMerge/>
-            <w:vAlign w:val="center"/>
-          </w:tcPr>
-          <w:p>
-            <w:pPr>
-              <w:jc w:val="center"/>
-            </w:pPr>
+            <w:vMerge w:val="restart"/>
+            <w:vAlign w:val="center"/>
+          </w:tcPr>
+          <w:p>
+            <w:pPr>
+              <w:jc w:val="center"/>
+            </w:pPr>
+            <w:r>
+              <w:t>Admin Building</w:t>
+            </w:r>
           </w:p>
         </w:tc>
         <w:tc>
@@ -3743,7 +3799,7 @@
               <w:cnfStyle w:val="000000000000" w:firstRow="0" w:lastRow="0" w:firstColumn="0" w:lastColumn="0" w:oddVBand="0" w:evenVBand="0" w:oddHBand="0" w:evenHBand="0" w:firstRowFirstColumn="0" w:firstRowLastColumn="0" w:lastRowFirstColumn="0" w:lastRowLastColumn="0"/>
             </w:pPr>
             <w:r>
-              <w:t>2nd Floor IDF</w:t>
+              <w:t>Basement IDF</w:t>
             </w:r>
           </w:p>
         </w:tc>
@@ -3786,13 +3842,17 @@
         <w:tc>
           <w:tcPr>
             <w:tcW w:w="1134" w:type="dxa"/>
-            <w:vAlign w:val="center"/>
-          </w:tcPr>
-          <w:p>
-            <w:pPr>
-              <w:jc w:val="center"/>
-              <w:cnfStyle w:val="000000000000" w:firstRow="0" w:lastRow="0" w:firstColumn="0" w:lastColumn="0" w:oddVBand="0" w:evenVBand="0" w:oddHBand="0" w:evenHBand="0" w:firstRowFirstColumn="0" w:firstRowLastColumn="0" w:lastRowFirstColumn="0" w:lastRowLastColumn="0"/>
-            </w:pPr>
+            <w:vMerge w:val="restart"/>
+            <w:vAlign w:val="center"/>
+          </w:tcPr>
+          <w:p>
+            <w:pPr>
+              <w:jc w:val="center"/>
+              <w:cnfStyle w:val="000000000000" w:firstRow="0" w:lastRow="0" w:firstColumn="0" w:lastColumn="0" w:oddVBand="0" w:evenVBand="0" w:oddHBand="0" w:evenHBand="0" w:firstRowFirstColumn="0" w:firstRowLastColumn="0" w:lastRowFirstColumn="0" w:lastRowLastColumn="0"/>
+            </w:pPr>
+            <w:r>
+              <w:t>5</w:t>
+            </w:r>
           </w:p>
         </w:tc>
       </w:tr>
@@ -3824,7 +3884,7 @@
               <w:cnfStyle w:val="000000100000" w:firstRow="0" w:lastRow="0" w:firstColumn="0" w:lastColumn="0" w:oddVBand="0" w:evenVBand="0" w:oddHBand="1" w:evenHBand="0" w:firstRowFirstColumn="0" w:firstRowLastColumn="0" w:lastRowFirstColumn="0" w:lastRowLastColumn="0"/>
             </w:pPr>
             <w:r>
-              <w:t>3rd Floor IDF</w:t>
+              <w:t>2nd Floor IDF</w:t>
             </w:r>
           </w:p>
         </w:tc>
@@ -3867,6 +3927,7 @@
         <w:tc>
           <w:tcPr>
             <w:tcW w:w="1134" w:type="dxa"/>
+            <w:vMerge/>
             <w:vAlign w:val="center"/>
           </w:tcPr>
           <w:p>
@@ -3882,15 +3943,13 @@
           <w:tcPr>
             <w:cnfStyle w:val="001000000000" w:firstRow="0" w:lastRow="0" w:firstColumn="1" w:lastColumn="0" w:oddVBand="0" w:evenVBand="0" w:oddHBand="0" w:evenHBand="0" w:firstRowFirstColumn="0" w:firstRowLastColumn="0" w:lastRowFirstColumn="0" w:lastRowLastColumn="0"/>
             <w:tcW w:w="2129" w:type="dxa"/>
-            <w:vAlign w:val="center"/>
-          </w:tcPr>
-          <w:p>
-            <w:pPr>
-              <w:jc w:val="center"/>
-            </w:pPr>
-            <w:r>
-              <w:t>Memorial Cafeteria</w:t>
-            </w:r>
+            <w:vMerge/>
+            <w:vAlign w:val="center"/>
+          </w:tcPr>
+          <w:p>
+            <w:pPr>
+              <w:jc w:val="center"/>
+            </w:pPr>
           </w:p>
         </w:tc>
         <w:tc>
@@ -3904,7 +3963,7 @@
               <w:cnfStyle w:val="000000000000" w:firstRow="0" w:lastRow="0" w:firstColumn="0" w:lastColumn="0" w:oddVBand="0" w:evenVBand="0" w:oddHBand="0" w:evenHBand="0" w:firstRowFirstColumn="0" w:firstRowLastColumn="0" w:lastRowFirstColumn="0" w:lastRowLastColumn="0"/>
             </w:pPr>
             <w:r>
-              <w:t>Cafeteria IDF</w:t>
+              <w:t>3rd Floor IDF</w:t>
             </w:r>
           </w:p>
         </w:tc>
@@ -3947,6 +4006,7 @@
         <w:tc>
           <w:tcPr>
             <w:tcW w:w="1134" w:type="dxa"/>
+            <w:vMerge/>
             <w:vAlign w:val="center"/>
           </w:tcPr>
           <w:p>
@@ -3972,7 +4032,7 @@
               <w:jc w:val="center"/>
             </w:pPr>
             <w:r>
-              <w:t>Memorial Gymnasium</w:t>
+              <w:t>Memorial Cafeteria</w:t>
             </w:r>
           </w:p>
         </w:tc>
@@ -3987,7 +4047,7 @@
               <w:cnfStyle w:val="000000100000" w:firstRow="0" w:lastRow="0" w:firstColumn="0" w:lastColumn="0" w:oddVBand="0" w:evenVBand="0" w:oddHBand="1" w:evenHBand="0" w:firstRowFirstColumn="0" w:firstRowLastColumn="0" w:lastRowFirstColumn="0" w:lastRowLastColumn="0"/>
             </w:pPr>
             <w:r>
-              <w:t>Gymnasium IDF</w:t>
+              <w:t>Cafeteria IDF</w:t>
             </w:r>
           </w:p>
         </w:tc>
@@ -4001,6 +4061,9 @@
               <w:jc w:val="center"/>
               <w:cnfStyle w:val="000000100000" w:firstRow="0" w:lastRow="0" w:firstColumn="0" w:lastColumn="0" w:oddVBand="0" w:evenVBand="0" w:oddHBand="1" w:evenHBand="0" w:firstRowFirstColumn="0" w:firstRowLastColumn="0" w:lastRowFirstColumn="0" w:lastRowLastColumn="0"/>
             </w:pPr>
+            <w:r>
+              <w:t>Catalyst 3850</w:t>
+            </w:r>
           </w:p>
         </w:tc>
         <w:tc>
@@ -4013,6 +4076,9 @@
               <w:jc w:val="center"/>
               <w:cnfStyle w:val="000000100000" w:firstRow="0" w:lastRow="0" w:firstColumn="0" w:lastColumn="0" w:oddVBand="0" w:evenVBand="0" w:oddHBand="1" w:evenHBand="0" w:firstRowFirstColumn="0" w:firstRowLastColumn="0" w:lastRowFirstColumn="0" w:lastRowLastColumn="0"/>
             </w:pPr>
+            <w:r>
+              <w:t>1</w:t>
+            </w:r>
           </w:p>
         </w:tc>
         <w:tc>
@@ -4025,6 +4091,9 @@
               <w:jc w:val="center"/>
               <w:cnfStyle w:val="000000100000" w:firstRow="0" w:lastRow="0" w:firstColumn="0" w:lastColumn="0" w:oddVBand="0" w:evenVBand="0" w:oddHBand="1" w:evenHBand="0" w:firstRowFirstColumn="0" w:firstRowLastColumn="0" w:lastRowFirstColumn="0" w:lastRowLastColumn="0"/>
             </w:pPr>
+            <w:r>
+              <w:t>48</w:t>
+            </w:r>
           </w:p>
         </w:tc>
         <w:tc>
@@ -4037,6 +4106,9 @@
               <w:jc w:val="center"/>
               <w:cnfStyle w:val="000000100000" w:firstRow="0" w:lastRow="0" w:firstColumn="0" w:lastColumn="0" w:oddVBand="0" w:evenVBand="0" w:oddHBand="1" w:evenHBand="0" w:firstRowFirstColumn="0" w:firstRowLastColumn="0" w:lastRowFirstColumn="0" w:lastRowLastColumn="0"/>
             </w:pPr>
+            <w:r>
+              <w:t>5</w:t>
+            </w:r>
           </w:p>
         </w:tc>
       </w:tr>
@@ -4045,6 +4117,190 @@
           <w:tcPr>
             <w:cnfStyle w:val="001000000000" w:firstRow="0" w:lastRow="0" w:firstColumn="1" w:lastColumn="0" w:oddVBand="0" w:evenVBand="0" w:oddHBand="0" w:evenHBand="0" w:firstRowFirstColumn="0" w:firstRowLastColumn="0" w:lastRowFirstColumn="0" w:lastRowLastColumn="0"/>
             <w:tcW w:w="2129" w:type="dxa"/>
+            <w:vMerge w:val="restart"/>
+            <w:vAlign w:val="center"/>
+          </w:tcPr>
+          <w:p>
+            <w:pPr>
+              <w:jc w:val="center"/>
+            </w:pPr>
+            <w:r>
+              <w:t>Memorial Gymnasium</w:t>
+            </w:r>
+          </w:p>
+        </w:tc>
+        <w:tc>
+          <w:tcPr>
+            <w:tcW w:w="1841" w:type="dxa"/>
+            <w:vMerge w:val="restart"/>
+            <w:vAlign w:val="center"/>
+          </w:tcPr>
+          <w:p>
+            <w:pPr>
+              <w:jc w:val="center"/>
+              <w:cnfStyle w:val="000000000000" w:firstRow="0" w:lastRow="0" w:firstColumn="0" w:lastColumn="0" w:oddVBand="0" w:evenVBand="0" w:oddHBand="0" w:evenHBand="0" w:firstRowFirstColumn="0" w:firstRowLastColumn="0" w:lastRowFirstColumn="0" w:lastRowLastColumn="0"/>
+            </w:pPr>
+            <w:r>
+              <w:t>Gymnasium IDF</w:t>
+            </w:r>
+          </w:p>
+        </w:tc>
+        <w:tc>
+          <w:tcPr>
+            <w:tcW w:w="2268" w:type="dxa"/>
+            <w:vAlign w:val="center"/>
+          </w:tcPr>
+          <w:p>
+            <w:pPr>
+              <w:jc w:val="center"/>
+              <w:cnfStyle w:val="000000000000" w:firstRow="0" w:lastRow="0" w:firstColumn="0" w:lastColumn="0" w:oddVBand="0" w:evenVBand="0" w:oddHBand="0" w:evenHBand="0" w:firstRowFirstColumn="0" w:firstRowLastColumn="0" w:lastRowFirstColumn="0" w:lastRowLastColumn="0"/>
+            </w:pPr>
+            <w:r>
+              <w:t>Catalyst 3850</w:t>
+            </w:r>
+          </w:p>
+        </w:tc>
+        <w:tc>
+          <w:tcPr>
+            <w:tcW w:w="1275" w:type="dxa"/>
+            <w:vAlign w:val="center"/>
+          </w:tcPr>
+          <w:p>
+            <w:pPr>
+              <w:jc w:val="center"/>
+              <w:cnfStyle w:val="000000000000" w:firstRow="0" w:lastRow="0" w:firstColumn="0" w:lastColumn="0" w:oddVBand="0" w:evenVBand="0" w:oddHBand="0" w:evenHBand="0" w:firstRowFirstColumn="0" w:firstRowLastColumn="0" w:lastRowFirstColumn="0" w:lastRowLastColumn="0"/>
+            </w:pPr>
+            <w:r>
+              <w:t>1</w:t>
+            </w:r>
+          </w:p>
+        </w:tc>
+        <w:tc>
+          <w:tcPr>
+            <w:tcW w:w="1134" w:type="dxa"/>
+            <w:vAlign w:val="center"/>
+          </w:tcPr>
+          <w:p>
+            <w:pPr>
+              <w:jc w:val="center"/>
+              <w:cnfStyle w:val="000000000000" w:firstRow="0" w:lastRow="0" w:firstColumn="0" w:lastColumn="0" w:oddVBand="0" w:evenVBand="0" w:oddHBand="0" w:evenHBand="0" w:firstRowFirstColumn="0" w:firstRowLastColumn="0" w:lastRowFirstColumn="0" w:lastRowLastColumn="0"/>
+            </w:pPr>
+            <w:r>
+              <w:t>48</w:t>
+            </w:r>
+          </w:p>
+        </w:tc>
+        <w:tc>
+          <w:tcPr>
+            <w:tcW w:w="1134" w:type="dxa"/>
+            <w:vMerge w:val="restart"/>
+            <w:vAlign w:val="center"/>
+          </w:tcPr>
+          <w:p>
+            <w:pPr>
+              <w:jc w:val="center"/>
+              <w:cnfStyle w:val="000000000000" w:firstRow="0" w:lastRow="0" w:firstColumn="0" w:lastColumn="0" w:oddVBand="0" w:evenVBand="0" w:oddHBand="0" w:evenHBand="0" w:firstRowFirstColumn="0" w:firstRowLastColumn="0" w:lastRowFirstColumn="0" w:lastRowLastColumn="0"/>
+            </w:pPr>
+            <w:r>
+              <w:t>5</w:t>
+            </w:r>
+          </w:p>
+        </w:tc>
+      </w:tr>
+      <w:tr>
+        <w:trPr>
+          <w:cnfStyle w:val="000000100000" w:firstRow="0" w:lastRow="0" w:firstColumn="0" w:lastColumn="0" w:oddVBand="0" w:evenVBand="0" w:oddHBand="1" w:evenHBand="0" w:firstRowFirstColumn="0" w:firstRowLastColumn="0" w:lastRowFirstColumn="0" w:lastRowLastColumn="0"/>
+        </w:trPr>
+        <w:tc>
+          <w:tcPr>
+            <w:cnfStyle w:val="001000000000" w:firstRow="0" w:lastRow="0" w:firstColumn="1" w:lastColumn="0" w:oddVBand="0" w:evenVBand="0" w:oddHBand="0" w:evenHBand="0" w:firstRowFirstColumn="0" w:firstRowLastColumn="0" w:lastRowFirstColumn="0" w:lastRowLastColumn="0"/>
+            <w:tcW w:w="2129" w:type="dxa"/>
+            <w:vMerge/>
+            <w:vAlign w:val="center"/>
+          </w:tcPr>
+          <w:p>
+            <w:pPr>
+              <w:jc w:val="center"/>
+            </w:pPr>
+          </w:p>
+        </w:tc>
+        <w:tc>
+          <w:tcPr>
+            <w:tcW w:w="1841" w:type="dxa"/>
+            <w:vMerge/>
+            <w:vAlign w:val="center"/>
+          </w:tcPr>
+          <w:p>
+            <w:pPr>
+              <w:jc w:val="center"/>
+              <w:cnfStyle w:val="000000100000" w:firstRow="0" w:lastRow="0" w:firstColumn="0" w:lastColumn="0" w:oddVBand="0" w:evenVBand="0" w:oddHBand="1" w:evenHBand="0" w:firstRowFirstColumn="0" w:firstRowLastColumn="0" w:lastRowFirstColumn="0" w:lastRowLastColumn="0"/>
+            </w:pPr>
+          </w:p>
+        </w:tc>
+        <w:tc>
+          <w:tcPr>
+            <w:tcW w:w="2268" w:type="dxa"/>
+            <w:vAlign w:val="center"/>
+          </w:tcPr>
+          <w:p>
+            <w:pPr>
+              <w:jc w:val="center"/>
+              <w:cnfStyle w:val="000000100000" w:firstRow="0" w:lastRow="0" w:firstColumn="0" w:lastColumn="0" w:oddVBand="0" w:evenVBand="0" w:oddHBand="1" w:evenHBand="0" w:firstRowFirstColumn="0" w:firstRowLastColumn="0" w:lastRowFirstColumn="0" w:lastRowLastColumn="0"/>
+            </w:pPr>
+            <w:r>
+              <w:t>Catalyst 2690-X</w:t>
+            </w:r>
+          </w:p>
+        </w:tc>
+        <w:tc>
+          <w:tcPr>
+            <w:tcW w:w="1275" w:type="dxa"/>
+            <w:vAlign w:val="center"/>
+          </w:tcPr>
+          <w:p>
+            <w:pPr>
+              <w:jc w:val="center"/>
+              <w:cnfStyle w:val="000000100000" w:firstRow="0" w:lastRow="0" w:firstColumn="0" w:lastColumn="0" w:oddVBand="0" w:evenVBand="0" w:oddHBand="1" w:evenHBand="0" w:firstRowFirstColumn="0" w:firstRowLastColumn="0" w:lastRowFirstColumn="0" w:lastRowLastColumn="0"/>
+            </w:pPr>
+            <w:r>
+              <w:t>1</w:t>
+            </w:r>
+          </w:p>
+        </w:tc>
+        <w:tc>
+          <w:tcPr>
+            <w:tcW w:w="1134" w:type="dxa"/>
+            <w:vAlign w:val="center"/>
+          </w:tcPr>
+          <w:p>
+            <w:pPr>
+              <w:jc w:val="center"/>
+              <w:cnfStyle w:val="000000100000" w:firstRow="0" w:lastRow="0" w:firstColumn="0" w:lastColumn="0" w:oddVBand="0" w:evenVBand="0" w:oddHBand="1" w:evenHBand="0" w:firstRowFirstColumn="0" w:firstRowLastColumn="0" w:lastRowFirstColumn="0" w:lastRowLastColumn="0"/>
+            </w:pPr>
+            <w:r>
+              <w:t>48</w:t>
+            </w:r>
+          </w:p>
+        </w:tc>
+        <w:tc>
+          <w:tcPr>
+            <w:tcW w:w="1134" w:type="dxa"/>
+            <w:vMerge/>
+            <w:vAlign w:val="center"/>
+          </w:tcPr>
+          <w:p>
+            <w:pPr>
+              <w:jc w:val="center"/>
+              <w:cnfStyle w:val="000000100000" w:firstRow="0" w:lastRow="0" w:firstColumn="0" w:lastColumn="0" w:oddVBand="0" w:evenVBand="0" w:oddHBand="1" w:evenHBand="0" w:firstRowFirstColumn="0" w:firstRowLastColumn="0" w:lastRowFirstColumn="0" w:lastRowLastColumn="0"/>
+            </w:pPr>
+          </w:p>
+        </w:tc>
+      </w:tr>
+      <w:tr>
+        <w:tc>
+          <w:tcPr>
+            <w:cnfStyle w:val="001000000000" w:firstRow="0" w:lastRow="0" w:firstColumn="1" w:lastColumn="0" w:oddVBand="0" w:evenVBand="0" w:oddHBand="0" w:evenHBand="0" w:firstRowFirstColumn="0" w:firstRowLastColumn="0" w:lastRowFirstColumn="0" w:lastRowLastColumn="0"/>
+            <w:tcW w:w="2129" w:type="dxa"/>
             <w:vAlign w:val="center"/>
           </w:tcPr>
           <w:p>
@@ -4066,6 +4322,9 @@
               <w:jc w:val="center"/>
               <w:cnfStyle w:val="000000000000" w:firstRow="0" w:lastRow="0" w:firstColumn="0" w:lastColumn="0" w:oddVBand="0" w:evenVBand="0" w:oddHBand="0" w:evenHBand="0" w:firstRowFirstColumn="0" w:firstRowLastColumn="0" w:lastRowFirstColumn="0" w:lastRowLastColumn="0"/>
             </w:pPr>
+            <w:r>
+              <w:t>Griffin IDF</w:t>
+            </w:r>
           </w:p>
         </w:tc>
         <w:tc>
@@ -4078,6 +4337,9 @@
               <w:jc w:val="center"/>
               <w:cnfStyle w:val="000000000000" w:firstRow="0" w:lastRow="0" w:firstColumn="0" w:lastColumn="0" w:oddVBand="0" w:evenVBand="0" w:oddHBand="0" w:evenHBand="0" w:firstRowFirstColumn="0" w:firstRowLastColumn="0" w:lastRowFirstColumn="0" w:lastRowLastColumn="0"/>
             </w:pPr>
+            <w:r>
+              <w:t>Catalyst 3850</w:t>
+            </w:r>
           </w:p>
         </w:tc>
         <w:tc>
@@ -4090,6 +4352,9 @@
               <w:jc w:val="center"/>
               <w:cnfStyle w:val="000000000000" w:firstRow="0" w:lastRow="0" w:firstColumn="0" w:lastColumn="0" w:oddVBand="0" w:evenVBand="0" w:oddHBand="0" w:evenHBand="0" w:firstRowFirstColumn="0" w:firstRowLastColumn="0" w:lastRowFirstColumn="0" w:lastRowLastColumn="0"/>
             </w:pPr>
+            <w:r>
+              <w:t>1</w:t>
+            </w:r>
           </w:p>
         </w:tc>
         <w:tc>
@@ -4102,6 +4367,9 @@
               <w:jc w:val="center"/>
               <w:cnfStyle w:val="000000000000" w:firstRow="0" w:lastRow="0" w:firstColumn="0" w:lastColumn="0" w:oddVBand="0" w:evenVBand="0" w:oddHBand="0" w:evenHBand="0" w:firstRowFirstColumn="0" w:firstRowLastColumn="0" w:lastRowFirstColumn="0" w:lastRowLastColumn="0"/>
             </w:pPr>
+            <w:r>
+              <w:t>48</w:t>
+            </w:r>
           </w:p>
         </w:tc>
         <w:tc>
@@ -4114,6 +4382,11 @@
               <w:jc w:val="center"/>
               <w:cnfStyle w:val="000000000000" w:firstRow="0" w:lastRow="0" w:firstColumn="0" w:lastColumn="0" w:oddVBand="0" w:evenVBand="0" w:oddHBand="0" w:evenHBand="0" w:firstRowFirstColumn="0" w:firstRowLastColumn="0" w:lastRowFirstColumn="0" w:lastRowLastColumn="0"/>
             </w:pPr>
+            <w:r>
+              <w:t>5</w:t>
+            </w:r>
+            <w:bookmarkStart w:id="0" w:name="_GoBack"/>
+            <w:bookmarkEnd w:id="0"/>
           </w:p>
         </w:tc>
       </w:tr>
@@ -6285,7 +6558,7 @@
 </file>
 
 <file path=customXml/itemProps1.xml><?xml version="1.0" encoding="utf-8"?>
-<ds:datastoreItem xmlns:ds="http://schemas.openxmlformats.org/officeDocument/2006/customXml" ds:itemID="{E7F62CA2-1ADC-4B10-980A-89BACCA7D16D}">
+<ds:datastoreItem xmlns:ds="http://schemas.openxmlformats.org/officeDocument/2006/customXml" ds:itemID="{BA31E2BD-6B6A-473E-90AE-81E70CDB9FD1}">
   <ds:schemaRefs>
     <ds:schemaRef ds:uri="http://schemas.openxmlformats.org/officeDocument/2006/bibliography"/>
   </ds:schemaRefs>
